--- a/Inequality by Demographic Factors.docx
+++ b/Inequality by Demographic Factors.docx
@@ -1,6 +1,6 @@
 
 <file path=word/document.xml><?xml version="1.0" encoding="utf-8"?>
-<w:document xmlns:wpc="http://schemas.microsoft.com/office/word/2010/wordprocessingCanvas" xmlns:mc="http://schemas.openxmlformats.org/markup-compatibility/2006" xmlns:o="urn:schemas-microsoft-com:office:office" xmlns:r="http://schemas.openxmlformats.org/officeDocument/2006/relationships" xmlns:m="http://schemas.openxmlformats.org/officeDocument/2006/math" xmlns:v="urn:schemas-microsoft-com:vml" xmlns:wp14="http://schemas.microsoft.com/office/word/2010/wordprocessingDrawing" xmlns:wp="http://schemas.openxmlformats.org/drawingml/2006/wordprocessingDrawing" xmlns:w10="urn:schemas-microsoft-com:office:word" xmlns:w="http://schemas.openxmlformats.org/wordprocessingml/2006/main" xmlns:w14="http://schemas.microsoft.com/office/word/2010/wordml" xmlns:wpg="http://schemas.microsoft.com/office/word/2010/wordprocessingGroup" xmlns:wpi="http://schemas.microsoft.com/office/word/2010/wordprocessingInk" xmlns:wne="http://schemas.microsoft.com/office/word/2006/wordml" xmlns:wps="http://schemas.microsoft.com/office/word/2010/wordprocessingShape" mc:Ignorable="w14 wp14">
+<w:document xmlns:wpc="http://schemas.microsoft.com/office/word/2010/wordprocessingCanvas" xmlns:mc="http://schemas.openxmlformats.org/markup-compatibility/2006" xmlns:o="urn:schemas-microsoft-com:office:office" xmlns:r="http://schemas.openxmlformats.org/officeDocument/2006/relationships" xmlns:m="http://schemas.openxmlformats.org/officeDocument/2006/math" xmlns:v="urn:schemas-microsoft-com:vml" xmlns:wp14="http://schemas.microsoft.com/office/word/2010/wordprocessingDrawing" xmlns:wp="http://schemas.openxmlformats.org/drawingml/2006/wordprocessingDrawing" xmlns:w10="urn:schemas-microsoft-com:office:word" xmlns:w="http://schemas.openxmlformats.org/wordprocessingml/2006/main" xmlns:w14="http://schemas.microsoft.com/office/word/2010/wordml" xmlns:w15="http://schemas.microsoft.com/office/word/2012/wordml" xmlns:wpg="http://schemas.microsoft.com/office/word/2010/wordprocessingGroup" xmlns:wpi="http://schemas.microsoft.com/office/word/2010/wordprocessingInk" xmlns:wne="http://schemas.microsoft.com/office/word/2006/wordml" xmlns:wps="http://schemas.microsoft.com/office/word/2010/wordprocessingShape" mc:Ignorable="w14 w15 wp14">
   <w:body>
     <w:tbl>
       <w:tblPr>
@@ -29,7 +29,7 @@
           </w:tcPr>
           <w:p>
             <w:pPr>
-              <w:pStyle w:val="Title"/>
+              <w:pStyle w:val="Titel"/>
               <w:jc w:val="center"/>
               <w:rPr>
                 <w:lang w:val="en-US"/>
@@ -44,7 +44,7 @@
           </w:p>
           <w:p>
             <w:pPr>
-              <w:pStyle w:val="Subtitle"/>
+              <w:pStyle w:val="Untertitel"/>
               <w:jc w:val="center"/>
               <w:rPr>
                 <w:lang w:val="en-US"/>
@@ -110,7 +110,7 @@
                 <w:lang w:val="en-US"/>
               </w:rPr>
             </w:pPr>
-            <w:hyperlink r:id="rId9" w:history="1">
+            <w:hyperlink r:id="rId8" w:history="1">
               <w:r>
                 <w:rPr>
                   <w:rStyle w:val="Hyperlink"/>
@@ -167,7 +167,7 @@
                 <w:lang w:val="en-US"/>
               </w:rPr>
             </w:pPr>
-            <w:hyperlink r:id="rId10" w:history="1">
+            <w:hyperlink r:id="rId9" w:history="1">
               <w:r>
                 <w:rPr>
                   <w:rStyle w:val="Hyperlink"/>
@@ -253,8 +253,6 @@
               </w:rPr>
               <w:t>,</w:t>
             </w:r>
-            <w:bookmarkStart w:id="0" w:name="_GoBack"/>
-            <w:bookmarkEnd w:id="0"/>
           </w:p>
           <w:p>
             <w:pPr>
@@ -281,13 +279,7 @@
               <w:rPr>
                 <w:lang w:val="en-US"/>
               </w:rPr>
-              <w:t>23-25 October</w:t>
-            </w:r>
-            <w:r>
-              <w:rPr>
-                <w:lang w:val="en-US"/>
-              </w:rPr>
-              <w:t xml:space="preserve"> 2014</w:t>
+              <w:t>23-25 October 2014</w:t>
             </w:r>
           </w:p>
           <w:p>
@@ -360,9 +352,9 @@
           <w:lang w:val="en-US"/>
         </w:rPr>
         <w:sectPr>
-          <w:headerReference w:type="default" r:id="rId11"/>
-          <w:footerReference w:type="default" r:id="rId12"/>
-          <w:headerReference w:type="first" r:id="rId13"/>
+          <w:headerReference w:type="default" r:id="rId10"/>
+          <w:footerReference w:type="default" r:id="rId11"/>
+          <w:headerReference w:type="first" r:id="rId12"/>
           <w:pgSz w:w="11906" w:h="16838" w:code="9"/>
           <w:pgMar w:top="1758" w:right="2081" w:bottom="680" w:left="1435" w:header="709" w:footer="510" w:gutter="0"/>
           <w:cols w:space="708"/>
@@ -373,7 +365,7 @@
     </w:p>
     <w:p>
       <w:pPr>
-        <w:pStyle w:val="Heading1"/>
+        <w:pStyle w:val="berschrift1"/>
       </w:pPr>
       <w:proofErr w:type="spellStart"/>
       <w:r>
@@ -392,32 +384,24 @@
         <w:rPr>
           <w:lang w:val="en-US"/>
         </w:rPr>
-        <w:t xml:space="preserve">This paper </w:t>
-      </w:r>
-      <w:r>
-        <w:rPr>
-          <w:lang w:val="en-US"/>
-        </w:rPr>
-        <w:t>examines</w:t>
-      </w:r>
-      <w:r>
-        <w:rPr>
-          <w:lang w:val="en-US"/>
-        </w:rPr>
-        <w:t xml:space="preserve"> how </w:t>
-      </w:r>
-      <w:r>
-        <w:rPr>
-          <w:lang w:val="en-US"/>
-        </w:rPr>
-        <w:t xml:space="preserve">income inequality is affected by demographic factors </w:t>
-      </w:r>
-      <w:r>
-        <w:rPr>
-          <w:lang w:val="en-US"/>
-        </w:rPr>
-        <w:t>or</w:t>
-      </w:r>
+        <w:t xml:space="preserve">This paper examines how income inequality is affected by demographic factors </w:t>
+      </w:r>
+      <w:ins w:id="0" w:author="rudi" w:date="2014-10-09T01:29:00Z">
+        <w:r>
+          <w:rPr>
+            <w:lang w:val="en-US"/>
+          </w:rPr>
+          <w:t>and</w:t>
+        </w:r>
+      </w:ins>
+      <w:del w:id="1" w:author="rudi" w:date="2014-10-09T01:29:00Z">
+        <w:r>
+          <w:rPr>
+            <w:lang w:val="en-US"/>
+          </w:rPr>
+          <w:delText>or</w:delText>
+        </w:r>
+      </w:del>
       <w:r>
         <w:rPr>
           <w:lang w:val="en-US"/>
@@ -440,13 +424,7 @@
         <w:rPr>
           <w:lang w:val="en-US"/>
         </w:rPr>
-        <w:t xml:space="preserve"> affecting</w:t>
-      </w:r>
-      <w:r>
-        <w:rPr>
-          <w:lang w:val="en-US"/>
-        </w:rPr>
-        <w:t xml:space="preserve"> unequal wages (economic</w:t>
+        <w:t xml:space="preserve"> affecting unequal wages (economic</w:t>
       </w:r>
       <w:r>
         <w:rPr>
@@ -460,23 +438,27 @@
         </w:rPr>
         <w:t xml:space="preserve">) </w:t>
       </w:r>
-      <w:r>
-        <w:rPr>
-          <w:lang w:val="en-US"/>
-        </w:rPr>
-        <w:t>or on redistribution</w:t>
-      </w:r>
-      <w:r>
-        <w:rPr>
-          <w:lang w:val="en-US"/>
-        </w:rPr>
-        <w:t xml:space="preserve"> (institutional </w:t>
-      </w:r>
-      <w:r>
-        <w:rPr>
-          <w:lang w:val="en-US"/>
-        </w:rPr>
-        <w:t>factors), but the</w:t>
+      <w:del w:id="2" w:author="rudi" w:date="2014-10-09T01:30:00Z">
+        <w:r>
+          <w:rPr>
+            <w:lang w:val="en-US"/>
+          </w:rPr>
+          <w:delText>or on</w:delText>
+        </w:r>
+      </w:del>
+      <w:ins w:id="3" w:author="rudi" w:date="2014-10-09T01:30:00Z">
+        <w:r>
+          <w:rPr>
+            <w:lang w:val="en-US"/>
+          </w:rPr>
+          <w:t>and</w:t>
+        </w:r>
+      </w:ins>
+      <w:r>
+        <w:rPr>
+          <w:lang w:val="en-US"/>
+        </w:rPr>
+        <w:t xml:space="preserve"> redistribution (institutional factors), but the</w:t>
       </w:r>
       <w:r>
         <w:rPr>
@@ -512,7 +494,41 @@
         <w:rPr>
           <w:lang w:val="en-US"/>
         </w:rPr>
-        <w:t xml:space="preserve">is gaining increasingly attention. </w:t>
+        <w:t xml:space="preserve">is </w:t>
+      </w:r>
+      <w:ins w:id="4" w:author="rudi" w:date="2014-10-09T01:31:00Z">
+        <w:r>
+          <w:rPr>
+            <w:lang w:val="en-US"/>
+          </w:rPr>
+          <w:t>increasingly</w:t>
+        </w:r>
+        <w:r>
+          <w:rPr>
+            <w:lang w:val="en-US"/>
+          </w:rPr>
+          <w:t xml:space="preserve"> </w:t>
+        </w:r>
+      </w:ins>
+      <w:r>
+        <w:rPr>
+          <w:lang w:val="en-US"/>
+        </w:rPr>
+        <w:t xml:space="preserve">gaining </w:t>
+      </w:r>
+      <w:del w:id="5" w:author="rudi" w:date="2014-10-09T01:31:00Z">
+        <w:r>
+          <w:rPr>
+            <w:lang w:val="en-US"/>
+          </w:rPr>
+          <w:delText xml:space="preserve">increasingly </w:delText>
+        </w:r>
+      </w:del>
+      <w:r>
+        <w:rPr>
+          <w:lang w:val="en-US"/>
+        </w:rPr>
+        <w:t xml:space="preserve">attention. </w:t>
       </w:r>
     </w:p>
     <w:p>
@@ -566,7 +582,7 @@
       </w:r>
       <w:r>
         <w:rPr>
-          <w:rStyle w:val="FootnoteReference"/>
+          <w:rStyle w:val="Funotenzeichen"/>
           <w:lang w:val="en-US"/>
         </w:rPr>
         <w:footnoteReference w:id="1"/>
@@ -575,11 +591,33 @@
         <w:rPr>
           <w:lang w:val="en-US"/>
         </w:rPr>
-        <w:t xml:space="preserve"> and a central part of growth is due to Migration. On average the annual net migration since 1980 was ~28’000 (PETRA/STATPOP).</w:t>
-      </w:r>
-      <w:r>
-        <w:rPr>
-          <w:rStyle w:val="FootnoteReference"/>
+        <w:t xml:space="preserve"> and a central part of growth is due to </w:t>
+      </w:r>
+      <w:ins w:id="6" w:author="rudi" w:date="2014-10-09T01:31:00Z">
+        <w:r>
+          <w:rPr>
+            <w:lang w:val="en-US"/>
+          </w:rPr>
+          <w:t>m</w:t>
+        </w:r>
+      </w:ins>
+      <w:del w:id="7" w:author="rudi" w:date="2014-10-09T01:31:00Z">
+        <w:r>
+          <w:rPr>
+            <w:lang w:val="en-US"/>
+          </w:rPr>
+          <w:delText>M</w:delText>
+        </w:r>
+      </w:del>
+      <w:r>
+        <w:rPr>
+          <w:lang w:val="en-US"/>
+        </w:rPr>
+        <w:t>igration. On average the annual net migration since 1980 was ~28’000 (PETRA/STATPOP).</w:t>
+      </w:r>
+      <w:r>
+        <w:rPr>
+          <w:rStyle w:val="Funotenzeichen"/>
           <w:lang w:val="en-US"/>
         </w:rPr>
         <w:footnoteReference w:id="2"/>
@@ -606,13 +644,115 @@
         <w:rPr>
           <w:lang w:val="en-US"/>
         </w:rPr>
-        <w:t xml:space="preserve"> trend of people living more and more alone. The share of people living in one-Person Household tripled </w:t>
-      </w:r>
-      <w:r>
-        <w:rPr>
-          <w:lang w:val="en-US"/>
-        </w:rPr>
-        <w:t>since 1980 (12%</w:t>
+        <w:t xml:space="preserve"> trend of people </w:t>
+      </w:r>
+      <w:del w:id="8" w:author="rudi" w:date="2014-10-09T01:33:00Z">
+        <w:r>
+          <w:rPr>
+            <w:lang w:val="en-US"/>
+          </w:rPr>
+          <w:delText>living more and more</w:delText>
+        </w:r>
+      </w:del>
+      <w:ins w:id="9" w:author="rudi" w:date="2014-10-09T01:33:00Z">
+        <w:r>
+          <w:rPr>
+            <w:lang w:val="en-US"/>
+          </w:rPr>
+          <w:t>to live</w:t>
+        </w:r>
+      </w:ins>
+      <w:r>
+        <w:rPr>
+          <w:lang w:val="en-US"/>
+        </w:rPr>
+        <w:t xml:space="preserve"> alone. The share of people living in one-</w:t>
+      </w:r>
+      <w:ins w:id="10" w:author="rudi" w:date="2014-10-09T01:33:00Z">
+        <w:r>
+          <w:rPr>
+            <w:lang w:val="en-US"/>
+          </w:rPr>
+          <w:t>p</w:t>
+        </w:r>
+      </w:ins>
+      <w:del w:id="11" w:author="rudi" w:date="2014-10-09T01:33:00Z">
+        <w:r>
+          <w:rPr>
+            <w:lang w:val="en-US"/>
+          </w:rPr>
+          <w:delText>P</w:delText>
+        </w:r>
+      </w:del>
+      <w:r>
+        <w:rPr>
+          <w:lang w:val="en-US"/>
+        </w:rPr>
+        <w:t xml:space="preserve">erson </w:t>
+      </w:r>
+      <w:ins w:id="12" w:author="rudi" w:date="2014-10-09T01:33:00Z">
+        <w:r>
+          <w:rPr>
+            <w:lang w:val="en-US"/>
+          </w:rPr>
+          <w:t>h</w:t>
+        </w:r>
+      </w:ins>
+      <w:del w:id="13" w:author="rudi" w:date="2014-10-09T01:33:00Z">
+        <w:r>
+          <w:rPr>
+            <w:lang w:val="en-US"/>
+          </w:rPr>
+          <w:delText>H</w:delText>
+        </w:r>
+      </w:del>
+      <w:r>
+        <w:rPr>
+          <w:lang w:val="en-US"/>
+        </w:rPr>
+        <w:t>ousehold</w:t>
+      </w:r>
+      <w:ins w:id="14" w:author="rudi" w:date="2014-10-09T01:33:00Z">
+        <w:r>
+          <w:rPr>
+            <w:lang w:val="en-US"/>
+          </w:rPr>
+          <w:t>s</w:t>
+        </w:r>
+      </w:ins>
+      <w:r>
+        <w:rPr>
+          <w:lang w:val="en-US"/>
+        </w:rPr>
+        <w:t xml:space="preserve"> tripled </w:t>
+      </w:r>
+      <w:del w:id="15" w:author="rudi" w:date="2014-10-09T01:33:00Z">
+        <w:r>
+          <w:rPr>
+            <w:lang w:val="en-US"/>
+          </w:rPr>
+          <w:delText xml:space="preserve">since </w:delText>
+        </w:r>
+      </w:del>
+      <w:ins w:id="16" w:author="rudi" w:date="2014-10-09T01:33:00Z">
+        <w:r>
+          <w:rPr>
+            <w:lang w:val="en-US"/>
+          </w:rPr>
+          <w:t>from</w:t>
+        </w:r>
+        <w:r>
+          <w:rPr>
+            <w:lang w:val="en-US"/>
+          </w:rPr>
+          <w:t xml:space="preserve"> </w:t>
+        </w:r>
+      </w:ins>
+      <w:r>
+        <w:rPr>
+          <w:lang w:val="en-US"/>
+        </w:rPr>
+        <w:t>1980 (12%</w:t>
       </w:r>
       <w:r>
         <w:rPr>
@@ -626,21 +766,45 @@
         </w:rPr>
         <w:t xml:space="preserve"> </w:t>
       </w:r>
-      <w:r>
-        <w:rPr>
-          <w:lang w:val="en-US"/>
-        </w:rPr>
-        <w:t>(</w:t>
-      </w:r>
-      <w:r>
-        <w:rPr>
-          <w:lang w:val="en-US"/>
-        </w:rPr>
-        <w:t>2012: 36% (VZ)).</w:t>
-      </w:r>
-      <w:r>
-        <w:rPr>
-          <w:rStyle w:val="FootnoteReference"/>
+      <w:ins w:id="17" w:author="rudi" w:date="2014-10-09T01:33:00Z">
+        <w:r>
+          <w:rPr>
+            <w:lang w:val="en-US"/>
+          </w:rPr>
+          <w:t xml:space="preserve">to </w:t>
+        </w:r>
+      </w:ins>
+      <w:del w:id="18" w:author="rudi" w:date="2014-10-09T01:33:00Z">
+        <w:r>
+          <w:rPr>
+            <w:lang w:val="en-US"/>
+          </w:rPr>
+          <w:delText>(</w:delText>
+        </w:r>
+      </w:del>
+      <w:r>
+        <w:rPr>
+          <w:lang w:val="en-US"/>
+        </w:rPr>
+        <w:t xml:space="preserve">2012: </w:t>
+      </w:r>
+      <w:ins w:id="19" w:author="rudi" w:date="2014-10-09T01:33:00Z">
+        <w:r>
+          <w:rPr>
+            <w:lang w:val="en-US"/>
+          </w:rPr>
+          <w:t>(</w:t>
+        </w:r>
+      </w:ins>
+      <w:r>
+        <w:rPr>
+          <w:lang w:val="en-US"/>
+        </w:rPr>
+        <w:t>36% (VZ)).</w:t>
+      </w:r>
+      <w:r>
+        <w:rPr>
+          <w:rStyle w:val="Funotenzeichen"/>
           <w:lang w:val="en-US"/>
         </w:rPr>
         <w:footnoteReference w:id="3"/>
@@ -655,37 +819,155 @@
         <w:rPr>
           <w:lang w:val="en-US"/>
         </w:rPr>
-        <w:t xml:space="preserve">like many Western Societies </w:t>
-      </w:r>
-      <w:r>
-        <w:rPr>
-          <w:lang w:val="en-US"/>
-        </w:rPr>
-        <w:t>Swiss</w:t>
-      </w:r>
-      <w:r>
-        <w:rPr>
-          <w:lang w:val="en-US"/>
-        </w:rPr>
-        <w:t xml:space="preserve"> population is ageing. Indeed the share of people over 65 rose from 14% (1980) only to 17% (2012</w:t>
-      </w:r>
-      <w:proofErr w:type="gramStart"/>
-      <w:r>
-        <w:rPr>
-          <w:lang w:val="en-US"/>
-        </w:rPr>
-        <w:t>)(</w:t>
-      </w:r>
-      <w:proofErr w:type="gramEnd"/>
-      <w:r>
-        <w:rPr>
-          <w:lang w:val="en-US"/>
-        </w:rPr>
-        <w:t>ESPOP/STATPOP) but estimating predict this share the be 24% in 2030 (SCENARIO).</w:t>
-      </w:r>
-      <w:r>
-        <w:rPr>
-          <w:rStyle w:val="FootnoteReference"/>
+        <w:t xml:space="preserve">like many </w:t>
+      </w:r>
+      <w:ins w:id="20" w:author="rudi" w:date="2014-10-09T01:34:00Z">
+        <w:r>
+          <w:rPr>
+            <w:lang w:val="en-US"/>
+          </w:rPr>
+          <w:t>w</w:t>
+        </w:r>
+      </w:ins>
+      <w:del w:id="21" w:author="rudi" w:date="2014-10-09T01:34:00Z">
+        <w:r>
+          <w:rPr>
+            <w:lang w:val="en-US"/>
+          </w:rPr>
+          <w:delText>W</w:delText>
+        </w:r>
+      </w:del>
+      <w:r>
+        <w:rPr>
+          <w:lang w:val="en-US"/>
+        </w:rPr>
+        <w:t xml:space="preserve">estern </w:t>
+      </w:r>
+      <w:ins w:id="22" w:author="rudi" w:date="2014-10-09T01:34:00Z">
+        <w:r>
+          <w:rPr>
+            <w:lang w:val="en-US"/>
+          </w:rPr>
+          <w:t>s</w:t>
+        </w:r>
+      </w:ins>
+      <w:del w:id="23" w:author="rudi" w:date="2014-10-09T01:34:00Z">
+        <w:r>
+          <w:rPr>
+            <w:lang w:val="en-US"/>
+          </w:rPr>
+          <w:delText>S</w:delText>
+        </w:r>
+      </w:del>
+      <w:r>
+        <w:rPr>
+          <w:lang w:val="en-US"/>
+        </w:rPr>
+        <w:t xml:space="preserve">ocieties </w:t>
+      </w:r>
+      <w:proofErr w:type="spellStart"/>
+      <w:ins w:id="24" w:author="rudi" w:date="2014-10-09T01:34:00Z">
+        <w:r>
+          <w:rPr>
+            <w:lang w:val="en-US"/>
+          </w:rPr>
+          <w:t>s</w:t>
+        </w:r>
+      </w:ins>
+      <w:del w:id="25" w:author="rudi" w:date="2014-10-09T01:34:00Z">
+        <w:r>
+          <w:rPr>
+            <w:lang w:val="en-US"/>
+          </w:rPr>
+          <w:delText>S</w:delText>
+        </w:r>
+      </w:del>
+      <w:r>
+        <w:rPr>
+          <w:lang w:val="en-US"/>
+        </w:rPr>
+        <w:t>wiss</w:t>
+      </w:r>
+      <w:proofErr w:type="spellEnd"/>
+      <w:r>
+        <w:rPr>
+          <w:lang w:val="en-US"/>
+        </w:rPr>
+        <w:t xml:space="preserve"> population is ageing. Indeed the share of people over 65 rose from 14% (1980) only to 17% (2012)</w:t>
+      </w:r>
+      <w:ins w:id="26" w:author="rudi" w:date="2014-10-09T01:34:00Z">
+        <w:r>
+          <w:rPr>
+            <w:lang w:val="en-US"/>
+          </w:rPr>
+          <w:t xml:space="preserve"> </w:t>
+        </w:r>
+      </w:ins>
+      <w:r>
+        <w:rPr>
+          <w:lang w:val="en-US"/>
+        </w:rPr>
+        <w:t xml:space="preserve">(ESPOP/STATPOP) but </w:t>
+      </w:r>
+      <w:del w:id="27" w:author="rudi" w:date="2014-10-09T01:34:00Z">
+        <w:r>
+          <w:rPr>
+            <w:lang w:val="en-US"/>
+          </w:rPr>
+          <w:delText xml:space="preserve">estimating </w:delText>
+        </w:r>
+      </w:del>
+      <w:ins w:id="28" w:author="rudi" w:date="2014-10-09T01:34:00Z">
+        <w:r>
+          <w:rPr>
+            <w:lang w:val="en-US"/>
+          </w:rPr>
+          <w:t>estimati</w:t>
+        </w:r>
+        <w:r>
+          <w:rPr>
+            <w:lang w:val="en-US"/>
+          </w:rPr>
+          <w:t>ons</w:t>
+        </w:r>
+        <w:r>
+          <w:rPr>
+            <w:lang w:val="en-US"/>
+          </w:rPr>
+          <w:t xml:space="preserve"> </w:t>
+        </w:r>
+      </w:ins>
+      <w:r>
+        <w:rPr>
+          <w:lang w:val="en-US"/>
+        </w:rPr>
+        <w:t>predict this share t</w:t>
+      </w:r>
+      <w:ins w:id="29" w:author="rudi" w:date="2014-10-09T01:34:00Z">
+        <w:r>
+          <w:rPr>
+            <w:lang w:val="en-US"/>
+          </w:rPr>
+          <w:t>o</w:t>
+        </w:r>
+      </w:ins>
+      <w:del w:id="30" w:author="rudi" w:date="2014-10-09T01:34:00Z">
+        <w:r>
+          <w:rPr>
+            <w:lang w:val="en-US"/>
+          </w:rPr>
+          <w:delText>he</w:delText>
+        </w:r>
+      </w:del>
+      <w:r>
+        <w:rPr>
+          <w:lang w:val="en-US"/>
+        </w:rPr>
+        <w:t xml:space="preserve"> be 24% in 2030 (SCENARIO).</w:t>
+      </w:r>
+      <w:r>
+        <w:rPr>
+          <w:rStyle w:val="Funotenzeichen"/>
           <w:lang w:val="en-US"/>
         </w:rPr>
         <w:footnoteReference w:id="4"/>
@@ -694,7 +976,29 @@
         <w:rPr>
           <w:lang w:val="en-US"/>
         </w:rPr>
-        <w:t xml:space="preserve"> All this developments </w:t>
+        <w:t xml:space="preserve"> All th</w:t>
+      </w:r>
+      <w:ins w:id="31" w:author="rudi" w:date="2014-10-09T01:34:00Z">
+        <w:r>
+          <w:rPr>
+            <w:lang w:val="en-US"/>
+          </w:rPr>
+          <w:t>ese</w:t>
+        </w:r>
+      </w:ins>
+      <w:del w:id="32" w:author="rudi" w:date="2014-10-09T01:34:00Z">
+        <w:r>
+          <w:rPr>
+            <w:lang w:val="en-US"/>
+          </w:rPr>
+          <w:delText>is</w:delText>
+        </w:r>
+      </w:del>
+      <w:r>
+        <w:rPr>
+          <w:lang w:val="en-US"/>
+        </w:rPr>
+        <w:t xml:space="preserve"> developments </w:t>
       </w:r>
       <w:r>
         <w:rPr>
@@ -744,7 +1048,65 @@
         <w:rPr>
           <w:lang w:val="en-US"/>
         </w:rPr>
-        <w:t xml:space="preserve">In particular the increase of one-Person household seems to increase inequality (Daly and </w:t>
+        <w:t>In particular the increase of one-</w:t>
+      </w:r>
+      <w:ins w:id="33" w:author="rudi" w:date="2014-10-09T01:34:00Z">
+        <w:r>
+          <w:rPr>
+            <w:lang w:val="en-US"/>
+          </w:rPr>
+          <w:t>p</w:t>
+        </w:r>
+      </w:ins>
+      <w:del w:id="34" w:author="rudi" w:date="2014-10-09T01:34:00Z">
+        <w:r>
+          <w:rPr>
+            <w:lang w:val="en-US"/>
+          </w:rPr>
+          <w:delText>P</w:delText>
+        </w:r>
+      </w:del>
+      <w:r>
+        <w:rPr>
+          <w:lang w:val="en-US"/>
+        </w:rPr>
+        <w:t>erson household</w:t>
+      </w:r>
+      <w:ins w:id="35" w:author="rudi" w:date="2014-10-09T01:34:00Z">
+        <w:r>
+          <w:rPr>
+            <w:lang w:val="en-US"/>
+          </w:rPr>
+          <w:t>s</w:t>
+        </w:r>
+      </w:ins>
+      <w:r>
+        <w:rPr>
+          <w:lang w:val="en-US"/>
+        </w:rPr>
+        <w:t xml:space="preserve"> seem</w:t>
+      </w:r>
+      <w:ins w:id="36" w:author="rudi" w:date="2014-10-09T01:35:00Z">
+        <w:r>
+          <w:rPr>
+            <w:lang w:val="en-US"/>
+          </w:rPr>
+          <w:t>s</w:t>
+        </w:r>
+      </w:ins>
+      <w:del w:id="37" w:author="rudi" w:date="2014-10-09T01:35:00Z">
+        <w:r>
+          <w:rPr>
+            <w:lang w:val="en-US"/>
+          </w:rPr>
+          <w:delText>s</w:delText>
+        </w:r>
+      </w:del>
+      <w:r>
+        <w:rPr>
+          <w:lang w:val="en-US"/>
+        </w:rPr>
+        <w:t xml:space="preserve"> to increase inequality (Daly and </w:t>
       </w:r>
       <w:proofErr w:type="spellStart"/>
       <w:r>
@@ -786,8 +1148,24 @@
         <w:rPr>
           <w:lang w:val="en-US"/>
         </w:rPr>
-        <w:t xml:space="preserve"> and Kuhn 2012). Because people live more often alone (</w:t>
-      </w:r>
+        <w:t xml:space="preserve"> and Kuhn 2012). Because people</w:t>
+      </w:r>
+      <w:ins w:id="38" w:author="rudi" w:date="2014-10-09T01:36:00Z">
+        <w:r>
+          <w:rPr>
+            <w:lang w:val="en-US"/>
+          </w:rPr>
+          <w:t xml:space="preserve"> </w:t>
+        </w:r>
+      </w:ins>
+      <w:del w:id="39" w:author="rudi" w:date="2014-10-09T01:36:00Z">
+        <w:r>
+          <w:rPr>
+            <w:lang w:val="en-US"/>
+          </w:rPr>
+          <w:delText xml:space="preserve"> live more often alone (</w:delText>
+        </w:r>
+      </w:del>
       <w:r>
         <w:rPr>
           <w:lang w:val="en-US"/>
@@ -798,39 +1176,79 @@
         <w:rPr>
           <w:lang w:val="en-US"/>
         </w:rPr>
-        <w:t xml:space="preserve"> later and divorce more often) people have to rely on their own earnings and don’t profit from within household </w:t>
-      </w:r>
-      <w:r>
-        <w:rPr>
-          <w:lang w:val="en-US"/>
-        </w:rPr>
-        <w:t>sharing’s</w:t>
-      </w:r>
+        <w:t xml:space="preserve"> later</w:t>
+      </w:r>
+      <w:ins w:id="40" w:author="rudi" w:date="2014-10-09T01:36:00Z">
+        <w:r>
+          <w:rPr>
+            <w:lang w:val="en-US"/>
+          </w:rPr>
+          <w:t>/less</w:t>
+        </w:r>
+      </w:ins>
+      <w:r>
+        <w:rPr>
+          <w:lang w:val="en-US"/>
+        </w:rPr>
+        <w:t xml:space="preserve"> and divorce more often</w:t>
+      </w:r>
+      <w:del w:id="41" w:author="rudi" w:date="2014-10-09T01:36:00Z">
+        <w:r>
+          <w:rPr>
+            <w:lang w:val="en-US"/>
+          </w:rPr>
+          <w:delText>)</w:delText>
+        </w:r>
+      </w:del>
+      <w:r>
+        <w:rPr>
+          <w:lang w:val="en-US"/>
+        </w:rPr>
+        <w:t xml:space="preserve"> people have to rely on their own earnings and don’t profit from within household </w:t>
+      </w:r>
+      <w:del w:id="42" w:author="rudi" w:date="2014-10-09T01:36:00Z">
+        <w:r>
+          <w:rPr>
+            <w:lang w:val="en-US"/>
+          </w:rPr>
+          <w:delText>sharing’s</w:delText>
+        </w:r>
+      </w:del>
+      <w:ins w:id="43" w:author="rudi" w:date="2014-10-09T01:36:00Z">
+        <w:r>
+          <w:rPr>
+            <w:lang w:val="en-US"/>
+          </w:rPr>
+          <w:t>redistribution</w:t>
+        </w:r>
+      </w:ins>
       <w:r>
         <w:rPr>
           <w:lang w:val="en-US"/>
         </w:rPr>
         <w:t xml:space="preserve">. </w:t>
       </w:r>
-      <w:r>
-        <w:rPr>
-          <w:lang w:val="en-US"/>
-        </w:rPr>
-        <w:t xml:space="preserve">But not only </w:t>
-      </w:r>
-      <w:proofErr w:type="gramStart"/>
-      <w:r>
-        <w:rPr>
-          <w:lang w:val="en-US"/>
-        </w:rPr>
-        <w:t>the rise of one-Person households matters</w:t>
-      </w:r>
-      <w:proofErr w:type="gramEnd"/>
-      <w:r>
-        <w:rPr>
-          <w:lang w:val="en-US"/>
-        </w:rPr>
-        <w:t xml:space="preserve">. </w:t>
+      <w:del w:id="44" w:author="rudi" w:date="2014-10-09T01:37:00Z">
+        <w:r>
+          <w:rPr>
+            <w:lang w:val="en-US"/>
+          </w:rPr>
+          <w:delText>But not only the rise of one-Person households matters.</w:delText>
+        </w:r>
+      </w:del>
+      <w:ins w:id="45" w:author="rudi" w:date="2014-10-09T01:37:00Z">
+        <w:r>
+          <w:rPr>
+            <w:lang w:val="en-US"/>
+          </w:rPr>
+          <w:t>Moreover,</w:t>
+        </w:r>
+      </w:ins>
+      <w:r>
+        <w:rPr>
+          <w:lang w:val="en-US"/>
+        </w:rPr>
+        <w:t xml:space="preserve"> </w:t>
       </w:r>
       <w:r>
         <w:rPr>
@@ -842,33 +1260,61 @@
         <w:rPr>
           <w:lang w:val="en-US"/>
         </w:rPr>
-        <w:t xml:space="preserve"> show, </w:t>
-      </w:r>
-      <w:proofErr w:type="gramStart"/>
-      <w:r>
-        <w:rPr>
-          <w:lang w:val="en-US"/>
-        </w:rPr>
-        <w:t>that differences</w:t>
-      </w:r>
-      <w:proofErr w:type="gramEnd"/>
-      <w:r>
-        <w:rPr>
-          <w:lang w:val="en-US"/>
-        </w:rPr>
-        <w:t xml:space="preserve"> between households with and without children are </w:t>
-      </w:r>
-      <w:r>
-        <w:rPr>
-          <w:lang w:val="en-US"/>
-        </w:rPr>
-        <w:t>raising</w:t>
-      </w:r>
-      <w:r>
-        <w:rPr>
-          <w:lang w:val="en-US"/>
-        </w:rPr>
-        <w:t xml:space="preserve">, which can be </w:t>
+        <w:t xml:space="preserve"> show, that differences between households with and without children are </w:t>
+      </w:r>
+      <w:r>
+        <w:rPr>
+          <w:lang w:val="en-US"/>
+        </w:rPr>
+        <w:t>r</w:t>
+      </w:r>
+      <w:del w:id="46" w:author="rudi" w:date="2014-10-09T01:37:00Z">
+        <w:r>
+          <w:rPr>
+            <w:lang w:val="en-US"/>
+          </w:rPr>
+          <w:delText>a</w:delText>
+        </w:r>
+      </w:del>
+      <w:r>
+        <w:rPr>
+          <w:lang w:val="en-US"/>
+        </w:rPr>
+        <w:t>ising</w:t>
+      </w:r>
+      <w:r>
+        <w:rPr>
+          <w:lang w:val="en-US"/>
+        </w:rPr>
+        <w:t xml:space="preserve">, which </w:t>
+      </w:r>
+      <w:del w:id="47" w:author="rudi" w:date="2014-10-09T01:38:00Z">
+        <w:r>
+          <w:rPr>
+            <w:lang w:val="en-US"/>
+          </w:rPr>
+          <w:delText xml:space="preserve">can </w:delText>
+        </w:r>
+      </w:del>
+      <w:ins w:id="48" w:author="rudi" w:date="2014-10-09T01:38:00Z">
+        <w:r>
+          <w:rPr>
+            <w:lang w:val="en-US"/>
+          </w:rPr>
+          <w:t>might</w:t>
+        </w:r>
+        <w:r>
+          <w:rPr>
+            <w:lang w:val="en-US"/>
+          </w:rPr>
+          <w:t xml:space="preserve"> </w:t>
+        </w:r>
+      </w:ins>
+      <w:r>
+        <w:rPr>
+          <w:lang w:val="en-US"/>
+        </w:rPr>
+        <w:t xml:space="preserve">be </w:t>
       </w:r>
       <w:r>
         <w:rPr>
@@ -882,26 +1328,42 @@
         </w:rPr>
         <w:t xml:space="preserve"> new poverty risks. </w:t>
       </w:r>
-      <w:proofErr w:type="gramStart"/>
-      <w:r>
-        <w:rPr>
-          <w:lang w:val="en-US"/>
-        </w:rPr>
-        <w:t>By doing that, they show the importance of subgroup inequality analyses.</w:t>
-      </w:r>
-      <w:proofErr w:type="gramEnd"/>
-      <w:r>
-        <w:rPr>
-          <w:lang w:val="en-US"/>
-        </w:rPr>
-        <w:t xml:space="preserve">  </w:t>
-      </w:r>
-      <w:r>
-        <w:rPr>
-          <w:lang w:val="en-US"/>
-        </w:rPr>
-        <w:t xml:space="preserve"> </w:t>
-      </w:r>
+      <w:del w:id="49" w:author="rudi" w:date="2014-10-09T01:38:00Z">
+        <w:r>
+          <w:rPr>
+            <w:lang w:val="en-US"/>
+          </w:rPr>
+          <w:delText>By doing that, they show the</w:delText>
+        </w:r>
+      </w:del>
+      <w:ins w:id="50" w:author="rudi" w:date="2014-10-09T01:38:00Z">
+        <w:r>
+          <w:rPr>
+            <w:lang w:val="en-US"/>
+          </w:rPr>
+          <w:t>Their analyses reveal the</w:t>
+        </w:r>
+      </w:ins>
+      <w:r>
+        <w:rPr>
+          <w:lang w:val="en-US"/>
+        </w:rPr>
+        <w:t xml:space="preserve"> importance of subgroup inequality analyses.</w:t>
+      </w:r>
+      <w:del w:id="51" w:author="rudi" w:date="2014-10-09T01:39:00Z">
+        <w:r>
+          <w:rPr>
+            <w:lang w:val="en-US"/>
+          </w:rPr>
+          <w:delText xml:space="preserve">  </w:delText>
+        </w:r>
+        <w:r>
+          <w:rPr>
+            <w:lang w:val="en-US"/>
+          </w:rPr>
+          <w:delText xml:space="preserve"> </w:delText>
+        </w:r>
+      </w:del>
     </w:p>
     <w:p>
       <w:pPr>
@@ -932,114 +1394,282 @@
         <w:rPr>
           <w:lang w:val="en-US"/>
         </w:rPr>
-        <w:t xml:space="preserve">, the ageing of </w:t>
+        <w:t>, the ageing of so</w:t>
+      </w:r>
+      <w:r>
+        <w:rPr>
+          <w:lang w:val="en-US"/>
+        </w:rPr>
+        <w:t>c</w:t>
+      </w:r>
+      <w:del w:id="52" w:author="rudi" w:date="2014-10-09T01:39:00Z">
+        <w:r>
+          <w:rPr>
+            <w:lang w:val="en-US"/>
+          </w:rPr>
+          <w:delText>e</w:delText>
+        </w:r>
+      </w:del>
+      <w:r>
+        <w:rPr>
+          <w:lang w:val="en-US"/>
+        </w:rPr>
+        <w:t>i</w:t>
+      </w:r>
+      <w:ins w:id="53" w:author="rudi" w:date="2014-10-09T01:39:00Z">
+        <w:r>
+          <w:rPr>
+            <w:lang w:val="en-US"/>
+          </w:rPr>
+          <w:t>e</w:t>
+        </w:r>
+      </w:ins>
+      <w:r>
+        <w:rPr>
+          <w:lang w:val="en-US"/>
+        </w:rPr>
+        <w:t xml:space="preserve">ty is expected to lead to greater inequality. </w:t>
+      </w:r>
+      <w:r>
+        <w:rPr>
+          <w:lang w:val="en-US"/>
+        </w:rPr>
+        <w:t xml:space="preserve">Already Mincer (1958) linked age </w:t>
+      </w:r>
+      <w:r>
+        <w:rPr>
+          <w:lang w:val="en-US"/>
+        </w:rPr>
+        <w:t>to</w:t>
+      </w:r>
+      <w:r>
+        <w:rPr>
+          <w:lang w:val="en-US"/>
+        </w:rPr>
+        <w:t xml:space="preserve"> wages by showing, that the quality of performance on the job (and hence wages) is a function of forma</w:t>
+      </w:r>
+      <w:r>
+        <w:rPr>
+          <w:lang w:val="en-US"/>
+        </w:rPr>
+        <w:t xml:space="preserve">l training </w:t>
+      </w:r>
+      <w:ins w:id="54" w:author="rudi" w:date="2014-10-09T01:39:00Z">
+        <w:r>
+          <w:rPr>
+            <w:lang w:val="en-US"/>
+          </w:rPr>
+          <w:t>and</w:t>
+        </w:r>
+      </w:ins>
+      <w:del w:id="55" w:author="rudi" w:date="2014-10-09T01:39:00Z">
+        <w:r>
+          <w:rPr>
+            <w:lang w:val="en-US"/>
+          </w:rPr>
+          <w:delText>plus</w:delText>
+        </w:r>
+      </w:del>
+      <w:r>
+        <w:rPr>
+          <w:lang w:val="en-US"/>
+        </w:rPr>
+        <w:t xml:space="preserve"> experience</w:t>
+      </w:r>
+      <w:ins w:id="56" w:author="rudi" w:date="2014-10-09T01:41:00Z">
+        <w:r>
+          <w:rPr>
+            <w:lang w:val="en-US"/>
+          </w:rPr>
+          <w:t xml:space="preserve"> (which is naturally </w:t>
+        </w:r>
+        <w:proofErr w:type="spellStart"/>
+        <w:r>
+          <w:rPr>
+            <w:lang w:val="en-US"/>
+          </w:rPr>
+          <w:t>proxied</w:t>
+        </w:r>
+        <w:proofErr w:type="spellEnd"/>
+        <w:r>
+          <w:rPr>
+            <w:lang w:val="en-US"/>
+          </w:rPr>
+          <w:t xml:space="preserve"> be age)</w:t>
+        </w:r>
+      </w:ins>
+      <w:r>
+        <w:rPr>
+          <w:lang w:val="en-US"/>
+        </w:rPr>
+        <w:t>.</w:t>
+      </w:r>
+      <w:del w:id="57" w:author="rudi" w:date="2014-10-09T01:42:00Z">
+        <w:r>
+          <w:rPr>
+            <w:lang w:val="en-US"/>
+          </w:rPr>
+          <w:delText xml:space="preserve"> Because</w:delText>
+        </w:r>
+        <w:r>
+          <w:rPr>
+            <w:lang w:val="en-US"/>
+          </w:rPr>
+          <w:delText xml:space="preserve"> both </w:delText>
+        </w:r>
+        <w:r>
+          <w:rPr>
+            <w:lang w:val="en-US"/>
+          </w:rPr>
+          <w:delText xml:space="preserve">are </w:delText>
+        </w:r>
+        <w:r>
+          <w:rPr>
+            <w:lang w:val="en-US"/>
+          </w:rPr>
+          <w:delText xml:space="preserve">measured in time </w:delText>
+        </w:r>
+        <w:r>
+          <w:rPr>
+            <w:lang w:val="en-US"/>
+          </w:rPr>
+          <w:delText>unit’s</w:delText>
+        </w:r>
+        <w:r>
+          <w:rPr>
+            <w:lang w:val="en-US"/>
+          </w:rPr>
+          <w:delText xml:space="preserve"> wages are a function of age.</w:delText>
+        </w:r>
+      </w:del>
+      <w:r>
+        <w:rPr>
+          <w:lang w:val="en-US"/>
+        </w:rPr>
+        <w:t xml:space="preserve"> </w:t>
       </w:r>
       <w:proofErr w:type="spellStart"/>
       <w:r>
         <w:rPr>
           <w:lang w:val="en-US"/>
         </w:rPr>
-        <w:t>so</w:t>
-      </w:r>
-      <w:r>
-        <w:rPr>
-          <w:lang w:val="en-US"/>
-        </w:rPr>
-        <w:t>ceity</w:t>
+        <w:t>Schellenbaur</w:t>
       </w:r>
       <w:proofErr w:type="spellEnd"/>
       <w:r>
         <w:rPr>
           <w:lang w:val="en-US"/>
         </w:rPr>
-        <w:t xml:space="preserve"> is expected to lead to greater inequality. </w:t>
-      </w:r>
-      <w:r>
-        <w:rPr>
-          <w:lang w:val="en-US"/>
-        </w:rPr>
-        <w:t xml:space="preserve">Already Mincer (1958) linked age </w:t>
-      </w:r>
-      <w:r>
-        <w:rPr>
-          <w:lang w:val="en-US"/>
-        </w:rPr>
-        <w:t>to</w:t>
-      </w:r>
-      <w:r>
-        <w:rPr>
-          <w:lang w:val="en-US"/>
-        </w:rPr>
-        <w:t xml:space="preserve"> wages by showing, that the quality of performance on the job (and hence wages) is a function of forma</w:t>
-      </w:r>
-      <w:r>
-        <w:rPr>
-          <w:lang w:val="en-US"/>
-        </w:rPr>
-        <w:t>l training plus experience. Because</w:t>
-      </w:r>
-      <w:r>
-        <w:rPr>
-          <w:lang w:val="en-US"/>
-        </w:rPr>
-        <w:t xml:space="preserve"> both </w:t>
-      </w:r>
-      <w:r>
-        <w:rPr>
-          <w:lang w:val="en-US"/>
-        </w:rPr>
-        <w:t xml:space="preserve">are </w:t>
-      </w:r>
-      <w:r>
-        <w:rPr>
-          <w:lang w:val="en-US"/>
-        </w:rPr>
-        <w:t xml:space="preserve">measured in time </w:t>
-      </w:r>
-      <w:r>
-        <w:rPr>
-          <w:lang w:val="en-US"/>
-        </w:rPr>
-        <w:t>unit’s</w:t>
-      </w:r>
-      <w:r>
-        <w:rPr>
-          <w:lang w:val="en-US"/>
-        </w:rPr>
-        <w:t xml:space="preserve"> wages are a function of age. </w:t>
+        <w:t xml:space="preserve"> (2013) </w:t>
+      </w:r>
+      <w:del w:id="58" w:author="rudi" w:date="2014-10-09T01:42:00Z">
+        <w:r>
+          <w:rPr>
+            <w:lang w:val="en-US"/>
+          </w:rPr>
+          <w:delText xml:space="preserve">argues </w:delText>
+        </w:r>
+      </w:del>
+      <w:r>
+        <w:rPr>
+          <w:lang w:val="en-US"/>
+        </w:rPr>
+        <w:t>therefore</w:t>
+      </w:r>
+      <w:ins w:id="59" w:author="rudi" w:date="2014-10-09T01:42:00Z">
+        <w:r>
+          <w:rPr>
+            <w:lang w:val="en-US"/>
+          </w:rPr>
+          <w:t xml:space="preserve"> </w:t>
+        </w:r>
+        <w:r>
+          <w:rPr>
+            <w:lang w:val="en-US"/>
+          </w:rPr>
+          <w:t>argues</w:t>
+        </w:r>
+      </w:ins>
+      <w:r>
+        <w:rPr>
+          <w:lang w:val="en-US"/>
+        </w:rPr>
+        <w:t>,</w:t>
+      </w:r>
+      <w:r>
+        <w:rPr>
+          <w:lang w:val="en-US"/>
+        </w:rPr>
+        <w:t xml:space="preserve"> that in </w:t>
+      </w:r>
+      <w:ins w:id="60" w:author="rudi" w:date="2014-10-09T01:42:00Z">
+        <w:r>
+          <w:rPr>
+            <w:lang w:val="en-US"/>
+          </w:rPr>
+          <w:t xml:space="preserve">a (hypothetic) </w:t>
+        </w:r>
+      </w:ins>
+      <w:r>
+        <w:rPr>
+          <w:lang w:val="en-US"/>
+        </w:rPr>
+        <w:t>world where wages depend only on</w:t>
+      </w:r>
+      <w:del w:id="61" w:author="rudi" w:date="2014-10-09T01:43:00Z">
+        <w:r>
+          <w:rPr>
+            <w:lang w:val="en-US"/>
+          </w:rPr>
+          <w:delText xml:space="preserve"> the</w:delText>
+        </w:r>
+      </w:del>
+      <w:r>
+        <w:rPr>
+          <w:lang w:val="en-US"/>
+        </w:rPr>
+        <w:t xml:space="preserve"> age and are otherwise completely </w:t>
+      </w:r>
+      <w:del w:id="62" w:author="rudi" w:date="2014-10-09T01:43:00Z">
+        <w:r>
+          <w:rPr>
+            <w:lang w:val="en-US"/>
+          </w:rPr>
+          <w:delText>evenly</w:delText>
+        </w:r>
+      </w:del>
+      <w:ins w:id="63" w:author="rudi" w:date="2014-10-09T01:43:00Z">
+        <w:r>
+          <w:rPr>
+            <w:lang w:val="en-US"/>
+          </w:rPr>
+          <w:t>e</w:t>
+        </w:r>
+        <w:r>
+          <w:rPr>
+            <w:lang w:val="en-US"/>
+          </w:rPr>
+          <w:t>qual within an age-group</w:t>
+        </w:r>
+      </w:ins>
+      <w:r>
+        <w:rPr>
+          <w:lang w:val="en-US"/>
+        </w:rPr>
+        <w:t xml:space="preserve">, annual cross-section results lead to substantial inequality due to age differences within society. Von </w:t>
       </w:r>
       <w:proofErr w:type="spellStart"/>
       <w:r>
         <w:rPr>
           <w:lang w:val="en-US"/>
         </w:rPr>
-        <w:t>Schellenbaur</w:t>
+        <w:t>Weizsäcker</w:t>
       </w:r>
       <w:proofErr w:type="spellEnd"/>
       <w:r>
         <w:rPr>
           <w:lang w:val="en-US"/>
         </w:rPr>
-        <w:t xml:space="preserve"> (2013) argues therefore,</w:t>
-      </w:r>
-      <w:r>
-        <w:rPr>
-          <w:lang w:val="en-US"/>
-        </w:rPr>
-        <w:t xml:space="preserve"> that in world where wages depend only on the age and are otherwise completely evenly, annual cross-section results lead to substantial inequality due to age differences within society. Von </w:t>
-      </w:r>
-      <w:proofErr w:type="spellStart"/>
-      <w:r>
-        <w:rPr>
-          <w:lang w:val="en-US"/>
-        </w:rPr>
-        <w:t>Weizsäcker</w:t>
-      </w:r>
-      <w:proofErr w:type="spellEnd"/>
-      <w:r>
-        <w:rPr>
-          <w:lang w:val="en-US"/>
-        </w:rPr>
         <w:t xml:space="preserve"> (1996)</w:t>
       </w:r>
       <w:r>
@@ -1052,7 +1682,29 @@
         <w:rPr>
           <w:lang w:val="en-US"/>
         </w:rPr>
-        <w:t xml:space="preserve"> further and argues that the ageing of a population is potential associated with increasing inequality by many potential channels. Kaufmann (2005)</w:t>
+        <w:t xml:space="preserve"> further and argues that the ageing of a population </w:t>
+      </w:r>
+      <w:del w:id="64" w:author="rudi" w:date="2014-10-09T01:44:00Z">
+        <w:r>
+          <w:rPr>
+            <w:lang w:val="en-US"/>
+          </w:rPr>
+          <w:delText>is potential</w:delText>
+        </w:r>
+      </w:del>
+      <w:ins w:id="65" w:author="rudi" w:date="2014-10-09T01:44:00Z">
+        <w:r>
+          <w:rPr>
+            <w:lang w:val="en-US"/>
+          </w:rPr>
+          <w:t>might be</w:t>
+        </w:r>
+      </w:ins>
+      <w:r>
+        <w:rPr>
+          <w:lang w:val="en-US"/>
+        </w:rPr>
+        <w:t xml:space="preserve"> associated with increasing inequality by many potential channels. Kaufmann (2005)</w:t>
       </w:r>
       <w:r>
         <w:rPr>
@@ -1076,37 +1728,183 @@
         <w:rPr>
           <w:lang w:val="en-US"/>
         </w:rPr>
-        <w:t>raising</w:t>
-      </w:r>
-      <w:r>
-        <w:rPr>
-          <w:lang w:val="en-US"/>
-        </w:rPr>
-        <w:t xml:space="preserve"> between </w:t>
-      </w:r>
-      <w:r>
-        <w:rPr>
-          <w:lang w:val="en-US"/>
-        </w:rPr>
-        <w:t>age-</w:t>
-      </w:r>
-      <w:r>
-        <w:rPr>
-          <w:lang w:val="en-US"/>
-        </w:rPr>
-        <w:t>group differences by saying that the ageing of the population leads to</w:t>
-      </w:r>
-      <w:r>
-        <w:rPr>
-          <w:lang w:val="en-US"/>
-        </w:rPr>
-        <w:t xml:space="preserve"> a conflict between generations. He argues that this is a problem</w:t>
-      </w:r>
-      <w:r>
-        <w:rPr>
-          <w:lang w:val="en-US"/>
-        </w:rPr>
-        <w:t xml:space="preserve"> because the financial feasibility of social security is being tested.</w:t>
+        <w:t>r</w:t>
+      </w:r>
+      <w:del w:id="66" w:author="rudi" w:date="2014-10-09T01:44:00Z">
+        <w:r>
+          <w:rPr>
+            <w:lang w:val="en-US"/>
+          </w:rPr>
+          <w:delText>a</w:delText>
+        </w:r>
+      </w:del>
+      <w:r>
+        <w:rPr>
+          <w:lang w:val="en-US"/>
+        </w:rPr>
+        <w:t>ising</w:t>
+      </w:r>
+      <w:r>
+        <w:rPr>
+          <w:lang w:val="en-US"/>
+        </w:rPr>
+        <w:t xml:space="preserve"> </w:t>
+      </w:r>
+      <w:del w:id="67" w:author="rudi" w:date="2014-10-09T01:46:00Z">
+        <w:r>
+          <w:rPr>
+            <w:lang w:val="en-US"/>
+          </w:rPr>
+          <w:delText xml:space="preserve">between </w:delText>
+        </w:r>
+        <w:r>
+          <w:rPr>
+            <w:lang w:val="en-US"/>
+          </w:rPr>
+          <w:delText>age-</w:delText>
+        </w:r>
+        <w:r>
+          <w:rPr>
+            <w:lang w:val="en-US"/>
+          </w:rPr>
+          <w:delText xml:space="preserve">group </w:delText>
+        </w:r>
+      </w:del>
+      <w:r>
+        <w:rPr>
+          <w:lang w:val="en-US"/>
+        </w:rPr>
+        <w:t xml:space="preserve">differences </w:t>
+      </w:r>
+      <w:ins w:id="68" w:author="rudi" w:date="2014-10-09T01:46:00Z">
+        <w:r>
+          <w:rPr>
+            <w:lang w:val="en-US"/>
+          </w:rPr>
+          <w:t>between age-group</w:t>
+        </w:r>
+        <w:r>
+          <w:rPr>
+            <w:lang w:val="en-US"/>
+          </w:rPr>
+          <w:t>s</w:t>
+        </w:r>
+      </w:ins>
+      <w:ins w:id="69" w:author="rudi" w:date="2014-10-09T01:47:00Z">
+        <w:r>
+          <w:rPr>
+            <w:lang w:val="en-US"/>
+          </w:rPr>
+          <w:t>.</w:t>
+        </w:r>
+      </w:ins>
+      <w:ins w:id="70" w:author="rudi" w:date="2014-10-09T01:46:00Z">
+        <w:r>
+          <w:rPr>
+            <w:lang w:val="en-US"/>
+          </w:rPr>
+          <w:t xml:space="preserve"> </w:t>
+        </w:r>
+      </w:ins>
+      <w:ins w:id="71" w:author="rudi" w:date="2014-10-09T01:47:00Z">
+        <w:r>
+          <w:rPr>
+            <w:lang w:val="en-US"/>
+          </w:rPr>
+          <w:t>A</w:t>
+        </w:r>
+      </w:ins>
+      <w:del w:id="72" w:author="rudi" w:date="2014-10-09T01:45:00Z">
+        <w:r>
+          <w:rPr>
+            <w:lang w:val="en-US"/>
+          </w:rPr>
+          <w:delText>by say</w:delText>
+        </w:r>
+      </w:del>
+      <w:del w:id="73" w:author="rudi" w:date="2014-10-09T01:46:00Z">
+        <w:r>
+          <w:rPr>
+            <w:lang w:val="en-US"/>
+          </w:rPr>
+          <w:delText>ing that</w:delText>
+        </w:r>
+      </w:del>
+      <w:del w:id="74" w:author="rudi" w:date="2014-10-09T01:47:00Z">
+        <w:r>
+          <w:rPr>
+            <w:lang w:val="en-US"/>
+          </w:rPr>
+          <w:delText xml:space="preserve"> the a</w:delText>
+        </w:r>
+      </w:del>
+      <w:r>
+        <w:rPr>
+          <w:lang w:val="en-US"/>
+        </w:rPr>
+        <w:t xml:space="preserve">geing of the population </w:t>
+      </w:r>
+      <w:ins w:id="75" w:author="rudi" w:date="2014-10-09T01:46:00Z">
+        <w:r>
+          <w:rPr>
+            <w:lang w:val="en-US"/>
+          </w:rPr>
+          <w:t xml:space="preserve">might </w:t>
+        </w:r>
+      </w:ins>
+      <w:r>
+        <w:rPr>
+          <w:lang w:val="en-US"/>
+        </w:rPr>
+        <w:t>lead</w:t>
+      </w:r>
+      <w:del w:id="76" w:author="rudi" w:date="2014-10-09T01:46:00Z">
+        <w:r>
+          <w:rPr>
+            <w:lang w:val="en-US"/>
+          </w:rPr>
+          <w:delText>s</w:delText>
+        </w:r>
+      </w:del>
+      <w:r>
+        <w:rPr>
+          <w:lang w:val="en-US"/>
+        </w:rPr>
+        <w:t xml:space="preserve"> to</w:t>
+      </w:r>
+      <w:r>
+        <w:rPr>
+          <w:lang w:val="en-US"/>
+        </w:rPr>
+        <w:t xml:space="preserve"> a conflict between generations</w:t>
+      </w:r>
+      <w:del w:id="77" w:author="rudi" w:date="2014-10-09T01:48:00Z">
+        <w:r>
+          <w:rPr>
+            <w:lang w:val="en-US"/>
+          </w:rPr>
+          <w:delText>. He argues that this is a problem</w:delText>
+        </w:r>
+        <w:r>
+          <w:rPr>
+            <w:lang w:val="en-US"/>
+          </w:rPr>
+          <w:delText xml:space="preserve"> because the</w:delText>
+        </w:r>
+      </w:del>
+      <w:ins w:id="78" w:author="rudi" w:date="2014-10-09T01:48:00Z">
+        <w:r>
+          <w:rPr>
+            <w:lang w:val="en-US"/>
+          </w:rPr>
+          <w:t xml:space="preserve"> when</w:t>
+        </w:r>
+      </w:ins>
+      <w:r>
+        <w:rPr>
+          <w:lang w:val="en-US"/>
+        </w:rPr>
+        <w:t xml:space="preserve"> financial feasibility of social security is being tested.</w:t>
       </w:r>
     </w:p>
     <w:p>
@@ -1140,14 +1938,26 @@
         </w:rPr>
         <w:t xml:space="preserve"> mechanisms are </w:t>
       </w:r>
-      <w:proofErr w:type="spellStart"/>
-      <w:r>
-        <w:rPr>
-          <w:lang w:val="en-US"/>
-        </w:rPr>
-        <w:t>identfied</w:t>
-      </w:r>
-      <w:proofErr w:type="spellEnd"/>
+      <w:r>
+        <w:rPr>
+          <w:lang w:val="en-US"/>
+        </w:rPr>
+        <w:t>ident</w:t>
+      </w:r>
+      <w:ins w:id="79" w:author="rudi" w:date="2014-10-09T01:48:00Z">
+        <w:r>
+          <w:rPr>
+            <w:lang w:val="en-US"/>
+          </w:rPr>
+          <w:t>i</w:t>
+        </w:r>
+      </w:ins>
+      <w:r>
+        <w:rPr>
+          <w:lang w:val="en-US"/>
+        </w:rPr>
+        <w:t>fied</w:t>
+      </w:r>
       <w:r>
         <w:rPr>
           <w:lang w:val="en-US"/>
@@ -1170,19 +1980,99 @@
         <w:rPr>
           <w:lang w:val="en-US"/>
         </w:rPr>
-        <w:t xml:space="preserve">Immigration in low wages sectors can put additional pressure on low wages and therefore increase inequality, also </w:t>
-      </w:r>
-      <w:r>
-        <w:rPr>
-          <w:lang w:val="en-US"/>
-        </w:rPr>
-        <w:t>Immigration</w:t>
-      </w:r>
-      <w:r>
-        <w:rPr>
-          <w:lang w:val="en-US"/>
-        </w:rPr>
-        <w:t xml:space="preserve"> of top earners from global businesses can lead</w:t>
+        <w:t>Immigration in low wage</w:t>
+      </w:r>
+      <w:del w:id="80" w:author="rudi" w:date="2014-10-09T01:48:00Z">
+        <w:r>
+          <w:rPr>
+            <w:lang w:val="en-US"/>
+          </w:rPr>
+          <w:delText>s</w:delText>
+        </w:r>
+      </w:del>
+      <w:r>
+        <w:rPr>
+          <w:lang w:val="en-US"/>
+        </w:rPr>
+        <w:t xml:space="preserve"> sectors can put additional pressure on low wages and therefore increase inequality</w:t>
+      </w:r>
+      <w:ins w:id="81" w:author="rudi" w:date="2014-10-09T01:49:00Z">
+        <w:r>
+          <w:rPr>
+            <w:lang w:val="en-US"/>
+          </w:rPr>
+          <w:t>.</w:t>
+        </w:r>
+      </w:ins>
+      <w:del w:id="82" w:author="rudi" w:date="2014-10-09T01:49:00Z">
+        <w:r>
+          <w:rPr>
+            <w:lang w:val="en-US"/>
+          </w:rPr>
+          <w:delText>,</w:delText>
+        </w:r>
+      </w:del>
+      <w:r>
+        <w:rPr>
+          <w:lang w:val="en-US"/>
+        </w:rPr>
+        <w:t xml:space="preserve"> </w:t>
+      </w:r>
+      <w:del w:id="83" w:author="rudi" w:date="2014-10-09T01:49:00Z">
+        <w:r>
+          <w:rPr>
+            <w:lang w:val="en-US"/>
+          </w:rPr>
+          <w:delText xml:space="preserve">also </w:delText>
+        </w:r>
+      </w:del>
+      <w:ins w:id="84" w:author="rudi" w:date="2014-10-09T01:49:00Z">
+        <w:r>
+          <w:rPr>
+            <w:lang w:val="en-US"/>
+          </w:rPr>
+          <w:t>A</w:t>
+        </w:r>
+        <w:r>
+          <w:rPr>
+            <w:lang w:val="en-US"/>
+          </w:rPr>
+          <w:t xml:space="preserve">lso </w:t>
+        </w:r>
+        <w:r>
+          <w:rPr>
+            <w:lang w:val="en-US"/>
+          </w:rPr>
+          <w:t>i</w:t>
+        </w:r>
+      </w:ins>
+      <w:del w:id="85" w:author="rudi" w:date="2014-10-09T01:49:00Z">
+        <w:r>
+          <w:rPr>
+            <w:lang w:val="en-US"/>
+          </w:rPr>
+          <w:delText>I</w:delText>
+        </w:r>
+      </w:del>
+      <w:r>
+        <w:rPr>
+          <w:lang w:val="en-US"/>
+        </w:rPr>
+        <w:t>mmigration of top earners</w:t>
+      </w:r>
+      <w:del w:id="86" w:author="rudi" w:date="2014-10-09T01:49:00Z">
+        <w:r>
+          <w:rPr>
+            <w:lang w:val="en-US"/>
+          </w:rPr>
+          <w:delText xml:space="preserve"> from global businesses</w:delText>
+        </w:r>
+      </w:del>
+      <w:r>
+        <w:rPr>
+          <w:lang w:val="en-US"/>
+        </w:rPr>
+        <w:t xml:space="preserve"> can lead</w:t>
       </w:r>
       <w:r>
         <w:rPr>
@@ -1194,13 +2084,51 @@
         <w:rPr>
           <w:lang w:val="en-US"/>
         </w:rPr>
-        <w:t xml:space="preserve"> more inequality,</w:t>
-      </w:r>
-      <w:r>
-        <w:rPr>
-          <w:lang w:val="en-US"/>
-        </w:rPr>
-        <w:t xml:space="preserve"> but how </w:t>
+        <w:t xml:space="preserve"> more inequality</w:t>
+      </w:r>
+      <w:ins w:id="87" w:author="rudi" w:date="2014-10-09T01:50:00Z">
+        <w:r>
+          <w:rPr>
+            <w:lang w:val="en-US"/>
+          </w:rPr>
+          <w:t>.</w:t>
+        </w:r>
+      </w:ins>
+      <w:del w:id="88" w:author="rudi" w:date="2014-10-09T01:50:00Z">
+        <w:r>
+          <w:rPr>
+            <w:lang w:val="en-US"/>
+          </w:rPr>
+          <w:delText>,</w:delText>
+        </w:r>
+      </w:del>
+      <w:r>
+        <w:rPr>
+          <w:lang w:val="en-US"/>
+        </w:rPr>
+        <w:t xml:space="preserve"> </w:t>
+      </w:r>
+      <w:del w:id="89" w:author="rudi" w:date="2014-10-09T01:51:00Z">
+        <w:r>
+          <w:rPr>
+            <w:lang w:val="en-US"/>
+          </w:rPr>
+          <w:delText>but h</w:delText>
+        </w:r>
+      </w:del>
+      <w:ins w:id="90" w:author="rudi" w:date="2014-10-09T01:51:00Z">
+        <w:r>
+          <w:rPr>
+            <w:lang w:val="en-US"/>
+          </w:rPr>
+          <w:t>H</w:t>
+        </w:r>
+      </w:ins>
+      <w:r>
+        <w:rPr>
+          <w:lang w:val="en-US"/>
+        </w:rPr>
+        <w:t xml:space="preserve">ow </w:t>
       </w:r>
       <w:r>
         <w:rPr>
@@ -1257,7 +2185,35 @@
         <w:rPr>
           <w:lang w:val="en-US"/>
         </w:rPr>
-        <w:t xml:space="preserve">When linking demography to inequality two inequality-relevant processes must be separated. (1) Demographic change can affect overall distribution. (2) Demographic change </w:t>
+        <w:t xml:space="preserve">When linking demography to inequality two inequality-relevant processes must be separated. (1) Demographic change can affect </w:t>
+      </w:r>
+      <w:ins w:id="91" w:author="rudi" w:date="2014-10-09T01:52:00Z">
+        <w:r>
+          <w:rPr>
+            <w:lang w:val="en-US"/>
+          </w:rPr>
+          <w:t xml:space="preserve">the </w:t>
+        </w:r>
+      </w:ins>
+      <w:r>
+        <w:rPr>
+          <w:lang w:val="en-US"/>
+        </w:rPr>
+        <w:t>overall</w:t>
+      </w:r>
+      <w:ins w:id="92" w:author="rudi" w:date="2014-10-09T01:52:00Z">
+        <w:r>
+          <w:rPr>
+            <w:lang w:val="en-US"/>
+          </w:rPr>
+          <w:t xml:space="preserve"> income</w:t>
+        </w:r>
+      </w:ins>
+      <w:r>
+        <w:rPr>
+          <w:lang w:val="en-US"/>
+        </w:rPr>
+        <w:t xml:space="preserve"> distribution. (2) Demographic change </w:t>
       </w:r>
       <w:r>
         <w:rPr>
@@ -1309,6 +2265,7 @@
         <w:rPr>
           <w:lang w:val="en-US"/>
         </w:rPr>
+        <w:lastRenderedPageBreak/>
         <w:t>While we think that all three areas (age</w:t>
       </w:r>
       <w:r>
@@ -1333,26 +2290,80 @@
         <w:rPr>
           <w:lang w:val="en-US"/>
         </w:rPr>
-        <w:t xml:space="preserve"> more investigations, we focus in this paper on the age</w:t>
-      </w:r>
-      <w:r>
-        <w:rPr>
-          <w:lang w:val="en-US"/>
-        </w:rPr>
-        <w:t xml:space="preserve"> structure</w:t>
-      </w:r>
-      <w:r>
-        <w:rPr>
-          <w:lang w:val="en-US"/>
-        </w:rPr>
-        <w:t xml:space="preserve"> and the change of households.</w:t>
-      </w:r>
+        <w:t xml:space="preserve"> more investigations, we focus in this paper on</w:t>
+      </w:r>
+      <w:ins w:id="93" w:author="rudi" w:date="2014-10-09T01:53:00Z">
+        <w:r>
+          <w:rPr>
+            <w:lang w:val="en-US"/>
+          </w:rPr>
+          <w:t xml:space="preserve"> the change of</w:t>
+        </w:r>
+      </w:ins>
+      <w:del w:id="94" w:author="rudi" w:date="2014-10-09T01:53:00Z">
+        <w:r>
+          <w:rPr>
+            <w:lang w:val="en-US"/>
+          </w:rPr>
+          <w:delText xml:space="preserve"> the</w:delText>
+        </w:r>
+      </w:del>
+      <w:r>
+        <w:rPr>
+          <w:lang w:val="en-US"/>
+        </w:rPr>
+        <w:t xml:space="preserve"> age</w:t>
+      </w:r>
+      <w:r>
+        <w:rPr>
+          <w:lang w:val="en-US"/>
+        </w:rPr>
+        <w:t xml:space="preserve"> </w:t>
+      </w:r>
+      <w:ins w:id="95" w:author="rudi" w:date="2014-10-09T01:53:00Z">
+        <w:r>
+          <w:rPr>
+            <w:lang w:val="en-US"/>
+          </w:rPr>
+          <w:t xml:space="preserve">und household </w:t>
+        </w:r>
+      </w:ins>
+      <w:r>
+        <w:rPr>
+          <w:lang w:val="en-US"/>
+        </w:rPr>
+        <w:t>structure</w:t>
+      </w:r>
+      <w:ins w:id="96" w:author="rudi" w:date="2014-10-09T01:53:00Z">
+        <w:r>
+          <w:rPr>
+            <w:lang w:val="en-US"/>
+          </w:rPr>
+          <w:t>.</w:t>
+        </w:r>
+      </w:ins>
+      <w:del w:id="97" w:author="rudi" w:date="2014-10-09T01:53:00Z">
+        <w:r>
+          <w:rPr>
+            <w:lang w:val="en-US"/>
+          </w:rPr>
+          <w:delText xml:space="preserve"> and the change of households.</w:delText>
+        </w:r>
+      </w:del>
       <w:r>
         <w:rPr>
           <w:lang w:val="en-US"/>
         </w:rPr>
         <w:t xml:space="preserve"> Our central research questions are: Is overall inequality affected by demographic change? Do between group differences change over time, when looking at age groups and household types</w:t>
       </w:r>
+      <w:ins w:id="98" w:author="rudi" w:date="2014-10-09T01:53:00Z">
+        <w:r>
+          <w:rPr>
+            <w:lang w:val="en-US"/>
+          </w:rPr>
+          <w:t>.</w:t>
+        </w:r>
+      </w:ins>
     </w:p>
     <w:p>
       <w:pPr>
@@ -1377,7 +2388,7 @@
     </w:p>
     <w:p>
       <w:pPr>
-        <w:pStyle w:val="Heading1"/>
+        <w:pStyle w:val="berschrift1"/>
         <w:rPr>
           <w:lang w:val="en-US"/>
         </w:rPr>
@@ -1400,557 +2411,193 @@
     <w:p>
       <w:pPr>
         <w:rPr>
+          <w:ins w:id="99" w:author="rudi" w:date="2014-10-09T01:57:00Z"/>
           <w:rFonts w:ascii="Georgia" w:hAnsi="Georgia"/>
           <w:lang w:val="en-US"/>
         </w:rPr>
       </w:pPr>
+      <w:ins w:id="100" w:author="rudi" w:date="2014-10-09T01:55:00Z">
+        <w:r>
+          <w:rPr>
+            <w:rFonts w:ascii="Georgia" w:hAnsi="Georgia"/>
+            <w:lang w:val="en-US"/>
+          </w:rPr>
+          <w:t>We use cantonal tax data from Basel-City</w:t>
+        </w:r>
+      </w:ins>
+      <w:ins w:id="101" w:author="rudi" w:date="2014-10-09T01:56:00Z">
+        <w:r>
+          <w:rPr>
+            <w:rFonts w:ascii="Georgia" w:hAnsi="Georgia"/>
+            <w:lang w:val="en-US"/>
+          </w:rPr>
+          <w:t xml:space="preserve">. These include all residents of Basel-City of age 18 and older. </w:t>
+        </w:r>
+      </w:ins>
+      <w:ins w:id="102" w:author="rudi" w:date="2014-10-09T01:57:00Z">
+        <w:r>
+          <w:rPr>
+            <w:rFonts w:ascii="Georgia" w:hAnsi="Georgia"/>
+            <w:lang w:val="en-US"/>
+          </w:rPr>
+          <w:t>As an income measure we look at the net income (</w:t>
+        </w:r>
+        <w:proofErr w:type="spellStart"/>
+        <w:r>
+          <w:rPr>
+            <w:rFonts w:ascii="Georgia" w:hAnsi="Georgia"/>
+            <w:lang w:val="en-US"/>
+          </w:rPr>
+          <w:t>Reineinkommen</w:t>
+        </w:r>
+        <w:proofErr w:type="spellEnd"/>
+        <w:r>
+          <w:rPr>
+            <w:rFonts w:ascii="Georgia" w:hAnsi="Georgia"/>
+            <w:lang w:val="en-US"/>
+          </w:rPr>
+          <w:t xml:space="preserve">) which equals the total income after non-social deductions. </w:t>
+        </w:r>
+      </w:ins>
     </w:p>
     <w:p>
       <w:pPr>
         <w:rPr>
+          <w:ins w:id="103" w:author="rudi" w:date="2014-10-09T02:30:00Z"/>
+          <w:rFonts w:ascii="Georgia" w:hAnsi="Georgia"/>
+          <w:lang w:val="en-US"/>
+        </w:rPr>
+      </w:pPr>
+      <w:ins w:id="104" w:author="rudi" w:date="2014-10-09T01:59:00Z">
+        <w:r>
+          <w:rPr>
+            <w:rFonts w:ascii="Georgia" w:hAnsi="Georgia"/>
+            <w:lang w:val="en-US"/>
+          </w:rPr>
+          <w:t xml:space="preserve">By looking at inequality (Theil Index) </w:t>
+        </w:r>
+      </w:ins>
+      <w:ins w:id="105" w:author="rudi" w:date="2014-10-09T02:00:00Z">
+        <w:r>
+          <w:rPr>
+            <w:rFonts w:ascii="Georgia" w:hAnsi="Georgia"/>
+            <w:lang w:val="en-US"/>
+          </w:rPr>
+          <w:t xml:space="preserve">within and between subpopulations </w:t>
+        </w:r>
+      </w:ins>
+      <w:ins w:id="106" w:author="rudi" w:date="2014-10-09T01:59:00Z">
+        <w:r>
+          <w:rPr>
+            <w:rFonts w:ascii="Georgia" w:hAnsi="Georgia"/>
+            <w:lang w:val="en-US"/>
+          </w:rPr>
+          <w:t>for two different years (1991 and 2011)</w:t>
+        </w:r>
+      </w:ins>
+      <w:ins w:id="107" w:author="rudi" w:date="2014-10-09T02:00:00Z">
+        <w:r>
+          <w:rPr>
+            <w:rFonts w:ascii="Georgia" w:hAnsi="Georgia"/>
+            <w:lang w:val="en-US"/>
+          </w:rPr>
+          <w:t xml:space="preserve"> we highlight and evaluate the different mechanisms how these demographic changes can affect inequality.</w:t>
+        </w:r>
+      </w:ins>
+    </w:p>
+    <w:p>
+      <w:pPr>
+        <w:rPr>
+          <w:ins w:id="108" w:author="rudi" w:date="2014-10-09T02:00:00Z"/>
+          <w:rFonts w:ascii="Georgia" w:hAnsi="Georgia"/>
+          <w:lang w:val="en-US"/>
+        </w:rPr>
+      </w:pPr>
+      <w:ins w:id="109" w:author="rudi" w:date="2014-10-09T02:31:00Z">
+        <w:r>
+          <w:rPr>
+            <w:rFonts w:ascii="Georgia" w:hAnsi="Georgia"/>
+            <w:lang w:val="en-US"/>
+          </w:rPr>
+          <w:t xml:space="preserve">By estimating a counterfactual distribution using inverse probability weighting we </w:t>
+        </w:r>
+      </w:ins>
+      <w:ins w:id="110" w:author="rudi" w:date="2014-10-09T02:30:00Z">
+        <w:r>
+          <w:rPr>
+            <w:rFonts w:ascii="Georgia" w:hAnsi="Georgia"/>
+            <w:lang w:val="en-US"/>
+          </w:rPr>
+          <w:t xml:space="preserve">furthermore try to quantify how </w:t>
+        </w:r>
+      </w:ins>
+      <w:ins w:id="111" w:author="rudi" w:date="2014-10-09T02:31:00Z">
+        <w:r>
+          <w:rPr>
+            <w:rFonts w:ascii="Georgia" w:hAnsi="Georgia"/>
+            <w:lang w:val="en-US"/>
+          </w:rPr>
+          <w:t>much of the inequality rise can be explained by ageing and changes in household composition.</w:t>
+        </w:r>
+      </w:ins>
+    </w:p>
+    <w:p>
+      <w:pPr>
+        <w:rPr>
+          <w:del w:id="112" w:author="rudi" w:date="2014-10-09T02:02:00Z"/>
+          <w:rFonts w:ascii="Georgia" w:hAnsi="Georgia"/>
+          <w:lang w:val="en-US"/>
+        </w:rPr>
+      </w:pPr>
+    </w:p>
+    <w:p>
+      <w:pPr>
+        <w:rPr>
+          <w:del w:id="113" w:author="rudi" w:date="2014-10-09T02:02:00Z"/>
           <w:rFonts w:ascii="Georgia" w:hAnsi="Georgia"/>
           <w:lang w:val="fr-CH"/>
         </w:rPr>
       </w:pPr>
-      <w:r>
-        <w:rPr>
-          <w:rFonts w:ascii="Georgia" w:hAnsi="Georgia"/>
-          <w:lang w:val="fr-CH"/>
-        </w:rPr>
-        <w:t xml:space="preserve">Et ut </w:t>
-      </w:r>
-      <w:proofErr w:type="spellStart"/>
-      <w:r>
-        <w:rPr>
-          <w:rFonts w:ascii="Georgia" w:hAnsi="Georgia"/>
-          <w:lang w:val="fr-CH"/>
-        </w:rPr>
-        <w:t>aut</w:t>
-      </w:r>
-      <w:proofErr w:type="spellEnd"/>
-      <w:r>
-        <w:rPr>
-          <w:rFonts w:ascii="Georgia" w:hAnsi="Georgia"/>
-          <w:lang w:val="fr-CH"/>
-        </w:rPr>
-        <w:t xml:space="preserve"> </w:t>
-      </w:r>
-      <w:proofErr w:type="spellStart"/>
-      <w:r>
-        <w:rPr>
-          <w:rFonts w:ascii="Georgia" w:hAnsi="Georgia"/>
-          <w:lang w:val="fr-CH"/>
-        </w:rPr>
-        <w:t>isti</w:t>
-      </w:r>
-      <w:proofErr w:type="spellEnd"/>
-      <w:r>
-        <w:rPr>
-          <w:rFonts w:ascii="Georgia" w:hAnsi="Georgia"/>
-          <w:lang w:val="fr-CH"/>
-        </w:rPr>
-        <w:t xml:space="preserve"> </w:t>
-      </w:r>
-      <w:proofErr w:type="spellStart"/>
-      <w:r>
-        <w:rPr>
-          <w:rFonts w:ascii="Georgia" w:hAnsi="Georgia"/>
-          <w:lang w:val="fr-CH"/>
-        </w:rPr>
-        <w:t>repuditis</w:t>
-      </w:r>
-      <w:proofErr w:type="spellEnd"/>
-      <w:r>
-        <w:rPr>
-          <w:rFonts w:ascii="Georgia" w:hAnsi="Georgia"/>
-          <w:lang w:val="fr-CH"/>
-        </w:rPr>
-        <w:t xml:space="preserve"> qui </w:t>
-      </w:r>
-      <w:proofErr w:type="spellStart"/>
-      <w:r>
-        <w:rPr>
-          <w:rFonts w:ascii="Georgia" w:hAnsi="Georgia"/>
-          <w:lang w:val="fr-CH"/>
-        </w:rPr>
-        <w:t>ium</w:t>
-      </w:r>
-      <w:proofErr w:type="spellEnd"/>
-      <w:r>
-        <w:rPr>
-          <w:rFonts w:ascii="Georgia" w:hAnsi="Georgia"/>
-          <w:lang w:val="fr-CH"/>
-        </w:rPr>
-        <w:t xml:space="preserve"> </w:t>
-      </w:r>
-      <w:proofErr w:type="spellStart"/>
-      <w:r>
-        <w:rPr>
-          <w:rFonts w:ascii="Georgia" w:hAnsi="Georgia"/>
-          <w:lang w:val="fr-CH"/>
-        </w:rPr>
-        <w:t>nonsecturia</w:t>
-      </w:r>
-      <w:proofErr w:type="spellEnd"/>
-      <w:r>
-        <w:rPr>
-          <w:rFonts w:ascii="Georgia" w:hAnsi="Georgia"/>
-          <w:lang w:val="fr-CH"/>
-        </w:rPr>
-        <w:t xml:space="preserve"> </w:t>
-      </w:r>
-      <w:proofErr w:type="spellStart"/>
-      <w:r>
-        <w:rPr>
-          <w:rFonts w:ascii="Georgia" w:hAnsi="Georgia"/>
-          <w:lang w:val="fr-CH"/>
-        </w:rPr>
-        <w:t>quis</w:t>
-      </w:r>
-      <w:proofErr w:type="spellEnd"/>
-      <w:r>
-        <w:rPr>
-          <w:rFonts w:ascii="Georgia" w:hAnsi="Georgia"/>
-          <w:lang w:val="fr-CH"/>
-        </w:rPr>
-        <w:t xml:space="preserve"> </w:t>
-      </w:r>
-      <w:proofErr w:type="spellStart"/>
-      <w:r>
-        <w:rPr>
-          <w:rFonts w:ascii="Georgia" w:hAnsi="Georgia"/>
-          <w:lang w:val="fr-CH"/>
-        </w:rPr>
-        <w:t>incientiae</w:t>
-      </w:r>
-      <w:proofErr w:type="spellEnd"/>
-      <w:r>
-        <w:rPr>
-          <w:rFonts w:ascii="Georgia" w:hAnsi="Georgia"/>
-          <w:lang w:val="fr-CH"/>
-        </w:rPr>
-        <w:t xml:space="preserve"> </w:t>
-      </w:r>
-      <w:proofErr w:type="spellStart"/>
-      <w:r>
-        <w:rPr>
-          <w:rFonts w:ascii="Georgia" w:hAnsi="Georgia"/>
-          <w:lang w:val="fr-CH"/>
-        </w:rPr>
-        <w:t>laborem</w:t>
-      </w:r>
-      <w:proofErr w:type="spellEnd"/>
-      <w:r>
-        <w:rPr>
-          <w:rFonts w:ascii="Georgia" w:hAnsi="Georgia"/>
-          <w:lang w:val="fr-CH"/>
-        </w:rPr>
-        <w:t xml:space="preserve"> </w:t>
-      </w:r>
-      <w:proofErr w:type="spellStart"/>
-      <w:r>
-        <w:rPr>
-          <w:rFonts w:ascii="Georgia" w:hAnsi="Georgia"/>
-          <w:lang w:val="fr-CH"/>
-        </w:rPr>
-        <w:t>elliquis</w:t>
-      </w:r>
-      <w:proofErr w:type="spellEnd"/>
-      <w:r>
-        <w:rPr>
-          <w:rFonts w:ascii="Georgia" w:hAnsi="Georgia"/>
-          <w:lang w:val="fr-CH"/>
-        </w:rPr>
-        <w:t xml:space="preserve"> et </w:t>
-      </w:r>
-      <w:proofErr w:type="spellStart"/>
-      <w:r>
-        <w:rPr>
-          <w:rFonts w:ascii="Georgia" w:hAnsi="Georgia"/>
-          <w:lang w:val="fr-CH"/>
-        </w:rPr>
-        <w:t>quatur</w:t>
-      </w:r>
-      <w:proofErr w:type="spellEnd"/>
-      <w:r>
-        <w:rPr>
-          <w:rFonts w:ascii="Georgia" w:hAnsi="Georgia"/>
-          <w:lang w:val="fr-CH"/>
-        </w:rPr>
-        <w:t xml:space="preserve">, </w:t>
-      </w:r>
-      <w:proofErr w:type="spellStart"/>
-      <w:r>
-        <w:rPr>
-          <w:rFonts w:ascii="Georgia" w:hAnsi="Georgia"/>
-          <w:lang w:val="fr-CH"/>
-        </w:rPr>
-        <w:t>sitiur</w:t>
-      </w:r>
-      <w:proofErr w:type="spellEnd"/>
-      <w:r>
-        <w:rPr>
-          <w:rFonts w:ascii="Georgia" w:hAnsi="Georgia"/>
-          <w:lang w:val="fr-CH"/>
-        </w:rPr>
-        <w:t xml:space="preserve"> </w:t>
-      </w:r>
-      <w:proofErr w:type="spellStart"/>
-      <w:r>
-        <w:rPr>
-          <w:rFonts w:ascii="Georgia" w:hAnsi="Georgia"/>
-          <w:lang w:val="fr-CH"/>
-        </w:rPr>
-        <w:t>aut</w:t>
-      </w:r>
-      <w:proofErr w:type="spellEnd"/>
-      <w:r>
-        <w:rPr>
-          <w:rFonts w:ascii="Georgia" w:hAnsi="Georgia"/>
-          <w:lang w:val="fr-CH"/>
-        </w:rPr>
-        <w:t xml:space="preserve"> </w:t>
-      </w:r>
-      <w:proofErr w:type="spellStart"/>
-      <w:r>
-        <w:rPr>
-          <w:rFonts w:ascii="Georgia" w:hAnsi="Georgia"/>
-          <w:lang w:val="fr-CH"/>
-        </w:rPr>
-        <w:t>od</w:t>
-      </w:r>
-      <w:proofErr w:type="spellEnd"/>
-      <w:r>
-        <w:rPr>
-          <w:rFonts w:ascii="Georgia" w:hAnsi="Georgia"/>
-          <w:lang w:val="fr-CH"/>
-        </w:rPr>
-        <w:t xml:space="preserve"> </w:t>
-      </w:r>
-      <w:proofErr w:type="spellStart"/>
-      <w:r>
-        <w:rPr>
-          <w:rFonts w:ascii="Georgia" w:hAnsi="Georgia"/>
-          <w:lang w:val="fr-CH"/>
-        </w:rPr>
-        <w:t>molupta</w:t>
-      </w:r>
-      <w:r>
-        <w:rPr>
-          <w:rFonts w:ascii="Georgia" w:hAnsi="Georgia"/>
-          <w:lang w:val="fr-CH"/>
-        </w:rPr>
-        <w:t>tur</w:t>
-      </w:r>
-      <w:proofErr w:type="spellEnd"/>
-      <w:r>
-        <w:rPr>
-          <w:rFonts w:ascii="Georgia" w:hAnsi="Georgia"/>
-          <w:lang w:val="fr-CH"/>
-        </w:rPr>
-        <w:t xml:space="preserve"> </w:t>
-      </w:r>
-      <w:proofErr w:type="spellStart"/>
-      <w:r>
-        <w:rPr>
-          <w:rFonts w:ascii="Georgia" w:hAnsi="Georgia"/>
-          <w:lang w:val="fr-CH"/>
-        </w:rPr>
-        <w:t>aut</w:t>
-      </w:r>
-      <w:proofErr w:type="spellEnd"/>
-      <w:r>
-        <w:rPr>
-          <w:rFonts w:ascii="Georgia" w:hAnsi="Georgia"/>
-          <w:lang w:val="fr-CH"/>
-        </w:rPr>
-        <w:t xml:space="preserve"> </w:t>
-      </w:r>
-      <w:proofErr w:type="spellStart"/>
-      <w:r>
-        <w:rPr>
-          <w:rFonts w:ascii="Georgia" w:hAnsi="Georgia"/>
-          <w:lang w:val="fr-CH"/>
-        </w:rPr>
-        <w:t>ea</w:t>
-      </w:r>
-      <w:proofErr w:type="spellEnd"/>
-      <w:r>
-        <w:rPr>
-          <w:rFonts w:ascii="Georgia" w:hAnsi="Georgia"/>
-          <w:lang w:val="fr-CH"/>
-        </w:rPr>
-        <w:t xml:space="preserve"> </w:t>
-      </w:r>
-      <w:proofErr w:type="spellStart"/>
-      <w:r>
-        <w:rPr>
-          <w:rFonts w:ascii="Georgia" w:hAnsi="Georgia"/>
-          <w:lang w:val="fr-CH"/>
-        </w:rPr>
-        <w:t>conseque</w:t>
-      </w:r>
-      <w:proofErr w:type="spellEnd"/>
-      <w:r>
-        <w:rPr>
-          <w:rFonts w:ascii="Georgia" w:hAnsi="Georgia"/>
-          <w:lang w:val="fr-CH"/>
-        </w:rPr>
-        <w:t xml:space="preserve"> </w:t>
-      </w:r>
-      <w:proofErr w:type="spellStart"/>
-      <w:r>
-        <w:rPr>
-          <w:rFonts w:ascii="Georgia" w:hAnsi="Georgia"/>
-          <w:lang w:val="fr-CH"/>
-        </w:rPr>
-        <w:t>peri</w:t>
-      </w:r>
-      <w:proofErr w:type="spellEnd"/>
-      <w:r>
-        <w:rPr>
-          <w:rFonts w:ascii="Georgia" w:hAnsi="Georgia"/>
-          <w:lang w:val="fr-CH"/>
-        </w:rPr>
-        <w:t xml:space="preserve"> </w:t>
-      </w:r>
-      <w:proofErr w:type="spellStart"/>
-      <w:r>
-        <w:rPr>
-          <w:rFonts w:ascii="Georgia" w:hAnsi="Georgia"/>
-          <w:lang w:val="fr-CH"/>
-        </w:rPr>
-        <w:t>sim</w:t>
-      </w:r>
-      <w:proofErr w:type="spellEnd"/>
-      <w:r>
-        <w:rPr>
-          <w:rFonts w:ascii="Georgia" w:hAnsi="Georgia"/>
-          <w:lang w:val="fr-CH"/>
-        </w:rPr>
-        <w:t xml:space="preserve"> </w:t>
-      </w:r>
-      <w:proofErr w:type="spellStart"/>
-      <w:r>
-        <w:rPr>
-          <w:rFonts w:ascii="Georgia" w:hAnsi="Georgia"/>
-          <w:lang w:val="fr-CH"/>
-        </w:rPr>
-        <w:t>erro</w:t>
-      </w:r>
-      <w:proofErr w:type="spellEnd"/>
-      <w:r>
-        <w:rPr>
-          <w:rFonts w:ascii="Georgia" w:hAnsi="Georgia"/>
-          <w:lang w:val="fr-CH"/>
-        </w:rPr>
-        <w:t xml:space="preserve"> </w:t>
-      </w:r>
-      <w:proofErr w:type="spellStart"/>
-      <w:r>
-        <w:rPr>
-          <w:rFonts w:ascii="Georgia" w:hAnsi="Georgia"/>
-          <w:lang w:val="fr-CH"/>
-        </w:rPr>
-        <w:t>essequisit</w:t>
-      </w:r>
-      <w:proofErr w:type="spellEnd"/>
-      <w:r>
-        <w:rPr>
-          <w:rFonts w:ascii="Georgia" w:hAnsi="Georgia"/>
-          <w:lang w:val="fr-CH"/>
-        </w:rPr>
-        <w:t xml:space="preserve"> </w:t>
-      </w:r>
-      <w:proofErr w:type="spellStart"/>
-      <w:r>
-        <w:rPr>
-          <w:rFonts w:ascii="Georgia" w:hAnsi="Georgia"/>
-          <w:lang w:val="fr-CH"/>
-        </w:rPr>
-        <w:t>remporia</w:t>
-      </w:r>
-      <w:proofErr w:type="spellEnd"/>
-      <w:r>
-        <w:rPr>
-          <w:rFonts w:ascii="Georgia" w:hAnsi="Georgia"/>
-          <w:lang w:val="fr-CH"/>
-        </w:rPr>
-        <w:t xml:space="preserve"> </w:t>
-      </w:r>
-      <w:proofErr w:type="spellStart"/>
-      <w:r>
-        <w:rPr>
-          <w:rFonts w:ascii="Georgia" w:hAnsi="Georgia"/>
-          <w:lang w:val="fr-CH"/>
-        </w:rPr>
-        <w:t>dem</w:t>
-      </w:r>
-      <w:proofErr w:type="spellEnd"/>
-      <w:r>
-        <w:rPr>
-          <w:rFonts w:ascii="Georgia" w:hAnsi="Georgia"/>
-          <w:lang w:val="fr-CH"/>
-        </w:rPr>
-        <w:t xml:space="preserve"> et </w:t>
-      </w:r>
-      <w:proofErr w:type="spellStart"/>
-      <w:r>
-        <w:rPr>
-          <w:rFonts w:ascii="Georgia" w:hAnsi="Georgia"/>
-          <w:lang w:val="fr-CH"/>
-        </w:rPr>
-        <w:t>landi</w:t>
-      </w:r>
-      <w:proofErr w:type="spellEnd"/>
-      <w:r>
-        <w:rPr>
-          <w:rFonts w:ascii="Georgia" w:hAnsi="Georgia"/>
-          <w:lang w:val="fr-CH"/>
-        </w:rPr>
-        <w:t xml:space="preserve"> </w:t>
-      </w:r>
-      <w:proofErr w:type="spellStart"/>
-      <w:r>
-        <w:rPr>
-          <w:rFonts w:ascii="Georgia" w:hAnsi="Georgia"/>
-          <w:lang w:val="fr-CH"/>
-        </w:rPr>
-        <w:t>dest</w:t>
-      </w:r>
-      <w:proofErr w:type="spellEnd"/>
-      <w:r>
-        <w:rPr>
-          <w:rFonts w:ascii="Georgia" w:hAnsi="Georgia"/>
-          <w:lang w:val="fr-CH"/>
-        </w:rPr>
-        <w:t xml:space="preserve">, </w:t>
-      </w:r>
-      <w:proofErr w:type="spellStart"/>
-      <w:r>
-        <w:rPr>
-          <w:rFonts w:ascii="Georgia" w:hAnsi="Georgia"/>
-          <w:lang w:val="fr-CH"/>
-        </w:rPr>
-        <w:t>cone</w:t>
-      </w:r>
-      <w:proofErr w:type="spellEnd"/>
-      <w:r>
-        <w:rPr>
-          <w:rFonts w:ascii="Georgia" w:hAnsi="Georgia"/>
-          <w:lang w:val="fr-CH"/>
-        </w:rPr>
-        <w:t xml:space="preserve"> </w:t>
-      </w:r>
-      <w:proofErr w:type="spellStart"/>
-      <w:r>
-        <w:rPr>
-          <w:rFonts w:ascii="Georgia" w:hAnsi="Georgia"/>
-          <w:lang w:val="fr-CH"/>
-        </w:rPr>
-        <w:t>poris</w:t>
-      </w:r>
-      <w:proofErr w:type="spellEnd"/>
-      <w:r>
-        <w:rPr>
-          <w:rFonts w:ascii="Georgia" w:hAnsi="Georgia"/>
-          <w:lang w:val="fr-CH"/>
-        </w:rPr>
-        <w:t xml:space="preserve"> </w:t>
-      </w:r>
-      <w:proofErr w:type="spellStart"/>
-      <w:r>
-        <w:rPr>
-          <w:rFonts w:ascii="Georgia" w:hAnsi="Georgia"/>
-          <w:lang w:val="fr-CH"/>
-        </w:rPr>
-        <w:t>quunt</w:t>
-      </w:r>
-      <w:proofErr w:type="spellEnd"/>
-      <w:r>
-        <w:rPr>
-          <w:rFonts w:ascii="Georgia" w:hAnsi="Georgia"/>
-          <w:lang w:val="fr-CH"/>
-        </w:rPr>
-        <w:t xml:space="preserve"> </w:t>
-      </w:r>
-      <w:proofErr w:type="spellStart"/>
-      <w:r>
-        <w:rPr>
-          <w:rFonts w:ascii="Georgia" w:hAnsi="Georgia"/>
-          <w:lang w:val="fr-CH"/>
-        </w:rPr>
-        <w:t>volecab</w:t>
-      </w:r>
-      <w:proofErr w:type="spellEnd"/>
-      <w:r>
-        <w:rPr>
-          <w:rFonts w:ascii="Georgia" w:hAnsi="Georgia"/>
-          <w:lang w:val="fr-CH"/>
-        </w:rPr>
-        <w:t xml:space="preserve"> </w:t>
-      </w:r>
-      <w:proofErr w:type="spellStart"/>
-      <w:r>
-        <w:rPr>
-          <w:rFonts w:ascii="Georgia" w:hAnsi="Georgia"/>
-          <w:lang w:val="fr-CH"/>
-        </w:rPr>
-        <w:t>ipidero</w:t>
-      </w:r>
-      <w:proofErr w:type="spellEnd"/>
-      <w:r>
-        <w:rPr>
-          <w:rFonts w:ascii="Georgia" w:hAnsi="Georgia"/>
-          <w:lang w:val="fr-CH"/>
-        </w:rPr>
-        <w:t xml:space="preserve"> </w:t>
-      </w:r>
-      <w:proofErr w:type="spellStart"/>
-      <w:r>
-        <w:rPr>
-          <w:rFonts w:ascii="Georgia" w:hAnsi="Georgia"/>
-          <w:lang w:val="fr-CH"/>
-        </w:rPr>
-        <w:t>quatur</w:t>
-      </w:r>
-      <w:proofErr w:type="spellEnd"/>
-      <w:r>
-        <w:rPr>
-          <w:rFonts w:ascii="Georgia" w:hAnsi="Georgia"/>
-          <w:lang w:val="fr-CH"/>
-        </w:rPr>
-        <w:t xml:space="preserve"> ad </w:t>
-      </w:r>
-      <w:proofErr w:type="spellStart"/>
-      <w:r>
-        <w:rPr>
-          <w:rFonts w:ascii="Georgia" w:hAnsi="Georgia"/>
-          <w:lang w:val="fr-CH"/>
-        </w:rPr>
-        <w:t>quibusamus</w:t>
-      </w:r>
-      <w:proofErr w:type="spellEnd"/>
-      <w:r>
-        <w:rPr>
-          <w:rFonts w:ascii="Georgia" w:hAnsi="Georgia"/>
-          <w:lang w:val="fr-CH"/>
-        </w:rPr>
-        <w:t>.</w:t>
-      </w:r>
+      <w:del w:id="114" w:author="rudi" w:date="2014-10-09T02:02:00Z">
+        <w:r>
+          <w:rPr>
+            <w:rFonts w:ascii="Georgia" w:hAnsi="Georgia"/>
+            <w:lang w:val="fr-CH"/>
+          </w:rPr>
+          <w:delText>Et ut aut isti repuditis qui ium nonsecturia quis incientiae laborem elliquis et quatur, sitiur aut od molupta</w:delText>
+        </w:r>
+        <w:r>
+          <w:rPr>
+            <w:rFonts w:ascii="Georgia" w:hAnsi="Georgia"/>
+            <w:lang w:val="fr-CH"/>
+          </w:rPr>
+          <w:delText>tur aut ea conseque peri sim erro essequisit remporia dem et landi dest, cone poris quunt volecab ipidero quatur ad quibusamus.</w:delText>
+        </w:r>
+      </w:del>
     </w:p>
     <w:p>
       <w:pPr>
-        <w:pStyle w:val="Heading2"/>
-      </w:pPr>
-      <w:bookmarkStart w:id="1" w:name="_Toc362348738"/>
-      <w:r>
-        <w:t>Überschrift</w:t>
-      </w:r>
-      <w:r>
-        <w:t xml:space="preserve"> 2</w:t>
-      </w:r>
-      <w:bookmarkEnd w:id="1"/>
+        <w:pStyle w:val="berschrift2"/>
+        <w:numPr>
+          <w:ilvl w:val="0"/>
+          <w:numId w:val="0"/>
+        </w:numPr>
+        <w:pPrChange w:id="115" w:author="rudi" w:date="2014-10-09T02:02:00Z">
+          <w:pPr>
+            <w:pStyle w:val="berschrift2"/>
+          </w:pPr>
+        </w:pPrChange>
+      </w:pPr>
+      <w:bookmarkStart w:id="116" w:name="_Toc362348738"/>
+      <w:del w:id="117" w:author="rudi" w:date="2014-10-09T02:02:00Z">
+        <w:r>
+          <w:delText>Überschrift</w:delText>
+        </w:r>
+        <w:r>
+          <w:delText xml:space="preserve"> 2</w:delText>
+        </w:r>
+      </w:del>
+      <w:bookmarkEnd w:id="116"/>
     </w:p>
     <w:p/>
     <w:p/>
@@ -1958,7 +2605,10 @@
     <w:p/>
     <w:p>
       <w:pPr>
-        <w:pStyle w:val="Heading1"/>
+        <w:pStyle w:val="berschrift1"/>
+        <w:rPr>
+          <w:ins w:id="118" w:author="rudi" w:date="2014-10-09T02:02:00Z"/>
+        </w:rPr>
       </w:pPr>
       <w:proofErr w:type="spellStart"/>
       <w:r>
@@ -1968,50 +2618,667 @@
     </w:p>
     <w:p>
       <w:pPr>
-        <w:pStyle w:val="Heading2"/>
-      </w:pPr>
-      <w:bookmarkStart w:id="2" w:name="_Toc362348741"/>
-      <w:r>
-        <w:t xml:space="preserve">Überschrift </w:t>
-      </w:r>
-      <w:r>
-        <w:t>2</w:t>
-      </w:r>
-      <w:bookmarkEnd w:id="2"/>
+        <w:rPr>
+          <w:rPrChange w:id="119" w:author="rudi" w:date="2014-10-09T02:02:00Z">
+            <w:rPr/>
+          </w:rPrChange>
+        </w:rPr>
+        <w:pPrChange w:id="120" w:author="rudi" w:date="2014-10-09T02:02:00Z">
+          <w:pPr>
+            <w:pStyle w:val="berschrift1"/>
+          </w:pPr>
+        </w:pPrChange>
+      </w:pPr>
+      <w:proofErr w:type="spellStart"/>
+      <w:ins w:id="121" w:author="rudi" w:date="2014-10-09T02:28:00Z">
+        <w:r>
+          <w:t>Inequality</w:t>
+        </w:r>
+        <w:proofErr w:type="spellEnd"/>
+        <w:r>
+          <w:t xml:space="preserve"> in Basel-City </w:t>
+        </w:r>
+        <w:proofErr w:type="spellStart"/>
+        <w:r>
+          <w:t>rose</w:t>
+        </w:r>
+        <w:proofErr w:type="spellEnd"/>
+        <w:r>
+          <w:t xml:space="preserve"> </w:t>
+        </w:r>
+        <w:proofErr w:type="spellStart"/>
+        <w:r>
+          <w:t>from</w:t>
+        </w:r>
+        <w:proofErr w:type="spellEnd"/>
+        <w:r>
+          <w:t xml:space="preserve"> 1991 (</w:t>
+        </w:r>
+        <w:proofErr w:type="spellStart"/>
+        <w:r>
+          <w:t>Gini</w:t>
+        </w:r>
+        <w:proofErr w:type="spellEnd"/>
+        <w:r>
+          <w:t xml:space="preserve">: </w:t>
+        </w:r>
+      </w:ins>
+      <w:ins w:id="122" w:author="rudi" w:date="2014-10-09T02:29:00Z">
+        <w:r>
+          <w:t xml:space="preserve">0.43, </w:t>
+        </w:r>
+        <w:proofErr w:type="spellStart"/>
+        <w:r>
+          <w:t>Theil</w:t>
+        </w:r>
+        <w:proofErr w:type="spellEnd"/>
+        <w:r>
+          <w:t xml:space="preserve">: 0.41) </w:t>
+        </w:r>
+        <w:proofErr w:type="spellStart"/>
+        <w:r>
+          <w:t>to</w:t>
+        </w:r>
+        <w:proofErr w:type="spellEnd"/>
+        <w:r>
+          <w:t xml:space="preserve"> 2011 (</w:t>
+        </w:r>
+        <w:proofErr w:type="spellStart"/>
+        <w:r>
+          <w:t>Gini</w:t>
+        </w:r>
+        <w:proofErr w:type="spellEnd"/>
+        <w:r>
+          <w:t xml:space="preserve">: 0.49, </w:t>
+        </w:r>
+        <w:proofErr w:type="spellStart"/>
+        <w:r>
+          <w:t>Theil</w:t>
+        </w:r>
+        <w:proofErr w:type="spellEnd"/>
+        <w:r>
+          <w:t xml:space="preserve">: 0.56). </w:t>
+        </w:r>
+      </w:ins>
+      <w:ins w:id="123" w:author="rudi" w:date="2014-10-09T02:30:00Z">
+        <w:r>
+          <w:t xml:space="preserve">19% </w:t>
+        </w:r>
+        <w:proofErr w:type="spellStart"/>
+        <w:r>
+          <w:t>of</w:t>
+        </w:r>
+        <w:proofErr w:type="spellEnd"/>
+        <w:r>
+          <w:t xml:space="preserve"> </w:t>
+        </w:r>
+        <w:proofErr w:type="spellStart"/>
+        <w:r>
+          <w:t>this</w:t>
+        </w:r>
+        <w:proofErr w:type="spellEnd"/>
+        <w:r>
+          <w:t xml:space="preserve"> </w:t>
+        </w:r>
+        <w:proofErr w:type="spellStart"/>
+        <w:r>
+          <w:t>increase</w:t>
+        </w:r>
+        <w:proofErr w:type="spellEnd"/>
+        <w:r>
+          <w:t xml:space="preserve"> </w:t>
+        </w:r>
+        <w:proofErr w:type="spellStart"/>
+        <w:r>
+          <w:t>can</w:t>
+        </w:r>
+        <w:proofErr w:type="spellEnd"/>
+        <w:r>
+          <w:t xml:space="preserve"> </w:t>
+        </w:r>
+        <w:proofErr w:type="spellStart"/>
+        <w:r>
+          <w:t>be</w:t>
+        </w:r>
+        <w:proofErr w:type="spellEnd"/>
+        <w:r>
+          <w:t xml:space="preserve"> </w:t>
+        </w:r>
+        <w:proofErr w:type="spellStart"/>
+        <w:r>
+          <w:t>explained</w:t>
+        </w:r>
+      </w:ins>
+      <w:proofErr w:type="spellEnd"/>
+      <w:ins w:id="124" w:author="rudi" w:date="2014-10-09T02:32:00Z">
+        <w:r>
+          <w:t xml:space="preserve"> </w:t>
+        </w:r>
+        <w:proofErr w:type="spellStart"/>
+        <w:r>
+          <w:t>by</w:t>
+        </w:r>
+        <w:proofErr w:type="spellEnd"/>
+        <w:r>
+          <w:t xml:space="preserve"> </w:t>
+        </w:r>
+        <w:proofErr w:type="spellStart"/>
+        <w:r>
+          <w:t>ageing</w:t>
+        </w:r>
+        <w:proofErr w:type="spellEnd"/>
+        <w:r>
+          <w:t xml:space="preserve"> </w:t>
+        </w:r>
+        <w:proofErr w:type="spellStart"/>
+        <w:r>
+          <w:t>and</w:t>
+        </w:r>
+        <w:proofErr w:type="spellEnd"/>
+        <w:r>
+          <w:t xml:space="preserve"> </w:t>
+        </w:r>
+        <w:proofErr w:type="spellStart"/>
+        <w:r>
+          <w:t>changes</w:t>
+        </w:r>
+        <w:proofErr w:type="spellEnd"/>
+        <w:r>
+          <w:t xml:space="preserve"> in </w:t>
+        </w:r>
+        <w:proofErr w:type="spellStart"/>
+        <w:r>
+          <w:t>household</w:t>
+        </w:r>
+        <w:proofErr w:type="spellEnd"/>
+        <w:r>
+          <w:t xml:space="preserve"> </w:t>
+        </w:r>
+        <w:proofErr w:type="spellStart"/>
+        <w:r>
+          <w:t>composition</w:t>
+        </w:r>
+        <w:proofErr w:type="spellEnd"/>
+        <w:r>
+          <w:t xml:space="preserve">. The </w:t>
+        </w:r>
+        <w:proofErr w:type="spellStart"/>
+        <w:r>
+          <w:t>mechanisms</w:t>
+        </w:r>
+        <w:proofErr w:type="spellEnd"/>
+        <w:r>
+          <w:t xml:space="preserve"> </w:t>
+        </w:r>
+        <w:proofErr w:type="spellStart"/>
+        <w:r>
+          <w:t>however</w:t>
+        </w:r>
+        <w:proofErr w:type="spellEnd"/>
+        <w:r>
+          <w:t xml:space="preserve"> </w:t>
+        </w:r>
+        <w:proofErr w:type="spellStart"/>
+        <w:r>
+          <w:t>vary</w:t>
+        </w:r>
+        <w:proofErr w:type="spellEnd"/>
+        <w:r>
+          <w:t xml:space="preserve">. </w:t>
+        </w:r>
+        <w:proofErr w:type="spellStart"/>
+        <w:r>
+          <w:t>Age</w:t>
+        </w:r>
+      </w:ins>
+      <w:ins w:id="125" w:author="rudi" w:date="2014-10-09T02:33:00Z">
+        <w:r>
+          <w:t>ing</w:t>
+        </w:r>
+      </w:ins>
+      <w:proofErr w:type="spellEnd"/>
+      <w:ins w:id="126" w:author="rudi" w:date="2014-10-09T02:32:00Z">
+        <w:r>
+          <w:t xml:space="preserve"> </w:t>
+        </w:r>
+        <w:proofErr w:type="spellStart"/>
+        <w:r>
+          <w:t>contributes</w:t>
+        </w:r>
+        <w:proofErr w:type="spellEnd"/>
+        <w:r>
+          <w:t xml:space="preserve"> </w:t>
+        </w:r>
+        <w:proofErr w:type="spellStart"/>
+        <w:r>
+          <w:t>to</w:t>
+        </w:r>
+        <w:proofErr w:type="spellEnd"/>
+        <w:r>
+          <w:t xml:space="preserve"> </w:t>
+        </w:r>
+        <w:proofErr w:type="spellStart"/>
+        <w:r>
+          <w:t>i</w:t>
+        </w:r>
+      </w:ins>
+      <w:ins w:id="127" w:author="rudi" w:date="2014-10-09T02:33:00Z">
+        <w:r>
+          <w:t>nequality</w:t>
+        </w:r>
+        <w:proofErr w:type="spellEnd"/>
+        <w:r>
+          <w:t xml:space="preserve"> due </w:t>
+        </w:r>
+        <w:proofErr w:type="spellStart"/>
+        <w:r>
+          <w:t>to</w:t>
+        </w:r>
+        <w:proofErr w:type="spellEnd"/>
+        <w:r>
+          <w:t xml:space="preserve"> (1) </w:t>
+        </w:r>
+        <w:proofErr w:type="spellStart"/>
+        <w:r>
+          <w:t>rising</w:t>
+        </w:r>
+        <w:proofErr w:type="spellEnd"/>
+        <w:r>
+          <w:t xml:space="preserve"> </w:t>
+        </w:r>
+        <w:proofErr w:type="spellStart"/>
+        <w:r>
+          <w:t>incomes</w:t>
+        </w:r>
+        <w:proofErr w:type="spellEnd"/>
+        <w:r>
+          <w:t xml:space="preserve"> </w:t>
+        </w:r>
+        <w:proofErr w:type="spellStart"/>
+        <w:r>
+          <w:t>of</w:t>
+        </w:r>
+        <w:proofErr w:type="spellEnd"/>
+        <w:r>
+          <w:t xml:space="preserve"> </w:t>
+        </w:r>
+        <w:proofErr w:type="spellStart"/>
+        <w:r>
+          <w:t>retired</w:t>
+        </w:r>
+        <w:proofErr w:type="spellEnd"/>
+        <w:r>
+          <w:t xml:space="preserve"> </w:t>
+        </w:r>
+        <w:proofErr w:type="spellStart"/>
+        <w:r>
+          <w:t>people</w:t>
+        </w:r>
+        <w:proofErr w:type="spellEnd"/>
+        <w:r>
+          <w:t xml:space="preserve"> </w:t>
+        </w:r>
+        <w:proofErr w:type="spellStart"/>
+        <w:r>
+          <w:t>and</w:t>
+        </w:r>
+        <w:proofErr w:type="spellEnd"/>
+        <w:r>
+          <w:t xml:space="preserve"> (2) </w:t>
+        </w:r>
+      </w:ins>
+      <w:proofErr w:type="spellStart"/>
+      <w:ins w:id="128" w:author="rudi" w:date="2014-10-09T02:34:00Z">
+        <w:r>
+          <w:t>diverging</w:t>
+        </w:r>
+        <w:proofErr w:type="spellEnd"/>
+        <w:r>
+          <w:t xml:space="preserve"> </w:t>
+        </w:r>
+        <w:proofErr w:type="spellStart"/>
+        <w:r>
+          <w:t>incomes</w:t>
+        </w:r>
+        <w:proofErr w:type="spellEnd"/>
+        <w:r>
+          <w:t xml:space="preserve"> </w:t>
+        </w:r>
+        <w:proofErr w:type="spellStart"/>
+        <w:r>
+          <w:t>within</w:t>
+        </w:r>
+        <w:proofErr w:type="spellEnd"/>
+        <w:r>
+          <w:t xml:space="preserve"> </w:t>
+        </w:r>
+        <w:proofErr w:type="spellStart"/>
+        <w:r>
+          <w:t>the</w:t>
+        </w:r>
+        <w:proofErr w:type="spellEnd"/>
+        <w:r>
+          <w:t xml:space="preserve"> </w:t>
+        </w:r>
+        <w:proofErr w:type="spellStart"/>
+        <w:r>
+          <w:t>workforce</w:t>
+        </w:r>
+        <w:proofErr w:type="spellEnd"/>
+        <w:r>
+          <w:t xml:space="preserve">. </w:t>
+        </w:r>
+      </w:ins>
+      <w:proofErr w:type="spellStart"/>
+      <w:ins w:id="129" w:author="rudi" w:date="2014-10-09T02:35:00Z">
+        <w:r>
+          <w:t>Household</w:t>
+        </w:r>
+        <w:proofErr w:type="spellEnd"/>
+        <w:r>
+          <w:t xml:space="preserve"> </w:t>
+        </w:r>
+        <w:proofErr w:type="spellStart"/>
+        <w:r>
+          <w:t>structure</w:t>
+        </w:r>
+        <w:proofErr w:type="spellEnd"/>
+        <w:r>
+          <w:t xml:space="preserve"> </w:t>
+        </w:r>
+        <w:proofErr w:type="spellStart"/>
+        <w:r>
+          <w:t>contributes</w:t>
+        </w:r>
+        <w:proofErr w:type="spellEnd"/>
+        <w:r>
+          <w:t xml:space="preserve"> due </w:t>
+        </w:r>
+        <w:proofErr w:type="spellStart"/>
+        <w:r>
+          <w:t>to</w:t>
+        </w:r>
+        <w:proofErr w:type="spellEnd"/>
+        <w:r>
+          <w:t xml:space="preserve"> an </w:t>
+        </w:r>
+        <w:proofErr w:type="spellStart"/>
+        <w:r>
+          <w:t>increased</w:t>
+        </w:r>
+      </w:ins>
+      <w:proofErr w:type="spellEnd"/>
+      <w:ins w:id="130" w:author="rudi" w:date="2014-10-09T02:36:00Z">
+        <w:r>
+          <w:t xml:space="preserve"> </w:t>
+        </w:r>
+        <w:proofErr w:type="spellStart"/>
+        <w:r>
+          <w:t>between</w:t>
+        </w:r>
+        <w:proofErr w:type="spellEnd"/>
+        <w:r>
+          <w:t xml:space="preserve"> </w:t>
+        </w:r>
+        <w:proofErr w:type="spellStart"/>
+        <w:r>
+          <w:t>group</w:t>
+        </w:r>
+        <w:proofErr w:type="spellEnd"/>
+        <w:r>
+          <w:t xml:space="preserve"> </w:t>
+        </w:r>
+        <w:proofErr w:type="spellStart"/>
+        <w:r>
+          <w:t>inequality</w:t>
+        </w:r>
+        <w:proofErr w:type="spellEnd"/>
+        <w:r>
+          <w:t xml:space="preserve"> </w:t>
+        </w:r>
+        <w:proofErr w:type="spellStart"/>
+        <w:r>
+          <w:t>as</w:t>
+        </w:r>
+        <w:proofErr w:type="spellEnd"/>
+        <w:r>
+          <w:t xml:space="preserve"> (1) </w:t>
+        </w:r>
+        <w:proofErr w:type="spellStart"/>
+        <w:r>
+          <w:t>incomes</w:t>
+        </w:r>
+        <w:proofErr w:type="spellEnd"/>
+        <w:r>
+          <w:t xml:space="preserve"> </w:t>
+        </w:r>
+        <w:proofErr w:type="spellStart"/>
+        <w:r>
+          <w:t>for</w:t>
+        </w:r>
+        <w:proofErr w:type="spellEnd"/>
+        <w:r>
+          <w:t xml:space="preserve"> </w:t>
+        </w:r>
+        <w:proofErr w:type="spellStart"/>
+        <w:r>
+          <w:t>married</w:t>
+        </w:r>
+        <w:proofErr w:type="spellEnd"/>
+        <w:r>
+          <w:t xml:space="preserve"> </w:t>
+        </w:r>
+        <w:proofErr w:type="spellStart"/>
+        <w:r>
+          <w:t>households</w:t>
+        </w:r>
+        <w:proofErr w:type="spellEnd"/>
+        <w:r>
+          <w:t xml:space="preserve"> </w:t>
+        </w:r>
+        <w:proofErr w:type="spellStart"/>
+        <w:r>
+          <w:t>grew</w:t>
+        </w:r>
+        <w:proofErr w:type="spellEnd"/>
+        <w:r>
+          <w:t xml:space="preserve"> </w:t>
+        </w:r>
+        <w:proofErr w:type="spellStart"/>
+        <w:r>
+          <w:t>faster</w:t>
+        </w:r>
+        <w:proofErr w:type="spellEnd"/>
+        <w:r>
+          <w:t xml:space="preserve"> </w:t>
+        </w:r>
+        <w:proofErr w:type="spellStart"/>
+        <w:r>
+          <w:t>than</w:t>
+        </w:r>
+        <w:proofErr w:type="spellEnd"/>
+        <w:r>
+          <w:t xml:space="preserve"> </w:t>
+        </w:r>
+        <w:proofErr w:type="spellStart"/>
+        <w:r>
+          <w:t>for</w:t>
+        </w:r>
+        <w:proofErr w:type="spellEnd"/>
+        <w:r>
+          <w:t xml:space="preserve"> </w:t>
+        </w:r>
+        <w:proofErr w:type="spellStart"/>
+        <w:r>
+          <w:t>single</w:t>
+        </w:r>
+        <w:proofErr w:type="spellEnd"/>
+        <w:r>
+          <w:t xml:space="preserve"> </w:t>
+        </w:r>
+        <w:proofErr w:type="spellStart"/>
+        <w:r>
+          <w:t>households</w:t>
+        </w:r>
+      </w:ins>
+      <w:proofErr w:type="spellEnd"/>
+      <w:ins w:id="131" w:author="rudi" w:date="2014-10-09T02:37:00Z">
+        <w:r>
+          <w:t xml:space="preserve"> (2) </w:t>
+        </w:r>
+        <w:proofErr w:type="spellStart"/>
+        <w:r>
+          <w:t>the</w:t>
+        </w:r>
+        <w:proofErr w:type="spellEnd"/>
+        <w:r>
+          <w:t xml:space="preserve"> </w:t>
+        </w:r>
+        <w:proofErr w:type="spellStart"/>
+        <w:r>
+          <w:t>share</w:t>
+        </w:r>
+        <w:proofErr w:type="spellEnd"/>
+        <w:r>
+          <w:t xml:space="preserve"> </w:t>
+        </w:r>
+      </w:ins>
+      <w:proofErr w:type="spellStart"/>
+      <w:ins w:id="132" w:author="rudi" w:date="2014-10-09T02:38:00Z">
+        <w:r>
+          <w:t>of</w:t>
+        </w:r>
+        <w:proofErr w:type="spellEnd"/>
+        <w:r>
+          <w:t xml:space="preserve"> </w:t>
+        </w:r>
+        <w:proofErr w:type="spellStart"/>
+        <w:r>
+          <w:t>single</w:t>
+        </w:r>
+        <w:proofErr w:type="spellEnd"/>
+        <w:r>
+          <w:t xml:space="preserve"> </w:t>
+        </w:r>
+        <w:proofErr w:type="spellStart"/>
+        <w:r>
+          <w:t>households</w:t>
+        </w:r>
+        <w:proofErr w:type="spellEnd"/>
+        <w:r>
+          <w:t xml:space="preserve"> </w:t>
+        </w:r>
+        <w:proofErr w:type="spellStart"/>
+        <w:r>
+          <w:t>grew</w:t>
+        </w:r>
+        <w:proofErr w:type="spellEnd"/>
+        <w:r>
+          <w:t xml:space="preserve"> </w:t>
+        </w:r>
+        <w:proofErr w:type="spellStart"/>
+        <w:r>
+          <w:t>from</w:t>
+        </w:r>
+        <w:proofErr w:type="spellEnd"/>
+        <w:r>
+          <w:t xml:space="preserve"> </w:t>
+        </w:r>
+        <w:proofErr w:type="spellStart"/>
+        <w:r>
+          <w:t>about</w:t>
+        </w:r>
+        <w:proofErr w:type="spellEnd"/>
+        <w:r>
+          <w:t xml:space="preserve"> 56% </w:t>
+        </w:r>
+        <w:proofErr w:type="spellStart"/>
+        <w:r>
+          <w:t>to</w:t>
+        </w:r>
+        <w:proofErr w:type="spellEnd"/>
+        <w:r>
+          <w:t xml:space="preserve"> </w:t>
+        </w:r>
+        <w:proofErr w:type="spellStart"/>
+        <w:r>
+          <w:t>about</w:t>
+        </w:r>
+        <w:proofErr w:type="spellEnd"/>
+        <w:r>
+          <w:t xml:space="preserve"> 65%. </w:t>
+        </w:r>
+      </w:ins>
     </w:p>
     <w:p>
       <w:pPr>
-        <w:pStyle w:val="Heading3"/>
-      </w:pPr>
-      <w:bookmarkStart w:id="3" w:name="_Toc362348742"/>
-      <w:r>
-        <w:t>Überschrift 3</w:t>
-      </w:r>
-      <w:bookmarkEnd w:id="3"/>
+        <w:pStyle w:val="berschrift2"/>
+        <w:rPr>
+          <w:del w:id="133" w:author="rudi" w:date="2014-10-09T02:02:00Z"/>
+        </w:rPr>
+      </w:pPr>
+      <w:bookmarkStart w:id="134" w:name="_Toc362348741"/>
+      <w:del w:id="135" w:author="rudi" w:date="2014-10-09T02:02:00Z">
+        <w:r>
+          <w:delText xml:space="preserve">Überschrift </w:delText>
+        </w:r>
+        <w:r>
+          <w:delText>2</w:delText>
+        </w:r>
+        <w:bookmarkEnd w:id="134"/>
+      </w:del>
     </w:p>
     <w:p>
       <w:pPr>
-        <w:pStyle w:val="Heading4"/>
-      </w:pPr>
-      <w:bookmarkStart w:id="4" w:name="_Toc362348743"/>
-      <w:r>
-        <w:t>Überschrift 4</w:t>
-      </w:r>
-      <w:bookmarkEnd w:id="4"/>
+        <w:pStyle w:val="berschrift3"/>
+        <w:rPr>
+          <w:del w:id="136" w:author="rudi" w:date="2014-10-09T02:02:00Z"/>
+        </w:rPr>
+      </w:pPr>
+      <w:bookmarkStart w:id="137" w:name="_Toc362348742"/>
+      <w:del w:id="138" w:author="rudi" w:date="2014-10-09T02:02:00Z">
+        <w:r>
+          <w:delText>Überschrift 3</w:delText>
+        </w:r>
+        <w:bookmarkEnd w:id="137"/>
+      </w:del>
     </w:p>
     <w:p>
       <w:pPr>
-        <w:pStyle w:val="Heading5"/>
-      </w:pPr>
-      <w:bookmarkStart w:id="5" w:name="_Toc362348744"/>
-      <w:r>
-        <w:t>Überschrift 5</w:t>
-      </w:r>
-      <w:bookmarkEnd w:id="5"/>
+        <w:pStyle w:val="berschrift4"/>
+        <w:rPr>
+          <w:del w:id="139" w:author="rudi" w:date="2014-10-09T02:02:00Z"/>
+        </w:rPr>
+      </w:pPr>
+      <w:bookmarkStart w:id="140" w:name="_Toc362348743"/>
+      <w:del w:id="141" w:author="rudi" w:date="2014-10-09T02:02:00Z">
+        <w:r>
+          <w:delText>Überschrift 4</w:delText>
+        </w:r>
+        <w:bookmarkEnd w:id="140"/>
+      </w:del>
     </w:p>
     <w:p>
       <w:pPr>
-        <w:pStyle w:val="Heading1"/>
+        <w:pStyle w:val="berschrift5"/>
+        <w:rPr>
+          <w:del w:id="142" w:author="rudi" w:date="2014-10-09T02:02:00Z"/>
+        </w:rPr>
+      </w:pPr>
+      <w:bookmarkStart w:id="143" w:name="_Toc362348744"/>
+      <w:del w:id="144" w:author="rudi" w:date="2014-10-09T02:02:00Z">
+        <w:r>
+          <w:delText>Überschrift 5</w:delText>
+        </w:r>
+        <w:bookmarkEnd w:id="143"/>
+      </w:del>
+    </w:p>
+    <w:p>
+      <w:pPr>
+        <w:pStyle w:val="berschrift1"/>
+        <w:rPr>
+          <w:ins w:id="145" w:author="rudi" w:date="2014-10-09T02:39:00Z"/>
+        </w:rPr>
       </w:pPr>
       <w:r>
         <w:t xml:space="preserve">Summary </w:t>
@@ -2032,13 +3299,421 @@
     </w:p>
     <w:p>
       <w:pPr>
-        <w:pStyle w:val="Heading1"/>
-      </w:pPr>
-      <w:bookmarkStart w:id="6" w:name="_Toc362348749"/>
+        <w:rPr>
+          <w:ins w:id="146" w:author="rudi" w:date="2014-10-09T02:45:00Z"/>
+        </w:rPr>
+        <w:pPrChange w:id="147" w:author="rudi" w:date="2014-10-09T02:39:00Z">
+          <w:pPr>
+            <w:pStyle w:val="berschrift1"/>
+          </w:pPr>
+        </w:pPrChange>
+      </w:pPr>
+      <w:ins w:id="148" w:author="rudi" w:date="2014-10-09T02:43:00Z">
+        <w:r>
+          <w:t xml:space="preserve">Ausblick: für </w:t>
+        </w:r>
+        <w:proofErr w:type="spellStart"/>
+        <w:r>
+          <w:t>single</w:t>
+        </w:r>
+        <w:proofErr w:type="spellEnd"/>
+        <w:r>
+          <w:t>/</w:t>
+        </w:r>
+        <w:proofErr w:type="spellStart"/>
+        <w:r>
+          <w:t>married</w:t>
+        </w:r>
+        <w:proofErr w:type="spellEnd"/>
+        <w:r>
+          <w:t xml:space="preserve"> </w:t>
+        </w:r>
+        <w:proofErr w:type="spellStart"/>
+        <w:r>
+          <w:t>composition</w:t>
+        </w:r>
+        <w:proofErr w:type="spellEnd"/>
+        <w:r>
+          <w:t xml:space="preserve"> ist das </w:t>
+        </w:r>
+        <w:proofErr w:type="spellStart"/>
+        <w:r>
+          <w:t>maximum</w:t>
+        </w:r>
+        <w:proofErr w:type="spellEnd"/>
+        <w:r>
+          <w:t xml:space="preserve"> bei gut 60%, also bereits erreicht. Kann in Zukunft also nur noch sinken. Steigen </w:t>
+        </w:r>
+      </w:ins>
+      <w:ins w:id="149" w:author="rudi" w:date="2014-10-09T02:45:00Z">
+        <w:r>
+          <w:t xml:space="preserve">nur möglich wenn sich die </w:t>
+        </w:r>
+        <w:proofErr w:type="spellStart"/>
+        <w:r>
+          <w:t>mean</w:t>
+        </w:r>
+        <w:proofErr w:type="spellEnd"/>
+        <w:r>
+          <w:t xml:space="preserve"> </w:t>
+        </w:r>
+        <w:proofErr w:type="spellStart"/>
+        <w:r>
+          <w:t>incomes</w:t>
+        </w:r>
+        <w:proofErr w:type="spellEnd"/>
+        <w:r>
+          <w:t xml:space="preserve"> weiter auseinander bewegen. (</w:t>
+        </w:r>
+        <w:proofErr w:type="spellStart"/>
+        <w:r>
+          <w:t>evtl</w:t>
+        </w:r>
+        <w:proofErr w:type="spellEnd"/>
+        <w:r>
+          <w:t xml:space="preserve"> </w:t>
+        </w:r>
+        <w:proofErr w:type="spellStart"/>
+        <w:r>
+          <w:t>mean</w:t>
+        </w:r>
+        <w:proofErr w:type="spellEnd"/>
+        <w:r>
+          <w:t xml:space="preserve"> statt median in die </w:t>
+        </w:r>
+        <w:proofErr w:type="spellStart"/>
+        <w:r>
+          <w:t>grafiken</w:t>
+        </w:r>
+        <w:proofErr w:type="spellEnd"/>
+        <w:r>
+          <w:t>?).</w:t>
+        </w:r>
+      </w:ins>
+    </w:p>
+    <w:p>
+      <w:pPr>
+        <w:rPr>
+          <w:rPrChange w:id="150" w:author="rudi" w:date="2014-10-09T02:39:00Z">
+            <w:rPr/>
+          </w:rPrChange>
+        </w:rPr>
+        <w:pPrChange w:id="151" w:author="rudi" w:date="2014-10-09T02:39:00Z">
+          <w:pPr>
+            <w:pStyle w:val="berschrift1"/>
+          </w:pPr>
+        </w:pPrChange>
+      </w:pPr>
+      <w:proofErr w:type="spellStart"/>
+      <w:ins w:id="152" w:author="rudi" w:date="2014-10-09T02:45:00Z">
+        <w:r>
+          <w:t>Furthermore</w:t>
+        </w:r>
+        <w:proofErr w:type="spellEnd"/>
+        <w:r>
+          <w:t xml:space="preserve"> </w:t>
+        </w:r>
+        <w:proofErr w:type="spellStart"/>
+        <w:r>
+          <w:t>it</w:t>
+        </w:r>
+        <w:proofErr w:type="spellEnd"/>
+        <w:r>
+          <w:t xml:space="preserve"> </w:t>
+        </w:r>
+        <w:proofErr w:type="spellStart"/>
+        <w:r>
+          <w:t>needs</w:t>
+        </w:r>
+        <w:proofErr w:type="spellEnd"/>
+        <w:r>
+          <w:t xml:space="preserve"> </w:t>
+        </w:r>
+        <w:proofErr w:type="spellStart"/>
+        <w:r>
+          <w:t>to</w:t>
+        </w:r>
+        <w:proofErr w:type="spellEnd"/>
+        <w:r>
+          <w:t xml:space="preserve"> </w:t>
+        </w:r>
+        <w:proofErr w:type="spellStart"/>
+        <w:r>
+          <w:t>be</w:t>
+        </w:r>
+        <w:proofErr w:type="spellEnd"/>
+        <w:r>
+          <w:t xml:space="preserve"> </w:t>
+        </w:r>
+        <w:proofErr w:type="spellStart"/>
+        <w:r>
+          <w:t>clarified</w:t>
+        </w:r>
+        <w:proofErr w:type="spellEnd"/>
+        <w:r>
+          <w:t xml:space="preserve"> </w:t>
+        </w:r>
+        <w:proofErr w:type="spellStart"/>
+        <w:r>
+          <w:t>whether</w:t>
+        </w:r>
+        <w:proofErr w:type="spellEnd"/>
+        <w:r>
+          <w:t xml:space="preserve"> </w:t>
+        </w:r>
+        <w:proofErr w:type="spellStart"/>
+        <w:r>
+          <w:t>the</w:t>
+        </w:r>
+        <w:proofErr w:type="spellEnd"/>
+        <w:r>
+          <w:t xml:space="preserve"> </w:t>
+        </w:r>
+      </w:ins>
+      <w:ins w:id="153" w:author="rudi" w:date="2014-10-09T02:46:00Z">
+        <w:r>
+          <w:t>„</w:t>
+        </w:r>
+      </w:ins>
+      <w:proofErr w:type="spellStart"/>
+      <w:ins w:id="154" w:author="rudi" w:date="2014-10-09T02:45:00Z">
+        <w:r>
+          <w:t>single</w:t>
+        </w:r>
+      </w:ins>
+      <w:proofErr w:type="spellEnd"/>
+      <w:ins w:id="155" w:author="rudi" w:date="2014-10-09T02:46:00Z">
+        <w:r>
+          <w:t xml:space="preserve">“ </w:t>
+        </w:r>
+        <w:proofErr w:type="spellStart"/>
+        <w:r>
+          <w:t>tax</w:t>
+        </w:r>
+        <w:proofErr w:type="spellEnd"/>
+        <w:r>
+          <w:t xml:space="preserve"> </w:t>
+        </w:r>
+        <w:proofErr w:type="spellStart"/>
+        <w:r>
+          <w:t>units</w:t>
+        </w:r>
+        <w:proofErr w:type="spellEnd"/>
+        <w:r>
+          <w:t xml:space="preserve"> </w:t>
+        </w:r>
+        <w:proofErr w:type="spellStart"/>
+        <w:r>
+          <w:t>are</w:t>
+        </w:r>
+        <w:proofErr w:type="spellEnd"/>
+        <w:r>
+          <w:t xml:space="preserve"> </w:t>
+        </w:r>
+        <w:proofErr w:type="spellStart"/>
+        <w:r>
+          <w:t>actually</w:t>
+        </w:r>
+        <w:proofErr w:type="spellEnd"/>
+        <w:r>
+          <w:t xml:space="preserve"> </w:t>
+        </w:r>
+        <w:proofErr w:type="spellStart"/>
+        <w:r>
+          <w:t>single</w:t>
+        </w:r>
+        <w:proofErr w:type="spellEnd"/>
+        <w:r>
+          <w:t xml:space="preserve"> </w:t>
+        </w:r>
+        <w:proofErr w:type="spellStart"/>
+        <w:r>
+          <w:t>households</w:t>
+        </w:r>
+        <w:proofErr w:type="spellEnd"/>
+        <w:r>
+          <w:t xml:space="preserve">. </w:t>
+        </w:r>
+        <w:proofErr w:type="spellStart"/>
+        <w:r>
+          <w:t>Two</w:t>
+        </w:r>
+        <w:proofErr w:type="spellEnd"/>
+        <w:r>
+          <w:t xml:space="preserve"> „</w:t>
+        </w:r>
+        <w:proofErr w:type="spellStart"/>
+        <w:r>
+          <w:t>poor</w:t>
+        </w:r>
+        <w:proofErr w:type="spellEnd"/>
+        <w:r>
+          <w:t xml:space="preserve"> </w:t>
+        </w:r>
+        <w:proofErr w:type="spellStart"/>
+        <w:r>
+          <w:t>singles</w:t>
+        </w:r>
+        <w:proofErr w:type="spellEnd"/>
+        <w:r>
+          <w:t xml:space="preserve">“ </w:t>
+        </w:r>
+        <w:proofErr w:type="spellStart"/>
+        <w:r>
+          <w:t>might</w:t>
+        </w:r>
+        <w:proofErr w:type="spellEnd"/>
+        <w:r>
+          <w:t xml:space="preserve"> </w:t>
+        </w:r>
+        <w:proofErr w:type="spellStart"/>
+        <w:r>
+          <w:t>go</w:t>
+        </w:r>
+        <w:proofErr w:type="spellEnd"/>
+        <w:r>
+          <w:t xml:space="preserve"> </w:t>
+        </w:r>
+        <w:proofErr w:type="spellStart"/>
+        <w:r>
+          <w:t>without</w:t>
+        </w:r>
+        <w:proofErr w:type="spellEnd"/>
+        <w:r>
+          <w:t xml:space="preserve"> a </w:t>
+        </w:r>
+        <w:proofErr w:type="spellStart"/>
+        <w:r>
+          <w:t>marriage</w:t>
+        </w:r>
+        <w:proofErr w:type="spellEnd"/>
+        <w:r>
+          <w:t xml:space="preserve"> but live </w:t>
+        </w:r>
+        <w:proofErr w:type="spellStart"/>
+        <w:r>
+          <w:t>together</w:t>
+        </w:r>
+        <w:proofErr w:type="spellEnd"/>
+        <w:r>
+          <w:t xml:space="preserve">. In </w:t>
+        </w:r>
+      </w:ins>
+      <w:proofErr w:type="spellStart"/>
+      <w:ins w:id="156" w:author="rudi" w:date="2014-10-09T02:47:00Z">
+        <w:r>
+          <w:t>future</w:t>
+        </w:r>
+        <w:proofErr w:type="spellEnd"/>
+        <w:r>
+          <w:t xml:space="preserve"> </w:t>
+        </w:r>
+        <w:proofErr w:type="spellStart"/>
+        <w:r>
+          <w:t>analyses</w:t>
+        </w:r>
+        <w:proofErr w:type="spellEnd"/>
+        <w:r>
+          <w:t xml:space="preserve"> </w:t>
+        </w:r>
+        <w:proofErr w:type="spellStart"/>
+        <w:r>
+          <w:t>with</w:t>
+        </w:r>
+        <w:proofErr w:type="spellEnd"/>
+        <w:r>
+          <w:t xml:space="preserve"> </w:t>
+        </w:r>
+        <w:proofErr w:type="spellStart"/>
+        <w:r>
+          <w:t>tax</w:t>
+        </w:r>
+        <w:proofErr w:type="spellEnd"/>
+        <w:r>
+          <w:t xml:space="preserve"> </w:t>
+        </w:r>
+        <w:proofErr w:type="spellStart"/>
+        <w:r>
+          <w:t>data</w:t>
+        </w:r>
+        <w:proofErr w:type="spellEnd"/>
+        <w:r>
+          <w:t xml:space="preserve"> </w:t>
+        </w:r>
+        <w:proofErr w:type="spellStart"/>
+        <w:r>
+          <w:t>from</w:t>
+        </w:r>
+        <w:proofErr w:type="spellEnd"/>
+        <w:r>
+          <w:t xml:space="preserve"> Bern </w:t>
+        </w:r>
+        <w:proofErr w:type="spellStart"/>
+        <w:r>
+          <w:t>we</w:t>
+        </w:r>
+        <w:proofErr w:type="spellEnd"/>
+        <w:r>
+          <w:t xml:space="preserve"> will </w:t>
+        </w:r>
+        <w:proofErr w:type="spellStart"/>
+        <w:r>
+          <w:t>investigate</w:t>
+        </w:r>
+        <w:proofErr w:type="spellEnd"/>
+        <w:r>
+          <w:t xml:space="preserve"> </w:t>
+        </w:r>
+        <w:proofErr w:type="spellStart"/>
+        <w:r>
+          <w:t>this</w:t>
+        </w:r>
+        <w:proofErr w:type="spellEnd"/>
+        <w:r>
+          <w:t xml:space="preserve"> </w:t>
+        </w:r>
+        <w:proofErr w:type="spellStart"/>
+        <w:r>
+          <w:t>issue</w:t>
+        </w:r>
+        <w:proofErr w:type="spellEnd"/>
+        <w:r>
+          <w:t xml:space="preserve"> </w:t>
+        </w:r>
+      </w:ins>
+      <w:proofErr w:type="spellStart"/>
+      <w:ins w:id="157" w:author="rudi" w:date="2014-10-09T02:48:00Z">
+        <w:r>
+          <w:t>by</w:t>
+        </w:r>
+        <w:proofErr w:type="spellEnd"/>
+        <w:r>
+          <w:t xml:space="preserve"> utilizing</w:t>
+        </w:r>
+        <w:bookmarkStart w:id="158" w:name="_GoBack"/>
+        <w:bookmarkEnd w:id="158"/>
+        <w:r>
+          <w:t xml:space="preserve"> </w:t>
+        </w:r>
+        <w:proofErr w:type="spellStart"/>
+        <w:r>
+          <w:t>household</w:t>
+        </w:r>
+        <w:proofErr w:type="spellEnd"/>
+        <w:r>
+          <w:t>-IDs.</w:t>
+        </w:r>
+      </w:ins>
+    </w:p>
+    <w:p>
+      <w:pPr>
+        <w:pStyle w:val="berschrift1"/>
+      </w:pPr>
+      <w:bookmarkStart w:id="159" w:name="_Toc362348749"/>
       <w:r>
         <w:t>Literaturverzeichnis</w:t>
       </w:r>
-      <w:bookmarkEnd w:id="6"/>
+      <w:bookmarkEnd w:id="159"/>
     </w:p>
     <w:p>
       <w:pPr>
@@ -2148,7 +3823,7 @@
 </file>
 
 <file path=word/endnotes.xml><?xml version="1.0" encoding="utf-8"?>
-<w:endnotes xmlns:wpc="http://schemas.microsoft.com/office/word/2010/wordprocessingCanvas" xmlns:mc="http://schemas.openxmlformats.org/markup-compatibility/2006" xmlns:o="urn:schemas-microsoft-com:office:office" xmlns:r="http://schemas.openxmlformats.org/officeDocument/2006/relationships" xmlns:m="http://schemas.openxmlformats.org/officeDocument/2006/math" xmlns:v="urn:schemas-microsoft-com:vml" xmlns:wp14="http://schemas.microsoft.com/office/word/2010/wordprocessingDrawing" xmlns:wp="http://schemas.openxmlformats.org/drawingml/2006/wordprocessingDrawing" xmlns:w10="urn:schemas-microsoft-com:office:word" xmlns:w="http://schemas.openxmlformats.org/wordprocessingml/2006/main" xmlns:w14="http://schemas.microsoft.com/office/word/2010/wordml" xmlns:wpg="http://schemas.microsoft.com/office/word/2010/wordprocessingGroup" xmlns:wpi="http://schemas.microsoft.com/office/word/2010/wordprocessingInk" xmlns:wne="http://schemas.microsoft.com/office/word/2006/wordml" xmlns:wps="http://schemas.microsoft.com/office/word/2010/wordprocessingShape" mc:Ignorable="w14 wp14">
+<w:endnotes xmlns:wpc="http://schemas.microsoft.com/office/word/2010/wordprocessingCanvas" xmlns:mc="http://schemas.openxmlformats.org/markup-compatibility/2006" xmlns:o="urn:schemas-microsoft-com:office:office" xmlns:r="http://schemas.openxmlformats.org/officeDocument/2006/relationships" xmlns:m="http://schemas.openxmlformats.org/officeDocument/2006/math" xmlns:v="urn:schemas-microsoft-com:vml" xmlns:wp14="http://schemas.microsoft.com/office/word/2010/wordprocessingDrawing" xmlns:wp="http://schemas.openxmlformats.org/drawingml/2006/wordprocessingDrawing" xmlns:w10="urn:schemas-microsoft-com:office:word" xmlns:w="http://schemas.openxmlformats.org/wordprocessingml/2006/main" xmlns:w14="http://schemas.microsoft.com/office/word/2010/wordml" xmlns:w15="http://schemas.microsoft.com/office/word/2012/wordml" xmlns:wpg="http://schemas.microsoft.com/office/word/2010/wordprocessingGroup" xmlns:wpi="http://schemas.microsoft.com/office/word/2010/wordprocessingInk" xmlns:wne="http://schemas.microsoft.com/office/word/2006/wordml" xmlns:wps="http://schemas.microsoft.com/office/word/2010/wordprocessingShape" mc:Ignorable="w14 w15 wp14">
   <w:endnote w:type="separator" w:id="-1">
     <w:p>
       <w:pPr>
@@ -2173,10 +3848,10 @@
 </file>
 
 <file path=word/footer1.xml><?xml version="1.0" encoding="utf-8"?>
-<w:ftr xmlns:wpc="http://schemas.microsoft.com/office/word/2010/wordprocessingCanvas" xmlns:mc="http://schemas.openxmlformats.org/markup-compatibility/2006" xmlns:o="urn:schemas-microsoft-com:office:office" xmlns:r="http://schemas.openxmlformats.org/officeDocument/2006/relationships" xmlns:m="http://schemas.openxmlformats.org/officeDocument/2006/math" xmlns:v="urn:schemas-microsoft-com:vml" xmlns:wp14="http://schemas.microsoft.com/office/word/2010/wordprocessingDrawing" xmlns:wp="http://schemas.openxmlformats.org/drawingml/2006/wordprocessingDrawing" xmlns:w10="urn:schemas-microsoft-com:office:word" xmlns:w="http://schemas.openxmlformats.org/wordprocessingml/2006/main" xmlns:w14="http://schemas.microsoft.com/office/word/2010/wordml" xmlns:wpg="http://schemas.microsoft.com/office/word/2010/wordprocessingGroup" xmlns:wpi="http://schemas.microsoft.com/office/word/2010/wordprocessingInk" xmlns:wne="http://schemas.microsoft.com/office/word/2006/wordml" xmlns:wps="http://schemas.microsoft.com/office/word/2010/wordprocessingShape" mc:Ignorable="w14 wp14">
+<w:ftr xmlns:wpc="http://schemas.microsoft.com/office/word/2010/wordprocessingCanvas" xmlns:mc="http://schemas.openxmlformats.org/markup-compatibility/2006" xmlns:o="urn:schemas-microsoft-com:office:office" xmlns:r="http://schemas.openxmlformats.org/officeDocument/2006/relationships" xmlns:m="http://schemas.openxmlformats.org/officeDocument/2006/math" xmlns:v="urn:schemas-microsoft-com:vml" xmlns:wp14="http://schemas.microsoft.com/office/word/2010/wordprocessingDrawing" xmlns:wp="http://schemas.openxmlformats.org/drawingml/2006/wordprocessingDrawing" xmlns:w10="urn:schemas-microsoft-com:office:word" xmlns:w="http://schemas.openxmlformats.org/wordprocessingml/2006/main" xmlns:w14="http://schemas.microsoft.com/office/word/2010/wordml" xmlns:w15="http://schemas.microsoft.com/office/word/2012/wordml" xmlns:wpg="http://schemas.microsoft.com/office/word/2010/wordprocessingGroup" xmlns:wpi="http://schemas.microsoft.com/office/word/2010/wordprocessingInk" xmlns:wne="http://schemas.microsoft.com/office/word/2006/wordml" xmlns:wps="http://schemas.microsoft.com/office/word/2010/wordprocessingShape" mc:Ignorable="w14 w15 wp14">
   <w:p>
     <w:pPr>
-      <w:pStyle w:val="Footer"/>
+      <w:pStyle w:val="Fuzeile"/>
       <w:spacing w:before="300"/>
       <w:rPr>
         <w:lang w:val="fr-CH"/>
@@ -2185,7 +3860,7 @@
     <w:r>
       <w:rPr>
         <w:noProof/>
-        <w:lang w:val="en-US"/>
+        <w:lang w:eastAsia="de-CH"/>
       </w:rPr>
       <mc:AlternateContent>
         <mc:Choice Requires="wps">
@@ -2275,7 +3950,7 @@
                               <w:sz w:val="16"/>
                               <w:szCs w:val="16"/>
                             </w:rPr>
-                            <w:t>3</w:t>
+                            <w:t>2</w:t>
                           </w:r>
                           <w:r>
                             <w:rPr>
@@ -2346,7 +4021,7 @@
                         <w:sz w:val="16"/>
                         <w:szCs w:val="16"/>
                       </w:rPr>
-                      <w:t>3</w:t>
+                      <w:t>2</w:t>
                     </w:r>
                     <w:r>
                       <w:rPr>
@@ -2369,7 +4044,7 @@
 </file>
 
 <file path=word/footnotes.xml><?xml version="1.0" encoding="utf-8"?>
-<w:footnotes xmlns:wpc="http://schemas.microsoft.com/office/word/2010/wordprocessingCanvas" xmlns:mc="http://schemas.openxmlformats.org/markup-compatibility/2006" xmlns:o="urn:schemas-microsoft-com:office:office" xmlns:r="http://schemas.openxmlformats.org/officeDocument/2006/relationships" xmlns:m="http://schemas.openxmlformats.org/officeDocument/2006/math" xmlns:v="urn:schemas-microsoft-com:vml" xmlns:wp14="http://schemas.microsoft.com/office/word/2010/wordprocessingDrawing" xmlns:wp="http://schemas.openxmlformats.org/drawingml/2006/wordprocessingDrawing" xmlns:w10="urn:schemas-microsoft-com:office:word" xmlns:w="http://schemas.openxmlformats.org/wordprocessingml/2006/main" xmlns:w14="http://schemas.microsoft.com/office/word/2010/wordml" xmlns:wpg="http://schemas.microsoft.com/office/word/2010/wordprocessingGroup" xmlns:wpi="http://schemas.microsoft.com/office/word/2010/wordprocessingInk" xmlns:wne="http://schemas.microsoft.com/office/word/2006/wordml" xmlns:wps="http://schemas.microsoft.com/office/word/2010/wordprocessingShape" mc:Ignorable="w14 wp14">
+<w:footnotes xmlns:wpc="http://schemas.microsoft.com/office/word/2010/wordprocessingCanvas" xmlns:mc="http://schemas.openxmlformats.org/markup-compatibility/2006" xmlns:o="urn:schemas-microsoft-com:office:office" xmlns:r="http://schemas.openxmlformats.org/officeDocument/2006/relationships" xmlns:m="http://schemas.openxmlformats.org/officeDocument/2006/math" xmlns:v="urn:schemas-microsoft-com:vml" xmlns:wp14="http://schemas.microsoft.com/office/word/2010/wordprocessingDrawing" xmlns:wp="http://schemas.openxmlformats.org/drawingml/2006/wordprocessingDrawing" xmlns:w10="urn:schemas-microsoft-com:office:word" xmlns:w="http://schemas.openxmlformats.org/wordprocessingml/2006/main" xmlns:w14="http://schemas.microsoft.com/office/word/2010/wordml" xmlns:w15="http://schemas.microsoft.com/office/word/2012/wordml" xmlns:wpg="http://schemas.microsoft.com/office/word/2010/wordprocessingGroup" xmlns:wpi="http://schemas.microsoft.com/office/word/2010/wordprocessingInk" xmlns:wne="http://schemas.microsoft.com/office/word/2006/wordml" xmlns:wps="http://schemas.microsoft.com/office/word/2010/wordprocessingShape" mc:Ignorable="w14 w15 wp14">
   <w:footnote w:type="separator" w:id="-1">
     <w:p>
       <w:pPr>
@@ -2390,14 +4065,14 @@
   <w:footnote w:id="1">
     <w:p>
       <w:pPr>
-        <w:pStyle w:val="FootnoteText"/>
-        <w:rPr>
-          <w:lang w:val="en-US"/>
-        </w:rPr>
-      </w:pPr>
-      <w:r>
-        <w:rPr>
-          <w:rStyle w:val="FootnoteReference"/>
+        <w:pStyle w:val="Funotentext"/>
+        <w:rPr>
+          <w:lang w:val="en-US"/>
+        </w:rPr>
+      </w:pPr>
+      <w:r>
+        <w:rPr>
+          <w:rStyle w:val="Funotenzeichen"/>
         </w:rPr>
         <w:footnoteRef/>
       </w:r>
@@ -2413,18 +4088,18 @@
     </w:p>
     <w:p>
       <w:pPr>
-        <w:pStyle w:val="FootnoteText"/>
+        <w:pStyle w:val="Funotentext"/>
       </w:pPr>
     </w:p>
   </w:footnote>
   <w:footnote w:id="2">
     <w:p>
       <w:pPr>
-        <w:pStyle w:val="FootnoteText"/>
-      </w:pPr>
-      <w:r>
-        <w:rPr>
-          <w:rStyle w:val="FootnoteReference"/>
+        <w:pStyle w:val="Funotentext"/>
+      </w:pPr>
+      <w:r>
+        <w:rPr>
+          <w:rStyle w:val="Funotenzeichen"/>
         </w:rPr>
         <w:footnoteRef/>
       </w:r>
@@ -2437,18 +4112,18 @@
     </w:p>
     <w:p>
       <w:pPr>
-        <w:pStyle w:val="FootnoteText"/>
+        <w:pStyle w:val="Funotentext"/>
       </w:pPr>
     </w:p>
   </w:footnote>
   <w:footnote w:id="3">
     <w:p>
       <w:pPr>
-        <w:pStyle w:val="FootnoteText"/>
-      </w:pPr>
-      <w:r>
-        <w:rPr>
-          <w:rStyle w:val="FootnoteReference"/>
+        <w:pStyle w:val="Funotentext"/>
+      </w:pPr>
+      <w:r>
+        <w:rPr>
+          <w:rStyle w:val="Funotenzeichen"/>
         </w:rPr>
         <w:footnoteRef/>
       </w:r>
@@ -2461,18 +4136,18 @@
     </w:p>
     <w:p>
       <w:pPr>
-        <w:pStyle w:val="FootnoteText"/>
+        <w:pStyle w:val="Funotentext"/>
       </w:pPr>
     </w:p>
   </w:footnote>
   <w:footnote w:id="4">
     <w:p>
       <w:pPr>
-        <w:pStyle w:val="FootnoteText"/>
-      </w:pPr>
-      <w:r>
-        <w:rPr>
-          <w:rStyle w:val="FootnoteReference"/>
+        <w:pStyle w:val="Funotentext"/>
+      </w:pPr>
+      <w:r>
+        <w:rPr>
+          <w:rStyle w:val="Funotenzeichen"/>
         </w:rPr>
         <w:footnoteRef/>
       </w:r>
@@ -2485,7 +4160,7 @@
     </w:p>
     <w:p>
       <w:pPr>
-        <w:pStyle w:val="FootnoteText"/>
+        <w:pStyle w:val="Funotentext"/>
       </w:pPr>
     </w:p>
   </w:footnote>
@@ -2493,15 +4168,15 @@
 </file>
 
 <file path=word/header1.xml><?xml version="1.0" encoding="utf-8"?>
-<w:hdr xmlns:wpc="http://schemas.microsoft.com/office/word/2010/wordprocessingCanvas" xmlns:mc="http://schemas.openxmlformats.org/markup-compatibility/2006" xmlns:o="urn:schemas-microsoft-com:office:office" xmlns:r="http://schemas.openxmlformats.org/officeDocument/2006/relationships" xmlns:m="http://schemas.openxmlformats.org/officeDocument/2006/math" xmlns:v="urn:schemas-microsoft-com:vml" xmlns:wp14="http://schemas.microsoft.com/office/word/2010/wordprocessingDrawing" xmlns:wp="http://schemas.openxmlformats.org/drawingml/2006/wordprocessingDrawing" xmlns:w10="urn:schemas-microsoft-com:office:word" xmlns:w="http://schemas.openxmlformats.org/wordprocessingml/2006/main" xmlns:w14="http://schemas.microsoft.com/office/word/2010/wordml" xmlns:wpg="http://schemas.microsoft.com/office/word/2010/wordprocessingGroup" xmlns:wpi="http://schemas.microsoft.com/office/word/2010/wordprocessingInk" xmlns:wne="http://schemas.microsoft.com/office/word/2006/wordml" xmlns:wps="http://schemas.microsoft.com/office/word/2010/wordprocessingShape" mc:Ignorable="w14 wp14">
+<w:hdr xmlns:wpc="http://schemas.microsoft.com/office/word/2010/wordprocessingCanvas" xmlns:mc="http://schemas.openxmlformats.org/markup-compatibility/2006" xmlns:o="urn:schemas-microsoft-com:office:office" xmlns:r="http://schemas.openxmlformats.org/officeDocument/2006/relationships" xmlns:m="http://schemas.openxmlformats.org/officeDocument/2006/math" xmlns:v="urn:schemas-microsoft-com:vml" xmlns:wp14="http://schemas.microsoft.com/office/word/2010/wordprocessingDrawing" xmlns:wp="http://schemas.openxmlformats.org/drawingml/2006/wordprocessingDrawing" xmlns:w10="urn:schemas-microsoft-com:office:word" xmlns:w="http://schemas.openxmlformats.org/wordprocessingml/2006/main" xmlns:w14="http://schemas.microsoft.com/office/word/2010/wordml" xmlns:w15="http://schemas.microsoft.com/office/word/2012/wordml" xmlns:wpg="http://schemas.microsoft.com/office/word/2010/wordprocessingGroup" xmlns:wpi="http://schemas.microsoft.com/office/word/2010/wordprocessingInk" xmlns:wne="http://schemas.microsoft.com/office/word/2006/wordml" xmlns:wps="http://schemas.microsoft.com/office/word/2010/wordprocessingShape" mc:Ignorable="w14 w15 wp14">
   <w:p>
     <w:pPr>
-      <w:pStyle w:val="Header"/>
+      <w:pStyle w:val="Kopfzeile"/>
     </w:pPr>
     <w:r>
       <w:rPr>
         <w:noProof/>
-        <w:lang w:val="en-US"/>
+        <w:lang w:eastAsia="de-CH"/>
       </w:rPr>
       <w:drawing>
         <wp:anchor distT="0" distB="0" distL="114300" distR="114300" simplePos="0" relativeHeight="251657216" behindDoc="0" locked="1" layoutInCell="1" allowOverlap="1">
@@ -2571,16 +4246,16 @@
 </file>
 
 <file path=word/header2.xml><?xml version="1.0" encoding="utf-8"?>
-<w:hdr xmlns:wpc="http://schemas.microsoft.com/office/word/2010/wordprocessingCanvas" xmlns:mc="http://schemas.openxmlformats.org/markup-compatibility/2006" xmlns:o="urn:schemas-microsoft-com:office:office" xmlns:r="http://schemas.openxmlformats.org/officeDocument/2006/relationships" xmlns:m="http://schemas.openxmlformats.org/officeDocument/2006/math" xmlns:v="urn:schemas-microsoft-com:vml" xmlns:wp14="http://schemas.microsoft.com/office/word/2010/wordprocessingDrawing" xmlns:wp="http://schemas.openxmlformats.org/drawingml/2006/wordprocessingDrawing" xmlns:w10="urn:schemas-microsoft-com:office:word" xmlns:w="http://schemas.openxmlformats.org/wordprocessingml/2006/main" xmlns:w14="http://schemas.microsoft.com/office/word/2010/wordml" xmlns:wpg="http://schemas.microsoft.com/office/word/2010/wordprocessingGroup" xmlns:wpi="http://schemas.microsoft.com/office/word/2010/wordprocessingInk" xmlns:wne="http://schemas.microsoft.com/office/word/2006/wordml" xmlns:wps="http://schemas.microsoft.com/office/word/2010/wordprocessingShape" mc:Ignorable="w14 wp14">
+<w:hdr xmlns:wpc="http://schemas.microsoft.com/office/word/2010/wordprocessingCanvas" xmlns:mc="http://schemas.openxmlformats.org/markup-compatibility/2006" xmlns:o="urn:schemas-microsoft-com:office:office" xmlns:r="http://schemas.openxmlformats.org/officeDocument/2006/relationships" xmlns:m="http://schemas.openxmlformats.org/officeDocument/2006/math" xmlns:v="urn:schemas-microsoft-com:vml" xmlns:wp14="http://schemas.microsoft.com/office/word/2010/wordprocessingDrawing" xmlns:wp="http://schemas.openxmlformats.org/drawingml/2006/wordprocessingDrawing" xmlns:w10="urn:schemas-microsoft-com:office:word" xmlns:w="http://schemas.openxmlformats.org/wordprocessingml/2006/main" xmlns:w14="http://schemas.microsoft.com/office/word/2010/wordml" xmlns:w15="http://schemas.microsoft.com/office/word/2012/wordml" xmlns:wpg="http://schemas.microsoft.com/office/word/2010/wordprocessingGroup" xmlns:wpi="http://schemas.microsoft.com/office/word/2010/wordprocessingInk" xmlns:wne="http://schemas.microsoft.com/office/word/2006/wordml" xmlns:wps="http://schemas.microsoft.com/office/word/2010/wordprocessingShape" mc:Ignorable="w14 w15 wp14">
   <w:p>
     <w:pPr>
-      <w:pStyle w:val="Header"/>
+      <w:pStyle w:val="Kopfzeile"/>
       <w:spacing w:after="1900"/>
     </w:pPr>
     <w:r>
       <w:rPr>
         <w:noProof/>
-        <w:lang w:val="en-US"/>
+        <w:lang w:eastAsia="de-CH"/>
       </w:rPr>
       <w:drawing>
         <wp:anchor distT="0" distB="0" distL="114300" distR="114300" simplePos="0" relativeHeight="251660288" behindDoc="0" locked="0" layoutInCell="1" allowOverlap="1" wp14:anchorId="5BC2318D">
@@ -2645,7 +4320,7 @@
     <w:r>
       <w:rPr>
         <w:noProof/>
-        <w:lang w:val="en-US"/>
+        <w:lang w:eastAsia="de-CH"/>
       </w:rPr>
       <w:drawing>
         <wp:anchor distT="0" distB="0" distL="114300" distR="114300" simplePos="0" relativeHeight="251659264" behindDoc="0" locked="1" layoutInCell="1" allowOverlap="1">
@@ -2713,7 +4388,7 @@
     <w:r>
       <w:rPr>
         <w:noProof/>
-        <w:lang w:val="en-US"/>
+        <w:lang w:eastAsia="de-CH"/>
       </w:rPr>
       <w:drawing>
         <wp:anchor distT="0" distB="0" distL="114300" distR="114300" simplePos="0" relativeHeight="251656192" behindDoc="0" locked="1" layoutInCell="1" allowOverlap="1">
@@ -2783,7 +4458,7 @@
 </file>
 
 <file path=word/numbering.xml><?xml version="1.0" encoding="utf-8"?>
-<w:numbering xmlns:wpc="http://schemas.microsoft.com/office/word/2010/wordprocessingCanvas" xmlns:mc="http://schemas.openxmlformats.org/markup-compatibility/2006" xmlns:o="urn:schemas-microsoft-com:office:office" xmlns:r="http://schemas.openxmlformats.org/officeDocument/2006/relationships" xmlns:m="http://schemas.openxmlformats.org/officeDocument/2006/math" xmlns:v="urn:schemas-microsoft-com:vml" xmlns:wp14="http://schemas.microsoft.com/office/word/2010/wordprocessingDrawing" xmlns:wp="http://schemas.openxmlformats.org/drawingml/2006/wordprocessingDrawing" xmlns:w10="urn:schemas-microsoft-com:office:word" xmlns:w="http://schemas.openxmlformats.org/wordprocessingml/2006/main" xmlns:w14="http://schemas.microsoft.com/office/word/2010/wordml" xmlns:wpg="http://schemas.microsoft.com/office/word/2010/wordprocessingGroup" xmlns:wpi="http://schemas.microsoft.com/office/word/2010/wordprocessingInk" xmlns:wne="http://schemas.microsoft.com/office/word/2006/wordml" xmlns:wps="http://schemas.microsoft.com/office/word/2010/wordprocessingShape" mc:Ignorable="w14 wp14">
+<w:numbering xmlns:wpc="http://schemas.microsoft.com/office/word/2010/wordprocessingCanvas" xmlns:mc="http://schemas.openxmlformats.org/markup-compatibility/2006" xmlns:o="urn:schemas-microsoft-com:office:office" xmlns:r="http://schemas.openxmlformats.org/officeDocument/2006/relationships" xmlns:m="http://schemas.openxmlformats.org/officeDocument/2006/math" xmlns:v="urn:schemas-microsoft-com:vml" xmlns:wp14="http://schemas.microsoft.com/office/word/2010/wordprocessingDrawing" xmlns:wp="http://schemas.openxmlformats.org/drawingml/2006/wordprocessingDrawing" xmlns:w10="urn:schemas-microsoft-com:office:word" xmlns:w="http://schemas.openxmlformats.org/wordprocessingml/2006/main" xmlns:w14="http://schemas.microsoft.com/office/word/2010/wordml" xmlns:w15="http://schemas.microsoft.com/office/word/2012/wordml" xmlns:wpg="http://schemas.microsoft.com/office/word/2010/wordprocessingGroup" xmlns:wpi="http://schemas.microsoft.com/office/word/2010/wordprocessingInk" xmlns:wne="http://schemas.microsoft.com/office/word/2006/wordml" xmlns:wps="http://schemas.microsoft.com/office/word/2010/wordprocessingShape" mc:Ignorable="w14 w15 wp14">
   <w:abstractNum w:abstractNumId="0">
     <w:nsid w:val="FFFFFF7C"/>
     <w:multiLevelType w:val="singleLevel"/>
@@ -2859,7 +4534,7 @@
     <w:lvl w:ilvl="0">
       <w:start w:val="1"/>
       <w:numFmt w:val="bullet"/>
-      <w:pStyle w:val="ListBullet5"/>
+      <w:pStyle w:val="Aufzhlungszeichen5"/>
       <w:lvlText w:val="–"/>
       <w:lvlJc w:val="left"/>
       <w:pPr>
@@ -2880,7 +4555,7 @@
     <w:lvl w:ilvl="0">
       <w:start w:val="1"/>
       <w:numFmt w:val="bullet"/>
-      <w:pStyle w:val="ListBullet4"/>
+      <w:pStyle w:val="Aufzhlungszeichen4"/>
       <w:lvlText w:val="–"/>
       <w:lvlJc w:val="left"/>
       <w:pPr>
@@ -2901,7 +4576,7 @@
     <w:lvl w:ilvl="0">
       <w:start w:val="1"/>
       <w:numFmt w:val="bullet"/>
-      <w:pStyle w:val="ListBullet3"/>
+      <w:pStyle w:val="Aufzhlungszeichen3"/>
       <w:lvlText w:val="–"/>
       <w:lvlJc w:val="left"/>
       <w:pPr>
@@ -2922,7 +4597,7 @@
     <w:lvl w:ilvl="0">
       <w:start w:val="1"/>
       <w:numFmt w:val="bullet"/>
-      <w:pStyle w:val="ListBullet2"/>
+      <w:pStyle w:val="Aufzhlungszeichen2"/>
       <w:lvlText w:val="–"/>
       <w:lvlJc w:val="left"/>
       <w:pPr>
@@ -2960,7 +4635,7 @@
     <w:lvl w:ilvl="0">
       <w:start w:val="1"/>
       <w:numFmt w:val="bullet"/>
-      <w:pStyle w:val="ListBullet"/>
+      <w:pStyle w:val="Aufzhlungszeichen"/>
       <w:lvlText w:val="–"/>
       <w:lvlJc w:val="left"/>
       <w:pPr>
@@ -4054,7 +5729,7 @@
     <w:lvl w:ilvl="0">
       <w:start w:val="1"/>
       <w:numFmt w:val="decimal"/>
-      <w:pStyle w:val="Heading1"/>
+      <w:pStyle w:val="berschrift1"/>
       <w:lvlText w:val="%1"/>
       <w:lvlJc w:val="left"/>
       <w:pPr>
@@ -4072,7 +5747,7 @@
     <w:lvl w:ilvl="1">
       <w:start w:val="1"/>
       <w:numFmt w:val="decimal"/>
-      <w:pStyle w:val="Heading2"/>
+      <w:pStyle w:val="berschrift2"/>
       <w:suff w:val="space"/>
       <w:lvlText w:val="%1.%2"/>
       <w:lvlJc w:val="left"/>
@@ -4086,7 +5761,7 @@
     <w:lvl w:ilvl="2">
       <w:start w:val="1"/>
       <w:numFmt w:val="decimal"/>
-      <w:pStyle w:val="Heading3"/>
+      <w:pStyle w:val="berschrift3"/>
       <w:suff w:val="space"/>
       <w:lvlText w:val="%1.%2.%3"/>
       <w:lvlJc w:val="left"/>
@@ -4100,7 +5775,7 @@
     <w:lvl w:ilvl="3">
       <w:start w:val="1"/>
       <w:numFmt w:val="decimal"/>
-      <w:pStyle w:val="Heading4"/>
+      <w:pStyle w:val="berschrift4"/>
       <w:suff w:val="space"/>
       <w:lvlText w:val="%1.%2.%3.%4"/>
       <w:lvlJc w:val="left"/>
@@ -4114,7 +5789,7 @@
     <w:lvl w:ilvl="4">
       <w:start w:val="1"/>
       <w:numFmt w:val="decimal"/>
-      <w:pStyle w:val="Heading5"/>
+      <w:pStyle w:val="berschrift5"/>
       <w:suff w:val="space"/>
       <w:lvlText w:val="%1.%2.%3.%4.%5"/>
       <w:lvlJc w:val="left"/>
@@ -4861,7 +6536,7 @@
       <w:lvlJc w:val="left"/>
       <w:pPr>
         <w:tabs>
-          <w:tab w:val="num" w:pos="-32767"/>
+          <w:tab w:val="num" w:pos="-31680"/>
         </w:tabs>
         <w:ind w:left="-32767" w:firstLine="0"/>
       </w:pPr>
@@ -5783,8 +7458,16 @@
 </w:numbering>
 </file>
 
+<file path=word/people.xml><?xml version="1.0" encoding="utf-8"?>
+<w15:people xmlns:wpc="http://schemas.microsoft.com/office/word/2010/wordprocessingCanvas" xmlns:mc="http://schemas.openxmlformats.org/markup-compatibility/2006" xmlns:o="urn:schemas-microsoft-com:office:office" xmlns:r="http://schemas.openxmlformats.org/officeDocument/2006/relationships" xmlns:m="http://schemas.openxmlformats.org/officeDocument/2006/math" xmlns:v="urn:schemas-microsoft-com:vml" xmlns:wp14="http://schemas.microsoft.com/office/word/2010/wordprocessingDrawing" xmlns:wp="http://schemas.openxmlformats.org/drawingml/2006/wordprocessingDrawing" xmlns:w10="urn:schemas-microsoft-com:office:word" xmlns:w="http://schemas.openxmlformats.org/wordprocessingml/2006/main" xmlns:w14="http://schemas.microsoft.com/office/word/2010/wordml" xmlns:w15="http://schemas.microsoft.com/office/word/2012/wordml" xmlns:wpg="http://schemas.microsoft.com/office/word/2010/wordprocessingGroup" xmlns:wpi="http://schemas.microsoft.com/office/word/2010/wordprocessingInk" xmlns:wne="http://schemas.microsoft.com/office/word/2006/wordml" xmlns:wps="http://schemas.microsoft.com/office/word/2010/wordprocessingShape" mc:Ignorable="w14 w15 wp14">
+  <w15:person w15:author="rudi">
+    <w15:presenceInfo w15:providerId="None" w15:userId="rudi"/>
+  </w15:person>
+</w15:people>
+</file>
+
 <file path=word/styles.xml><?xml version="1.0" encoding="utf-8"?>
-<w:styles xmlns:mc="http://schemas.openxmlformats.org/markup-compatibility/2006" xmlns:r="http://schemas.openxmlformats.org/officeDocument/2006/relationships" xmlns:w="http://schemas.openxmlformats.org/wordprocessingml/2006/main" xmlns:w14="http://schemas.microsoft.com/office/word/2010/wordml" mc:Ignorable="w14">
+<w:styles xmlns:mc="http://schemas.openxmlformats.org/markup-compatibility/2006" xmlns:r="http://schemas.openxmlformats.org/officeDocument/2006/relationships" xmlns:w="http://schemas.openxmlformats.org/wordprocessingml/2006/main" xmlns:w14="http://schemas.microsoft.com/office/word/2010/wordml" xmlns:w15="http://schemas.microsoft.com/office/word/2012/wordml" mc:Ignorable="w14 w15">
   <w:docDefaults>
     <w:rPrDefault>
       <w:rPr>
@@ -5794,146 +7477,380 @@
     </w:rPrDefault>
     <w:pPrDefault/>
   </w:docDefaults>
-  <w:latentStyles w:defLockedState="0" w:defUIPriority="99" w:defSemiHidden="1" w:defUnhideWhenUsed="1" w:defQFormat="0" w:count="267">
-    <w:lsdException w:name="Normal" w:semiHidden="0" w:uiPriority="0" w:unhideWhenUsed="0" w:qFormat="1"/>
-    <w:lsdException w:name="heading 1" w:semiHidden="0" w:uiPriority="9" w:unhideWhenUsed="0" w:qFormat="1"/>
-    <w:lsdException w:name="heading 2" w:semiHidden="0" w:uiPriority="9" w:unhideWhenUsed="0" w:qFormat="1"/>
-    <w:lsdException w:name="heading 3" w:semiHidden="0" w:uiPriority="9" w:unhideWhenUsed="0" w:qFormat="1"/>
-    <w:lsdException w:name="heading 4" w:semiHidden="0" w:uiPriority="9" w:unhideWhenUsed="0" w:qFormat="1"/>
-    <w:lsdException w:name="heading 5" w:semiHidden="0" w:uiPriority="9" w:unhideWhenUsed="0" w:qFormat="1"/>
-    <w:lsdException w:name="heading 6" w:semiHidden="0" w:uiPriority="9" w:unhideWhenUsed="0" w:qFormat="1"/>
-    <w:lsdException w:name="heading 7" w:semiHidden="0" w:uiPriority="9" w:unhideWhenUsed="0" w:qFormat="1"/>
-    <w:lsdException w:name="heading 8" w:uiPriority="9" w:qFormat="1"/>
-    <w:lsdException w:name="heading 9" w:uiPriority="9" w:qFormat="1"/>
-    <w:lsdException w:name="toc 1" w:uiPriority="39"/>
-    <w:lsdException w:name="toc 2" w:uiPriority="39"/>
-    <w:lsdException w:name="toc 3" w:uiPriority="39"/>
-    <w:lsdException w:name="toc 4" w:uiPriority="39"/>
-    <w:lsdException w:name="toc 5" w:uiPriority="39"/>
-    <w:lsdException w:name="toc 6" w:uiPriority="39"/>
-    <w:lsdException w:name="toc 7" w:uiPriority="39"/>
-    <w:lsdException w:name="toc 8" w:uiPriority="39"/>
-    <w:lsdException w:name="toc 9" w:uiPriority="39"/>
-    <w:lsdException w:name="caption" w:semiHidden="0" w:uiPriority="35" w:unhideWhenUsed="0" w:qFormat="1"/>
-    <w:lsdException w:name="Title" w:semiHidden="0" w:uiPriority="1" w:unhideWhenUsed="0" w:qFormat="1"/>
-    <w:lsdException w:name="Default Paragraph Font" w:uiPriority="1"/>
-    <w:lsdException w:name="Subtitle" w:semiHidden="0" w:uiPriority="1" w:unhideWhenUsed="0" w:qFormat="1"/>
-    <w:lsdException w:name="Strong" w:semiHidden="0" w:uiPriority="22" w:unhideWhenUsed="0" w:qFormat="1"/>
-    <w:lsdException w:name="Emphasis" w:uiPriority="20" w:unhideWhenUsed="0" w:qFormat="1"/>
-    <w:lsdException w:name="Table Grid" w:semiHidden="0" w:uiPriority="59" w:unhideWhenUsed="0"/>
-    <w:lsdException w:name="Placeholder Text" w:unhideWhenUsed="0"/>
-    <w:lsdException w:name="No Spacing" w:uiPriority="1" w:unhideWhenUsed="0" w:qFormat="1"/>
-    <w:lsdException w:name="Light Shading" w:semiHidden="0" w:uiPriority="60" w:unhideWhenUsed="0"/>
-    <w:lsdException w:name="Light List" w:semiHidden="0" w:uiPriority="61" w:unhideWhenUsed="0"/>
-    <w:lsdException w:name="Light Grid" w:semiHidden="0" w:uiPriority="62" w:unhideWhenUsed="0"/>
-    <w:lsdException w:name="Medium Shading 1" w:semiHidden="0" w:uiPriority="63" w:unhideWhenUsed="0"/>
-    <w:lsdException w:name="Medium Shading 2" w:semiHidden="0" w:uiPriority="64" w:unhideWhenUsed="0"/>
-    <w:lsdException w:name="Medium List 1" w:semiHidden="0" w:uiPriority="65" w:unhideWhenUsed="0"/>
-    <w:lsdException w:name="Medium List 2" w:semiHidden="0" w:uiPriority="66" w:unhideWhenUsed="0"/>
-    <w:lsdException w:name="Medium Grid 1" w:semiHidden="0" w:uiPriority="67" w:unhideWhenUsed="0"/>
-    <w:lsdException w:name="Medium Grid 2" w:semiHidden="0" w:uiPriority="68" w:unhideWhenUsed="0"/>
-    <w:lsdException w:name="Medium Grid 3" w:semiHidden="0" w:uiPriority="69" w:unhideWhenUsed="0"/>
-    <w:lsdException w:name="Dark List" w:semiHidden="0" w:uiPriority="70" w:unhideWhenUsed="0"/>
-    <w:lsdException w:name="Colorful Shading" w:semiHidden="0" w:uiPriority="71" w:unhideWhenUsed="0"/>
-    <w:lsdException w:name="Colorful List" w:semiHidden="0" w:uiPriority="72" w:unhideWhenUsed="0"/>
-    <w:lsdException w:name="Colorful Grid" w:semiHidden="0" w:uiPriority="73" w:unhideWhenUsed="0"/>
-    <w:lsdException w:name="Light Shading Accent 1" w:semiHidden="0" w:uiPriority="60" w:unhideWhenUsed="0"/>
-    <w:lsdException w:name="Light List Accent 1" w:semiHidden="0" w:uiPriority="61" w:unhideWhenUsed="0"/>
-    <w:lsdException w:name="Light Grid Accent 1" w:semiHidden="0" w:uiPriority="62" w:unhideWhenUsed="0"/>
-    <w:lsdException w:name="Medium Shading 1 Accent 1" w:semiHidden="0" w:uiPriority="63" w:unhideWhenUsed="0"/>
-    <w:lsdException w:name="Medium Shading 2 Accent 1" w:semiHidden="0" w:uiPriority="64" w:unhideWhenUsed="0"/>
-    <w:lsdException w:name="Medium List 1 Accent 1" w:semiHidden="0" w:uiPriority="65" w:unhideWhenUsed="0"/>
-    <w:lsdException w:name="Revision" w:unhideWhenUsed="0"/>
-    <w:lsdException w:name="List Paragraph" w:uiPriority="34" w:unhideWhenUsed="0" w:qFormat="1"/>
-    <w:lsdException w:name="Quote" w:semiHidden="0" w:uiPriority="29" w:unhideWhenUsed="0" w:qFormat="1"/>
-    <w:lsdException w:name="Intense Quote" w:uiPriority="30" w:unhideWhenUsed="0" w:qFormat="1"/>
-    <w:lsdException w:name="Medium List 2 Accent 1" w:semiHidden="0" w:uiPriority="66" w:unhideWhenUsed="0"/>
-    <w:lsdException w:name="Medium Grid 1 Accent 1" w:semiHidden="0" w:uiPriority="67" w:unhideWhenUsed="0"/>
-    <w:lsdException w:name="Medium Grid 2 Accent 1" w:semiHidden="0" w:uiPriority="68" w:unhideWhenUsed="0"/>
-    <w:lsdException w:name="Medium Grid 3 Accent 1" w:semiHidden="0" w:uiPriority="69" w:unhideWhenUsed="0"/>
-    <w:lsdException w:name="Dark List Accent 1" w:semiHidden="0" w:uiPriority="70" w:unhideWhenUsed="0"/>
-    <w:lsdException w:name="Colorful Shading Accent 1" w:semiHidden="0" w:uiPriority="71" w:unhideWhenUsed="0"/>
-    <w:lsdException w:name="Colorful List Accent 1" w:semiHidden="0" w:uiPriority="72" w:unhideWhenUsed="0"/>
-    <w:lsdException w:name="Colorful Grid Accent 1" w:semiHidden="0" w:uiPriority="73" w:unhideWhenUsed="0"/>
-    <w:lsdException w:name="Light Shading Accent 2" w:semiHidden="0" w:uiPriority="60" w:unhideWhenUsed="0"/>
-    <w:lsdException w:name="Light List Accent 2" w:semiHidden="0" w:uiPriority="61" w:unhideWhenUsed="0"/>
-    <w:lsdException w:name="Light Grid Accent 2" w:semiHidden="0" w:uiPriority="62" w:unhideWhenUsed="0"/>
-    <w:lsdException w:name="Medium Shading 1 Accent 2" w:semiHidden="0" w:uiPriority="63" w:unhideWhenUsed="0"/>
-    <w:lsdException w:name="Medium Shading 2 Accent 2" w:semiHidden="0" w:uiPriority="64" w:unhideWhenUsed="0"/>
-    <w:lsdException w:name="Medium List 1 Accent 2" w:semiHidden="0" w:uiPriority="65" w:unhideWhenUsed="0"/>
-    <w:lsdException w:name="Medium List 2 Accent 2" w:semiHidden="0" w:uiPriority="66" w:unhideWhenUsed="0"/>
-    <w:lsdException w:name="Medium Grid 1 Accent 2" w:semiHidden="0" w:uiPriority="67" w:unhideWhenUsed="0"/>
-    <w:lsdException w:name="Medium Grid 2 Accent 2" w:semiHidden="0" w:uiPriority="68" w:unhideWhenUsed="0"/>
-    <w:lsdException w:name="Medium Grid 3 Accent 2" w:semiHidden="0" w:uiPriority="69" w:unhideWhenUsed="0"/>
-    <w:lsdException w:name="Dark List Accent 2" w:semiHidden="0" w:uiPriority="70" w:unhideWhenUsed="0"/>
-    <w:lsdException w:name="Colorful Shading Accent 2" w:semiHidden="0" w:uiPriority="71" w:unhideWhenUsed="0"/>
-    <w:lsdException w:name="Colorful List Accent 2" w:semiHidden="0" w:uiPriority="72" w:unhideWhenUsed="0"/>
-    <w:lsdException w:name="Colorful Grid Accent 2" w:semiHidden="0" w:uiPriority="73" w:unhideWhenUsed="0"/>
-    <w:lsdException w:name="Light Shading Accent 3" w:semiHidden="0" w:uiPriority="60" w:unhideWhenUsed="0"/>
-    <w:lsdException w:name="Light List Accent 3" w:semiHidden="0" w:uiPriority="61" w:unhideWhenUsed="0"/>
-    <w:lsdException w:name="Light Grid Accent 3" w:semiHidden="0" w:uiPriority="62" w:unhideWhenUsed="0"/>
-    <w:lsdException w:name="Medium Shading 1 Accent 3" w:semiHidden="0" w:uiPriority="63" w:unhideWhenUsed="0"/>
-    <w:lsdException w:name="Medium Shading 2 Accent 3" w:semiHidden="0" w:uiPriority="64" w:unhideWhenUsed="0"/>
-    <w:lsdException w:name="Medium List 1 Accent 3" w:semiHidden="0" w:uiPriority="65" w:unhideWhenUsed="0"/>
-    <w:lsdException w:name="Medium List 2 Accent 3" w:semiHidden="0" w:uiPriority="66" w:unhideWhenUsed="0"/>
-    <w:lsdException w:name="Medium Grid 1 Accent 3" w:semiHidden="0" w:uiPriority="67" w:unhideWhenUsed="0"/>
-    <w:lsdException w:name="Medium Grid 2 Accent 3" w:semiHidden="0" w:uiPriority="68" w:unhideWhenUsed="0"/>
-    <w:lsdException w:name="Medium Grid 3 Accent 3" w:semiHidden="0" w:uiPriority="69" w:unhideWhenUsed="0"/>
-    <w:lsdException w:name="Dark List Accent 3" w:semiHidden="0" w:uiPriority="70" w:unhideWhenUsed="0"/>
-    <w:lsdException w:name="Colorful Shading Accent 3" w:semiHidden="0" w:uiPriority="71" w:unhideWhenUsed="0"/>
-    <w:lsdException w:name="Colorful List Accent 3" w:semiHidden="0" w:uiPriority="72" w:unhideWhenUsed="0"/>
-    <w:lsdException w:name="Colorful Grid Accent 3" w:semiHidden="0" w:uiPriority="73" w:unhideWhenUsed="0"/>
-    <w:lsdException w:name="Light Shading Accent 4" w:semiHidden="0" w:uiPriority="60" w:unhideWhenUsed="0"/>
-    <w:lsdException w:name="Light List Accent 4" w:semiHidden="0" w:uiPriority="61" w:unhideWhenUsed="0"/>
-    <w:lsdException w:name="Light Grid Accent 4" w:semiHidden="0" w:uiPriority="62" w:unhideWhenUsed="0"/>
-    <w:lsdException w:name="Medium Shading 1 Accent 4" w:semiHidden="0" w:uiPriority="63" w:unhideWhenUsed="0"/>
-    <w:lsdException w:name="Medium Shading 2 Accent 4" w:semiHidden="0" w:uiPriority="64" w:unhideWhenUsed="0"/>
-    <w:lsdException w:name="Medium List 1 Accent 4" w:semiHidden="0" w:uiPriority="65" w:unhideWhenUsed="0"/>
-    <w:lsdException w:name="Medium List 2 Accent 4" w:semiHidden="0" w:uiPriority="66" w:unhideWhenUsed="0"/>
-    <w:lsdException w:name="Medium Grid 1 Accent 4" w:semiHidden="0" w:uiPriority="67" w:unhideWhenUsed="0"/>
-    <w:lsdException w:name="Medium Grid 2 Accent 4" w:semiHidden="0" w:uiPriority="68" w:unhideWhenUsed="0"/>
-    <w:lsdException w:name="Medium Grid 3 Accent 4" w:semiHidden="0" w:uiPriority="69" w:unhideWhenUsed="0"/>
-    <w:lsdException w:name="Dark List Accent 4" w:semiHidden="0" w:uiPriority="70" w:unhideWhenUsed="0"/>
-    <w:lsdException w:name="Colorful Shading Accent 4" w:semiHidden="0" w:uiPriority="71" w:unhideWhenUsed="0"/>
-    <w:lsdException w:name="Colorful List Accent 4" w:semiHidden="0" w:uiPriority="72" w:unhideWhenUsed="0"/>
-    <w:lsdException w:name="Colorful Grid Accent 4" w:semiHidden="0" w:uiPriority="73" w:unhideWhenUsed="0"/>
-    <w:lsdException w:name="Light Shading Accent 5" w:semiHidden="0" w:uiPriority="60" w:unhideWhenUsed="0"/>
-    <w:lsdException w:name="Light List Accent 5" w:semiHidden="0" w:uiPriority="61" w:unhideWhenUsed="0"/>
-    <w:lsdException w:name="Light Grid Accent 5" w:semiHidden="0" w:uiPriority="62" w:unhideWhenUsed="0"/>
-    <w:lsdException w:name="Medium Shading 1 Accent 5" w:semiHidden="0" w:uiPriority="63" w:unhideWhenUsed="0"/>
-    <w:lsdException w:name="Medium Shading 2 Accent 5" w:semiHidden="0" w:uiPriority="64" w:unhideWhenUsed="0"/>
-    <w:lsdException w:name="Medium List 1 Accent 5" w:semiHidden="0" w:uiPriority="65" w:unhideWhenUsed="0"/>
-    <w:lsdException w:name="Medium List 2 Accent 5" w:semiHidden="0" w:uiPriority="66" w:unhideWhenUsed="0"/>
-    <w:lsdException w:name="Medium Grid 1 Accent 5" w:semiHidden="0" w:uiPriority="67" w:unhideWhenUsed="0"/>
-    <w:lsdException w:name="Medium Grid 2 Accent 5" w:semiHidden="0" w:uiPriority="68" w:unhideWhenUsed="0"/>
-    <w:lsdException w:name="Medium Grid 3 Accent 5" w:semiHidden="0" w:uiPriority="69" w:unhideWhenUsed="0"/>
-    <w:lsdException w:name="Dark List Accent 5" w:semiHidden="0" w:uiPriority="70" w:unhideWhenUsed="0"/>
-    <w:lsdException w:name="Colorful Shading Accent 5" w:semiHidden="0" w:uiPriority="71" w:unhideWhenUsed="0"/>
-    <w:lsdException w:name="Colorful List Accent 5" w:semiHidden="0" w:uiPriority="72" w:unhideWhenUsed="0"/>
-    <w:lsdException w:name="Colorful Grid Accent 5" w:semiHidden="0" w:uiPriority="73" w:unhideWhenUsed="0"/>
-    <w:lsdException w:name="Light Shading Accent 6" w:semiHidden="0" w:uiPriority="60" w:unhideWhenUsed="0"/>
-    <w:lsdException w:name="Light List Accent 6" w:semiHidden="0" w:uiPriority="61" w:unhideWhenUsed="0"/>
-    <w:lsdException w:name="Light Grid Accent 6" w:semiHidden="0" w:uiPriority="62" w:unhideWhenUsed="0"/>
-    <w:lsdException w:name="Medium Shading 1 Accent 6" w:semiHidden="0" w:uiPriority="63" w:unhideWhenUsed="0"/>
-    <w:lsdException w:name="Medium Shading 2 Accent 6" w:semiHidden="0" w:uiPriority="64" w:unhideWhenUsed="0"/>
-    <w:lsdException w:name="Medium List 1 Accent 6" w:semiHidden="0" w:uiPriority="65" w:unhideWhenUsed="0"/>
-    <w:lsdException w:name="Medium List 2 Accent 6" w:semiHidden="0" w:uiPriority="66" w:unhideWhenUsed="0"/>
-    <w:lsdException w:name="Medium Grid 1 Accent 6" w:semiHidden="0" w:uiPriority="67" w:unhideWhenUsed="0"/>
-    <w:lsdException w:name="Medium Grid 2 Accent 6" w:semiHidden="0" w:uiPriority="68" w:unhideWhenUsed="0"/>
-    <w:lsdException w:name="Medium Grid 3 Accent 6" w:semiHidden="0" w:uiPriority="69" w:unhideWhenUsed="0"/>
-    <w:lsdException w:name="Dark List Accent 6" w:semiHidden="0" w:uiPriority="70" w:unhideWhenUsed="0"/>
-    <w:lsdException w:name="Colorful Shading Accent 6" w:semiHidden="0" w:uiPriority="71" w:unhideWhenUsed="0"/>
-    <w:lsdException w:name="Colorful List Accent 6" w:semiHidden="0" w:uiPriority="72" w:unhideWhenUsed="0"/>
-    <w:lsdException w:name="Colorful Grid Accent 6" w:semiHidden="0" w:uiPriority="73" w:unhideWhenUsed="0"/>
-    <w:lsdException w:name="Subtle Emphasis" w:uiPriority="19" w:unhideWhenUsed="0" w:qFormat="1"/>
-    <w:lsdException w:name="Intense Emphasis" w:uiPriority="21" w:unhideWhenUsed="0" w:qFormat="1"/>
-    <w:lsdException w:name="Subtle Reference" w:uiPriority="31" w:unhideWhenUsed="0" w:qFormat="1"/>
-    <w:lsdException w:name="Intense Reference" w:uiPriority="32" w:unhideWhenUsed="0" w:qFormat="1"/>
-    <w:lsdException w:name="Book Title" w:uiPriority="33" w:unhideWhenUsed="0" w:qFormat="1"/>
-    <w:lsdException w:name="Bibliography" w:uiPriority="37"/>
-    <w:lsdException w:name="TOC Heading" w:uiPriority="39" w:qFormat="1"/>
+  <w:latentStyles w:defLockedState="0" w:defUIPriority="99" w:defSemiHidden="0" w:defUnhideWhenUsed="0" w:defQFormat="0" w:count="371">
+    <w:lsdException w:name="Normal" w:uiPriority="0" w:qFormat="1"/>
+    <w:lsdException w:name="heading 1" w:uiPriority="9" w:qFormat="1"/>
+    <w:lsdException w:name="heading 2" w:uiPriority="9" w:qFormat="1"/>
+    <w:lsdException w:name="heading 3" w:uiPriority="9" w:qFormat="1"/>
+    <w:lsdException w:name="heading 4" w:uiPriority="9" w:qFormat="1"/>
+    <w:lsdException w:name="heading 5" w:uiPriority="9" w:qFormat="1"/>
+    <w:lsdException w:name="heading 6" w:uiPriority="9" w:qFormat="1"/>
+    <w:lsdException w:name="heading 7" w:uiPriority="9" w:qFormat="1"/>
+    <w:lsdException w:name="heading 8" w:semiHidden="1" w:uiPriority="9" w:unhideWhenUsed="1" w:qFormat="1"/>
+    <w:lsdException w:name="heading 9" w:semiHidden="1" w:uiPriority="9" w:unhideWhenUsed="1" w:qFormat="1"/>
+    <w:lsdException w:name="index 1" w:semiHidden="1" w:unhideWhenUsed="1"/>
+    <w:lsdException w:name="index 2" w:semiHidden="1" w:unhideWhenUsed="1"/>
+    <w:lsdException w:name="index 3" w:semiHidden="1" w:unhideWhenUsed="1"/>
+    <w:lsdException w:name="index 4" w:semiHidden="1" w:unhideWhenUsed="1"/>
+    <w:lsdException w:name="index 5" w:semiHidden="1" w:unhideWhenUsed="1"/>
+    <w:lsdException w:name="index 6" w:semiHidden="1" w:unhideWhenUsed="1"/>
+    <w:lsdException w:name="index 7" w:semiHidden="1" w:unhideWhenUsed="1"/>
+    <w:lsdException w:name="index 8" w:semiHidden="1" w:unhideWhenUsed="1"/>
+    <w:lsdException w:name="index 9" w:semiHidden="1" w:unhideWhenUsed="1"/>
+    <w:lsdException w:name="toc 1" w:semiHidden="1" w:uiPriority="39" w:unhideWhenUsed="1"/>
+    <w:lsdException w:name="toc 2" w:semiHidden="1" w:uiPriority="39" w:unhideWhenUsed="1"/>
+    <w:lsdException w:name="toc 3" w:semiHidden="1" w:uiPriority="39" w:unhideWhenUsed="1"/>
+    <w:lsdException w:name="toc 4" w:semiHidden="1" w:uiPriority="39" w:unhideWhenUsed="1"/>
+    <w:lsdException w:name="toc 5" w:semiHidden="1" w:uiPriority="39" w:unhideWhenUsed="1"/>
+    <w:lsdException w:name="toc 6" w:semiHidden="1" w:uiPriority="39" w:unhideWhenUsed="1"/>
+    <w:lsdException w:name="toc 7" w:semiHidden="1" w:uiPriority="39" w:unhideWhenUsed="1"/>
+    <w:lsdException w:name="toc 8" w:semiHidden="1" w:uiPriority="39" w:unhideWhenUsed="1"/>
+    <w:lsdException w:name="toc 9" w:semiHidden="1" w:uiPriority="39" w:unhideWhenUsed="1"/>
+    <w:lsdException w:name="Normal Indent" w:semiHidden="1" w:unhideWhenUsed="1"/>
+    <w:lsdException w:name="footnote text" w:semiHidden="1" w:unhideWhenUsed="1"/>
+    <w:lsdException w:name="annotation text" w:semiHidden="1" w:unhideWhenUsed="1"/>
+    <w:lsdException w:name="header" w:semiHidden="1" w:unhideWhenUsed="1"/>
+    <w:lsdException w:name="footer" w:semiHidden="1" w:unhideWhenUsed="1"/>
+    <w:lsdException w:name="index heading" w:semiHidden="1" w:unhideWhenUsed="1"/>
+    <w:lsdException w:name="caption" w:uiPriority="35" w:qFormat="1"/>
+    <w:lsdException w:name="table of figures" w:semiHidden="1" w:unhideWhenUsed="1"/>
+    <w:lsdException w:name="envelope address" w:semiHidden="1" w:unhideWhenUsed="1"/>
+    <w:lsdException w:name="envelope return" w:semiHidden="1" w:unhideWhenUsed="1"/>
+    <w:lsdException w:name="footnote reference" w:semiHidden="1" w:unhideWhenUsed="1"/>
+    <w:lsdException w:name="annotation reference" w:semiHidden="1" w:unhideWhenUsed="1"/>
+    <w:lsdException w:name="line number" w:semiHidden="1" w:unhideWhenUsed="1"/>
+    <w:lsdException w:name="page number" w:semiHidden="1" w:unhideWhenUsed="1"/>
+    <w:lsdException w:name="endnote reference" w:semiHidden="1" w:unhideWhenUsed="1"/>
+    <w:lsdException w:name="endnote text" w:semiHidden="1" w:unhideWhenUsed="1"/>
+    <w:lsdException w:name="table of authorities" w:semiHidden="1" w:unhideWhenUsed="1"/>
+    <w:lsdException w:name="macro" w:semiHidden="1" w:unhideWhenUsed="1"/>
+    <w:lsdException w:name="toa heading" w:semiHidden="1" w:unhideWhenUsed="1"/>
+    <w:lsdException w:name="List" w:semiHidden="1" w:unhideWhenUsed="1"/>
+    <w:lsdException w:name="List Bullet" w:semiHidden="1" w:unhideWhenUsed="1"/>
+    <w:lsdException w:name="List Number" w:semiHidden="1" w:unhideWhenUsed="1"/>
+    <w:lsdException w:name="List 2" w:semiHidden="1" w:unhideWhenUsed="1"/>
+    <w:lsdException w:name="List 3" w:semiHidden="1" w:unhideWhenUsed="1"/>
+    <w:lsdException w:name="List 4" w:semiHidden="1" w:unhideWhenUsed="1"/>
+    <w:lsdException w:name="List 5" w:semiHidden="1" w:unhideWhenUsed="1"/>
+    <w:lsdException w:name="List Bullet 2" w:semiHidden="1" w:unhideWhenUsed="1"/>
+    <w:lsdException w:name="List Bullet 3" w:semiHidden="1" w:unhideWhenUsed="1"/>
+    <w:lsdException w:name="List Bullet 4" w:semiHidden="1" w:unhideWhenUsed="1"/>
+    <w:lsdException w:name="List Bullet 5" w:semiHidden="1" w:unhideWhenUsed="1"/>
+    <w:lsdException w:name="List Number 2" w:semiHidden="1" w:unhideWhenUsed="1"/>
+    <w:lsdException w:name="List Number 3" w:semiHidden="1" w:unhideWhenUsed="1"/>
+    <w:lsdException w:name="List Number 4" w:semiHidden="1" w:unhideWhenUsed="1"/>
+    <w:lsdException w:name="List Number 5" w:semiHidden="1" w:unhideWhenUsed="1"/>
+    <w:lsdException w:name="Title" w:uiPriority="1" w:qFormat="1"/>
+    <w:lsdException w:name="Closing" w:semiHidden="1" w:unhideWhenUsed="1"/>
+    <w:lsdException w:name="Signature" w:semiHidden="1" w:unhideWhenUsed="1"/>
+    <w:lsdException w:name="Default Paragraph Font" w:semiHidden="1" w:uiPriority="1" w:unhideWhenUsed="1"/>
+    <w:lsdException w:name="Body Text" w:semiHidden="1" w:unhideWhenUsed="1"/>
+    <w:lsdException w:name="Body Text Indent" w:semiHidden="1" w:unhideWhenUsed="1"/>
+    <w:lsdException w:name="List Continue" w:semiHidden="1" w:unhideWhenUsed="1"/>
+    <w:lsdException w:name="List Continue 2" w:semiHidden="1" w:unhideWhenUsed="1"/>
+    <w:lsdException w:name="List Continue 3" w:semiHidden="1" w:unhideWhenUsed="1"/>
+    <w:lsdException w:name="List Continue 4" w:semiHidden="1" w:unhideWhenUsed="1"/>
+    <w:lsdException w:name="List Continue 5" w:semiHidden="1" w:unhideWhenUsed="1"/>
+    <w:lsdException w:name="Message Header" w:semiHidden="1" w:unhideWhenUsed="1"/>
+    <w:lsdException w:name="Subtitle" w:uiPriority="1" w:qFormat="1"/>
+    <w:lsdException w:name="Salutation" w:semiHidden="1" w:unhideWhenUsed="1"/>
+    <w:lsdException w:name="Date" w:semiHidden="1" w:unhideWhenUsed="1"/>
+    <w:lsdException w:name="Body Text First Indent" w:semiHidden="1" w:unhideWhenUsed="1"/>
+    <w:lsdException w:name="Body Text First Indent 2" w:semiHidden="1" w:unhideWhenUsed="1"/>
+    <w:lsdException w:name="Note Heading" w:semiHidden="1" w:unhideWhenUsed="1"/>
+    <w:lsdException w:name="Body Text 2" w:semiHidden="1" w:unhideWhenUsed="1"/>
+    <w:lsdException w:name="Body Text 3" w:semiHidden="1" w:unhideWhenUsed="1"/>
+    <w:lsdException w:name="Body Text Indent 2" w:semiHidden="1" w:unhideWhenUsed="1"/>
+    <w:lsdException w:name="Body Text Indent 3" w:semiHidden="1" w:unhideWhenUsed="1"/>
+    <w:lsdException w:name="Block Text" w:semiHidden="1" w:unhideWhenUsed="1"/>
+    <w:lsdException w:name="Hyperlink" w:semiHidden="1" w:unhideWhenUsed="1"/>
+    <w:lsdException w:name="FollowedHyperlink" w:semiHidden="1" w:unhideWhenUsed="1"/>
+    <w:lsdException w:name="Strong" w:uiPriority="22" w:qFormat="1"/>
+    <w:lsdException w:name="Emphasis" w:uiPriority="20" w:qFormat="1"/>
+    <w:lsdException w:name="Document Map" w:semiHidden="1" w:unhideWhenUsed="1"/>
+    <w:lsdException w:name="Plain Text" w:semiHidden="1" w:unhideWhenUsed="1"/>
+    <w:lsdException w:name="E-mail Signature" w:semiHidden="1" w:unhideWhenUsed="1"/>
+    <w:lsdException w:name="HTML Top of Form" w:semiHidden="1" w:unhideWhenUsed="1"/>
+    <w:lsdException w:name="HTML Bottom of Form" w:semiHidden="1" w:unhideWhenUsed="1"/>
+    <w:lsdException w:name="Normal (Web)" w:semiHidden="1" w:unhideWhenUsed="1"/>
+    <w:lsdException w:name="HTML Acronym" w:semiHidden="1" w:unhideWhenUsed="1"/>
+    <w:lsdException w:name="HTML Address" w:semiHidden="1" w:unhideWhenUsed="1"/>
+    <w:lsdException w:name="HTML Cite" w:semiHidden="1" w:unhideWhenUsed="1"/>
+    <w:lsdException w:name="HTML Code" w:semiHidden="1" w:unhideWhenUsed="1"/>
+    <w:lsdException w:name="HTML Definition" w:semiHidden="1" w:unhideWhenUsed="1"/>
+    <w:lsdException w:name="HTML Keyboard" w:semiHidden="1" w:unhideWhenUsed="1"/>
+    <w:lsdException w:name="HTML Preformatted" w:semiHidden="1" w:unhideWhenUsed="1"/>
+    <w:lsdException w:name="HTML Sample" w:semiHidden="1" w:unhideWhenUsed="1"/>
+    <w:lsdException w:name="HTML Typewriter" w:semiHidden="1" w:unhideWhenUsed="1"/>
+    <w:lsdException w:name="HTML Variable" w:semiHidden="1" w:unhideWhenUsed="1"/>
+    <w:lsdException w:name="Normal Table" w:semiHidden="1" w:unhideWhenUsed="1"/>
+    <w:lsdException w:name="annotation subject" w:semiHidden="1" w:unhideWhenUsed="1"/>
+    <w:lsdException w:name="No List" w:semiHidden="1" w:unhideWhenUsed="1"/>
+    <w:lsdException w:name="Outline List 1" w:semiHidden="1" w:unhideWhenUsed="1"/>
+    <w:lsdException w:name="Outline List 2" w:semiHidden="1" w:unhideWhenUsed="1"/>
+    <w:lsdException w:name="Outline List 3" w:semiHidden="1" w:unhideWhenUsed="1"/>
+    <w:lsdException w:name="Table Simple 1" w:semiHidden="1" w:unhideWhenUsed="1"/>
+    <w:lsdException w:name="Table Simple 2" w:semiHidden="1" w:unhideWhenUsed="1"/>
+    <w:lsdException w:name="Table Simple 3" w:semiHidden="1" w:unhideWhenUsed="1"/>
+    <w:lsdException w:name="Table Classic 1" w:semiHidden="1" w:unhideWhenUsed="1"/>
+    <w:lsdException w:name="Table Classic 2" w:semiHidden="1" w:unhideWhenUsed="1"/>
+    <w:lsdException w:name="Table Classic 3" w:semiHidden="1" w:unhideWhenUsed="1"/>
+    <w:lsdException w:name="Table Classic 4" w:semiHidden="1" w:unhideWhenUsed="1"/>
+    <w:lsdException w:name="Table Colorful 1" w:semiHidden="1" w:unhideWhenUsed="1"/>
+    <w:lsdException w:name="Table Colorful 2" w:semiHidden="1" w:unhideWhenUsed="1"/>
+    <w:lsdException w:name="Table Colorful 3" w:semiHidden="1" w:unhideWhenUsed="1"/>
+    <w:lsdException w:name="Table Columns 1" w:semiHidden="1" w:unhideWhenUsed="1"/>
+    <w:lsdException w:name="Table Columns 2" w:semiHidden="1" w:unhideWhenUsed="1"/>
+    <w:lsdException w:name="Table Columns 3" w:semiHidden="1" w:unhideWhenUsed="1"/>
+    <w:lsdException w:name="Table Columns 4" w:semiHidden="1" w:unhideWhenUsed="1"/>
+    <w:lsdException w:name="Table Columns 5" w:semiHidden="1" w:unhideWhenUsed="1"/>
+    <w:lsdException w:name="Table Grid 1" w:semiHidden="1" w:unhideWhenUsed="1"/>
+    <w:lsdException w:name="Table Grid 2" w:semiHidden="1" w:unhideWhenUsed="1"/>
+    <w:lsdException w:name="Table Grid 3" w:semiHidden="1" w:unhideWhenUsed="1"/>
+    <w:lsdException w:name="Table Grid 4" w:semiHidden="1" w:unhideWhenUsed="1"/>
+    <w:lsdException w:name="Table Grid 5" w:semiHidden="1" w:unhideWhenUsed="1"/>
+    <w:lsdException w:name="Table Grid 6" w:semiHidden="1" w:unhideWhenUsed="1"/>
+    <w:lsdException w:name="Table Grid 7" w:semiHidden="1" w:unhideWhenUsed="1"/>
+    <w:lsdException w:name="Table Grid 8" w:semiHidden="1" w:unhideWhenUsed="1"/>
+    <w:lsdException w:name="Table List 1" w:semiHidden="1" w:unhideWhenUsed="1"/>
+    <w:lsdException w:name="Table List 2" w:semiHidden="1" w:unhideWhenUsed="1"/>
+    <w:lsdException w:name="Table List 3" w:semiHidden="1" w:unhideWhenUsed="1"/>
+    <w:lsdException w:name="Table List 4" w:semiHidden="1" w:unhideWhenUsed="1"/>
+    <w:lsdException w:name="Table List 5" w:semiHidden="1" w:unhideWhenUsed="1"/>
+    <w:lsdException w:name="Table List 6" w:semiHidden="1" w:unhideWhenUsed="1"/>
+    <w:lsdException w:name="Table List 7" w:semiHidden="1" w:unhideWhenUsed="1"/>
+    <w:lsdException w:name="Table List 8" w:semiHidden="1" w:unhideWhenUsed="1"/>
+    <w:lsdException w:name="Table 3D effects 1" w:semiHidden="1" w:unhideWhenUsed="1"/>
+    <w:lsdException w:name="Table 3D effects 2" w:semiHidden="1" w:unhideWhenUsed="1"/>
+    <w:lsdException w:name="Table 3D effects 3" w:semiHidden="1" w:unhideWhenUsed="1"/>
+    <w:lsdException w:name="Table Contemporary" w:semiHidden="1" w:unhideWhenUsed="1"/>
+    <w:lsdException w:name="Table Elegant" w:semiHidden="1" w:unhideWhenUsed="1"/>
+    <w:lsdException w:name="Table Professional" w:semiHidden="1" w:unhideWhenUsed="1"/>
+    <w:lsdException w:name="Table Subtle 1" w:semiHidden="1" w:unhideWhenUsed="1"/>
+    <w:lsdException w:name="Table Subtle 2" w:semiHidden="1" w:unhideWhenUsed="1"/>
+    <w:lsdException w:name="Table Web 1" w:semiHidden="1" w:unhideWhenUsed="1"/>
+    <w:lsdException w:name="Table Web 2" w:semiHidden="1" w:unhideWhenUsed="1"/>
+    <w:lsdException w:name="Table Web 3" w:semiHidden="1" w:unhideWhenUsed="1"/>
+    <w:lsdException w:name="Balloon Text" w:semiHidden="1" w:unhideWhenUsed="1"/>
+    <w:lsdException w:name="Table Grid" w:uiPriority="59"/>
+    <w:lsdException w:name="Table Theme" w:semiHidden="1" w:unhideWhenUsed="1"/>
+    <w:lsdException w:name="Placeholder Text" w:semiHidden="1"/>
+    <w:lsdException w:name="No Spacing" w:semiHidden="1" w:uiPriority="1" w:qFormat="1"/>
+    <w:lsdException w:name="Light Shading" w:uiPriority="60"/>
+    <w:lsdException w:name="Light List" w:uiPriority="61"/>
+    <w:lsdException w:name="Light Grid" w:uiPriority="62"/>
+    <w:lsdException w:name="Medium Shading 1" w:uiPriority="63"/>
+    <w:lsdException w:name="Medium Shading 2" w:uiPriority="64"/>
+    <w:lsdException w:name="Medium List 1" w:uiPriority="65"/>
+    <w:lsdException w:name="Medium List 2" w:uiPriority="66"/>
+    <w:lsdException w:name="Medium Grid 1" w:uiPriority="67"/>
+    <w:lsdException w:name="Medium Grid 2" w:uiPriority="68"/>
+    <w:lsdException w:name="Medium Grid 3" w:uiPriority="69"/>
+    <w:lsdException w:name="Dark List" w:uiPriority="70"/>
+    <w:lsdException w:name="Colorful Shading" w:uiPriority="71"/>
+    <w:lsdException w:name="Colorful List" w:uiPriority="72"/>
+    <w:lsdException w:name="Colorful Grid" w:uiPriority="73"/>
+    <w:lsdException w:name="Light Shading Accent 1" w:uiPriority="60"/>
+    <w:lsdException w:name="Light List Accent 1" w:uiPriority="61"/>
+    <w:lsdException w:name="Light Grid Accent 1" w:uiPriority="62"/>
+    <w:lsdException w:name="Medium Shading 1 Accent 1" w:uiPriority="63"/>
+    <w:lsdException w:name="Medium Shading 2 Accent 1" w:uiPriority="64"/>
+    <w:lsdException w:name="Medium List 1 Accent 1" w:uiPriority="65"/>
+    <w:lsdException w:name="Revision" w:semiHidden="1"/>
+    <w:lsdException w:name="List Paragraph" w:uiPriority="34" w:qFormat="1"/>
+    <w:lsdException w:name="Quote" w:uiPriority="29" w:qFormat="1"/>
+    <w:lsdException w:name="Intense Quote" w:uiPriority="30" w:qFormat="1"/>
+    <w:lsdException w:name="Medium List 2 Accent 1" w:uiPriority="66"/>
+    <w:lsdException w:name="Medium Grid 1 Accent 1" w:uiPriority="67"/>
+    <w:lsdException w:name="Medium Grid 2 Accent 1" w:uiPriority="68"/>
+    <w:lsdException w:name="Medium Grid 3 Accent 1" w:uiPriority="69"/>
+    <w:lsdException w:name="Dark List Accent 1" w:uiPriority="70"/>
+    <w:lsdException w:name="Colorful Shading Accent 1" w:uiPriority="71"/>
+    <w:lsdException w:name="Colorful List Accent 1" w:uiPriority="72"/>
+    <w:lsdException w:name="Colorful Grid Accent 1" w:uiPriority="73"/>
+    <w:lsdException w:name="Light Shading Accent 2" w:uiPriority="60"/>
+    <w:lsdException w:name="Light List Accent 2" w:uiPriority="61"/>
+    <w:lsdException w:name="Light Grid Accent 2" w:uiPriority="62"/>
+    <w:lsdException w:name="Medium Shading 1 Accent 2" w:uiPriority="63"/>
+    <w:lsdException w:name="Medium Shading 2 Accent 2" w:uiPriority="64"/>
+    <w:lsdException w:name="Medium List 1 Accent 2" w:uiPriority="65"/>
+    <w:lsdException w:name="Medium List 2 Accent 2" w:uiPriority="66"/>
+    <w:lsdException w:name="Medium Grid 1 Accent 2" w:uiPriority="67"/>
+    <w:lsdException w:name="Medium Grid 2 Accent 2" w:uiPriority="68"/>
+    <w:lsdException w:name="Medium Grid 3 Accent 2" w:uiPriority="69"/>
+    <w:lsdException w:name="Dark List Accent 2" w:uiPriority="70"/>
+    <w:lsdException w:name="Colorful Shading Accent 2" w:uiPriority="71"/>
+    <w:lsdException w:name="Colorful List Accent 2" w:uiPriority="72"/>
+    <w:lsdException w:name="Colorful Grid Accent 2" w:uiPriority="73"/>
+    <w:lsdException w:name="Light Shading Accent 3" w:uiPriority="60"/>
+    <w:lsdException w:name="Light List Accent 3" w:uiPriority="61"/>
+    <w:lsdException w:name="Light Grid Accent 3" w:uiPriority="62"/>
+    <w:lsdException w:name="Medium Shading 1 Accent 3" w:uiPriority="63"/>
+    <w:lsdException w:name="Medium Shading 2 Accent 3" w:uiPriority="64"/>
+    <w:lsdException w:name="Medium List 1 Accent 3" w:uiPriority="65"/>
+    <w:lsdException w:name="Medium List 2 Accent 3" w:uiPriority="66"/>
+    <w:lsdException w:name="Medium Grid 1 Accent 3" w:uiPriority="67"/>
+    <w:lsdException w:name="Medium Grid 2 Accent 3" w:uiPriority="68"/>
+    <w:lsdException w:name="Medium Grid 3 Accent 3" w:uiPriority="69"/>
+    <w:lsdException w:name="Dark List Accent 3" w:uiPriority="70"/>
+    <w:lsdException w:name="Colorful Shading Accent 3" w:uiPriority="71"/>
+    <w:lsdException w:name="Colorful List Accent 3" w:uiPriority="72"/>
+    <w:lsdException w:name="Colorful Grid Accent 3" w:uiPriority="73"/>
+    <w:lsdException w:name="Light Shading Accent 4" w:uiPriority="60"/>
+    <w:lsdException w:name="Light List Accent 4" w:uiPriority="61"/>
+    <w:lsdException w:name="Light Grid Accent 4" w:uiPriority="62"/>
+    <w:lsdException w:name="Medium Shading 1 Accent 4" w:uiPriority="63"/>
+    <w:lsdException w:name="Medium Shading 2 Accent 4" w:uiPriority="64"/>
+    <w:lsdException w:name="Medium List 1 Accent 4" w:uiPriority="65"/>
+    <w:lsdException w:name="Medium List 2 Accent 4" w:uiPriority="66"/>
+    <w:lsdException w:name="Medium Grid 1 Accent 4" w:uiPriority="67"/>
+    <w:lsdException w:name="Medium Grid 2 Accent 4" w:uiPriority="68"/>
+    <w:lsdException w:name="Medium Grid 3 Accent 4" w:uiPriority="69"/>
+    <w:lsdException w:name="Dark List Accent 4" w:uiPriority="70"/>
+    <w:lsdException w:name="Colorful Shading Accent 4" w:uiPriority="71"/>
+    <w:lsdException w:name="Colorful List Accent 4" w:uiPriority="72"/>
+    <w:lsdException w:name="Colorful Grid Accent 4" w:uiPriority="73"/>
+    <w:lsdException w:name="Light Shading Accent 5" w:uiPriority="60"/>
+    <w:lsdException w:name="Light List Accent 5" w:uiPriority="61"/>
+    <w:lsdException w:name="Light Grid Accent 5" w:uiPriority="62"/>
+    <w:lsdException w:name="Medium Shading 1 Accent 5" w:uiPriority="63"/>
+    <w:lsdException w:name="Medium Shading 2 Accent 5" w:uiPriority="64"/>
+    <w:lsdException w:name="Medium List 1 Accent 5" w:uiPriority="65"/>
+    <w:lsdException w:name="Medium List 2 Accent 5" w:uiPriority="66"/>
+    <w:lsdException w:name="Medium Grid 1 Accent 5" w:uiPriority="67"/>
+    <w:lsdException w:name="Medium Grid 2 Accent 5" w:uiPriority="68"/>
+    <w:lsdException w:name="Medium Grid 3 Accent 5" w:uiPriority="69"/>
+    <w:lsdException w:name="Dark List Accent 5" w:uiPriority="70"/>
+    <w:lsdException w:name="Colorful Shading Accent 5" w:uiPriority="71"/>
+    <w:lsdException w:name="Colorful List Accent 5" w:uiPriority="72"/>
+    <w:lsdException w:name="Colorful Grid Accent 5" w:uiPriority="73"/>
+    <w:lsdException w:name="Light Shading Accent 6" w:uiPriority="60"/>
+    <w:lsdException w:name="Light List Accent 6" w:uiPriority="61"/>
+    <w:lsdException w:name="Light Grid Accent 6" w:uiPriority="62"/>
+    <w:lsdException w:name="Medium Shading 1 Accent 6" w:uiPriority="63"/>
+    <w:lsdException w:name="Medium Shading 2 Accent 6" w:uiPriority="64"/>
+    <w:lsdException w:name="Medium List 1 Accent 6" w:uiPriority="65"/>
+    <w:lsdException w:name="Medium List 2 Accent 6" w:uiPriority="66"/>
+    <w:lsdException w:name="Medium Grid 1 Accent 6" w:uiPriority="67"/>
+    <w:lsdException w:name="Medium Grid 2 Accent 6" w:uiPriority="68"/>
+    <w:lsdException w:name="Medium Grid 3 Accent 6" w:uiPriority="69"/>
+    <w:lsdException w:name="Dark List Accent 6" w:uiPriority="70"/>
+    <w:lsdException w:name="Colorful Shading Accent 6" w:uiPriority="71"/>
+    <w:lsdException w:name="Colorful List Accent 6" w:uiPriority="72"/>
+    <w:lsdException w:name="Colorful Grid Accent 6" w:uiPriority="73"/>
+    <w:lsdException w:name="Subtle Emphasis" w:uiPriority="19" w:qFormat="1"/>
+    <w:lsdException w:name="Intense Emphasis" w:uiPriority="21" w:qFormat="1"/>
+    <w:lsdException w:name="Subtle Reference" w:uiPriority="31" w:qFormat="1"/>
+    <w:lsdException w:name="Intense Reference" w:uiPriority="32" w:qFormat="1"/>
+    <w:lsdException w:name="Book Title" w:uiPriority="33" w:qFormat="1"/>
+    <w:lsdException w:name="Bibliography" w:semiHidden="1" w:uiPriority="37" w:unhideWhenUsed="1"/>
+    <w:lsdException w:name="TOC Heading" w:semiHidden="1" w:uiPriority="39" w:unhideWhenUsed="1" w:qFormat="1"/>
+    <w:lsdException w:name="Plain Table 1" w:uiPriority="41"/>
+    <w:lsdException w:name="Plain Table 2" w:uiPriority="42"/>
+    <w:lsdException w:name="Plain Table 3" w:uiPriority="43"/>
+    <w:lsdException w:name="Plain Table 4" w:uiPriority="44"/>
+    <w:lsdException w:name="Plain Table 5" w:uiPriority="45"/>
+    <w:lsdException w:name="Grid Table Light" w:uiPriority="40"/>
+    <w:lsdException w:name="Grid Table 1 Light" w:uiPriority="46"/>
+    <w:lsdException w:name="Grid Table 2" w:uiPriority="47"/>
+    <w:lsdException w:name="Grid Table 3" w:uiPriority="48"/>
+    <w:lsdException w:name="Grid Table 4" w:uiPriority="49"/>
+    <w:lsdException w:name="Grid Table 5 Dark" w:uiPriority="50"/>
+    <w:lsdException w:name="Grid Table 6 Colorful" w:uiPriority="51"/>
+    <w:lsdException w:name="Grid Table 7 Colorful" w:uiPriority="52"/>
+    <w:lsdException w:name="Grid Table 1 Light Accent 1" w:uiPriority="46"/>
+    <w:lsdException w:name="Grid Table 2 Accent 1" w:uiPriority="47"/>
+    <w:lsdException w:name="Grid Table 3 Accent 1" w:uiPriority="48"/>
+    <w:lsdException w:name="Grid Table 4 Accent 1" w:uiPriority="49"/>
+    <w:lsdException w:name="Grid Table 5 Dark Accent 1" w:uiPriority="50"/>
+    <w:lsdException w:name="Grid Table 6 Colorful Accent 1" w:uiPriority="51"/>
+    <w:lsdException w:name="Grid Table 7 Colorful Accent 1" w:uiPriority="52"/>
+    <w:lsdException w:name="Grid Table 1 Light Accent 2" w:uiPriority="46"/>
+    <w:lsdException w:name="Grid Table 2 Accent 2" w:uiPriority="47"/>
+    <w:lsdException w:name="Grid Table 3 Accent 2" w:uiPriority="48"/>
+    <w:lsdException w:name="Grid Table 4 Accent 2" w:uiPriority="49"/>
+    <w:lsdException w:name="Grid Table 5 Dark Accent 2" w:uiPriority="50"/>
+    <w:lsdException w:name="Grid Table 6 Colorful Accent 2" w:uiPriority="51"/>
+    <w:lsdException w:name="Grid Table 7 Colorful Accent 2" w:uiPriority="52"/>
+    <w:lsdException w:name="Grid Table 1 Light Accent 3" w:uiPriority="46"/>
+    <w:lsdException w:name="Grid Table 2 Accent 3" w:uiPriority="47"/>
+    <w:lsdException w:name="Grid Table 3 Accent 3" w:uiPriority="48"/>
+    <w:lsdException w:name="Grid Table 4 Accent 3" w:uiPriority="49"/>
+    <w:lsdException w:name="Grid Table 5 Dark Accent 3" w:uiPriority="50"/>
+    <w:lsdException w:name="Grid Table 6 Colorful Accent 3" w:uiPriority="51"/>
+    <w:lsdException w:name="Grid Table 7 Colorful Accent 3" w:uiPriority="52"/>
+    <w:lsdException w:name="Grid Table 1 Light Accent 4" w:uiPriority="46"/>
+    <w:lsdException w:name="Grid Table 2 Accent 4" w:uiPriority="47"/>
+    <w:lsdException w:name="Grid Table 3 Accent 4" w:uiPriority="48"/>
+    <w:lsdException w:name="Grid Table 4 Accent 4" w:uiPriority="49"/>
+    <w:lsdException w:name="Grid Table 5 Dark Accent 4" w:uiPriority="50"/>
+    <w:lsdException w:name="Grid Table 6 Colorful Accent 4" w:uiPriority="51"/>
+    <w:lsdException w:name="Grid Table 7 Colorful Accent 4" w:uiPriority="52"/>
+    <w:lsdException w:name="Grid Table 1 Light Accent 5" w:uiPriority="46"/>
+    <w:lsdException w:name="Grid Table 2 Accent 5" w:uiPriority="47"/>
+    <w:lsdException w:name="Grid Table 3 Accent 5" w:uiPriority="48"/>
+    <w:lsdException w:name="Grid Table 4 Accent 5" w:uiPriority="49"/>
+    <w:lsdException w:name="Grid Table 5 Dark Accent 5" w:uiPriority="50"/>
+    <w:lsdException w:name="Grid Table 6 Colorful Accent 5" w:uiPriority="51"/>
+    <w:lsdException w:name="Grid Table 7 Colorful Accent 5" w:uiPriority="52"/>
+    <w:lsdException w:name="Grid Table 1 Light Accent 6" w:uiPriority="46"/>
+    <w:lsdException w:name="Grid Table 2 Accent 6" w:uiPriority="47"/>
+    <w:lsdException w:name="Grid Table 3 Accent 6" w:uiPriority="48"/>
+    <w:lsdException w:name="Grid Table 4 Accent 6" w:uiPriority="49"/>
+    <w:lsdException w:name="Grid Table 5 Dark Accent 6" w:uiPriority="50"/>
+    <w:lsdException w:name="Grid Table 6 Colorful Accent 6" w:uiPriority="51"/>
+    <w:lsdException w:name="Grid Table 7 Colorful Accent 6" w:uiPriority="52"/>
+    <w:lsdException w:name="List Table 1 Light" w:uiPriority="46"/>
+    <w:lsdException w:name="List Table 2" w:uiPriority="47"/>
+    <w:lsdException w:name="List Table 3" w:uiPriority="48"/>
+    <w:lsdException w:name="List Table 4" w:uiPriority="49"/>
+    <w:lsdException w:name="List Table 5 Dark" w:uiPriority="50"/>
+    <w:lsdException w:name="List Table 6 Colorful" w:uiPriority="51"/>
+    <w:lsdException w:name="List Table 7 Colorful" w:uiPriority="52"/>
+    <w:lsdException w:name="List Table 1 Light Accent 1" w:uiPriority="46"/>
+    <w:lsdException w:name="List Table 2 Accent 1" w:uiPriority="47"/>
+    <w:lsdException w:name="List Table 3 Accent 1" w:uiPriority="48"/>
+    <w:lsdException w:name="List Table 4 Accent 1" w:uiPriority="49"/>
+    <w:lsdException w:name="List Table 5 Dark Accent 1" w:uiPriority="50"/>
+    <w:lsdException w:name="List Table 6 Colorful Accent 1" w:uiPriority="51"/>
+    <w:lsdException w:name="List Table 7 Colorful Accent 1" w:uiPriority="52"/>
+    <w:lsdException w:name="List Table 1 Light Accent 2" w:uiPriority="46"/>
+    <w:lsdException w:name="List Table 2 Accent 2" w:uiPriority="47"/>
+    <w:lsdException w:name="List Table 3 Accent 2" w:uiPriority="48"/>
+    <w:lsdException w:name="List Table 4 Accent 2" w:uiPriority="49"/>
+    <w:lsdException w:name="List Table 5 Dark Accent 2" w:uiPriority="50"/>
+    <w:lsdException w:name="List Table 6 Colorful Accent 2" w:uiPriority="51"/>
+    <w:lsdException w:name="List Table 7 Colorful Accent 2" w:uiPriority="52"/>
+    <w:lsdException w:name="List Table 1 Light Accent 3" w:uiPriority="46"/>
+    <w:lsdException w:name="List Table 2 Accent 3" w:uiPriority="47"/>
+    <w:lsdException w:name="List Table 3 Accent 3" w:uiPriority="48"/>
+    <w:lsdException w:name="List Table 4 Accent 3" w:uiPriority="49"/>
+    <w:lsdException w:name="List Table 5 Dark Accent 3" w:uiPriority="50"/>
+    <w:lsdException w:name="List Table 6 Colorful Accent 3" w:uiPriority="51"/>
+    <w:lsdException w:name="List Table 7 Colorful Accent 3" w:uiPriority="52"/>
+    <w:lsdException w:name="List Table 1 Light Accent 4" w:uiPriority="46"/>
+    <w:lsdException w:name="List Table 2 Accent 4" w:uiPriority="47"/>
+    <w:lsdException w:name="List Table 3 Accent 4" w:uiPriority="48"/>
+    <w:lsdException w:name="List Table 4 Accent 4" w:uiPriority="49"/>
+    <w:lsdException w:name="List Table 5 Dark Accent 4" w:uiPriority="50"/>
+    <w:lsdException w:name="List Table 6 Colorful Accent 4" w:uiPriority="51"/>
+    <w:lsdException w:name="List Table 7 Colorful Accent 4" w:uiPriority="52"/>
+    <w:lsdException w:name="List Table 1 Light Accent 5" w:uiPriority="46"/>
+    <w:lsdException w:name="List Table 2 Accent 5" w:uiPriority="47"/>
+    <w:lsdException w:name="List Table 3 Accent 5" w:uiPriority="48"/>
+    <w:lsdException w:name="List Table 4 Accent 5" w:uiPriority="49"/>
+    <w:lsdException w:name="List Table 5 Dark Accent 5" w:uiPriority="50"/>
+    <w:lsdException w:name="List Table 6 Colorful Accent 5" w:uiPriority="51"/>
+    <w:lsdException w:name="List Table 7 Colorful Accent 5" w:uiPriority="52"/>
+    <w:lsdException w:name="List Table 1 Light Accent 6" w:uiPriority="46"/>
+    <w:lsdException w:name="List Table 2 Accent 6" w:uiPriority="47"/>
+    <w:lsdException w:name="List Table 3 Accent 6" w:uiPriority="48"/>
+    <w:lsdException w:name="List Table 4 Accent 6" w:uiPriority="49"/>
+    <w:lsdException w:name="List Table 5 Dark Accent 6" w:uiPriority="50"/>
+    <w:lsdException w:name="List Table 6 Colorful Accent 6" w:uiPriority="51"/>
+    <w:lsdException w:name="List Table 7 Colorful Accent 6" w:uiPriority="52"/>
   </w:latentStyles>
-  <w:style w:type="paragraph" w:default="1" w:styleId="Normal">
+  <w:style w:type="paragraph" w:default="1" w:styleId="Standard">
     <w:name w:val="Normal"/>
     <w:qFormat/>
     <w:rsid w:val="003D7B55"/>
@@ -5945,11 +7862,11 @@
       <w:lang w:val="de-CH"/>
     </w:rPr>
   </w:style>
-  <w:style w:type="paragraph" w:styleId="Heading1">
+  <w:style w:type="paragraph" w:styleId="berschrift1">
     <w:name w:val="heading 1"/>
-    <w:basedOn w:val="Normal"/>
-    <w:next w:val="Normal"/>
-    <w:link w:val="Heading1Char"/>
+    <w:basedOn w:val="Standard"/>
+    <w:next w:val="Standard"/>
+    <w:link w:val="berschrift1Zchn"/>
     <w:qFormat/>
     <w:rsid w:val="003C7BD0"/>
     <w:pPr>
@@ -5974,11 +7891,11 @@
       <w:szCs w:val="28"/>
     </w:rPr>
   </w:style>
-  <w:style w:type="paragraph" w:styleId="Heading2">
+  <w:style w:type="paragraph" w:styleId="berschrift2">
     <w:name w:val="heading 2"/>
-    <w:basedOn w:val="Normal"/>
-    <w:next w:val="Normal"/>
-    <w:link w:val="Heading2Char"/>
+    <w:basedOn w:val="Standard"/>
+    <w:next w:val="Standard"/>
+    <w:link w:val="berschrift2Zchn"/>
     <w:qFormat/>
     <w:rsid w:val="00E91B34"/>
     <w:pPr>
@@ -6002,10 +7919,10 @@
       <w:szCs w:val="26"/>
     </w:rPr>
   </w:style>
-  <w:style w:type="paragraph" w:styleId="Heading3">
+  <w:style w:type="paragraph" w:styleId="berschrift3">
     <w:name w:val="heading 3"/>
-    <w:basedOn w:val="Normal"/>
-    <w:next w:val="Normal"/>
+    <w:basedOn w:val="Standard"/>
+    <w:next w:val="Standard"/>
     <w:qFormat/>
     <w:rsid w:val="00BF2D5F"/>
     <w:pPr>
@@ -6022,10 +7939,10 @@
       <w:szCs w:val="26"/>
     </w:rPr>
   </w:style>
-  <w:style w:type="paragraph" w:styleId="Heading4">
+  <w:style w:type="paragraph" w:styleId="berschrift4">
     <w:name w:val="heading 4"/>
-    <w:basedOn w:val="Normal"/>
-    <w:next w:val="Normal"/>
+    <w:basedOn w:val="Standard"/>
+    <w:next w:val="Standard"/>
     <w:qFormat/>
     <w:rsid w:val="00BF2D5F"/>
     <w:pPr>
@@ -6041,10 +7958,10 @@
       <w:szCs w:val="28"/>
     </w:rPr>
   </w:style>
-  <w:style w:type="paragraph" w:styleId="Heading5">
+  <w:style w:type="paragraph" w:styleId="berschrift5">
     <w:name w:val="heading 5"/>
-    <w:basedOn w:val="Normal"/>
-    <w:next w:val="Normal"/>
+    <w:basedOn w:val="Standard"/>
+    <w:next w:val="Standard"/>
     <w:qFormat/>
     <w:rsid w:val="00BF2D5F"/>
     <w:pPr>
@@ -6060,10 +7977,10 @@
       <w:szCs w:val="26"/>
     </w:rPr>
   </w:style>
-  <w:style w:type="paragraph" w:styleId="Heading6">
+  <w:style w:type="paragraph" w:styleId="berschrift6">
     <w:name w:val="heading 6"/>
-    <w:basedOn w:val="Normal"/>
-    <w:next w:val="Normal"/>
+    <w:basedOn w:val="Standard"/>
+    <w:next w:val="Standard"/>
     <w:qFormat/>
     <w:rsid w:val="00E91B34"/>
     <w:pPr>
@@ -6075,10 +7992,10 @@
       <w:szCs w:val="19"/>
     </w:rPr>
   </w:style>
-  <w:style w:type="paragraph" w:styleId="Heading7">
+  <w:style w:type="paragraph" w:styleId="berschrift7">
     <w:name w:val="heading 7"/>
-    <w:basedOn w:val="Normal"/>
-    <w:next w:val="Normal"/>
+    <w:basedOn w:val="Standard"/>
+    <w:next w:val="Standard"/>
     <w:semiHidden/>
     <w:qFormat/>
     <w:rsid w:val="00E91B34"/>
@@ -6090,12 +8007,13 @@
       <w:szCs w:val="19"/>
     </w:rPr>
   </w:style>
-  <w:style w:type="character" w:default="1" w:styleId="DefaultParagraphFont">
+  <w:style w:type="character" w:default="1" w:styleId="Absatz-Standardschriftart">
     <w:name w:val="Default Paragraph Font"/>
     <w:uiPriority w:val="1"/>
+    <w:semiHidden/>
     <w:unhideWhenUsed/>
   </w:style>
-  <w:style w:type="table" w:default="1" w:styleId="TableNormal">
+  <w:style w:type="table" w:default="1" w:styleId="NormaleTabelle">
     <w:name w:val="Normal Table"/>
     <w:uiPriority w:val="99"/>
     <w:semiHidden/>
@@ -6110,15 +8028,15 @@
       </w:tblCellMar>
     </w:tblPr>
   </w:style>
-  <w:style w:type="numbering" w:default="1" w:styleId="NoList">
+  <w:style w:type="numbering" w:default="1" w:styleId="KeineListe">
     <w:name w:val="No List"/>
     <w:uiPriority w:val="99"/>
     <w:semiHidden/>
     <w:unhideWhenUsed/>
   </w:style>
-  <w:style w:type="character" w:customStyle="1" w:styleId="Heading1Char">
-    <w:name w:val="Heading 1 Char"/>
-    <w:link w:val="Heading1"/>
+  <w:style w:type="character" w:customStyle="1" w:styleId="berschrift1Zchn">
+    <w:name w:val="Überschrift 1 Zchn"/>
+    <w:link w:val="berschrift1"/>
     <w:rsid w:val="003C7BD0"/>
     <w:rPr>
       <w:rFonts w:eastAsia="Times New Roman"/>
@@ -6128,9 +8046,9 @@
       <w:lang w:eastAsia="en-US"/>
     </w:rPr>
   </w:style>
-  <w:style w:type="character" w:customStyle="1" w:styleId="Heading2Char">
-    <w:name w:val="Heading 2 Char"/>
-    <w:link w:val="Heading2"/>
+  <w:style w:type="character" w:customStyle="1" w:styleId="berschrift2Zchn">
+    <w:name w:val="Überschrift 2 Zchn"/>
+    <w:link w:val="berschrift2"/>
     <w:rsid w:val="00E91B34"/>
     <w:rPr>
       <w:rFonts w:eastAsia="Times New Roman"/>
@@ -6141,10 +8059,10 @@
       <w:lang w:eastAsia="en-US"/>
     </w:rPr>
   </w:style>
-  <w:style w:type="paragraph" w:styleId="Header">
+  <w:style w:type="paragraph" w:styleId="Kopfzeile">
     <w:name w:val="header"/>
-    <w:basedOn w:val="Normal"/>
-    <w:link w:val="HeaderChar"/>
+    <w:basedOn w:val="Standard"/>
+    <w:link w:val="KopfzeileZchn"/>
     <w:uiPriority w:val="99"/>
     <w:unhideWhenUsed/>
     <w:rsid w:val="001F1B9C"/>
@@ -6159,19 +8077,19 @@
       <w:sz w:val="16"/>
     </w:rPr>
   </w:style>
-  <w:style w:type="character" w:customStyle="1" w:styleId="HeaderChar">
-    <w:name w:val="Header Char"/>
-    <w:link w:val="Header"/>
+  <w:style w:type="character" w:customStyle="1" w:styleId="KopfzeileZchn">
+    <w:name w:val="Kopfzeile Zchn"/>
+    <w:link w:val="Kopfzeile"/>
     <w:uiPriority w:val="99"/>
     <w:rsid w:val="001F1B9C"/>
     <w:rPr>
       <w:sz w:val="16"/>
     </w:rPr>
   </w:style>
-  <w:style w:type="paragraph" w:styleId="Footer">
+  <w:style w:type="paragraph" w:styleId="Fuzeile">
     <w:name w:val="footer"/>
-    <w:basedOn w:val="Normal"/>
-    <w:link w:val="FooterChar"/>
+    <w:basedOn w:val="Standard"/>
+    <w:link w:val="FuzeileZchn"/>
     <w:uiPriority w:val="99"/>
     <w:unhideWhenUsed/>
     <w:rsid w:val="003B1648"/>
@@ -6187,9 +8105,9 @@
       <w:sz w:val="16"/>
     </w:rPr>
   </w:style>
-  <w:style w:type="character" w:customStyle="1" w:styleId="FooterChar">
-    <w:name w:val="Footer Char"/>
-    <w:link w:val="Footer"/>
+  <w:style w:type="character" w:customStyle="1" w:styleId="FuzeileZchn">
+    <w:name w:val="Fußzeile Zchn"/>
+    <w:link w:val="Fuzeile"/>
     <w:uiPriority w:val="99"/>
     <w:rsid w:val="003B1648"/>
     <w:rPr>
@@ -6199,9 +8117,9 @@
       <w:lang w:val="de-CH" w:eastAsia="en-US" w:bidi="ar-SA"/>
     </w:rPr>
   </w:style>
-  <w:style w:type="table" w:styleId="TableGrid">
+  <w:style w:type="table" w:styleId="Tabellenraster">
     <w:name w:val="Table Grid"/>
-    <w:basedOn w:val="TableNormal"/>
+    <w:basedOn w:val="NormaleTabelle"/>
     <w:uiPriority w:val="59"/>
     <w:rsid w:val="001F1B9C"/>
     <w:pPr>
@@ -6219,7 +8137,7 @@
   </w:style>
   <w:style w:type="paragraph" w:customStyle="1" w:styleId="Absenderzeile">
     <w:name w:val="Absenderzeile"/>
-    <w:basedOn w:val="Normal"/>
+    <w:basedOn w:val="Standard"/>
     <w:rsid w:val="001F1B9C"/>
     <w:pPr>
       <w:spacing w:line="240" w:lineRule="auto"/>
@@ -6228,11 +8146,11 @@
       <w:sz w:val="14"/>
     </w:rPr>
   </w:style>
-  <w:style w:type="paragraph" w:styleId="Title">
+  <w:style w:type="paragraph" w:styleId="Titel">
     <w:name w:val="Title"/>
-    <w:basedOn w:val="Normal"/>
-    <w:next w:val="Normal"/>
-    <w:link w:val="TitleChar"/>
+    <w:basedOn w:val="Standard"/>
+    <w:next w:val="Standard"/>
+    <w:link w:val="TitelZchn"/>
     <w:uiPriority w:val="1"/>
     <w:qFormat/>
     <w:rsid w:val="009B18B4"/>
@@ -6248,9 +8166,9 @@
       <w:szCs w:val="52"/>
     </w:rPr>
   </w:style>
-  <w:style w:type="character" w:customStyle="1" w:styleId="TitleChar">
-    <w:name w:val="Title Char"/>
-    <w:link w:val="Title"/>
+  <w:style w:type="character" w:customStyle="1" w:styleId="TitelZchn">
+    <w:name w:val="Titel Zchn"/>
+    <w:link w:val="Titel"/>
     <w:uiPriority w:val="1"/>
     <w:rsid w:val="003779D0"/>
     <w:rPr>
@@ -6263,10 +8181,10 @@
       <w:lang w:eastAsia="en-US"/>
     </w:rPr>
   </w:style>
-  <w:style w:type="paragraph" w:styleId="Subtitle">
+  <w:style w:type="paragraph" w:styleId="Untertitel">
     <w:name w:val="Subtitle"/>
-    <w:basedOn w:val="Normal"/>
-    <w:link w:val="SubtitleChar"/>
+    <w:basedOn w:val="Standard"/>
+    <w:link w:val="UntertitelZchn"/>
     <w:uiPriority w:val="1"/>
     <w:qFormat/>
     <w:rsid w:val="004F7B96"/>
@@ -6282,17 +8200,17 @@
   </w:style>
   <w:style w:type="paragraph" w:customStyle="1" w:styleId="RefFusszeile">
     <w:name w:val="Ref_Fusszeile"/>
-    <w:basedOn w:val="Footer"/>
+    <w:basedOn w:val="Fuzeile"/>
     <w:uiPriority w:val="1"/>
     <w:rsid w:val="003B1648"/>
     <w:rPr>
       <w:sz w:val="19"/>
     </w:rPr>
   </w:style>
-  <w:style w:type="paragraph" w:styleId="TOC1">
+  <w:style w:type="paragraph" w:styleId="Verzeichnis1">
     <w:name w:val="toc 1"/>
-    <w:basedOn w:val="Normal"/>
-    <w:next w:val="Normal"/>
+    <w:basedOn w:val="Standard"/>
+    <w:next w:val="Standard"/>
     <w:autoRedefine/>
     <w:uiPriority w:val="39"/>
     <w:rsid w:val="00E43329"/>
@@ -6313,10 +8231,10 @@
       <w:lang w:val="fr-FR"/>
     </w:rPr>
   </w:style>
-  <w:style w:type="paragraph" w:styleId="TOC2">
+  <w:style w:type="paragraph" w:styleId="Verzeichnis2">
     <w:name w:val="toc 2"/>
-    <w:basedOn w:val="Normal"/>
-    <w:next w:val="Normal"/>
+    <w:basedOn w:val="Standard"/>
+    <w:next w:val="Standard"/>
     <w:autoRedefine/>
     <w:uiPriority w:val="39"/>
     <w:rsid w:val="00F825B4"/>
@@ -6332,10 +8250,10 @@
       <w:ind w:firstLine="340"/>
     </w:pPr>
   </w:style>
-  <w:style w:type="paragraph" w:styleId="TOC3">
+  <w:style w:type="paragraph" w:styleId="Verzeichnis3">
     <w:name w:val="toc 3"/>
-    <w:basedOn w:val="Normal"/>
-    <w:next w:val="Normal"/>
+    <w:basedOn w:val="Standard"/>
+    <w:next w:val="Standard"/>
     <w:autoRedefine/>
     <w:uiPriority w:val="39"/>
     <w:rsid w:val="00BF2D5F"/>
@@ -6348,10 +8266,10 @@
       <w:ind w:firstLine="567"/>
     </w:pPr>
   </w:style>
-  <w:style w:type="paragraph" w:styleId="TOC4">
+  <w:style w:type="paragraph" w:styleId="Verzeichnis4">
     <w:name w:val="toc 4"/>
-    <w:basedOn w:val="Normal"/>
-    <w:next w:val="Normal"/>
+    <w:basedOn w:val="Standard"/>
+    <w:next w:val="Standard"/>
     <w:autoRedefine/>
     <w:uiPriority w:val="39"/>
     <w:rsid w:val="00F825B4"/>
@@ -6367,10 +8285,10 @@
       <w:ind w:firstLine="794"/>
     </w:pPr>
   </w:style>
-  <w:style w:type="paragraph" w:styleId="TOC5">
+  <w:style w:type="paragraph" w:styleId="Verzeichnis5">
     <w:name w:val="toc 5"/>
-    <w:basedOn w:val="Normal"/>
-    <w:next w:val="Normal"/>
+    <w:basedOn w:val="Standard"/>
+    <w:next w:val="Standard"/>
     <w:autoRedefine/>
     <w:uiPriority w:val="39"/>
     <w:rsid w:val="00BF2D5F"/>
@@ -6385,7 +8303,7 @@
   </w:style>
   <w:style w:type="paragraph" w:customStyle="1" w:styleId="Inhaltsverzeichnis">
     <w:name w:val="Inhaltsverzeichnis"/>
-    <w:basedOn w:val="Subtitle"/>
+    <w:basedOn w:val="Untertitel"/>
     <w:rsid w:val="00796682"/>
     <w:pPr>
       <w:spacing w:line="280" w:lineRule="atLeast"/>
@@ -6393,7 +8311,7 @@
   </w:style>
   <w:style w:type="paragraph" w:customStyle="1" w:styleId="Nummerierung">
     <w:name w:val="Nummerierung"/>
-    <w:basedOn w:val="Normal"/>
+    <w:basedOn w:val="Standard"/>
     <w:rsid w:val="005F7206"/>
     <w:pPr>
       <w:numPr>
@@ -6402,9 +8320,9 @@
       <w:jc w:val="both"/>
     </w:pPr>
   </w:style>
-  <w:style w:type="paragraph" w:styleId="ListBullet">
+  <w:style w:type="paragraph" w:styleId="Aufzhlungszeichen">
     <w:name w:val="List Bullet"/>
-    <w:basedOn w:val="Normal"/>
+    <w:basedOn w:val="Standard"/>
     <w:rsid w:val="00E9787C"/>
     <w:pPr>
       <w:numPr>
@@ -6412,9 +8330,9 @@
       </w:numPr>
     </w:pPr>
   </w:style>
-  <w:style w:type="paragraph" w:styleId="ListBullet2">
+  <w:style w:type="paragraph" w:styleId="Aufzhlungszeichen2">
     <w:name w:val="List Bullet 2"/>
-    <w:basedOn w:val="Normal"/>
+    <w:basedOn w:val="Standard"/>
     <w:rsid w:val="00E9787C"/>
     <w:pPr>
       <w:numPr>
@@ -6422,9 +8340,9 @@
       </w:numPr>
     </w:pPr>
   </w:style>
-  <w:style w:type="paragraph" w:styleId="ListBullet3">
+  <w:style w:type="paragraph" w:styleId="Aufzhlungszeichen3">
     <w:name w:val="List Bullet 3"/>
-    <w:basedOn w:val="Normal"/>
+    <w:basedOn w:val="Standard"/>
     <w:rsid w:val="00E9787C"/>
     <w:pPr>
       <w:numPr>
@@ -6432,9 +8350,9 @@
       </w:numPr>
     </w:pPr>
   </w:style>
-  <w:style w:type="paragraph" w:styleId="ListBullet4">
+  <w:style w:type="paragraph" w:styleId="Aufzhlungszeichen4">
     <w:name w:val="List Bullet 4"/>
-    <w:basedOn w:val="Normal"/>
+    <w:basedOn w:val="Standard"/>
     <w:rsid w:val="00E9787C"/>
     <w:pPr>
       <w:numPr>
@@ -6442,9 +8360,9 @@
       </w:numPr>
     </w:pPr>
   </w:style>
-  <w:style w:type="paragraph" w:styleId="ListBullet5">
+  <w:style w:type="paragraph" w:styleId="Aufzhlungszeichen5">
     <w:name w:val="List Bullet 5"/>
-    <w:basedOn w:val="Normal"/>
+    <w:basedOn w:val="Standard"/>
     <w:rsid w:val="00E9787C"/>
     <w:pPr>
       <w:numPr>
@@ -6452,10 +8370,10 @@
       </w:numPr>
     </w:pPr>
   </w:style>
-  <w:style w:type="paragraph" w:styleId="Quote">
+  <w:style w:type="paragraph" w:styleId="Zitat">
     <w:name w:val="Quote"/>
-    <w:basedOn w:val="Normal"/>
-    <w:next w:val="Normal"/>
+    <w:basedOn w:val="Standard"/>
+    <w:next w:val="Standard"/>
     <w:qFormat/>
     <w:rsid w:val="00D37E22"/>
     <w:pPr>
@@ -6466,9 +8384,9 @@
       <w:i/>
     </w:rPr>
   </w:style>
-  <w:style w:type="paragraph" w:styleId="FootnoteText">
+  <w:style w:type="paragraph" w:styleId="Funotentext">
     <w:name w:val="footnote text"/>
-    <w:basedOn w:val="Normal"/>
+    <w:basedOn w:val="Standard"/>
     <w:semiHidden/>
     <w:rsid w:val="00B97C3D"/>
     <w:pPr>
@@ -6481,7 +8399,7 @@
       <w:sz w:val="16"/>
     </w:rPr>
   </w:style>
-  <w:style w:type="character" w:styleId="FootnoteReference">
+  <w:style w:type="character" w:styleId="Funotenzeichen">
     <w:name w:val="footnote reference"/>
     <w:semiHidden/>
     <w:rsid w:val="00556E27"/>
@@ -6491,7 +8409,7 @@
   </w:style>
   <w:style w:type="paragraph" w:customStyle="1" w:styleId="Legende">
     <w:name w:val="Legende"/>
-    <w:basedOn w:val="Normal"/>
+    <w:basedOn w:val="Standard"/>
     <w:semiHidden/>
     <w:rsid w:val="006254BF"/>
     <w:rPr>
@@ -6500,7 +8418,7 @@
   </w:style>
   <w:style w:type="paragraph" w:customStyle="1" w:styleId="Verzeichnis">
     <w:name w:val="Verzeichnis"/>
-    <w:basedOn w:val="Normal"/>
+    <w:basedOn w:val="Standard"/>
     <w:rsid w:val="00E43329"/>
     <w:pPr>
       <w:pBdr>
@@ -6512,9 +8430,9 @@
       </w:tabs>
     </w:pPr>
   </w:style>
-  <w:style w:type="paragraph" w:styleId="DocumentMap">
+  <w:style w:type="paragraph" w:styleId="Dokumentstruktur">
     <w:name w:val="Document Map"/>
-    <w:basedOn w:val="Normal"/>
+    <w:basedOn w:val="Standard"/>
     <w:semiHidden/>
     <w:rsid w:val="00003CF0"/>
     <w:pPr>
@@ -6525,10 +8443,10 @@
       <w:sz w:val="20"/>
     </w:rPr>
   </w:style>
-  <w:style w:type="paragraph" w:styleId="Caption">
+  <w:style w:type="paragraph" w:styleId="Beschriftung">
     <w:name w:val="caption"/>
-    <w:basedOn w:val="Normal"/>
-    <w:next w:val="Normal"/>
+    <w:basedOn w:val="Standard"/>
+    <w:next w:val="Standard"/>
     <w:qFormat/>
     <w:rsid w:val="00E91B34"/>
     <w:pPr>
@@ -6542,7 +8460,7 @@
   </w:style>
   <w:style w:type="table" w:customStyle="1" w:styleId="TabelleBFH">
     <w:name w:val="Tabelle_BFH"/>
-    <w:basedOn w:val="TableNormal"/>
+    <w:basedOn w:val="NormaleTabelle"/>
     <w:rsid w:val="00D22D1B"/>
     <w:pPr>
       <w:spacing w:line="240" w:lineRule="atLeast"/>
@@ -6589,10 +8507,10 @@
       </w:tcPr>
     </w:tblStylePr>
   </w:style>
-  <w:style w:type="paragraph" w:styleId="TableofFigures">
+  <w:style w:type="paragraph" w:styleId="Abbildungsverzeichnis">
     <w:name w:val="table of figures"/>
-    <w:basedOn w:val="Normal"/>
-    <w:next w:val="Normal"/>
+    <w:basedOn w:val="Standard"/>
+    <w:next w:val="Standard"/>
     <w:uiPriority w:val="99"/>
     <w:unhideWhenUsed/>
     <w:rsid w:val="006F7567"/>
@@ -6603,10 +8521,10 @@
       </w:pBdr>
     </w:pPr>
   </w:style>
-  <w:style w:type="paragraph" w:styleId="BalloonText">
+  <w:style w:type="paragraph" w:styleId="Sprechblasentext">
     <w:name w:val="Balloon Text"/>
-    <w:basedOn w:val="Normal"/>
-    <w:link w:val="BalloonTextChar"/>
+    <w:basedOn w:val="Standard"/>
+    <w:link w:val="SprechblasentextZchn"/>
     <w:uiPriority w:val="99"/>
     <w:semiHidden/>
     <w:unhideWhenUsed/>
@@ -6620,9 +8538,9 @@
       <w:szCs w:val="16"/>
     </w:rPr>
   </w:style>
-  <w:style w:type="character" w:customStyle="1" w:styleId="BalloonTextChar">
-    <w:name w:val="Balloon Text Char"/>
-    <w:link w:val="BalloonText"/>
+  <w:style w:type="character" w:customStyle="1" w:styleId="SprechblasentextZchn">
+    <w:name w:val="Sprechblasentext Zchn"/>
+    <w:link w:val="Sprechblasentext"/>
     <w:uiPriority w:val="99"/>
     <w:semiHidden/>
     <w:rsid w:val="006F7567"/>
@@ -6633,9 +8551,9 @@
       <w:lang w:eastAsia="en-US"/>
     </w:rPr>
   </w:style>
-  <w:style w:type="character" w:customStyle="1" w:styleId="SubtitleChar">
-    <w:name w:val="Subtitle Char"/>
-    <w:link w:val="Subtitle"/>
+  <w:style w:type="character" w:customStyle="1" w:styleId="UntertitelZchn">
+    <w:name w:val="Untertitel Zchn"/>
+    <w:link w:val="Untertitel"/>
     <w:uiPriority w:val="1"/>
     <w:rsid w:val="000861F7"/>
     <w:rPr>
@@ -6670,9 +8588,9 @@
       <w:szCs w:val="24"/>
     </w:rPr>
   </w:style>
-  <w:style w:type="paragraph" w:styleId="NormalWeb">
+  <w:style w:type="paragraph" w:styleId="StandardWeb">
     <w:name w:val="Normal (Web)"/>
-    <w:basedOn w:val="Normal"/>
+    <w:basedOn w:val="Standard"/>
     <w:uiPriority w:val="99"/>
     <w:semiHidden/>
     <w:unhideWhenUsed/>
@@ -6687,928 +8605,9 @@
       <w:lang w:val="en-US"/>
     </w:rPr>
   </w:style>
-  <w:style w:type="paragraph" w:styleId="ListParagraph">
+  <w:style w:type="paragraph" w:styleId="Listenabsatz">
     <w:name w:val="List Paragraph"/>
-    <w:basedOn w:val="Normal"/>
-    <w:uiPriority w:val="34"/>
-    <w:semiHidden/>
-    <w:qFormat/>
-    <w:rsid w:val="00385AC3"/>
-    <w:pPr>
-      <w:ind w:left="720"/>
-      <w:contextualSpacing/>
-    </w:pPr>
-  </w:style>
-</w:styles>
-</file>
-
-<file path=word/stylesWithEffects.xml><?xml version="1.0" encoding="utf-8"?>
-<w:styles xmlns:wpc="http://schemas.microsoft.com/office/word/2010/wordprocessingCanvas" xmlns:mc="http://schemas.openxmlformats.org/markup-compatibility/2006" xmlns:o="urn:schemas-microsoft-com:office:office" xmlns:r="http://schemas.openxmlformats.org/officeDocument/2006/relationships" xmlns:m="http://schemas.openxmlformats.org/officeDocument/2006/math" xmlns:v="urn:schemas-microsoft-com:vml" xmlns:wp14="http://schemas.microsoft.com/office/word/2010/wordprocessingDrawing" xmlns:wp="http://schemas.openxmlformats.org/drawingml/2006/wordprocessingDrawing" xmlns:w10="urn:schemas-microsoft-com:office:word" xmlns:w="http://schemas.openxmlformats.org/wordprocessingml/2006/main" xmlns:w14="http://schemas.microsoft.com/office/word/2010/wordml" xmlns:wpg="http://schemas.microsoft.com/office/word/2010/wordprocessingGroup" xmlns:wpi="http://schemas.microsoft.com/office/word/2010/wordprocessingInk" xmlns:wne="http://schemas.microsoft.com/office/word/2006/wordml" xmlns:wps="http://schemas.microsoft.com/office/word/2010/wordprocessingShape" mc:Ignorable="w14 wp14">
-  <w:docDefaults>
-    <w:rPrDefault>
-      <w:rPr>
-        <w:rFonts w:ascii="Lucida Sans" w:eastAsia="Lucida Sans" w:hAnsi="Lucida Sans" w:cs="Times New Roman"/>
-        <w:lang w:val="en-US" w:eastAsia="en-US" w:bidi="ar-SA"/>
-      </w:rPr>
-    </w:rPrDefault>
-    <w:pPrDefault/>
-  </w:docDefaults>
-  <w:latentStyles w:defLockedState="0" w:defUIPriority="99" w:defSemiHidden="1" w:defUnhideWhenUsed="1" w:defQFormat="0" w:count="267">
-    <w:lsdException w:name="Normal" w:semiHidden="0" w:uiPriority="0" w:unhideWhenUsed="0" w:qFormat="1"/>
-    <w:lsdException w:name="heading 1" w:semiHidden="0" w:uiPriority="9" w:unhideWhenUsed="0" w:qFormat="1"/>
-    <w:lsdException w:name="heading 2" w:semiHidden="0" w:uiPriority="9" w:unhideWhenUsed="0" w:qFormat="1"/>
-    <w:lsdException w:name="heading 3" w:semiHidden="0" w:uiPriority="9" w:unhideWhenUsed="0" w:qFormat="1"/>
-    <w:lsdException w:name="heading 4" w:semiHidden="0" w:uiPriority="9" w:unhideWhenUsed="0" w:qFormat="1"/>
-    <w:lsdException w:name="heading 5" w:semiHidden="0" w:uiPriority="9" w:unhideWhenUsed="0" w:qFormat="1"/>
-    <w:lsdException w:name="heading 6" w:semiHidden="0" w:uiPriority="9" w:unhideWhenUsed="0" w:qFormat="1"/>
-    <w:lsdException w:name="heading 7" w:semiHidden="0" w:uiPriority="9" w:unhideWhenUsed="0" w:qFormat="1"/>
-    <w:lsdException w:name="heading 8" w:uiPriority="9" w:qFormat="1"/>
-    <w:lsdException w:name="heading 9" w:uiPriority="9" w:qFormat="1"/>
-    <w:lsdException w:name="toc 1" w:uiPriority="39"/>
-    <w:lsdException w:name="toc 2" w:uiPriority="39"/>
-    <w:lsdException w:name="toc 3" w:uiPriority="39"/>
-    <w:lsdException w:name="toc 4" w:uiPriority="39"/>
-    <w:lsdException w:name="toc 5" w:uiPriority="39"/>
-    <w:lsdException w:name="toc 6" w:uiPriority="39"/>
-    <w:lsdException w:name="toc 7" w:uiPriority="39"/>
-    <w:lsdException w:name="toc 8" w:uiPriority="39"/>
-    <w:lsdException w:name="toc 9" w:uiPriority="39"/>
-    <w:lsdException w:name="caption" w:semiHidden="0" w:uiPriority="35" w:unhideWhenUsed="0" w:qFormat="1"/>
-    <w:lsdException w:name="Title" w:semiHidden="0" w:uiPriority="1" w:unhideWhenUsed="0" w:qFormat="1"/>
-    <w:lsdException w:name="Default Paragraph Font" w:uiPriority="1"/>
-    <w:lsdException w:name="Subtitle" w:semiHidden="0" w:uiPriority="1" w:unhideWhenUsed="0" w:qFormat="1"/>
-    <w:lsdException w:name="Strong" w:semiHidden="0" w:uiPriority="22" w:unhideWhenUsed="0" w:qFormat="1"/>
-    <w:lsdException w:name="Emphasis" w:uiPriority="20" w:unhideWhenUsed="0" w:qFormat="1"/>
-    <w:lsdException w:name="Table Grid" w:semiHidden="0" w:uiPriority="59" w:unhideWhenUsed="0"/>
-    <w:lsdException w:name="Placeholder Text" w:unhideWhenUsed="0"/>
-    <w:lsdException w:name="No Spacing" w:uiPriority="1" w:unhideWhenUsed="0" w:qFormat="1"/>
-    <w:lsdException w:name="Light Shading" w:semiHidden="0" w:uiPriority="60" w:unhideWhenUsed="0"/>
-    <w:lsdException w:name="Light List" w:semiHidden="0" w:uiPriority="61" w:unhideWhenUsed="0"/>
-    <w:lsdException w:name="Light Grid" w:semiHidden="0" w:uiPriority="62" w:unhideWhenUsed="0"/>
-    <w:lsdException w:name="Medium Shading 1" w:semiHidden="0" w:uiPriority="63" w:unhideWhenUsed="0"/>
-    <w:lsdException w:name="Medium Shading 2" w:semiHidden="0" w:uiPriority="64" w:unhideWhenUsed="0"/>
-    <w:lsdException w:name="Medium List 1" w:semiHidden="0" w:uiPriority="65" w:unhideWhenUsed="0"/>
-    <w:lsdException w:name="Medium List 2" w:semiHidden="0" w:uiPriority="66" w:unhideWhenUsed="0"/>
-    <w:lsdException w:name="Medium Grid 1" w:semiHidden="0" w:uiPriority="67" w:unhideWhenUsed="0"/>
-    <w:lsdException w:name="Medium Grid 2" w:semiHidden="0" w:uiPriority="68" w:unhideWhenUsed="0"/>
-    <w:lsdException w:name="Medium Grid 3" w:semiHidden="0" w:uiPriority="69" w:unhideWhenUsed="0"/>
-    <w:lsdException w:name="Dark List" w:semiHidden="0" w:uiPriority="70" w:unhideWhenUsed="0"/>
-    <w:lsdException w:name="Colorful Shading" w:semiHidden="0" w:uiPriority="71" w:unhideWhenUsed="0"/>
-    <w:lsdException w:name="Colorful List" w:semiHidden="0" w:uiPriority="72" w:unhideWhenUsed="0"/>
-    <w:lsdException w:name="Colorful Grid" w:semiHidden="0" w:uiPriority="73" w:unhideWhenUsed="0"/>
-    <w:lsdException w:name="Light Shading Accent 1" w:semiHidden="0" w:uiPriority="60" w:unhideWhenUsed="0"/>
-    <w:lsdException w:name="Light List Accent 1" w:semiHidden="0" w:uiPriority="61" w:unhideWhenUsed="0"/>
-    <w:lsdException w:name="Light Grid Accent 1" w:semiHidden="0" w:uiPriority="62" w:unhideWhenUsed="0"/>
-    <w:lsdException w:name="Medium Shading 1 Accent 1" w:semiHidden="0" w:uiPriority="63" w:unhideWhenUsed="0"/>
-    <w:lsdException w:name="Medium Shading 2 Accent 1" w:semiHidden="0" w:uiPriority="64" w:unhideWhenUsed="0"/>
-    <w:lsdException w:name="Medium List 1 Accent 1" w:semiHidden="0" w:uiPriority="65" w:unhideWhenUsed="0"/>
-    <w:lsdException w:name="Revision" w:unhideWhenUsed="0"/>
-    <w:lsdException w:name="List Paragraph" w:uiPriority="34" w:unhideWhenUsed="0" w:qFormat="1"/>
-    <w:lsdException w:name="Quote" w:semiHidden="0" w:uiPriority="29" w:unhideWhenUsed="0" w:qFormat="1"/>
-    <w:lsdException w:name="Intense Quote" w:uiPriority="30" w:unhideWhenUsed="0" w:qFormat="1"/>
-    <w:lsdException w:name="Medium List 2 Accent 1" w:semiHidden="0" w:uiPriority="66" w:unhideWhenUsed="0"/>
-    <w:lsdException w:name="Medium Grid 1 Accent 1" w:semiHidden="0" w:uiPriority="67" w:unhideWhenUsed="0"/>
-    <w:lsdException w:name="Medium Grid 2 Accent 1" w:semiHidden="0" w:uiPriority="68" w:unhideWhenUsed="0"/>
-    <w:lsdException w:name="Medium Grid 3 Accent 1" w:semiHidden="0" w:uiPriority="69" w:unhideWhenUsed="0"/>
-    <w:lsdException w:name="Dark List Accent 1" w:semiHidden="0" w:uiPriority="70" w:unhideWhenUsed="0"/>
-    <w:lsdException w:name="Colorful Shading Accent 1" w:semiHidden="0" w:uiPriority="71" w:unhideWhenUsed="0"/>
-    <w:lsdException w:name="Colorful List Accent 1" w:semiHidden="0" w:uiPriority="72" w:unhideWhenUsed="0"/>
-    <w:lsdException w:name="Colorful Grid Accent 1" w:semiHidden="0" w:uiPriority="73" w:unhideWhenUsed="0"/>
-    <w:lsdException w:name="Light Shading Accent 2" w:semiHidden="0" w:uiPriority="60" w:unhideWhenUsed="0"/>
-    <w:lsdException w:name="Light List Accent 2" w:semiHidden="0" w:uiPriority="61" w:unhideWhenUsed="0"/>
-    <w:lsdException w:name="Light Grid Accent 2" w:semiHidden="0" w:uiPriority="62" w:unhideWhenUsed="0"/>
-    <w:lsdException w:name="Medium Shading 1 Accent 2" w:semiHidden="0" w:uiPriority="63" w:unhideWhenUsed="0"/>
-    <w:lsdException w:name="Medium Shading 2 Accent 2" w:semiHidden="0" w:uiPriority="64" w:unhideWhenUsed="0"/>
-    <w:lsdException w:name="Medium List 1 Accent 2" w:semiHidden="0" w:uiPriority="65" w:unhideWhenUsed="0"/>
-    <w:lsdException w:name="Medium List 2 Accent 2" w:semiHidden="0" w:uiPriority="66" w:unhideWhenUsed="0"/>
-    <w:lsdException w:name="Medium Grid 1 Accent 2" w:semiHidden="0" w:uiPriority="67" w:unhideWhenUsed="0"/>
-    <w:lsdException w:name="Medium Grid 2 Accent 2" w:semiHidden="0" w:uiPriority="68" w:unhideWhenUsed="0"/>
-    <w:lsdException w:name="Medium Grid 3 Accent 2" w:semiHidden="0" w:uiPriority="69" w:unhideWhenUsed="0"/>
-    <w:lsdException w:name="Dark List Accent 2" w:semiHidden="0" w:uiPriority="70" w:unhideWhenUsed="0"/>
-    <w:lsdException w:name="Colorful Shading Accent 2" w:semiHidden="0" w:uiPriority="71" w:unhideWhenUsed="0"/>
-    <w:lsdException w:name="Colorful List Accent 2" w:semiHidden="0" w:uiPriority="72" w:unhideWhenUsed="0"/>
-    <w:lsdException w:name="Colorful Grid Accent 2" w:semiHidden="0" w:uiPriority="73" w:unhideWhenUsed="0"/>
-    <w:lsdException w:name="Light Shading Accent 3" w:semiHidden="0" w:uiPriority="60" w:unhideWhenUsed="0"/>
-    <w:lsdException w:name="Light List Accent 3" w:semiHidden="0" w:uiPriority="61" w:unhideWhenUsed="0"/>
-    <w:lsdException w:name="Light Grid Accent 3" w:semiHidden="0" w:uiPriority="62" w:unhideWhenUsed="0"/>
-    <w:lsdException w:name="Medium Shading 1 Accent 3" w:semiHidden="0" w:uiPriority="63" w:unhideWhenUsed="0"/>
-    <w:lsdException w:name="Medium Shading 2 Accent 3" w:semiHidden="0" w:uiPriority="64" w:unhideWhenUsed="0"/>
-    <w:lsdException w:name="Medium List 1 Accent 3" w:semiHidden="0" w:uiPriority="65" w:unhideWhenUsed="0"/>
-    <w:lsdException w:name="Medium List 2 Accent 3" w:semiHidden="0" w:uiPriority="66" w:unhideWhenUsed="0"/>
-    <w:lsdException w:name="Medium Grid 1 Accent 3" w:semiHidden="0" w:uiPriority="67" w:unhideWhenUsed="0"/>
-    <w:lsdException w:name="Medium Grid 2 Accent 3" w:semiHidden="0" w:uiPriority="68" w:unhideWhenUsed="0"/>
-    <w:lsdException w:name="Medium Grid 3 Accent 3" w:semiHidden="0" w:uiPriority="69" w:unhideWhenUsed="0"/>
-    <w:lsdException w:name="Dark List Accent 3" w:semiHidden="0" w:uiPriority="70" w:unhideWhenUsed="0"/>
-    <w:lsdException w:name="Colorful Shading Accent 3" w:semiHidden="0" w:uiPriority="71" w:unhideWhenUsed="0"/>
-    <w:lsdException w:name="Colorful List Accent 3" w:semiHidden="0" w:uiPriority="72" w:unhideWhenUsed="0"/>
-    <w:lsdException w:name="Colorful Grid Accent 3" w:semiHidden="0" w:uiPriority="73" w:unhideWhenUsed="0"/>
-    <w:lsdException w:name="Light Shading Accent 4" w:semiHidden="0" w:uiPriority="60" w:unhideWhenUsed="0"/>
-    <w:lsdException w:name="Light List Accent 4" w:semiHidden="0" w:uiPriority="61" w:unhideWhenUsed="0"/>
-    <w:lsdException w:name="Light Grid Accent 4" w:semiHidden="0" w:uiPriority="62" w:unhideWhenUsed="0"/>
-    <w:lsdException w:name="Medium Shading 1 Accent 4" w:semiHidden="0" w:uiPriority="63" w:unhideWhenUsed="0"/>
-    <w:lsdException w:name="Medium Shading 2 Accent 4" w:semiHidden="0" w:uiPriority="64" w:unhideWhenUsed="0"/>
-    <w:lsdException w:name="Medium List 1 Accent 4" w:semiHidden="0" w:uiPriority="65" w:unhideWhenUsed="0"/>
-    <w:lsdException w:name="Medium List 2 Accent 4" w:semiHidden="0" w:uiPriority="66" w:unhideWhenUsed="0"/>
-    <w:lsdException w:name="Medium Grid 1 Accent 4" w:semiHidden="0" w:uiPriority="67" w:unhideWhenUsed="0"/>
-    <w:lsdException w:name="Medium Grid 2 Accent 4" w:semiHidden="0" w:uiPriority="68" w:unhideWhenUsed="0"/>
-    <w:lsdException w:name="Medium Grid 3 Accent 4" w:semiHidden="0" w:uiPriority="69" w:unhideWhenUsed="0"/>
-    <w:lsdException w:name="Dark List Accent 4" w:semiHidden="0" w:uiPriority="70" w:unhideWhenUsed="0"/>
-    <w:lsdException w:name="Colorful Shading Accent 4" w:semiHidden="0" w:uiPriority="71" w:unhideWhenUsed="0"/>
-    <w:lsdException w:name="Colorful List Accent 4" w:semiHidden="0" w:uiPriority="72" w:unhideWhenUsed="0"/>
-    <w:lsdException w:name="Colorful Grid Accent 4" w:semiHidden="0" w:uiPriority="73" w:unhideWhenUsed="0"/>
-    <w:lsdException w:name="Light Shading Accent 5" w:semiHidden="0" w:uiPriority="60" w:unhideWhenUsed="0"/>
-    <w:lsdException w:name="Light List Accent 5" w:semiHidden="0" w:uiPriority="61" w:unhideWhenUsed="0"/>
-    <w:lsdException w:name="Light Grid Accent 5" w:semiHidden="0" w:uiPriority="62" w:unhideWhenUsed="0"/>
-    <w:lsdException w:name="Medium Shading 1 Accent 5" w:semiHidden="0" w:uiPriority="63" w:unhideWhenUsed="0"/>
-    <w:lsdException w:name="Medium Shading 2 Accent 5" w:semiHidden="0" w:uiPriority="64" w:unhideWhenUsed="0"/>
-    <w:lsdException w:name="Medium List 1 Accent 5" w:semiHidden="0" w:uiPriority="65" w:unhideWhenUsed="0"/>
-    <w:lsdException w:name="Medium List 2 Accent 5" w:semiHidden="0" w:uiPriority="66" w:unhideWhenUsed="0"/>
-    <w:lsdException w:name="Medium Grid 1 Accent 5" w:semiHidden="0" w:uiPriority="67" w:unhideWhenUsed="0"/>
-    <w:lsdException w:name="Medium Grid 2 Accent 5" w:semiHidden="0" w:uiPriority="68" w:unhideWhenUsed="0"/>
-    <w:lsdException w:name="Medium Grid 3 Accent 5" w:semiHidden="0" w:uiPriority="69" w:unhideWhenUsed="0"/>
-    <w:lsdException w:name="Dark List Accent 5" w:semiHidden="0" w:uiPriority="70" w:unhideWhenUsed="0"/>
-    <w:lsdException w:name="Colorful Shading Accent 5" w:semiHidden="0" w:uiPriority="71" w:unhideWhenUsed="0"/>
-    <w:lsdException w:name="Colorful List Accent 5" w:semiHidden="0" w:uiPriority="72" w:unhideWhenUsed="0"/>
-    <w:lsdException w:name="Colorful Grid Accent 5" w:semiHidden="0" w:uiPriority="73" w:unhideWhenUsed="0"/>
-    <w:lsdException w:name="Light Shading Accent 6" w:semiHidden="0" w:uiPriority="60" w:unhideWhenUsed="0"/>
-    <w:lsdException w:name="Light List Accent 6" w:semiHidden="0" w:uiPriority="61" w:unhideWhenUsed="0"/>
-    <w:lsdException w:name="Light Grid Accent 6" w:semiHidden="0" w:uiPriority="62" w:unhideWhenUsed="0"/>
-    <w:lsdException w:name="Medium Shading 1 Accent 6" w:semiHidden="0" w:uiPriority="63" w:unhideWhenUsed="0"/>
-    <w:lsdException w:name="Medium Shading 2 Accent 6" w:semiHidden="0" w:uiPriority="64" w:unhideWhenUsed="0"/>
-    <w:lsdException w:name="Medium List 1 Accent 6" w:semiHidden="0" w:uiPriority="65" w:unhideWhenUsed="0"/>
-    <w:lsdException w:name="Medium List 2 Accent 6" w:semiHidden="0" w:uiPriority="66" w:unhideWhenUsed="0"/>
-    <w:lsdException w:name="Medium Grid 1 Accent 6" w:semiHidden="0" w:uiPriority="67" w:unhideWhenUsed="0"/>
-    <w:lsdException w:name="Medium Grid 2 Accent 6" w:semiHidden="0" w:uiPriority="68" w:unhideWhenUsed="0"/>
-    <w:lsdException w:name="Medium Grid 3 Accent 6" w:semiHidden="0" w:uiPriority="69" w:unhideWhenUsed="0"/>
-    <w:lsdException w:name="Dark List Accent 6" w:semiHidden="0" w:uiPriority="70" w:unhideWhenUsed="0"/>
-    <w:lsdException w:name="Colorful Shading Accent 6" w:semiHidden="0" w:uiPriority="71" w:unhideWhenUsed="0"/>
-    <w:lsdException w:name="Colorful List Accent 6" w:semiHidden="0" w:uiPriority="72" w:unhideWhenUsed="0"/>
-    <w:lsdException w:name="Colorful Grid Accent 6" w:semiHidden="0" w:uiPriority="73" w:unhideWhenUsed="0"/>
-    <w:lsdException w:name="Subtle Emphasis" w:uiPriority="19" w:unhideWhenUsed="0" w:qFormat="1"/>
-    <w:lsdException w:name="Intense Emphasis" w:uiPriority="21" w:unhideWhenUsed="0" w:qFormat="1"/>
-    <w:lsdException w:name="Subtle Reference" w:uiPriority="31" w:unhideWhenUsed="0" w:qFormat="1"/>
-    <w:lsdException w:name="Intense Reference" w:uiPriority="32" w:unhideWhenUsed="0" w:qFormat="1"/>
-    <w:lsdException w:name="Book Title" w:uiPriority="33" w:unhideWhenUsed="0" w:qFormat="1"/>
-    <w:lsdException w:name="Bibliography" w:uiPriority="37"/>
-    <w:lsdException w:name="TOC Heading" w:uiPriority="39" w:qFormat="1"/>
-  </w:latentStyles>
-  <w:style w:type="paragraph" w:default="1" w:styleId="Normal">
-    <w:name w:val="Normal"/>
-    <w:qFormat/>
-    <w:rsid w:val="003D7B55"/>
-    <w:pPr>
-      <w:spacing w:line="244" w:lineRule="atLeast"/>
-    </w:pPr>
-    <w:rPr>
-      <w:sz w:val="19"/>
-      <w:lang w:val="de-CH"/>
-    </w:rPr>
-  </w:style>
-  <w:style w:type="paragraph" w:styleId="Heading1">
-    <w:name w:val="heading 1"/>
-    <w:basedOn w:val="Normal"/>
-    <w:next w:val="Normal"/>
-    <w:link w:val="Heading1Char"/>
-    <w:qFormat/>
-    <w:rsid w:val="003C7BD0"/>
-    <w:pPr>
-      <w:keepNext/>
-      <w:keepLines/>
-      <w:numPr>
-        <w:numId w:val="14"/>
-      </w:numPr>
-      <w:tabs>
-        <w:tab w:val="left" w:pos="340"/>
-        <w:tab w:val="left" w:pos="567"/>
-        <w:tab w:val="left" w:pos="794"/>
-      </w:tabs>
-      <w:spacing w:before="360" w:after="240" w:line="336" w:lineRule="atLeast"/>
-      <w:ind w:left="360"/>
-      <w:outlineLvl w:val="0"/>
-    </w:pPr>
-    <w:rPr>
-      <w:rFonts w:eastAsia="Times New Roman"/>
-      <w:bCs/>
-      <w:sz w:val="28"/>
-      <w:szCs w:val="28"/>
-    </w:rPr>
-  </w:style>
-  <w:style w:type="paragraph" w:styleId="Heading2">
-    <w:name w:val="heading 2"/>
-    <w:basedOn w:val="Normal"/>
-    <w:next w:val="Normal"/>
-    <w:link w:val="Heading2Char"/>
-    <w:qFormat/>
-    <w:rsid w:val="00E91B34"/>
-    <w:pPr>
-      <w:keepNext/>
-      <w:keepLines/>
-      <w:numPr>
-        <w:ilvl w:val="1"/>
-        <w:numId w:val="14"/>
-      </w:numPr>
-      <w:tabs>
-        <w:tab w:val="left" w:pos="567"/>
-        <w:tab w:val="left" w:pos="794"/>
-      </w:tabs>
-      <w:spacing w:before="360" w:after="120"/>
-      <w:outlineLvl w:val="1"/>
-    </w:pPr>
-    <w:rPr>
-      <w:rFonts w:eastAsia="Times New Roman"/>
-      <w:b/>
-      <w:bCs/>
-      <w:szCs w:val="26"/>
-    </w:rPr>
-  </w:style>
-  <w:style w:type="paragraph" w:styleId="Heading3">
-    <w:name w:val="heading 3"/>
-    <w:basedOn w:val="Normal"/>
-    <w:next w:val="Normal"/>
-    <w:qFormat/>
-    <w:rsid w:val="00BF2D5F"/>
-    <w:pPr>
-      <w:keepNext/>
-      <w:numPr>
-        <w:ilvl w:val="2"/>
-        <w:numId w:val="14"/>
-      </w:numPr>
-      <w:outlineLvl w:val="2"/>
-    </w:pPr>
-    <w:rPr>
-      <w:rFonts w:cs="Arial"/>
-      <w:bCs/>
-      <w:szCs w:val="26"/>
-    </w:rPr>
-  </w:style>
-  <w:style w:type="paragraph" w:styleId="Heading4">
-    <w:name w:val="heading 4"/>
-    <w:basedOn w:val="Normal"/>
-    <w:next w:val="Normal"/>
-    <w:qFormat/>
-    <w:rsid w:val="00BF2D5F"/>
-    <w:pPr>
-      <w:keepNext/>
-      <w:numPr>
-        <w:ilvl w:val="3"/>
-        <w:numId w:val="14"/>
-      </w:numPr>
-      <w:outlineLvl w:val="3"/>
-    </w:pPr>
-    <w:rPr>
-      <w:bCs/>
-      <w:szCs w:val="28"/>
-    </w:rPr>
-  </w:style>
-  <w:style w:type="paragraph" w:styleId="Heading5">
-    <w:name w:val="heading 5"/>
-    <w:basedOn w:val="Normal"/>
-    <w:next w:val="Normal"/>
-    <w:qFormat/>
-    <w:rsid w:val="00BF2D5F"/>
-    <w:pPr>
-      <w:numPr>
-        <w:ilvl w:val="4"/>
-        <w:numId w:val="14"/>
-      </w:numPr>
-      <w:outlineLvl w:val="4"/>
-    </w:pPr>
-    <w:rPr>
-      <w:bCs/>
-      <w:iCs/>
-      <w:szCs w:val="26"/>
-    </w:rPr>
-  </w:style>
-  <w:style w:type="paragraph" w:styleId="Heading6">
-    <w:name w:val="heading 6"/>
-    <w:basedOn w:val="Normal"/>
-    <w:next w:val="Normal"/>
-    <w:qFormat/>
-    <w:rsid w:val="00E91B34"/>
-    <w:pPr>
-      <w:outlineLvl w:val="5"/>
-    </w:pPr>
-    <w:rPr>
-      <w:rFonts w:cs="Lucida Sans"/>
-      <w:bCs/>
-      <w:szCs w:val="19"/>
-    </w:rPr>
-  </w:style>
-  <w:style w:type="paragraph" w:styleId="Heading7">
-    <w:name w:val="heading 7"/>
-    <w:basedOn w:val="Normal"/>
-    <w:next w:val="Normal"/>
-    <w:semiHidden/>
-    <w:qFormat/>
-    <w:rsid w:val="00E91B34"/>
-    <w:pPr>
-      <w:outlineLvl w:val="6"/>
-    </w:pPr>
-    <w:rPr>
-      <w:rFonts w:cs="Lucida Sans"/>
-      <w:szCs w:val="19"/>
-    </w:rPr>
-  </w:style>
-  <w:style w:type="character" w:default="1" w:styleId="DefaultParagraphFont">
-    <w:name w:val="Default Paragraph Font"/>
-    <w:uiPriority w:val="1"/>
-    <w:unhideWhenUsed/>
-  </w:style>
-  <w:style w:type="table" w:default="1" w:styleId="TableNormal">
-    <w:name w:val="Normal Table"/>
-    <w:uiPriority w:val="99"/>
-    <w:semiHidden/>
-    <w:unhideWhenUsed/>
-    <w:tblPr>
-      <w:tblInd w:w="0" w:type="dxa"/>
-      <w:tblCellMar>
-        <w:top w:w="0" w:type="dxa"/>
-        <w:left w:w="108" w:type="dxa"/>
-        <w:bottom w:w="0" w:type="dxa"/>
-        <w:right w:w="108" w:type="dxa"/>
-      </w:tblCellMar>
-    </w:tblPr>
-  </w:style>
-  <w:style w:type="numbering" w:default="1" w:styleId="NoList">
-    <w:name w:val="No List"/>
-    <w:uiPriority w:val="99"/>
-    <w:semiHidden/>
-    <w:unhideWhenUsed/>
-  </w:style>
-  <w:style w:type="character" w:customStyle="1" w:styleId="Heading1Char">
-    <w:name w:val="Heading 1 Char"/>
-    <w:link w:val="Heading1"/>
-    <w:rsid w:val="003C7BD0"/>
-    <w:rPr>
-      <w:rFonts w:eastAsia="Times New Roman"/>
-      <w:bCs/>
-      <w:sz w:val="28"/>
-      <w:szCs w:val="28"/>
-      <w:lang w:eastAsia="en-US"/>
-    </w:rPr>
-  </w:style>
-  <w:style w:type="character" w:customStyle="1" w:styleId="Heading2Char">
-    <w:name w:val="Heading 2 Char"/>
-    <w:link w:val="Heading2"/>
-    <w:rsid w:val="00E91B34"/>
-    <w:rPr>
-      <w:rFonts w:eastAsia="Times New Roman"/>
-      <w:b/>
-      <w:bCs/>
-      <w:sz w:val="19"/>
-      <w:szCs w:val="26"/>
-      <w:lang w:eastAsia="en-US"/>
-    </w:rPr>
-  </w:style>
-  <w:style w:type="paragraph" w:styleId="Header">
-    <w:name w:val="header"/>
-    <w:basedOn w:val="Normal"/>
-    <w:link w:val="HeaderChar"/>
-    <w:uiPriority w:val="99"/>
-    <w:unhideWhenUsed/>
-    <w:rsid w:val="001F1B9C"/>
-    <w:pPr>
-      <w:tabs>
-        <w:tab w:val="center" w:pos="4536"/>
-        <w:tab w:val="right" w:pos="9072"/>
-      </w:tabs>
-      <w:spacing w:line="192" w:lineRule="exact"/>
-    </w:pPr>
-    <w:rPr>
-      <w:sz w:val="16"/>
-    </w:rPr>
-  </w:style>
-  <w:style w:type="character" w:customStyle="1" w:styleId="HeaderChar">
-    <w:name w:val="Header Char"/>
-    <w:link w:val="Header"/>
-    <w:uiPriority w:val="99"/>
-    <w:rsid w:val="001F1B9C"/>
-    <w:rPr>
-      <w:sz w:val="16"/>
-    </w:rPr>
-  </w:style>
-  <w:style w:type="paragraph" w:styleId="Footer">
-    <w:name w:val="footer"/>
-    <w:basedOn w:val="Normal"/>
-    <w:link w:val="FooterChar"/>
-    <w:uiPriority w:val="99"/>
-    <w:unhideWhenUsed/>
-    <w:rsid w:val="003B1648"/>
-    <w:pPr>
-      <w:tabs>
-        <w:tab w:val="center" w:pos="4536"/>
-        <w:tab w:val="right" w:pos="9072"/>
-      </w:tabs>
-      <w:spacing w:line="240" w:lineRule="auto"/>
-    </w:pPr>
-    <w:rPr>
-      <w:color w:val="64849B"/>
-      <w:sz w:val="16"/>
-    </w:rPr>
-  </w:style>
-  <w:style w:type="character" w:customStyle="1" w:styleId="FooterChar">
-    <w:name w:val="Footer Char"/>
-    <w:link w:val="Footer"/>
-    <w:uiPriority w:val="99"/>
-    <w:rsid w:val="003B1648"/>
-    <w:rPr>
-      <w:rFonts w:ascii="Lucida Sans" w:eastAsia="Lucida Sans" w:hAnsi="Lucida Sans"/>
-      <w:color w:val="64849B"/>
-      <w:sz w:val="16"/>
-      <w:lang w:val="de-CH" w:eastAsia="en-US" w:bidi="ar-SA"/>
-    </w:rPr>
-  </w:style>
-  <w:style w:type="table" w:styleId="TableGrid">
-    <w:name w:val="Table Grid"/>
-    <w:basedOn w:val="TableNormal"/>
-    <w:uiPriority w:val="59"/>
-    <w:rsid w:val="001F1B9C"/>
-    <w:pPr>
-      <w:spacing w:line="244" w:lineRule="atLeast"/>
-    </w:pPr>
-    <w:rPr>
-      <w:sz w:val="19"/>
-    </w:rPr>
-    <w:tblPr>
-      <w:tblCellMar>
-        <w:left w:w="0" w:type="dxa"/>
-        <w:right w:w="0" w:type="dxa"/>
-      </w:tblCellMar>
-    </w:tblPr>
-  </w:style>
-  <w:style w:type="paragraph" w:customStyle="1" w:styleId="Absenderzeile">
-    <w:name w:val="Absenderzeile"/>
-    <w:basedOn w:val="Normal"/>
-    <w:rsid w:val="001F1B9C"/>
-    <w:pPr>
-      <w:spacing w:line="240" w:lineRule="auto"/>
-    </w:pPr>
-    <w:rPr>
-      <w:sz w:val="14"/>
-    </w:rPr>
-  </w:style>
-  <w:style w:type="paragraph" w:styleId="Title">
-    <w:name w:val="Title"/>
-    <w:basedOn w:val="Normal"/>
-    <w:next w:val="Normal"/>
-    <w:link w:val="TitleChar"/>
-    <w:uiPriority w:val="1"/>
-    <w:qFormat/>
-    <w:rsid w:val="009B18B4"/>
-    <w:pPr>
-      <w:spacing w:line="568" w:lineRule="atLeast"/>
-    </w:pPr>
-    <w:rPr>
-      <w:rFonts w:eastAsia="Times New Roman"/>
-      <w:color w:val="000000"/>
-      <w:spacing w:val="5"/>
-      <w:kern w:val="28"/>
-      <w:sz w:val="48"/>
-      <w:szCs w:val="52"/>
-    </w:rPr>
-  </w:style>
-  <w:style w:type="character" w:customStyle="1" w:styleId="TitleChar">
-    <w:name w:val="Title Char"/>
-    <w:link w:val="Title"/>
-    <w:uiPriority w:val="1"/>
-    <w:rsid w:val="003779D0"/>
-    <w:rPr>
-      <w:rFonts w:eastAsia="Times New Roman"/>
-      <w:color w:val="000000"/>
-      <w:spacing w:val="5"/>
-      <w:kern w:val="28"/>
-      <w:sz w:val="48"/>
-      <w:szCs w:val="52"/>
-      <w:lang w:eastAsia="en-US"/>
-    </w:rPr>
-  </w:style>
-  <w:style w:type="paragraph" w:styleId="Subtitle">
-    <w:name w:val="Subtitle"/>
-    <w:basedOn w:val="Normal"/>
-    <w:link w:val="SubtitleChar"/>
-    <w:uiPriority w:val="1"/>
-    <w:qFormat/>
-    <w:rsid w:val="004F7B96"/>
-    <w:pPr>
-      <w:spacing w:line="568" w:lineRule="atLeast"/>
-      <w:outlineLvl w:val="1"/>
-    </w:pPr>
-    <w:rPr>
-      <w:rFonts w:cs="Arial"/>
-      <w:sz w:val="28"/>
-      <w:szCs w:val="24"/>
-    </w:rPr>
-  </w:style>
-  <w:style w:type="paragraph" w:customStyle="1" w:styleId="RefFusszeile">
-    <w:name w:val="Ref_Fusszeile"/>
-    <w:basedOn w:val="Footer"/>
-    <w:uiPriority w:val="1"/>
-    <w:rsid w:val="003B1648"/>
-    <w:rPr>
-      <w:sz w:val="19"/>
-    </w:rPr>
-  </w:style>
-  <w:style w:type="paragraph" w:styleId="TOC1">
-    <w:name w:val="toc 1"/>
-    <w:basedOn w:val="Normal"/>
-    <w:next w:val="Normal"/>
-    <w:autoRedefine/>
-    <w:uiPriority w:val="39"/>
-    <w:rsid w:val="00E43329"/>
-    <w:pPr>
-      <w:pBdr>
-        <w:bottom w:val="single" w:sz="8" w:space="1" w:color="D0D0D0"/>
-        <w:between w:val="single" w:sz="8" w:space="1" w:color="D0D0D0"/>
-      </w:pBdr>
-      <w:tabs>
-        <w:tab w:val="left" w:pos="340"/>
-        <w:tab w:val="left" w:pos="567"/>
-        <w:tab w:val="left" w:pos="794"/>
-        <w:tab w:val="right" w:pos="9469"/>
-      </w:tabs>
-      <w:spacing w:line="200" w:lineRule="exact"/>
-    </w:pPr>
-    <w:rPr>
-      <w:lang w:val="fr-FR"/>
-    </w:rPr>
-  </w:style>
-  <w:style w:type="paragraph" w:styleId="TOC2">
-    <w:name w:val="toc 2"/>
-    <w:basedOn w:val="Normal"/>
-    <w:next w:val="Normal"/>
-    <w:autoRedefine/>
-    <w:uiPriority w:val="39"/>
-    <w:rsid w:val="00F825B4"/>
-    <w:pPr>
-      <w:pBdr>
-        <w:bottom w:val="single" w:sz="8" w:space="1" w:color="D0D0D0"/>
-        <w:between w:val="single" w:sz="8" w:space="1" w:color="D0D0D0"/>
-      </w:pBdr>
-      <w:tabs>
-        <w:tab w:val="right" w:pos="9469"/>
-      </w:tabs>
-      <w:spacing w:line="200" w:lineRule="exact"/>
-      <w:ind w:firstLine="340"/>
-    </w:pPr>
-  </w:style>
-  <w:style w:type="paragraph" w:styleId="TOC3">
-    <w:name w:val="toc 3"/>
-    <w:basedOn w:val="Normal"/>
-    <w:next w:val="Normal"/>
-    <w:autoRedefine/>
-    <w:uiPriority w:val="39"/>
-    <w:rsid w:val="00BF2D5F"/>
-    <w:pPr>
-      <w:pBdr>
-        <w:bottom w:val="single" w:sz="8" w:space="1" w:color="D0D0D0"/>
-        <w:between w:val="single" w:sz="8" w:space="1" w:color="D0D0D0"/>
-      </w:pBdr>
-      <w:spacing w:line="200" w:lineRule="exact"/>
-      <w:ind w:firstLine="567"/>
-    </w:pPr>
-  </w:style>
-  <w:style w:type="paragraph" w:styleId="TOC4">
-    <w:name w:val="toc 4"/>
-    <w:basedOn w:val="Normal"/>
-    <w:next w:val="Normal"/>
-    <w:autoRedefine/>
-    <w:uiPriority w:val="39"/>
-    <w:rsid w:val="00F825B4"/>
-    <w:pPr>
-      <w:pBdr>
-        <w:bottom w:val="single" w:sz="8" w:space="1" w:color="D0D0D0"/>
-        <w:between w:val="single" w:sz="8" w:space="1" w:color="D0D0D0"/>
-      </w:pBdr>
-      <w:tabs>
-        <w:tab w:val="right" w:pos="9469"/>
-      </w:tabs>
-      <w:spacing w:line="200" w:lineRule="exact"/>
-      <w:ind w:firstLine="794"/>
-    </w:pPr>
-  </w:style>
-  <w:style w:type="paragraph" w:styleId="TOC5">
-    <w:name w:val="toc 5"/>
-    <w:basedOn w:val="Normal"/>
-    <w:next w:val="Normal"/>
-    <w:autoRedefine/>
-    <w:uiPriority w:val="39"/>
-    <w:rsid w:val="00BF2D5F"/>
-    <w:pPr>
-      <w:pBdr>
-        <w:bottom w:val="single" w:sz="8" w:space="1" w:color="D0D0D0"/>
-        <w:between w:val="single" w:sz="8" w:space="1" w:color="D0D0D0"/>
-      </w:pBdr>
-      <w:spacing w:line="200" w:lineRule="exact"/>
-      <w:ind w:firstLine="1021"/>
-    </w:pPr>
-  </w:style>
-  <w:style w:type="paragraph" w:customStyle="1" w:styleId="Inhaltsverzeichnis">
-    <w:name w:val="Inhaltsverzeichnis"/>
-    <w:basedOn w:val="Subtitle"/>
-    <w:rsid w:val="00796682"/>
-    <w:pPr>
-      <w:spacing w:line="280" w:lineRule="atLeast"/>
-    </w:pPr>
-  </w:style>
-  <w:style w:type="paragraph" w:customStyle="1" w:styleId="Nummerierung">
-    <w:name w:val="Nummerierung"/>
-    <w:basedOn w:val="Normal"/>
-    <w:rsid w:val="005F7206"/>
-    <w:pPr>
-      <w:numPr>
-        <w:numId w:val="26"/>
-      </w:numPr>
-      <w:jc w:val="both"/>
-    </w:pPr>
-  </w:style>
-  <w:style w:type="paragraph" w:styleId="ListBullet">
-    <w:name w:val="List Bullet"/>
-    <w:basedOn w:val="Normal"/>
-    <w:rsid w:val="00E9787C"/>
-    <w:pPr>
-      <w:numPr>
-        <w:numId w:val="1"/>
-      </w:numPr>
-    </w:pPr>
-  </w:style>
-  <w:style w:type="paragraph" w:styleId="ListBullet2">
-    <w:name w:val="List Bullet 2"/>
-    <w:basedOn w:val="Normal"/>
-    <w:rsid w:val="00E9787C"/>
-    <w:pPr>
-      <w:numPr>
-        <w:numId w:val="2"/>
-      </w:numPr>
-    </w:pPr>
-  </w:style>
-  <w:style w:type="paragraph" w:styleId="ListBullet3">
-    <w:name w:val="List Bullet 3"/>
-    <w:basedOn w:val="Normal"/>
-    <w:rsid w:val="00E9787C"/>
-    <w:pPr>
-      <w:numPr>
-        <w:numId w:val="3"/>
-      </w:numPr>
-    </w:pPr>
-  </w:style>
-  <w:style w:type="paragraph" w:styleId="ListBullet4">
-    <w:name w:val="List Bullet 4"/>
-    <w:basedOn w:val="Normal"/>
-    <w:rsid w:val="00E9787C"/>
-    <w:pPr>
-      <w:numPr>
-        <w:numId w:val="4"/>
-      </w:numPr>
-    </w:pPr>
-  </w:style>
-  <w:style w:type="paragraph" w:styleId="ListBullet5">
-    <w:name w:val="List Bullet 5"/>
-    <w:basedOn w:val="Normal"/>
-    <w:rsid w:val="00E9787C"/>
-    <w:pPr>
-      <w:numPr>
-        <w:numId w:val="5"/>
-      </w:numPr>
-    </w:pPr>
-  </w:style>
-  <w:style w:type="paragraph" w:styleId="Quote">
-    <w:name w:val="Quote"/>
-    <w:basedOn w:val="Normal"/>
-    <w:next w:val="Normal"/>
-    <w:qFormat/>
-    <w:rsid w:val="00D37E22"/>
-    <w:pPr>
-      <w:spacing w:before="244" w:after="244"/>
-      <w:ind w:left="227" w:right="227"/>
-    </w:pPr>
-    <w:rPr>
-      <w:i/>
-    </w:rPr>
-  </w:style>
-  <w:style w:type="paragraph" w:styleId="FootnoteText">
-    <w:name w:val="footnote text"/>
-    <w:basedOn w:val="Normal"/>
-    <w:semiHidden/>
-    <w:rsid w:val="00B97C3D"/>
-    <w:pPr>
-      <w:tabs>
-        <w:tab w:val="left" w:pos="227"/>
-      </w:tabs>
-      <w:ind w:left="227" w:hanging="227"/>
-    </w:pPr>
-    <w:rPr>
-      <w:sz w:val="16"/>
-    </w:rPr>
-  </w:style>
-  <w:style w:type="character" w:styleId="FootnoteReference">
-    <w:name w:val="footnote reference"/>
-    <w:semiHidden/>
-    <w:rsid w:val="00556E27"/>
-    <w:rPr>
-      <w:vertAlign w:val="superscript"/>
-    </w:rPr>
-  </w:style>
-  <w:style w:type="paragraph" w:customStyle="1" w:styleId="Legende">
-    <w:name w:val="Legende"/>
-    <w:basedOn w:val="Normal"/>
-    <w:semiHidden/>
-    <w:rsid w:val="006254BF"/>
-    <w:rPr>
-      <w:sz w:val="16"/>
-    </w:rPr>
-  </w:style>
-  <w:style w:type="paragraph" w:customStyle="1" w:styleId="Verzeichnis">
-    <w:name w:val="Verzeichnis"/>
-    <w:basedOn w:val="Normal"/>
-    <w:rsid w:val="00E43329"/>
-    <w:pPr>
-      <w:pBdr>
-        <w:bottom w:val="single" w:sz="8" w:space="1" w:color="C8C8C8"/>
-        <w:between w:val="single" w:sz="8" w:space="1" w:color="C8C8C8"/>
-      </w:pBdr>
-      <w:tabs>
-        <w:tab w:val="right" w:pos="9469"/>
-      </w:tabs>
-    </w:pPr>
-  </w:style>
-  <w:style w:type="paragraph" w:styleId="DocumentMap">
-    <w:name w:val="Document Map"/>
-    <w:basedOn w:val="Normal"/>
-    <w:semiHidden/>
-    <w:rsid w:val="00003CF0"/>
-    <w:pPr>
-      <w:shd w:val="clear" w:color="auto" w:fill="000080"/>
-    </w:pPr>
-    <w:rPr>
-      <w:rFonts w:ascii="Tahoma" w:hAnsi="Tahoma" w:cs="Tahoma"/>
-      <w:sz w:val="20"/>
-    </w:rPr>
-  </w:style>
-  <w:style w:type="paragraph" w:styleId="Caption">
-    <w:name w:val="caption"/>
-    <w:basedOn w:val="Normal"/>
-    <w:next w:val="Normal"/>
-    <w:qFormat/>
-    <w:rsid w:val="00E91B34"/>
-    <w:pPr>
-      <w:spacing w:before="120" w:after="240"/>
-    </w:pPr>
-    <w:rPr>
-      <w:bCs/>
-      <w:sz w:val="16"/>
-      <w:lang w:val="fr-FR"/>
-    </w:rPr>
-  </w:style>
-  <w:style w:type="table" w:customStyle="1" w:styleId="TabelleBFH">
-    <w:name w:val="Tabelle_BFH"/>
-    <w:basedOn w:val="TableNormal"/>
-    <w:rsid w:val="00D22D1B"/>
-    <w:pPr>
-      <w:spacing w:line="240" w:lineRule="atLeast"/>
-    </w:pPr>
-    <w:rPr>
-      <w:sz w:val="19"/>
-    </w:rPr>
-    <w:tblPr>
-      <w:tblInd w:w="85" w:type="dxa"/>
-      <w:tblBorders>
-        <w:top w:val="single" w:sz="8" w:space="0" w:color="FFFFFF"/>
-        <w:left w:val="single" w:sz="8" w:space="0" w:color="FFFFFF"/>
-        <w:bottom w:val="single" w:sz="8" w:space="0" w:color="FFFFFF"/>
-        <w:right w:val="single" w:sz="8" w:space="0" w:color="FFFFFF"/>
-        <w:insideH w:val="single" w:sz="8" w:space="0" w:color="FFFFFF"/>
-        <w:insideV w:val="single" w:sz="8" w:space="0" w:color="FFFFFF"/>
-      </w:tblBorders>
-      <w:tblCellMar>
-        <w:top w:w="40" w:type="dxa"/>
-        <w:left w:w="85" w:type="dxa"/>
-        <w:bottom w:w="40" w:type="dxa"/>
-        <w:right w:w="85" w:type="dxa"/>
-      </w:tblCellMar>
-    </w:tblPr>
-    <w:tcPr>
-      <w:shd w:val="clear" w:color="auto" w:fill="E6E6E6"/>
-    </w:tcPr>
-    <w:tblStylePr w:type="firstRow">
-      <w:rPr>
-        <w:b/>
-        <w:sz w:val="19"/>
-      </w:rPr>
-      <w:tblPr/>
-      <w:tcPr>
-        <w:tcBorders>
-          <w:top w:val="nil"/>
-          <w:left w:val="nil"/>
-          <w:bottom w:val="nil"/>
-          <w:right w:val="nil"/>
-          <w:insideH w:val="nil"/>
-          <w:insideV w:val="nil"/>
-        </w:tcBorders>
-        <w:shd w:val="clear" w:color="auto" w:fill="A6A6A6"/>
-      </w:tcPr>
-    </w:tblStylePr>
-  </w:style>
-  <w:style w:type="paragraph" w:styleId="TableofFigures">
-    <w:name w:val="table of figures"/>
-    <w:basedOn w:val="Normal"/>
-    <w:next w:val="Normal"/>
-    <w:uiPriority w:val="99"/>
-    <w:unhideWhenUsed/>
-    <w:rsid w:val="006F7567"/>
-    <w:pPr>
-      <w:pBdr>
-        <w:bottom w:val="single" w:sz="8" w:space="1" w:color="C8C8C8"/>
-        <w:between w:val="single" w:sz="8" w:space="1" w:color="C8C8C8"/>
-      </w:pBdr>
-    </w:pPr>
-  </w:style>
-  <w:style w:type="paragraph" w:styleId="BalloonText">
-    <w:name w:val="Balloon Text"/>
-    <w:basedOn w:val="Normal"/>
-    <w:link w:val="BalloonTextChar"/>
-    <w:uiPriority w:val="99"/>
-    <w:semiHidden/>
-    <w:unhideWhenUsed/>
-    <w:rsid w:val="006F7567"/>
-    <w:pPr>
-      <w:spacing w:line="240" w:lineRule="auto"/>
-    </w:pPr>
-    <w:rPr>
-      <w:rFonts w:ascii="Tahoma" w:hAnsi="Tahoma" w:cs="Tahoma"/>
-      <w:sz w:val="16"/>
-      <w:szCs w:val="16"/>
-    </w:rPr>
-  </w:style>
-  <w:style w:type="character" w:customStyle="1" w:styleId="BalloonTextChar">
-    <w:name w:val="Balloon Text Char"/>
-    <w:link w:val="BalloonText"/>
-    <w:uiPriority w:val="99"/>
-    <w:semiHidden/>
-    <w:rsid w:val="006F7567"/>
-    <w:rPr>
-      <w:rFonts w:ascii="Tahoma" w:hAnsi="Tahoma" w:cs="Tahoma"/>
-      <w:sz w:val="16"/>
-      <w:szCs w:val="16"/>
-      <w:lang w:eastAsia="en-US"/>
-    </w:rPr>
-  </w:style>
-  <w:style w:type="character" w:customStyle="1" w:styleId="SubtitleChar">
-    <w:name w:val="Subtitle Char"/>
-    <w:link w:val="Subtitle"/>
-    <w:uiPriority w:val="1"/>
-    <w:rsid w:val="000861F7"/>
-    <w:rPr>
-      <w:rFonts w:cs="Arial"/>
-      <w:sz w:val="28"/>
-      <w:szCs w:val="24"/>
-      <w:lang w:val="de-CH"/>
-    </w:rPr>
-  </w:style>
-  <w:style w:type="character" w:styleId="Hyperlink">
-    <w:name w:val="Hyperlink"/>
-    <w:uiPriority w:val="99"/>
-    <w:unhideWhenUsed/>
-    <w:rsid w:val="000861F7"/>
-    <w:rPr>
-      <w:color w:val="0000FF"/>
-      <w:u w:val="single"/>
-    </w:rPr>
-  </w:style>
-  <w:style w:type="paragraph" w:customStyle="1" w:styleId="Default">
-    <w:name w:val="Default"/>
-    <w:rsid w:val="000861F7"/>
-    <w:pPr>
-      <w:autoSpaceDE w:val="0"/>
-      <w:autoSpaceDN w:val="0"/>
-      <w:adjustRightInd w:val="0"/>
-    </w:pPr>
-    <w:rPr>
-      <w:rFonts w:ascii="Times New Roman" w:hAnsi="Times New Roman"/>
-      <w:color w:val="000000"/>
-      <w:sz w:val="24"/>
-      <w:szCs w:val="24"/>
-    </w:rPr>
-  </w:style>
-  <w:style w:type="paragraph" w:styleId="NormalWeb">
-    <w:name w:val="Normal (Web)"/>
-    <w:basedOn w:val="Normal"/>
-    <w:uiPriority w:val="99"/>
-    <w:semiHidden/>
-    <w:unhideWhenUsed/>
-    <w:rsid w:val="00730FB1"/>
-    <w:pPr>
-      <w:spacing w:before="100" w:beforeAutospacing="1" w:after="100" w:afterAutospacing="1" w:line="240" w:lineRule="auto"/>
-    </w:pPr>
-    <w:rPr>
-      <w:rFonts w:ascii="Times New Roman" w:eastAsia="Times New Roman" w:hAnsi="Times New Roman"/>
-      <w:sz w:val="24"/>
-      <w:szCs w:val="24"/>
-      <w:lang w:val="en-US"/>
-    </w:rPr>
-  </w:style>
-  <w:style w:type="paragraph" w:styleId="ListParagraph">
-    <w:name w:val="List Paragraph"/>
-    <w:basedOn w:val="Normal"/>
+    <w:basedOn w:val="Standard"/>
     <w:uiPriority w:val="34"/>
     <w:semiHidden/>
     <w:qFormat/>
@@ -7911,7 +8910,7 @@
 </file>
 
 <file path=customXml/itemProps1.xml><?xml version="1.0" encoding="utf-8"?>
-<ds:datastoreItem xmlns:ds="http://schemas.openxmlformats.org/officeDocument/2006/customXml" ds:itemID="{AA6F81B3-4ECB-40D8-8107-5A29E8986EF7}">
+<ds:datastoreItem xmlns:ds="http://schemas.openxmlformats.org/officeDocument/2006/customXml" ds:itemID="{653B4554-BC54-4835-9E7B-4CEDB1A92E8D}">
   <ds:schemaRefs>
     <ds:schemaRef ds:uri="http://schemas.openxmlformats.org/officeDocument/2006/bibliography"/>
   </ds:schemaRefs>

--- a/Inequality by Demographic Factors.docx
+++ b/Inequality by Demographic Factors.docx
@@ -1,10 +1,10 @@
 
 <file path=word/document.xml><?xml version="1.0" encoding="utf-8"?>
-<w:document xmlns:wpc="http://schemas.microsoft.com/office/word/2010/wordprocessingCanvas" xmlns:mc="http://schemas.openxmlformats.org/markup-compatibility/2006" xmlns:o="urn:schemas-microsoft-com:office:office" xmlns:r="http://schemas.openxmlformats.org/officeDocument/2006/relationships" xmlns:m="http://schemas.openxmlformats.org/officeDocument/2006/math" xmlns:v="urn:schemas-microsoft-com:vml" xmlns:wp14="http://schemas.microsoft.com/office/word/2010/wordprocessingDrawing" xmlns:wp="http://schemas.openxmlformats.org/drawingml/2006/wordprocessingDrawing" xmlns:w10="urn:schemas-microsoft-com:office:word" xmlns:w="http://schemas.openxmlformats.org/wordprocessingml/2006/main" xmlns:w14="http://schemas.microsoft.com/office/word/2010/wordml" xmlns:w15="http://schemas.microsoft.com/office/word/2012/wordml" xmlns:wpg="http://schemas.microsoft.com/office/word/2010/wordprocessingGroup" xmlns:wpi="http://schemas.microsoft.com/office/word/2010/wordprocessingInk" xmlns:wne="http://schemas.microsoft.com/office/word/2006/wordml" xmlns:wps="http://schemas.microsoft.com/office/word/2010/wordprocessingShape" mc:Ignorable="w14 w15 wp14">
+<w:document xmlns:wpc="http://schemas.microsoft.com/office/word/2010/wordprocessingCanvas" xmlns:mc="http://schemas.openxmlformats.org/markup-compatibility/2006" xmlns:o="urn:schemas-microsoft-com:office:office" xmlns:r="http://schemas.openxmlformats.org/officeDocument/2006/relationships" xmlns:m="http://schemas.openxmlformats.org/officeDocument/2006/math" xmlns:v="urn:schemas-microsoft-com:vml" xmlns:wp14="http://schemas.microsoft.com/office/word/2010/wordprocessingDrawing" xmlns:wp="http://schemas.openxmlformats.org/drawingml/2006/wordprocessingDrawing" xmlns:w10="urn:schemas-microsoft-com:office:word" xmlns:w="http://schemas.openxmlformats.org/wordprocessingml/2006/main" xmlns:w14="http://schemas.microsoft.com/office/word/2010/wordml" xmlns:wpg="http://schemas.microsoft.com/office/word/2010/wordprocessingGroup" xmlns:wpi="http://schemas.microsoft.com/office/word/2010/wordprocessingInk" xmlns:wne="http://schemas.microsoft.com/office/word/2006/wordml" xmlns:wps="http://schemas.microsoft.com/office/word/2010/wordprocessingShape" mc:Ignorable="w14 wp14">
   <w:body>
     <w:tbl>
       <w:tblPr>
-        <w:tblW w:w="8392" w:type="dxa"/>
+        <w:tblW w:w="8677" w:type="dxa"/>
         <w:tblLayout w:type="fixed"/>
         <w:tblCellMar>
           <w:left w:w="0" w:type="dxa"/>
@@ -13,15 +13,15 @@
         <w:tblLook w:val="01E0" w:firstRow="1" w:lastRow="1" w:firstColumn="1" w:lastColumn="1" w:noHBand="0" w:noVBand="0"/>
       </w:tblPr>
       <w:tblGrid>
-        <w:gridCol w:w="8392"/>
+        <w:gridCol w:w="8677"/>
       </w:tblGrid>
       <w:tr>
         <w:trPr>
-          <w:trHeight w:hRule="exact" w:val="11997"/>
+          <w:trHeight w:hRule="exact" w:val="6097"/>
         </w:trPr>
         <w:tc>
           <w:tcPr>
-            <w:tcW w:w="8392" w:type="dxa"/>
+            <w:tcW w:w="8677" w:type="dxa"/>
             <w:shd w:val="clear" w:color="auto" w:fill="auto"/>
             <w:tcMar>
               <w:top w:w="284" w:type="dxa"/>
@@ -29,7 +29,7 @@
           </w:tcPr>
           <w:p>
             <w:pPr>
-              <w:pStyle w:val="Titel"/>
+              <w:pStyle w:val="Title"/>
               <w:jc w:val="center"/>
               <w:rPr>
                 <w:lang w:val="en-US"/>
@@ -44,7 +44,7 @@
           </w:p>
           <w:p>
             <w:pPr>
-              <w:pStyle w:val="Untertitel"/>
+              <w:pStyle w:val="Subtitle"/>
               <w:jc w:val="center"/>
               <w:rPr>
                 <w:lang w:val="en-US"/>
@@ -110,7 +110,7 @@
                 <w:lang w:val="en-US"/>
               </w:rPr>
             </w:pPr>
-            <w:hyperlink r:id="rId8" w:history="1">
+            <w:hyperlink r:id="rId9" w:history="1">
               <w:r>
                 <w:rPr>
                   <w:rStyle w:val="Hyperlink"/>
@@ -167,7 +167,7 @@
                 <w:lang w:val="en-US"/>
               </w:rPr>
             </w:pPr>
-            <w:hyperlink r:id="rId9" w:history="1">
+            <w:hyperlink r:id="rId10" w:history="1">
               <w:r>
                 <w:rPr>
                   <w:rStyle w:val="Hyperlink"/>
@@ -309,68 +309,1575 @@
               </w:rPr>
             </w:pPr>
           </w:p>
-          <w:p>
-            <w:pPr>
-              <w:jc w:val="center"/>
-              <w:rPr>
-                <w:b/>
-                <w:lang w:val="en-US"/>
-              </w:rPr>
-            </w:pPr>
-          </w:p>
-        </w:tc>
-      </w:tr>
-      <w:tr>
-        <w:trPr>
-          <w:trHeight w:hRule="exact" w:val="1134"/>
-        </w:trPr>
-        <w:tc>
-          <w:tcPr>
-            <w:tcW w:w="8392" w:type="dxa"/>
-            <w:shd w:val="clear" w:color="auto" w:fill="auto"/>
-            <w:vAlign w:val="bottom"/>
-          </w:tcPr>
-          <w:p>
-            <w:pPr>
-              <w:pStyle w:val="RefFusszeile"/>
-              <w:rPr>
-                <w:szCs w:val="19"/>
-                <w:lang w:val="en-US"/>
-              </w:rPr>
-            </w:pPr>
-          </w:p>
         </w:tc>
       </w:tr>
     </w:tbl>
     <w:p>
       <w:pPr>
-        <w:pStyle w:val="Inhaltsverzeichnis"/>
-        <w:spacing w:line="100" w:lineRule="atLeast"/>
-        <w:rPr>
-          <w:sz w:val="10"/>
-          <w:szCs w:val="10"/>
-          <w:lang w:val="en-US"/>
-        </w:rPr>
-        <w:sectPr>
-          <w:headerReference w:type="default" r:id="rId10"/>
-          <w:footerReference w:type="default" r:id="rId11"/>
-          <w:headerReference w:type="first" r:id="rId12"/>
-          <w:pgSz w:w="11906" w:h="16838" w:code="9"/>
-          <w:pgMar w:top="1758" w:right="2081" w:bottom="680" w:left="1435" w:header="709" w:footer="510" w:gutter="0"/>
-          <w:cols w:space="708"/>
-          <w:titlePg/>
-          <w:docGrid w:linePitch="360"/>
-        </w:sectPr>
-      </w:pPr>
+        <w:pStyle w:val="Heading1"/>
+        <w:rPr>
+          <w:lang w:val="en-US"/>
+        </w:rPr>
+      </w:pPr>
+      <w:r>
+        <w:rPr>
+          <w:lang w:val="en-US"/>
+        </w:rPr>
+        <w:t>Introduction</w:t>
+      </w:r>
     </w:p>
     <w:p>
       <w:pPr>
-        <w:pStyle w:val="berschrift1"/>
-      </w:pPr>
+        <w:rPr>
+          <w:lang w:val="en-US"/>
+        </w:rPr>
+      </w:pPr>
+      <w:r>
+        <w:rPr>
+          <w:lang w:val="en-US"/>
+        </w:rPr>
+        <w:t xml:space="preserve">This paper examines how income inequality is affected by demographic factors </w:t>
+      </w:r>
+      <w:r>
+        <w:rPr>
+          <w:lang w:val="en-US"/>
+        </w:rPr>
+        <w:t>and</w:t>
+      </w:r>
+      <w:r>
+        <w:rPr>
+          <w:lang w:val="en-US"/>
+        </w:rPr>
+        <w:t xml:space="preserve"> demographic change</w:t>
+      </w:r>
+      <w:r>
+        <w:rPr>
+          <w:lang w:val="en-US"/>
+        </w:rPr>
+        <w:t xml:space="preserve">. A lot of inequality-research is done on </w:t>
+      </w:r>
+      <w:r>
+        <w:rPr>
+          <w:lang w:val="en-US"/>
+        </w:rPr>
+        <w:t>processes</w:t>
+      </w:r>
+      <w:r>
+        <w:rPr>
+          <w:lang w:val="en-US"/>
+        </w:rPr>
+        <w:t xml:space="preserve"> affecting unequal wages (economic</w:t>
+      </w:r>
+      <w:r>
+        <w:rPr>
+          <w:lang w:val="en-US"/>
+        </w:rPr>
+        <w:t xml:space="preserve"> factors</w:t>
+      </w:r>
+      <w:r>
+        <w:rPr>
+          <w:lang w:val="en-US"/>
+        </w:rPr>
+        <w:t xml:space="preserve">) </w:t>
+      </w:r>
+      <w:r>
+        <w:rPr>
+          <w:lang w:val="en-US"/>
+        </w:rPr>
+        <w:t>and</w:t>
+      </w:r>
+      <w:r>
+        <w:rPr>
+          <w:lang w:val="en-US"/>
+        </w:rPr>
+        <w:t xml:space="preserve"> redistribution (institutional factors), but the</w:t>
+      </w:r>
+      <w:r>
+        <w:rPr>
+          <w:lang w:val="en-US"/>
+        </w:rPr>
+        <w:t>re is little work on the</w:t>
+      </w:r>
+      <w:r>
+        <w:rPr>
+          <w:lang w:val="en-US"/>
+        </w:rPr>
+        <w:t xml:space="preserve"> effect of </w:t>
+      </w:r>
+      <w:r>
+        <w:rPr>
+          <w:lang w:val="en-US"/>
+        </w:rPr>
+        <w:t>demographic change</w:t>
+      </w:r>
+      <w:r>
+        <w:rPr>
+          <w:lang w:val="en-US"/>
+        </w:rPr>
+        <w:t xml:space="preserve"> </w:t>
+      </w:r>
+      <w:r>
+        <w:rPr>
+          <w:lang w:val="en-US"/>
+        </w:rPr>
+        <w:t xml:space="preserve">on income distribution, although this field </w:t>
+      </w:r>
+      <w:r>
+        <w:rPr>
+          <w:lang w:val="en-US"/>
+        </w:rPr>
+        <w:t xml:space="preserve">is </w:t>
+      </w:r>
+      <w:r>
+        <w:rPr>
+          <w:lang w:val="en-US"/>
+        </w:rPr>
+        <w:t xml:space="preserve">increasingly </w:t>
+      </w:r>
+      <w:r>
+        <w:rPr>
+          <w:lang w:val="en-US"/>
+        </w:rPr>
+        <w:t xml:space="preserve">gaining attention. </w:t>
+      </w:r>
+    </w:p>
+    <w:p>
+      <w:pPr>
+        <w:rPr>
+          <w:lang w:val="en-US"/>
+        </w:rPr>
+      </w:pPr>
+    </w:p>
+    <w:p>
+      <w:pPr>
+        <w:rPr>
+          <w:lang w:val="en-US"/>
+        </w:rPr>
+      </w:pPr>
+      <w:r>
+        <w:rPr>
+          <w:lang w:val="en-US"/>
+        </w:rPr>
+        <w:t xml:space="preserve">Indeed the population of Europe is in change. The demography report 2010 published by EUROSTAT (2011) notes that Europe is becoming older, more numerous and more diverse. </w:t>
+      </w:r>
+      <w:r>
+        <w:rPr>
+          <w:lang w:val="en-US"/>
+        </w:rPr>
+        <w:t xml:space="preserve">In </w:t>
+      </w:r>
+      <w:r>
+        <w:rPr>
+          <w:lang w:val="en-US"/>
+        </w:rPr>
+        <w:t>Swi</w:t>
+      </w:r>
+      <w:r>
+        <w:rPr>
+          <w:lang w:val="en-US"/>
+        </w:rPr>
+        <w:t>t</w:t>
+      </w:r>
+      <w:r>
+        <w:rPr>
+          <w:lang w:val="en-US"/>
+        </w:rPr>
+        <w:t>z</w:t>
+      </w:r>
+      <w:r>
+        <w:rPr>
+          <w:lang w:val="en-US"/>
+        </w:rPr>
+        <w:t>erland the picture is similar. Over the last 30 years population grew by 1.8 Million (STATPOP)</w:t>
+      </w:r>
+      <w:r>
+        <w:rPr>
+          <w:rStyle w:val="FootnoteReference"/>
+          <w:lang w:val="en-US"/>
+        </w:rPr>
+        <w:footnoteReference w:id="1"/>
+      </w:r>
+      <w:r>
+        <w:rPr>
+          <w:lang w:val="en-US"/>
+        </w:rPr>
+        <w:t xml:space="preserve"> and a central part of growth is due to </w:t>
+      </w:r>
+      <w:r>
+        <w:rPr>
+          <w:lang w:val="en-US"/>
+        </w:rPr>
+        <w:t>m</w:t>
+      </w:r>
+      <w:r>
+        <w:rPr>
+          <w:lang w:val="en-US"/>
+        </w:rPr>
+        <w:t>igration. On average the annual net migration since 1980 was ~28’000 (PETRA/STATPOP).</w:t>
+      </w:r>
+      <w:r>
+        <w:rPr>
+          <w:rStyle w:val="FootnoteReference"/>
+          <w:lang w:val="en-US"/>
+        </w:rPr>
+        <w:footnoteReference w:id="2"/>
+      </w:r>
+      <w:r>
+        <w:rPr>
+          <w:lang w:val="en-US"/>
+        </w:rPr>
+        <w:t xml:space="preserve"> </w:t>
+      </w:r>
+      <w:r>
+        <w:rPr>
+          <w:lang w:val="en-US"/>
+        </w:rPr>
+        <w:t xml:space="preserve">At the same time </w:t>
+      </w:r>
+      <w:r>
+        <w:rPr>
+          <w:lang w:val="en-US"/>
+        </w:rPr>
+        <w:t>there is a</w:t>
+      </w:r>
+      <w:r>
+        <w:rPr>
+          <w:lang w:val="en-US"/>
+        </w:rPr>
+        <w:t xml:space="preserve"> trend of people </w:t>
+      </w:r>
+      <w:r>
+        <w:rPr>
+          <w:lang w:val="en-US"/>
+        </w:rPr>
+        <w:t>to live</w:t>
+      </w:r>
+      <w:r>
+        <w:rPr>
+          <w:lang w:val="en-US"/>
+        </w:rPr>
+        <w:t xml:space="preserve"> alone. The share of people living in one-</w:t>
+      </w:r>
+      <w:r>
+        <w:rPr>
+          <w:lang w:val="en-US"/>
+        </w:rPr>
+        <w:t>p</w:t>
+      </w:r>
+      <w:r>
+        <w:rPr>
+          <w:lang w:val="en-US"/>
+        </w:rPr>
+        <w:t xml:space="preserve">erson </w:t>
+      </w:r>
+      <w:r>
+        <w:rPr>
+          <w:lang w:val="en-US"/>
+        </w:rPr>
+        <w:t>h</w:t>
+      </w:r>
+      <w:r>
+        <w:rPr>
+          <w:lang w:val="en-US"/>
+        </w:rPr>
+        <w:t>ousehold</w:t>
+      </w:r>
+      <w:r>
+        <w:rPr>
+          <w:lang w:val="en-US"/>
+        </w:rPr>
+        <w:t>s</w:t>
+      </w:r>
+      <w:r>
+        <w:rPr>
+          <w:lang w:val="en-US"/>
+        </w:rPr>
+        <w:t xml:space="preserve"> tripled </w:t>
+      </w:r>
+      <w:r>
+        <w:rPr>
+          <w:lang w:val="en-US"/>
+        </w:rPr>
+        <w:t xml:space="preserve">from </w:t>
+      </w:r>
+      <w:r>
+        <w:rPr>
+          <w:lang w:val="en-US"/>
+        </w:rPr>
+        <w:t>1980 (12%</w:t>
+      </w:r>
+      <w:r>
+        <w:rPr>
+          <w:lang w:val="en-US"/>
+        </w:rPr>
+        <w:t>)</w:t>
+      </w:r>
+      <w:r>
+        <w:rPr>
+          <w:lang w:val="en-US"/>
+        </w:rPr>
+        <w:t xml:space="preserve"> </w:t>
+      </w:r>
+      <w:r>
+        <w:rPr>
+          <w:lang w:val="en-US"/>
+        </w:rPr>
+        <w:t xml:space="preserve">to </w:t>
+      </w:r>
+      <w:r>
+        <w:rPr>
+          <w:lang w:val="en-US"/>
+        </w:rPr>
+        <w:t xml:space="preserve">2012: </w:t>
+      </w:r>
+      <w:r>
+        <w:rPr>
+          <w:lang w:val="en-US"/>
+        </w:rPr>
+        <w:t>(</w:t>
+      </w:r>
+      <w:r>
+        <w:rPr>
+          <w:lang w:val="en-US"/>
+        </w:rPr>
+        <w:t>36% (VZ)).</w:t>
+      </w:r>
+      <w:r>
+        <w:rPr>
+          <w:rStyle w:val="FootnoteReference"/>
+          <w:lang w:val="en-US"/>
+        </w:rPr>
+        <w:footnoteReference w:id="3"/>
+      </w:r>
+      <w:r>
+        <w:rPr>
+          <w:lang w:val="en-US"/>
+        </w:rPr>
+        <w:t xml:space="preserve"> Furthermore </w:t>
+      </w:r>
+      <w:r>
+        <w:rPr>
+          <w:lang w:val="en-US"/>
+        </w:rPr>
+        <w:t xml:space="preserve">like many </w:t>
+      </w:r>
+      <w:r>
+        <w:rPr>
+          <w:lang w:val="en-US"/>
+        </w:rPr>
+        <w:t>w</w:t>
+      </w:r>
+      <w:r>
+        <w:rPr>
+          <w:lang w:val="en-US"/>
+        </w:rPr>
+        <w:t xml:space="preserve">estern </w:t>
+      </w:r>
+      <w:r>
+        <w:rPr>
+          <w:lang w:val="en-US"/>
+        </w:rPr>
+        <w:t>s</w:t>
+      </w:r>
+      <w:r>
+        <w:rPr>
+          <w:lang w:val="en-US"/>
+        </w:rPr>
+        <w:t xml:space="preserve">ocieties </w:t>
+      </w:r>
+      <w:r>
+        <w:rPr>
+          <w:lang w:val="en-US"/>
+        </w:rPr>
+        <w:t>Swiss</w:t>
+      </w:r>
+      <w:r>
+        <w:rPr>
+          <w:lang w:val="en-US"/>
+        </w:rPr>
+        <w:t xml:space="preserve"> population is ageing. Indeed the share of people over 65 rose from 14% (1980) only to 17% (2012)</w:t>
+      </w:r>
+      <w:r>
+        <w:rPr>
+          <w:lang w:val="en-US"/>
+        </w:rPr>
+        <w:t xml:space="preserve"> </w:t>
+      </w:r>
+      <w:r>
+        <w:rPr>
+          <w:lang w:val="en-US"/>
+        </w:rPr>
+        <w:t xml:space="preserve">(ESPOP/STATPOP) but </w:t>
+      </w:r>
+      <w:r>
+        <w:rPr>
+          <w:lang w:val="en-US"/>
+        </w:rPr>
+        <w:t xml:space="preserve">estimations </w:t>
+      </w:r>
+      <w:r>
+        <w:rPr>
+          <w:lang w:val="en-US"/>
+        </w:rPr>
+        <w:t>predict this share t</w:t>
+      </w:r>
+      <w:r>
+        <w:rPr>
+          <w:lang w:val="en-US"/>
+        </w:rPr>
+        <w:t>o</w:t>
+      </w:r>
+      <w:r>
+        <w:rPr>
+          <w:lang w:val="en-US"/>
+        </w:rPr>
+        <w:t xml:space="preserve"> be 24% in 2030 (SCENARIO).</w:t>
+      </w:r>
+      <w:r>
+        <w:rPr>
+          <w:rStyle w:val="FootnoteReference"/>
+          <w:lang w:val="en-US"/>
+        </w:rPr>
+        <w:footnoteReference w:id="4"/>
+      </w:r>
+      <w:r>
+        <w:rPr>
+          <w:lang w:val="en-US"/>
+        </w:rPr>
+        <w:t xml:space="preserve"> All th</w:t>
+      </w:r>
+      <w:r>
+        <w:rPr>
+          <w:lang w:val="en-US"/>
+        </w:rPr>
+        <w:t>ese</w:t>
+      </w:r>
+      <w:r>
+        <w:rPr>
+          <w:lang w:val="en-US"/>
+        </w:rPr>
+        <w:t xml:space="preserve"> developments </w:t>
+      </w:r>
+      <w:r>
+        <w:rPr>
+          <w:lang w:val="en-US"/>
+        </w:rPr>
+        <w:t>can be</w:t>
+      </w:r>
+      <w:r>
+        <w:rPr>
+          <w:lang w:val="en-US"/>
+        </w:rPr>
+        <w:t xml:space="preserve"> </w:t>
+      </w:r>
+      <w:r>
+        <w:rPr>
+          <w:lang w:val="en-US"/>
+        </w:rPr>
+        <w:t xml:space="preserve">theoretically related to </w:t>
+      </w:r>
+      <w:r>
+        <w:rPr>
+          <w:lang w:val="en-US"/>
+        </w:rPr>
+        <w:t>income inequality</w:t>
+      </w:r>
+      <w:r>
+        <w:rPr>
+          <w:lang w:val="en-US"/>
+        </w:rPr>
+        <w:t xml:space="preserve">. </w:t>
+      </w:r>
+    </w:p>
+    <w:p>
+      <w:pPr>
+        <w:rPr>
+          <w:lang w:val="en-US"/>
+        </w:rPr>
+      </w:pPr>
+    </w:p>
+    <w:p>
+      <w:pPr>
+        <w:rPr>
+          <w:lang w:val="en-US"/>
+        </w:rPr>
+      </w:pPr>
+      <w:r>
+        <w:rPr>
+          <w:lang w:val="en-US"/>
+        </w:rPr>
+        <w:t>In particular the increase of one-</w:t>
+      </w:r>
+      <w:r>
+        <w:rPr>
+          <w:lang w:val="en-US"/>
+        </w:rPr>
+        <w:t>p</w:t>
+      </w:r>
+      <w:r>
+        <w:rPr>
+          <w:lang w:val="en-US"/>
+        </w:rPr>
+        <w:t>erson household</w:t>
+      </w:r>
+      <w:r>
+        <w:rPr>
+          <w:lang w:val="en-US"/>
+        </w:rPr>
+        <w:t>s</w:t>
+      </w:r>
+      <w:r>
+        <w:rPr>
+          <w:lang w:val="en-US"/>
+        </w:rPr>
+        <w:t xml:space="preserve"> seem</w:t>
+      </w:r>
+      <w:r>
+        <w:rPr>
+          <w:lang w:val="en-US"/>
+        </w:rPr>
+        <w:t>s</w:t>
+      </w:r>
+      <w:r>
+        <w:rPr>
+          <w:lang w:val="en-US"/>
+        </w:rPr>
+        <w:t xml:space="preserve"> to increase inequality (Daly and </w:t>
+      </w:r>
       <w:proofErr w:type="spellStart"/>
       <w:r>
+        <w:rPr>
+          <w:lang w:val="en-US"/>
+        </w:rPr>
+        <w:t>Valleta</w:t>
+      </w:r>
+      <w:proofErr w:type="spellEnd"/>
+      <w:r>
+        <w:rPr>
+          <w:lang w:val="en-US"/>
+        </w:rPr>
+        <w:t xml:space="preserve"> 2006, </w:t>
+      </w:r>
+      <w:proofErr w:type="spellStart"/>
+      <w:r>
+        <w:rPr>
+          <w:lang w:val="en-US"/>
+        </w:rPr>
+        <w:t>Peichl</w:t>
+      </w:r>
+      <w:proofErr w:type="spellEnd"/>
+      <w:r>
+        <w:rPr>
+          <w:lang w:val="en-US"/>
+        </w:rPr>
+        <w:t xml:space="preserve"> et al. 2011, </w:t>
+      </w:r>
+      <w:proofErr w:type="spellStart"/>
+      <w:r>
+        <w:rPr>
+          <w:lang w:val="en-US"/>
+        </w:rPr>
+        <w:t>Grabka</w:t>
+      </w:r>
+      <w:proofErr w:type="spellEnd"/>
+      <w:r>
+        <w:rPr>
+          <w:lang w:val="en-US"/>
+        </w:rPr>
+        <w:t xml:space="preserve"> and Kuhn 2012). Because people</w:t>
+      </w:r>
+      <w:r>
+        <w:rPr>
+          <w:lang w:val="en-US"/>
+        </w:rPr>
+        <w:t xml:space="preserve"> </w:t>
+      </w:r>
+      <w:r>
+        <w:rPr>
+          <w:lang w:val="en-US"/>
+        </w:rPr>
+        <w:t>marry</w:t>
+      </w:r>
+      <w:r>
+        <w:rPr>
+          <w:lang w:val="en-US"/>
+        </w:rPr>
+        <w:t xml:space="preserve"> later</w:t>
+      </w:r>
+      <w:r>
+        <w:rPr>
+          <w:lang w:val="en-US"/>
+        </w:rPr>
+        <w:t>/less</w:t>
+      </w:r>
+      <w:r>
+        <w:rPr>
+          <w:lang w:val="en-US"/>
+        </w:rPr>
+        <w:t xml:space="preserve"> and divorce more often people have to rely on their own earnings and don’t profit from within household </w:t>
+      </w:r>
+      <w:r>
+        <w:rPr>
+          <w:lang w:val="en-US"/>
+        </w:rPr>
+        <w:t>redistribution</w:t>
+      </w:r>
+      <w:r>
+        <w:rPr>
+          <w:lang w:val="en-US"/>
+        </w:rPr>
+        <w:t xml:space="preserve">. </w:t>
+      </w:r>
+      <w:r>
+        <w:rPr>
+          <w:lang w:val="en-US"/>
+        </w:rPr>
+        <w:t>Moreover,</w:t>
+      </w:r>
+      <w:r>
+        <w:rPr>
+          <w:lang w:val="en-US"/>
+        </w:rPr>
+        <w:t xml:space="preserve"> </w:t>
+      </w:r>
+      <w:r>
+        <w:rPr>
+          <w:lang w:val="en-US"/>
+        </w:rPr>
+        <w:t>Fritschi and Bannwart (2013)</w:t>
+      </w:r>
+      <w:r>
+        <w:rPr>
+          <w:lang w:val="en-US"/>
+        </w:rPr>
+        <w:t xml:space="preserve"> show, </w:t>
+      </w:r>
+      <w:proofErr w:type="gramStart"/>
+      <w:r>
+        <w:rPr>
+          <w:lang w:val="en-US"/>
+        </w:rPr>
+        <w:t>that differences</w:t>
+      </w:r>
+      <w:proofErr w:type="gramEnd"/>
+      <w:r>
+        <w:rPr>
+          <w:lang w:val="en-US"/>
+        </w:rPr>
+        <w:t xml:space="preserve"> between households with and without </w:t>
+      </w:r>
+      <w:r>
+        <w:rPr>
+          <w:lang w:val="en-US"/>
+        </w:rPr>
         <w:lastRenderedPageBreak/>
-        <w:t>Introduction</w:t>
+        <w:t xml:space="preserve">children are </w:t>
+      </w:r>
+      <w:r>
+        <w:rPr>
+          <w:lang w:val="en-US"/>
+        </w:rPr>
+        <w:t>rising</w:t>
+      </w:r>
+      <w:r>
+        <w:rPr>
+          <w:lang w:val="en-US"/>
+        </w:rPr>
+        <w:t xml:space="preserve">, which </w:t>
+      </w:r>
+      <w:r>
+        <w:rPr>
+          <w:lang w:val="en-US"/>
+        </w:rPr>
+        <w:t xml:space="preserve">might </w:t>
+      </w:r>
+      <w:r>
+        <w:rPr>
+          <w:lang w:val="en-US"/>
+        </w:rPr>
+        <w:t xml:space="preserve">be </w:t>
+      </w:r>
+      <w:r>
+        <w:rPr>
+          <w:lang w:val="en-US"/>
+        </w:rPr>
+        <w:t>a sign of</w:t>
+      </w:r>
+      <w:r>
+        <w:rPr>
+          <w:lang w:val="en-US"/>
+        </w:rPr>
+        <w:t xml:space="preserve"> new poverty risks. </w:t>
+      </w:r>
+      <w:r>
+        <w:rPr>
+          <w:lang w:val="en-US"/>
+        </w:rPr>
+        <w:t xml:space="preserve">Their analyses </w:t>
+      </w:r>
+      <w:r>
+        <w:rPr>
+          <w:lang w:val="en-US"/>
+        </w:rPr>
+        <w:t xml:space="preserve">highlight </w:t>
+      </w:r>
+      <w:r>
+        <w:rPr>
+          <w:lang w:val="en-US"/>
+        </w:rPr>
+        <w:t>the</w:t>
+      </w:r>
+      <w:r>
+        <w:rPr>
+          <w:lang w:val="en-US"/>
+        </w:rPr>
+        <w:t xml:space="preserve"> importance of subgroup inequality analyses.</w:t>
+      </w:r>
+    </w:p>
+    <w:p>
+      <w:pPr>
+        <w:rPr>
+          <w:lang w:val="en-US"/>
+        </w:rPr>
+      </w:pPr>
+    </w:p>
+    <w:p>
+      <w:pPr>
+        <w:rPr>
+          <w:lang w:val="en-US"/>
+        </w:rPr>
+      </w:pPr>
+      <w:r>
+        <w:rPr>
+          <w:lang w:val="en-US"/>
+        </w:rPr>
+        <w:t>Further</w:t>
+      </w:r>
+      <w:r>
+        <w:rPr>
+          <w:lang w:val="en-US"/>
+        </w:rPr>
+        <w:t>more</w:t>
+      </w:r>
+      <w:r>
+        <w:rPr>
+          <w:lang w:val="en-US"/>
+        </w:rPr>
+        <w:t>, the ageing of so</w:t>
+      </w:r>
+      <w:r>
+        <w:rPr>
+          <w:lang w:val="en-US"/>
+        </w:rPr>
+        <w:t>ci</w:t>
+      </w:r>
+      <w:r>
+        <w:rPr>
+          <w:lang w:val="en-US"/>
+        </w:rPr>
+        <w:t>e</w:t>
+      </w:r>
+      <w:r>
+        <w:rPr>
+          <w:lang w:val="en-US"/>
+        </w:rPr>
+        <w:t xml:space="preserve">ty is expected to lead to greater inequality. </w:t>
+      </w:r>
+      <w:r>
+        <w:rPr>
+          <w:lang w:val="en-US"/>
+        </w:rPr>
+        <w:t xml:space="preserve">Already Mincer (1958) linked age </w:t>
+      </w:r>
+      <w:r>
+        <w:rPr>
+          <w:lang w:val="en-US"/>
+        </w:rPr>
+        <w:t>to</w:t>
+      </w:r>
+      <w:r>
+        <w:rPr>
+          <w:lang w:val="en-US"/>
+        </w:rPr>
+        <w:t xml:space="preserve"> wages by showing, that the quality of performance on the job (and hence wages) is a function of forma</w:t>
+      </w:r>
+      <w:r>
+        <w:rPr>
+          <w:lang w:val="en-US"/>
+        </w:rPr>
+        <w:t xml:space="preserve">l training </w:t>
+      </w:r>
+      <w:r>
+        <w:rPr>
+          <w:lang w:val="en-US"/>
+        </w:rPr>
+        <w:t>and</w:t>
+      </w:r>
+      <w:r>
+        <w:rPr>
+          <w:lang w:val="en-US"/>
+        </w:rPr>
+        <w:t xml:space="preserve"> experience</w:t>
+      </w:r>
+      <w:r>
+        <w:rPr>
+          <w:lang w:val="en-US"/>
+        </w:rPr>
+        <w:t xml:space="preserve"> (which is naturally </w:t>
+      </w:r>
+      <w:proofErr w:type="spellStart"/>
+      <w:r>
+        <w:rPr>
+          <w:lang w:val="en-US"/>
+        </w:rPr>
+        <w:t>proxied</w:t>
+      </w:r>
+      <w:proofErr w:type="spellEnd"/>
+      <w:r>
+        <w:rPr>
+          <w:lang w:val="en-US"/>
+        </w:rPr>
+        <w:t xml:space="preserve"> be age)</w:t>
+      </w:r>
+      <w:r>
+        <w:rPr>
+          <w:lang w:val="en-US"/>
+        </w:rPr>
+        <w:t>.</w:t>
+      </w:r>
+      <w:r>
+        <w:rPr>
+          <w:lang w:val="en-US"/>
+        </w:rPr>
+        <w:t xml:space="preserve"> </w:t>
+      </w:r>
+      <w:proofErr w:type="spellStart"/>
+      <w:r>
+        <w:rPr>
+          <w:lang w:val="en-US"/>
+        </w:rPr>
+        <w:t>Schellenbaur</w:t>
+      </w:r>
+      <w:proofErr w:type="spellEnd"/>
+      <w:r>
+        <w:rPr>
+          <w:lang w:val="en-US"/>
+        </w:rPr>
+        <w:t xml:space="preserve"> (2013) therefore</w:t>
+      </w:r>
+      <w:r>
+        <w:rPr>
+          <w:lang w:val="en-US"/>
+        </w:rPr>
+        <w:t xml:space="preserve"> </w:t>
+      </w:r>
+      <w:r>
+        <w:rPr>
+          <w:lang w:val="en-US"/>
+        </w:rPr>
+        <w:t>argues</w:t>
+      </w:r>
+      <w:r>
+        <w:rPr>
+          <w:lang w:val="en-US"/>
+        </w:rPr>
+        <w:t xml:space="preserve"> that in </w:t>
+      </w:r>
+      <w:r>
+        <w:rPr>
+          <w:lang w:val="en-US"/>
+        </w:rPr>
+        <w:t xml:space="preserve">a (hypothetic) </w:t>
+      </w:r>
+      <w:r>
+        <w:rPr>
+          <w:lang w:val="en-US"/>
+        </w:rPr>
+        <w:t xml:space="preserve">world where wages depend only on age and are otherwise completely </w:t>
+      </w:r>
+      <w:r>
+        <w:rPr>
+          <w:lang w:val="en-US"/>
+        </w:rPr>
+        <w:t>equal within an age-group</w:t>
+      </w:r>
+      <w:r>
+        <w:rPr>
+          <w:lang w:val="en-US"/>
+        </w:rPr>
+        <w:t xml:space="preserve">, annual cross-section results lead to substantial inequality due to age differences within society. Von </w:t>
+      </w:r>
+      <w:proofErr w:type="spellStart"/>
+      <w:r>
+        <w:rPr>
+          <w:lang w:val="en-US"/>
+        </w:rPr>
+        <w:t>Weizsäcker</w:t>
+      </w:r>
+      <w:proofErr w:type="spellEnd"/>
+      <w:r>
+        <w:rPr>
+          <w:lang w:val="en-US"/>
+        </w:rPr>
+        <w:t xml:space="preserve"> (1996)</w:t>
+      </w:r>
+      <w:r>
+        <w:rPr>
+          <w:lang w:val="en-US"/>
+        </w:rPr>
+        <w:t xml:space="preserve"> goes a step</w:t>
+      </w:r>
+      <w:r>
+        <w:rPr>
+          <w:lang w:val="en-US"/>
+        </w:rPr>
+        <w:t xml:space="preserve"> further and argues that the ageing of a population </w:t>
+      </w:r>
+      <w:r>
+        <w:rPr>
+          <w:lang w:val="en-US"/>
+        </w:rPr>
+        <w:t>might be</w:t>
+      </w:r>
+      <w:r>
+        <w:rPr>
+          <w:lang w:val="en-US"/>
+        </w:rPr>
+        <w:t xml:space="preserve"> associated with increasing inequality by many potential channels. Kaufmann (2005)</w:t>
+      </w:r>
+      <w:r>
+        <w:rPr>
+          <w:lang w:val="en-US"/>
+        </w:rPr>
+        <w:t>, in</w:t>
+      </w:r>
+      <w:r>
+        <w:rPr>
+          <w:lang w:val="en-US"/>
+        </w:rPr>
+        <w:t xml:space="preserve"> turn, </w:t>
+      </w:r>
+      <w:r>
+        <w:rPr>
+          <w:lang w:val="en-US"/>
+        </w:rPr>
+        <w:t xml:space="preserve">warns of </w:t>
+      </w:r>
+      <w:r>
+        <w:rPr>
+          <w:lang w:val="en-US"/>
+        </w:rPr>
+        <w:t>rising</w:t>
+      </w:r>
+      <w:r>
+        <w:rPr>
+          <w:lang w:val="en-US"/>
+        </w:rPr>
+        <w:t xml:space="preserve"> differences </w:t>
+      </w:r>
+      <w:r>
+        <w:rPr>
+          <w:lang w:val="en-US"/>
+        </w:rPr>
+        <w:t>between age-groups. A</w:t>
+      </w:r>
+      <w:r>
+        <w:rPr>
+          <w:lang w:val="en-US"/>
+        </w:rPr>
+        <w:t xml:space="preserve">geing of the population </w:t>
+      </w:r>
+      <w:r>
+        <w:rPr>
+          <w:lang w:val="en-US"/>
+        </w:rPr>
+        <w:t xml:space="preserve">might </w:t>
+      </w:r>
+      <w:r>
+        <w:rPr>
+          <w:lang w:val="en-US"/>
+        </w:rPr>
+        <w:t>lead to</w:t>
+      </w:r>
+      <w:r>
+        <w:rPr>
+          <w:lang w:val="en-US"/>
+        </w:rPr>
+        <w:t xml:space="preserve"> a conflict between generations</w:t>
+      </w:r>
+      <w:r>
+        <w:rPr>
+          <w:lang w:val="en-US"/>
+        </w:rPr>
+        <w:t xml:space="preserve"> when</w:t>
+      </w:r>
+      <w:r>
+        <w:rPr>
+          <w:lang w:val="en-US"/>
+        </w:rPr>
+        <w:t xml:space="preserve"> financial feasibility of social security is being tested.</w:t>
+      </w:r>
+    </w:p>
+    <w:p>
+      <w:pPr>
+        <w:rPr>
+          <w:lang w:val="en-US"/>
+        </w:rPr>
+      </w:pPr>
+    </w:p>
+    <w:p>
+      <w:pPr>
+        <w:rPr>
+          <w:lang w:val="en-US"/>
+        </w:rPr>
+      </w:pPr>
+      <w:r>
+        <w:rPr>
+          <w:lang w:val="en-US"/>
+        </w:rPr>
+        <w:t xml:space="preserve">Also migration can affect the distribution of income while </w:t>
+      </w:r>
+      <w:r>
+        <w:rPr>
+          <w:lang w:val="en-US"/>
+        </w:rPr>
+        <w:t>no general</w:t>
+      </w:r>
+      <w:r>
+        <w:rPr>
+          <w:lang w:val="en-US"/>
+        </w:rPr>
+        <w:t xml:space="preserve"> mechanisms are </w:t>
+      </w:r>
+      <w:r>
+        <w:rPr>
+          <w:lang w:val="en-US"/>
+        </w:rPr>
+        <w:t>ident</w:t>
+      </w:r>
+      <w:r>
+        <w:rPr>
+          <w:lang w:val="en-US"/>
+        </w:rPr>
+        <w:t>i</w:t>
+      </w:r>
+      <w:r>
+        <w:rPr>
+          <w:lang w:val="en-US"/>
+        </w:rPr>
+        <w:t>fied</w:t>
+      </w:r>
+      <w:r>
+        <w:rPr>
+          <w:lang w:val="en-US"/>
+        </w:rPr>
+        <w:t xml:space="preserve"> (Morris and Western 1999). We assume that it matters especially which segments and qualification </w:t>
+      </w:r>
+      <w:r>
+        <w:rPr>
+          <w:lang w:val="en-US"/>
+        </w:rPr>
+        <w:t xml:space="preserve">Levels </w:t>
+      </w:r>
+      <w:r>
+        <w:rPr>
+          <w:lang w:val="en-US"/>
+        </w:rPr>
+        <w:t>of domestic economy is target of migration</w:t>
+      </w:r>
+      <w:r>
+        <w:rPr>
+          <w:lang w:val="en-US"/>
+        </w:rPr>
+        <w:t>.</w:t>
+      </w:r>
+      <w:r>
+        <w:rPr>
+          <w:lang w:val="en-US"/>
+        </w:rPr>
+        <w:t xml:space="preserve"> </w:t>
+      </w:r>
+      <w:r>
+        <w:rPr>
+          <w:lang w:val="en-US"/>
+        </w:rPr>
+        <w:t>Immigration in low wage sectors can put additional pressure on low wages and therefore increase inequality</w:t>
+      </w:r>
+      <w:r>
+        <w:rPr>
+          <w:lang w:val="en-US"/>
+        </w:rPr>
+        <w:t>.</w:t>
+      </w:r>
+      <w:r>
+        <w:rPr>
+          <w:lang w:val="en-US"/>
+        </w:rPr>
+        <w:t xml:space="preserve"> </w:t>
+      </w:r>
+      <w:r>
+        <w:rPr>
+          <w:lang w:val="en-US"/>
+        </w:rPr>
+        <w:t>Also i</w:t>
+      </w:r>
+      <w:r>
+        <w:rPr>
+          <w:lang w:val="en-US"/>
+        </w:rPr>
+        <w:t>mmigration of top earners can lead</w:t>
+      </w:r>
+      <w:r>
+        <w:rPr>
+          <w:lang w:val="en-US"/>
+        </w:rPr>
+        <w:t xml:space="preserve"> to</w:t>
+      </w:r>
+      <w:r>
+        <w:rPr>
+          <w:lang w:val="en-US"/>
+        </w:rPr>
+        <w:t xml:space="preserve"> more inequality</w:t>
+      </w:r>
+      <w:r>
+        <w:rPr>
+          <w:lang w:val="en-US"/>
+        </w:rPr>
+        <w:t>.</w:t>
+      </w:r>
+      <w:r>
+        <w:rPr>
+          <w:lang w:val="en-US"/>
+        </w:rPr>
+        <w:t xml:space="preserve"> </w:t>
+      </w:r>
+      <w:r>
+        <w:rPr>
+          <w:lang w:val="en-US"/>
+        </w:rPr>
+        <w:t>H</w:t>
+      </w:r>
+      <w:r>
+        <w:rPr>
+          <w:lang w:val="en-US"/>
+        </w:rPr>
+        <w:t xml:space="preserve">ow </w:t>
+      </w:r>
+      <w:r>
+        <w:rPr>
+          <w:lang w:val="en-US"/>
+        </w:rPr>
+        <w:t>immigration of</w:t>
+      </w:r>
+      <w:r>
+        <w:rPr>
+          <w:lang w:val="en-US"/>
+        </w:rPr>
+        <w:t xml:space="preserve"> general</w:t>
+      </w:r>
+      <w:r>
+        <w:rPr>
+          <w:lang w:val="en-US"/>
+        </w:rPr>
+        <w:t xml:space="preserve"> working </w:t>
+      </w:r>
+      <w:r>
+        <w:rPr>
+          <w:lang w:val="en-US"/>
+        </w:rPr>
+        <w:t>population</w:t>
+      </w:r>
+      <w:r>
+        <w:rPr>
+          <w:lang w:val="en-US"/>
+        </w:rPr>
+        <w:t xml:space="preserve"> </w:t>
+      </w:r>
+      <w:r>
+        <w:rPr>
+          <w:lang w:val="en-US"/>
+        </w:rPr>
+        <w:t>affects inequality is not easy to say.</w:t>
+      </w:r>
+    </w:p>
+    <w:p>
+      <w:pPr>
+        <w:rPr>
+          <w:lang w:val="en-US"/>
+        </w:rPr>
+      </w:pPr>
+    </w:p>
+    <w:p>
+      <w:pPr>
+        <w:rPr>
+          <w:i/>
+          <w:lang w:val="en-US"/>
+        </w:rPr>
+      </w:pPr>
+      <w:r>
+        <w:rPr>
+          <w:lang w:val="en-US"/>
+        </w:rPr>
+        <w:t xml:space="preserve">When linking demography to inequality two inequality-relevant processes must be separated. (1) Demographic change can affect </w:t>
+      </w:r>
+      <w:r>
+        <w:rPr>
+          <w:lang w:val="en-US"/>
+        </w:rPr>
+        <w:t xml:space="preserve">the </w:t>
+      </w:r>
+      <w:r>
+        <w:rPr>
+          <w:lang w:val="en-US"/>
+        </w:rPr>
+        <w:t>overall</w:t>
+      </w:r>
+      <w:r>
+        <w:rPr>
+          <w:lang w:val="en-US"/>
+        </w:rPr>
+        <w:t xml:space="preserve"> income</w:t>
+      </w:r>
+      <w:r>
+        <w:rPr>
+          <w:lang w:val="en-US"/>
+        </w:rPr>
+        <w:t xml:space="preserve"> distribution. (2) Demographic change </w:t>
+      </w:r>
+      <w:r>
+        <w:rPr>
+          <w:lang w:val="en-US"/>
+        </w:rPr>
+        <w:t>can lead to</w:t>
+      </w:r>
+      <w:r>
+        <w:rPr>
+          <w:lang w:val="en-US"/>
+        </w:rPr>
+        <w:t xml:space="preserve"> </w:t>
+      </w:r>
+      <w:r>
+        <w:rPr>
+          <w:lang w:val="en-US"/>
+        </w:rPr>
+        <w:t>segregation</w:t>
+      </w:r>
+      <w:r>
+        <w:rPr>
+          <w:lang w:val="en-US"/>
+        </w:rPr>
+        <w:t xml:space="preserve"> and problematic between group differences within a </w:t>
+      </w:r>
+      <w:proofErr w:type="spellStart"/>
+      <w:r>
+        <w:rPr>
+          <w:lang w:val="en-US"/>
+        </w:rPr>
+        <w:t>soceity</w:t>
+      </w:r>
+      <w:proofErr w:type="spellEnd"/>
+      <w:r>
+        <w:rPr>
+          <w:lang w:val="en-US"/>
+        </w:rPr>
+        <w:t xml:space="preserve"> (</w:t>
+      </w:r>
+      <w:proofErr w:type="spellStart"/>
+      <w:r>
+        <w:rPr>
+          <w:lang w:val="en-US"/>
+        </w:rPr>
+        <w:t>whithout</w:t>
+      </w:r>
+      <w:proofErr w:type="spellEnd"/>
+      <w:r>
+        <w:rPr>
+          <w:lang w:val="en-US"/>
+        </w:rPr>
+        <w:t xml:space="preserve"> necessarily affecting overall income inequality).</w:t>
+      </w:r>
+    </w:p>
+    <w:p>
+      <w:pPr>
+        <w:rPr>
+          <w:lang w:val="en-US"/>
+        </w:rPr>
+      </w:pPr>
+    </w:p>
+    <w:p>
+      <w:pPr>
+        <w:rPr>
+          <w:lang w:val="en-US"/>
+        </w:rPr>
+      </w:pPr>
+    </w:p>
+    <w:p>
+      <w:pPr>
+        <w:rPr>
+          <w:lang w:val="en-US"/>
+        </w:rPr>
+      </w:pPr>
+      <w:r>
+        <w:rPr>
+          <w:lang w:val="en-US"/>
+        </w:rPr>
+        <w:t>While we think that all three areas (age</w:t>
+      </w:r>
+      <w:r>
+        <w:rPr>
+          <w:lang w:val="en-US"/>
+        </w:rPr>
+        <w:t xml:space="preserve"> structure</w:t>
+      </w:r>
+      <w:r>
+        <w:rPr>
+          <w:lang w:val="en-US"/>
+        </w:rPr>
+        <w:t xml:space="preserve">, household, migration) are worth </w:t>
+      </w:r>
+      <w:r>
+        <w:rPr>
+          <w:lang w:val="en-US"/>
+        </w:rPr>
+        <w:t>of</w:t>
+      </w:r>
+      <w:r>
+        <w:rPr>
+          <w:lang w:val="en-US"/>
+        </w:rPr>
+        <w:t xml:space="preserve"> more investigations, we focus in this paper on</w:t>
+      </w:r>
+      <w:r>
+        <w:rPr>
+          <w:lang w:val="en-US"/>
+        </w:rPr>
+        <w:t xml:space="preserve"> the change of</w:t>
+      </w:r>
+      <w:r>
+        <w:rPr>
+          <w:lang w:val="en-US"/>
+        </w:rPr>
+        <w:t xml:space="preserve"> age</w:t>
+      </w:r>
+      <w:r>
+        <w:rPr>
+          <w:lang w:val="en-US"/>
+        </w:rPr>
+        <w:t xml:space="preserve"> </w:t>
+      </w:r>
+      <w:r>
+        <w:rPr>
+          <w:lang w:val="en-US"/>
+        </w:rPr>
+        <w:t xml:space="preserve">und household </w:t>
+      </w:r>
+      <w:r>
+        <w:rPr>
+          <w:lang w:val="en-US"/>
+        </w:rPr>
+        <w:t>structure</w:t>
+      </w:r>
+      <w:r>
+        <w:rPr>
+          <w:lang w:val="en-US"/>
+        </w:rPr>
+        <w:t>.</w:t>
+      </w:r>
+      <w:r>
+        <w:rPr>
+          <w:lang w:val="en-US"/>
+        </w:rPr>
+        <w:t xml:space="preserve"> Our central research questions are: Is overall inequality affected by demographic change? Do between group differences change over time, when looking at age groups and household types</w:t>
+      </w:r>
+      <w:r>
+        <w:rPr>
+          <w:lang w:val="en-US"/>
+        </w:rPr>
+        <w:t>.</w:t>
+      </w:r>
+    </w:p>
+    <w:p>
+      <w:pPr>
+        <w:rPr>
+          <w:lang w:val="en-US"/>
+        </w:rPr>
+      </w:pPr>
+    </w:p>
+    <w:p>
+      <w:pPr>
+        <w:rPr>
+          <w:lang w:val="en-US"/>
+        </w:rPr>
+      </w:pPr>
+    </w:p>
+    <w:p>
+      <w:pPr>
+        <w:pStyle w:val="Heading1"/>
+        <w:rPr>
+          <w:lang w:val="en-US"/>
+        </w:rPr>
+      </w:pPr>
+      <w:r>
+        <w:rPr>
+          <w:lang w:val="en-US"/>
+        </w:rPr>
+        <w:t>Data and Method</w:t>
+      </w:r>
+    </w:p>
+    <w:p>
+      <w:pPr>
+        <w:rPr>
+          <w:rFonts w:ascii="Georgia" w:hAnsi="Georgia"/>
+          <w:lang w:val="en-US"/>
+        </w:rPr>
+      </w:pPr>
+    </w:p>
+    <w:p>
+      <w:pPr>
+        <w:rPr>
+          <w:lang w:val="en-US"/>
+        </w:rPr>
+      </w:pPr>
+      <w:r>
+        <w:rPr>
+          <w:lang w:val="en-US"/>
+        </w:rPr>
+        <w:t>We use cantonal tax data from Basel-City. These include all residents of Basel-City of age 18 and older. As an income measure we look at the net income (</w:t>
+      </w:r>
+      <w:proofErr w:type="spellStart"/>
+      <w:r>
+        <w:rPr>
+          <w:lang w:val="en-US"/>
+        </w:rPr>
+        <w:t>Reineinkommen</w:t>
+      </w:r>
+      <w:proofErr w:type="spellEnd"/>
+      <w:r>
+        <w:rPr>
+          <w:lang w:val="en-US"/>
+        </w:rPr>
+        <w:t xml:space="preserve">) which equals the total income after non-social deductions. </w:t>
+      </w:r>
+    </w:p>
+    <w:p>
+      <w:pPr>
+        <w:rPr>
+          <w:lang w:val="en-US"/>
+        </w:rPr>
+      </w:pPr>
+    </w:p>
+    <w:p>
+      <w:pPr>
+        <w:rPr>
+          <w:lang w:val="en-US"/>
+        </w:rPr>
+      </w:pPr>
+      <w:r>
+        <w:rPr>
+          <w:lang w:val="en-US"/>
+        </w:rPr>
+        <w:t>By looking at inequality (Theil Index) within and between subpopulations for two different years (1991 and 2011) we highlight and evaluate the different mechanisms how these demographic changes can affect inequality.</w:t>
+      </w:r>
+    </w:p>
+    <w:p>
+      <w:pPr>
+        <w:rPr>
+          <w:lang w:val="en-US"/>
+        </w:rPr>
+      </w:pPr>
+    </w:p>
+    <w:p>
+      <w:pPr>
+        <w:rPr>
+          <w:lang w:val="en-US"/>
+        </w:rPr>
+      </w:pPr>
+      <w:r>
+        <w:rPr>
+          <w:lang w:val="en-US"/>
+        </w:rPr>
+        <w:t>By estimating a counterfactual distribution using inverse probability weighting we furthermore try to quantify how much of the inequality rise can be explained by ageing and changes in household composition.</w:t>
+      </w:r>
+    </w:p>
+    <w:p>
+      <w:pPr>
+        <w:rPr>
+          <w:lang w:val="en-US"/>
+        </w:rPr>
+      </w:pPr>
+    </w:p>
+    <w:p>
+      <w:pPr>
+        <w:rPr>
+          <w:lang w:val="en-US"/>
+        </w:rPr>
+      </w:pPr>
+    </w:p>
+    <w:p>
+      <w:pPr>
+        <w:pStyle w:val="Heading1"/>
+        <w:rPr>
+          <w:lang w:val="en-US"/>
+        </w:rPr>
+      </w:pPr>
+      <w:r>
+        <w:rPr>
+          <w:lang w:val="en-US"/>
+        </w:rPr>
+        <w:t>Results</w:t>
+      </w:r>
+    </w:p>
+    <w:p>
+      <w:pPr>
+        <w:rPr>
+          <w:lang w:val="en-US"/>
+        </w:rPr>
+      </w:pPr>
+      <w:r>
+        <w:rPr>
+          <w:lang w:val="en-US"/>
+        </w:rPr>
+        <w:t xml:space="preserve">Inequality in Basel-City rose from 1991 (Gini: 0.43, Theil: 0.41) to 2011 (Gini: 0.49, Theil: 0.56). 19% of this increase can be explained by ageing and changes in household composition. The mechanisms however vary. Ageing contributes to inequality due to (1) rising incomes of retired people and (2) </w:t>
+      </w:r>
+      <w:r>
+        <w:rPr>
+          <w:lang w:val="en-US"/>
+        </w:rPr>
+        <w:lastRenderedPageBreak/>
+        <w:t xml:space="preserve">diverging incomes within the workforce. Household structure contributes due to an increased between group inequality as (1) incomes for married households grew faster than for single households (2) the share </w:t>
+      </w:r>
+      <w:r>
+        <w:rPr>
+          <w:lang w:val="en-US"/>
+        </w:rPr>
+        <w:t xml:space="preserve">of single households grew from about 56% to about 65%. </w:t>
+      </w:r>
+    </w:p>
+    <w:p>
+      <w:pPr>
+        <w:rPr>
+          <w:lang w:val="en-US"/>
+        </w:rPr>
+      </w:pPr>
+    </w:p>
+    <w:p>
+      <w:pPr>
+        <w:pStyle w:val="Heading1"/>
+      </w:pPr>
+      <w:r>
+        <w:t xml:space="preserve">Summary </w:t>
+      </w:r>
+      <w:proofErr w:type="spellStart"/>
+      <w:r>
+        <w:t>and</w:t>
+      </w:r>
+      <w:proofErr w:type="spellEnd"/>
+      <w:r>
+        <w:t xml:space="preserve"> </w:t>
+      </w:r>
+      <w:proofErr w:type="spellStart"/>
+      <w:r>
+        <w:t>Discussion</w:t>
       </w:r>
       <w:proofErr w:type="spellEnd"/>
     </w:p>
@@ -381,154 +1888,105 @@
         </w:rPr>
       </w:pPr>
       <w:r>
-        <w:rPr>
-          <w:lang w:val="en-US"/>
-        </w:rPr>
-        <w:t xml:space="preserve">This paper examines how income inequality is affected by demographic factors </w:t>
-      </w:r>
-      <w:ins w:id="0" w:author="rudi" w:date="2014-10-09T01:29:00Z">
-        <w:r>
-          <w:rPr>
-            <w:lang w:val="en-US"/>
-          </w:rPr>
-          <w:t>and</w:t>
-        </w:r>
-      </w:ins>
-      <w:del w:id="1" w:author="rudi" w:date="2014-10-09T01:29:00Z">
-        <w:r>
-          <w:rPr>
-            <w:lang w:val="en-US"/>
-          </w:rPr>
-          <w:delText>or</w:delText>
-        </w:r>
-      </w:del>
-      <w:r>
-        <w:rPr>
-          <w:lang w:val="en-US"/>
-        </w:rPr>
-        <w:t xml:space="preserve"> demographic change</w:t>
-      </w:r>
-      <w:r>
-        <w:rPr>
-          <w:lang w:val="en-US"/>
-        </w:rPr>
-        <w:t xml:space="preserve">. A lot of inequality-research is done on </w:t>
-      </w:r>
-      <w:r>
-        <w:rPr>
-          <w:lang w:val="en-US"/>
-        </w:rPr>
-        <w:t>processes</w:t>
-      </w:r>
-      <w:r>
-        <w:rPr>
-          <w:lang w:val="en-US"/>
-        </w:rPr>
-        <w:t xml:space="preserve"> affecting unequal wages (economic</w:t>
-      </w:r>
-      <w:r>
-        <w:rPr>
-          <w:lang w:val="en-US"/>
-        </w:rPr>
-        <w:t xml:space="preserve"> factors</w:t>
-      </w:r>
-      <w:r>
-        <w:rPr>
-          <w:lang w:val="en-US"/>
-        </w:rPr>
-        <w:t xml:space="preserve">) </w:t>
-      </w:r>
-      <w:del w:id="2" w:author="rudi" w:date="2014-10-09T01:30:00Z">
-        <w:r>
-          <w:rPr>
-            <w:lang w:val="en-US"/>
-          </w:rPr>
-          <w:delText>or on</w:delText>
-        </w:r>
-      </w:del>
-      <w:ins w:id="3" w:author="rudi" w:date="2014-10-09T01:30:00Z">
-        <w:r>
-          <w:rPr>
-            <w:lang w:val="en-US"/>
-          </w:rPr>
-          <w:t>and</w:t>
-        </w:r>
-      </w:ins>
-      <w:r>
-        <w:rPr>
-          <w:lang w:val="en-US"/>
-        </w:rPr>
-        <w:t xml:space="preserve"> redistribution (institutional factors), but the</w:t>
-      </w:r>
-      <w:r>
-        <w:rPr>
-          <w:lang w:val="en-US"/>
-        </w:rPr>
-        <w:t>re is little work on the</w:t>
-      </w:r>
-      <w:r>
-        <w:rPr>
-          <w:lang w:val="en-US"/>
-        </w:rPr>
-        <w:t xml:space="preserve"> effect of </w:t>
-      </w:r>
-      <w:r>
-        <w:rPr>
-          <w:lang w:val="en-US"/>
-        </w:rPr>
-        <w:t>demographic change</w:t>
-      </w:r>
-      <w:r>
-        <w:rPr>
-          <w:lang w:val="en-US"/>
-        </w:rPr>
+        <w:t xml:space="preserve">Ausblick: für </w:t>
+      </w:r>
+      <w:proofErr w:type="spellStart"/>
+      <w:r>
+        <w:t>single</w:t>
+      </w:r>
+      <w:proofErr w:type="spellEnd"/>
+      <w:r>
+        <w:t>/</w:t>
+      </w:r>
+      <w:proofErr w:type="spellStart"/>
+      <w:r>
+        <w:t>married</w:t>
+      </w:r>
+      <w:proofErr w:type="spellEnd"/>
+      <w:r>
         <w:t xml:space="preserve"> </w:t>
       </w:r>
-      <w:r>
-        <w:rPr>
-          <w:lang w:val="en-US"/>
-        </w:rPr>
-        <w:t xml:space="preserve">on income distribution, although this field </w:t>
-      </w:r>
-      <w:r>
-        <w:rPr>
-          <w:lang w:val="en-US"/>
-        </w:rPr>
-        <w:t xml:space="preserve">is </w:t>
-      </w:r>
-      <w:ins w:id="4" w:author="rudi" w:date="2014-10-09T01:31:00Z">
-        <w:r>
-          <w:rPr>
-            <w:lang w:val="en-US"/>
-          </w:rPr>
-          <w:t>increasingly</w:t>
-        </w:r>
-        <w:r>
-          <w:rPr>
-            <w:lang w:val="en-US"/>
-          </w:rPr>
-          <w:t xml:space="preserve"> </w:t>
-        </w:r>
-      </w:ins>
-      <w:r>
-        <w:rPr>
-          <w:lang w:val="en-US"/>
-        </w:rPr>
-        <w:t xml:space="preserve">gaining </w:t>
-      </w:r>
-      <w:del w:id="5" w:author="rudi" w:date="2014-10-09T01:31:00Z">
-        <w:r>
-          <w:rPr>
-            <w:lang w:val="en-US"/>
-          </w:rPr>
-          <w:delText xml:space="preserve">increasingly </w:delText>
-        </w:r>
-      </w:del>
-      <w:r>
-        <w:rPr>
-          <w:lang w:val="en-US"/>
-        </w:rPr>
-        <w:t xml:space="preserve">attention. </w:t>
+      <w:proofErr w:type="spellStart"/>
+      <w:r>
+        <w:t>composition</w:t>
+      </w:r>
+      <w:proofErr w:type="spellEnd"/>
+      <w:r>
+        <w:t xml:space="preserve"> ist das </w:t>
+      </w:r>
+      <w:proofErr w:type="spellStart"/>
+      <w:r>
+        <w:t>maximum</w:t>
+      </w:r>
+      <w:proofErr w:type="spellEnd"/>
+      <w:r>
+        <w:t xml:space="preserve"> bei gut 60%, also bereits erreicht. Kann in Zukunft also nur noch sinken. Steigen nur möglich wenn sich die </w:t>
+      </w:r>
+      <w:proofErr w:type="spellStart"/>
+      <w:r>
+        <w:t>mean</w:t>
+      </w:r>
+      <w:proofErr w:type="spellEnd"/>
+      <w:r>
+        <w:t xml:space="preserve"> </w:t>
+      </w:r>
+      <w:proofErr w:type="spellStart"/>
+      <w:r>
+        <w:t>incomes</w:t>
+      </w:r>
+      <w:proofErr w:type="spellEnd"/>
+      <w:r>
+        <w:t xml:space="preserve"> weiter auseinander bewegen. </w:t>
+      </w:r>
+      <w:r>
+        <w:rPr>
+          <w:lang w:val="en-US"/>
+        </w:rPr>
+        <w:t>(</w:t>
+      </w:r>
+      <w:proofErr w:type="spellStart"/>
+      <w:proofErr w:type="gramStart"/>
+      <w:r>
+        <w:rPr>
+          <w:lang w:val="en-US"/>
+        </w:rPr>
+        <w:t>evtl</w:t>
+      </w:r>
+      <w:proofErr w:type="spellEnd"/>
+      <w:proofErr w:type="gramEnd"/>
+      <w:r>
+        <w:rPr>
+          <w:lang w:val="en-US"/>
+        </w:rPr>
+        <w:t xml:space="preserve"> mean </w:t>
+      </w:r>
+      <w:proofErr w:type="spellStart"/>
+      <w:r>
+        <w:rPr>
+          <w:lang w:val="en-US"/>
+        </w:rPr>
+        <w:t>statt</w:t>
+      </w:r>
+      <w:proofErr w:type="spellEnd"/>
+      <w:r>
+        <w:rPr>
+          <w:lang w:val="en-US"/>
+        </w:rPr>
+        <w:t xml:space="preserve"> median in die </w:t>
+      </w:r>
+      <w:proofErr w:type="spellStart"/>
+      <w:r>
+        <w:rPr>
+          <w:lang w:val="en-US"/>
+        </w:rPr>
+        <w:t>grafiken</w:t>
+      </w:r>
+      <w:proofErr w:type="spellEnd"/>
+      <w:r>
+        <w:rPr>
+          <w:lang w:val="en-US"/>
+        </w:rPr>
+        <w:t>?).</w:t>
       </w:r>
     </w:p>
     <w:p>
@@ -548,3271 +2006,634 @@
         <w:rPr>
           <w:lang w:val="en-US"/>
         </w:rPr>
-        <w:t xml:space="preserve">Indeed the population of Europe is in change. The demography report 2010 published by EUROSTAT (2011) notes that Europe is becoming older, more numerous and more diverse. </w:t>
-      </w:r>
-      <w:r>
-        <w:rPr>
-          <w:lang w:val="en-US"/>
-        </w:rPr>
-        <w:t xml:space="preserve">In </w:t>
-      </w:r>
-      <w:r>
-        <w:rPr>
-          <w:lang w:val="en-US"/>
-        </w:rPr>
-        <w:t>Swi</w:t>
-      </w:r>
-      <w:r>
-        <w:rPr>
-          <w:lang w:val="en-US"/>
-        </w:rPr>
-        <w:t>t</w:t>
-      </w:r>
-      <w:r>
-        <w:rPr>
-          <w:lang w:val="en-US"/>
-        </w:rPr>
-        <w:t>z</w:t>
-      </w:r>
-      <w:r>
-        <w:rPr>
-          <w:lang w:val="en-US"/>
-        </w:rPr>
-        <w:t>erland the picture is similar. Over the last 30 years population grew by 1.8 Million (STATPOP)</w:t>
-      </w:r>
-      <w:r>
-        <w:rPr>
-          <w:rStyle w:val="Funotenzeichen"/>
-          <w:lang w:val="en-US"/>
-        </w:rPr>
-        <w:footnoteReference w:id="1"/>
-      </w:r>
-      <w:r>
-        <w:rPr>
-          <w:lang w:val="en-US"/>
-        </w:rPr>
-        <w:t xml:space="preserve"> and a central part of growth is due to </w:t>
-      </w:r>
-      <w:ins w:id="6" w:author="rudi" w:date="2014-10-09T01:31:00Z">
-        <w:r>
-          <w:rPr>
-            <w:lang w:val="en-US"/>
-          </w:rPr>
-          <w:t>m</w:t>
-        </w:r>
-      </w:ins>
-      <w:del w:id="7" w:author="rudi" w:date="2014-10-09T01:31:00Z">
-        <w:r>
-          <w:rPr>
-            <w:lang w:val="en-US"/>
-          </w:rPr>
-          <w:delText>M</w:delText>
-        </w:r>
-      </w:del>
-      <w:r>
-        <w:rPr>
-          <w:lang w:val="en-US"/>
-        </w:rPr>
-        <w:t>igration. On average the annual net migration since 1980 was ~28’000 (PETRA/STATPOP).</w:t>
-      </w:r>
-      <w:r>
-        <w:rPr>
-          <w:rStyle w:val="Funotenzeichen"/>
-          <w:lang w:val="en-US"/>
-        </w:rPr>
-        <w:footnoteReference w:id="2"/>
-      </w:r>
-      <w:r>
-        <w:rPr>
-          <w:lang w:val="en-US"/>
-        </w:rPr>
-        <w:t xml:space="preserve"> </w:t>
-      </w:r>
-      <w:r>
-        <w:rPr>
-          <w:lang w:val="en-US"/>
-        </w:rPr>
-        <w:t xml:space="preserve">At the same time </w:t>
-      </w:r>
-      <w:r>
-        <w:rPr>
-          <w:lang w:val="en-US"/>
-        </w:rPr>
-        <w:t>there is a</w:t>
-      </w:r>
-      <w:r>
-        <w:rPr>
-          <w:lang w:val="en-US"/>
-        </w:rPr>
-        <w:t xml:space="preserve"> trend of people </w:t>
-      </w:r>
-      <w:del w:id="8" w:author="rudi" w:date="2014-10-09T01:33:00Z">
-        <w:r>
-          <w:rPr>
-            <w:lang w:val="en-US"/>
-          </w:rPr>
-          <w:delText>living more and more</w:delText>
-        </w:r>
-      </w:del>
-      <w:ins w:id="9" w:author="rudi" w:date="2014-10-09T01:33:00Z">
-        <w:r>
-          <w:rPr>
-            <w:lang w:val="en-US"/>
-          </w:rPr>
-          <w:t>to live</w:t>
-        </w:r>
-      </w:ins>
-      <w:r>
-        <w:rPr>
-          <w:lang w:val="en-US"/>
-        </w:rPr>
-        <w:t xml:space="preserve"> alone. The share of people living in one-</w:t>
-      </w:r>
-      <w:ins w:id="10" w:author="rudi" w:date="2014-10-09T01:33:00Z">
-        <w:r>
-          <w:rPr>
-            <w:lang w:val="en-US"/>
-          </w:rPr>
-          <w:t>p</w:t>
-        </w:r>
-      </w:ins>
-      <w:del w:id="11" w:author="rudi" w:date="2014-10-09T01:33:00Z">
-        <w:r>
-          <w:rPr>
-            <w:lang w:val="en-US"/>
-          </w:rPr>
-          <w:delText>P</w:delText>
-        </w:r>
-      </w:del>
-      <w:r>
-        <w:rPr>
-          <w:lang w:val="en-US"/>
-        </w:rPr>
-        <w:t xml:space="preserve">erson </w:t>
-      </w:r>
-      <w:ins w:id="12" w:author="rudi" w:date="2014-10-09T01:33:00Z">
-        <w:r>
-          <w:rPr>
-            <w:lang w:val="en-US"/>
-          </w:rPr>
-          <w:t>h</w:t>
-        </w:r>
-      </w:ins>
-      <w:del w:id="13" w:author="rudi" w:date="2014-10-09T01:33:00Z">
-        <w:r>
-          <w:rPr>
-            <w:lang w:val="en-US"/>
-          </w:rPr>
-          <w:delText>H</w:delText>
-        </w:r>
-      </w:del>
-      <w:r>
-        <w:rPr>
-          <w:lang w:val="en-US"/>
-        </w:rPr>
-        <w:t>ousehold</w:t>
-      </w:r>
-      <w:ins w:id="14" w:author="rudi" w:date="2014-10-09T01:33:00Z">
-        <w:r>
-          <w:rPr>
-            <w:lang w:val="en-US"/>
-          </w:rPr>
-          <w:t>s</w:t>
-        </w:r>
-      </w:ins>
-      <w:r>
-        <w:rPr>
-          <w:lang w:val="en-US"/>
-        </w:rPr>
-        <w:t xml:space="preserve"> tripled </w:t>
-      </w:r>
-      <w:del w:id="15" w:author="rudi" w:date="2014-10-09T01:33:00Z">
-        <w:r>
-          <w:rPr>
-            <w:lang w:val="en-US"/>
-          </w:rPr>
-          <w:delText xml:space="preserve">since </w:delText>
-        </w:r>
-      </w:del>
-      <w:ins w:id="16" w:author="rudi" w:date="2014-10-09T01:33:00Z">
-        <w:r>
-          <w:rPr>
-            <w:lang w:val="en-US"/>
-          </w:rPr>
-          <w:t>from</w:t>
-        </w:r>
-        <w:r>
-          <w:rPr>
-            <w:lang w:val="en-US"/>
-          </w:rPr>
-          <w:t xml:space="preserve"> </w:t>
-        </w:r>
-      </w:ins>
-      <w:r>
-        <w:rPr>
-          <w:lang w:val="en-US"/>
-        </w:rPr>
-        <w:t>1980 (12%</w:t>
-      </w:r>
-      <w:r>
-        <w:rPr>
-          <w:lang w:val="en-US"/>
-        </w:rPr>
-        <w:t>)</w:t>
-      </w:r>
-      <w:r>
-        <w:rPr>
-          <w:lang w:val="en-US"/>
-        </w:rPr>
-        <w:t xml:space="preserve"> </w:t>
-      </w:r>
-      <w:ins w:id="17" w:author="rudi" w:date="2014-10-09T01:33:00Z">
-        <w:r>
-          <w:rPr>
-            <w:lang w:val="en-US"/>
-          </w:rPr>
-          <w:t xml:space="preserve">to </w:t>
-        </w:r>
-      </w:ins>
-      <w:del w:id="18" w:author="rudi" w:date="2014-10-09T01:33:00Z">
-        <w:r>
-          <w:rPr>
-            <w:lang w:val="en-US"/>
-          </w:rPr>
-          <w:delText>(</w:delText>
-        </w:r>
-      </w:del>
-      <w:r>
-        <w:rPr>
-          <w:lang w:val="en-US"/>
-        </w:rPr>
-        <w:t xml:space="preserve">2012: </w:t>
-      </w:r>
-      <w:ins w:id="19" w:author="rudi" w:date="2014-10-09T01:33:00Z">
-        <w:r>
-          <w:rPr>
-            <w:lang w:val="en-US"/>
-          </w:rPr>
-          <w:t>(</w:t>
-        </w:r>
-      </w:ins>
-      <w:r>
-        <w:rPr>
-          <w:lang w:val="en-US"/>
-        </w:rPr>
-        <w:t>36% (VZ)).</w:t>
-      </w:r>
-      <w:r>
-        <w:rPr>
-          <w:rStyle w:val="Funotenzeichen"/>
-          <w:lang w:val="en-US"/>
-        </w:rPr>
-        <w:footnoteReference w:id="3"/>
-      </w:r>
-      <w:r>
-        <w:rPr>
-          <w:lang w:val="en-US"/>
-        </w:rPr>
-        <w:t xml:space="preserve"> Furthermore </w:t>
-      </w:r>
-      <w:r>
-        <w:rPr>
-          <w:lang w:val="en-US"/>
-        </w:rPr>
-        <w:t xml:space="preserve">like many </w:t>
-      </w:r>
-      <w:ins w:id="20" w:author="rudi" w:date="2014-10-09T01:34:00Z">
-        <w:r>
-          <w:rPr>
-            <w:lang w:val="en-US"/>
-          </w:rPr>
-          <w:t>w</w:t>
-        </w:r>
-      </w:ins>
-      <w:del w:id="21" w:author="rudi" w:date="2014-10-09T01:34:00Z">
-        <w:r>
-          <w:rPr>
-            <w:lang w:val="en-US"/>
-          </w:rPr>
-          <w:delText>W</w:delText>
-        </w:r>
-      </w:del>
-      <w:r>
-        <w:rPr>
-          <w:lang w:val="en-US"/>
-        </w:rPr>
-        <w:t xml:space="preserve">estern </w:t>
-      </w:r>
-      <w:ins w:id="22" w:author="rudi" w:date="2014-10-09T01:34:00Z">
-        <w:r>
-          <w:rPr>
-            <w:lang w:val="en-US"/>
-          </w:rPr>
-          <w:t>s</w:t>
-        </w:r>
-      </w:ins>
-      <w:del w:id="23" w:author="rudi" w:date="2014-10-09T01:34:00Z">
-        <w:r>
-          <w:rPr>
-            <w:lang w:val="en-US"/>
-          </w:rPr>
-          <w:delText>S</w:delText>
-        </w:r>
-      </w:del>
-      <w:r>
-        <w:rPr>
-          <w:lang w:val="en-US"/>
-        </w:rPr>
-        <w:t xml:space="preserve">ocieties </w:t>
-      </w:r>
-      <w:proofErr w:type="spellStart"/>
-      <w:ins w:id="24" w:author="rudi" w:date="2014-10-09T01:34:00Z">
-        <w:r>
-          <w:rPr>
-            <w:lang w:val="en-US"/>
-          </w:rPr>
-          <w:t>s</w:t>
-        </w:r>
-      </w:ins>
-      <w:del w:id="25" w:author="rudi" w:date="2014-10-09T01:34:00Z">
-        <w:r>
-          <w:rPr>
-            <w:lang w:val="en-US"/>
-          </w:rPr>
-          <w:delText>S</w:delText>
-        </w:r>
-      </w:del>
-      <w:r>
-        <w:rPr>
-          <w:lang w:val="en-US"/>
-        </w:rPr>
-        <w:t>wiss</w:t>
-      </w:r>
-      <w:proofErr w:type="spellEnd"/>
-      <w:r>
-        <w:rPr>
-          <w:lang w:val="en-US"/>
-        </w:rPr>
-        <w:t xml:space="preserve"> population is ageing. Indeed the share of people over 65 rose from 14% (1980) only to 17% (2012)</w:t>
-      </w:r>
-      <w:ins w:id="26" w:author="rudi" w:date="2014-10-09T01:34:00Z">
-        <w:r>
-          <w:rPr>
-            <w:lang w:val="en-US"/>
-          </w:rPr>
-          <w:t xml:space="preserve"> </w:t>
-        </w:r>
-      </w:ins>
-      <w:r>
-        <w:rPr>
-          <w:lang w:val="en-US"/>
-        </w:rPr>
-        <w:t xml:space="preserve">(ESPOP/STATPOP) but </w:t>
-      </w:r>
-      <w:del w:id="27" w:author="rudi" w:date="2014-10-09T01:34:00Z">
-        <w:r>
-          <w:rPr>
-            <w:lang w:val="en-US"/>
-          </w:rPr>
-          <w:delText xml:space="preserve">estimating </w:delText>
-        </w:r>
-      </w:del>
-      <w:ins w:id="28" w:author="rudi" w:date="2014-10-09T01:34:00Z">
-        <w:r>
-          <w:rPr>
-            <w:lang w:val="en-US"/>
-          </w:rPr>
-          <w:t>estimati</w:t>
-        </w:r>
-        <w:r>
-          <w:rPr>
-            <w:lang w:val="en-US"/>
-          </w:rPr>
-          <w:t>ons</w:t>
-        </w:r>
-        <w:r>
-          <w:rPr>
-            <w:lang w:val="en-US"/>
-          </w:rPr>
-          <w:t xml:space="preserve"> </w:t>
-        </w:r>
-      </w:ins>
-      <w:r>
-        <w:rPr>
-          <w:lang w:val="en-US"/>
-        </w:rPr>
-        <w:t>predict this share t</w:t>
-      </w:r>
-      <w:ins w:id="29" w:author="rudi" w:date="2014-10-09T01:34:00Z">
-        <w:r>
-          <w:rPr>
-            <w:lang w:val="en-US"/>
-          </w:rPr>
-          <w:t>o</w:t>
-        </w:r>
-      </w:ins>
-      <w:del w:id="30" w:author="rudi" w:date="2014-10-09T01:34:00Z">
-        <w:r>
-          <w:rPr>
-            <w:lang w:val="en-US"/>
-          </w:rPr>
-          <w:delText>he</w:delText>
-        </w:r>
-      </w:del>
-      <w:r>
-        <w:rPr>
-          <w:lang w:val="en-US"/>
-        </w:rPr>
-        <w:t xml:space="preserve"> be 24% in 2030 (SCENARIO).</w:t>
-      </w:r>
-      <w:r>
-        <w:rPr>
-          <w:rStyle w:val="Funotenzeichen"/>
-          <w:lang w:val="en-US"/>
-        </w:rPr>
-        <w:footnoteReference w:id="4"/>
-      </w:r>
-      <w:r>
-        <w:rPr>
-          <w:lang w:val="en-US"/>
-        </w:rPr>
-        <w:t xml:space="preserve"> All th</w:t>
-      </w:r>
-      <w:ins w:id="31" w:author="rudi" w:date="2014-10-09T01:34:00Z">
-        <w:r>
-          <w:rPr>
-            <w:lang w:val="en-US"/>
-          </w:rPr>
-          <w:t>ese</w:t>
-        </w:r>
-      </w:ins>
-      <w:del w:id="32" w:author="rudi" w:date="2014-10-09T01:34:00Z">
-        <w:r>
-          <w:rPr>
-            <w:lang w:val="en-US"/>
-          </w:rPr>
-          <w:delText>is</w:delText>
-        </w:r>
-      </w:del>
-      <w:r>
-        <w:rPr>
-          <w:lang w:val="en-US"/>
-        </w:rPr>
-        <w:t xml:space="preserve"> developments </w:t>
-      </w:r>
-      <w:r>
-        <w:rPr>
-          <w:lang w:val="en-US"/>
-        </w:rPr>
-        <w:t>can be</w:t>
-      </w:r>
-      <w:r>
-        <w:rPr>
-          <w:lang w:val="en-US"/>
-        </w:rPr>
-        <w:t xml:space="preserve"> </w:t>
-      </w:r>
-      <w:r>
-        <w:rPr>
-          <w:lang w:val="en-US"/>
-        </w:rPr>
-        <w:t xml:space="preserve">theoretically related to </w:t>
-      </w:r>
-      <w:r>
-        <w:rPr>
-          <w:lang w:val="en-US"/>
-        </w:rPr>
-        <w:t>income inequality</w:t>
-      </w:r>
-      <w:r>
-        <w:rPr>
-          <w:lang w:val="en-US"/>
-        </w:rPr>
-        <w:t xml:space="preserve">. </w:t>
+        <w:t>Furthermore it needs to be clarified whet</w:t>
+      </w:r>
+      <w:bookmarkStart w:id="0" w:name="_GoBack"/>
+      <w:bookmarkEnd w:id="0"/>
+      <w:r>
+        <w:rPr>
+          <w:lang w:val="en-US"/>
+        </w:rPr>
+        <w:t>her the „single</w:t>
+      </w:r>
+      <w:proofErr w:type="gramStart"/>
+      <w:r>
+        <w:rPr>
+          <w:lang w:val="en-US"/>
+        </w:rPr>
+        <w:t>“ tax</w:t>
+      </w:r>
+      <w:proofErr w:type="gramEnd"/>
+      <w:r>
+        <w:rPr>
+          <w:lang w:val="en-US"/>
+        </w:rPr>
+        <w:t xml:space="preserve"> units are actually single households. Two „poor singles</w:t>
+      </w:r>
+      <w:proofErr w:type="gramStart"/>
+      <w:r>
+        <w:rPr>
+          <w:lang w:val="en-US"/>
+        </w:rPr>
+        <w:t>“ might</w:t>
+      </w:r>
+      <w:proofErr w:type="gramEnd"/>
+      <w:r>
+        <w:rPr>
+          <w:lang w:val="en-US"/>
+        </w:rPr>
+        <w:t xml:space="preserve"> go without a marriage but live together. In future analyses with tax data from Bern we will investigate this issue </w:t>
+      </w:r>
+      <w:r>
+        <w:rPr>
+          <w:lang w:val="en-US"/>
+        </w:rPr>
+        <w:t>by utilizing household-IDs.</w:t>
       </w:r>
     </w:p>
     <w:p>
       <w:pPr>
-        <w:rPr>
-          <w:lang w:val="en-US"/>
-        </w:rPr>
-      </w:pPr>
+        <w:pStyle w:val="Heading1"/>
+        <w:rPr>
+          <w:lang w:val="en-US"/>
+        </w:rPr>
+      </w:pPr>
+      <w:r>
+        <w:rPr>
+          <w:lang w:val="en-US"/>
+        </w:rPr>
+        <w:t>Literature</w:t>
+      </w:r>
     </w:p>
     <w:p>
       <w:pPr>
-        <w:rPr>
-          <w:lang w:val="en-US"/>
-        </w:rPr>
-      </w:pPr>
-      <w:r>
-        <w:rPr>
-          <w:lang w:val="en-US"/>
-        </w:rPr>
-        <w:t>In particular the increase of one-</w:t>
-      </w:r>
-      <w:ins w:id="33" w:author="rudi" w:date="2014-10-09T01:34:00Z">
-        <w:r>
-          <w:rPr>
-            <w:lang w:val="en-US"/>
-          </w:rPr>
-          <w:t>p</w:t>
-        </w:r>
-      </w:ins>
-      <w:del w:id="34" w:author="rudi" w:date="2014-10-09T01:34:00Z">
-        <w:r>
-          <w:rPr>
-            <w:lang w:val="en-US"/>
-          </w:rPr>
-          <w:delText>P</w:delText>
-        </w:r>
-      </w:del>
-      <w:r>
-        <w:rPr>
-          <w:lang w:val="en-US"/>
-        </w:rPr>
-        <w:t>erson household</w:t>
-      </w:r>
-      <w:ins w:id="35" w:author="rudi" w:date="2014-10-09T01:34:00Z">
-        <w:r>
-          <w:rPr>
-            <w:lang w:val="en-US"/>
-          </w:rPr>
-          <w:t>s</w:t>
-        </w:r>
-      </w:ins>
-      <w:r>
-        <w:rPr>
-          <w:lang w:val="en-US"/>
-        </w:rPr>
-        <w:t xml:space="preserve"> seem</w:t>
-      </w:r>
-      <w:ins w:id="36" w:author="rudi" w:date="2014-10-09T01:35:00Z">
-        <w:r>
-          <w:rPr>
-            <w:lang w:val="en-US"/>
-          </w:rPr>
-          <w:t>s</w:t>
-        </w:r>
-      </w:ins>
-      <w:del w:id="37" w:author="rudi" w:date="2014-10-09T01:35:00Z">
-        <w:r>
-          <w:rPr>
-            <w:lang w:val="en-US"/>
-          </w:rPr>
-          <w:delText>s</w:delText>
-        </w:r>
-      </w:del>
-      <w:r>
-        <w:rPr>
-          <w:lang w:val="en-US"/>
-        </w:rPr>
-        <w:t xml:space="preserve"> to increase inequality (Daly and </w:t>
+        <w:spacing w:line="480" w:lineRule="auto"/>
+        <w:ind w:hanging="480"/>
+        <w:rPr>
+          <w:rFonts w:eastAsia="Times New Roman"/>
+          <w:szCs w:val="19"/>
+        </w:rPr>
+      </w:pPr>
+      <w:proofErr w:type="gramStart"/>
+      <w:r>
+        <w:rPr>
+          <w:rFonts w:eastAsia="Times New Roman"/>
+          <w:szCs w:val="19"/>
+          <w:lang w:val="en-US"/>
+        </w:rPr>
+        <w:t>Daly, M. C., &amp; Valletta, R. G. (2006).</w:t>
+      </w:r>
+      <w:proofErr w:type="gramEnd"/>
+      <w:r>
+        <w:rPr>
+          <w:rFonts w:eastAsia="Times New Roman"/>
+          <w:szCs w:val="19"/>
+          <w:lang w:val="en-US"/>
+        </w:rPr>
+        <w:t xml:space="preserve"> Inequality and poverty in United States: the effects of rising dispersion of men’s earnings and changing family </w:t>
       </w:r>
       <w:proofErr w:type="spellStart"/>
       <w:r>
         <w:rPr>
-          <w:lang w:val="en-US"/>
-        </w:rPr>
-        <w:t>Valleta</w:t>
+          <w:rFonts w:eastAsia="Times New Roman"/>
+          <w:szCs w:val="19"/>
+          <w:lang w:val="en-US"/>
+        </w:rPr>
+        <w:t>behaviour</w:t>
       </w:r>
       <w:proofErr w:type="spellEnd"/>
       <w:r>
         <w:rPr>
-          <w:lang w:val="en-US"/>
-        </w:rPr>
-        <w:t xml:space="preserve"> 2006, </w:t>
-      </w:r>
-      <w:proofErr w:type="spellStart"/>
-      <w:r>
-        <w:rPr>
-          <w:lang w:val="en-US"/>
-        </w:rPr>
-        <w:t>Peichl</w:t>
-      </w:r>
-      <w:proofErr w:type="spellEnd"/>
-      <w:r>
-        <w:rPr>
-          <w:lang w:val="en-US"/>
-        </w:rPr>
-        <w:t xml:space="preserve"> et al. 2011, </w:t>
-      </w:r>
-      <w:proofErr w:type="spellStart"/>
-      <w:r>
-        <w:rPr>
-          <w:lang w:val="en-US"/>
-        </w:rPr>
-        <w:t>Grabka</w:t>
-      </w:r>
-      <w:proofErr w:type="spellEnd"/>
-      <w:r>
-        <w:rPr>
-          <w:lang w:val="en-US"/>
-        </w:rPr>
-        <w:t xml:space="preserve"> and Kuhn 2012). Because people</w:t>
-      </w:r>
-      <w:ins w:id="38" w:author="rudi" w:date="2014-10-09T01:36:00Z">
-        <w:r>
-          <w:rPr>
-            <w:lang w:val="en-US"/>
-          </w:rPr>
-          <w:t xml:space="preserve"> </w:t>
-        </w:r>
-      </w:ins>
-      <w:del w:id="39" w:author="rudi" w:date="2014-10-09T01:36:00Z">
-        <w:r>
-          <w:rPr>
-            <w:lang w:val="en-US"/>
-          </w:rPr>
-          <w:delText xml:space="preserve"> live more often alone (</w:delText>
-        </w:r>
-      </w:del>
-      <w:r>
-        <w:rPr>
-          <w:lang w:val="en-US"/>
-        </w:rPr>
-        <w:t>marry</w:t>
-      </w:r>
-      <w:r>
-        <w:rPr>
-          <w:lang w:val="en-US"/>
-        </w:rPr>
-        <w:t xml:space="preserve"> later</w:t>
-      </w:r>
-      <w:ins w:id="40" w:author="rudi" w:date="2014-10-09T01:36:00Z">
-        <w:r>
-          <w:rPr>
-            <w:lang w:val="en-US"/>
-          </w:rPr>
-          <w:t>/less</w:t>
-        </w:r>
-      </w:ins>
-      <w:r>
-        <w:rPr>
-          <w:lang w:val="en-US"/>
-        </w:rPr>
-        <w:t xml:space="preserve"> and divorce more often</w:t>
-      </w:r>
-      <w:del w:id="41" w:author="rudi" w:date="2014-10-09T01:36:00Z">
-        <w:r>
-          <w:rPr>
-            <w:lang w:val="en-US"/>
-          </w:rPr>
-          <w:delText>)</w:delText>
-        </w:r>
-      </w:del>
-      <w:r>
-        <w:rPr>
-          <w:lang w:val="en-US"/>
-        </w:rPr>
-        <w:t xml:space="preserve"> people have to rely on their own earnings and don’t profit from within household </w:t>
-      </w:r>
-      <w:del w:id="42" w:author="rudi" w:date="2014-10-09T01:36:00Z">
-        <w:r>
-          <w:rPr>
-            <w:lang w:val="en-US"/>
-          </w:rPr>
-          <w:delText>sharing’s</w:delText>
-        </w:r>
-      </w:del>
-      <w:ins w:id="43" w:author="rudi" w:date="2014-10-09T01:36:00Z">
-        <w:r>
-          <w:rPr>
-            <w:lang w:val="en-US"/>
-          </w:rPr>
-          <w:t>redistribution</w:t>
-        </w:r>
-      </w:ins>
-      <w:r>
-        <w:rPr>
+          <w:rFonts w:eastAsia="Times New Roman"/>
+          <w:szCs w:val="19"/>
           <w:lang w:val="en-US"/>
         </w:rPr>
         <w:t xml:space="preserve">. </w:t>
       </w:r>
-      <w:del w:id="44" w:author="rudi" w:date="2014-10-09T01:37:00Z">
-        <w:r>
-          <w:rPr>
-            <w:lang w:val="en-US"/>
-          </w:rPr>
-          <w:delText>But not only the rise of one-Person households matters.</w:delText>
-        </w:r>
-      </w:del>
-      <w:ins w:id="45" w:author="rudi" w:date="2014-10-09T01:37:00Z">
-        <w:r>
-          <w:rPr>
-            <w:lang w:val="en-US"/>
-          </w:rPr>
-          <w:t>Moreover,</w:t>
-        </w:r>
-      </w:ins>
-      <w:r>
-        <w:rPr>
-          <w:lang w:val="en-US"/>
-        </w:rPr>
-        <w:t xml:space="preserve"> </w:t>
-      </w:r>
-      <w:r>
-        <w:rPr>
-          <w:lang w:val="en-US"/>
-        </w:rPr>
-        <w:t>Fritschi and Bannwart (2013)</w:t>
-      </w:r>
-      <w:r>
-        <w:rPr>
-          <w:lang w:val="en-US"/>
-        </w:rPr>
-        <w:t xml:space="preserve"> show, that differences between households with and without children are </w:t>
-      </w:r>
-      <w:r>
-        <w:rPr>
-          <w:lang w:val="en-US"/>
-        </w:rPr>
-        <w:t>r</w:t>
-      </w:r>
-      <w:del w:id="46" w:author="rudi" w:date="2014-10-09T01:37:00Z">
-        <w:r>
-          <w:rPr>
-            <w:lang w:val="en-US"/>
-          </w:rPr>
-          <w:delText>a</w:delText>
-        </w:r>
-      </w:del>
-      <w:r>
-        <w:rPr>
-          <w:lang w:val="en-US"/>
-        </w:rPr>
-        <w:t>ising</w:t>
-      </w:r>
-      <w:r>
-        <w:rPr>
-          <w:lang w:val="en-US"/>
-        </w:rPr>
-        <w:t xml:space="preserve">, which </w:t>
-      </w:r>
-      <w:del w:id="47" w:author="rudi" w:date="2014-10-09T01:38:00Z">
-        <w:r>
-          <w:rPr>
-            <w:lang w:val="en-US"/>
-          </w:rPr>
-          <w:delText xml:space="preserve">can </w:delText>
-        </w:r>
-      </w:del>
-      <w:ins w:id="48" w:author="rudi" w:date="2014-10-09T01:38:00Z">
-        <w:r>
-          <w:rPr>
-            <w:lang w:val="en-US"/>
-          </w:rPr>
-          <w:t>might</w:t>
-        </w:r>
-        <w:r>
-          <w:rPr>
-            <w:lang w:val="en-US"/>
-          </w:rPr>
-          <w:t xml:space="preserve"> </w:t>
-        </w:r>
-      </w:ins>
-      <w:r>
-        <w:rPr>
-          <w:lang w:val="en-US"/>
-        </w:rPr>
-        <w:t xml:space="preserve">be </w:t>
-      </w:r>
-      <w:r>
-        <w:rPr>
-          <w:lang w:val="en-US"/>
-        </w:rPr>
-        <w:t>a sign of</w:t>
-      </w:r>
-      <w:r>
-        <w:rPr>
-          <w:lang w:val="en-US"/>
-        </w:rPr>
-        <w:t xml:space="preserve"> new poverty risks. </w:t>
-      </w:r>
-      <w:del w:id="49" w:author="rudi" w:date="2014-10-09T01:38:00Z">
-        <w:r>
-          <w:rPr>
-            <w:lang w:val="en-US"/>
-          </w:rPr>
-          <w:delText>By doing that, they show the</w:delText>
-        </w:r>
-      </w:del>
-      <w:ins w:id="50" w:author="rudi" w:date="2014-10-09T01:38:00Z">
-        <w:r>
-          <w:rPr>
-            <w:lang w:val="en-US"/>
-          </w:rPr>
-          <w:t>Their analyses reveal the</w:t>
-        </w:r>
-      </w:ins>
-      <w:r>
-        <w:rPr>
-          <w:lang w:val="en-US"/>
-        </w:rPr>
-        <w:t xml:space="preserve"> importance of subgroup inequality analyses.</w:t>
-      </w:r>
-      <w:del w:id="51" w:author="rudi" w:date="2014-10-09T01:39:00Z">
-        <w:r>
-          <w:rPr>
-            <w:lang w:val="en-US"/>
-          </w:rPr>
-          <w:delText xml:space="preserve">  </w:delText>
-        </w:r>
-        <w:r>
-          <w:rPr>
-            <w:lang w:val="en-US"/>
-          </w:rPr>
-          <w:delText xml:space="preserve"> </w:delText>
-        </w:r>
-      </w:del>
+      <w:r>
+        <w:rPr>
+          <w:rFonts w:eastAsia="Times New Roman"/>
+          <w:i/>
+          <w:iCs/>
+          <w:szCs w:val="19"/>
+        </w:rPr>
+        <w:t>Economica</w:t>
+      </w:r>
+      <w:r>
+        <w:rPr>
+          <w:rFonts w:eastAsia="Times New Roman"/>
+          <w:szCs w:val="19"/>
+        </w:rPr>
+        <w:t xml:space="preserve">, </w:t>
+      </w:r>
+      <w:r>
+        <w:rPr>
+          <w:rFonts w:eastAsia="Times New Roman"/>
+          <w:i/>
+          <w:iCs/>
+          <w:szCs w:val="19"/>
+        </w:rPr>
+        <w:t>73</w:t>
+      </w:r>
+      <w:r>
+        <w:rPr>
+          <w:rFonts w:eastAsia="Times New Roman"/>
+          <w:szCs w:val="19"/>
+        </w:rPr>
+        <w:t>(289), 75–98.</w:t>
+      </w:r>
     </w:p>
     <w:p>
       <w:pPr>
-        <w:rPr>
-          <w:lang w:val="en-US"/>
-        </w:rPr>
-      </w:pPr>
+        <w:spacing w:line="480" w:lineRule="auto"/>
+        <w:ind w:hanging="480"/>
+        <w:rPr>
+          <w:rFonts w:eastAsia="Times New Roman"/>
+          <w:szCs w:val="19"/>
+        </w:rPr>
+      </w:pPr>
+      <w:r>
+        <w:rPr>
+          <w:rFonts w:eastAsia="Times New Roman"/>
+          <w:szCs w:val="19"/>
+        </w:rPr>
+        <w:t xml:space="preserve">Fritschi, T., &amp; Bannwart, L. (2013). </w:t>
+      </w:r>
+      <w:r>
+        <w:rPr>
+          <w:rFonts w:eastAsia="Times New Roman"/>
+          <w:i/>
+          <w:iCs/>
+          <w:szCs w:val="19"/>
+        </w:rPr>
+        <w:t>Einfluss familienpolitischer Ausgleichsinstrumente auf die Ungleichheit von Einkommen in der Schweiz</w:t>
+      </w:r>
+      <w:r>
+        <w:rPr>
+          <w:rFonts w:eastAsia="Times New Roman"/>
+          <w:szCs w:val="19"/>
+        </w:rPr>
+        <w:t>. Bern: Berner Fachochschule.</w:t>
+      </w:r>
     </w:p>
     <w:p>
       <w:pPr>
-        <w:rPr>
-          <w:lang w:val="en-US"/>
-        </w:rPr>
-      </w:pPr>
-      <w:r>
-        <w:rPr>
-          <w:lang w:val="en-US"/>
-        </w:rPr>
-        <w:t>Further</w:t>
-      </w:r>
-      <w:r>
-        <w:rPr>
-          <w:lang w:val="en-US"/>
-        </w:rPr>
-        <w:t>more</w:t>
-      </w:r>
-      <w:r>
-        <w:rPr>
-          <w:lang w:val="en-US"/>
-        </w:rPr>
-        <w:t>, the ageing of so</w:t>
-      </w:r>
-      <w:r>
-        <w:rPr>
-          <w:lang w:val="en-US"/>
-        </w:rPr>
-        <w:t>c</w:t>
-      </w:r>
-      <w:del w:id="52" w:author="rudi" w:date="2014-10-09T01:39:00Z">
-        <w:r>
-          <w:rPr>
-            <w:lang w:val="en-US"/>
-          </w:rPr>
-          <w:delText>e</w:delText>
-        </w:r>
-      </w:del>
-      <w:r>
-        <w:rPr>
-          <w:lang w:val="en-US"/>
-        </w:rPr>
-        <w:t>i</w:t>
-      </w:r>
-      <w:ins w:id="53" w:author="rudi" w:date="2014-10-09T01:39:00Z">
-        <w:r>
-          <w:rPr>
-            <w:lang w:val="en-US"/>
-          </w:rPr>
-          <w:t>e</w:t>
-        </w:r>
-      </w:ins>
-      <w:r>
-        <w:rPr>
-          <w:lang w:val="en-US"/>
-        </w:rPr>
-        <w:t xml:space="preserve">ty is expected to lead to greater inequality. </w:t>
-      </w:r>
-      <w:r>
-        <w:rPr>
-          <w:lang w:val="en-US"/>
-        </w:rPr>
-        <w:t xml:space="preserve">Already Mincer (1958) linked age </w:t>
-      </w:r>
-      <w:r>
-        <w:rPr>
-          <w:lang w:val="en-US"/>
-        </w:rPr>
-        <w:t>to</w:t>
-      </w:r>
-      <w:r>
-        <w:rPr>
-          <w:lang w:val="en-US"/>
-        </w:rPr>
-        <w:t xml:space="preserve"> wages by showing, that the quality of performance on the job (and hence wages) is a function of forma</w:t>
-      </w:r>
-      <w:r>
-        <w:rPr>
-          <w:lang w:val="en-US"/>
-        </w:rPr>
-        <w:t xml:space="preserve">l training </w:t>
-      </w:r>
-      <w:ins w:id="54" w:author="rudi" w:date="2014-10-09T01:39:00Z">
-        <w:r>
-          <w:rPr>
-            <w:lang w:val="en-US"/>
-          </w:rPr>
-          <w:t>and</w:t>
-        </w:r>
-      </w:ins>
-      <w:del w:id="55" w:author="rudi" w:date="2014-10-09T01:39:00Z">
-        <w:r>
-          <w:rPr>
-            <w:lang w:val="en-US"/>
-          </w:rPr>
-          <w:delText>plus</w:delText>
-        </w:r>
-      </w:del>
-      <w:r>
-        <w:rPr>
-          <w:lang w:val="en-US"/>
-        </w:rPr>
-        <w:t xml:space="preserve"> experience</w:t>
-      </w:r>
-      <w:ins w:id="56" w:author="rudi" w:date="2014-10-09T01:41:00Z">
-        <w:r>
-          <w:rPr>
-            <w:lang w:val="en-US"/>
-          </w:rPr>
-          <w:t xml:space="preserve"> (which is naturally </w:t>
-        </w:r>
-        <w:proofErr w:type="spellStart"/>
-        <w:r>
-          <w:rPr>
-            <w:lang w:val="en-US"/>
-          </w:rPr>
-          <w:t>proxied</w:t>
-        </w:r>
-        <w:proofErr w:type="spellEnd"/>
-        <w:r>
-          <w:rPr>
-            <w:lang w:val="en-US"/>
-          </w:rPr>
-          <w:t xml:space="preserve"> be age)</w:t>
-        </w:r>
-      </w:ins>
-      <w:r>
-        <w:rPr>
-          <w:lang w:val="en-US"/>
-        </w:rPr>
-        <w:t>.</w:t>
-      </w:r>
-      <w:del w:id="57" w:author="rudi" w:date="2014-10-09T01:42:00Z">
-        <w:r>
-          <w:rPr>
-            <w:lang w:val="en-US"/>
-          </w:rPr>
-          <w:delText xml:space="preserve"> Because</w:delText>
-        </w:r>
-        <w:r>
-          <w:rPr>
-            <w:lang w:val="en-US"/>
-          </w:rPr>
-          <w:delText xml:space="preserve"> both </w:delText>
-        </w:r>
-        <w:r>
-          <w:rPr>
-            <w:lang w:val="en-US"/>
-          </w:rPr>
-          <w:delText xml:space="preserve">are </w:delText>
-        </w:r>
-        <w:r>
-          <w:rPr>
-            <w:lang w:val="en-US"/>
-          </w:rPr>
-          <w:delText xml:space="preserve">measured in time </w:delText>
-        </w:r>
-        <w:r>
-          <w:rPr>
-            <w:lang w:val="en-US"/>
-          </w:rPr>
-          <w:delText>unit’s</w:delText>
-        </w:r>
-        <w:r>
-          <w:rPr>
-            <w:lang w:val="en-US"/>
-          </w:rPr>
-          <w:delText xml:space="preserve"> wages are a function of age.</w:delText>
-        </w:r>
-      </w:del>
-      <w:r>
-        <w:rPr>
-          <w:lang w:val="en-US"/>
-        </w:rPr>
-        <w:t xml:space="preserve"> </w:t>
-      </w:r>
-      <w:proofErr w:type="spellStart"/>
-      <w:r>
-        <w:rPr>
-          <w:lang w:val="en-US"/>
-        </w:rPr>
-        <w:t>Schellenbaur</w:t>
-      </w:r>
-      <w:proofErr w:type="spellEnd"/>
-      <w:r>
-        <w:rPr>
-          <w:lang w:val="en-US"/>
-        </w:rPr>
-        <w:t xml:space="preserve"> (2013) </w:t>
-      </w:r>
-      <w:del w:id="58" w:author="rudi" w:date="2014-10-09T01:42:00Z">
-        <w:r>
-          <w:rPr>
-            <w:lang w:val="en-US"/>
-          </w:rPr>
-          <w:delText xml:space="preserve">argues </w:delText>
-        </w:r>
-      </w:del>
-      <w:r>
-        <w:rPr>
-          <w:lang w:val="en-US"/>
-        </w:rPr>
-        <w:t>therefore</w:t>
-      </w:r>
-      <w:ins w:id="59" w:author="rudi" w:date="2014-10-09T01:42:00Z">
-        <w:r>
-          <w:rPr>
-            <w:lang w:val="en-US"/>
-          </w:rPr>
-          <w:t xml:space="preserve"> </w:t>
-        </w:r>
-        <w:r>
-          <w:rPr>
-            <w:lang w:val="en-US"/>
-          </w:rPr>
-          <w:t>argues</w:t>
-        </w:r>
-      </w:ins>
-      <w:r>
-        <w:rPr>
-          <w:lang w:val="en-US"/>
-        </w:rPr>
-        <w:t>,</w:t>
-      </w:r>
-      <w:r>
-        <w:rPr>
-          <w:lang w:val="en-US"/>
-        </w:rPr>
-        <w:t xml:space="preserve"> that in </w:t>
-      </w:r>
-      <w:ins w:id="60" w:author="rudi" w:date="2014-10-09T01:42:00Z">
-        <w:r>
-          <w:rPr>
-            <w:lang w:val="en-US"/>
-          </w:rPr>
-          <w:t xml:space="preserve">a (hypothetic) </w:t>
-        </w:r>
-      </w:ins>
-      <w:r>
-        <w:rPr>
-          <w:lang w:val="en-US"/>
-        </w:rPr>
-        <w:t>world where wages depend only on</w:t>
-      </w:r>
-      <w:del w:id="61" w:author="rudi" w:date="2014-10-09T01:43:00Z">
-        <w:r>
-          <w:rPr>
-            <w:lang w:val="en-US"/>
-          </w:rPr>
-          <w:delText xml:space="preserve"> the</w:delText>
-        </w:r>
-      </w:del>
-      <w:r>
-        <w:rPr>
-          <w:lang w:val="en-US"/>
-        </w:rPr>
-        <w:t xml:space="preserve"> age and are otherwise completely </w:t>
-      </w:r>
-      <w:del w:id="62" w:author="rudi" w:date="2014-10-09T01:43:00Z">
-        <w:r>
-          <w:rPr>
-            <w:lang w:val="en-US"/>
-          </w:rPr>
-          <w:delText>evenly</w:delText>
-        </w:r>
-      </w:del>
-      <w:ins w:id="63" w:author="rudi" w:date="2014-10-09T01:43:00Z">
-        <w:r>
-          <w:rPr>
-            <w:lang w:val="en-US"/>
-          </w:rPr>
-          <w:t>e</w:t>
-        </w:r>
-        <w:r>
-          <w:rPr>
-            <w:lang w:val="en-US"/>
-          </w:rPr>
-          <w:t>qual within an age-group</w:t>
-        </w:r>
-      </w:ins>
-      <w:r>
-        <w:rPr>
-          <w:lang w:val="en-US"/>
-        </w:rPr>
-        <w:t xml:space="preserve">, annual cross-section results lead to substantial inequality due to age differences within society. Von </w:t>
-      </w:r>
-      <w:proofErr w:type="spellStart"/>
-      <w:r>
-        <w:rPr>
-          <w:lang w:val="en-US"/>
-        </w:rPr>
-        <w:t>Weizsäcker</w:t>
-      </w:r>
-      <w:proofErr w:type="spellEnd"/>
-      <w:r>
-        <w:rPr>
-          <w:lang w:val="en-US"/>
-        </w:rPr>
-        <w:t xml:space="preserve"> (1996)</w:t>
-      </w:r>
-      <w:r>
-        <w:rPr>
-          <w:lang w:val="en-US"/>
-        </w:rPr>
-        <w:t xml:space="preserve"> goes a step</w:t>
-      </w:r>
-      <w:r>
-        <w:rPr>
-          <w:lang w:val="en-US"/>
-        </w:rPr>
-        <w:t xml:space="preserve"> further and argues that the ageing of a population </w:t>
-      </w:r>
-      <w:del w:id="64" w:author="rudi" w:date="2014-10-09T01:44:00Z">
-        <w:r>
-          <w:rPr>
-            <w:lang w:val="en-US"/>
-          </w:rPr>
-          <w:delText>is potential</w:delText>
-        </w:r>
-      </w:del>
-      <w:ins w:id="65" w:author="rudi" w:date="2014-10-09T01:44:00Z">
-        <w:r>
-          <w:rPr>
-            <w:lang w:val="en-US"/>
-          </w:rPr>
-          <w:t>might be</w:t>
-        </w:r>
-      </w:ins>
-      <w:r>
-        <w:rPr>
-          <w:lang w:val="en-US"/>
-        </w:rPr>
-        <w:t xml:space="preserve"> associated with increasing inequality by many potential channels. Kaufmann (2005)</w:t>
-      </w:r>
-      <w:r>
-        <w:rPr>
-          <w:lang w:val="en-US"/>
-        </w:rPr>
-        <w:t>, in</w:t>
-      </w:r>
-      <w:r>
-        <w:rPr>
-          <w:lang w:val="en-US"/>
-        </w:rPr>
-        <w:t xml:space="preserve"> turn, </w:t>
-      </w:r>
-      <w:r>
-        <w:rPr>
-          <w:lang w:val="en-US"/>
-        </w:rPr>
-        <w:t xml:space="preserve">warns of </w:t>
-      </w:r>
-      <w:r>
-        <w:rPr>
-          <w:lang w:val="en-US"/>
-        </w:rPr>
-        <w:t>r</w:t>
-      </w:r>
-      <w:del w:id="66" w:author="rudi" w:date="2014-10-09T01:44:00Z">
-        <w:r>
-          <w:rPr>
-            <w:lang w:val="en-US"/>
-          </w:rPr>
-          <w:delText>a</w:delText>
-        </w:r>
-      </w:del>
-      <w:r>
-        <w:rPr>
-          <w:lang w:val="en-US"/>
-        </w:rPr>
-        <w:t>ising</w:t>
-      </w:r>
-      <w:r>
-        <w:rPr>
-          <w:lang w:val="en-US"/>
-        </w:rPr>
-        <w:t xml:space="preserve"> </w:t>
-      </w:r>
-      <w:del w:id="67" w:author="rudi" w:date="2014-10-09T01:46:00Z">
-        <w:r>
-          <w:rPr>
-            <w:lang w:val="en-US"/>
-          </w:rPr>
-          <w:delText xml:space="preserve">between </w:delText>
-        </w:r>
-        <w:r>
-          <w:rPr>
-            <w:lang w:val="en-US"/>
-          </w:rPr>
-          <w:delText>age-</w:delText>
-        </w:r>
-        <w:r>
-          <w:rPr>
-            <w:lang w:val="en-US"/>
-          </w:rPr>
-          <w:delText xml:space="preserve">group </w:delText>
-        </w:r>
-      </w:del>
-      <w:r>
-        <w:rPr>
-          <w:lang w:val="en-US"/>
-        </w:rPr>
-        <w:t xml:space="preserve">differences </w:t>
-      </w:r>
-      <w:ins w:id="68" w:author="rudi" w:date="2014-10-09T01:46:00Z">
-        <w:r>
-          <w:rPr>
-            <w:lang w:val="en-US"/>
-          </w:rPr>
-          <w:t>between age-group</w:t>
-        </w:r>
-        <w:r>
-          <w:rPr>
-            <w:lang w:val="en-US"/>
-          </w:rPr>
-          <w:t>s</w:t>
-        </w:r>
-      </w:ins>
-      <w:ins w:id="69" w:author="rudi" w:date="2014-10-09T01:47:00Z">
-        <w:r>
-          <w:rPr>
-            <w:lang w:val="en-US"/>
-          </w:rPr>
-          <w:t>.</w:t>
-        </w:r>
-      </w:ins>
-      <w:ins w:id="70" w:author="rudi" w:date="2014-10-09T01:46:00Z">
-        <w:r>
-          <w:rPr>
-            <w:lang w:val="en-US"/>
-          </w:rPr>
-          <w:t xml:space="preserve"> </w:t>
-        </w:r>
-      </w:ins>
-      <w:ins w:id="71" w:author="rudi" w:date="2014-10-09T01:47:00Z">
-        <w:r>
-          <w:rPr>
-            <w:lang w:val="en-US"/>
-          </w:rPr>
-          <w:t>A</w:t>
-        </w:r>
-      </w:ins>
-      <w:del w:id="72" w:author="rudi" w:date="2014-10-09T01:45:00Z">
-        <w:r>
-          <w:rPr>
-            <w:lang w:val="en-US"/>
-          </w:rPr>
-          <w:delText>by say</w:delText>
-        </w:r>
-      </w:del>
-      <w:del w:id="73" w:author="rudi" w:date="2014-10-09T01:46:00Z">
-        <w:r>
-          <w:rPr>
-            <w:lang w:val="en-US"/>
-          </w:rPr>
-          <w:delText>ing that</w:delText>
-        </w:r>
-      </w:del>
-      <w:del w:id="74" w:author="rudi" w:date="2014-10-09T01:47:00Z">
-        <w:r>
-          <w:rPr>
-            <w:lang w:val="en-US"/>
-          </w:rPr>
-          <w:delText xml:space="preserve"> the a</w:delText>
-        </w:r>
-      </w:del>
-      <w:r>
-        <w:rPr>
-          <w:lang w:val="en-US"/>
-        </w:rPr>
-        <w:t xml:space="preserve">geing of the population </w:t>
-      </w:r>
-      <w:ins w:id="75" w:author="rudi" w:date="2014-10-09T01:46:00Z">
-        <w:r>
-          <w:rPr>
-            <w:lang w:val="en-US"/>
-          </w:rPr>
-          <w:t xml:space="preserve">might </w:t>
-        </w:r>
-      </w:ins>
-      <w:r>
-        <w:rPr>
-          <w:lang w:val="en-US"/>
-        </w:rPr>
-        <w:t>lead</w:t>
-      </w:r>
-      <w:del w:id="76" w:author="rudi" w:date="2014-10-09T01:46:00Z">
-        <w:r>
-          <w:rPr>
-            <w:lang w:val="en-US"/>
-          </w:rPr>
-          <w:delText>s</w:delText>
-        </w:r>
-      </w:del>
-      <w:r>
-        <w:rPr>
-          <w:lang w:val="en-US"/>
-        </w:rPr>
-        <w:t xml:space="preserve"> to</w:t>
-      </w:r>
-      <w:r>
-        <w:rPr>
-          <w:lang w:val="en-US"/>
-        </w:rPr>
-        <w:t xml:space="preserve"> a conflict between generations</w:t>
-      </w:r>
-      <w:del w:id="77" w:author="rudi" w:date="2014-10-09T01:48:00Z">
-        <w:r>
-          <w:rPr>
-            <w:lang w:val="en-US"/>
-          </w:rPr>
-          <w:delText>. He argues that this is a problem</w:delText>
-        </w:r>
-        <w:r>
-          <w:rPr>
-            <w:lang w:val="en-US"/>
-          </w:rPr>
-          <w:delText xml:space="preserve"> because the</w:delText>
-        </w:r>
-      </w:del>
-      <w:ins w:id="78" w:author="rudi" w:date="2014-10-09T01:48:00Z">
-        <w:r>
-          <w:rPr>
-            <w:lang w:val="en-US"/>
-          </w:rPr>
-          <w:t xml:space="preserve"> when</w:t>
-        </w:r>
-      </w:ins>
-      <w:r>
-        <w:rPr>
-          <w:lang w:val="en-US"/>
-        </w:rPr>
-        <w:t xml:space="preserve"> financial feasibility of social security is being tested.</w:t>
+        <w:spacing w:line="480" w:lineRule="auto"/>
+        <w:ind w:hanging="480"/>
+        <w:rPr>
+          <w:rFonts w:eastAsia="Times New Roman"/>
+          <w:szCs w:val="19"/>
+        </w:rPr>
+      </w:pPr>
+      <w:r>
+        <w:rPr>
+          <w:rFonts w:eastAsia="Times New Roman"/>
+          <w:szCs w:val="19"/>
+        </w:rPr>
+        <w:t xml:space="preserve">Grabka, M., &amp; Kuhn, U. (2012). Entwicklung der Einkommensungleichheit in Deutschland und in der Schweiz seit der Jahrtausendwende. </w:t>
+      </w:r>
+      <w:r>
+        <w:rPr>
+          <w:rFonts w:eastAsia="Times New Roman"/>
+          <w:i/>
+          <w:iCs/>
+          <w:szCs w:val="19"/>
+        </w:rPr>
+        <w:t>Schweizerische Zeitschrift Für Soziologie</w:t>
+      </w:r>
+      <w:r>
+        <w:rPr>
+          <w:rFonts w:eastAsia="Times New Roman"/>
+          <w:szCs w:val="19"/>
+        </w:rPr>
+        <w:t xml:space="preserve">, </w:t>
+      </w:r>
+      <w:r>
+        <w:rPr>
+          <w:rFonts w:eastAsia="Times New Roman"/>
+          <w:i/>
+          <w:iCs/>
+          <w:szCs w:val="19"/>
+        </w:rPr>
+        <w:t>83</w:t>
+      </w:r>
+      <w:r>
+        <w:rPr>
+          <w:rFonts w:eastAsia="Times New Roman"/>
+          <w:szCs w:val="19"/>
+        </w:rPr>
+        <w:t>(2), 311–334.</w:t>
       </w:r>
     </w:p>
     <w:p>
       <w:pPr>
-        <w:rPr>
-          <w:lang w:val="en-US"/>
-        </w:rPr>
-      </w:pPr>
+        <w:spacing w:line="480" w:lineRule="auto"/>
+        <w:ind w:hanging="480"/>
+        <w:rPr>
+          <w:rFonts w:eastAsia="Times New Roman"/>
+          <w:szCs w:val="19"/>
+          <w:lang w:val="en-US"/>
+        </w:rPr>
+      </w:pPr>
+      <w:r>
+        <w:rPr>
+          <w:rFonts w:eastAsia="Times New Roman"/>
+          <w:szCs w:val="19"/>
+        </w:rPr>
+        <w:t xml:space="preserve">Kaufmann, F.-X. (2009). Gibt es einen Generationenvertrag? In </w:t>
+      </w:r>
+      <w:r>
+        <w:rPr>
+          <w:rFonts w:eastAsia="Times New Roman"/>
+          <w:i/>
+          <w:iCs/>
+          <w:szCs w:val="19"/>
+        </w:rPr>
+        <w:t>Sozialpolitik und Sozialstaat: Soziologische Analysen</w:t>
+      </w:r>
+      <w:r>
+        <w:rPr>
+          <w:rFonts w:eastAsia="Times New Roman"/>
+          <w:szCs w:val="19"/>
+        </w:rPr>
+        <w:t xml:space="preserve"> (pp. 165 –182). </w:t>
+      </w:r>
+      <w:proofErr w:type="gramStart"/>
+      <w:r>
+        <w:rPr>
+          <w:rFonts w:eastAsia="Times New Roman"/>
+          <w:szCs w:val="19"/>
+          <w:lang w:val="en-US"/>
+        </w:rPr>
+        <w:t>Springer-</w:t>
+      </w:r>
+      <w:proofErr w:type="spellStart"/>
+      <w:r>
+        <w:rPr>
+          <w:rFonts w:eastAsia="Times New Roman"/>
+          <w:szCs w:val="19"/>
+          <w:lang w:val="en-US"/>
+        </w:rPr>
+        <w:t>Verlag</w:t>
+      </w:r>
+      <w:proofErr w:type="spellEnd"/>
+      <w:r>
+        <w:rPr>
+          <w:rFonts w:eastAsia="Times New Roman"/>
+          <w:szCs w:val="19"/>
+          <w:lang w:val="en-US"/>
+        </w:rPr>
+        <w:t>.</w:t>
+      </w:r>
+      <w:proofErr w:type="gramEnd"/>
     </w:p>
     <w:p>
       <w:pPr>
-        <w:rPr>
-          <w:lang w:val="en-US"/>
-        </w:rPr>
-      </w:pPr>
-      <w:r>
-        <w:rPr>
-          <w:lang w:val="en-US"/>
-        </w:rPr>
-        <w:t xml:space="preserve">Also migration can affect the distribution of income while </w:t>
-      </w:r>
-      <w:r>
-        <w:rPr>
-          <w:lang w:val="en-US"/>
-        </w:rPr>
-        <w:t>no general</w:t>
-      </w:r>
-      <w:r>
-        <w:rPr>
-          <w:lang w:val="en-US"/>
-        </w:rPr>
-        <w:t xml:space="preserve"> mechanisms are </w:t>
-      </w:r>
-      <w:r>
-        <w:rPr>
-          <w:lang w:val="en-US"/>
-        </w:rPr>
-        <w:t>ident</w:t>
-      </w:r>
-      <w:ins w:id="79" w:author="rudi" w:date="2014-10-09T01:48:00Z">
-        <w:r>
-          <w:rPr>
-            <w:lang w:val="en-US"/>
-          </w:rPr>
-          <w:t>i</w:t>
-        </w:r>
-      </w:ins>
-      <w:r>
-        <w:rPr>
-          <w:lang w:val="en-US"/>
-        </w:rPr>
-        <w:t>fied</w:t>
-      </w:r>
-      <w:r>
-        <w:rPr>
-          <w:lang w:val="en-US"/>
-        </w:rPr>
-        <w:t xml:space="preserve"> (Morris and Western 1999). We assume that it matters especially which segments and qualification </w:t>
-      </w:r>
-      <w:r>
-        <w:rPr>
-          <w:lang w:val="en-US"/>
-        </w:rPr>
-        <w:t>Levels are affected.</w:t>
-      </w:r>
-      <w:r>
-        <w:rPr>
+        <w:spacing w:line="480" w:lineRule="auto"/>
+        <w:ind w:hanging="480"/>
+        <w:rPr>
+          <w:rFonts w:eastAsia="Times New Roman"/>
+          <w:szCs w:val="19"/>
+          <w:lang w:val="en-US"/>
+        </w:rPr>
+      </w:pPr>
+      <w:proofErr w:type="gramStart"/>
+      <w:r>
+        <w:rPr>
+          <w:rFonts w:eastAsia="Times New Roman"/>
+          <w:szCs w:val="19"/>
+          <w:lang w:val="en-US"/>
+        </w:rPr>
+        <w:t>Mincer, J. (1958).</w:t>
+      </w:r>
+      <w:proofErr w:type="gramEnd"/>
+      <w:r>
+        <w:rPr>
+          <w:rFonts w:eastAsia="Times New Roman"/>
+          <w:szCs w:val="19"/>
           <w:lang w:val="en-US"/>
         </w:rPr>
         <w:t xml:space="preserve"> </w:t>
       </w:r>
-      <w:r>
-        <w:rPr>
-          <w:lang w:val="en-US"/>
-        </w:rPr>
-        <w:t>Immigration in low wage</w:t>
-      </w:r>
-      <w:del w:id="80" w:author="rudi" w:date="2014-10-09T01:48:00Z">
-        <w:r>
-          <w:rPr>
-            <w:lang w:val="en-US"/>
-          </w:rPr>
-          <w:delText>s</w:delText>
-        </w:r>
-      </w:del>
-      <w:r>
-        <w:rPr>
-          <w:lang w:val="en-US"/>
-        </w:rPr>
-        <w:t xml:space="preserve"> sectors can put additional pressure on low wages and therefore increase inequality</w:t>
-      </w:r>
-      <w:ins w:id="81" w:author="rudi" w:date="2014-10-09T01:49:00Z">
-        <w:r>
-          <w:rPr>
-            <w:lang w:val="en-US"/>
-          </w:rPr>
-          <w:t>.</w:t>
-        </w:r>
-      </w:ins>
-      <w:del w:id="82" w:author="rudi" w:date="2014-10-09T01:49:00Z">
-        <w:r>
-          <w:rPr>
-            <w:lang w:val="en-US"/>
-          </w:rPr>
-          <w:delText>,</w:delText>
-        </w:r>
-      </w:del>
-      <w:r>
-        <w:rPr>
+      <w:proofErr w:type="gramStart"/>
+      <w:r>
+        <w:rPr>
+          <w:rFonts w:eastAsia="Times New Roman"/>
+          <w:szCs w:val="19"/>
+          <w:lang w:val="en-US"/>
+        </w:rPr>
+        <w:t>Investment in human capital and personal income distribution.</w:t>
+      </w:r>
+      <w:proofErr w:type="gramEnd"/>
+      <w:r>
+        <w:rPr>
+          <w:rFonts w:eastAsia="Times New Roman"/>
+          <w:szCs w:val="19"/>
           <w:lang w:val="en-US"/>
         </w:rPr>
         <w:t xml:space="preserve"> </w:t>
       </w:r>
-      <w:del w:id="83" w:author="rudi" w:date="2014-10-09T01:49:00Z">
-        <w:r>
-          <w:rPr>
-            <w:lang w:val="en-US"/>
-          </w:rPr>
-          <w:delText xml:space="preserve">also </w:delText>
-        </w:r>
-      </w:del>
-      <w:ins w:id="84" w:author="rudi" w:date="2014-10-09T01:49:00Z">
-        <w:r>
-          <w:rPr>
-            <w:lang w:val="en-US"/>
-          </w:rPr>
-          <w:t>A</w:t>
-        </w:r>
-        <w:r>
-          <w:rPr>
-            <w:lang w:val="en-US"/>
-          </w:rPr>
-          <w:t xml:space="preserve">lso </w:t>
-        </w:r>
-        <w:r>
-          <w:rPr>
-            <w:lang w:val="en-US"/>
-          </w:rPr>
-          <w:t>i</w:t>
-        </w:r>
-      </w:ins>
-      <w:del w:id="85" w:author="rudi" w:date="2014-10-09T01:49:00Z">
-        <w:r>
-          <w:rPr>
-            <w:lang w:val="en-US"/>
-          </w:rPr>
-          <w:delText>I</w:delText>
-        </w:r>
-      </w:del>
-      <w:r>
-        <w:rPr>
-          <w:lang w:val="en-US"/>
-        </w:rPr>
-        <w:t>mmigration of top earners</w:t>
-      </w:r>
-      <w:del w:id="86" w:author="rudi" w:date="2014-10-09T01:49:00Z">
-        <w:r>
-          <w:rPr>
-            <w:lang w:val="en-US"/>
-          </w:rPr>
-          <w:delText xml:space="preserve"> from global businesses</w:delText>
-        </w:r>
-      </w:del>
-      <w:r>
-        <w:rPr>
-          <w:lang w:val="en-US"/>
-        </w:rPr>
-        <w:t xml:space="preserve"> can lead</w:t>
-      </w:r>
-      <w:r>
-        <w:rPr>
-          <w:lang w:val="en-US"/>
-        </w:rPr>
-        <w:t xml:space="preserve"> to</w:t>
-      </w:r>
-      <w:r>
-        <w:rPr>
-          <w:lang w:val="en-US"/>
-        </w:rPr>
-        <w:t xml:space="preserve"> more inequality</w:t>
-      </w:r>
-      <w:ins w:id="87" w:author="rudi" w:date="2014-10-09T01:50:00Z">
-        <w:r>
-          <w:rPr>
-            <w:lang w:val="en-US"/>
-          </w:rPr>
-          <w:t>.</w:t>
-        </w:r>
-      </w:ins>
-      <w:del w:id="88" w:author="rudi" w:date="2014-10-09T01:50:00Z">
-        <w:r>
-          <w:rPr>
-            <w:lang w:val="en-US"/>
-          </w:rPr>
-          <w:delText>,</w:delText>
-        </w:r>
-      </w:del>
-      <w:r>
-        <w:rPr>
-          <w:lang w:val="en-US"/>
-        </w:rPr>
-        <w:t xml:space="preserve"> </w:t>
-      </w:r>
-      <w:del w:id="89" w:author="rudi" w:date="2014-10-09T01:51:00Z">
-        <w:r>
-          <w:rPr>
-            <w:lang w:val="en-US"/>
-          </w:rPr>
-          <w:delText>but h</w:delText>
-        </w:r>
-      </w:del>
-      <w:ins w:id="90" w:author="rudi" w:date="2014-10-09T01:51:00Z">
-        <w:r>
-          <w:rPr>
-            <w:lang w:val="en-US"/>
-          </w:rPr>
-          <w:t>H</w:t>
-        </w:r>
-      </w:ins>
-      <w:r>
-        <w:rPr>
-          <w:lang w:val="en-US"/>
-        </w:rPr>
-        <w:t xml:space="preserve">ow </w:t>
-      </w:r>
-      <w:r>
-        <w:rPr>
-          <w:lang w:val="en-US"/>
-        </w:rPr>
-        <w:t>immigration of</w:t>
-      </w:r>
-      <w:r>
-        <w:rPr>
-          <w:lang w:val="en-US"/>
-        </w:rPr>
-        <w:t xml:space="preserve"> general</w:t>
-      </w:r>
-      <w:r>
-        <w:rPr>
-          <w:lang w:val="en-US"/>
-        </w:rPr>
-        <w:t xml:space="preserve"> working </w:t>
-      </w:r>
-      <w:r>
-        <w:rPr>
-          <w:lang w:val="en-US"/>
-        </w:rPr>
-        <w:t>population</w:t>
-      </w:r>
-      <w:r>
-        <w:rPr>
-          <w:lang w:val="en-US"/>
-        </w:rPr>
-        <w:t xml:space="preserve"> </w:t>
-      </w:r>
-      <w:r>
-        <w:rPr>
-          <w:lang w:val="en-US"/>
-        </w:rPr>
-        <w:t>affects inequality is not easy to say.</w:t>
+      <w:r>
+        <w:rPr>
+          <w:rFonts w:eastAsia="Times New Roman"/>
+          <w:i/>
+          <w:iCs/>
+          <w:szCs w:val="19"/>
+          <w:lang w:val="en-US"/>
+        </w:rPr>
+        <w:t>The Journal of Political Economy</w:t>
+      </w:r>
+      <w:r>
+        <w:rPr>
+          <w:rFonts w:eastAsia="Times New Roman"/>
+          <w:szCs w:val="19"/>
+          <w:lang w:val="en-US"/>
+        </w:rPr>
+        <w:t xml:space="preserve">, </w:t>
+      </w:r>
+      <w:r>
+        <w:rPr>
+          <w:rFonts w:eastAsia="Times New Roman"/>
+          <w:i/>
+          <w:iCs/>
+          <w:szCs w:val="19"/>
+          <w:lang w:val="en-US"/>
+        </w:rPr>
+        <w:t>66</w:t>
+      </w:r>
+      <w:r>
+        <w:rPr>
+          <w:rFonts w:eastAsia="Times New Roman"/>
+          <w:szCs w:val="19"/>
+          <w:lang w:val="en-US"/>
+        </w:rPr>
+        <w:t>(4), 281–302.</w:t>
       </w:r>
     </w:p>
     <w:p>
       <w:pPr>
-        <w:rPr>
-          <w:lang w:val="en-US"/>
-        </w:rPr>
-      </w:pPr>
+        <w:spacing w:line="480" w:lineRule="auto"/>
+        <w:ind w:hanging="480"/>
+        <w:rPr>
+          <w:rFonts w:eastAsia="Times New Roman"/>
+          <w:szCs w:val="19"/>
+          <w:lang w:val="en-US"/>
+        </w:rPr>
+      </w:pPr>
+      <w:proofErr w:type="gramStart"/>
+      <w:r>
+        <w:rPr>
+          <w:rFonts w:eastAsia="Times New Roman"/>
+          <w:szCs w:val="19"/>
+          <w:lang w:val="en-US"/>
+        </w:rPr>
+        <w:t>Morris, M., &amp; Western, B. (1999).</w:t>
+      </w:r>
+      <w:proofErr w:type="gramEnd"/>
+      <w:r>
+        <w:rPr>
+          <w:rFonts w:eastAsia="Times New Roman"/>
+          <w:szCs w:val="19"/>
+          <w:lang w:val="en-US"/>
+        </w:rPr>
+        <w:t xml:space="preserve"> Inequality in Earnings at the Close of the Twentieth Century. </w:t>
+      </w:r>
+      <w:r>
+        <w:rPr>
+          <w:rFonts w:eastAsia="Times New Roman"/>
+          <w:i/>
+          <w:iCs/>
+          <w:szCs w:val="19"/>
+          <w:lang w:val="en-US"/>
+        </w:rPr>
+        <w:t>Annual Review of Sociology</w:t>
+      </w:r>
+      <w:r>
+        <w:rPr>
+          <w:rFonts w:eastAsia="Times New Roman"/>
+          <w:szCs w:val="19"/>
+          <w:lang w:val="en-US"/>
+        </w:rPr>
+        <w:t>, 623–657.</w:t>
+      </w:r>
     </w:p>
     <w:p>
       <w:pPr>
-        <w:rPr>
+        <w:spacing w:line="480" w:lineRule="auto"/>
+        <w:ind w:hanging="480"/>
+        <w:rPr>
+          <w:rFonts w:eastAsia="Times New Roman"/>
+          <w:szCs w:val="19"/>
+          <w:lang w:val="en-US"/>
+        </w:rPr>
+      </w:pPr>
+      <w:proofErr w:type="spellStart"/>
+      <w:proofErr w:type="gramStart"/>
+      <w:r>
+        <w:rPr>
+          <w:rFonts w:eastAsia="Times New Roman"/>
+          <w:szCs w:val="19"/>
+          <w:lang w:val="en-US"/>
+        </w:rPr>
+        <w:t>Peichl</w:t>
+      </w:r>
+      <w:proofErr w:type="spellEnd"/>
+      <w:r>
+        <w:rPr>
+          <w:rFonts w:eastAsia="Times New Roman"/>
+          <w:szCs w:val="19"/>
+          <w:lang w:val="en-US"/>
+        </w:rPr>
+        <w:t xml:space="preserve">, A., </w:t>
+      </w:r>
+      <w:proofErr w:type="spellStart"/>
+      <w:r>
+        <w:rPr>
+          <w:rFonts w:eastAsia="Times New Roman"/>
+          <w:szCs w:val="19"/>
+          <w:lang w:val="en-US"/>
+        </w:rPr>
+        <w:t>Pestel</w:t>
+      </w:r>
+      <w:proofErr w:type="spellEnd"/>
+      <w:r>
+        <w:rPr>
+          <w:rFonts w:eastAsia="Times New Roman"/>
+          <w:szCs w:val="19"/>
+          <w:lang w:val="en-US"/>
+        </w:rPr>
+        <w:t>, N., &amp; Schneider, H. (2012).</w:t>
+      </w:r>
+      <w:proofErr w:type="gramEnd"/>
+      <w:r>
+        <w:rPr>
+          <w:rFonts w:eastAsia="Times New Roman"/>
+          <w:szCs w:val="19"/>
+          <w:lang w:val="en-US"/>
+        </w:rPr>
+        <w:t xml:space="preserve"> </w:t>
+      </w:r>
+      <w:r>
+        <w:rPr>
+          <w:rFonts w:eastAsia="Times New Roman"/>
           <w:i/>
-          <w:lang w:val="en-US"/>
-        </w:rPr>
-      </w:pPr>
-      <w:r>
-        <w:rPr>
-          <w:lang w:val="en-US"/>
-        </w:rPr>
-        <w:t xml:space="preserve">When linking demography to inequality two inequality-relevant processes must be separated. (1) Demographic change can affect </w:t>
-      </w:r>
-      <w:ins w:id="91" w:author="rudi" w:date="2014-10-09T01:52:00Z">
-        <w:r>
-          <w:rPr>
-            <w:lang w:val="en-US"/>
-          </w:rPr>
-          <w:t xml:space="preserve">the </w:t>
-        </w:r>
-      </w:ins>
-      <w:r>
-        <w:rPr>
-          <w:lang w:val="en-US"/>
-        </w:rPr>
-        <w:t>overall</w:t>
-      </w:r>
-      <w:ins w:id="92" w:author="rudi" w:date="2014-10-09T01:52:00Z">
-        <w:r>
-          <w:rPr>
-            <w:lang w:val="en-US"/>
-          </w:rPr>
-          <w:t xml:space="preserve"> income</w:t>
-        </w:r>
-      </w:ins>
-      <w:r>
-        <w:rPr>
-          <w:lang w:val="en-US"/>
-        </w:rPr>
-        <w:t xml:space="preserve"> distribution. (2) Demographic change </w:t>
-      </w:r>
-      <w:r>
-        <w:rPr>
-          <w:lang w:val="en-US"/>
-        </w:rPr>
-        <w:t>can lead to</w:t>
-      </w:r>
-      <w:r>
-        <w:rPr>
-          <w:lang w:val="en-US"/>
-        </w:rPr>
-        <w:t xml:space="preserve"> </w:t>
-      </w:r>
-      <w:r>
-        <w:rPr>
-          <w:lang w:val="en-US"/>
-        </w:rPr>
-        <w:t>segregation, which fosters the need of between group analyses.</w:t>
-      </w:r>
-      <w:r>
-        <w:rPr>
+          <w:iCs/>
+          <w:szCs w:val="19"/>
+          <w:lang w:val="en-US"/>
+        </w:rPr>
+        <w:t xml:space="preserve">Does Size Matter? </w:t>
+      </w:r>
+      <w:proofErr w:type="gramStart"/>
+      <w:r>
+        <w:rPr>
+          <w:rFonts w:eastAsia="Times New Roman"/>
           <w:i/>
-          <w:lang w:val="en-US"/>
-        </w:rPr>
-        <w:t xml:space="preserve"> </w:t>
+          <w:iCs/>
+          <w:szCs w:val="19"/>
+          <w:lang w:val="en-US"/>
+        </w:rPr>
+        <w:t>The Impact of Changes in Household Structure on Income Distribution in Germany</w:t>
+      </w:r>
+      <w:r>
+        <w:rPr>
+          <w:rFonts w:eastAsia="Times New Roman"/>
+          <w:szCs w:val="19"/>
+          <w:lang w:val="en-US"/>
+        </w:rPr>
+        <w:t xml:space="preserve"> (SSRN Scholarly Paper No.</w:t>
+      </w:r>
+      <w:proofErr w:type="gramEnd"/>
+      <w:r>
+        <w:rPr>
+          <w:rFonts w:eastAsia="Times New Roman"/>
+          <w:szCs w:val="19"/>
+          <w:lang w:val="en-US"/>
+        </w:rPr>
+        <w:t xml:space="preserve"> ID 1998548). Rochester, NY: Social Science Research Network. Retrieved from http://papers.ssrn.com/abstract=1998548</w:t>
       </w:r>
     </w:p>
     <w:p>
       <w:pPr>
-        <w:rPr>
-          <w:lang w:val="en-US"/>
-        </w:rPr>
-      </w:pPr>
+        <w:spacing w:line="480" w:lineRule="auto"/>
+        <w:ind w:hanging="480"/>
+        <w:rPr>
+          <w:rFonts w:eastAsia="Times New Roman"/>
+          <w:szCs w:val="19"/>
+          <w:lang w:val="en-US"/>
+        </w:rPr>
+      </w:pPr>
+      <w:r>
+        <w:rPr>
+          <w:rFonts w:eastAsia="Times New Roman"/>
+          <w:szCs w:val="19"/>
+        </w:rPr>
+        <w:t xml:space="preserve">Schellenbauer, P. (2013, Oktober). Wer hat, dem wird nicht immer gegeben. </w:t>
+      </w:r>
+      <w:r>
+        <w:rPr>
+          <w:rFonts w:eastAsia="Times New Roman"/>
+          <w:szCs w:val="19"/>
+          <w:lang w:val="en-US"/>
+        </w:rPr>
+        <w:t>Retrieved from http://www.avenir-suisse.ch/31570/einkommen-wer-hat-dem-wird-nicht-immer-gegeben/</w:t>
+      </w:r>
     </w:p>
     <w:p>
       <w:pPr>
-        <w:rPr>
-          <w:lang w:val="en-US"/>
-        </w:rPr>
-      </w:pPr>
-    </w:p>
-    <w:p>
-      <w:pPr>
-        <w:rPr>
-          <w:lang w:val="en-US"/>
-        </w:rPr>
-      </w:pPr>
-      <w:r>
-        <w:rPr>
-          <w:lang w:val="en-US"/>
-        </w:rPr>
-        <w:lastRenderedPageBreak/>
-        <w:t>While we think that all three areas (age</w:t>
-      </w:r>
-      <w:r>
-        <w:rPr>
-          <w:lang w:val="en-US"/>
-        </w:rPr>
-        <w:t xml:space="preserve"> structure</w:t>
-      </w:r>
-      <w:r>
-        <w:rPr>
-          <w:lang w:val="en-US"/>
-        </w:rPr>
-        <w:t xml:space="preserve">, household, migration) are worth </w:t>
-      </w:r>
-      <w:r>
-        <w:rPr>
-          <w:lang w:val="en-US"/>
-        </w:rPr>
-        <w:t>of</w:t>
-      </w:r>
-      <w:r>
-        <w:rPr>
-          <w:lang w:val="en-US"/>
-        </w:rPr>
-        <w:t xml:space="preserve"> more investigations, we focus in this paper on</w:t>
-      </w:r>
-      <w:ins w:id="93" w:author="rudi" w:date="2014-10-09T01:53:00Z">
-        <w:r>
-          <w:rPr>
-            <w:lang w:val="en-US"/>
-          </w:rPr>
-          <w:t xml:space="preserve"> the change of</w:t>
-        </w:r>
-      </w:ins>
-      <w:del w:id="94" w:author="rudi" w:date="2014-10-09T01:53:00Z">
-        <w:r>
-          <w:rPr>
-            <w:lang w:val="en-US"/>
-          </w:rPr>
-          <w:delText xml:space="preserve"> the</w:delText>
-        </w:r>
-      </w:del>
-      <w:r>
-        <w:rPr>
-          <w:lang w:val="en-US"/>
-        </w:rPr>
-        <w:t xml:space="preserve"> age</w:t>
-      </w:r>
-      <w:r>
-        <w:rPr>
+        <w:spacing w:line="480" w:lineRule="auto"/>
+        <w:ind w:hanging="480"/>
+        <w:rPr>
+          <w:rFonts w:eastAsia="Times New Roman"/>
+          <w:szCs w:val="19"/>
+          <w:lang w:val="en-US"/>
+        </w:rPr>
+      </w:pPr>
+      <w:r>
+        <w:rPr>
+          <w:rFonts w:eastAsia="Times New Roman"/>
+          <w:szCs w:val="19"/>
+          <w:lang w:val="en-US"/>
+        </w:rPr>
+        <w:t xml:space="preserve">Von </w:t>
+      </w:r>
+      <w:proofErr w:type="spellStart"/>
+      <w:r>
+        <w:rPr>
+          <w:rFonts w:eastAsia="Times New Roman"/>
+          <w:szCs w:val="19"/>
+          <w:lang w:val="en-US"/>
+        </w:rPr>
+        <w:t>Weizsäcker</w:t>
+      </w:r>
+      <w:proofErr w:type="spellEnd"/>
+      <w:r>
+        <w:rPr>
+          <w:rFonts w:eastAsia="Times New Roman"/>
+          <w:szCs w:val="19"/>
+          <w:lang w:val="en-US"/>
+        </w:rPr>
+        <w:t xml:space="preserve">, R. K. (1996). </w:t>
+      </w:r>
+      <w:r>
+        <w:rPr>
+          <w:rFonts w:eastAsia="Times New Roman"/>
+          <w:i/>
+          <w:iCs/>
+          <w:szCs w:val="19"/>
+          <w:lang w:val="en-US"/>
+        </w:rPr>
+        <w:t>Does an Aging Population Increase Inequality?</w:t>
+      </w:r>
+      <w:r>
+        <w:rPr>
+          <w:rFonts w:eastAsia="Times New Roman"/>
+          <w:szCs w:val="19"/>
           <w:lang w:val="en-US"/>
         </w:rPr>
         <w:t xml:space="preserve"> </w:t>
       </w:r>
-      <w:ins w:id="95" w:author="rudi" w:date="2014-10-09T01:53:00Z">
-        <w:r>
-          <w:rPr>
-            <w:lang w:val="en-US"/>
-          </w:rPr>
-          <w:t xml:space="preserve">und household </w:t>
-        </w:r>
-      </w:ins>
-      <w:r>
-        <w:rPr>
-          <w:lang w:val="en-US"/>
-        </w:rPr>
-        <w:t>structure</w:t>
-      </w:r>
-      <w:ins w:id="96" w:author="rudi" w:date="2014-10-09T01:53:00Z">
-        <w:r>
-          <w:rPr>
-            <w:lang w:val="en-US"/>
-          </w:rPr>
-          <w:t>.</w:t>
-        </w:r>
-      </w:ins>
-      <w:del w:id="97" w:author="rudi" w:date="2014-10-09T01:53:00Z">
-        <w:r>
-          <w:rPr>
-            <w:lang w:val="en-US"/>
-          </w:rPr>
-          <w:delText xml:space="preserve"> and the change of households.</w:delText>
-        </w:r>
-      </w:del>
-      <w:r>
-        <w:rPr>
-          <w:lang w:val="en-US"/>
-        </w:rPr>
-        <w:t xml:space="preserve"> Our central research questions are: Is overall inequality affected by demographic change? Do between group differences change over time, when looking at age groups and household types</w:t>
-      </w:r>
-      <w:ins w:id="98" w:author="rudi" w:date="2014-10-09T01:53:00Z">
-        <w:r>
-          <w:rPr>
-            <w:lang w:val="en-US"/>
-          </w:rPr>
-          <w:t>.</w:t>
-        </w:r>
-      </w:ins>
-    </w:p>
-    <w:p>
-      <w:pPr>
-        <w:rPr>
-          <w:lang w:val="en-US"/>
-        </w:rPr>
-      </w:pPr>
-    </w:p>
-    <w:p>
-      <w:pPr>
-        <w:rPr>
-          <w:lang w:val="en-US"/>
-        </w:rPr>
-      </w:pPr>
-    </w:p>
-    <w:p>
-      <w:pPr>
-        <w:rPr>
-          <w:lang w:val="en-US"/>
-        </w:rPr>
-      </w:pPr>
-    </w:p>
-    <w:p>
-      <w:pPr>
-        <w:pStyle w:val="berschrift1"/>
-        <w:rPr>
-          <w:lang w:val="en-US"/>
-        </w:rPr>
-      </w:pPr>
-      <w:r>
-        <w:rPr>
-          <w:lang w:val="en-US"/>
-        </w:rPr>
-        <w:t>Data and Method</w:t>
-      </w:r>
-    </w:p>
-    <w:p>
-      <w:pPr>
-        <w:rPr>
-          <w:rFonts w:ascii="Georgia" w:hAnsi="Georgia"/>
-          <w:lang w:val="en-US"/>
-        </w:rPr>
-      </w:pPr>
-    </w:p>
-    <w:p>
-      <w:pPr>
-        <w:rPr>
-          <w:ins w:id="99" w:author="rudi" w:date="2014-10-09T01:57:00Z"/>
-          <w:rFonts w:ascii="Georgia" w:hAnsi="Georgia"/>
-          <w:lang w:val="en-US"/>
-        </w:rPr>
-      </w:pPr>
-      <w:ins w:id="100" w:author="rudi" w:date="2014-10-09T01:55:00Z">
-        <w:r>
-          <w:rPr>
-            <w:rFonts w:ascii="Georgia" w:hAnsi="Georgia"/>
-            <w:lang w:val="en-US"/>
-          </w:rPr>
-          <w:t>We use cantonal tax data from Basel-City</w:t>
-        </w:r>
-      </w:ins>
-      <w:ins w:id="101" w:author="rudi" w:date="2014-10-09T01:56:00Z">
-        <w:r>
-          <w:rPr>
-            <w:rFonts w:ascii="Georgia" w:hAnsi="Georgia"/>
-            <w:lang w:val="en-US"/>
-          </w:rPr>
-          <w:t xml:space="preserve">. These include all residents of Basel-City of age 18 and older. </w:t>
-        </w:r>
-      </w:ins>
-      <w:ins w:id="102" w:author="rudi" w:date="2014-10-09T01:57:00Z">
-        <w:r>
-          <w:rPr>
-            <w:rFonts w:ascii="Georgia" w:hAnsi="Georgia"/>
-            <w:lang w:val="en-US"/>
-          </w:rPr>
-          <w:t>As an income measure we look at the net income (</w:t>
-        </w:r>
-        <w:proofErr w:type="spellStart"/>
-        <w:r>
-          <w:rPr>
-            <w:rFonts w:ascii="Georgia" w:hAnsi="Georgia"/>
-            <w:lang w:val="en-US"/>
-          </w:rPr>
-          <w:t>Reineinkommen</w:t>
-        </w:r>
-        <w:proofErr w:type="spellEnd"/>
-        <w:r>
-          <w:rPr>
-            <w:rFonts w:ascii="Georgia" w:hAnsi="Georgia"/>
-            <w:lang w:val="en-US"/>
-          </w:rPr>
-          <w:t xml:space="preserve">) which equals the total income after non-social deductions. </w:t>
-        </w:r>
-      </w:ins>
-    </w:p>
-    <w:p>
-      <w:pPr>
-        <w:rPr>
-          <w:ins w:id="103" w:author="rudi" w:date="2014-10-09T02:30:00Z"/>
-          <w:rFonts w:ascii="Georgia" w:hAnsi="Georgia"/>
-          <w:lang w:val="en-US"/>
-        </w:rPr>
-      </w:pPr>
-      <w:ins w:id="104" w:author="rudi" w:date="2014-10-09T01:59:00Z">
-        <w:r>
-          <w:rPr>
-            <w:rFonts w:ascii="Georgia" w:hAnsi="Georgia"/>
-            <w:lang w:val="en-US"/>
-          </w:rPr>
-          <w:t xml:space="preserve">By looking at inequality (Theil Index) </w:t>
-        </w:r>
-      </w:ins>
-      <w:ins w:id="105" w:author="rudi" w:date="2014-10-09T02:00:00Z">
-        <w:r>
-          <w:rPr>
-            <w:rFonts w:ascii="Georgia" w:hAnsi="Georgia"/>
-            <w:lang w:val="en-US"/>
-          </w:rPr>
-          <w:t xml:space="preserve">within and between subpopulations </w:t>
-        </w:r>
-      </w:ins>
-      <w:ins w:id="106" w:author="rudi" w:date="2014-10-09T01:59:00Z">
-        <w:r>
-          <w:rPr>
-            <w:rFonts w:ascii="Georgia" w:hAnsi="Georgia"/>
-            <w:lang w:val="en-US"/>
-          </w:rPr>
-          <w:t>for two different years (1991 and 2011)</w:t>
-        </w:r>
-      </w:ins>
-      <w:ins w:id="107" w:author="rudi" w:date="2014-10-09T02:00:00Z">
-        <w:r>
-          <w:rPr>
-            <w:rFonts w:ascii="Georgia" w:hAnsi="Georgia"/>
-            <w:lang w:val="en-US"/>
-          </w:rPr>
-          <w:t xml:space="preserve"> we highlight and evaluate the different mechanisms how these demographic changes can affect inequality.</w:t>
-        </w:r>
-      </w:ins>
-    </w:p>
-    <w:p>
-      <w:pPr>
-        <w:rPr>
-          <w:ins w:id="108" w:author="rudi" w:date="2014-10-09T02:00:00Z"/>
-          <w:rFonts w:ascii="Georgia" w:hAnsi="Georgia"/>
-          <w:lang w:val="en-US"/>
-        </w:rPr>
-      </w:pPr>
-      <w:ins w:id="109" w:author="rudi" w:date="2014-10-09T02:31:00Z">
-        <w:r>
-          <w:rPr>
-            <w:rFonts w:ascii="Georgia" w:hAnsi="Georgia"/>
-            <w:lang w:val="en-US"/>
-          </w:rPr>
-          <w:t xml:space="preserve">By estimating a counterfactual distribution using inverse probability weighting we </w:t>
-        </w:r>
-      </w:ins>
-      <w:ins w:id="110" w:author="rudi" w:date="2014-10-09T02:30:00Z">
-        <w:r>
-          <w:rPr>
-            <w:rFonts w:ascii="Georgia" w:hAnsi="Georgia"/>
-            <w:lang w:val="en-US"/>
-          </w:rPr>
-          <w:t xml:space="preserve">furthermore try to quantify how </w:t>
-        </w:r>
-      </w:ins>
-      <w:ins w:id="111" w:author="rudi" w:date="2014-10-09T02:31:00Z">
-        <w:r>
-          <w:rPr>
-            <w:rFonts w:ascii="Georgia" w:hAnsi="Georgia"/>
-            <w:lang w:val="en-US"/>
-          </w:rPr>
-          <w:t>much of the inequality rise can be explained by ageing and changes in household composition.</w:t>
-        </w:r>
-      </w:ins>
-    </w:p>
-    <w:p>
-      <w:pPr>
-        <w:rPr>
-          <w:del w:id="112" w:author="rudi" w:date="2014-10-09T02:02:00Z"/>
-          <w:rFonts w:ascii="Georgia" w:hAnsi="Georgia"/>
-          <w:lang w:val="en-US"/>
-        </w:rPr>
-      </w:pPr>
-    </w:p>
-    <w:p>
-      <w:pPr>
-        <w:rPr>
-          <w:del w:id="113" w:author="rudi" w:date="2014-10-09T02:02:00Z"/>
-          <w:rFonts w:ascii="Georgia" w:hAnsi="Georgia"/>
-          <w:lang w:val="fr-CH"/>
-        </w:rPr>
-      </w:pPr>
-      <w:del w:id="114" w:author="rudi" w:date="2014-10-09T02:02:00Z">
-        <w:r>
-          <w:rPr>
-            <w:rFonts w:ascii="Georgia" w:hAnsi="Georgia"/>
-            <w:lang w:val="fr-CH"/>
-          </w:rPr>
-          <w:delText>Et ut aut isti repuditis qui ium nonsecturia quis incientiae laborem elliquis et quatur, sitiur aut od molupta</w:delText>
-        </w:r>
-        <w:r>
-          <w:rPr>
-            <w:rFonts w:ascii="Georgia" w:hAnsi="Georgia"/>
-            <w:lang w:val="fr-CH"/>
-          </w:rPr>
-          <w:delText>tur aut ea conseque peri sim erro essequisit remporia dem et landi dest, cone poris quunt volecab ipidero quatur ad quibusamus.</w:delText>
-        </w:r>
-      </w:del>
-    </w:p>
-    <w:p>
-      <w:pPr>
-        <w:pStyle w:val="berschrift2"/>
-        <w:numPr>
-          <w:ilvl w:val="0"/>
-          <w:numId w:val="0"/>
-        </w:numPr>
-        <w:pPrChange w:id="115" w:author="rudi" w:date="2014-10-09T02:02:00Z">
-          <w:pPr>
-            <w:pStyle w:val="berschrift2"/>
-          </w:pPr>
-        </w:pPrChange>
-      </w:pPr>
-      <w:bookmarkStart w:id="116" w:name="_Toc362348738"/>
-      <w:del w:id="117" w:author="rudi" w:date="2014-10-09T02:02:00Z">
-        <w:r>
-          <w:delText>Überschrift</w:delText>
-        </w:r>
-        <w:r>
-          <w:delText xml:space="preserve"> 2</w:delText>
-        </w:r>
-      </w:del>
-      <w:bookmarkEnd w:id="116"/>
+      <w:proofErr w:type="gramStart"/>
+      <w:r>
+        <w:rPr>
+          <w:rFonts w:eastAsia="Times New Roman"/>
+          <w:szCs w:val="19"/>
+          <w:lang w:val="en-US"/>
+        </w:rPr>
+        <w:t>(CEPR Discussion Paper No. 1322).</w:t>
+      </w:r>
+      <w:proofErr w:type="gramEnd"/>
+      <w:r>
+        <w:rPr>
+          <w:rFonts w:eastAsia="Times New Roman"/>
+          <w:szCs w:val="19"/>
+          <w:lang w:val="en-US"/>
+        </w:rPr>
+        <w:t xml:space="preserve"> </w:t>
+      </w:r>
+      <w:proofErr w:type="gramStart"/>
+      <w:r>
+        <w:rPr>
+          <w:rFonts w:eastAsia="Times New Roman"/>
+          <w:szCs w:val="19"/>
+          <w:lang w:val="en-US"/>
+        </w:rPr>
+        <w:t>C.E.P.R. Discussion Papers.</w:t>
+      </w:r>
+      <w:proofErr w:type="gramEnd"/>
+      <w:r>
+        <w:rPr>
+          <w:rFonts w:eastAsia="Times New Roman"/>
+          <w:szCs w:val="19"/>
+          <w:lang w:val="en-US"/>
+        </w:rPr>
+        <w:t xml:space="preserve"> Retrieved from https://ideas.repec.org/p/cpr/ceprdp/1322.html</w:t>
+      </w:r>
     </w:p>
     <w:p/>
-    <w:p/>
-    <w:p/>
-    <w:p/>
-    <w:p>
-      <w:pPr>
-        <w:pStyle w:val="berschrift1"/>
-        <w:rPr>
-          <w:ins w:id="118" w:author="rudi" w:date="2014-10-09T02:02:00Z"/>
-        </w:rPr>
-      </w:pPr>
-      <w:proofErr w:type="spellStart"/>
-      <w:r>
-        <w:t>Results</w:t>
-      </w:r>
-      <w:proofErr w:type="spellEnd"/>
-    </w:p>
-    <w:p>
-      <w:pPr>
-        <w:rPr>
-          <w:rPrChange w:id="119" w:author="rudi" w:date="2014-10-09T02:02:00Z">
-            <w:rPr/>
-          </w:rPrChange>
-        </w:rPr>
-        <w:pPrChange w:id="120" w:author="rudi" w:date="2014-10-09T02:02:00Z">
-          <w:pPr>
-            <w:pStyle w:val="berschrift1"/>
-          </w:pPr>
-        </w:pPrChange>
-      </w:pPr>
-      <w:proofErr w:type="spellStart"/>
-      <w:ins w:id="121" w:author="rudi" w:date="2014-10-09T02:28:00Z">
-        <w:r>
-          <w:t>Inequality</w:t>
-        </w:r>
-        <w:proofErr w:type="spellEnd"/>
-        <w:r>
-          <w:t xml:space="preserve"> in Basel-City </w:t>
-        </w:r>
-        <w:proofErr w:type="spellStart"/>
-        <w:r>
-          <w:t>rose</w:t>
-        </w:r>
-        <w:proofErr w:type="spellEnd"/>
-        <w:r>
-          <w:t xml:space="preserve"> </w:t>
-        </w:r>
-        <w:proofErr w:type="spellStart"/>
-        <w:r>
-          <w:t>from</w:t>
-        </w:r>
-        <w:proofErr w:type="spellEnd"/>
-        <w:r>
-          <w:t xml:space="preserve"> 1991 (</w:t>
-        </w:r>
-        <w:proofErr w:type="spellStart"/>
-        <w:r>
-          <w:t>Gini</w:t>
-        </w:r>
-        <w:proofErr w:type="spellEnd"/>
-        <w:r>
-          <w:t xml:space="preserve">: </w:t>
-        </w:r>
-      </w:ins>
-      <w:ins w:id="122" w:author="rudi" w:date="2014-10-09T02:29:00Z">
-        <w:r>
-          <w:t xml:space="preserve">0.43, </w:t>
-        </w:r>
-        <w:proofErr w:type="spellStart"/>
-        <w:r>
-          <w:t>Theil</w:t>
-        </w:r>
-        <w:proofErr w:type="spellEnd"/>
-        <w:r>
-          <w:t xml:space="preserve">: 0.41) </w:t>
-        </w:r>
-        <w:proofErr w:type="spellStart"/>
-        <w:r>
-          <w:t>to</w:t>
-        </w:r>
-        <w:proofErr w:type="spellEnd"/>
-        <w:r>
-          <w:t xml:space="preserve"> 2011 (</w:t>
-        </w:r>
-        <w:proofErr w:type="spellStart"/>
-        <w:r>
-          <w:t>Gini</w:t>
-        </w:r>
-        <w:proofErr w:type="spellEnd"/>
-        <w:r>
-          <w:t xml:space="preserve">: 0.49, </w:t>
-        </w:r>
-        <w:proofErr w:type="spellStart"/>
-        <w:r>
-          <w:t>Theil</w:t>
-        </w:r>
-        <w:proofErr w:type="spellEnd"/>
-        <w:r>
-          <w:t xml:space="preserve">: 0.56). </w:t>
-        </w:r>
-      </w:ins>
-      <w:ins w:id="123" w:author="rudi" w:date="2014-10-09T02:30:00Z">
-        <w:r>
-          <w:t xml:space="preserve">19% </w:t>
-        </w:r>
-        <w:proofErr w:type="spellStart"/>
-        <w:r>
-          <w:t>of</w:t>
-        </w:r>
-        <w:proofErr w:type="spellEnd"/>
-        <w:r>
-          <w:t xml:space="preserve"> </w:t>
-        </w:r>
-        <w:proofErr w:type="spellStart"/>
-        <w:r>
-          <w:t>this</w:t>
-        </w:r>
-        <w:proofErr w:type="spellEnd"/>
-        <w:r>
-          <w:t xml:space="preserve"> </w:t>
-        </w:r>
-        <w:proofErr w:type="spellStart"/>
-        <w:r>
-          <w:t>increase</w:t>
-        </w:r>
-        <w:proofErr w:type="spellEnd"/>
-        <w:r>
-          <w:t xml:space="preserve"> </w:t>
-        </w:r>
-        <w:proofErr w:type="spellStart"/>
-        <w:r>
-          <w:t>can</w:t>
-        </w:r>
-        <w:proofErr w:type="spellEnd"/>
-        <w:r>
-          <w:t xml:space="preserve"> </w:t>
-        </w:r>
-        <w:proofErr w:type="spellStart"/>
-        <w:r>
-          <w:t>be</w:t>
-        </w:r>
-        <w:proofErr w:type="spellEnd"/>
-        <w:r>
-          <w:t xml:space="preserve"> </w:t>
-        </w:r>
-        <w:proofErr w:type="spellStart"/>
-        <w:r>
-          <w:t>explained</w:t>
-        </w:r>
-      </w:ins>
-      <w:proofErr w:type="spellEnd"/>
-      <w:ins w:id="124" w:author="rudi" w:date="2014-10-09T02:32:00Z">
-        <w:r>
-          <w:t xml:space="preserve"> </w:t>
-        </w:r>
-        <w:proofErr w:type="spellStart"/>
-        <w:r>
-          <w:t>by</w:t>
-        </w:r>
-        <w:proofErr w:type="spellEnd"/>
-        <w:r>
-          <w:t xml:space="preserve"> </w:t>
-        </w:r>
-        <w:proofErr w:type="spellStart"/>
-        <w:r>
-          <w:t>ageing</w:t>
-        </w:r>
-        <w:proofErr w:type="spellEnd"/>
-        <w:r>
-          <w:t xml:space="preserve"> </w:t>
-        </w:r>
-        <w:proofErr w:type="spellStart"/>
-        <w:r>
-          <w:t>and</w:t>
-        </w:r>
-        <w:proofErr w:type="spellEnd"/>
-        <w:r>
-          <w:t xml:space="preserve"> </w:t>
-        </w:r>
-        <w:proofErr w:type="spellStart"/>
-        <w:r>
-          <w:t>changes</w:t>
-        </w:r>
-        <w:proofErr w:type="spellEnd"/>
-        <w:r>
-          <w:t xml:space="preserve"> in </w:t>
-        </w:r>
-        <w:proofErr w:type="spellStart"/>
-        <w:r>
-          <w:t>household</w:t>
-        </w:r>
-        <w:proofErr w:type="spellEnd"/>
-        <w:r>
-          <w:t xml:space="preserve"> </w:t>
-        </w:r>
-        <w:proofErr w:type="spellStart"/>
-        <w:r>
-          <w:t>composition</w:t>
-        </w:r>
-        <w:proofErr w:type="spellEnd"/>
-        <w:r>
-          <w:t xml:space="preserve">. The </w:t>
-        </w:r>
-        <w:proofErr w:type="spellStart"/>
-        <w:r>
-          <w:t>mechanisms</w:t>
-        </w:r>
-        <w:proofErr w:type="spellEnd"/>
-        <w:r>
-          <w:t xml:space="preserve"> </w:t>
-        </w:r>
-        <w:proofErr w:type="spellStart"/>
-        <w:r>
-          <w:t>however</w:t>
-        </w:r>
-        <w:proofErr w:type="spellEnd"/>
-        <w:r>
-          <w:t xml:space="preserve"> </w:t>
-        </w:r>
-        <w:proofErr w:type="spellStart"/>
-        <w:r>
-          <w:t>vary</w:t>
-        </w:r>
-        <w:proofErr w:type="spellEnd"/>
-        <w:r>
-          <w:t xml:space="preserve">. </w:t>
-        </w:r>
-        <w:proofErr w:type="spellStart"/>
-        <w:r>
-          <w:t>Age</w:t>
-        </w:r>
-      </w:ins>
-      <w:ins w:id="125" w:author="rudi" w:date="2014-10-09T02:33:00Z">
-        <w:r>
-          <w:t>ing</w:t>
-        </w:r>
-      </w:ins>
-      <w:proofErr w:type="spellEnd"/>
-      <w:ins w:id="126" w:author="rudi" w:date="2014-10-09T02:32:00Z">
-        <w:r>
-          <w:t xml:space="preserve"> </w:t>
-        </w:r>
-        <w:proofErr w:type="spellStart"/>
-        <w:r>
-          <w:t>contributes</w:t>
-        </w:r>
-        <w:proofErr w:type="spellEnd"/>
-        <w:r>
-          <w:t xml:space="preserve"> </w:t>
-        </w:r>
-        <w:proofErr w:type="spellStart"/>
-        <w:r>
-          <w:t>to</w:t>
-        </w:r>
-        <w:proofErr w:type="spellEnd"/>
-        <w:r>
-          <w:t xml:space="preserve"> </w:t>
-        </w:r>
-        <w:proofErr w:type="spellStart"/>
-        <w:r>
-          <w:t>i</w:t>
-        </w:r>
-      </w:ins>
-      <w:ins w:id="127" w:author="rudi" w:date="2014-10-09T02:33:00Z">
-        <w:r>
-          <w:t>nequality</w:t>
-        </w:r>
-        <w:proofErr w:type="spellEnd"/>
-        <w:r>
-          <w:t xml:space="preserve"> due </w:t>
-        </w:r>
-        <w:proofErr w:type="spellStart"/>
-        <w:r>
-          <w:t>to</w:t>
-        </w:r>
-        <w:proofErr w:type="spellEnd"/>
-        <w:r>
-          <w:t xml:space="preserve"> (1) </w:t>
-        </w:r>
-        <w:proofErr w:type="spellStart"/>
-        <w:r>
-          <w:t>rising</w:t>
-        </w:r>
-        <w:proofErr w:type="spellEnd"/>
-        <w:r>
-          <w:t xml:space="preserve"> </w:t>
-        </w:r>
-        <w:proofErr w:type="spellStart"/>
-        <w:r>
-          <w:t>incomes</w:t>
-        </w:r>
-        <w:proofErr w:type="spellEnd"/>
-        <w:r>
-          <w:t xml:space="preserve"> </w:t>
-        </w:r>
-        <w:proofErr w:type="spellStart"/>
-        <w:r>
-          <w:t>of</w:t>
-        </w:r>
-        <w:proofErr w:type="spellEnd"/>
-        <w:r>
-          <w:t xml:space="preserve"> </w:t>
-        </w:r>
-        <w:proofErr w:type="spellStart"/>
-        <w:r>
-          <w:t>retired</w:t>
-        </w:r>
-        <w:proofErr w:type="spellEnd"/>
-        <w:r>
-          <w:t xml:space="preserve"> </w:t>
-        </w:r>
-        <w:proofErr w:type="spellStart"/>
-        <w:r>
-          <w:t>people</w:t>
-        </w:r>
-        <w:proofErr w:type="spellEnd"/>
-        <w:r>
-          <w:t xml:space="preserve"> </w:t>
-        </w:r>
-        <w:proofErr w:type="spellStart"/>
-        <w:r>
-          <w:t>and</w:t>
-        </w:r>
-        <w:proofErr w:type="spellEnd"/>
-        <w:r>
-          <w:t xml:space="preserve"> (2) </w:t>
-        </w:r>
-      </w:ins>
-      <w:proofErr w:type="spellStart"/>
-      <w:ins w:id="128" w:author="rudi" w:date="2014-10-09T02:34:00Z">
-        <w:r>
-          <w:t>diverging</w:t>
-        </w:r>
-        <w:proofErr w:type="spellEnd"/>
-        <w:r>
-          <w:t xml:space="preserve"> </w:t>
-        </w:r>
-        <w:proofErr w:type="spellStart"/>
-        <w:r>
-          <w:t>incomes</w:t>
-        </w:r>
-        <w:proofErr w:type="spellEnd"/>
-        <w:r>
-          <w:t xml:space="preserve"> </w:t>
-        </w:r>
-        <w:proofErr w:type="spellStart"/>
-        <w:r>
-          <w:t>within</w:t>
-        </w:r>
-        <w:proofErr w:type="spellEnd"/>
-        <w:r>
-          <w:t xml:space="preserve"> </w:t>
-        </w:r>
-        <w:proofErr w:type="spellStart"/>
-        <w:r>
-          <w:t>the</w:t>
-        </w:r>
-        <w:proofErr w:type="spellEnd"/>
-        <w:r>
-          <w:t xml:space="preserve"> </w:t>
-        </w:r>
-        <w:proofErr w:type="spellStart"/>
-        <w:r>
-          <w:t>workforce</w:t>
-        </w:r>
-        <w:proofErr w:type="spellEnd"/>
-        <w:r>
-          <w:t xml:space="preserve">. </w:t>
-        </w:r>
-      </w:ins>
-      <w:proofErr w:type="spellStart"/>
-      <w:ins w:id="129" w:author="rudi" w:date="2014-10-09T02:35:00Z">
-        <w:r>
-          <w:t>Household</w:t>
-        </w:r>
-        <w:proofErr w:type="spellEnd"/>
-        <w:r>
-          <w:t xml:space="preserve"> </w:t>
-        </w:r>
-        <w:proofErr w:type="spellStart"/>
-        <w:r>
-          <w:t>structure</w:t>
-        </w:r>
-        <w:proofErr w:type="spellEnd"/>
-        <w:r>
-          <w:t xml:space="preserve"> </w:t>
-        </w:r>
-        <w:proofErr w:type="spellStart"/>
-        <w:r>
-          <w:t>contributes</w:t>
-        </w:r>
-        <w:proofErr w:type="spellEnd"/>
-        <w:r>
-          <w:t xml:space="preserve"> due </w:t>
-        </w:r>
-        <w:proofErr w:type="spellStart"/>
-        <w:r>
-          <w:t>to</w:t>
-        </w:r>
-        <w:proofErr w:type="spellEnd"/>
-        <w:r>
-          <w:t xml:space="preserve"> an </w:t>
-        </w:r>
-        <w:proofErr w:type="spellStart"/>
-        <w:r>
-          <w:t>increased</w:t>
-        </w:r>
-      </w:ins>
-      <w:proofErr w:type="spellEnd"/>
-      <w:ins w:id="130" w:author="rudi" w:date="2014-10-09T02:36:00Z">
-        <w:r>
-          <w:t xml:space="preserve"> </w:t>
-        </w:r>
-        <w:proofErr w:type="spellStart"/>
-        <w:r>
-          <w:t>between</w:t>
-        </w:r>
-        <w:proofErr w:type="spellEnd"/>
-        <w:r>
-          <w:t xml:space="preserve"> </w:t>
-        </w:r>
-        <w:proofErr w:type="spellStart"/>
-        <w:r>
-          <w:t>group</w:t>
-        </w:r>
-        <w:proofErr w:type="spellEnd"/>
-        <w:r>
-          <w:t xml:space="preserve"> </w:t>
-        </w:r>
-        <w:proofErr w:type="spellStart"/>
-        <w:r>
-          <w:t>inequality</w:t>
-        </w:r>
-        <w:proofErr w:type="spellEnd"/>
-        <w:r>
-          <w:t xml:space="preserve"> </w:t>
-        </w:r>
-        <w:proofErr w:type="spellStart"/>
-        <w:r>
-          <w:t>as</w:t>
-        </w:r>
-        <w:proofErr w:type="spellEnd"/>
-        <w:r>
-          <w:t xml:space="preserve"> (1) </w:t>
-        </w:r>
-        <w:proofErr w:type="spellStart"/>
-        <w:r>
-          <w:t>incomes</w:t>
-        </w:r>
-        <w:proofErr w:type="spellEnd"/>
-        <w:r>
-          <w:t xml:space="preserve"> </w:t>
-        </w:r>
-        <w:proofErr w:type="spellStart"/>
-        <w:r>
-          <w:t>for</w:t>
-        </w:r>
-        <w:proofErr w:type="spellEnd"/>
-        <w:r>
-          <w:t xml:space="preserve"> </w:t>
-        </w:r>
-        <w:proofErr w:type="spellStart"/>
-        <w:r>
-          <w:t>married</w:t>
-        </w:r>
-        <w:proofErr w:type="spellEnd"/>
-        <w:r>
-          <w:t xml:space="preserve"> </w:t>
-        </w:r>
-        <w:proofErr w:type="spellStart"/>
-        <w:r>
-          <w:t>households</w:t>
-        </w:r>
-        <w:proofErr w:type="spellEnd"/>
-        <w:r>
-          <w:t xml:space="preserve"> </w:t>
-        </w:r>
-        <w:proofErr w:type="spellStart"/>
-        <w:r>
-          <w:t>grew</w:t>
-        </w:r>
-        <w:proofErr w:type="spellEnd"/>
-        <w:r>
-          <w:t xml:space="preserve"> </w:t>
-        </w:r>
-        <w:proofErr w:type="spellStart"/>
-        <w:r>
-          <w:t>faster</w:t>
-        </w:r>
-        <w:proofErr w:type="spellEnd"/>
-        <w:r>
-          <w:t xml:space="preserve"> </w:t>
-        </w:r>
-        <w:proofErr w:type="spellStart"/>
-        <w:r>
-          <w:t>than</w:t>
-        </w:r>
-        <w:proofErr w:type="spellEnd"/>
-        <w:r>
-          <w:t xml:space="preserve"> </w:t>
-        </w:r>
-        <w:proofErr w:type="spellStart"/>
-        <w:r>
-          <w:t>for</w:t>
-        </w:r>
-        <w:proofErr w:type="spellEnd"/>
-        <w:r>
-          <w:t xml:space="preserve"> </w:t>
-        </w:r>
-        <w:proofErr w:type="spellStart"/>
-        <w:r>
-          <w:t>single</w:t>
-        </w:r>
-        <w:proofErr w:type="spellEnd"/>
-        <w:r>
-          <w:t xml:space="preserve"> </w:t>
-        </w:r>
-        <w:proofErr w:type="spellStart"/>
-        <w:r>
-          <w:t>households</w:t>
-        </w:r>
-      </w:ins>
-      <w:proofErr w:type="spellEnd"/>
-      <w:ins w:id="131" w:author="rudi" w:date="2014-10-09T02:37:00Z">
-        <w:r>
-          <w:t xml:space="preserve"> (2) </w:t>
-        </w:r>
-        <w:proofErr w:type="spellStart"/>
-        <w:r>
-          <w:t>the</w:t>
-        </w:r>
-        <w:proofErr w:type="spellEnd"/>
-        <w:r>
-          <w:t xml:space="preserve"> </w:t>
-        </w:r>
-        <w:proofErr w:type="spellStart"/>
-        <w:r>
-          <w:t>share</w:t>
-        </w:r>
-        <w:proofErr w:type="spellEnd"/>
-        <w:r>
-          <w:t xml:space="preserve"> </w:t>
-        </w:r>
-      </w:ins>
-      <w:proofErr w:type="spellStart"/>
-      <w:ins w:id="132" w:author="rudi" w:date="2014-10-09T02:38:00Z">
-        <w:r>
-          <w:t>of</w:t>
-        </w:r>
-        <w:proofErr w:type="spellEnd"/>
-        <w:r>
-          <w:t xml:space="preserve"> </w:t>
-        </w:r>
-        <w:proofErr w:type="spellStart"/>
-        <w:r>
-          <w:t>single</w:t>
-        </w:r>
-        <w:proofErr w:type="spellEnd"/>
-        <w:r>
-          <w:t xml:space="preserve"> </w:t>
-        </w:r>
-        <w:proofErr w:type="spellStart"/>
-        <w:r>
-          <w:t>households</w:t>
-        </w:r>
-        <w:proofErr w:type="spellEnd"/>
-        <w:r>
-          <w:t xml:space="preserve"> </w:t>
-        </w:r>
-        <w:proofErr w:type="spellStart"/>
-        <w:r>
-          <w:t>grew</w:t>
-        </w:r>
-        <w:proofErr w:type="spellEnd"/>
-        <w:r>
-          <w:t xml:space="preserve"> </w:t>
-        </w:r>
-        <w:proofErr w:type="spellStart"/>
-        <w:r>
-          <w:t>from</w:t>
-        </w:r>
-        <w:proofErr w:type="spellEnd"/>
-        <w:r>
-          <w:t xml:space="preserve"> </w:t>
-        </w:r>
-        <w:proofErr w:type="spellStart"/>
-        <w:r>
-          <w:t>about</w:t>
-        </w:r>
-        <w:proofErr w:type="spellEnd"/>
-        <w:r>
-          <w:t xml:space="preserve"> 56% </w:t>
-        </w:r>
-        <w:proofErr w:type="spellStart"/>
-        <w:r>
-          <w:t>to</w:t>
-        </w:r>
-        <w:proofErr w:type="spellEnd"/>
-        <w:r>
-          <w:t xml:space="preserve"> </w:t>
-        </w:r>
-        <w:proofErr w:type="spellStart"/>
-        <w:r>
-          <w:t>about</w:t>
-        </w:r>
-        <w:proofErr w:type="spellEnd"/>
-        <w:r>
-          <w:t xml:space="preserve"> 65%. </w:t>
-        </w:r>
-      </w:ins>
-    </w:p>
-    <w:p>
-      <w:pPr>
-        <w:pStyle w:val="berschrift2"/>
-        <w:rPr>
-          <w:del w:id="133" w:author="rudi" w:date="2014-10-09T02:02:00Z"/>
-        </w:rPr>
-      </w:pPr>
-      <w:bookmarkStart w:id="134" w:name="_Toc362348741"/>
-      <w:del w:id="135" w:author="rudi" w:date="2014-10-09T02:02:00Z">
-        <w:r>
-          <w:delText xml:space="preserve">Überschrift </w:delText>
-        </w:r>
-        <w:r>
-          <w:delText>2</w:delText>
-        </w:r>
-        <w:bookmarkEnd w:id="134"/>
-      </w:del>
-    </w:p>
-    <w:p>
-      <w:pPr>
-        <w:pStyle w:val="berschrift3"/>
-        <w:rPr>
-          <w:del w:id="136" w:author="rudi" w:date="2014-10-09T02:02:00Z"/>
-        </w:rPr>
-      </w:pPr>
-      <w:bookmarkStart w:id="137" w:name="_Toc362348742"/>
-      <w:del w:id="138" w:author="rudi" w:date="2014-10-09T02:02:00Z">
-        <w:r>
-          <w:delText>Überschrift 3</w:delText>
-        </w:r>
-        <w:bookmarkEnd w:id="137"/>
-      </w:del>
-    </w:p>
-    <w:p>
-      <w:pPr>
-        <w:pStyle w:val="berschrift4"/>
-        <w:rPr>
-          <w:del w:id="139" w:author="rudi" w:date="2014-10-09T02:02:00Z"/>
-        </w:rPr>
-      </w:pPr>
-      <w:bookmarkStart w:id="140" w:name="_Toc362348743"/>
-      <w:del w:id="141" w:author="rudi" w:date="2014-10-09T02:02:00Z">
-        <w:r>
-          <w:delText>Überschrift 4</w:delText>
-        </w:r>
-        <w:bookmarkEnd w:id="140"/>
-      </w:del>
-    </w:p>
-    <w:p>
-      <w:pPr>
-        <w:pStyle w:val="berschrift5"/>
-        <w:rPr>
-          <w:del w:id="142" w:author="rudi" w:date="2014-10-09T02:02:00Z"/>
-        </w:rPr>
-      </w:pPr>
-      <w:bookmarkStart w:id="143" w:name="_Toc362348744"/>
-      <w:del w:id="144" w:author="rudi" w:date="2014-10-09T02:02:00Z">
-        <w:r>
-          <w:delText>Überschrift 5</w:delText>
-        </w:r>
-        <w:bookmarkEnd w:id="143"/>
-      </w:del>
-    </w:p>
-    <w:p>
-      <w:pPr>
-        <w:pStyle w:val="berschrift1"/>
-        <w:rPr>
-          <w:ins w:id="145" w:author="rudi" w:date="2014-10-09T02:39:00Z"/>
-        </w:rPr>
-      </w:pPr>
-      <w:r>
-        <w:t xml:space="preserve">Summary </w:t>
-      </w:r>
-      <w:proofErr w:type="spellStart"/>
-      <w:r>
-        <w:t>and</w:t>
-      </w:r>
-      <w:proofErr w:type="spellEnd"/>
-      <w:r>
-        <w:t xml:space="preserve"> </w:t>
-      </w:r>
-      <w:proofErr w:type="spellStart"/>
-      <w:r>
-        <w:t>Discussion</w:t>
-      </w:r>
-      <w:proofErr w:type="spellEnd"/>
-    </w:p>
-    <w:p>
-      <w:pPr>
-        <w:rPr>
-          <w:ins w:id="146" w:author="rudi" w:date="2014-10-09T02:45:00Z"/>
-        </w:rPr>
-        <w:pPrChange w:id="147" w:author="rudi" w:date="2014-10-09T02:39:00Z">
-          <w:pPr>
-            <w:pStyle w:val="berschrift1"/>
-          </w:pPr>
-        </w:pPrChange>
-      </w:pPr>
-      <w:ins w:id="148" w:author="rudi" w:date="2014-10-09T02:43:00Z">
-        <w:r>
-          <w:t xml:space="preserve">Ausblick: für </w:t>
-        </w:r>
-        <w:proofErr w:type="spellStart"/>
-        <w:r>
-          <w:t>single</w:t>
-        </w:r>
-        <w:proofErr w:type="spellEnd"/>
-        <w:r>
-          <w:t>/</w:t>
-        </w:r>
-        <w:proofErr w:type="spellStart"/>
-        <w:r>
-          <w:t>married</w:t>
-        </w:r>
-        <w:proofErr w:type="spellEnd"/>
-        <w:r>
-          <w:t xml:space="preserve"> </w:t>
-        </w:r>
-        <w:proofErr w:type="spellStart"/>
-        <w:r>
-          <w:t>composition</w:t>
-        </w:r>
-        <w:proofErr w:type="spellEnd"/>
-        <w:r>
-          <w:t xml:space="preserve"> ist das </w:t>
-        </w:r>
-        <w:proofErr w:type="spellStart"/>
-        <w:r>
-          <w:t>maximum</w:t>
-        </w:r>
-        <w:proofErr w:type="spellEnd"/>
-        <w:r>
-          <w:t xml:space="preserve"> bei gut 60%, also bereits erreicht. Kann in Zukunft also nur noch sinken. Steigen </w:t>
-        </w:r>
-      </w:ins>
-      <w:ins w:id="149" w:author="rudi" w:date="2014-10-09T02:45:00Z">
-        <w:r>
-          <w:t xml:space="preserve">nur möglich wenn sich die </w:t>
-        </w:r>
-        <w:proofErr w:type="spellStart"/>
-        <w:r>
-          <w:t>mean</w:t>
-        </w:r>
-        <w:proofErr w:type="spellEnd"/>
-        <w:r>
-          <w:t xml:space="preserve"> </w:t>
-        </w:r>
-        <w:proofErr w:type="spellStart"/>
-        <w:r>
-          <w:t>incomes</w:t>
-        </w:r>
-        <w:proofErr w:type="spellEnd"/>
-        <w:r>
-          <w:t xml:space="preserve"> weiter auseinander bewegen. (</w:t>
-        </w:r>
-        <w:proofErr w:type="spellStart"/>
-        <w:r>
-          <w:t>evtl</w:t>
-        </w:r>
-        <w:proofErr w:type="spellEnd"/>
-        <w:r>
-          <w:t xml:space="preserve"> </w:t>
-        </w:r>
-        <w:proofErr w:type="spellStart"/>
-        <w:r>
-          <w:t>mean</w:t>
-        </w:r>
-        <w:proofErr w:type="spellEnd"/>
-        <w:r>
-          <w:t xml:space="preserve"> statt median in die </w:t>
-        </w:r>
-        <w:proofErr w:type="spellStart"/>
-        <w:r>
-          <w:t>grafiken</w:t>
-        </w:r>
-        <w:proofErr w:type="spellEnd"/>
-        <w:r>
-          <w:t>?).</w:t>
-        </w:r>
-      </w:ins>
-    </w:p>
-    <w:p>
-      <w:pPr>
-        <w:rPr>
-          <w:rPrChange w:id="150" w:author="rudi" w:date="2014-10-09T02:39:00Z">
-            <w:rPr/>
-          </w:rPrChange>
-        </w:rPr>
-        <w:pPrChange w:id="151" w:author="rudi" w:date="2014-10-09T02:39:00Z">
-          <w:pPr>
-            <w:pStyle w:val="berschrift1"/>
-          </w:pPr>
-        </w:pPrChange>
-      </w:pPr>
-      <w:proofErr w:type="spellStart"/>
-      <w:ins w:id="152" w:author="rudi" w:date="2014-10-09T02:45:00Z">
-        <w:r>
-          <w:t>Furthermore</w:t>
-        </w:r>
-        <w:proofErr w:type="spellEnd"/>
-        <w:r>
-          <w:t xml:space="preserve"> </w:t>
-        </w:r>
-        <w:proofErr w:type="spellStart"/>
-        <w:r>
-          <w:t>it</w:t>
-        </w:r>
-        <w:proofErr w:type="spellEnd"/>
-        <w:r>
-          <w:t xml:space="preserve"> </w:t>
-        </w:r>
-        <w:proofErr w:type="spellStart"/>
-        <w:r>
-          <w:t>needs</w:t>
-        </w:r>
-        <w:proofErr w:type="spellEnd"/>
-        <w:r>
-          <w:t xml:space="preserve"> </w:t>
-        </w:r>
-        <w:proofErr w:type="spellStart"/>
-        <w:r>
-          <w:t>to</w:t>
-        </w:r>
-        <w:proofErr w:type="spellEnd"/>
-        <w:r>
-          <w:t xml:space="preserve"> </w:t>
-        </w:r>
-        <w:proofErr w:type="spellStart"/>
-        <w:r>
-          <w:t>be</w:t>
-        </w:r>
-        <w:proofErr w:type="spellEnd"/>
-        <w:r>
-          <w:t xml:space="preserve"> </w:t>
-        </w:r>
-        <w:proofErr w:type="spellStart"/>
-        <w:r>
-          <w:t>clarified</w:t>
-        </w:r>
-        <w:proofErr w:type="spellEnd"/>
-        <w:r>
-          <w:t xml:space="preserve"> </w:t>
-        </w:r>
-        <w:proofErr w:type="spellStart"/>
-        <w:r>
-          <w:t>whether</w:t>
-        </w:r>
-        <w:proofErr w:type="spellEnd"/>
-        <w:r>
-          <w:t xml:space="preserve"> </w:t>
-        </w:r>
-        <w:proofErr w:type="spellStart"/>
-        <w:r>
-          <w:t>the</w:t>
-        </w:r>
-        <w:proofErr w:type="spellEnd"/>
-        <w:r>
-          <w:t xml:space="preserve"> </w:t>
-        </w:r>
-      </w:ins>
-      <w:ins w:id="153" w:author="rudi" w:date="2014-10-09T02:46:00Z">
-        <w:r>
-          <w:t>„</w:t>
-        </w:r>
-      </w:ins>
-      <w:proofErr w:type="spellStart"/>
-      <w:ins w:id="154" w:author="rudi" w:date="2014-10-09T02:45:00Z">
-        <w:r>
-          <w:t>single</w:t>
-        </w:r>
-      </w:ins>
-      <w:proofErr w:type="spellEnd"/>
-      <w:ins w:id="155" w:author="rudi" w:date="2014-10-09T02:46:00Z">
-        <w:r>
-          <w:t xml:space="preserve">“ </w:t>
-        </w:r>
-        <w:proofErr w:type="spellStart"/>
-        <w:r>
-          <w:t>tax</w:t>
-        </w:r>
-        <w:proofErr w:type="spellEnd"/>
-        <w:r>
-          <w:t xml:space="preserve"> </w:t>
-        </w:r>
-        <w:proofErr w:type="spellStart"/>
-        <w:r>
-          <w:t>units</w:t>
-        </w:r>
-        <w:proofErr w:type="spellEnd"/>
-        <w:r>
-          <w:t xml:space="preserve"> </w:t>
-        </w:r>
-        <w:proofErr w:type="spellStart"/>
-        <w:r>
-          <w:t>are</w:t>
-        </w:r>
-        <w:proofErr w:type="spellEnd"/>
-        <w:r>
-          <w:t xml:space="preserve"> </w:t>
-        </w:r>
-        <w:proofErr w:type="spellStart"/>
-        <w:r>
-          <w:t>actually</w:t>
-        </w:r>
-        <w:proofErr w:type="spellEnd"/>
-        <w:r>
-          <w:t xml:space="preserve"> </w:t>
-        </w:r>
-        <w:proofErr w:type="spellStart"/>
-        <w:r>
-          <w:t>single</w:t>
-        </w:r>
-        <w:proofErr w:type="spellEnd"/>
-        <w:r>
-          <w:t xml:space="preserve"> </w:t>
-        </w:r>
-        <w:proofErr w:type="spellStart"/>
-        <w:r>
-          <w:t>households</w:t>
-        </w:r>
-        <w:proofErr w:type="spellEnd"/>
-        <w:r>
-          <w:t xml:space="preserve">. </w:t>
-        </w:r>
-        <w:proofErr w:type="spellStart"/>
-        <w:r>
-          <w:t>Two</w:t>
-        </w:r>
-        <w:proofErr w:type="spellEnd"/>
-        <w:r>
-          <w:t xml:space="preserve"> „</w:t>
-        </w:r>
-        <w:proofErr w:type="spellStart"/>
-        <w:r>
-          <w:t>poor</w:t>
-        </w:r>
-        <w:proofErr w:type="spellEnd"/>
-        <w:r>
-          <w:t xml:space="preserve"> </w:t>
-        </w:r>
-        <w:proofErr w:type="spellStart"/>
-        <w:r>
-          <w:t>singles</w:t>
-        </w:r>
-        <w:proofErr w:type="spellEnd"/>
-        <w:r>
-          <w:t xml:space="preserve">“ </w:t>
-        </w:r>
-        <w:proofErr w:type="spellStart"/>
-        <w:r>
-          <w:t>might</w:t>
-        </w:r>
-        <w:proofErr w:type="spellEnd"/>
-        <w:r>
-          <w:t xml:space="preserve"> </w:t>
-        </w:r>
-        <w:proofErr w:type="spellStart"/>
-        <w:r>
-          <w:t>go</w:t>
-        </w:r>
-        <w:proofErr w:type="spellEnd"/>
-        <w:r>
-          <w:t xml:space="preserve"> </w:t>
-        </w:r>
-        <w:proofErr w:type="spellStart"/>
-        <w:r>
-          <w:t>without</w:t>
-        </w:r>
-        <w:proofErr w:type="spellEnd"/>
-        <w:r>
-          <w:t xml:space="preserve"> a </w:t>
-        </w:r>
-        <w:proofErr w:type="spellStart"/>
-        <w:r>
-          <w:t>marriage</w:t>
-        </w:r>
-        <w:proofErr w:type="spellEnd"/>
-        <w:r>
-          <w:t xml:space="preserve"> but live </w:t>
-        </w:r>
-        <w:proofErr w:type="spellStart"/>
-        <w:r>
-          <w:t>together</w:t>
-        </w:r>
-        <w:proofErr w:type="spellEnd"/>
-        <w:r>
-          <w:t xml:space="preserve">. In </w:t>
-        </w:r>
-      </w:ins>
-      <w:proofErr w:type="spellStart"/>
-      <w:ins w:id="156" w:author="rudi" w:date="2014-10-09T02:47:00Z">
-        <w:r>
-          <w:t>future</w:t>
-        </w:r>
-        <w:proofErr w:type="spellEnd"/>
-        <w:r>
-          <w:t xml:space="preserve"> </w:t>
-        </w:r>
-        <w:proofErr w:type="spellStart"/>
-        <w:r>
-          <w:t>analyses</w:t>
-        </w:r>
-        <w:proofErr w:type="spellEnd"/>
-        <w:r>
-          <w:t xml:space="preserve"> </w:t>
-        </w:r>
-        <w:proofErr w:type="spellStart"/>
-        <w:r>
-          <w:t>with</w:t>
-        </w:r>
-        <w:proofErr w:type="spellEnd"/>
-        <w:r>
-          <w:t xml:space="preserve"> </w:t>
-        </w:r>
-        <w:proofErr w:type="spellStart"/>
-        <w:r>
-          <w:t>tax</w:t>
-        </w:r>
-        <w:proofErr w:type="spellEnd"/>
-        <w:r>
-          <w:t xml:space="preserve"> </w:t>
-        </w:r>
-        <w:proofErr w:type="spellStart"/>
-        <w:r>
-          <w:t>data</w:t>
-        </w:r>
-        <w:proofErr w:type="spellEnd"/>
-        <w:r>
-          <w:t xml:space="preserve"> </w:t>
-        </w:r>
-        <w:proofErr w:type="spellStart"/>
-        <w:r>
-          <w:t>from</w:t>
-        </w:r>
-        <w:proofErr w:type="spellEnd"/>
-        <w:r>
-          <w:t xml:space="preserve"> Bern </w:t>
-        </w:r>
-        <w:proofErr w:type="spellStart"/>
-        <w:r>
-          <w:t>we</w:t>
-        </w:r>
-        <w:proofErr w:type="spellEnd"/>
-        <w:r>
-          <w:t xml:space="preserve"> will </w:t>
-        </w:r>
-        <w:proofErr w:type="spellStart"/>
-        <w:r>
-          <w:t>investigate</w:t>
-        </w:r>
-        <w:proofErr w:type="spellEnd"/>
-        <w:r>
-          <w:t xml:space="preserve"> </w:t>
-        </w:r>
-        <w:proofErr w:type="spellStart"/>
-        <w:r>
-          <w:t>this</w:t>
-        </w:r>
-        <w:proofErr w:type="spellEnd"/>
-        <w:r>
-          <w:t xml:space="preserve"> </w:t>
-        </w:r>
-        <w:proofErr w:type="spellStart"/>
-        <w:r>
-          <w:t>issue</w:t>
-        </w:r>
-        <w:proofErr w:type="spellEnd"/>
-        <w:r>
-          <w:t xml:space="preserve"> </w:t>
-        </w:r>
-      </w:ins>
-      <w:proofErr w:type="spellStart"/>
-      <w:ins w:id="157" w:author="rudi" w:date="2014-10-09T02:48:00Z">
-        <w:r>
-          <w:t>by</w:t>
-        </w:r>
-        <w:proofErr w:type="spellEnd"/>
-        <w:r>
-          <w:t xml:space="preserve"> utilizing</w:t>
-        </w:r>
-        <w:bookmarkStart w:id="158" w:name="_GoBack"/>
-        <w:bookmarkEnd w:id="158"/>
-        <w:r>
-          <w:t xml:space="preserve"> </w:t>
-        </w:r>
-        <w:proofErr w:type="spellStart"/>
-        <w:r>
-          <w:t>household</w:t>
-        </w:r>
-        <w:proofErr w:type="spellEnd"/>
-        <w:r>
-          <w:t>-IDs.</w:t>
-        </w:r>
-      </w:ins>
-    </w:p>
-    <w:p>
-      <w:pPr>
-        <w:pStyle w:val="berschrift1"/>
-      </w:pPr>
-      <w:bookmarkStart w:id="159" w:name="_Toc362348749"/>
-      <w:r>
-        <w:t>Literaturverzeichnis</w:t>
-      </w:r>
-      <w:bookmarkEnd w:id="159"/>
-    </w:p>
-    <w:p>
-      <w:pPr>
-        <w:rPr>
-          <w:b/>
-        </w:rPr>
-      </w:pPr>
-      <w:r>
-        <w:rPr>
-          <w:b/>
-        </w:rPr>
-        <w:t>Literatureintrag</w:t>
-      </w:r>
-    </w:p>
-    <w:p>
-      <w:pPr>
-        <w:pStyle w:val="Verzeichnis"/>
-      </w:pPr>
-      <w:r>
-        <w:rPr>
-          <w:i/>
-        </w:rPr>
-        <w:t>Autorname, Autorvorname, Buchtitel, Verlag, Ort, Ausgabe, Jahr</w:t>
-      </w:r>
-      <w:r>
-        <w:tab/>
-      </w:r>
-      <w:r>
-        <w:t>7</w:t>
-      </w:r>
-    </w:p>
-    <w:p>
-      <w:pPr>
-        <w:rPr>
-          <w:b/>
-        </w:rPr>
-      </w:pPr>
-      <w:r>
-        <w:rPr>
-          <w:b/>
-        </w:rPr>
-        <w:t>Literatureintrag</w:t>
-      </w:r>
-    </w:p>
-    <w:p>
-      <w:pPr>
-        <w:pStyle w:val="Verzeichnis"/>
-      </w:pPr>
-      <w:r>
-        <w:rPr>
-          <w:i/>
-        </w:rPr>
-        <w:t>Autorname, Autorvorname, Buchtitel, Verlag, Ort, Ausgabe, Jahr</w:t>
-      </w:r>
-      <w:r>
-        <w:tab/>
-      </w:r>
-      <w:r>
-        <w:t>9</w:t>
-      </w:r>
-    </w:p>
-    <w:p>
-      <w:pPr>
-        <w:rPr>
-          <w:b/>
-        </w:rPr>
-      </w:pPr>
-      <w:r>
-        <w:rPr>
-          <w:b/>
-        </w:rPr>
-        <w:t>Literatureintrag</w:t>
-      </w:r>
-    </w:p>
-    <w:p>
-      <w:pPr>
-        <w:pStyle w:val="Verzeichnis"/>
-      </w:pPr>
-      <w:r>
-        <w:rPr>
-          <w:i/>
-        </w:rPr>
-        <w:t>Autorname, Autorvorname, Buchtitel, Verlag, Ort, Ausgabe, Jahr</w:t>
-      </w:r>
-      <w:r>
-        <w:tab/>
-      </w:r>
-      <w:r>
-        <w:t>11</w:t>
-      </w:r>
-    </w:p>
-    <w:p>
-      <w:pPr>
-        <w:rPr>
-          <w:lang w:val="fr-FR"/>
-        </w:rPr>
-      </w:pPr>
-    </w:p>
     <w:sectPr>
+      <w:headerReference w:type="default" r:id="rId11"/>
+      <w:footerReference w:type="default" r:id="rId12"/>
+      <w:headerReference w:type="first" r:id="rId13"/>
       <w:pgSz w:w="11906" w:h="16838" w:code="9"/>
       <w:pgMar w:top="1758" w:right="1004" w:bottom="680" w:left="1435" w:header="709" w:footer="510" w:gutter="0"/>
       <w:cols w:space="708"/>
@@ -3823,7 +2644,7 @@
 </file>
 
 <file path=word/endnotes.xml><?xml version="1.0" encoding="utf-8"?>
-<w:endnotes xmlns:wpc="http://schemas.microsoft.com/office/word/2010/wordprocessingCanvas" xmlns:mc="http://schemas.openxmlformats.org/markup-compatibility/2006" xmlns:o="urn:schemas-microsoft-com:office:office" xmlns:r="http://schemas.openxmlformats.org/officeDocument/2006/relationships" xmlns:m="http://schemas.openxmlformats.org/officeDocument/2006/math" xmlns:v="urn:schemas-microsoft-com:vml" xmlns:wp14="http://schemas.microsoft.com/office/word/2010/wordprocessingDrawing" xmlns:wp="http://schemas.openxmlformats.org/drawingml/2006/wordprocessingDrawing" xmlns:w10="urn:schemas-microsoft-com:office:word" xmlns:w="http://schemas.openxmlformats.org/wordprocessingml/2006/main" xmlns:w14="http://schemas.microsoft.com/office/word/2010/wordml" xmlns:w15="http://schemas.microsoft.com/office/word/2012/wordml" xmlns:wpg="http://schemas.microsoft.com/office/word/2010/wordprocessingGroup" xmlns:wpi="http://schemas.microsoft.com/office/word/2010/wordprocessingInk" xmlns:wne="http://schemas.microsoft.com/office/word/2006/wordml" xmlns:wps="http://schemas.microsoft.com/office/word/2010/wordprocessingShape" mc:Ignorable="w14 w15 wp14">
+<w:endnotes xmlns:wpc="http://schemas.microsoft.com/office/word/2010/wordprocessingCanvas" xmlns:mc="http://schemas.openxmlformats.org/markup-compatibility/2006" xmlns:o="urn:schemas-microsoft-com:office:office" xmlns:r="http://schemas.openxmlformats.org/officeDocument/2006/relationships" xmlns:m="http://schemas.openxmlformats.org/officeDocument/2006/math" xmlns:v="urn:schemas-microsoft-com:vml" xmlns:wp14="http://schemas.microsoft.com/office/word/2010/wordprocessingDrawing" xmlns:wp="http://schemas.openxmlformats.org/drawingml/2006/wordprocessingDrawing" xmlns:w10="urn:schemas-microsoft-com:office:word" xmlns:w="http://schemas.openxmlformats.org/wordprocessingml/2006/main" xmlns:w14="http://schemas.microsoft.com/office/word/2010/wordml" xmlns:wpg="http://schemas.microsoft.com/office/word/2010/wordprocessingGroup" xmlns:wpi="http://schemas.microsoft.com/office/word/2010/wordprocessingInk" xmlns:wne="http://schemas.microsoft.com/office/word/2006/wordml" xmlns:wps="http://schemas.microsoft.com/office/word/2010/wordprocessingShape" mc:Ignorable="w14 wp14">
   <w:endnote w:type="separator" w:id="-1">
     <w:p>
       <w:pPr>
@@ -3848,10 +2669,10 @@
 </file>
 
 <file path=word/footer1.xml><?xml version="1.0" encoding="utf-8"?>
-<w:ftr xmlns:wpc="http://schemas.microsoft.com/office/word/2010/wordprocessingCanvas" xmlns:mc="http://schemas.openxmlformats.org/markup-compatibility/2006" xmlns:o="urn:schemas-microsoft-com:office:office" xmlns:r="http://schemas.openxmlformats.org/officeDocument/2006/relationships" xmlns:m="http://schemas.openxmlformats.org/officeDocument/2006/math" xmlns:v="urn:schemas-microsoft-com:vml" xmlns:wp14="http://schemas.microsoft.com/office/word/2010/wordprocessingDrawing" xmlns:wp="http://schemas.openxmlformats.org/drawingml/2006/wordprocessingDrawing" xmlns:w10="urn:schemas-microsoft-com:office:word" xmlns:w="http://schemas.openxmlformats.org/wordprocessingml/2006/main" xmlns:w14="http://schemas.microsoft.com/office/word/2010/wordml" xmlns:w15="http://schemas.microsoft.com/office/word/2012/wordml" xmlns:wpg="http://schemas.microsoft.com/office/word/2010/wordprocessingGroup" xmlns:wpi="http://schemas.microsoft.com/office/word/2010/wordprocessingInk" xmlns:wne="http://schemas.microsoft.com/office/word/2006/wordml" xmlns:wps="http://schemas.microsoft.com/office/word/2010/wordprocessingShape" mc:Ignorable="w14 w15 wp14">
+<w:ftr xmlns:wpc="http://schemas.microsoft.com/office/word/2010/wordprocessingCanvas" xmlns:mc="http://schemas.openxmlformats.org/markup-compatibility/2006" xmlns:o="urn:schemas-microsoft-com:office:office" xmlns:r="http://schemas.openxmlformats.org/officeDocument/2006/relationships" xmlns:m="http://schemas.openxmlformats.org/officeDocument/2006/math" xmlns:v="urn:schemas-microsoft-com:vml" xmlns:wp14="http://schemas.microsoft.com/office/word/2010/wordprocessingDrawing" xmlns:wp="http://schemas.openxmlformats.org/drawingml/2006/wordprocessingDrawing" xmlns:w10="urn:schemas-microsoft-com:office:word" xmlns:w="http://schemas.openxmlformats.org/wordprocessingml/2006/main" xmlns:w14="http://schemas.microsoft.com/office/word/2010/wordml" xmlns:wpg="http://schemas.microsoft.com/office/word/2010/wordprocessingGroup" xmlns:wpi="http://schemas.microsoft.com/office/word/2010/wordprocessingInk" xmlns:wne="http://schemas.microsoft.com/office/word/2006/wordml" xmlns:wps="http://schemas.microsoft.com/office/word/2010/wordprocessingShape" mc:Ignorable="w14 wp14">
   <w:p>
     <w:pPr>
-      <w:pStyle w:val="Fuzeile"/>
+      <w:pStyle w:val="Footer"/>
       <w:spacing w:before="300"/>
       <w:rPr>
         <w:lang w:val="fr-CH"/>
@@ -3860,12 +2681,12 @@
     <w:r>
       <w:rPr>
         <w:noProof/>
-        <w:lang w:eastAsia="de-CH"/>
+        <w:lang w:val="en-US"/>
       </w:rPr>
       <mc:AlternateContent>
         <mc:Choice Requires="wps">
           <w:drawing>
-            <wp:anchor distT="0" distB="0" distL="114300" distR="114300" simplePos="0" relativeHeight="251658240" behindDoc="0" locked="0" layoutInCell="1" allowOverlap="0">
+            <wp:anchor distT="0" distB="0" distL="114300" distR="114300" simplePos="0" relativeHeight="251658240" behindDoc="0" locked="0" layoutInCell="1" allowOverlap="0" wp14:anchorId="158897AF" wp14:editId="342FE26D">
               <wp:simplePos x="0" y="0"/>
               <wp:positionH relativeFrom="page">
                 <wp:posOffset>6509385</wp:posOffset>
@@ -3950,7 +2771,7 @@
                               <w:sz w:val="16"/>
                               <w:szCs w:val="16"/>
                             </w:rPr>
-                            <w:t>2</w:t>
+                            <w:t>3</w:t>
                           </w:r>
                           <w:r>
                             <w:rPr>
@@ -4021,7 +2842,7 @@
                         <w:sz w:val="16"/>
                         <w:szCs w:val="16"/>
                       </w:rPr>
-                      <w:t>2</w:t>
+                      <w:t>3</w:t>
                     </w:r>
                     <w:r>
                       <w:rPr>
@@ -4044,7 +2865,7 @@
 </file>
 
 <file path=word/footnotes.xml><?xml version="1.0" encoding="utf-8"?>
-<w:footnotes xmlns:wpc="http://schemas.microsoft.com/office/word/2010/wordprocessingCanvas" xmlns:mc="http://schemas.openxmlformats.org/markup-compatibility/2006" xmlns:o="urn:schemas-microsoft-com:office:office" xmlns:r="http://schemas.openxmlformats.org/officeDocument/2006/relationships" xmlns:m="http://schemas.openxmlformats.org/officeDocument/2006/math" xmlns:v="urn:schemas-microsoft-com:vml" xmlns:wp14="http://schemas.microsoft.com/office/word/2010/wordprocessingDrawing" xmlns:wp="http://schemas.openxmlformats.org/drawingml/2006/wordprocessingDrawing" xmlns:w10="urn:schemas-microsoft-com:office:word" xmlns:w="http://schemas.openxmlformats.org/wordprocessingml/2006/main" xmlns:w14="http://schemas.microsoft.com/office/word/2010/wordml" xmlns:w15="http://schemas.microsoft.com/office/word/2012/wordml" xmlns:wpg="http://schemas.microsoft.com/office/word/2010/wordprocessingGroup" xmlns:wpi="http://schemas.microsoft.com/office/word/2010/wordprocessingInk" xmlns:wne="http://schemas.microsoft.com/office/word/2006/wordml" xmlns:wps="http://schemas.microsoft.com/office/word/2010/wordprocessingShape" mc:Ignorable="w14 w15 wp14">
+<w:footnotes xmlns:wpc="http://schemas.microsoft.com/office/word/2010/wordprocessingCanvas" xmlns:mc="http://schemas.openxmlformats.org/markup-compatibility/2006" xmlns:o="urn:schemas-microsoft-com:office:office" xmlns:r="http://schemas.openxmlformats.org/officeDocument/2006/relationships" xmlns:m="http://schemas.openxmlformats.org/officeDocument/2006/math" xmlns:v="urn:schemas-microsoft-com:vml" xmlns:wp14="http://schemas.microsoft.com/office/word/2010/wordprocessingDrawing" xmlns:wp="http://schemas.openxmlformats.org/drawingml/2006/wordprocessingDrawing" xmlns:w10="urn:schemas-microsoft-com:office:word" xmlns:w="http://schemas.openxmlformats.org/wordprocessingml/2006/main" xmlns:w14="http://schemas.microsoft.com/office/word/2010/wordml" xmlns:wpg="http://schemas.microsoft.com/office/word/2010/wordprocessingGroup" xmlns:wpi="http://schemas.microsoft.com/office/word/2010/wordprocessingInk" xmlns:wne="http://schemas.microsoft.com/office/word/2006/wordml" xmlns:wps="http://schemas.microsoft.com/office/word/2010/wordprocessingShape" mc:Ignorable="w14 wp14">
   <w:footnote w:type="separator" w:id="-1">
     <w:p>
       <w:pPr>
@@ -4065,14 +2886,14 @@
   <w:footnote w:id="1">
     <w:p>
       <w:pPr>
-        <w:pStyle w:val="Funotentext"/>
-        <w:rPr>
-          <w:lang w:val="en-US"/>
-        </w:rPr>
-      </w:pPr>
-      <w:r>
-        <w:rPr>
-          <w:rStyle w:val="Funotenzeichen"/>
+        <w:pStyle w:val="FootnoteText"/>
+        <w:rPr>
+          <w:lang w:val="en-US"/>
+        </w:rPr>
+      </w:pPr>
+      <w:r>
+        <w:rPr>
+          <w:rStyle w:val="FootnoteReference"/>
         </w:rPr>
         <w:footnoteRef/>
       </w:r>
@@ -4088,18 +2909,18 @@
     </w:p>
     <w:p>
       <w:pPr>
-        <w:pStyle w:val="Funotentext"/>
+        <w:pStyle w:val="FootnoteText"/>
       </w:pPr>
     </w:p>
   </w:footnote>
   <w:footnote w:id="2">
     <w:p>
       <w:pPr>
-        <w:pStyle w:val="Funotentext"/>
-      </w:pPr>
-      <w:r>
-        <w:rPr>
-          <w:rStyle w:val="Funotenzeichen"/>
+        <w:pStyle w:val="FootnoteText"/>
+      </w:pPr>
+      <w:r>
+        <w:rPr>
+          <w:rStyle w:val="FootnoteReference"/>
         </w:rPr>
         <w:footnoteRef/>
       </w:r>
@@ -4112,18 +2933,18 @@
     </w:p>
     <w:p>
       <w:pPr>
-        <w:pStyle w:val="Funotentext"/>
+        <w:pStyle w:val="FootnoteText"/>
       </w:pPr>
     </w:p>
   </w:footnote>
   <w:footnote w:id="3">
     <w:p>
       <w:pPr>
-        <w:pStyle w:val="Funotentext"/>
-      </w:pPr>
-      <w:r>
-        <w:rPr>
-          <w:rStyle w:val="Funotenzeichen"/>
+        <w:pStyle w:val="FootnoteText"/>
+      </w:pPr>
+      <w:r>
+        <w:rPr>
+          <w:rStyle w:val="FootnoteReference"/>
         </w:rPr>
         <w:footnoteRef/>
       </w:r>
@@ -4136,18 +2957,18 @@
     </w:p>
     <w:p>
       <w:pPr>
-        <w:pStyle w:val="Funotentext"/>
+        <w:pStyle w:val="FootnoteText"/>
       </w:pPr>
     </w:p>
   </w:footnote>
   <w:footnote w:id="4">
     <w:p>
       <w:pPr>
-        <w:pStyle w:val="Funotentext"/>
-      </w:pPr>
-      <w:r>
-        <w:rPr>
-          <w:rStyle w:val="Funotenzeichen"/>
+        <w:pStyle w:val="FootnoteText"/>
+      </w:pPr>
+      <w:r>
+        <w:rPr>
+          <w:rStyle w:val="FootnoteReference"/>
         </w:rPr>
         <w:footnoteRef/>
       </w:r>
@@ -4160,7 +2981,7 @@
     </w:p>
     <w:p>
       <w:pPr>
-        <w:pStyle w:val="Funotentext"/>
+        <w:pStyle w:val="FootnoteText"/>
       </w:pPr>
     </w:p>
   </w:footnote>
@@ -4168,18 +2989,18 @@
 </file>
 
 <file path=word/header1.xml><?xml version="1.0" encoding="utf-8"?>
-<w:hdr xmlns:wpc="http://schemas.microsoft.com/office/word/2010/wordprocessingCanvas" xmlns:mc="http://schemas.openxmlformats.org/markup-compatibility/2006" xmlns:o="urn:schemas-microsoft-com:office:office" xmlns:r="http://schemas.openxmlformats.org/officeDocument/2006/relationships" xmlns:m="http://schemas.openxmlformats.org/officeDocument/2006/math" xmlns:v="urn:schemas-microsoft-com:vml" xmlns:wp14="http://schemas.microsoft.com/office/word/2010/wordprocessingDrawing" xmlns:wp="http://schemas.openxmlformats.org/drawingml/2006/wordprocessingDrawing" xmlns:w10="urn:schemas-microsoft-com:office:word" xmlns:w="http://schemas.openxmlformats.org/wordprocessingml/2006/main" xmlns:w14="http://schemas.microsoft.com/office/word/2010/wordml" xmlns:w15="http://schemas.microsoft.com/office/word/2012/wordml" xmlns:wpg="http://schemas.microsoft.com/office/word/2010/wordprocessingGroup" xmlns:wpi="http://schemas.microsoft.com/office/word/2010/wordprocessingInk" xmlns:wne="http://schemas.microsoft.com/office/word/2006/wordml" xmlns:wps="http://schemas.microsoft.com/office/word/2010/wordprocessingShape" mc:Ignorable="w14 w15 wp14">
+<w:hdr xmlns:wpc="http://schemas.microsoft.com/office/word/2010/wordprocessingCanvas" xmlns:mc="http://schemas.openxmlformats.org/markup-compatibility/2006" xmlns:o="urn:schemas-microsoft-com:office:office" xmlns:r="http://schemas.openxmlformats.org/officeDocument/2006/relationships" xmlns:m="http://schemas.openxmlformats.org/officeDocument/2006/math" xmlns:v="urn:schemas-microsoft-com:vml" xmlns:wp14="http://schemas.microsoft.com/office/word/2010/wordprocessingDrawing" xmlns:wp="http://schemas.openxmlformats.org/drawingml/2006/wordprocessingDrawing" xmlns:w10="urn:schemas-microsoft-com:office:word" xmlns:w="http://schemas.openxmlformats.org/wordprocessingml/2006/main" xmlns:w14="http://schemas.microsoft.com/office/word/2010/wordml" xmlns:wpg="http://schemas.microsoft.com/office/word/2010/wordprocessingGroup" xmlns:wpi="http://schemas.microsoft.com/office/word/2010/wordprocessingInk" xmlns:wne="http://schemas.microsoft.com/office/word/2006/wordml" xmlns:wps="http://schemas.microsoft.com/office/word/2010/wordprocessingShape" mc:Ignorable="w14 wp14">
   <w:p>
     <w:pPr>
-      <w:pStyle w:val="Kopfzeile"/>
+      <w:pStyle w:val="Header"/>
     </w:pPr>
     <w:r>
       <w:rPr>
         <w:noProof/>
-        <w:lang w:eastAsia="de-CH"/>
+        <w:lang w:val="en-US"/>
       </w:rPr>
       <w:drawing>
-        <wp:anchor distT="0" distB="0" distL="114300" distR="114300" simplePos="0" relativeHeight="251657216" behindDoc="0" locked="1" layoutInCell="1" allowOverlap="1">
+        <wp:anchor distT="0" distB="0" distL="114300" distR="114300" simplePos="0" relativeHeight="251657216" behindDoc="0" locked="1" layoutInCell="1" allowOverlap="1" wp14:anchorId="1E242C88" wp14:editId="6CCD281B">
           <wp:simplePos x="0" y="0"/>
           <wp:positionH relativeFrom="page">
             <wp:posOffset>875030</wp:posOffset>
@@ -4190,7 +3011,7 @@
           <wp:extent cx="509270" cy="755015"/>
           <wp:effectExtent l="0" t="0" r="0" b="6985"/>
           <wp:wrapNone/>
-          <wp:docPr id="8" name="logo_sw_2" hidden="1"/>
+          <wp:docPr id="12" name="logo_sw_2" hidden="1"/>
           <wp:cNvGraphicFramePr>
             <a:graphicFrameLocks xmlns:a="http://schemas.openxmlformats.org/drawingml/2006/main" noChangeAspect="1"/>
           </wp:cNvGraphicFramePr>
@@ -4246,19 +3067,19 @@
 </file>
 
 <file path=word/header2.xml><?xml version="1.0" encoding="utf-8"?>
-<w:hdr xmlns:wpc="http://schemas.microsoft.com/office/word/2010/wordprocessingCanvas" xmlns:mc="http://schemas.openxmlformats.org/markup-compatibility/2006" xmlns:o="urn:schemas-microsoft-com:office:office" xmlns:r="http://schemas.openxmlformats.org/officeDocument/2006/relationships" xmlns:m="http://schemas.openxmlformats.org/officeDocument/2006/math" xmlns:v="urn:schemas-microsoft-com:vml" xmlns:wp14="http://schemas.microsoft.com/office/word/2010/wordprocessingDrawing" xmlns:wp="http://schemas.openxmlformats.org/drawingml/2006/wordprocessingDrawing" xmlns:w10="urn:schemas-microsoft-com:office:word" xmlns:w="http://schemas.openxmlformats.org/wordprocessingml/2006/main" xmlns:w14="http://schemas.microsoft.com/office/word/2010/wordml" xmlns:w15="http://schemas.microsoft.com/office/word/2012/wordml" xmlns:wpg="http://schemas.microsoft.com/office/word/2010/wordprocessingGroup" xmlns:wpi="http://schemas.microsoft.com/office/word/2010/wordprocessingInk" xmlns:wne="http://schemas.microsoft.com/office/word/2006/wordml" xmlns:wps="http://schemas.microsoft.com/office/word/2010/wordprocessingShape" mc:Ignorable="w14 w15 wp14">
+<w:hdr xmlns:wpc="http://schemas.microsoft.com/office/word/2010/wordprocessingCanvas" xmlns:mc="http://schemas.openxmlformats.org/markup-compatibility/2006" xmlns:o="urn:schemas-microsoft-com:office:office" xmlns:r="http://schemas.openxmlformats.org/officeDocument/2006/relationships" xmlns:m="http://schemas.openxmlformats.org/officeDocument/2006/math" xmlns:v="urn:schemas-microsoft-com:vml" xmlns:wp14="http://schemas.microsoft.com/office/word/2010/wordprocessingDrawing" xmlns:wp="http://schemas.openxmlformats.org/drawingml/2006/wordprocessingDrawing" xmlns:w10="urn:schemas-microsoft-com:office:word" xmlns:w="http://schemas.openxmlformats.org/wordprocessingml/2006/main" xmlns:w14="http://schemas.microsoft.com/office/word/2010/wordml" xmlns:wpg="http://schemas.microsoft.com/office/word/2010/wordprocessingGroup" xmlns:wpi="http://schemas.microsoft.com/office/word/2010/wordprocessingInk" xmlns:wne="http://schemas.microsoft.com/office/word/2006/wordml" xmlns:wps="http://schemas.microsoft.com/office/word/2010/wordprocessingShape" mc:Ignorable="w14 wp14">
   <w:p>
     <w:pPr>
-      <w:pStyle w:val="Kopfzeile"/>
+      <w:pStyle w:val="Header"/>
       <w:spacing w:after="1900"/>
     </w:pPr>
     <w:r>
       <w:rPr>
         <w:noProof/>
-        <w:lang w:eastAsia="de-CH"/>
+        <w:lang w:val="en-US"/>
       </w:rPr>
       <w:drawing>
-        <wp:anchor distT="0" distB="0" distL="114300" distR="114300" simplePos="0" relativeHeight="251660288" behindDoc="0" locked="0" layoutInCell="1" allowOverlap="1" wp14:anchorId="5BC2318D">
+        <wp:anchor distT="0" distB="0" distL="114300" distR="114300" simplePos="0" relativeHeight="251660288" behindDoc="0" locked="0" layoutInCell="1" allowOverlap="1" wp14:anchorId="2C0E3EE0" wp14:editId="398ED198">
           <wp:simplePos x="0" y="0"/>
           <wp:positionH relativeFrom="column">
             <wp:posOffset>-109855</wp:posOffset>
@@ -4269,7 +3090,7 @@
           <wp:extent cx="923925" cy="685800"/>
           <wp:effectExtent l="0" t="0" r="9525" b="0"/>
           <wp:wrapNone/>
-          <wp:docPr id="17" name="Picture 17"/>
+          <wp:docPr id="13" name="Picture 13"/>
           <wp:cNvGraphicFramePr>
             <a:graphicFrameLocks xmlns:a="http://schemas.openxmlformats.org/drawingml/2006/main" noChangeAspect="1"/>
           </wp:cNvGraphicFramePr>
@@ -4320,10 +3141,10 @@
     <w:r>
       <w:rPr>
         <w:noProof/>
-        <w:lang w:eastAsia="de-CH"/>
+        <w:lang w:val="en-US"/>
       </w:rPr>
       <w:drawing>
-        <wp:anchor distT="0" distB="0" distL="114300" distR="114300" simplePos="0" relativeHeight="251659264" behindDoc="0" locked="1" layoutInCell="1" allowOverlap="1">
+        <wp:anchor distT="0" distB="0" distL="114300" distR="114300" simplePos="0" relativeHeight="251659264" behindDoc="0" locked="1" layoutInCell="1" allowOverlap="1" wp14:anchorId="370B933B" wp14:editId="521BFE32">
           <wp:simplePos x="0" y="0"/>
           <wp:positionH relativeFrom="page">
             <wp:posOffset>6417310</wp:posOffset>
@@ -4334,7 +3155,7 @@
           <wp:extent cx="509270" cy="755015"/>
           <wp:effectExtent l="0" t="0" r="0" b="6985"/>
           <wp:wrapNone/>
-          <wp:docPr id="14" name="logo_rgb_1"/>
+          <wp:docPr id="15" name="logo_rgb_1"/>
           <wp:cNvGraphicFramePr>
             <a:graphicFrameLocks xmlns:a="http://schemas.openxmlformats.org/drawingml/2006/main" noChangeAspect="1"/>
           </wp:cNvGraphicFramePr>
@@ -4388,10 +3209,10 @@
     <w:r>
       <w:rPr>
         <w:noProof/>
-        <w:lang w:eastAsia="de-CH"/>
+        <w:lang w:val="en-US"/>
       </w:rPr>
       <w:drawing>
-        <wp:anchor distT="0" distB="0" distL="114300" distR="114300" simplePos="0" relativeHeight="251656192" behindDoc="0" locked="1" layoutInCell="1" allowOverlap="1">
+        <wp:anchor distT="0" distB="0" distL="114300" distR="114300" simplePos="0" relativeHeight="251656192" behindDoc="0" locked="1" layoutInCell="1" allowOverlap="1" wp14:anchorId="16F3B41C" wp14:editId="1E5157E3">
           <wp:simplePos x="0" y="0"/>
           <wp:positionH relativeFrom="page">
             <wp:posOffset>875030</wp:posOffset>
@@ -4402,7 +3223,7 @@
           <wp:extent cx="509905" cy="755650"/>
           <wp:effectExtent l="0" t="0" r="0" b="6350"/>
           <wp:wrapNone/>
-          <wp:docPr id="5" name="logo_sw_1" hidden="1"/>
+          <wp:docPr id="16" name="logo_sw_1" hidden="1"/>
           <wp:cNvGraphicFramePr>
             <a:graphicFrameLocks xmlns:a="http://schemas.openxmlformats.org/drawingml/2006/main" noChangeAspect="1"/>
           </wp:cNvGraphicFramePr>
@@ -4458,7 +3279,7 @@
 </file>
 
 <file path=word/numbering.xml><?xml version="1.0" encoding="utf-8"?>
-<w:numbering xmlns:wpc="http://schemas.microsoft.com/office/word/2010/wordprocessingCanvas" xmlns:mc="http://schemas.openxmlformats.org/markup-compatibility/2006" xmlns:o="urn:schemas-microsoft-com:office:office" xmlns:r="http://schemas.openxmlformats.org/officeDocument/2006/relationships" xmlns:m="http://schemas.openxmlformats.org/officeDocument/2006/math" xmlns:v="urn:schemas-microsoft-com:vml" xmlns:wp14="http://schemas.microsoft.com/office/word/2010/wordprocessingDrawing" xmlns:wp="http://schemas.openxmlformats.org/drawingml/2006/wordprocessingDrawing" xmlns:w10="urn:schemas-microsoft-com:office:word" xmlns:w="http://schemas.openxmlformats.org/wordprocessingml/2006/main" xmlns:w14="http://schemas.microsoft.com/office/word/2010/wordml" xmlns:w15="http://schemas.microsoft.com/office/word/2012/wordml" xmlns:wpg="http://schemas.microsoft.com/office/word/2010/wordprocessingGroup" xmlns:wpi="http://schemas.microsoft.com/office/word/2010/wordprocessingInk" xmlns:wne="http://schemas.microsoft.com/office/word/2006/wordml" xmlns:wps="http://schemas.microsoft.com/office/word/2010/wordprocessingShape" mc:Ignorable="w14 w15 wp14">
+<w:numbering xmlns:wpc="http://schemas.microsoft.com/office/word/2010/wordprocessingCanvas" xmlns:mc="http://schemas.openxmlformats.org/markup-compatibility/2006" xmlns:o="urn:schemas-microsoft-com:office:office" xmlns:r="http://schemas.openxmlformats.org/officeDocument/2006/relationships" xmlns:m="http://schemas.openxmlformats.org/officeDocument/2006/math" xmlns:v="urn:schemas-microsoft-com:vml" xmlns:wp14="http://schemas.microsoft.com/office/word/2010/wordprocessingDrawing" xmlns:wp="http://schemas.openxmlformats.org/drawingml/2006/wordprocessingDrawing" xmlns:w10="urn:schemas-microsoft-com:office:word" xmlns:w="http://schemas.openxmlformats.org/wordprocessingml/2006/main" xmlns:w14="http://schemas.microsoft.com/office/word/2010/wordml" xmlns:wpg="http://schemas.microsoft.com/office/word/2010/wordprocessingGroup" xmlns:wpi="http://schemas.microsoft.com/office/word/2010/wordprocessingInk" xmlns:wne="http://schemas.microsoft.com/office/word/2006/wordml" xmlns:wps="http://schemas.microsoft.com/office/word/2010/wordprocessingShape" mc:Ignorable="w14 wp14">
   <w:abstractNum w:abstractNumId="0">
     <w:nsid w:val="FFFFFF7C"/>
     <w:multiLevelType w:val="singleLevel"/>
@@ -4534,7 +3355,7 @@
     <w:lvl w:ilvl="0">
       <w:start w:val="1"/>
       <w:numFmt w:val="bullet"/>
-      <w:pStyle w:val="Aufzhlungszeichen5"/>
+      <w:pStyle w:val="ListBullet5"/>
       <w:lvlText w:val="–"/>
       <w:lvlJc w:val="left"/>
       <w:pPr>
@@ -4555,7 +3376,7 @@
     <w:lvl w:ilvl="0">
       <w:start w:val="1"/>
       <w:numFmt w:val="bullet"/>
-      <w:pStyle w:val="Aufzhlungszeichen4"/>
+      <w:pStyle w:val="ListBullet4"/>
       <w:lvlText w:val="–"/>
       <w:lvlJc w:val="left"/>
       <w:pPr>
@@ -4576,7 +3397,7 @@
     <w:lvl w:ilvl="0">
       <w:start w:val="1"/>
       <w:numFmt w:val="bullet"/>
-      <w:pStyle w:val="Aufzhlungszeichen3"/>
+      <w:pStyle w:val="ListBullet3"/>
       <w:lvlText w:val="–"/>
       <w:lvlJc w:val="left"/>
       <w:pPr>
@@ -4597,7 +3418,7 @@
     <w:lvl w:ilvl="0">
       <w:start w:val="1"/>
       <w:numFmt w:val="bullet"/>
-      <w:pStyle w:val="Aufzhlungszeichen2"/>
+      <w:pStyle w:val="ListBullet2"/>
       <w:lvlText w:val="–"/>
       <w:lvlJc w:val="left"/>
       <w:pPr>
@@ -4635,7 +3456,7 @@
     <w:lvl w:ilvl="0">
       <w:start w:val="1"/>
       <w:numFmt w:val="bullet"/>
-      <w:pStyle w:val="Aufzhlungszeichen"/>
+      <w:pStyle w:val="ListBullet"/>
       <w:lvlText w:val="–"/>
       <w:lvlJc w:val="left"/>
       <w:pPr>
@@ -5729,7 +4550,7 @@
     <w:lvl w:ilvl="0">
       <w:start w:val="1"/>
       <w:numFmt w:val="decimal"/>
-      <w:pStyle w:val="berschrift1"/>
+      <w:pStyle w:val="Heading1"/>
       <w:lvlText w:val="%1"/>
       <w:lvlJc w:val="left"/>
       <w:pPr>
@@ -5747,7 +4568,7 @@
     <w:lvl w:ilvl="1">
       <w:start w:val="1"/>
       <w:numFmt w:val="decimal"/>
-      <w:pStyle w:val="berschrift2"/>
+      <w:pStyle w:val="Heading2"/>
       <w:suff w:val="space"/>
       <w:lvlText w:val="%1.%2"/>
       <w:lvlJc w:val="left"/>
@@ -5761,7 +4582,7 @@
     <w:lvl w:ilvl="2">
       <w:start w:val="1"/>
       <w:numFmt w:val="decimal"/>
-      <w:pStyle w:val="berschrift3"/>
+      <w:pStyle w:val="Heading3"/>
       <w:suff w:val="space"/>
       <w:lvlText w:val="%1.%2.%3"/>
       <w:lvlJc w:val="left"/>
@@ -5775,7 +4596,7 @@
     <w:lvl w:ilvl="3">
       <w:start w:val="1"/>
       <w:numFmt w:val="decimal"/>
-      <w:pStyle w:val="berschrift4"/>
+      <w:pStyle w:val="Heading4"/>
       <w:suff w:val="space"/>
       <w:lvlText w:val="%1.%2.%3.%4"/>
       <w:lvlJc w:val="left"/>
@@ -5789,7 +4610,7 @@
     <w:lvl w:ilvl="4">
       <w:start w:val="1"/>
       <w:numFmt w:val="decimal"/>
-      <w:pStyle w:val="berschrift5"/>
+      <w:pStyle w:val="Heading5"/>
       <w:suff w:val="space"/>
       <w:lvlText w:val="%1.%2.%3.%4.%5"/>
       <w:lvlJc w:val="left"/>
@@ -7467,7 +6288,7 @@
 </file>
 
 <file path=word/styles.xml><?xml version="1.0" encoding="utf-8"?>
-<w:styles xmlns:mc="http://schemas.openxmlformats.org/markup-compatibility/2006" xmlns:r="http://schemas.openxmlformats.org/officeDocument/2006/relationships" xmlns:w="http://schemas.openxmlformats.org/wordprocessingml/2006/main" xmlns:w14="http://schemas.microsoft.com/office/word/2010/wordml" xmlns:w15="http://schemas.microsoft.com/office/word/2012/wordml" mc:Ignorable="w14 w15">
+<w:styles xmlns:mc="http://schemas.openxmlformats.org/markup-compatibility/2006" xmlns:r="http://schemas.openxmlformats.org/officeDocument/2006/relationships" xmlns:w="http://schemas.openxmlformats.org/wordprocessingml/2006/main" xmlns:w14="http://schemas.microsoft.com/office/word/2010/wordml" mc:Ignorable="w14">
   <w:docDefaults>
     <w:rPrDefault>
       <w:rPr>
@@ -7477,380 +6298,146 @@
     </w:rPrDefault>
     <w:pPrDefault/>
   </w:docDefaults>
-  <w:latentStyles w:defLockedState="0" w:defUIPriority="99" w:defSemiHidden="0" w:defUnhideWhenUsed="0" w:defQFormat="0" w:count="371">
-    <w:lsdException w:name="Normal" w:uiPriority="0" w:qFormat="1"/>
-    <w:lsdException w:name="heading 1" w:uiPriority="9" w:qFormat="1"/>
-    <w:lsdException w:name="heading 2" w:uiPriority="9" w:qFormat="1"/>
-    <w:lsdException w:name="heading 3" w:uiPriority="9" w:qFormat="1"/>
-    <w:lsdException w:name="heading 4" w:uiPriority="9" w:qFormat="1"/>
-    <w:lsdException w:name="heading 5" w:uiPriority="9" w:qFormat="1"/>
-    <w:lsdException w:name="heading 6" w:uiPriority="9" w:qFormat="1"/>
-    <w:lsdException w:name="heading 7" w:uiPriority="9" w:qFormat="1"/>
-    <w:lsdException w:name="heading 8" w:semiHidden="1" w:uiPriority="9" w:unhideWhenUsed="1" w:qFormat="1"/>
-    <w:lsdException w:name="heading 9" w:semiHidden="1" w:uiPriority="9" w:unhideWhenUsed="1" w:qFormat="1"/>
-    <w:lsdException w:name="index 1" w:semiHidden="1" w:unhideWhenUsed="1"/>
-    <w:lsdException w:name="index 2" w:semiHidden="1" w:unhideWhenUsed="1"/>
-    <w:lsdException w:name="index 3" w:semiHidden="1" w:unhideWhenUsed="1"/>
-    <w:lsdException w:name="index 4" w:semiHidden="1" w:unhideWhenUsed="1"/>
-    <w:lsdException w:name="index 5" w:semiHidden="1" w:unhideWhenUsed="1"/>
-    <w:lsdException w:name="index 6" w:semiHidden="1" w:unhideWhenUsed="1"/>
-    <w:lsdException w:name="index 7" w:semiHidden="1" w:unhideWhenUsed="1"/>
-    <w:lsdException w:name="index 8" w:semiHidden="1" w:unhideWhenUsed="1"/>
-    <w:lsdException w:name="index 9" w:semiHidden="1" w:unhideWhenUsed="1"/>
-    <w:lsdException w:name="toc 1" w:semiHidden="1" w:uiPriority="39" w:unhideWhenUsed="1"/>
-    <w:lsdException w:name="toc 2" w:semiHidden="1" w:uiPriority="39" w:unhideWhenUsed="1"/>
-    <w:lsdException w:name="toc 3" w:semiHidden="1" w:uiPriority="39" w:unhideWhenUsed="1"/>
-    <w:lsdException w:name="toc 4" w:semiHidden="1" w:uiPriority="39" w:unhideWhenUsed="1"/>
-    <w:lsdException w:name="toc 5" w:semiHidden="1" w:uiPriority="39" w:unhideWhenUsed="1"/>
-    <w:lsdException w:name="toc 6" w:semiHidden="1" w:uiPriority="39" w:unhideWhenUsed="1"/>
-    <w:lsdException w:name="toc 7" w:semiHidden="1" w:uiPriority="39" w:unhideWhenUsed="1"/>
-    <w:lsdException w:name="toc 8" w:semiHidden="1" w:uiPriority="39" w:unhideWhenUsed="1"/>
-    <w:lsdException w:name="toc 9" w:semiHidden="1" w:uiPriority="39" w:unhideWhenUsed="1"/>
-    <w:lsdException w:name="Normal Indent" w:semiHidden="1" w:unhideWhenUsed="1"/>
-    <w:lsdException w:name="footnote text" w:semiHidden="1" w:unhideWhenUsed="1"/>
-    <w:lsdException w:name="annotation text" w:semiHidden="1" w:unhideWhenUsed="1"/>
-    <w:lsdException w:name="header" w:semiHidden="1" w:unhideWhenUsed="1"/>
-    <w:lsdException w:name="footer" w:semiHidden="1" w:unhideWhenUsed="1"/>
-    <w:lsdException w:name="index heading" w:semiHidden="1" w:unhideWhenUsed="1"/>
-    <w:lsdException w:name="caption" w:uiPriority="35" w:qFormat="1"/>
-    <w:lsdException w:name="table of figures" w:semiHidden="1" w:unhideWhenUsed="1"/>
-    <w:lsdException w:name="envelope address" w:semiHidden="1" w:unhideWhenUsed="1"/>
-    <w:lsdException w:name="envelope return" w:semiHidden="1" w:unhideWhenUsed="1"/>
-    <w:lsdException w:name="footnote reference" w:semiHidden="1" w:unhideWhenUsed="1"/>
-    <w:lsdException w:name="annotation reference" w:semiHidden="1" w:unhideWhenUsed="1"/>
-    <w:lsdException w:name="line number" w:semiHidden="1" w:unhideWhenUsed="1"/>
-    <w:lsdException w:name="page number" w:semiHidden="1" w:unhideWhenUsed="1"/>
-    <w:lsdException w:name="endnote reference" w:semiHidden="1" w:unhideWhenUsed="1"/>
-    <w:lsdException w:name="endnote text" w:semiHidden="1" w:unhideWhenUsed="1"/>
-    <w:lsdException w:name="table of authorities" w:semiHidden="1" w:unhideWhenUsed="1"/>
-    <w:lsdException w:name="macro" w:semiHidden="1" w:unhideWhenUsed="1"/>
-    <w:lsdException w:name="toa heading" w:semiHidden="1" w:unhideWhenUsed="1"/>
-    <w:lsdException w:name="List" w:semiHidden="1" w:unhideWhenUsed="1"/>
-    <w:lsdException w:name="List Bullet" w:semiHidden="1" w:unhideWhenUsed="1"/>
-    <w:lsdException w:name="List Number" w:semiHidden="1" w:unhideWhenUsed="1"/>
-    <w:lsdException w:name="List 2" w:semiHidden="1" w:unhideWhenUsed="1"/>
-    <w:lsdException w:name="List 3" w:semiHidden="1" w:unhideWhenUsed="1"/>
-    <w:lsdException w:name="List 4" w:semiHidden="1" w:unhideWhenUsed="1"/>
-    <w:lsdException w:name="List 5" w:semiHidden="1" w:unhideWhenUsed="1"/>
-    <w:lsdException w:name="List Bullet 2" w:semiHidden="1" w:unhideWhenUsed="1"/>
-    <w:lsdException w:name="List Bullet 3" w:semiHidden="1" w:unhideWhenUsed="1"/>
-    <w:lsdException w:name="List Bullet 4" w:semiHidden="1" w:unhideWhenUsed="1"/>
-    <w:lsdException w:name="List Bullet 5" w:semiHidden="1" w:unhideWhenUsed="1"/>
-    <w:lsdException w:name="List Number 2" w:semiHidden="1" w:unhideWhenUsed="1"/>
-    <w:lsdException w:name="List Number 3" w:semiHidden="1" w:unhideWhenUsed="1"/>
-    <w:lsdException w:name="List Number 4" w:semiHidden="1" w:unhideWhenUsed="1"/>
-    <w:lsdException w:name="List Number 5" w:semiHidden="1" w:unhideWhenUsed="1"/>
-    <w:lsdException w:name="Title" w:uiPriority="1" w:qFormat="1"/>
-    <w:lsdException w:name="Closing" w:semiHidden="1" w:unhideWhenUsed="1"/>
-    <w:lsdException w:name="Signature" w:semiHidden="1" w:unhideWhenUsed="1"/>
-    <w:lsdException w:name="Default Paragraph Font" w:semiHidden="1" w:uiPriority="1" w:unhideWhenUsed="1"/>
-    <w:lsdException w:name="Body Text" w:semiHidden="1" w:unhideWhenUsed="1"/>
-    <w:lsdException w:name="Body Text Indent" w:semiHidden="1" w:unhideWhenUsed="1"/>
-    <w:lsdException w:name="List Continue" w:semiHidden="1" w:unhideWhenUsed="1"/>
-    <w:lsdException w:name="List Continue 2" w:semiHidden="1" w:unhideWhenUsed="1"/>
-    <w:lsdException w:name="List Continue 3" w:semiHidden="1" w:unhideWhenUsed="1"/>
-    <w:lsdException w:name="List Continue 4" w:semiHidden="1" w:unhideWhenUsed="1"/>
-    <w:lsdException w:name="List Continue 5" w:semiHidden="1" w:unhideWhenUsed="1"/>
-    <w:lsdException w:name="Message Header" w:semiHidden="1" w:unhideWhenUsed="1"/>
-    <w:lsdException w:name="Subtitle" w:uiPriority="1" w:qFormat="1"/>
-    <w:lsdException w:name="Salutation" w:semiHidden="1" w:unhideWhenUsed="1"/>
-    <w:lsdException w:name="Date" w:semiHidden="1" w:unhideWhenUsed="1"/>
-    <w:lsdException w:name="Body Text First Indent" w:semiHidden="1" w:unhideWhenUsed="1"/>
-    <w:lsdException w:name="Body Text First Indent 2" w:semiHidden="1" w:unhideWhenUsed="1"/>
-    <w:lsdException w:name="Note Heading" w:semiHidden="1" w:unhideWhenUsed="1"/>
-    <w:lsdException w:name="Body Text 2" w:semiHidden="1" w:unhideWhenUsed="1"/>
-    <w:lsdException w:name="Body Text 3" w:semiHidden="1" w:unhideWhenUsed="1"/>
-    <w:lsdException w:name="Body Text Indent 2" w:semiHidden="1" w:unhideWhenUsed="1"/>
-    <w:lsdException w:name="Body Text Indent 3" w:semiHidden="1" w:unhideWhenUsed="1"/>
-    <w:lsdException w:name="Block Text" w:semiHidden="1" w:unhideWhenUsed="1"/>
-    <w:lsdException w:name="Hyperlink" w:semiHidden="1" w:unhideWhenUsed="1"/>
-    <w:lsdException w:name="FollowedHyperlink" w:semiHidden="1" w:unhideWhenUsed="1"/>
-    <w:lsdException w:name="Strong" w:uiPriority="22" w:qFormat="1"/>
-    <w:lsdException w:name="Emphasis" w:uiPriority="20" w:qFormat="1"/>
-    <w:lsdException w:name="Document Map" w:semiHidden="1" w:unhideWhenUsed="1"/>
-    <w:lsdException w:name="Plain Text" w:semiHidden="1" w:unhideWhenUsed="1"/>
-    <w:lsdException w:name="E-mail Signature" w:semiHidden="1" w:unhideWhenUsed="1"/>
-    <w:lsdException w:name="HTML Top of Form" w:semiHidden="1" w:unhideWhenUsed="1"/>
-    <w:lsdException w:name="HTML Bottom of Form" w:semiHidden="1" w:unhideWhenUsed="1"/>
-    <w:lsdException w:name="Normal (Web)" w:semiHidden="1" w:unhideWhenUsed="1"/>
-    <w:lsdException w:name="HTML Acronym" w:semiHidden="1" w:unhideWhenUsed="1"/>
-    <w:lsdException w:name="HTML Address" w:semiHidden="1" w:unhideWhenUsed="1"/>
-    <w:lsdException w:name="HTML Cite" w:semiHidden="1" w:unhideWhenUsed="1"/>
-    <w:lsdException w:name="HTML Code" w:semiHidden="1" w:unhideWhenUsed="1"/>
-    <w:lsdException w:name="HTML Definition" w:semiHidden="1" w:unhideWhenUsed="1"/>
-    <w:lsdException w:name="HTML Keyboard" w:semiHidden="1" w:unhideWhenUsed="1"/>
-    <w:lsdException w:name="HTML Preformatted" w:semiHidden="1" w:unhideWhenUsed="1"/>
-    <w:lsdException w:name="HTML Sample" w:semiHidden="1" w:unhideWhenUsed="1"/>
-    <w:lsdException w:name="HTML Typewriter" w:semiHidden="1" w:unhideWhenUsed="1"/>
-    <w:lsdException w:name="HTML Variable" w:semiHidden="1" w:unhideWhenUsed="1"/>
-    <w:lsdException w:name="Normal Table" w:semiHidden="1" w:unhideWhenUsed="1"/>
-    <w:lsdException w:name="annotation subject" w:semiHidden="1" w:unhideWhenUsed="1"/>
-    <w:lsdException w:name="No List" w:semiHidden="1" w:unhideWhenUsed="1"/>
-    <w:lsdException w:name="Outline List 1" w:semiHidden="1" w:unhideWhenUsed="1"/>
-    <w:lsdException w:name="Outline List 2" w:semiHidden="1" w:unhideWhenUsed="1"/>
-    <w:lsdException w:name="Outline List 3" w:semiHidden="1" w:unhideWhenUsed="1"/>
-    <w:lsdException w:name="Table Simple 1" w:semiHidden="1" w:unhideWhenUsed="1"/>
-    <w:lsdException w:name="Table Simple 2" w:semiHidden="1" w:unhideWhenUsed="1"/>
-    <w:lsdException w:name="Table Simple 3" w:semiHidden="1" w:unhideWhenUsed="1"/>
-    <w:lsdException w:name="Table Classic 1" w:semiHidden="1" w:unhideWhenUsed="1"/>
-    <w:lsdException w:name="Table Classic 2" w:semiHidden="1" w:unhideWhenUsed="1"/>
-    <w:lsdException w:name="Table Classic 3" w:semiHidden="1" w:unhideWhenUsed="1"/>
-    <w:lsdException w:name="Table Classic 4" w:semiHidden="1" w:unhideWhenUsed="1"/>
-    <w:lsdException w:name="Table Colorful 1" w:semiHidden="1" w:unhideWhenUsed="1"/>
-    <w:lsdException w:name="Table Colorful 2" w:semiHidden="1" w:unhideWhenUsed="1"/>
-    <w:lsdException w:name="Table Colorful 3" w:semiHidden="1" w:unhideWhenUsed="1"/>
-    <w:lsdException w:name="Table Columns 1" w:semiHidden="1" w:unhideWhenUsed="1"/>
-    <w:lsdException w:name="Table Columns 2" w:semiHidden="1" w:unhideWhenUsed="1"/>
-    <w:lsdException w:name="Table Columns 3" w:semiHidden="1" w:unhideWhenUsed="1"/>
-    <w:lsdException w:name="Table Columns 4" w:semiHidden="1" w:unhideWhenUsed="1"/>
-    <w:lsdException w:name="Table Columns 5" w:semiHidden="1" w:unhideWhenUsed="1"/>
-    <w:lsdException w:name="Table Grid 1" w:semiHidden="1" w:unhideWhenUsed="1"/>
-    <w:lsdException w:name="Table Grid 2" w:semiHidden="1" w:unhideWhenUsed="1"/>
-    <w:lsdException w:name="Table Grid 3" w:semiHidden="1" w:unhideWhenUsed="1"/>
-    <w:lsdException w:name="Table Grid 4" w:semiHidden="1" w:unhideWhenUsed="1"/>
-    <w:lsdException w:name="Table Grid 5" w:semiHidden="1" w:unhideWhenUsed="1"/>
-    <w:lsdException w:name="Table Grid 6" w:semiHidden="1" w:unhideWhenUsed="1"/>
-    <w:lsdException w:name="Table Grid 7" w:semiHidden="1" w:unhideWhenUsed="1"/>
-    <w:lsdException w:name="Table Grid 8" w:semiHidden="1" w:unhideWhenUsed="1"/>
-    <w:lsdException w:name="Table List 1" w:semiHidden="1" w:unhideWhenUsed="1"/>
-    <w:lsdException w:name="Table List 2" w:semiHidden="1" w:unhideWhenUsed="1"/>
-    <w:lsdException w:name="Table List 3" w:semiHidden="1" w:unhideWhenUsed="1"/>
-    <w:lsdException w:name="Table List 4" w:semiHidden="1" w:unhideWhenUsed="1"/>
-    <w:lsdException w:name="Table List 5" w:semiHidden="1" w:unhideWhenUsed="1"/>
-    <w:lsdException w:name="Table List 6" w:semiHidden="1" w:unhideWhenUsed="1"/>
-    <w:lsdException w:name="Table List 7" w:semiHidden="1" w:unhideWhenUsed="1"/>
-    <w:lsdException w:name="Table List 8" w:semiHidden="1" w:unhideWhenUsed="1"/>
-    <w:lsdException w:name="Table 3D effects 1" w:semiHidden="1" w:unhideWhenUsed="1"/>
-    <w:lsdException w:name="Table 3D effects 2" w:semiHidden="1" w:unhideWhenUsed="1"/>
-    <w:lsdException w:name="Table 3D effects 3" w:semiHidden="1" w:unhideWhenUsed="1"/>
-    <w:lsdException w:name="Table Contemporary" w:semiHidden="1" w:unhideWhenUsed="1"/>
-    <w:lsdException w:name="Table Elegant" w:semiHidden="1" w:unhideWhenUsed="1"/>
-    <w:lsdException w:name="Table Professional" w:semiHidden="1" w:unhideWhenUsed="1"/>
-    <w:lsdException w:name="Table Subtle 1" w:semiHidden="1" w:unhideWhenUsed="1"/>
-    <w:lsdException w:name="Table Subtle 2" w:semiHidden="1" w:unhideWhenUsed="1"/>
-    <w:lsdException w:name="Table Web 1" w:semiHidden="1" w:unhideWhenUsed="1"/>
-    <w:lsdException w:name="Table Web 2" w:semiHidden="1" w:unhideWhenUsed="1"/>
-    <w:lsdException w:name="Table Web 3" w:semiHidden="1" w:unhideWhenUsed="1"/>
-    <w:lsdException w:name="Balloon Text" w:semiHidden="1" w:unhideWhenUsed="1"/>
-    <w:lsdException w:name="Table Grid" w:uiPriority="59"/>
-    <w:lsdException w:name="Table Theme" w:semiHidden="1" w:unhideWhenUsed="1"/>
-    <w:lsdException w:name="Placeholder Text" w:semiHidden="1"/>
-    <w:lsdException w:name="No Spacing" w:semiHidden="1" w:uiPriority="1" w:qFormat="1"/>
-    <w:lsdException w:name="Light Shading" w:uiPriority="60"/>
-    <w:lsdException w:name="Light List" w:uiPriority="61"/>
-    <w:lsdException w:name="Light Grid" w:uiPriority="62"/>
-    <w:lsdException w:name="Medium Shading 1" w:uiPriority="63"/>
-    <w:lsdException w:name="Medium Shading 2" w:uiPriority="64"/>
-    <w:lsdException w:name="Medium List 1" w:uiPriority="65"/>
-    <w:lsdException w:name="Medium List 2" w:uiPriority="66"/>
-    <w:lsdException w:name="Medium Grid 1" w:uiPriority="67"/>
-    <w:lsdException w:name="Medium Grid 2" w:uiPriority="68"/>
-    <w:lsdException w:name="Medium Grid 3" w:uiPriority="69"/>
-    <w:lsdException w:name="Dark List" w:uiPriority="70"/>
-    <w:lsdException w:name="Colorful Shading" w:uiPriority="71"/>
-    <w:lsdException w:name="Colorful List" w:uiPriority="72"/>
-    <w:lsdException w:name="Colorful Grid" w:uiPriority="73"/>
-    <w:lsdException w:name="Light Shading Accent 1" w:uiPriority="60"/>
-    <w:lsdException w:name="Light List Accent 1" w:uiPriority="61"/>
-    <w:lsdException w:name="Light Grid Accent 1" w:uiPriority="62"/>
-    <w:lsdException w:name="Medium Shading 1 Accent 1" w:uiPriority="63"/>
-    <w:lsdException w:name="Medium Shading 2 Accent 1" w:uiPriority="64"/>
-    <w:lsdException w:name="Medium List 1 Accent 1" w:uiPriority="65"/>
-    <w:lsdException w:name="Revision" w:semiHidden="1"/>
-    <w:lsdException w:name="List Paragraph" w:uiPriority="34" w:qFormat="1"/>
-    <w:lsdException w:name="Quote" w:uiPriority="29" w:qFormat="1"/>
-    <w:lsdException w:name="Intense Quote" w:uiPriority="30" w:qFormat="1"/>
-    <w:lsdException w:name="Medium List 2 Accent 1" w:uiPriority="66"/>
-    <w:lsdException w:name="Medium Grid 1 Accent 1" w:uiPriority="67"/>
-    <w:lsdException w:name="Medium Grid 2 Accent 1" w:uiPriority="68"/>
-    <w:lsdException w:name="Medium Grid 3 Accent 1" w:uiPriority="69"/>
-    <w:lsdException w:name="Dark List Accent 1" w:uiPriority="70"/>
-    <w:lsdException w:name="Colorful Shading Accent 1" w:uiPriority="71"/>
-    <w:lsdException w:name="Colorful List Accent 1" w:uiPriority="72"/>
-    <w:lsdException w:name="Colorful Grid Accent 1" w:uiPriority="73"/>
-    <w:lsdException w:name="Light Shading Accent 2" w:uiPriority="60"/>
-    <w:lsdException w:name="Light List Accent 2" w:uiPriority="61"/>
-    <w:lsdException w:name="Light Grid Accent 2" w:uiPriority="62"/>
-    <w:lsdException w:name="Medium Shading 1 Accent 2" w:uiPriority="63"/>
-    <w:lsdException w:name="Medium Shading 2 Accent 2" w:uiPriority="64"/>
-    <w:lsdException w:name="Medium List 1 Accent 2" w:uiPriority="65"/>
-    <w:lsdException w:name="Medium List 2 Accent 2" w:uiPriority="66"/>
-    <w:lsdException w:name="Medium Grid 1 Accent 2" w:uiPriority="67"/>
-    <w:lsdException w:name="Medium Grid 2 Accent 2" w:uiPriority="68"/>
-    <w:lsdException w:name="Medium Grid 3 Accent 2" w:uiPriority="69"/>
-    <w:lsdException w:name="Dark List Accent 2" w:uiPriority="70"/>
-    <w:lsdException w:name="Colorful Shading Accent 2" w:uiPriority="71"/>
-    <w:lsdException w:name="Colorful List Accent 2" w:uiPriority="72"/>
-    <w:lsdException w:name="Colorful Grid Accent 2" w:uiPriority="73"/>
-    <w:lsdException w:name="Light Shading Accent 3" w:uiPriority="60"/>
-    <w:lsdException w:name="Light List Accent 3" w:uiPriority="61"/>
-    <w:lsdException w:name="Light Grid Accent 3" w:uiPriority="62"/>
-    <w:lsdException w:name="Medium Shading 1 Accent 3" w:uiPriority="63"/>
-    <w:lsdException w:name="Medium Shading 2 Accent 3" w:uiPriority="64"/>
-    <w:lsdException w:name="Medium List 1 Accent 3" w:uiPriority="65"/>
-    <w:lsdException w:name="Medium List 2 Accent 3" w:uiPriority="66"/>
-    <w:lsdException w:name="Medium Grid 1 Accent 3" w:uiPriority="67"/>
-    <w:lsdException w:name="Medium Grid 2 Accent 3" w:uiPriority="68"/>
-    <w:lsdException w:name="Medium Grid 3 Accent 3" w:uiPriority="69"/>
-    <w:lsdException w:name="Dark List Accent 3" w:uiPriority="70"/>
-    <w:lsdException w:name="Colorful Shading Accent 3" w:uiPriority="71"/>
-    <w:lsdException w:name="Colorful List Accent 3" w:uiPriority="72"/>
-    <w:lsdException w:name="Colorful Grid Accent 3" w:uiPriority="73"/>
-    <w:lsdException w:name="Light Shading Accent 4" w:uiPriority="60"/>
-    <w:lsdException w:name="Light List Accent 4" w:uiPriority="61"/>
-    <w:lsdException w:name="Light Grid Accent 4" w:uiPriority="62"/>
-    <w:lsdException w:name="Medium Shading 1 Accent 4" w:uiPriority="63"/>
-    <w:lsdException w:name="Medium Shading 2 Accent 4" w:uiPriority="64"/>
-    <w:lsdException w:name="Medium List 1 Accent 4" w:uiPriority="65"/>
-    <w:lsdException w:name="Medium List 2 Accent 4" w:uiPriority="66"/>
-    <w:lsdException w:name="Medium Grid 1 Accent 4" w:uiPriority="67"/>
-    <w:lsdException w:name="Medium Grid 2 Accent 4" w:uiPriority="68"/>
-    <w:lsdException w:name="Medium Grid 3 Accent 4" w:uiPriority="69"/>
-    <w:lsdException w:name="Dark List Accent 4" w:uiPriority="70"/>
-    <w:lsdException w:name="Colorful Shading Accent 4" w:uiPriority="71"/>
-    <w:lsdException w:name="Colorful List Accent 4" w:uiPriority="72"/>
-    <w:lsdException w:name="Colorful Grid Accent 4" w:uiPriority="73"/>
-    <w:lsdException w:name="Light Shading Accent 5" w:uiPriority="60"/>
-    <w:lsdException w:name="Light List Accent 5" w:uiPriority="61"/>
-    <w:lsdException w:name="Light Grid Accent 5" w:uiPriority="62"/>
-    <w:lsdException w:name="Medium Shading 1 Accent 5" w:uiPriority="63"/>
-    <w:lsdException w:name="Medium Shading 2 Accent 5" w:uiPriority="64"/>
-    <w:lsdException w:name="Medium List 1 Accent 5" w:uiPriority="65"/>
-    <w:lsdException w:name="Medium List 2 Accent 5" w:uiPriority="66"/>
-    <w:lsdException w:name="Medium Grid 1 Accent 5" w:uiPriority="67"/>
-    <w:lsdException w:name="Medium Grid 2 Accent 5" w:uiPriority="68"/>
-    <w:lsdException w:name="Medium Grid 3 Accent 5" w:uiPriority="69"/>
-    <w:lsdException w:name="Dark List Accent 5" w:uiPriority="70"/>
-    <w:lsdException w:name="Colorful Shading Accent 5" w:uiPriority="71"/>
-    <w:lsdException w:name="Colorful List Accent 5" w:uiPriority="72"/>
-    <w:lsdException w:name="Colorful Grid Accent 5" w:uiPriority="73"/>
-    <w:lsdException w:name="Light Shading Accent 6" w:uiPriority="60"/>
-    <w:lsdException w:name="Light List Accent 6" w:uiPriority="61"/>
-    <w:lsdException w:name="Light Grid Accent 6" w:uiPriority="62"/>
-    <w:lsdException w:name="Medium Shading 1 Accent 6" w:uiPriority="63"/>
-    <w:lsdException w:name="Medium Shading 2 Accent 6" w:uiPriority="64"/>
-    <w:lsdException w:name="Medium List 1 Accent 6" w:uiPriority="65"/>
-    <w:lsdException w:name="Medium List 2 Accent 6" w:uiPriority="66"/>
-    <w:lsdException w:name="Medium Grid 1 Accent 6" w:uiPriority="67"/>
-    <w:lsdException w:name="Medium Grid 2 Accent 6" w:uiPriority="68"/>
-    <w:lsdException w:name="Medium Grid 3 Accent 6" w:uiPriority="69"/>
-    <w:lsdException w:name="Dark List Accent 6" w:uiPriority="70"/>
-    <w:lsdException w:name="Colorful Shading Accent 6" w:uiPriority="71"/>
-    <w:lsdException w:name="Colorful List Accent 6" w:uiPriority="72"/>
-    <w:lsdException w:name="Colorful Grid Accent 6" w:uiPriority="73"/>
-    <w:lsdException w:name="Subtle Emphasis" w:uiPriority="19" w:qFormat="1"/>
-    <w:lsdException w:name="Intense Emphasis" w:uiPriority="21" w:qFormat="1"/>
-    <w:lsdException w:name="Subtle Reference" w:uiPriority="31" w:qFormat="1"/>
-    <w:lsdException w:name="Intense Reference" w:uiPriority="32" w:qFormat="1"/>
-    <w:lsdException w:name="Book Title" w:uiPriority="33" w:qFormat="1"/>
-    <w:lsdException w:name="Bibliography" w:semiHidden="1" w:uiPriority="37" w:unhideWhenUsed="1"/>
-    <w:lsdException w:name="TOC Heading" w:semiHidden="1" w:uiPriority="39" w:unhideWhenUsed="1" w:qFormat="1"/>
-    <w:lsdException w:name="Plain Table 1" w:uiPriority="41"/>
-    <w:lsdException w:name="Plain Table 2" w:uiPriority="42"/>
-    <w:lsdException w:name="Plain Table 3" w:uiPriority="43"/>
-    <w:lsdException w:name="Plain Table 4" w:uiPriority="44"/>
-    <w:lsdException w:name="Plain Table 5" w:uiPriority="45"/>
-    <w:lsdException w:name="Grid Table Light" w:uiPriority="40"/>
-    <w:lsdException w:name="Grid Table 1 Light" w:uiPriority="46"/>
-    <w:lsdException w:name="Grid Table 2" w:uiPriority="47"/>
-    <w:lsdException w:name="Grid Table 3" w:uiPriority="48"/>
-    <w:lsdException w:name="Grid Table 4" w:uiPriority="49"/>
-    <w:lsdException w:name="Grid Table 5 Dark" w:uiPriority="50"/>
-    <w:lsdException w:name="Grid Table 6 Colorful" w:uiPriority="51"/>
-    <w:lsdException w:name="Grid Table 7 Colorful" w:uiPriority="52"/>
-    <w:lsdException w:name="Grid Table 1 Light Accent 1" w:uiPriority="46"/>
-    <w:lsdException w:name="Grid Table 2 Accent 1" w:uiPriority="47"/>
-    <w:lsdException w:name="Grid Table 3 Accent 1" w:uiPriority="48"/>
-    <w:lsdException w:name="Grid Table 4 Accent 1" w:uiPriority="49"/>
-    <w:lsdException w:name="Grid Table 5 Dark Accent 1" w:uiPriority="50"/>
-    <w:lsdException w:name="Grid Table 6 Colorful Accent 1" w:uiPriority="51"/>
-    <w:lsdException w:name="Grid Table 7 Colorful Accent 1" w:uiPriority="52"/>
-    <w:lsdException w:name="Grid Table 1 Light Accent 2" w:uiPriority="46"/>
-    <w:lsdException w:name="Grid Table 2 Accent 2" w:uiPriority="47"/>
-    <w:lsdException w:name="Grid Table 3 Accent 2" w:uiPriority="48"/>
-    <w:lsdException w:name="Grid Table 4 Accent 2" w:uiPriority="49"/>
-    <w:lsdException w:name="Grid Table 5 Dark Accent 2" w:uiPriority="50"/>
-    <w:lsdException w:name="Grid Table 6 Colorful Accent 2" w:uiPriority="51"/>
-    <w:lsdException w:name="Grid Table 7 Colorful Accent 2" w:uiPriority="52"/>
-    <w:lsdException w:name="Grid Table 1 Light Accent 3" w:uiPriority="46"/>
-    <w:lsdException w:name="Grid Table 2 Accent 3" w:uiPriority="47"/>
-    <w:lsdException w:name="Grid Table 3 Accent 3" w:uiPriority="48"/>
-    <w:lsdException w:name="Grid Table 4 Accent 3" w:uiPriority="49"/>
-    <w:lsdException w:name="Grid Table 5 Dark Accent 3" w:uiPriority="50"/>
-    <w:lsdException w:name="Grid Table 6 Colorful Accent 3" w:uiPriority="51"/>
-    <w:lsdException w:name="Grid Table 7 Colorful Accent 3" w:uiPriority="52"/>
-    <w:lsdException w:name="Grid Table 1 Light Accent 4" w:uiPriority="46"/>
-    <w:lsdException w:name="Grid Table 2 Accent 4" w:uiPriority="47"/>
-    <w:lsdException w:name="Grid Table 3 Accent 4" w:uiPriority="48"/>
-    <w:lsdException w:name="Grid Table 4 Accent 4" w:uiPriority="49"/>
-    <w:lsdException w:name="Grid Table 5 Dark Accent 4" w:uiPriority="50"/>
-    <w:lsdException w:name="Grid Table 6 Colorful Accent 4" w:uiPriority="51"/>
-    <w:lsdException w:name="Grid Table 7 Colorful Accent 4" w:uiPriority="52"/>
-    <w:lsdException w:name="Grid Table 1 Light Accent 5" w:uiPriority="46"/>
-    <w:lsdException w:name="Grid Table 2 Accent 5" w:uiPriority="47"/>
-    <w:lsdException w:name="Grid Table 3 Accent 5" w:uiPriority="48"/>
-    <w:lsdException w:name="Grid Table 4 Accent 5" w:uiPriority="49"/>
-    <w:lsdException w:name="Grid Table 5 Dark Accent 5" w:uiPriority="50"/>
-    <w:lsdException w:name="Grid Table 6 Colorful Accent 5" w:uiPriority="51"/>
-    <w:lsdException w:name="Grid Table 7 Colorful Accent 5" w:uiPriority="52"/>
-    <w:lsdException w:name="Grid Table 1 Light Accent 6" w:uiPriority="46"/>
-    <w:lsdException w:name="Grid Table 2 Accent 6" w:uiPriority="47"/>
-    <w:lsdException w:name="Grid Table 3 Accent 6" w:uiPriority="48"/>
-    <w:lsdException w:name="Grid Table 4 Accent 6" w:uiPriority="49"/>
-    <w:lsdException w:name="Grid Table 5 Dark Accent 6" w:uiPriority="50"/>
-    <w:lsdException w:name="Grid Table 6 Colorful Accent 6" w:uiPriority="51"/>
-    <w:lsdException w:name="Grid Table 7 Colorful Accent 6" w:uiPriority="52"/>
-    <w:lsdException w:name="List Table 1 Light" w:uiPriority="46"/>
-    <w:lsdException w:name="List Table 2" w:uiPriority="47"/>
-    <w:lsdException w:name="List Table 3" w:uiPriority="48"/>
-    <w:lsdException w:name="List Table 4" w:uiPriority="49"/>
-    <w:lsdException w:name="List Table 5 Dark" w:uiPriority="50"/>
-    <w:lsdException w:name="List Table 6 Colorful" w:uiPriority="51"/>
-    <w:lsdException w:name="List Table 7 Colorful" w:uiPriority="52"/>
-    <w:lsdException w:name="List Table 1 Light Accent 1" w:uiPriority="46"/>
-    <w:lsdException w:name="List Table 2 Accent 1" w:uiPriority="47"/>
-    <w:lsdException w:name="List Table 3 Accent 1" w:uiPriority="48"/>
-    <w:lsdException w:name="List Table 4 Accent 1" w:uiPriority="49"/>
-    <w:lsdException w:name="List Table 5 Dark Accent 1" w:uiPriority="50"/>
-    <w:lsdException w:name="List Table 6 Colorful Accent 1" w:uiPriority="51"/>
-    <w:lsdException w:name="List Table 7 Colorful Accent 1" w:uiPriority="52"/>
-    <w:lsdException w:name="List Table 1 Light Accent 2" w:uiPriority="46"/>
-    <w:lsdException w:name="List Table 2 Accent 2" w:uiPriority="47"/>
-    <w:lsdException w:name="List Table 3 Accent 2" w:uiPriority="48"/>
-    <w:lsdException w:name="List Table 4 Accent 2" w:uiPriority="49"/>
-    <w:lsdException w:name="List Table 5 Dark Accent 2" w:uiPriority="50"/>
-    <w:lsdException w:name="List Table 6 Colorful Accent 2" w:uiPriority="51"/>
-    <w:lsdException w:name="List Table 7 Colorful Accent 2" w:uiPriority="52"/>
-    <w:lsdException w:name="List Table 1 Light Accent 3" w:uiPriority="46"/>
-    <w:lsdException w:name="List Table 2 Accent 3" w:uiPriority="47"/>
-    <w:lsdException w:name="List Table 3 Accent 3" w:uiPriority="48"/>
-    <w:lsdException w:name="List Table 4 Accent 3" w:uiPriority="49"/>
-    <w:lsdException w:name="List Table 5 Dark Accent 3" w:uiPriority="50"/>
-    <w:lsdException w:name="List Table 6 Colorful Accent 3" w:uiPriority="51"/>
-    <w:lsdException w:name="List Table 7 Colorful Accent 3" w:uiPriority="52"/>
-    <w:lsdException w:name="List Table 1 Light Accent 4" w:uiPriority="46"/>
-    <w:lsdException w:name="List Table 2 Accent 4" w:uiPriority="47"/>
-    <w:lsdException w:name="List Table 3 Accent 4" w:uiPriority="48"/>
-    <w:lsdException w:name="List Table 4 Accent 4" w:uiPriority="49"/>
-    <w:lsdException w:name="List Table 5 Dark Accent 4" w:uiPriority="50"/>
-    <w:lsdException w:name="List Table 6 Colorful Accent 4" w:uiPriority="51"/>
-    <w:lsdException w:name="List Table 7 Colorful Accent 4" w:uiPriority="52"/>
-    <w:lsdException w:name="List Table 1 Light Accent 5" w:uiPriority="46"/>
-    <w:lsdException w:name="List Table 2 Accent 5" w:uiPriority="47"/>
-    <w:lsdException w:name="List Table 3 Accent 5" w:uiPriority="48"/>
-    <w:lsdException w:name="List Table 4 Accent 5" w:uiPriority="49"/>
-    <w:lsdException w:name="List Table 5 Dark Accent 5" w:uiPriority="50"/>
-    <w:lsdException w:name="List Table 6 Colorful Accent 5" w:uiPriority="51"/>
-    <w:lsdException w:name="List Table 7 Colorful Accent 5" w:uiPriority="52"/>
-    <w:lsdException w:name="List Table 1 Light Accent 6" w:uiPriority="46"/>
-    <w:lsdException w:name="List Table 2 Accent 6" w:uiPriority="47"/>
-    <w:lsdException w:name="List Table 3 Accent 6" w:uiPriority="48"/>
-    <w:lsdException w:name="List Table 4 Accent 6" w:uiPriority="49"/>
-    <w:lsdException w:name="List Table 5 Dark Accent 6" w:uiPriority="50"/>
-    <w:lsdException w:name="List Table 6 Colorful Accent 6" w:uiPriority="51"/>
-    <w:lsdException w:name="List Table 7 Colorful Accent 6" w:uiPriority="52"/>
+  <w:latentStyles w:defLockedState="0" w:defUIPriority="99" w:defSemiHidden="1" w:defUnhideWhenUsed="1" w:defQFormat="0" w:count="267">
+    <w:lsdException w:name="Normal" w:semiHidden="0" w:uiPriority="0" w:unhideWhenUsed="0" w:qFormat="1"/>
+    <w:lsdException w:name="heading 1" w:semiHidden="0" w:uiPriority="9" w:unhideWhenUsed="0" w:qFormat="1"/>
+    <w:lsdException w:name="heading 2" w:semiHidden="0" w:uiPriority="9" w:unhideWhenUsed="0" w:qFormat="1"/>
+    <w:lsdException w:name="heading 3" w:semiHidden="0" w:uiPriority="9" w:unhideWhenUsed="0" w:qFormat="1"/>
+    <w:lsdException w:name="heading 4" w:semiHidden="0" w:uiPriority="9" w:unhideWhenUsed="0" w:qFormat="1"/>
+    <w:lsdException w:name="heading 5" w:semiHidden="0" w:uiPriority="9" w:unhideWhenUsed="0" w:qFormat="1"/>
+    <w:lsdException w:name="heading 6" w:semiHidden="0" w:uiPriority="9" w:unhideWhenUsed="0" w:qFormat="1"/>
+    <w:lsdException w:name="heading 7" w:semiHidden="0" w:uiPriority="9" w:unhideWhenUsed="0" w:qFormat="1"/>
+    <w:lsdException w:name="heading 8" w:uiPriority="9" w:qFormat="1"/>
+    <w:lsdException w:name="heading 9" w:uiPriority="9" w:qFormat="1"/>
+    <w:lsdException w:name="toc 1" w:uiPriority="39"/>
+    <w:lsdException w:name="toc 2" w:uiPriority="39"/>
+    <w:lsdException w:name="toc 3" w:uiPriority="39"/>
+    <w:lsdException w:name="toc 4" w:uiPriority="39"/>
+    <w:lsdException w:name="toc 5" w:uiPriority="39"/>
+    <w:lsdException w:name="toc 6" w:uiPriority="39"/>
+    <w:lsdException w:name="toc 7" w:uiPriority="39"/>
+    <w:lsdException w:name="toc 8" w:uiPriority="39"/>
+    <w:lsdException w:name="toc 9" w:uiPriority="39"/>
+    <w:lsdException w:name="caption" w:semiHidden="0" w:uiPriority="35" w:unhideWhenUsed="0" w:qFormat="1"/>
+    <w:lsdException w:name="Title" w:semiHidden="0" w:uiPriority="1" w:unhideWhenUsed="0" w:qFormat="1"/>
+    <w:lsdException w:name="Default Paragraph Font" w:uiPriority="1"/>
+    <w:lsdException w:name="Subtitle" w:semiHidden="0" w:uiPriority="1" w:unhideWhenUsed="0" w:qFormat="1"/>
+    <w:lsdException w:name="Strong" w:semiHidden="0" w:uiPriority="22" w:unhideWhenUsed="0" w:qFormat="1"/>
+    <w:lsdException w:name="Emphasis" w:semiHidden="0" w:uiPriority="20" w:unhideWhenUsed="0" w:qFormat="1"/>
+    <w:lsdException w:name="Table Grid" w:semiHidden="0" w:uiPriority="59" w:unhideWhenUsed="0"/>
+    <w:lsdException w:name="Placeholder Text" w:unhideWhenUsed="0"/>
+    <w:lsdException w:name="No Spacing" w:uiPriority="1" w:unhideWhenUsed="0" w:qFormat="1"/>
+    <w:lsdException w:name="Light Shading" w:semiHidden="0" w:uiPriority="60" w:unhideWhenUsed="0"/>
+    <w:lsdException w:name="Light List" w:semiHidden="0" w:uiPriority="61" w:unhideWhenUsed="0"/>
+    <w:lsdException w:name="Light Grid" w:semiHidden="0" w:uiPriority="62" w:unhideWhenUsed="0"/>
+    <w:lsdException w:name="Medium Shading 1" w:semiHidden="0" w:uiPriority="63" w:unhideWhenUsed="0"/>
+    <w:lsdException w:name="Medium Shading 2" w:semiHidden="0" w:uiPriority="64" w:unhideWhenUsed="0"/>
+    <w:lsdException w:name="Medium List 1" w:semiHidden="0" w:uiPriority="65" w:unhideWhenUsed="0"/>
+    <w:lsdException w:name="Medium List 2" w:semiHidden="0" w:uiPriority="66" w:unhideWhenUsed="0"/>
+    <w:lsdException w:name="Medium Grid 1" w:semiHidden="0" w:uiPriority="67" w:unhideWhenUsed="0"/>
+    <w:lsdException w:name="Medium Grid 2" w:semiHidden="0" w:uiPriority="68" w:unhideWhenUsed="0"/>
+    <w:lsdException w:name="Medium Grid 3" w:semiHidden="0" w:uiPriority="69" w:unhideWhenUsed="0"/>
+    <w:lsdException w:name="Dark List" w:semiHidden="0" w:uiPriority="70" w:unhideWhenUsed="0"/>
+    <w:lsdException w:name="Colorful Shading" w:semiHidden="0" w:uiPriority="71" w:unhideWhenUsed="0"/>
+    <w:lsdException w:name="Colorful List" w:semiHidden="0" w:uiPriority="72" w:unhideWhenUsed="0"/>
+    <w:lsdException w:name="Colorful Grid" w:semiHidden="0" w:uiPriority="73" w:unhideWhenUsed="0"/>
+    <w:lsdException w:name="Light Shading Accent 1" w:semiHidden="0" w:uiPriority="60" w:unhideWhenUsed="0"/>
+    <w:lsdException w:name="Light List Accent 1" w:semiHidden="0" w:uiPriority="61" w:unhideWhenUsed="0"/>
+    <w:lsdException w:name="Light Grid Accent 1" w:semiHidden="0" w:uiPriority="62" w:unhideWhenUsed="0"/>
+    <w:lsdException w:name="Medium Shading 1 Accent 1" w:semiHidden="0" w:uiPriority="63" w:unhideWhenUsed="0"/>
+    <w:lsdException w:name="Medium Shading 2 Accent 1" w:semiHidden="0" w:uiPriority="64" w:unhideWhenUsed="0"/>
+    <w:lsdException w:name="Medium List 1 Accent 1" w:semiHidden="0" w:uiPriority="65" w:unhideWhenUsed="0"/>
+    <w:lsdException w:name="Revision" w:unhideWhenUsed="0"/>
+    <w:lsdException w:name="List Paragraph" w:semiHidden="0" w:uiPriority="34" w:unhideWhenUsed="0" w:qFormat="1"/>
+    <w:lsdException w:name="Quote" w:semiHidden="0" w:uiPriority="29" w:unhideWhenUsed="0" w:qFormat="1"/>
+    <w:lsdException w:name="Intense Quote" w:semiHidden="0" w:uiPriority="30" w:unhideWhenUsed="0" w:qFormat="1"/>
+    <w:lsdException w:name="Medium List 2 Accent 1" w:semiHidden="0" w:uiPriority="66" w:unhideWhenUsed="0"/>
+    <w:lsdException w:name="Medium Grid 1 Accent 1" w:semiHidden="0" w:uiPriority="67" w:unhideWhenUsed="0"/>
+    <w:lsdException w:name="Medium Grid 2 Accent 1" w:semiHidden="0" w:uiPriority="68" w:unhideWhenUsed="0"/>
+    <w:lsdException w:name="Medium Grid 3 Accent 1" w:semiHidden="0" w:uiPriority="69" w:unhideWhenUsed="0"/>
+    <w:lsdException w:name="Dark List Accent 1" w:semiHidden="0" w:uiPriority="70" w:unhideWhenUsed="0"/>
+    <w:lsdException w:name="Colorful Shading Accent 1" w:semiHidden="0" w:uiPriority="71" w:unhideWhenUsed="0"/>
+    <w:lsdException w:name="Colorful List Accent 1" w:semiHidden="0" w:uiPriority="72" w:unhideWhenUsed="0"/>
+    <w:lsdException w:name="Colorful Grid Accent 1" w:semiHidden="0" w:uiPriority="73" w:unhideWhenUsed="0"/>
+    <w:lsdException w:name="Light Shading Accent 2" w:semiHidden="0" w:uiPriority="60" w:unhideWhenUsed="0"/>
+    <w:lsdException w:name="Light List Accent 2" w:semiHidden="0" w:uiPriority="61" w:unhideWhenUsed="0"/>
+    <w:lsdException w:name="Light Grid Accent 2" w:semiHidden="0" w:uiPriority="62" w:unhideWhenUsed="0"/>
+    <w:lsdException w:name="Medium Shading 1 Accent 2" w:semiHidden="0" w:uiPriority="63" w:unhideWhenUsed="0"/>
+    <w:lsdException w:name="Medium Shading 2 Accent 2" w:semiHidden="0" w:uiPriority="64" w:unhideWhenUsed="0"/>
+    <w:lsdException w:name="Medium List 1 Accent 2" w:semiHidden="0" w:uiPriority="65" w:unhideWhenUsed="0"/>
+    <w:lsdException w:name="Medium List 2 Accent 2" w:semiHidden="0" w:uiPriority="66" w:unhideWhenUsed="0"/>
+    <w:lsdException w:name="Medium Grid 1 Accent 2" w:semiHidden="0" w:uiPriority="67" w:unhideWhenUsed="0"/>
+    <w:lsdException w:name="Medium Grid 2 Accent 2" w:semiHidden="0" w:uiPriority="68" w:unhideWhenUsed="0"/>
+    <w:lsdException w:name="Medium Grid 3 Accent 2" w:semiHidden="0" w:uiPriority="69" w:unhideWhenUsed="0"/>
+    <w:lsdException w:name="Dark List Accent 2" w:semiHidden="0" w:uiPriority="70" w:unhideWhenUsed="0"/>
+    <w:lsdException w:name="Colorful Shading Accent 2" w:semiHidden="0" w:uiPriority="71" w:unhideWhenUsed="0"/>
+    <w:lsdException w:name="Colorful List Accent 2" w:semiHidden="0" w:uiPriority="72" w:unhideWhenUsed="0"/>
+    <w:lsdException w:name="Colorful Grid Accent 2" w:semiHidden="0" w:uiPriority="73" w:unhideWhenUsed="0"/>
+    <w:lsdException w:name="Light Shading Accent 3" w:semiHidden="0" w:uiPriority="60" w:unhideWhenUsed="0"/>
+    <w:lsdException w:name="Light List Accent 3" w:semiHidden="0" w:uiPriority="61" w:unhideWhenUsed="0"/>
+    <w:lsdException w:name="Light Grid Accent 3" w:semiHidden="0" w:uiPriority="62" w:unhideWhenUsed="0"/>
+    <w:lsdException w:name="Medium Shading 1 Accent 3" w:semiHidden="0" w:uiPriority="63" w:unhideWhenUsed="0"/>
+    <w:lsdException w:name="Medium Shading 2 Accent 3" w:semiHidden="0" w:uiPriority="64" w:unhideWhenUsed="0"/>
+    <w:lsdException w:name="Medium List 1 Accent 3" w:semiHidden="0" w:uiPriority="65" w:unhideWhenUsed="0"/>
+    <w:lsdException w:name="Medium List 2 Accent 3" w:semiHidden="0" w:uiPriority="66" w:unhideWhenUsed="0"/>
+    <w:lsdException w:name="Medium Grid 1 Accent 3" w:semiHidden="0" w:uiPriority="67" w:unhideWhenUsed="0"/>
+    <w:lsdException w:name="Medium Grid 2 Accent 3" w:semiHidden="0" w:uiPriority="68" w:unhideWhenUsed="0"/>
+    <w:lsdException w:name="Medium Grid 3 Accent 3" w:semiHidden="0" w:uiPriority="69" w:unhideWhenUsed="0"/>
+    <w:lsdException w:name="Dark List Accent 3" w:semiHidden="0" w:uiPriority="70" w:unhideWhenUsed="0"/>
+    <w:lsdException w:name="Colorful Shading Accent 3" w:semiHidden="0" w:uiPriority="71" w:unhideWhenUsed="0"/>
+    <w:lsdException w:name="Colorful List Accent 3" w:semiHidden="0" w:uiPriority="72" w:unhideWhenUsed="0"/>
+    <w:lsdException w:name="Colorful Grid Accent 3" w:semiHidden="0" w:uiPriority="73" w:unhideWhenUsed="0"/>
+    <w:lsdException w:name="Light Shading Accent 4" w:semiHidden="0" w:uiPriority="60" w:unhideWhenUsed="0"/>
+    <w:lsdException w:name="Light List Accent 4" w:semiHidden="0" w:uiPriority="61" w:unhideWhenUsed="0"/>
+    <w:lsdException w:name="Light Grid Accent 4" w:semiHidden="0" w:uiPriority="62" w:unhideWhenUsed="0"/>
+    <w:lsdException w:name="Medium Shading 1 Accent 4" w:semiHidden="0" w:uiPriority="63" w:unhideWhenUsed="0"/>
+    <w:lsdException w:name="Medium Shading 2 Accent 4" w:semiHidden="0" w:uiPriority="64" w:unhideWhenUsed="0"/>
+    <w:lsdException w:name="Medium List 1 Accent 4" w:semiHidden="0" w:uiPriority="65" w:unhideWhenUsed="0"/>
+    <w:lsdException w:name="Medium List 2 Accent 4" w:semiHidden="0" w:uiPriority="66" w:unhideWhenUsed="0"/>
+    <w:lsdException w:name="Medium Grid 1 Accent 4" w:semiHidden="0" w:uiPriority="67" w:unhideWhenUsed="0"/>
+    <w:lsdException w:name="Medium Grid 2 Accent 4" w:semiHidden="0" w:uiPriority="68" w:unhideWhenUsed="0"/>
+    <w:lsdException w:name="Medium Grid 3 Accent 4" w:semiHidden="0" w:uiPriority="69" w:unhideWhenUsed="0"/>
+    <w:lsdException w:name="Dark List Accent 4" w:semiHidden="0" w:uiPriority="70" w:unhideWhenUsed="0"/>
+    <w:lsdException w:name="Colorful Shading Accent 4" w:semiHidden="0" w:uiPriority="71" w:unhideWhenUsed="0"/>
+    <w:lsdException w:name="Colorful List Accent 4" w:semiHidden="0" w:uiPriority="72" w:unhideWhenUsed="0"/>
+    <w:lsdException w:name="Colorful Grid Accent 4" w:semiHidden="0" w:uiPriority="73" w:unhideWhenUsed="0"/>
+    <w:lsdException w:name="Light Shading Accent 5" w:semiHidden="0" w:uiPriority="60" w:unhideWhenUsed="0"/>
+    <w:lsdException w:name="Light List Accent 5" w:semiHidden="0" w:uiPriority="61" w:unhideWhenUsed="0"/>
+    <w:lsdException w:name="Light Grid Accent 5" w:semiHidden="0" w:uiPriority="62" w:unhideWhenUsed="0"/>
+    <w:lsdException w:name="Medium Shading 1 Accent 5" w:semiHidden="0" w:uiPriority="63" w:unhideWhenUsed="0"/>
+    <w:lsdException w:name="Medium Shading 2 Accent 5" w:semiHidden="0" w:uiPriority="64" w:unhideWhenUsed="0"/>
+    <w:lsdException w:name="Medium List 1 Accent 5" w:semiHidden="0" w:uiPriority="65" w:unhideWhenUsed="0"/>
+    <w:lsdException w:name="Medium List 2 Accent 5" w:semiHidden="0" w:uiPriority="66" w:unhideWhenUsed="0"/>
+    <w:lsdException w:name="Medium Grid 1 Accent 5" w:semiHidden="0" w:uiPriority="67" w:unhideWhenUsed="0"/>
+    <w:lsdException w:name="Medium Grid 2 Accent 5" w:semiHidden="0" w:uiPriority="68" w:unhideWhenUsed="0"/>
+    <w:lsdException w:name="Medium Grid 3 Accent 5" w:semiHidden="0" w:uiPriority="69" w:unhideWhenUsed="0"/>
+    <w:lsdException w:name="Dark List Accent 5" w:semiHidden="0" w:uiPriority="70" w:unhideWhenUsed="0"/>
+    <w:lsdException w:name="Colorful Shading Accent 5" w:semiHidden="0" w:uiPriority="71" w:unhideWhenUsed="0"/>
+    <w:lsdException w:name="Colorful List Accent 5" w:semiHidden="0" w:uiPriority="72" w:unhideWhenUsed="0"/>
+    <w:lsdException w:name="Colorful Grid Accent 5" w:semiHidden="0" w:uiPriority="73" w:unhideWhenUsed="0"/>
+    <w:lsdException w:name="Light Shading Accent 6" w:semiHidden="0" w:uiPriority="60" w:unhideWhenUsed="0"/>
+    <w:lsdException w:name="Light List Accent 6" w:semiHidden="0" w:uiPriority="61" w:unhideWhenUsed="0"/>
+    <w:lsdException w:name="Light Grid Accent 6" w:semiHidden="0" w:uiPriority="62" w:unhideWhenUsed="0"/>
+    <w:lsdException w:name="Medium Shading 1 Accent 6" w:semiHidden="0" w:uiPriority="63" w:unhideWhenUsed="0"/>
+    <w:lsdException w:name="Medium Shading 2 Accent 6" w:semiHidden="0" w:uiPriority="64" w:unhideWhenUsed="0"/>
+    <w:lsdException w:name="Medium List 1 Accent 6" w:semiHidden="0" w:uiPriority="65" w:unhideWhenUsed="0"/>
+    <w:lsdException w:name="Medium List 2 Accent 6" w:semiHidden="0" w:uiPriority="66" w:unhideWhenUsed="0"/>
+    <w:lsdException w:name="Medium Grid 1 Accent 6" w:semiHidden="0" w:uiPriority="67" w:unhideWhenUsed="0"/>
+    <w:lsdException w:name="Medium Grid 2 Accent 6" w:semiHidden="0" w:uiPriority="68" w:unhideWhenUsed="0"/>
+    <w:lsdException w:name="Medium Grid 3 Accent 6" w:semiHidden="0" w:uiPriority="69" w:unhideWhenUsed="0"/>
+    <w:lsdException w:name="Dark List Accent 6" w:semiHidden="0" w:uiPriority="70" w:unhideWhenUsed="0"/>
+    <w:lsdException w:name="Colorful Shading Accent 6" w:semiHidden="0" w:uiPriority="71" w:unhideWhenUsed="0"/>
+    <w:lsdException w:name="Colorful List Accent 6" w:semiHidden="0" w:uiPriority="72" w:unhideWhenUsed="0"/>
+    <w:lsdException w:name="Colorful Grid Accent 6" w:semiHidden="0" w:uiPriority="73" w:unhideWhenUsed="0"/>
+    <w:lsdException w:name="Subtle Emphasis" w:semiHidden="0" w:uiPriority="19" w:unhideWhenUsed="0" w:qFormat="1"/>
+    <w:lsdException w:name="Intense Emphasis" w:semiHidden="0" w:uiPriority="21" w:unhideWhenUsed="0" w:qFormat="1"/>
+    <w:lsdException w:name="Subtle Reference" w:semiHidden="0" w:uiPriority="31" w:unhideWhenUsed="0" w:qFormat="1"/>
+    <w:lsdException w:name="Intense Reference" w:semiHidden="0" w:uiPriority="32" w:unhideWhenUsed="0" w:qFormat="1"/>
+    <w:lsdException w:name="Book Title" w:semiHidden="0" w:uiPriority="33" w:unhideWhenUsed="0" w:qFormat="1"/>
+    <w:lsdException w:name="Bibliography" w:uiPriority="37"/>
+    <w:lsdException w:name="TOC Heading" w:uiPriority="39" w:qFormat="1"/>
   </w:latentStyles>
-  <w:style w:type="paragraph" w:default="1" w:styleId="Standard">
+  <w:style w:type="paragraph" w:default="1" w:styleId="Normal">
     <w:name w:val="Normal"/>
     <w:qFormat/>
     <w:rsid w:val="003D7B55"/>
@@ -7862,11 +6449,11 @@
       <w:lang w:val="de-CH"/>
     </w:rPr>
   </w:style>
-  <w:style w:type="paragraph" w:styleId="berschrift1">
+  <w:style w:type="paragraph" w:styleId="Heading1">
     <w:name w:val="heading 1"/>
-    <w:basedOn w:val="Standard"/>
-    <w:next w:val="Standard"/>
-    <w:link w:val="berschrift1Zchn"/>
+    <w:basedOn w:val="Normal"/>
+    <w:next w:val="Normal"/>
+    <w:link w:val="Heading1Char"/>
     <w:qFormat/>
     <w:rsid w:val="003C7BD0"/>
     <w:pPr>
@@ -7891,11 +6478,11 @@
       <w:szCs w:val="28"/>
     </w:rPr>
   </w:style>
-  <w:style w:type="paragraph" w:styleId="berschrift2">
+  <w:style w:type="paragraph" w:styleId="Heading2">
     <w:name w:val="heading 2"/>
-    <w:basedOn w:val="Standard"/>
-    <w:next w:val="Standard"/>
-    <w:link w:val="berschrift2Zchn"/>
+    <w:basedOn w:val="Normal"/>
+    <w:next w:val="Normal"/>
+    <w:link w:val="Heading2Char"/>
     <w:qFormat/>
     <w:rsid w:val="00E91B34"/>
     <w:pPr>
@@ -7919,10 +6506,10 @@
       <w:szCs w:val="26"/>
     </w:rPr>
   </w:style>
-  <w:style w:type="paragraph" w:styleId="berschrift3">
+  <w:style w:type="paragraph" w:styleId="Heading3">
     <w:name w:val="heading 3"/>
-    <w:basedOn w:val="Standard"/>
-    <w:next w:val="Standard"/>
+    <w:basedOn w:val="Normal"/>
+    <w:next w:val="Normal"/>
     <w:qFormat/>
     <w:rsid w:val="00BF2D5F"/>
     <w:pPr>
@@ -7939,10 +6526,10 @@
       <w:szCs w:val="26"/>
     </w:rPr>
   </w:style>
-  <w:style w:type="paragraph" w:styleId="berschrift4">
+  <w:style w:type="paragraph" w:styleId="Heading4">
     <w:name w:val="heading 4"/>
-    <w:basedOn w:val="Standard"/>
-    <w:next w:val="Standard"/>
+    <w:basedOn w:val="Normal"/>
+    <w:next w:val="Normal"/>
     <w:qFormat/>
     <w:rsid w:val="00BF2D5F"/>
     <w:pPr>
@@ -7958,10 +6545,10 @@
       <w:szCs w:val="28"/>
     </w:rPr>
   </w:style>
-  <w:style w:type="paragraph" w:styleId="berschrift5">
+  <w:style w:type="paragraph" w:styleId="Heading5">
     <w:name w:val="heading 5"/>
-    <w:basedOn w:val="Standard"/>
-    <w:next w:val="Standard"/>
+    <w:basedOn w:val="Normal"/>
+    <w:next w:val="Normal"/>
     <w:qFormat/>
     <w:rsid w:val="00BF2D5F"/>
     <w:pPr>
@@ -7977,10 +6564,10 @@
       <w:szCs w:val="26"/>
     </w:rPr>
   </w:style>
-  <w:style w:type="paragraph" w:styleId="berschrift6">
+  <w:style w:type="paragraph" w:styleId="Heading6">
     <w:name w:val="heading 6"/>
-    <w:basedOn w:val="Standard"/>
-    <w:next w:val="Standard"/>
+    <w:basedOn w:val="Normal"/>
+    <w:next w:val="Normal"/>
     <w:qFormat/>
     <w:rsid w:val="00E91B34"/>
     <w:pPr>
@@ -7992,10 +6579,10 @@
       <w:szCs w:val="19"/>
     </w:rPr>
   </w:style>
-  <w:style w:type="paragraph" w:styleId="berschrift7">
+  <w:style w:type="paragraph" w:styleId="Heading7">
     <w:name w:val="heading 7"/>
-    <w:basedOn w:val="Standard"/>
-    <w:next w:val="Standard"/>
+    <w:basedOn w:val="Normal"/>
+    <w:next w:val="Normal"/>
     <w:semiHidden/>
     <w:qFormat/>
     <w:rsid w:val="00E91B34"/>
@@ -8007,13 +6594,13 @@
       <w:szCs w:val="19"/>
     </w:rPr>
   </w:style>
-  <w:style w:type="character" w:default="1" w:styleId="Absatz-Standardschriftart">
+  <w:style w:type="character" w:default="1" w:styleId="DefaultParagraphFont">
     <w:name w:val="Default Paragraph Font"/>
     <w:uiPriority w:val="1"/>
     <w:semiHidden/>
     <w:unhideWhenUsed/>
   </w:style>
-  <w:style w:type="table" w:default="1" w:styleId="NormaleTabelle">
+  <w:style w:type="table" w:default="1" w:styleId="TableNormal">
     <w:name w:val="Normal Table"/>
     <w:uiPriority w:val="99"/>
     <w:semiHidden/>
@@ -8028,15 +6615,15 @@
       </w:tblCellMar>
     </w:tblPr>
   </w:style>
-  <w:style w:type="numbering" w:default="1" w:styleId="KeineListe">
+  <w:style w:type="numbering" w:default="1" w:styleId="NoList">
     <w:name w:val="No List"/>
     <w:uiPriority w:val="99"/>
     <w:semiHidden/>
     <w:unhideWhenUsed/>
   </w:style>
-  <w:style w:type="character" w:customStyle="1" w:styleId="berschrift1Zchn">
-    <w:name w:val="Überschrift 1 Zchn"/>
-    <w:link w:val="berschrift1"/>
+  <w:style w:type="character" w:customStyle="1" w:styleId="Heading1Char">
+    <w:name w:val="Heading 1 Char"/>
+    <w:link w:val="Heading1"/>
     <w:rsid w:val="003C7BD0"/>
     <w:rPr>
       <w:rFonts w:eastAsia="Times New Roman"/>
@@ -8046,9 +6633,9 @@
       <w:lang w:eastAsia="en-US"/>
     </w:rPr>
   </w:style>
-  <w:style w:type="character" w:customStyle="1" w:styleId="berschrift2Zchn">
-    <w:name w:val="Überschrift 2 Zchn"/>
-    <w:link w:val="berschrift2"/>
+  <w:style w:type="character" w:customStyle="1" w:styleId="Heading2Char">
+    <w:name w:val="Heading 2 Char"/>
+    <w:link w:val="Heading2"/>
     <w:rsid w:val="00E91B34"/>
     <w:rPr>
       <w:rFonts w:eastAsia="Times New Roman"/>
@@ -8059,10 +6646,10 @@
       <w:lang w:eastAsia="en-US"/>
     </w:rPr>
   </w:style>
-  <w:style w:type="paragraph" w:styleId="Kopfzeile">
+  <w:style w:type="paragraph" w:styleId="Header">
     <w:name w:val="header"/>
-    <w:basedOn w:val="Standard"/>
-    <w:link w:val="KopfzeileZchn"/>
+    <w:basedOn w:val="Normal"/>
+    <w:link w:val="HeaderChar"/>
     <w:uiPriority w:val="99"/>
     <w:unhideWhenUsed/>
     <w:rsid w:val="001F1B9C"/>
@@ -8077,19 +6664,19 @@
       <w:sz w:val="16"/>
     </w:rPr>
   </w:style>
-  <w:style w:type="character" w:customStyle="1" w:styleId="KopfzeileZchn">
-    <w:name w:val="Kopfzeile Zchn"/>
-    <w:link w:val="Kopfzeile"/>
+  <w:style w:type="character" w:customStyle="1" w:styleId="HeaderChar">
+    <w:name w:val="Header Char"/>
+    <w:link w:val="Header"/>
     <w:uiPriority w:val="99"/>
     <w:rsid w:val="001F1B9C"/>
     <w:rPr>
       <w:sz w:val="16"/>
     </w:rPr>
   </w:style>
-  <w:style w:type="paragraph" w:styleId="Fuzeile">
+  <w:style w:type="paragraph" w:styleId="Footer">
     <w:name w:val="footer"/>
-    <w:basedOn w:val="Standard"/>
-    <w:link w:val="FuzeileZchn"/>
+    <w:basedOn w:val="Normal"/>
+    <w:link w:val="FooterChar"/>
     <w:uiPriority w:val="99"/>
     <w:unhideWhenUsed/>
     <w:rsid w:val="003B1648"/>
@@ -8105,9 +6692,9 @@
       <w:sz w:val="16"/>
     </w:rPr>
   </w:style>
-  <w:style w:type="character" w:customStyle="1" w:styleId="FuzeileZchn">
-    <w:name w:val="Fußzeile Zchn"/>
-    <w:link w:val="Fuzeile"/>
+  <w:style w:type="character" w:customStyle="1" w:styleId="FooterChar">
+    <w:name w:val="Footer Char"/>
+    <w:link w:val="Footer"/>
     <w:uiPriority w:val="99"/>
     <w:rsid w:val="003B1648"/>
     <w:rPr>
@@ -8117,9 +6704,9 @@
       <w:lang w:val="de-CH" w:eastAsia="en-US" w:bidi="ar-SA"/>
     </w:rPr>
   </w:style>
-  <w:style w:type="table" w:styleId="Tabellenraster">
+  <w:style w:type="table" w:styleId="TableGrid">
     <w:name w:val="Table Grid"/>
-    <w:basedOn w:val="NormaleTabelle"/>
+    <w:basedOn w:val="TableNormal"/>
     <w:uiPriority w:val="59"/>
     <w:rsid w:val="001F1B9C"/>
     <w:pPr>
@@ -8137,7 +6724,7 @@
   </w:style>
   <w:style w:type="paragraph" w:customStyle="1" w:styleId="Absenderzeile">
     <w:name w:val="Absenderzeile"/>
-    <w:basedOn w:val="Standard"/>
+    <w:basedOn w:val="Normal"/>
     <w:rsid w:val="001F1B9C"/>
     <w:pPr>
       <w:spacing w:line="240" w:lineRule="auto"/>
@@ -8146,11 +6733,11 @@
       <w:sz w:val="14"/>
     </w:rPr>
   </w:style>
-  <w:style w:type="paragraph" w:styleId="Titel">
+  <w:style w:type="paragraph" w:styleId="Title">
     <w:name w:val="Title"/>
-    <w:basedOn w:val="Standard"/>
-    <w:next w:val="Standard"/>
-    <w:link w:val="TitelZchn"/>
+    <w:basedOn w:val="Normal"/>
+    <w:next w:val="Normal"/>
+    <w:link w:val="TitleChar"/>
     <w:uiPriority w:val="1"/>
     <w:qFormat/>
     <w:rsid w:val="009B18B4"/>
@@ -8166,9 +6753,9 @@
       <w:szCs w:val="52"/>
     </w:rPr>
   </w:style>
-  <w:style w:type="character" w:customStyle="1" w:styleId="TitelZchn">
-    <w:name w:val="Titel Zchn"/>
-    <w:link w:val="Titel"/>
+  <w:style w:type="character" w:customStyle="1" w:styleId="TitleChar">
+    <w:name w:val="Title Char"/>
+    <w:link w:val="Title"/>
     <w:uiPriority w:val="1"/>
     <w:rsid w:val="003779D0"/>
     <w:rPr>
@@ -8181,10 +6768,10 @@
       <w:lang w:eastAsia="en-US"/>
     </w:rPr>
   </w:style>
-  <w:style w:type="paragraph" w:styleId="Untertitel">
+  <w:style w:type="paragraph" w:styleId="Subtitle">
     <w:name w:val="Subtitle"/>
-    <w:basedOn w:val="Standard"/>
-    <w:link w:val="UntertitelZchn"/>
+    <w:basedOn w:val="Normal"/>
+    <w:link w:val="SubtitleChar"/>
     <w:uiPriority w:val="1"/>
     <w:qFormat/>
     <w:rsid w:val="004F7B96"/>
@@ -8200,17 +6787,17 @@
   </w:style>
   <w:style w:type="paragraph" w:customStyle="1" w:styleId="RefFusszeile">
     <w:name w:val="Ref_Fusszeile"/>
-    <w:basedOn w:val="Fuzeile"/>
+    <w:basedOn w:val="Footer"/>
     <w:uiPriority w:val="1"/>
     <w:rsid w:val="003B1648"/>
     <w:rPr>
       <w:sz w:val="19"/>
     </w:rPr>
   </w:style>
-  <w:style w:type="paragraph" w:styleId="Verzeichnis1">
+  <w:style w:type="paragraph" w:styleId="TOC1">
     <w:name w:val="toc 1"/>
-    <w:basedOn w:val="Standard"/>
-    <w:next w:val="Standard"/>
+    <w:basedOn w:val="Normal"/>
+    <w:next w:val="Normal"/>
     <w:autoRedefine/>
     <w:uiPriority w:val="39"/>
     <w:rsid w:val="00E43329"/>
@@ -8231,10 +6818,10 @@
       <w:lang w:val="fr-FR"/>
     </w:rPr>
   </w:style>
-  <w:style w:type="paragraph" w:styleId="Verzeichnis2">
+  <w:style w:type="paragraph" w:styleId="TOC2">
     <w:name w:val="toc 2"/>
-    <w:basedOn w:val="Standard"/>
-    <w:next w:val="Standard"/>
+    <w:basedOn w:val="Normal"/>
+    <w:next w:val="Normal"/>
     <w:autoRedefine/>
     <w:uiPriority w:val="39"/>
     <w:rsid w:val="00F825B4"/>
@@ -8250,10 +6837,10 @@
       <w:ind w:firstLine="340"/>
     </w:pPr>
   </w:style>
-  <w:style w:type="paragraph" w:styleId="Verzeichnis3">
+  <w:style w:type="paragraph" w:styleId="TOC3">
     <w:name w:val="toc 3"/>
-    <w:basedOn w:val="Standard"/>
-    <w:next w:val="Standard"/>
+    <w:basedOn w:val="Normal"/>
+    <w:next w:val="Normal"/>
     <w:autoRedefine/>
     <w:uiPriority w:val="39"/>
     <w:rsid w:val="00BF2D5F"/>
@@ -8266,10 +6853,10 @@
       <w:ind w:firstLine="567"/>
     </w:pPr>
   </w:style>
-  <w:style w:type="paragraph" w:styleId="Verzeichnis4">
+  <w:style w:type="paragraph" w:styleId="TOC4">
     <w:name w:val="toc 4"/>
-    <w:basedOn w:val="Standard"/>
-    <w:next w:val="Standard"/>
+    <w:basedOn w:val="Normal"/>
+    <w:next w:val="Normal"/>
     <w:autoRedefine/>
     <w:uiPriority w:val="39"/>
     <w:rsid w:val="00F825B4"/>
@@ -8285,10 +6872,10 @@
       <w:ind w:firstLine="794"/>
     </w:pPr>
   </w:style>
-  <w:style w:type="paragraph" w:styleId="Verzeichnis5">
+  <w:style w:type="paragraph" w:styleId="TOC5">
     <w:name w:val="toc 5"/>
-    <w:basedOn w:val="Standard"/>
-    <w:next w:val="Standard"/>
+    <w:basedOn w:val="Normal"/>
+    <w:next w:val="Normal"/>
     <w:autoRedefine/>
     <w:uiPriority w:val="39"/>
     <w:rsid w:val="00BF2D5F"/>
@@ -8303,7 +6890,7 @@
   </w:style>
   <w:style w:type="paragraph" w:customStyle="1" w:styleId="Inhaltsverzeichnis">
     <w:name w:val="Inhaltsverzeichnis"/>
-    <w:basedOn w:val="Untertitel"/>
+    <w:basedOn w:val="Subtitle"/>
     <w:rsid w:val="00796682"/>
     <w:pPr>
       <w:spacing w:line="280" w:lineRule="atLeast"/>
@@ -8311,7 +6898,7 @@
   </w:style>
   <w:style w:type="paragraph" w:customStyle="1" w:styleId="Nummerierung">
     <w:name w:val="Nummerierung"/>
-    <w:basedOn w:val="Standard"/>
+    <w:basedOn w:val="Normal"/>
     <w:rsid w:val="005F7206"/>
     <w:pPr>
       <w:numPr>
@@ -8320,9 +6907,9 @@
       <w:jc w:val="both"/>
     </w:pPr>
   </w:style>
-  <w:style w:type="paragraph" w:styleId="Aufzhlungszeichen">
+  <w:style w:type="paragraph" w:styleId="ListBullet">
     <w:name w:val="List Bullet"/>
-    <w:basedOn w:val="Standard"/>
+    <w:basedOn w:val="Normal"/>
     <w:rsid w:val="00E9787C"/>
     <w:pPr>
       <w:numPr>
@@ -8330,9 +6917,9 @@
       </w:numPr>
     </w:pPr>
   </w:style>
-  <w:style w:type="paragraph" w:styleId="Aufzhlungszeichen2">
+  <w:style w:type="paragraph" w:styleId="ListBullet2">
     <w:name w:val="List Bullet 2"/>
-    <w:basedOn w:val="Standard"/>
+    <w:basedOn w:val="Normal"/>
     <w:rsid w:val="00E9787C"/>
     <w:pPr>
       <w:numPr>
@@ -8340,9 +6927,9 @@
       </w:numPr>
     </w:pPr>
   </w:style>
-  <w:style w:type="paragraph" w:styleId="Aufzhlungszeichen3">
+  <w:style w:type="paragraph" w:styleId="ListBullet3">
     <w:name w:val="List Bullet 3"/>
-    <w:basedOn w:val="Standard"/>
+    <w:basedOn w:val="Normal"/>
     <w:rsid w:val="00E9787C"/>
     <w:pPr>
       <w:numPr>
@@ -8350,9 +6937,9 @@
       </w:numPr>
     </w:pPr>
   </w:style>
-  <w:style w:type="paragraph" w:styleId="Aufzhlungszeichen4">
+  <w:style w:type="paragraph" w:styleId="ListBullet4">
     <w:name w:val="List Bullet 4"/>
-    <w:basedOn w:val="Standard"/>
+    <w:basedOn w:val="Normal"/>
     <w:rsid w:val="00E9787C"/>
     <w:pPr>
       <w:numPr>
@@ -8360,9 +6947,9 @@
       </w:numPr>
     </w:pPr>
   </w:style>
-  <w:style w:type="paragraph" w:styleId="Aufzhlungszeichen5">
+  <w:style w:type="paragraph" w:styleId="ListBullet5">
     <w:name w:val="List Bullet 5"/>
-    <w:basedOn w:val="Standard"/>
+    <w:basedOn w:val="Normal"/>
     <w:rsid w:val="00E9787C"/>
     <w:pPr>
       <w:numPr>
@@ -8370,10 +6957,10 @@
       </w:numPr>
     </w:pPr>
   </w:style>
-  <w:style w:type="paragraph" w:styleId="Zitat">
+  <w:style w:type="paragraph" w:styleId="Quote">
     <w:name w:val="Quote"/>
-    <w:basedOn w:val="Standard"/>
-    <w:next w:val="Standard"/>
+    <w:basedOn w:val="Normal"/>
+    <w:next w:val="Normal"/>
     <w:qFormat/>
     <w:rsid w:val="00D37E22"/>
     <w:pPr>
@@ -8384,9 +6971,9 @@
       <w:i/>
     </w:rPr>
   </w:style>
-  <w:style w:type="paragraph" w:styleId="Funotentext">
+  <w:style w:type="paragraph" w:styleId="FootnoteText">
     <w:name w:val="footnote text"/>
-    <w:basedOn w:val="Standard"/>
+    <w:basedOn w:val="Normal"/>
     <w:semiHidden/>
     <w:rsid w:val="00B97C3D"/>
     <w:pPr>
@@ -8399,7 +6986,7 @@
       <w:sz w:val="16"/>
     </w:rPr>
   </w:style>
-  <w:style w:type="character" w:styleId="Funotenzeichen">
+  <w:style w:type="character" w:styleId="FootnoteReference">
     <w:name w:val="footnote reference"/>
     <w:semiHidden/>
     <w:rsid w:val="00556E27"/>
@@ -8409,7 +6996,7 @@
   </w:style>
   <w:style w:type="paragraph" w:customStyle="1" w:styleId="Legende">
     <w:name w:val="Legende"/>
-    <w:basedOn w:val="Standard"/>
+    <w:basedOn w:val="Normal"/>
     <w:semiHidden/>
     <w:rsid w:val="006254BF"/>
     <w:rPr>
@@ -8418,7 +7005,7 @@
   </w:style>
   <w:style w:type="paragraph" w:customStyle="1" w:styleId="Verzeichnis">
     <w:name w:val="Verzeichnis"/>
-    <w:basedOn w:val="Standard"/>
+    <w:basedOn w:val="Normal"/>
     <w:rsid w:val="00E43329"/>
     <w:pPr>
       <w:pBdr>
@@ -8430,9 +7017,9 @@
       </w:tabs>
     </w:pPr>
   </w:style>
-  <w:style w:type="paragraph" w:styleId="Dokumentstruktur">
+  <w:style w:type="paragraph" w:styleId="DocumentMap">
     <w:name w:val="Document Map"/>
-    <w:basedOn w:val="Standard"/>
+    <w:basedOn w:val="Normal"/>
     <w:semiHidden/>
     <w:rsid w:val="00003CF0"/>
     <w:pPr>
@@ -8443,10 +7030,10 @@
       <w:sz w:val="20"/>
     </w:rPr>
   </w:style>
-  <w:style w:type="paragraph" w:styleId="Beschriftung">
+  <w:style w:type="paragraph" w:styleId="Caption">
     <w:name w:val="caption"/>
-    <w:basedOn w:val="Standard"/>
-    <w:next w:val="Standard"/>
+    <w:basedOn w:val="Normal"/>
+    <w:next w:val="Normal"/>
     <w:qFormat/>
     <w:rsid w:val="00E91B34"/>
     <w:pPr>
@@ -8460,7 +7047,7 @@
   </w:style>
   <w:style w:type="table" w:customStyle="1" w:styleId="TabelleBFH">
     <w:name w:val="Tabelle_BFH"/>
-    <w:basedOn w:val="NormaleTabelle"/>
+    <w:basedOn w:val="TableNormal"/>
     <w:rsid w:val="00D22D1B"/>
     <w:pPr>
       <w:spacing w:line="240" w:lineRule="atLeast"/>
@@ -8507,10 +7094,10 @@
       </w:tcPr>
     </w:tblStylePr>
   </w:style>
-  <w:style w:type="paragraph" w:styleId="Abbildungsverzeichnis">
+  <w:style w:type="paragraph" w:styleId="TableofFigures">
     <w:name w:val="table of figures"/>
-    <w:basedOn w:val="Standard"/>
-    <w:next w:val="Standard"/>
+    <w:basedOn w:val="Normal"/>
+    <w:next w:val="Normal"/>
     <w:uiPriority w:val="99"/>
     <w:unhideWhenUsed/>
     <w:rsid w:val="006F7567"/>
@@ -8521,10 +7108,10 @@
       </w:pBdr>
     </w:pPr>
   </w:style>
-  <w:style w:type="paragraph" w:styleId="Sprechblasentext">
+  <w:style w:type="paragraph" w:styleId="BalloonText">
     <w:name w:val="Balloon Text"/>
-    <w:basedOn w:val="Standard"/>
-    <w:link w:val="SprechblasentextZchn"/>
+    <w:basedOn w:val="Normal"/>
+    <w:link w:val="BalloonTextChar"/>
     <w:uiPriority w:val="99"/>
     <w:semiHidden/>
     <w:unhideWhenUsed/>
@@ -8538,9 +7125,9 @@
       <w:szCs w:val="16"/>
     </w:rPr>
   </w:style>
-  <w:style w:type="character" w:customStyle="1" w:styleId="SprechblasentextZchn">
-    <w:name w:val="Sprechblasentext Zchn"/>
-    <w:link w:val="Sprechblasentext"/>
+  <w:style w:type="character" w:customStyle="1" w:styleId="BalloonTextChar">
+    <w:name w:val="Balloon Text Char"/>
+    <w:link w:val="BalloonText"/>
     <w:uiPriority w:val="99"/>
     <w:semiHidden/>
     <w:rsid w:val="006F7567"/>
@@ -8551,9 +7138,9 @@
       <w:lang w:eastAsia="en-US"/>
     </w:rPr>
   </w:style>
-  <w:style w:type="character" w:customStyle="1" w:styleId="UntertitelZchn">
-    <w:name w:val="Untertitel Zchn"/>
-    <w:link w:val="Untertitel"/>
+  <w:style w:type="character" w:customStyle="1" w:styleId="SubtitleChar">
+    <w:name w:val="Subtitle Char"/>
+    <w:link w:val="Subtitle"/>
     <w:uiPriority w:val="1"/>
     <w:rsid w:val="000861F7"/>
     <w:rPr>
@@ -8588,9 +7175,9 @@
       <w:szCs w:val="24"/>
     </w:rPr>
   </w:style>
-  <w:style w:type="paragraph" w:styleId="StandardWeb">
+  <w:style w:type="paragraph" w:styleId="NormalWeb">
     <w:name w:val="Normal (Web)"/>
-    <w:basedOn w:val="Standard"/>
+    <w:basedOn w:val="Normal"/>
     <w:uiPriority w:val="99"/>
     <w:semiHidden/>
     <w:unhideWhenUsed/>
@@ -8605,9 +7192,929 @@
       <w:lang w:val="en-US"/>
     </w:rPr>
   </w:style>
-  <w:style w:type="paragraph" w:styleId="Listenabsatz">
+  <w:style w:type="paragraph" w:styleId="ListParagraph">
     <w:name w:val="List Paragraph"/>
-    <w:basedOn w:val="Standard"/>
+    <w:basedOn w:val="Normal"/>
+    <w:uiPriority w:val="34"/>
+    <w:semiHidden/>
+    <w:qFormat/>
+    <w:rsid w:val="00385AC3"/>
+    <w:pPr>
+      <w:ind w:left="720"/>
+      <w:contextualSpacing/>
+    </w:pPr>
+  </w:style>
+</w:styles>
+</file>
+
+<file path=word/stylesWithEffects.xml><?xml version="1.0" encoding="utf-8"?>
+<w:styles xmlns:wpc="http://schemas.microsoft.com/office/word/2010/wordprocessingCanvas" xmlns:mc="http://schemas.openxmlformats.org/markup-compatibility/2006" xmlns:o="urn:schemas-microsoft-com:office:office" xmlns:r="http://schemas.openxmlformats.org/officeDocument/2006/relationships" xmlns:m="http://schemas.openxmlformats.org/officeDocument/2006/math" xmlns:v="urn:schemas-microsoft-com:vml" xmlns:wp14="http://schemas.microsoft.com/office/word/2010/wordprocessingDrawing" xmlns:wp="http://schemas.openxmlformats.org/drawingml/2006/wordprocessingDrawing" xmlns:w10="urn:schemas-microsoft-com:office:word" xmlns:w="http://schemas.openxmlformats.org/wordprocessingml/2006/main" xmlns:w14="http://schemas.microsoft.com/office/word/2010/wordml" xmlns:wpg="http://schemas.microsoft.com/office/word/2010/wordprocessingGroup" xmlns:wpi="http://schemas.microsoft.com/office/word/2010/wordprocessingInk" xmlns:wne="http://schemas.microsoft.com/office/word/2006/wordml" xmlns:wps="http://schemas.microsoft.com/office/word/2010/wordprocessingShape" mc:Ignorable="w14 wp14">
+  <w:docDefaults>
+    <w:rPrDefault>
+      <w:rPr>
+        <w:rFonts w:ascii="Lucida Sans" w:eastAsia="Lucida Sans" w:hAnsi="Lucida Sans" w:cs="Times New Roman"/>
+        <w:lang w:val="en-US" w:eastAsia="en-US" w:bidi="ar-SA"/>
+      </w:rPr>
+    </w:rPrDefault>
+    <w:pPrDefault/>
+  </w:docDefaults>
+  <w:latentStyles w:defLockedState="0" w:defUIPriority="99" w:defSemiHidden="1" w:defUnhideWhenUsed="1" w:defQFormat="0" w:count="267">
+    <w:lsdException w:name="Normal" w:semiHidden="0" w:uiPriority="0" w:unhideWhenUsed="0" w:qFormat="1"/>
+    <w:lsdException w:name="heading 1" w:semiHidden="0" w:uiPriority="9" w:unhideWhenUsed="0" w:qFormat="1"/>
+    <w:lsdException w:name="heading 2" w:semiHidden="0" w:uiPriority="9" w:unhideWhenUsed="0" w:qFormat="1"/>
+    <w:lsdException w:name="heading 3" w:semiHidden="0" w:uiPriority="9" w:unhideWhenUsed="0" w:qFormat="1"/>
+    <w:lsdException w:name="heading 4" w:semiHidden="0" w:uiPriority="9" w:unhideWhenUsed="0" w:qFormat="1"/>
+    <w:lsdException w:name="heading 5" w:semiHidden="0" w:uiPriority="9" w:unhideWhenUsed="0" w:qFormat="1"/>
+    <w:lsdException w:name="heading 6" w:semiHidden="0" w:uiPriority="9" w:unhideWhenUsed="0" w:qFormat="1"/>
+    <w:lsdException w:name="heading 7" w:semiHidden="0" w:uiPriority="9" w:unhideWhenUsed="0" w:qFormat="1"/>
+    <w:lsdException w:name="heading 8" w:uiPriority="9" w:qFormat="1"/>
+    <w:lsdException w:name="heading 9" w:uiPriority="9" w:qFormat="1"/>
+    <w:lsdException w:name="toc 1" w:uiPriority="39"/>
+    <w:lsdException w:name="toc 2" w:uiPriority="39"/>
+    <w:lsdException w:name="toc 3" w:uiPriority="39"/>
+    <w:lsdException w:name="toc 4" w:uiPriority="39"/>
+    <w:lsdException w:name="toc 5" w:uiPriority="39"/>
+    <w:lsdException w:name="toc 6" w:uiPriority="39"/>
+    <w:lsdException w:name="toc 7" w:uiPriority="39"/>
+    <w:lsdException w:name="toc 8" w:uiPriority="39"/>
+    <w:lsdException w:name="toc 9" w:uiPriority="39"/>
+    <w:lsdException w:name="caption" w:semiHidden="0" w:uiPriority="35" w:unhideWhenUsed="0" w:qFormat="1"/>
+    <w:lsdException w:name="Title" w:semiHidden="0" w:uiPriority="1" w:unhideWhenUsed="0" w:qFormat="1"/>
+    <w:lsdException w:name="Default Paragraph Font" w:uiPriority="1"/>
+    <w:lsdException w:name="Subtitle" w:semiHidden="0" w:uiPriority="1" w:unhideWhenUsed="0" w:qFormat="1"/>
+    <w:lsdException w:name="Strong" w:semiHidden="0" w:uiPriority="22" w:unhideWhenUsed="0" w:qFormat="1"/>
+    <w:lsdException w:name="Emphasis" w:semiHidden="0" w:uiPriority="20" w:unhideWhenUsed="0" w:qFormat="1"/>
+    <w:lsdException w:name="Table Grid" w:semiHidden="0" w:uiPriority="59" w:unhideWhenUsed="0"/>
+    <w:lsdException w:name="Placeholder Text" w:unhideWhenUsed="0"/>
+    <w:lsdException w:name="No Spacing" w:uiPriority="1" w:unhideWhenUsed="0" w:qFormat="1"/>
+    <w:lsdException w:name="Light Shading" w:semiHidden="0" w:uiPriority="60" w:unhideWhenUsed="0"/>
+    <w:lsdException w:name="Light List" w:semiHidden="0" w:uiPriority="61" w:unhideWhenUsed="0"/>
+    <w:lsdException w:name="Light Grid" w:semiHidden="0" w:uiPriority="62" w:unhideWhenUsed="0"/>
+    <w:lsdException w:name="Medium Shading 1" w:semiHidden="0" w:uiPriority="63" w:unhideWhenUsed="0"/>
+    <w:lsdException w:name="Medium Shading 2" w:semiHidden="0" w:uiPriority="64" w:unhideWhenUsed="0"/>
+    <w:lsdException w:name="Medium List 1" w:semiHidden="0" w:uiPriority="65" w:unhideWhenUsed="0"/>
+    <w:lsdException w:name="Medium List 2" w:semiHidden="0" w:uiPriority="66" w:unhideWhenUsed="0"/>
+    <w:lsdException w:name="Medium Grid 1" w:semiHidden="0" w:uiPriority="67" w:unhideWhenUsed="0"/>
+    <w:lsdException w:name="Medium Grid 2" w:semiHidden="0" w:uiPriority="68" w:unhideWhenUsed="0"/>
+    <w:lsdException w:name="Medium Grid 3" w:semiHidden="0" w:uiPriority="69" w:unhideWhenUsed="0"/>
+    <w:lsdException w:name="Dark List" w:semiHidden="0" w:uiPriority="70" w:unhideWhenUsed="0"/>
+    <w:lsdException w:name="Colorful Shading" w:semiHidden="0" w:uiPriority="71" w:unhideWhenUsed="0"/>
+    <w:lsdException w:name="Colorful List" w:semiHidden="0" w:uiPriority="72" w:unhideWhenUsed="0"/>
+    <w:lsdException w:name="Colorful Grid" w:semiHidden="0" w:uiPriority="73" w:unhideWhenUsed="0"/>
+    <w:lsdException w:name="Light Shading Accent 1" w:semiHidden="0" w:uiPriority="60" w:unhideWhenUsed="0"/>
+    <w:lsdException w:name="Light List Accent 1" w:semiHidden="0" w:uiPriority="61" w:unhideWhenUsed="0"/>
+    <w:lsdException w:name="Light Grid Accent 1" w:semiHidden="0" w:uiPriority="62" w:unhideWhenUsed="0"/>
+    <w:lsdException w:name="Medium Shading 1 Accent 1" w:semiHidden="0" w:uiPriority="63" w:unhideWhenUsed="0"/>
+    <w:lsdException w:name="Medium Shading 2 Accent 1" w:semiHidden="0" w:uiPriority="64" w:unhideWhenUsed="0"/>
+    <w:lsdException w:name="Medium List 1 Accent 1" w:semiHidden="0" w:uiPriority="65" w:unhideWhenUsed="0"/>
+    <w:lsdException w:name="Revision" w:unhideWhenUsed="0"/>
+    <w:lsdException w:name="List Paragraph" w:semiHidden="0" w:uiPriority="34" w:unhideWhenUsed="0" w:qFormat="1"/>
+    <w:lsdException w:name="Quote" w:semiHidden="0" w:uiPriority="29" w:unhideWhenUsed="0" w:qFormat="1"/>
+    <w:lsdException w:name="Intense Quote" w:semiHidden="0" w:uiPriority="30" w:unhideWhenUsed="0" w:qFormat="1"/>
+    <w:lsdException w:name="Medium List 2 Accent 1" w:semiHidden="0" w:uiPriority="66" w:unhideWhenUsed="0"/>
+    <w:lsdException w:name="Medium Grid 1 Accent 1" w:semiHidden="0" w:uiPriority="67" w:unhideWhenUsed="0"/>
+    <w:lsdException w:name="Medium Grid 2 Accent 1" w:semiHidden="0" w:uiPriority="68" w:unhideWhenUsed="0"/>
+    <w:lsdException w:name="Medium Grid 3 Accent 1" w:semiHidden="0" w:uiPriority="69" w:unhideWhenUsed="0"/>
+    <w:lsdException w:name="Dark List Accent 1" w:semiHidden="0" w:uiPriority="70" w:unhideWhenUsed="0"/>
+    <w:lsdException w:name="Colorful Shading Accent 1" w:semiHidden="0" w:uiPriority="71" w:unhideWhenUsed="0"/>
+    <w:lsdException w:name="Colorful List Accent 1" w:semiHidden="0" w:uiPriority="72" w:unhideWhenUsed="0"/>
+    <w:lsdException w:name="Colorful Grid Accent 1" w:semiHidden="0" w:uiPriority="73" w:unhideWhenUsed="0"/>
+    <w:lsdException w:name="Light Shading Accent 2" w:semiHidden="0" w:uiPriority="60" w:unhideWhenUsed="0"/>
+    <w:lsdException w:name="Light List Accent 2" w:semiHidden="0" w:uiPriority="61" w:unhideWhenUsed="0"/>
+    <w:lsdException w:name="Light Grid Accent 2" w:semiHidden="0" w:uiPriority="62" w:unhideWhenUsed="0"/>
+    <w:lsdException w:name="Medium Shading 1 Accent 2" w:semiHidden="0" w:uiPriority="63" w:unhideWhenUsed="0"/>
+    <w:lsdException w:name="Medium Shading 2 Accent 2" w:semiHidden="0" w:uiPriority="64" w:unhideWhenUsed="0"/>
+    <w:lsdException w:name="Medium List 1 Accent 2" w:semiHidden="0" w:uiPriority="65" w:unhideWhenUsed="0"/>
+    <w:lsdException w:name="Medium List 2 Accent 2" w:semiHidden="0" w:uiPriority="66" w:unhideWhenUsed="0"/>
+    <w:lsdException w:name="Medium Grid 1 Accent 2" w:semiHidden="0" w:uiPriority="67" w:unhideWhenUsed="0"/>
+    <w:lsdException w:name="Medium Grid 2 Accent 2" w:semiHidden="0" w:uiPriority="68" w:unhideWhenUsed="0"/>
+    <w:lsdException w:name="Medium Grid 3 Accent 2" w:semiHidden="0" w:uiPriority="69" w:unhideWhenUsed="0"/>
+    <w:lsdException w:name="Dark List Accent 2" w:semiHidden="0" w:uiPriority="70" w:unhideWhenUsed="0"/>
+    <w:lsdException w:name="Colorful Shading Accent 2" w:semiHidden="0" w:uiPriority="71" w:unhideWhenUsed="0"/>
+    <w:lsdException w:name="Colorful List Accent 2" w:semiHidden="0" w:uiPriority="72" w:unhideWhenUsed="0"/>
+    <w:lsdException w:name="Colorful Grid Accent 2" w:semiHidden="0" w:uiPriority="73" w:unhideWhenUsed="0"/>
+    <w:lsdException w:name="Light Shading Accent 3" w:semiHidden="0" w:uiPriority="60" w:unhideWhenUsed="0"/>
+    <w:lsdException w:name="Light List Accent 3" w:semiHidden="0" w:uiPriority="61" w:unhideWhenUsed="0"/>
+    <w:lsdException w:name="Light Grid Accent 3" w:semiHidden="0" w:uiPriority="62" w:unhideWhenUsed="0"/>
+    <w:lsdException w:name="Medium Shading 1 Accent 3" w:semiHidden="0" w:uiPriority="63" w:unhideWhenUsed="0"/>
+    <w:lsdException w:name="Medium Shading 2 Accent 3" w:semiHidden="0" w:uiPriority="64" w:unhideWhenUsed="0"/>
+    <w:lsdException w:name="Medium List 1 Accent 3" w:semiHidden="0" w:uiPriority="65" w:unhideWhenUsed="0"/>
+    <w:lsdException w:name="Medium List 2 Accent 3" w:semiHidden="0" w:uiPriority="66" w:unhideWhenUsed="0"/>
+    <w:lsdException w:name="Medium Grid 1 Accent 3" w:semiHidden="0" w:uiPriority="67" w:unhideWhenUsed="0"/>
+    <w:lsdException w:name="Medium Grid 2 Accent 3" w:semiHidden="0" w:uiPriority="68" w:unhideWhenUsed="0"/>
+    <w:lsdException w:name="Medium Grid 3 Accent 3" w:semiHidden="0" w:uiPriority="69" w:unhideWhenUsed="0"/>
+    <w:lsdException w:name="Dark List Accent 3" w:semiHidden="0" w:uiPriority="70" w:unhideWhenUsed="0"/>
+    <w:lsdException w:name="Colorful Shading Accent 3" w:semiHidden="0" w:uiPriority="71" w:unhideWhenUsed="0"/>
+    <w:lsdException w:name="Colorful List Accent 3" w:semiHidden="0" w:uiPriority="72" w:unhideWhenUsed="0"/>
+    <w:lsdException w:name="Colorful Grid Accent 3" w:semiHidden="0" w:uiPriority="73" w:unhideWhenUsed="0"/>
+    <w:lsdException w:name="Light Shading Accent 4" w:semiHidden="0" w:uiPriority="60" w:unhideWhenUsed="0"/>
+    <w:lsdException w:name="Light List Accent 4" w:semiHidden="0" w:uiPriority="61" w:unhideWhenUsed="0"/>
+    <w:lsdException w:name="Light Grid Accent 4" w:semiHidden="0" w:uiPriority="62" w:unhideWhenUsed="0"/>
+    <w:lsdException w:name="Medium Shading 1 Accent 4" w:semiHidden="0" w:uiPriority="63" w:unhideWhenUsed="0"/>
+    <w:lsdException w:name="Medium Shading 2 Accent 4" w:semiHidden="0" w:uiPriority="64" w:unhideWhenUsed="0"/>
+    <w:lsdException w:name="Medium List 1 Accent 4" w:semiHidden="0" w:uiPriority="65" w:unhideWhenUsed="0"/>
+    <w:lsdException w:name="Medium List 2 Accent 4" w:semiHidden="0" w:uiPriority="66" w:unhideWhenUsed="0"/>
+    <w:lsdException w:name="Medium Grid 1 Accent 4" w:semiHidden="0" w:uiPriority="67" w:unhideWhenUsed="0"/>
+    <w:lsdException w:name="Medium Grid 2 Accent 4" w:semiHidden="0" w:uiPriority="68" w:unhideWhenUsed="0"/>
+    <w:lsdException w:name="Medium Grid 3 Accent 4" w:semiHidden="0" w:uiPriority="69" w:unhideWhenUsed="0"/>
+    <w:lsdException w:name="Dark List Accent 4" w:semiHidden="0" w:uiPriority="70" w:unhideWhenUsed="0"/>
+    <w:lsdException w:name="Colorful Shading Accent 4" w:semiHidden="0" w:uiPriority="71" w:unhideWhenUsed="0"/>
+    <w:lsdException w:name="Colorful List Accent 4" w:semiHidden="0" w:uiPriority="72" w:unhideWhenUsed="0"/>
+    <w:lsdException w:name="Colorful Grid Accent 4" w:semiHidden="0" w:uiPriority="73" w:unhideWhenUsed="0"/>
+    <w:lsdException w:name="Light Shading Accent 5" w:semiHidden="0" w:uiPriority="60" w:unhideWhenUsed="0"/>
+    <w:lsdException w:name="Light List Accent 5" w:semiHidden="0" w:uiPriority="61" w:unhideWhenUsed="0"/>
+    <w:lsdException w:name="Light Grid Accent 5" w:semiHidden="0" w:uiPriority="62" w:unhideWhenUsed="0"/>
+    <w:lsdException w:name="Medium Shading 1 Accent 5" w:semiHidden="0" w:uiPriority="63" w:unhideWhenUsed="0"/>
+    <w:lsdException w:name="Medium Shading 2 Accent 5" w:semiHidden="0" w:uiPriority="64" w:unhideWhenUsed="0"/>
+    <w:lsdException w:name="Medium List 1 Accent 5" w:semiHidden="0" w:uiPriority="65" w:unhideWhenUsed="0"/>
+    <w:lsdException w:name="Medium List 2 Accent 5" w:semiHidden="0" w:uiPriority="66" w:unhideWhenUsed="0"/>
+    <w:lsdException w:name="Medium Grid 1 Accent 5" w:semiHidden="0" w:uiPriority="67" w:unhideWhenUsed="0"/>
+    <w:lsdException w:name="Medium Grid 2 Accent 5" w:semiHidden="0" w:uiPriority="68" w:unhideWhenUsed="0"/>
+    <w:lsdException w:name="Medium Grid 3 Accent 5" w:semiHidden="0" w:uiPriority="69" w:unhideWhenUsed="0"/>
+    <w:lsdException w:name="Dark List Accent 5" w:semiHidden="0" w:uiPriority="70" w:unhideWhenUsed="0"/>
+    <w:lsdException w:name="Colorful Shading Accent 5" w:semiHidden="0" w:uiPriority="71" w:unhideWhenUsed="0"/>
+    <w:lsdException w:name="Colorful List Accent 5" w:semiHidden="0" w:uiPriority="72" w:unhideWhenUsed="0"/>
+    <w:lsdException w:name="Colorful Grid Accent 5" w:semiHidden="0" w:uiPriority="73" w:unhideWhenUsed="0"/>
+    <w:lsdException w:name="Light Shading Accent 6" w:semiHidden="0" w:uiPriority="60" w:unhideWhenUsed="0"/>
+    <w:lsdException w:name="Light List Accent 6" w:semiHidden="0" w:uiPriority="61" w:unhideWhenUsed="0"/>
+    <w:lsdException w:name="Light Grid Accent 6" w:semiHidden="0" w:uiPriority="62" w:unhideWhenUsed="0"/>
+    <w:lsdException w:name="Medium Shading 1 Accent 6" w:semiHidden="0" w:uiPriority="63" w:unhideWhenUsed="0"/>
+    <w:lsdException w:name="Medium Shading 2 Accent 6" w:semiHidden="0" w:uiPriority="64" w:unhideWhenUsed="0"/>
+    <w:lsdException w:name="Medium List 1 Accent 6" w:semiHidden="0" w:uiPriority="65" w:unhideWhenUsed="0"/>
+    <w:lsdException w:name="Medium List 2 Accent 6" w:semiHidden="0" w:uiPriority="66" w:unhideWhenUsed="0"/>
+    <w:lsdException w:name="Medium Grid 1 Accent 6" w:semiHidden="0" w:uiPriority="67" w:unhideWhenUsed="0"/>
+    <w:lsdException w:name="Medium Grid 2 Accent 6" w:semiHidden="0" w:uiPriority="68" w:unhideWhenUsed="0"/>
+    <w:lsdException w:name="Medium Grid 3 Accent 6" w:semiHidden="0" w:uiPriority="69" w:unhideWhenUsed="0"/>
+    <w:lsdException w:name="Dark List Accent 6" w:semiHidden="0" w:uiPriority="70" w:unhideWhenUsed="0"/>
+    <w:lsdException w:name="Colorful Shading Accent 6" w:semiHidden="0" w:uiPriority="71" w:unhideWhenUsed="0"/>
+    <w:lsdException w:name="Colorful List Accent 6" w:semiHidden="0" w:uiPriority="72" w:unhideWhenUsed="0"/>
+    <w:lsdException w:name="Colorful Grid Accent 6" w:semiHidden="0" w:uiPriority="73" w:unhideWhenUsed="0"/>
+    <w:lsdException w:name="Subtle Emphasis" w:semiHidden="0" w:uiPriority="19" w:unhideWhenUsed="0" w:qFormat="1"/>
+    <w:lsdException w:name="Intense Emphasis" w:semiHidden="0" w:uiPriority="21" w:unhideWhenUsed="0" w:qFormat="1"/>
+    <w:lsdException w:name="Subtle Reference" w:semiHidden="0" w:uiPriority="31" w:unhideWhenUsed="0" w:qFormat="1"/>
+    <w:lsdException w:name="Intense Reference" w:semiHidden="0" w:uiPriority="32" w:unhideWhenUsed="0" w:qFormat="1"/>
+    <w:lsdException w:name="Book Title" w:semiHidden="0" w:uiPriority="33" w:unhideWhenUsed="0" w:qFormat="1"/>
+    <w:lsdException w:name="Bibliography" w:uiPriority="37"/>
+    <w:lsdException w:name="TOC Heading" w:uiPriority="39" w:qFormat="1"/>
+  </w:latentStyles>
+  <w:style w:type="paragraph" w:default="1" w:styleId="Normal">
+    <w:name w:val="Normal"/>
+    <w:qFormat/>
+    <w:rsid w:val="003D7B55"/>
+    <w:pPr>
+      <w:spacing w:line="244" w:lineRule="atLeast"/>
+    </w:pPr>
+    <w:rPr>
+      <w:sz w:val="19"/>
+      <w:lang w:val="de-CH"/>
+    </w:rPr>
+  </w:style>
+  <w:style w:type="paragraph" w:styleId="Heading1">
+    <w:name w:val="heading 1"/>
+    <w:basedOn w:val="Normal"/>
+    <w:next w:val="Normal"/>
+    <w:link w:val="Heading1Char"/>
+    <w:qFormat/>
+    <w:rsid w:val="003C7BD0"/>
+    <w:pPr>
+      <w:keepNext/>
+      <w:keepLines/>
+      <w:numPr>
+        <w:numId w:val="14"/>
+      </w:numPr>
+      <w:tabs>
+        <w:tab w:val="left" w:pos="340"/>
+        <w:tab w:val="left" w:pos="567"/>
+        <w:tab w:val="left" w:pos="794"/>
+      </w:tabs>
+      <w:spacing w:before="360" w:after="240" w:line="336" w:lineRule="atLeast"/>
+      <w:ind w:left="360"/>
+      <w:outlineLvl w:val="0"/>
+    </w:pPr>
+    <w:rPr>
+      <w:rFonts w:eastAsia="Times New Roman"/>
+      <w:bCs/>
+      <w:sz w:val="28"/>
+      <w:szCs w:val="28"/>
+    </w:rPr>
+  </w:style>
+  <w:style w:type="paragraph" w:styleId="Heading2">
+    <w:name w:val="heading 2"/>
+    <w:basedOn w:val="Normal"/>
+    <w:next w:val="Normal"/>
+    <w:link w:val="Heading2Char"/>
+    <w:qFormat/>
+    <w:rsid w:val="00E91B34"/>
+    <w:pPr>
+      <w:keepNext/>
+      <w:keepLines/>
+      <w:numPr>
+        <w:ilvl w:val="1"/>
+        <w:numId w:val="14"/>
+      </w:numPr>
+      <w:tabs>
+        <w:tab w:val="left" w:pos="567"/>
+        <w:tab w:val="left" w:pos="794"/>
+      </w:tabs>
+      <w:spacing w:before="360" w:after="120"/>
+      <w:outlineLvl w:val="1"/>
+    </w:pPr>
+    <w:rPr>
+      <w:rFonts w:eastAsia="Times New Roman"/>
+      <w:b/>
+      <w:bCs/>
+      <w:szCs w:val="26"/>
+    </w:rPr>
+  </w:style>
+  <w:style w:type="paragraph" w:styleId="Heading3">
+    <w:name w:val="heading 3"/>
+    <w:basedOn w:val="Normal"/>
+    <w:next w:val="Normal"/>
+    <w:qFormat/>
+    <w:rsid w:val="00BF2D5F"/>
+    <w:pPr>
+      <w:keepNext/>
+      <w:numPr>
+        <w:ilvl w:val="2"/>
+        <w:numId w:val="14"/>
+      </w:numPr>
+      <w:outlineLvl w:val="2"/>
+    </w:pPr>
+    <w:rPr>
+      <w:rFonts w:cs="Arial"/>
+      <w:bCs/>
+      <w:szCs w:val="26"/>
+    </w:rPr>
+  </w:style>
+  <w:style w:type="paragraph" w:styleId="Heading4">
+    <w:name w:val="heading 4"/>
+    <w:basedOn w:val="Normal"/>
+    <w:next w:val="Normal"/>
+    <w:qFormat/>
+    <w:rsid w:val="00BF2D5F"/>
+    <w:pPr>
+      <w:keepNext/>
+      <w:numPr>
+        <w:ilvl w:val="3"/>
+        <w:numId w:val="14"/>
+      </w:numPr>
+      <w:outlineLvl w:val="3"/>
+    </w:pPr>
+    <w:rPr>
+      <w:bCs/>
+      <w:szCs w:val="28"/>
+    </w:rPr>
+  </w:style>
+  <w:style w:type="paragraph" w:styleId="Heading5">
+    <w:name w:val="heading 5"/>
+    <w:basedOn w:val="Normal"/>
+    <w:next w:val="Normal"/>
+    <w:qFormat/>
+    <w:rsid w:val="00BF2D5F"/>
+    <w:pPr>
+      <w:numPr>
+        <w:ilvl w:val="4"/>
+        <w:numId w:val="14"/>
+      </w:numPr>
+      <w:outlineLvl w:val="4"/>
+    </w:pPr>
+    <w:rPr>
+      <w:bCs/>
+      <w:iCs/>
+      <w:szCs w:val="26"/>
+    </w:rPr>
+  </w:style>
+  <w:style w:type="paragraph" w:styleId="Heading6">
+    <w:name w:val="heading 6"/>
+    <w:basedOn w:val="Normal"/>
+    <w:next w:val="Normal"/>
+    <w:qFormat/>
+    <w:rsid w:val="00E91B34"/>
+    <w:pPr>
+      <w:outlineLvl w:val="5"/>
+    </w:pPr>
+    <w:rPr>
+      <w:rFonts w:cs="Lucida Sans"/>
+      <w:bCs/>
+      <w:szCs w:val="19"/>
+    </w:rPr>
+  </w:style>
+  <w:style w:type="paragraph" w:styleId="Heading7">
+    <w:name w:val="heading 7"/>
+    <w:basedOn w:val="Normal"/>
+    <w:next w:val="Normal"/>
+    <w:semiHidden/>
+    <w:qFormat/>
+    <w:rsid w:val="00E91B34"/>
+    <w:pPr>
+      <w:outlineLvl w:val="6"/>
+    </w:pPr>
+    <w:rPr>
+      <w:rFonts w:cs="Lucida Sans"/>
+      <w:szCs w:val="19"/>
+    </w:rPr>
+  </w:style>
+  <w:style w:type="character" w:default="1" w:styleId="DefaultParagraphFont">
+    <w:name w:val="Default Paragraph Font"/>
+    <w:uiPriority w:val="1"/>
+    <w:semiHidden/>
+    <w:unhideWhenUsed/>
+  </w:style>
+  <w:style w:type="table" w:default="1" w:styleId="TableNormal">
+    <w:name w:val="Normal Table"/>
+    <w:uiPriority w:val="99"/>
+    <w:semiHidden/>
+    <w:unhideWhenUsed/>
+    <w:tblPr>
+      <w:tblInd w:w="0" w:type="dxa"/>
+      <w:tblCellMar>
+        <w:top w:w="0" w:type="dxa"/>
+        <w:left w:w="108" w:type="dxa"/>
+        <w:bottom w:w="0" w:type="dxa"/>
+        <w:right w:w="108" w:type="dxa"/>
+      </w:tblCellMar>
+    </w:tblPr>
+  </w:style>
+  <w:style w:type="numbering" w:default="1" w:styleId="NoList">
+    <w:name w:val="No List"/>
+    <w:uiPriority w:val="99"/>
+    <w:semiHidden/>
+    <w:unhideWhenUsed/>
+  </w:style>
+  <w:style w:type="character" w:customStyle="1" w:styleId="Heading1Char">
+    <w:name w:val="Heading 1 Char"/>
+    <w:link w:val="Heading1"/>
+    <w:rsid w:val="003C7BD0"/>
+    <w:rPr>
+      <w:rFonts w:eastAsia="Times New Roman"/>
+      <w:bCs/>
+      <w:sz w:val="28"/>
+      <w:szCs w:val="28"/>
+      <w:lang w:eastAsia="en-US"/>
+    </w:rPr>
+  </w:style>
+  <w:style w:type="character" w:customStyle="1" w:styleId="Heading2Char">
+    <w:name w:val="Heading 2 Char"/>
+    <w:link w:val="Heading2"/>
+    <w:rsid w:val="00E91B34"/>
+    <w:rPr>
+      <w:rFonts w:eastAsia="Times New Roman"/>
+      <w:b/>
+      <w:bCs/>
+      <w:sz w:val="19"/>
+      <w:szCs w:val="26"/>
+      <w:lang w:eastAsia="en-US"/>
+    </w:rPr>
+  </w:style>
+  <w:style w:type="paragraph" w:styleId="Header">
+    <w:name w:val="header"/>
+    <w:basedOn w:val="Normal"/>
+    <w:link w:val="HeaderChar"/>
+    <w:uiPriority w:val="99"/>
+    <w:unhideWhenUsed/>
+    <w:rsid w:val="001F1B9C"/>
+    <w:pPr>
+      <w:tabs>
+        <w:tab w:val="center" w:pos="4536"/>
+        <w:tab w:val="right" w:pos="9072"/>
+      </w:tabs>
+      <w:spacing w:line="192" w:lineRule="exact"/>
+    </w:pPr>
+    <w:rPr>
+      <w:sz w:val="16"/>
+    </w:rPr>
+  </w:style>
+  <w:style w:type="character" w:customStyle="1" w:styleId="HeaderChar">
+    <w:name w:val="Header Char"/>
+    <w:link w:val="Header"/>
+    <w:uiPriority w:val="99"/>
+    <w:rsid w:val="001F1B9C"/>
+    <w:rPr>
+      <w:sz w:val="16"/>
+    </w:rPr>
+  </w:style>
+  <w:style w:type="paragraph" w:styleId="Footer">
+    <w:name w:val="footer"/>
+    <w:basedOn w:val="Normal"/>
+    <w:link w:val="FooterChar"/>
+    <w:uiPriority w:val="99"/>
+    <w:unhideWhenUsed/>
+    <w:rsid w:val="003B1648"/>
+    <w:pPr>
+      <w:tabs>
+        <w:tab w:val="center" w:pos="4536"/>
+        <w:tab w:val="right" w:pos="9072"/>
+      </w:tabs>
+      <w:spacing w:line="240" w:lineRule="auto"/>
+    </w:pPr>
+    <w:rPr>
+      <w:color w:val="64849B"/>
+      <w:sz w:val="16"/>
+    </w:rPr>
+  </w:style>
+  <w:style w:type="character" w:customStyle="1" w:styleId="FooterChar">
+    <w:name w:val="Footer Char"/>
+    <w:link w:val="Footer"/>
+    <w:uiPriority w:val="99"/>
+    <w:rsid w:val="003B1648"/>
+    <w:rPr>
+      <w:rFonts w:ascii="Lucida Sans" w:eastAsia="Lucida Sans" w:hAnsi="Lucida Sans"/>
+      <w:color w:val="64849B"/>
+      <w:sz w:val="16"/>
+      <w:lang w:val="de-CH" w:eastAsia="en-US" w:bidi="ar-SA"/>
+    </w:rPr>
+  </w:style>
+  <w:style w:type="table" w:styleId="TableGrid">
+    <w:name w:val="Table Grid"/>
+    <w:basedOn w:val="TableNormal"/>
+    <w:uiPriority w:val="59"/>
+    <w:rsid w:val="001F1B9C"/>
+    <w:pPr>
+      <w:spacing w:line="244" w:lineRule="atLeast"/>
+    </w:pPr>
+    <w:rPr>
+      <w:sz w:val="19"/>
+    </w:rPr>
+    <w:tblPr>
+      <w:tblCellMar>
+        <w:left w:w="0" w:type="dxa"/>
+        <w:right w:w="0" w:type="dxa"/>
+      </w:tblCellMar>
+    </w:tblPr>
+  </w:style>
+  <w:style w:type="paragraph" w:customStyle="1" w:styleId="Absenderzeile">
+    <w:name w:val="Absenderzeile"/>
+    <w:basedOn w:val="Normal"/>
+    <w:rsid w:val="001F1B9C"/>
+    <w:pPr>
+      <w:spacing w:line="240" w:lineRule="auto"/>
+    </w:pPr>
+    <w:rPr>
+      <w:sz w:val="14"/>
+    </w:rPr>
+  </w:style>
+  <w:style w:type="paragraph" w:styleId="Title">
+    <w:name w:val="Title"/>
+    <w:basedOn w:val="Normal"/>
+    <w:next w:val="Normal"/>
+    <w:link w:val="TitleChar"/>
+    <w:uiPriority w:val="1"/>
+    <w:qFormat/>
+    <w:rsid w:val="009B18B4"/>
+    <w:pPr>
+      <w:spacing w:line="568" w:lineRule="atLeast"/>
+    </w:pPr>
+    <w:rPr>
+      <w:rFonts w:eastAsia="Times New Roman"/>
+      <w:color w:val="000000"/>
+      <w:spacing w:val="5"/>
+      <w:kern w:val="28"/>
+      <w:sz w:val="48"/>
+      <w:szCs w:val="52"/>
+    </w:rPr>
+  </w:style>
+  <w:style w:type="character" w:customStyle="1" w:styleId="TitleChar">
+    <w:name w:val="Title Char"/>
+    <w:link w:val="Title"/>
+    <w:uiPriority w:val="1"/>
+    <w:rsid w:val="003779D0"/>
+    <w:rPr>
+      <w:rFonts w:eastAsia="Times New Roman"/>
+      <w:color w:val="000000"/>
+      <w:spacing w:val="5"/>
+      <w:kern w:val="28"/>
+      <w:sz w:val="48"/>
+      <w:szCs w:val="52"/>
+      <w:lang w:eastAsia="en-US"/>
+    </w:rPr>
+  </w:style>
+  <w:style w:type="paragraph" w:styleId="Subtitle">
+    <w:name w:val="Subtitle"/>
+    <w:basedOn w:val="Normal"/>
+    <w:link w:val="SubtitleChar"/>
+    <w:uiPriority w:val="1"/>
+    <w:qFormat/>
+    <w:rsid w:val="004F7B96"/>
+    <w:pPr>
+      <w:spacing w:line="568" w:lineRule="atLeast"/>
+      <w:outlineLvl w:val="1"/>
+    </w:pPr>
+    <w:rPr>
+      <w:rFonts w:cs="Arial"/>
+      <w:sz w:val="28"/>
+      <w:szCs w:val="24"/>
+    </w:rPr>
+  </w:style>
+  <w:style w:type="paragraph" w:customStyle="1" w:styleId="RefFusszeile">
+    <w:name w:val="Ref_Fusszeile"/>
+    <w:basedOn w:val="Footer"/>
+    <w:uiPriority w:val="1"/>
+    <w:rsid w:val="003B1648"/>
+    <w:rPr>
+      <w:sz w:val="19"/>
+    </w:rPr>
+  </w:style>
+  <w:style w:type="paragraph" w:styleId="TOC1">
+    <w:name w:val="toc 1"/>
+    <w:basedOn w:val="Normal"/>
+    <w:next w:val="Normal"/>
+    <w:autoRedefine/>
+    <w:uiPriority w:val="39"/>
+    <w:rsid w:val="00E43329"/>
+    <w:pPr>
+      <w:pBdr>
+        <w:bottom w:val="single" w:sz="8" w:space="1" w:color="D0D0D0"/>
+        <w:between w:val="single" w:sz="8" w:space="1" w:color="D0D0D0"/>
+      </w:pBdr>
+      <w:tabs>
+        <w:tab w:val="left" w:pos="340"/>
+        <w:tab w:val="left" w:pos="567"/>
+        <w:tab w:val="left" w:pos="794"/>
+        <w:tab w:val="right" w:pos="9469"/>
+      </w:tabs>
+      <w:spacing w:line="200" w:lineRule="exact"/>
+    </w:pPr>
+    <w:rPr>
+      <w:lang w:val="fr-FR"/>
+    </w:rPr>
+  </w:style>
+  <w:style w:type="paragraph" w:styleId="TOC2">
+    <w:name w:val="toc 2"/>
+    <w:basedOn w:val="Normal"/>
+    <w:next w:val="Normal"/>
+    <w:autoRedefine/>
+    <w:uiPriority w:val="39"/>
+    <w:rsid w:val="00F825B4"/>
+    <w:pPr>
+      <w:pBdr>
+        <w:bottom w:val="single" w:sz="8" w:space="1" w:color="D0D0D0"/>
+        <w:between w:val="single" w:sz="8" w:space="1" w:color="D0D0D0"/>
+      </w:pBdr>
+      <w:tabs>
+        <w:tab w:val="right" w:pos="9469"/>
+      </w:tabs>
+      <w:spacing w:line="200" w:lineRule="exact"/>
+      <w:ind w:firstLine="340"/>
+    </w:pPr>
+  </w:style>
+  <w:style w:type="paragraph" w:styleId="TOC3">
+    <w:name w:val="toc 3"/>
+    <w:basedOn w:val="Normal"/>
+    <w:next w:val="Normal"/>
+    <w:autoRedefine/>
+    <w:uiPriority w:val="39"/>
+    <w:rsid w:val="00BF2D5F"/>
+    <w:pPr>
+      <w:pBdr>
+        <w:bottom w:val="single" w:sz="8" w:space="1" w:color="D0D0D0"/>
+        <w:between w:val="single" w:sz="8" w:space="1" w:color="D0D0D0"/>
+      </w:pBdr>
+      <w:spacing w:line="200" w:lineRule="exact"/>
+      <w:ind w:firstLine="567"/>
+    </w:pPr>
+  </w:style>
+  <w:style w:type="paragraph" w:styleId="TOC4">
+    <w:name w:val="toc 4"/>
+    <w:basedOn w:val="Normal"/>
+    <w:next w:val="Normal"/>
+    <w:autoRedefine/>
+    <w:uiPriority w:val="39"/>
+    <w:rsid w:val="00F825B4"/>
+    <w:pPr>
+      <w:pBdr>
+        <w:bottom w:val="single" w:sz="8" w:space="1" w:color="D0D0D0"/>
+        <w:between w:val="single" w:sz="8" w:space="1" w:color="D0D0D0"/>
+      </w:pBdr>
+      <w:tabs>
+        <w:tab w:val="right" w:pos="9469"/>
+      </w:tabs>
+      <w:spacing w:line="200" w:lineRule="exact"/>
+      <w:ind w:firstLine="794"/>
+    </w:pPr>
+  </w:style>
+  <w:style w:type="paragraph" w:styleId="TOC5">
+    <w:name w:val="toc 5"/>
+    <w:basedOn w:val="Normal"/>
+    <w:next w:val="Normal"/>
+    <w:autoRedefine/>
+    <w:uiPriority w:val="39"/>
+    <w:rsid w:val="00BF2D5F"/>
+    <w:pPr>
+      <w:pBdr>
+        <w:bottom w:val="single" w:sz="8" w:space="1" w:color="D0D0D0"/>
+        <w:between w:val="single" w:sz="8" w:space="1" w:color="D0D0D0"/>
+      </w:pBdr>
+      <w:spacing w:line="200" w:lineRule="exact"/>
+      <w:ind w:firstLine="1021"/>
+    </w:pPr>
+  </w:style>
+  <w:style w:type="paragraph" w:customStyle="1" w:styleId="Inhaltsverzeichnis">
+    <w:name w:val="Inhaltsverzeichnis"/>
+    <w:basedOn w:val="Subtitle"/>
+    <w:rsid w:val="00796682"/>
+    <w:pPr>
+      <w:spacing w:line="280" w:lineRule="atLeast"/>
+    </w:pPr>
+  </w:style>
+  <w:style w:type="paragraph" w:customStyle="1" w:styleId="Nummerierung">
+    <w:name w:val="Nummerierung"/>
+    <w:basedOn w:val="Normal"/>
+    <w:rsid w:val="005F7206"/>
+    <w:pPr>
+      <w:numPr>
+        <w:numId w:val="26"/>
+      </w:numPr>
+      <w:jc w:val="both"/>
+    </w:pPr>
+  </w:style>
+  <w:style w:type="paragraph" w:styleId="ListBullet">
+    <w:name w:val="List Bullet"/>
+    <w:basedOn w:val="Normal"/>
+    <w:rsid w:val="00E9787C"/>
+    <w:pPr>
+      <w:numPr>
+        <w:numId w:val="1"/>
+      </w:numPr>
+    </w:pPr>
+  </w:style>
+  <w:style w:type="paragraph" w:styleId="ListBullet2">
+    <w:name w:val="List Bullet 2"/>
+    <w:basedOn w:val="Normal"/>
+    <w:rsid w:val="00E9787C"/>
+    <w:pPr>
+      <w:numPr>
+        <w:numId w:val="2"/>
+      </w:numPr>
+    </w:pPr>
+  </w:style>
+  <w:style w:type="paragraph" w:styleId="ListBullet3">
+    <w:name w:val="List Bullet 3"/>
+    <w:basedOn w:val="Normal"/>
+    <w:rsid w:val="00E9787C"/>
+    <w:pPr>
+      <w:numPr>
+        <w:numId w:val="3"/>
+      </w:numPr>
+    </w:pPr>
+  </w:style>
+  <w:style w:type="paragraph" w:styleId="ListBullet4">
+    <w:name w:val="List Bullet 4"/>
+    <w:basedOn w:val="Normal"/>
+    <w:rsid w:val="00E9787C"/>
+    <w:pPr>
+      <w:numPr>
+        <w:numId w:val="4"/>
+      </w:numPr>
+    </w:pPr>
+  </w:style>
+  <w:style w:type="paragraph" w:styleId="ListBullet5">
+    <w:name w:val="List Bullet 5"/>
+    <w:basedOn w:val="Normal"/>
+    <w:rsid w:val="00E9787C"/>
+    <w:pPr>
+      <w:numPr>
+        <w:numId w:val="5"/>
+      </w:numPr>
+    </w:pPr>
+  </w:style>
+  <w:style w:type="paragraph" w:styleId="Quote">
+    <w:name w:val="Quote"/>
+    <w:basedOn w:val="Normal"/>
+    <w:next w:val="Normal"/>
+    <w:qFormat/>
+    <w:rsid w:val="00D37E22"/>
+    <w:pPr>
+      <w:spacing w:before="244" w:after="244"/>
+      <w:ind w:left="227" w:right="227"/>
+    </w:pPr>
+    <w:rPr>
+      <w:i/>
+    </w:rPr>
+  </w:style>
+  <w:style w:type="paragraph" w:styleId="FootnoteText">
+    <w:name w:val="footnote text"/>
+    <w:basedOn w:val="Normal"/>
+    <w:semiHidden/>
+    <w:rsid w:val="00B97C3D"/>
+    <w:pPr>
+      <w:tabs>
+        <w:tab w:val="left" w:pos="227"/>
+      </w:tabs>
+      <w:ind w:left="227" w:hanging="227"/>
+    </w:pPr>
+    <w:rPr>
+      <w:sz w:val="16"/>
+    </w:rPr>
+  </w:style>
+  <w:style w:type="character" w:styleId="FootnoteReference">
+    <w:name w:val="footnote reference"/>
+    <w:semiHidden/>
+    <w:rsid w:val="00556E27"/>
+    <w:rPr>
+      <w:vertAlign w:val="superscript"/>
+    </w:rPr>
+  </w:style>
+  <w:style w:type="paragraph" w:customStyle="1" w:styleId="Legende">
+    <w:name w:val="Legende"/>
+    <w:basedOn w:val="Normal"/>
+    <w:semiHidden/>
+    <w:rsid w:val="006254BF"/>
+    <w:rPr>
+      <w:sz w:val="16"/>
+    </w:rPr>
+  </w:style>
+  <w:style w:type="paragraph" w:customStyle="1" w:styleId="Verzeichnis">
+    <w:name w:val="Verzeichnis"/>
+    <w:basedOn w:val="Normal"/>
+    <w:rsid w:val="00E43329"/>
+    <w:pPr>
+      <w:pBdr>
+        <w:bottom w:val="single" w:sz="8" w:space="1" w:color="C8C8C8"/>
+        <w:between w:val="single" w:sz="8" w:space="1" w:color="C8C8C8"/>
+      </w:pBdr>
+      <w:tabs>
+        <w:tab w:val="right" w:pos="9469"/>
+      </w:tabs>
+    </w:pPr>
+  </w:style>
+  <w:style w:type="paragraph" w:styleId="DocumentMap">
+    <w:name w:val="Document Map"/>
+    <w:basedOn w:val="Normal"/>
+    <w:semiHidden/>
+    <w:rsid w:val="00003CF0"/>
+    <w:pPr>
+      <w:shd w:val="clear" w:color="auto" w:fill="000080"/>
+    </w:pPr>
+    <w:rPr>
+      <w:rFonts w:ascii="Tahoma" w:hAnsi="Tahoma" w:cs="Tahoma"/>
+      <w:sz w:val="20"/>
+    </w:rPr>
+  </w:style>
+  <w:style w:type="paragraph" w:styleId="Caption">
+    <w:name w:val="caption"/>
+    <w:basedOn w:val="Normal"/>
+    <w:next w:val="Normal"/>
+    <w:qFormat/>
+    <w:rsid w:val="00E91B34"/>
+    <w:pPr>
+      <w:spacing w:before="120" w:after="240"/>
+    </w:pPr>
+    <w:rPr>
+      <w:bCs/>
+      <w:sz w:val="16"/>
+      <w:lang w:val="fr-FR"/>
+    </w:rPr>
+  </w:style>
+  <w:style w:type="table" w:customStyle="1" w:styleId="TabelleBFH">
+    <w:name w:val="Tabelle_BFH"/>
+    <w:basedOn w:val="TableNormal"/>
+    <w:rsid w:val="00D22D1B"/>
+    <w:pPr>
+      <w:spacing w:line="240" w:lineRule="atLeast"/>
+    </w:pPr>
+    <w:rPr>
+      <w:sz w:val="19"/>
+    </w:rPr>
+    <w:tblPr>
+      <w:tblInd w:w="85" w:type="dxa"/>
+      <w:tblBorders>
+        <w:top w:val="single" w:sz="8" w:space="0" w:color="FFFFFF"/>
+        <w:left w:val="single" w:sz="8" w:space="0" w:color="FFFFFF"/>
+        <w:bottom w:val="single" w:sz="8" w:space="0" w:color="FFFFFF"/>
+        <w:right w:val="single" w:sz="8" w:space="0" w:color="FFFFFF"/>
+        <w:insideH w:val="single" w:sz="8" w:space="0" w:color="FFFFFF"/>
+        <w:insideV w:val="single" w:sz="8" w:space="0" w:color="FFFFFF"/>
+      </w:tblBorders>
+      <w:tblCellMar>
+        <w:top w:w="40" w:type="dxa"/>
+        <w:left w:w="85" w:type="dxa"/>
+        <w:bottom w:w="40" w:type="dxa"/>
+        <w:right w:w="85" w:type="dxa"/>
+      </w:tblCellMar>
+    </w:tblPr>
+    <w:tcPr>
+      <w:shd w:val="clear" w:color="auto" w:fill="E6E6E6"/>
+    </w:tcPr>
+    <w:tblStylePr w:type="firstRow">
+      <w:rPr>
+        <w:b/>
+        <w:sz w:val="19"/>
+      </w:rPr>
+      <w:tblPr/>
+      <w:tcPr>
+        <w:tcBorders>
+          <w:top w:val="nil"/>
+          <w:left w:val="nil"/>
+          <w:bottom w:val="nil"/>
+          <w:right w:val="nil"/>
+          <w:insideH w:val="nil"/>
+          <w:insideV w:val="nil"/>
+        </w:tcBorders>
+        <w:shd w:val="clear" w:color="auto" w:fill="A6A6A6"/>
+      </w:tcPr>
+    </w:tblStylePr>
+  </w:style>
+  <w:style w:type="paragraph" w:styleId="TableofFigures">
+    <w:name w:val="table of figures"/>
+    <w:basedOn w:val="Normal"/>
+    <w:next w:val="Normal"/>
+    <w:uiPriority w:val="99"/>
+    <w:unhideWhenUsed/>
+    <w:rsid w:val="006F7567"/>
+    <w:pPr>
+      <w:pBdr>
+        <w:bottom w:val="single" w:sz="8" w:space="1" w:color="C8C8C8"/>
+        <w:between w:val="single" w:sz="8" w:space="1" w:color="C8C8C8"/>
+      </w:pBdr>
+    </w:pPr>
+  </w:style>
+  <w:style w:type="paragraph" w:styleId="BalloonText">
+    <w:name w:val="Balloon Text"/>
+    <w:basedOn w:val="Normal"/>
+    <w:link w:val="BalloonTextChar"/>
+    <w:uiPriority w:val="99"/>
+    <w:semiHidden/>
+    <w:unhideWhenUsed/>
+    <w:rsid w:val="006F7567"/>
+    <w:pPr>
+      <w:spacing w:line="240" w:lineRule="auto"/>
+    </w:pPr>
+    <w:rPr>
+      <w:rFonts w:ascii="Tahoma" w:hAnsi="Tahoma" w:cs="Tahoma"/>
+      <w:sz w:val="16"/>
+      <w:szCs w:val="16"/>
+    </w:rPr>
+  </w:style>
+  <w:style w:type="character" w:customStyle="1" w:styleId="BalloonTextChar">
+    <w:name w:val="Balloon Text Char"/>
+    <w:link w:val="BalloonText"/>
+    <w:uiPriority w:val="99"/>
+    <w:semiHidden/>
+    <w:rsid w:val="006F7567"/>
+    <w:rPr>
+      <w:rFonts w:ascii="Tahoma" w:hAnsi="Tahoma" w:cs="Tahoma"/>
+      <w:sz w:val="16"/>
+      <w:szCs w:val="16"/>
+      <w:lang w:eastAsia="en-US"/>
+    </w:rPr>
+  </w:style>
+  <w:style w:type="character" w:customStyle="1" w:styleId="SubtitleChar">
+    <w:name w:val="Subtitle Char"/>
+    <w:link w:val="Subtitle"/>
+    <w:uiPriority w:val="1"/>
+    <w:rsid w:val="000861F7"/>
+    <w:rPr>
+      <w:rFonts w:cs="Arial"/>
+      <w:sz w:val="28"/>
+      <w:szCs w:val="24"/>
+      <w:lang w:val="de-CH"/>
+    </w:rPr>
+  </w:style>
+  <w:style w:type="character" w:styleId="Hyperlink">
+    <w:name w:val="Hyperlink"/>
+    <w:uiPriority w:val="99"/>
+    <w:unhideWhenUsed/>
+    <w:rsid w:val="000861F7"/>
+    <w:rPr>
+      <w:color w:val="0000FF"/>
+      <w:u w:val="single"/>
+    </w:rPr>
+  </w:style>
+  <w:style w:type="paragraph" w:customStyle="1" w:styleId="Default">
+    <w:name w:val="Default"/>
+    <w:rsid w:val="000861F7"/>
+    <w:pPr>
+      <w:autoSpaceDE w:val="0"/>
+      <w:autoSpaceDN w:val="0"/>
+      <w:adjustRightInd w:val="0"/>
+    </w:pPr>
+    <w:rPr>
+      <w:rFonts w:ascii="Times New Roman" w:hAnsi="Times New Roman"/>
+      <w:color w:val="000000"/>
+      <w:sz w:val="24"/>
+      <w:szCs w:val="24"/>
+    </w:rPr>
+  </w:style>
+  <w:style w:type="paragraph" w:styleId="NormalWeb">
+    <w:name w:val="Normal (Web)"/>
+    <w:basedOn w:val="Normal"/>
+    <w:uiPriority w:val="99"/>
+    <w:semiHidden/>
+    <w:unhideWhenUsed/>
+    <w:rsid w:val="00730FB1"/>
+    <w:pPr>
+      <w:spacing w:before="100" w:beforeAutospacing="1" w:after="100" w:afterAutospacing="1" w:line="240" w:lineRule="auto"/>
+    </w:pPr>
+    <w:rPr>
+      <w:rFonts w:ascii="Times New Roman" w:eastAsia="Times New Roman" w:hAnsi="Times New Roman"/>
+      <w:sz w:val="24"/>
+      <w:szCs w:val="24"/>
+      <w:lang w:val="en-US"/>
+    </w:rPr>
+  </w:style>
+  <w:style w:type="paragraph" w:styleId="ListParagraph">
+    <w:name w:val="List Paragraph"/>
+    <w:basedOn w:val="Normal"/>
     <w:uiPriority w:val="34"/>
     <w:semiHidden/>
     <w:qFormat/>
@@ -8910,7 +8417,7 @@
 </file>
 
 <file path=customXml/itemProps1.xml><?xml version="1.0" encoding="utf-8"?>
-<ds:datastoreItem xmlns:ds="http://schemas.openxmlformats.org/officeDocument/2006/customXml" ds:itemID="{653B4554-BC54-4835-9E7B-4CEDB1A92E8D}">
+<ds:datastoreItem xmlns:ds="http://schemas.openxmlformats.org/officeDocument/2006/customXml" ds:itemID="{851526CF-3917-4D0C-85A2-0BE830C579BF}">
   <ds:schemaRefs>
     <ds:schemaRef ds:uri="http://schemas.openxmlformats.org/officeDocument/2006/bibliography"/>
   </ds:schemaRefs>

--- a/Inequality by Demographic Factors.docx
+++ b/Inequality by Demographic Factors.docx
@@ -1,10 +1,10 @@
 
 <file path=word/document.xml><?xml version="1.0" encoding="utf-8"?>
-<w:document xmlns:wpc="http://schemas.microsoft.com/office/word/2010/wordprocessingCanvas" xmlns:mc="http://schemas.openxmlformats.org/markup-compatibility/2006" xmlns:o="urn:schemas-microsoft-com:office:office" xmlns:r="http://schemas.openxmlformats.org/officeDocument/2006/relationships" xmlns:m="http://schemas.openxmlformats.org/officeDocument/2006/math" xmlns:v="urn:schemas-microsoft-com:vml" xmlns:wp14="http://schemas.microsoft.com/office/word/2010/wordprocessingDrawing" xmlns:wp="http://schemas.openxmlformats.org/drawingml/2006/wordprocessingDrawing" xmlns:w10="urn:schemas-microsoft-com:office:word" xmlns:w="http://schemas.openxmlformats.org/wordprocessingml/2006/main" xmlns:w14="http://schemas.microsoft.com/office/word/2010/wordml" xmlns:wpg="http://schemas.microsoft.com/office/word/2010/wordprocessingGroup" xmlns:wpi="http://schemas.microsoft.com/office/word/2010/wordprocessingInk" xmlns:wne="http://schemas.microsoft.com/office/word/2006/wordml" xmlns:wps="http://schemas.microsoft.com/office/word/2010/wordprocessingShape" mc:Ignorable="w14 wp14">
+<w:document xmlns:wpc="http://schemas.microsoft.com/office/word/2010/wordprocessingCanvas" xmlns:mc="http://schemas.openxmlformats.org/markup-compatibility/2006" xmlns:o="urn:schemas-microsoft-com:office:office" xmlns:r="http://schemas.openxmlformats.org/officeDocument/2006/relationships" xmlns:m="http://schemas.openxmlformats.org/officeDocument/2006/math" xmlns:v="urn:schemas-microsoft-com:vml" xmlns:wp14="http://schemas.microsoft.com/office/word/2010/wordprocessingDrawing" xmlns:wp="http://schemas.openxmlformats.org/drawingml/2006/wordprocessingDrawing" xmlns:w10="urn:schemas-microsoft-com:office:word" xmlns:w="http://schemas.openxmlformats.org/wordprocessingml/2006/main" xmlns:w14="http://schemas.microsoft.com/office/word/2010/wordml" xmlns:w15="http://schemas.microsoft.com/office/word/2012/wordml" xmlns:wpg="http://schemas.microsoft.com/office/word/2010/wordprocessingGroup" xmlns:wpi="http://schemas.microsoft.com/office/word/2010/wordprocessingInk" xmlns:wne="http://schemas.microsoft.com/office/word/2006/wordml" xmlns:wps="http://schemas.microsoft.com/office/word/2010/wordprocessingShape" mc:Ignorable="w14 w15 wp14">
   <w:body>
     <w:tbl>
       <w:tblPr>
-        <w:tblW w:w="8677" w:type="dxa"/>
+        <w:tblW w:w="8392" w:type="dxa"/>
         <w:tblLayout w:type="fixed"/>
         <w:tblCellMar>
           <w:left w:w="0" w:type="dxa"/>
@@ -13,15 +13,15 @@
         <w:tblLook w:val="01E0" w:firstRow="1" w:lastRow="1" w:firstColumn="1" w:lastColumn="1" w:noHBand="0" w:noVBand="0"/>
       </w:tblPr>
       <w:tblGrid>
-        <w:gridCol w:w="8677"/>
+        <w:gridCol w:w="8392"/>
       </w:tblGrid>
       <w:tr>
         <w:trPr>
-          <w:trHeight w:hRule="exact" w:val="6097"/>
+          <w:trHeight w:hRule="exact" w:val="11997"/>
         </w:trPr>
         <w:tc>
           <w:tcPr>
-            <w:tcW w:w="8677" w:type="dxa"/>
+            <w:tcW w:w="8392" w:type="dxa"/>
             <w:shd w:val="clear" w:color="auto" w:fill="auto"/>
             <w:tcMar>
               <w:top w:w="284" w:type="dxa"/>
@@ -29,7 +29,7 @@
           </w:tcPr>
           <w:p>
             <w:pPr>
-              <w:pStyle w:val="Title"/>
+              <w:pStyle w:val="Titel"/>
               <w:jc w:val="center"/>
               <w:rPr>
                 <w:lang w:val="en-US"/>
@@ -44,7 +44,7 @@
           </w:p>
           <w:p>
             <w:pPr>
-              <w:pStyle w:val="Subtitle"/>
+              <w:pStyle w:val="Untertitel"/>
               <w:jc w:val="center"/>
               <w:rPr>
                 <w:lang w:val="en-US"/>
@@ -110,7 +110,7 @@
                 <w:lang w:val="en-US"/>
               </w:rPr>
             </w:pPr>
-            <w:hyperlink r:id="rId9" w:history="1">
+            <w:hyperlink r:id="rId8" w:history="1">
               <w:r>
                 <w:rPr>
                   <w:rStyle w:val="Hyperlink"/>
@@ -167,7 +167,7 @@
                 <w:lang w:val="en-US"/>
               </w:rPr>
             </w:pPr>
-            <w:hyperlink r:id="rId10" w:history="1">
+            <w:hyperlink r:id="rId9" w:history="1">
               <w:r>
                 <w:rPr>
                   <w:rStyle w:val="Hyperlink"/>
@@ -309,1575 +309,68 @@
               </w:rPr>
             </w:pPr>
           </w:p>
+          <w:p>
+            <w:pPr>
+              <w:jc w:val="center"/>
+              <w:rPr>
+                <w:b/>
+                <w:lang w:val="en-US"/>
+              </w:rPr>
+            </w:pPr>
+          </w:p>
+        </w:tc>
+      </w:tr>
+      <w:tr>
+        <w:trPr>
+          <w:trHeight w:hRule="exact" w:val="1134"/>
+        </w:trPr>
+        <w:tc>
+          <w:tcPr>
+            <w:tcW w:w="8392" w:type="dxa"/>
+            <w:shd w:val="clear" w:color="auto" w:fill="auto"/>
+            <w:vAlign w:val="bottom"/>
+          </w:tcPr>
+          <w:p>
+            <w:pPr>
+              <w:pStyle w:val="RefFusszeile"/>
+              <w:rPr>
+                <w:szCs w:val="19"/>
+                <w:lang w:val="en-US"/>
+              </w:rPr>
+            </w:pPr>
+          </w:p>
         </w:tc>
       </w:tr>
     </w:tbl>
     <w:p>
       <w:pPr>
-        <w:pStyle w:val="Heading1"/>
-        <w:rPr>
-          <w:lang w:val="en-US"/>
-        </w:rPr>
-      </w:pPr>
-      <w:r>
-        <w:rPr>
-          <w:lang w:val="en-US"/>
-        </w:rPr>
-        <w:t>Introduction</w:t>
-      </w:r>
+        <w:pStyle w:val="Inhaltsverzeichnis"/>
+        <w:spacing w:line="100" w:lineRule="atLeast"/>
+        <w:rPr>
+          <w:sz w:val="10"/>
+          <w:szCs w:val="10"/>
+          <w:lang w:val="en-US"/>
+        </w:rPr>
+        <w:sectPr>
+          <w:headerReference w:type="default" r:id="rId10"/>
+          <w:footerReference w:type="default" r:id="rId11"/>
+          <w:headerReference w:type="first" r:id="rId12"/>
+          <w:pgSz w:w="11906" w:h="16838" w:code="9"/>
+          <w:pgMar w:top="1758" w:right="2081" w:bottom="680" w:left="1435" w:header="709" w:footer="510" w:gutter="0"/>
+          <w:cols w:space="708"/>
+          <w:titlePg/>
+          <w:docGrid w:linePitch="360"/>
+        </w:sectPr>
+      </w:pPr>
     </w:p>
     <w:p>
       <w:pPr>
-        <w:rPr>
-          <w:lang w:val="en-US"/>
-        </w:rPr>
-      </w:pPr>
-      <w:r>
-        <w:rPr>
-          <w:lang w:val="en-US"/>
-        </w:rPr>
-        <w:t xml:space="preserve">This paper examines how income inequality is affected by demographic factors </w:t>
-      </w:r>
-      <w:r>
-        <w:rPr>
-          <w:lang w:val="en-US"/>
-        </w:rPr>
-        <w:t>and</w:t>
-      </w:r>
-      <w:r>
-        <w:rPr>
-          <w:lang w:val="en-US"/>
-        </w:rPr>
-        <w:t xml:space="preserve"> demographic change</w:t>
-      </w:r>
-      <w:r>
-        <w:rPr>
-          <w:lang w:val="en-US"/>
-        </w:rPr>
-        <w:t xml:space="preserve">. A lot of inequality-research is done on </w:t>
-      </w:r>
-      <w:r>
-        <w:rPr>
-          <w:lang w:val="en-US"/>
-        </w:rPr>
-        <w:t>processes</w:t>
-      </w:r>
-      <w:r>
-        <w:rPr>
-          <w:lang w:val="en-US"/>
-        </w:rPr>
-        <w:t xml:space="preserve"> affecting unequal wages (economic</w:t>
-      </w:r>
-      <w:r>
-        <w:rPr>
-          <w:lang w:val="en-US"/>
-        </w:rPr>
-        <w:t xml:space="preserve"> factors</w:t>
-      </w:r>
-      <w:r>
-        <w:rPr>
-          <w:lang w:val="en-US"/>
-        </w:rPr>
-        <w:t xml:space="preserve">) </w:t>
-      </w:r>
-      <w:r>
-        <w:rPr>
-          <w:lang w:val="en-US"/>
-        </w:rPr>
-        <w:t>and</w:t>
-      </w:r>
-      <w:r>
-        <w:rPr>
-          <w:lang w:val="en-US"/>
-        </w:rPr>
-        <w:t xml:space="preserve"> redistribution (institutional factors), but the</w:t>
-      </w:r>
-      <w:r>
-        <w:rPr>
-          <w:lang w:val="en-US"/>
-        </w:rPr>
-        <w:t>re is little work on the</w:t>
-      </w:r>
-      <w:r>
-        <w:rPr>
-          <w:lang w:val="en-US"/>
-        </w:rPr>
-        <w:t xml:space="preserve"> effect of </w:t>
-      </w:r>
-      <w:r>
-        <w:rPr>
-          <w:lang w:val="en-US"/>
-        </w:rPr>
-        <w:t>demographic change</w:t>
-      </w:r>
-      <w:r>
-        <w:rPr>
-          <w:lang w:val="en-US"/>
-        </w:rPr>
-        <w:t xml:space="preserve"> </w:t>
-      </w:r>
-      <w:r>
-        <w:rPr>
-          <w:lang w:val="en-US"/>
-        </w:rPr>
-        <w:t xml:space="preserve">on income distribution, although this field </w:t>
-      </w:r>
-      <w:r>
-        <w:rPr>
-          <w:lang w:val="en-US"/>
-        </w:rPr>
-        <w:t xml:space="preserve">is </w:t>
-      </w:r>
-      <w:r>
-        <w:rPr>
-          <w:lang w:val="en-US"/>
-        </w:rPr>
-        <w:t xml:space="preserve">increasingly </w:t>
-      </w:r>
-      <w:r>
-        <w:rPr>
-          <w:lang w:val="en-US"/>
-        </w:rPr>
-        <w:t xml:space="preserve">gaining attention. </w:t>
-      </w:r>
-    </w:p>
-    <w:p>
-      <w:pPr>
-        <w:rPr>
-          <w:lang w:val="en-US"/>
-        </w:rPr>
-      </w:pPr>
-    </w:p>
-    <w:p>
-      <w:pPr>
-        <w:rPr>
-          <w:lang w:val="en-US"/>
-        </w:rPr>
-      </w:pPr>
-      <w:r>
-        <w:rPr>
-          <w:lang w:val="en-US"/>
-        </w:rPr>
-        <w:t xml:space="preserve">Indeed the population of Europe is in change. The demography report 2010 published by EUROSTAT (2011) notes that Europe is becoming older, more numerous and more diverse. </w:t>
-      </w:r>
-      <w:r>
-        <w:rPr>
-          <w:lang w:val="en-US"/>
-        </w:rPr>
-        <w:t xml:space="preserve">In </w:t>
-      </w:r>
-      <w:r>
-        <w:rPr>
-          <w:lang w:val="en-US"/>
-        </w:rPr>
-        <w:t>Swi</w:t>
-      </w:r>
-      <w:r>
-        <w:rPr>
-          <w:lang w:val="en-US"/>
-        </w:rPr>
-        <w:t>t</w:t>
-      </w:r>
-      <w:r>
-        <w:rPr>
-          <w:lang w:val="en-US"/>
-        </w:rPr>
-        <w:t>z</w:t>
-      </w:r>
-      <w:r>
-        <w:rPr>
-          <w:lang w:val="en-US"/>
-        </w:rPr>
-        <w:t>erland the picture is similar. Over the last 30 years population grew by 1.8 Million (STATPOP)</w:t>
-      </w:r>
-      <w:r>
-        <w:rPr>
-          <w:rStyle w:val="FootnoteReference"/>
-          <w:lang w:val="en-US"/>
-        </w:rPr>
-        <w:footnoteReference w:id="1"/>
-      </w:r>
-      <w:r>
-        <w:rPr>
-          <w:lang w:val="en-US"/>
-        </w:rPr>
-        <w:t xml:space="preserve"> and a central part of growth is due to </w:t>
-      </w:r>
-      <w:r>
-        <w:rPr>
-          <w:lang w:val="en-US"/>
-        </w:rPr>
-        <w:t>m</w:t>
-      </w:r>
-      <w:r>
-        <w:rPr>
-          <w:lang w:val="en-US"/>
-        </w:rPr>
-        <w:t>igration. On average the annual net migration since 1980 was ~28’000 (PETRA/STATPOP).</w:t>
-      </w:r>
-      <w:r>
-        <w:rPr>
-          <w:rStyle w:val="FootnoteReference"/>
-          <w:lang w:val="en-US"/>
-        </w:rPr>
-        <w:footnoteReference w:id="2"/>
-      </w:r>
-      <w:r>
-        <w:rPr>
-          <w:lang w:val="en-US"/>
-        </w:rPr>
-        <w:t xml:space="preserve"> </w:t>
-      </w:r>
-      <w:r>
-        <w:rPr>
-          <w:lang w:val="en-US"/>
-        </w:rPr>
-        <w:t xml:space="preserve">At the same time </w:t>
-      </w:r>
-      <w:r>
-        <w:rPr>
-          <w:lang w:val="en-US"/>
-        </w:rPr>
-        <w:t>there is a</w:t>
-      </w:r>
-      <w:r>
-        <w:rPr>
-          <w:lang w:val="en-US"/>
-        </w:rPr>
-        <w:t xml:space="preserve"> trend of people </w:t>
-      </w:r>
-      <w:r>
-        <w:rPr>
-          <w:lang w:val="en-US"/>
-        </w:rPr>
-        <w:t>to live</w:t>
-      </w:r>
-      <w:r>
-        <w:rPr>
-          <w:lang w:val="en-US"/>
-        </w:rPr>
-        <w:t xml:space="preserve"> alone. The share of people living in one-</w:t>
-      </w:r>
-      <w:r>
-        <w:rPr>
-          <w:lang w:val="en-US"/>
-        </w:rPr>
-        <w:t>p</w:t>
-      </w:r>
-      <w:r>
-        <w:rPr>
-          <w:lang w:val="en-US"/>
-        </w:rPr>
-        <w:t xml:space="preserve">erson </w:t>
-      </w:r>
-      <w:r>
-        <w:rPr>
-          <w:lang w:val="en-US"/>
-        </w:rPr>
-        <w:t>h</w:t>
-      </w:r>
-      <w:r>
-        <w:rPr>
-          <w:lang w:val="en-US"/>
-        </w:rPr>
-        <w:t>ousehold</w:t>
-      </w:r>
-      <w:r>
-        <w:rPr>
-          <w:lang w:val="en-US"/>
-        </w:rPr>
-        <w:t>s</w:t>
-      </w:r>
-      <w:r>
-        <w:rPr>
-          <w:lang w:val="en-US"/>
-        </w:rPr>
-        <w:t xml:space="preserve"> tripled </w:t>
-      </w:r>
-      <w:r>
-        <w:rPr>
-          <w:lang w:val="en-US"/>
-        </w:rPr>
-        <w:t xml:space="preserve">from </w:t>
-      </w:r>
-      <w:r>
-        <w:rPr>
-          <w:lang w:val="en-US"/>
-        </w:rPr>
-        <w:t>1980 (12%</w:t>
-      </w:r>
-      <w:r>
-        <w:rPr>
-          <w:lang w:val="en-US"/>
-        </w:rPr>
-        <w:t>)</w:t>
-      </w:r>
-      <w:r>
-        <w:rPr>
-          <w:lang w:val="en-US"/>
-        </w:rPr>
-        <w:t xml:space="preserve"> </w:t>
-      </w:r>
-      <w:r>
-        <w:rPr>
-          <w:lang w:val="en-US"/>
-        </w:rPr>
-        <w:t xml:space="preserve">to </w:t>
-      </w:r>
-      <w:r>
-        <w:rPr>
-          <w:lang w:val="en-US"/>
-        </w:rPr>
-        <w:t xml:space="preserve">2012: </w:t>
-      </w:r>
-      <w:r>
-        <w:rPr>
-          <w:lang w:val="en-US"/>
-        </w:rPr>
-        <w:t>(</w:t>
-      </w:r>
-      <w:r>
-        <w:rPr>
-          <w:lang w:val="en-US"/>
-        </w:rPr>
-        <w:t>36% (VZ)).</w:t>
-      </w:r>
-      <w:r>
-        <w:rPr>
-          <w:rStyle w:val="FootnoteReference"/>
-          <w:lang w:val="en-US"/>
-        </w:rPr>
-        <w:footnoteReference w:id="3"/>
-      </w:r>
-      <w:r>
-        <w:rPr>
-          <w:lang w:val="en-US"/>
-        </w:rPr>
-        <w:t xml:space="preserve"> Furthermore </w:t>
-      </w:r>
-      <w:r>
-        <w:rPr>
-          <w:lang w:val="en-US"/>
-        </w:rPr>
-        <w:t xml:space="preserve">like many </w:t>
-      </w:r>
-      <w:r>
-        <w:rPr>
-          <w:lang w:val="en-US"/>
-        </w:rPr>
-        <w:t>w</w:t>
-      </w:r>
-      <w:r>
-        <w:rPr>
-          <w:lang w:val="en-US"/>
-        </w:rPr>
-        <w:t xml:space="preserve">estern </w:t>
-      </w:r>
-      <w:r>
-        <w:rPr>
-          <w:lang w:val="en-US"/>
-        </w:rPr>
-        <w:t>s</w:t>
-      </w:r>
-      <w:r>
-        <w:rPr>
-          <w:lang w:val="en-US"/>
-        </w:rPr>
-        <w:t xml:space="preserve">ocieties </w:t>
-      </w:r>
-      <w:r>
-        <w:rPr>
-          <w:lang w:val="en-US"/>
-        </w:rPr>
-        <w:t>Swiss</w:t>
-      </w:r>
-      <w:r>
-        <w:rPr>
-          <w:lang w:val="en-US"/>
-        </w:rPr>
-        <w:t xml:space="preserve"> population is ageing. Indeed the share of people over 65 rose from 14% (1980) only to 17% (2012)</w:t>
-      </w:r>
-      <w:r>
-        <w:rPr>
-          <w:lang w:val="en-US"/>
-        </w:rPr>
-        <w:t xml:space="preserve"> </w:t>
-      </w:r>
-      <w:r>
-        <w:rPr>
-          <w:lang w:val="en-US"/>
-        </w:rPr>
-        <w:t xml:space="preserve">(ESPOP/STATPOP) but </w:t>
-      </w:r>
-      <w:r>
-        <w:rPr>
-          <w:lang w:val="en-US"/>
-        </w:rPr>
-        <w:t xml:space="preserve">estimations </w:t>
-      </w:r>
-      <w:r>
-        <w:rPr>
-          <w:lang w:val="en-US"/>
-        </w:rPr>
-        <w:t>predict this share t</w:t>
-      </w:r>
-      <w:r>
-        <w:rPr>
-          <w:lang w:val="en-US"/>
-        </w:rPr>
-        <w:t>o</w:t>
-      </w:r>
-      <w:r>
-        <w:rPr>
-          <w:lang w:val="en-US"/>
-        </w:rPr>
-        <w:t xml:space="preserve"> be 24% in 2030 (SCENARIO).</w:t>
-      </w:r>
-      <w:r>
-        <w:rPr>
-          <w:rStyle w:val="FootnoteReference"/>
-          <w:lang w:val="en-US"/>
-        </w:rPr>
-        <w:footnoteReference w:id="4"/>
-      </w:r>
-      <w:r>
-        <w:rPr>
-          <w:lang w:val="en-US"/>
-        </w:rPr>
-        <w:t xml:space="preserve"> All th</w:t>
-      </w:r>
-      <w:r>
-        <w:rPr>
-          <w:lang w:val="en-US"/>
-        </w:rPr>
-        <w:t>ese</w:t>
-      </w:r>
-      <w:r>
-        <w:rPr>
-          <w:lang w:val="en-US"/>
-        </w:rPr>
-        <w:t xml:space="preserve"> developments </w:t>
-      </w:r>
-      <w:r>
-        <w:rPr>
-          <w:lang w:val="en-US"/>
-        </w:rPr>
-        <w:t>can be</w:t>
-      </w:r>
-      <w:r>
-        <w:rPr>
-          <w:lang w:val="en-US"/>
-        </w:rPr>
-        <w:t xml:space="preserve"> </w:t>
-      </w:r>
-      <w:r>
-        <w:rPr>
-          <w:lang w:val="en-US"/>
-        </w:rPr>
-        <w:t xml:space="preserve">theoretically related to </w:t>
-      </w:r>
-      <w:r>
-        <w:rPr>
-          <w:lang w:val="en-US"/>
-        </w:rPr>
-        <w:t>income inequality</w:t>
-      </w:r>
-      <w:r>
-        <w:rPr>
-          <w:lang w:val="en-US"/>
-        </w:rPr>
-        <w:t xml:space="preserve">. </w:t>
-      </w:r>
-    </w:p>
-    <w:p>
-      <w:pPr>
-        <w:rPr>
-          <w:lang w:val="en-US"/>
-        </w:rPr>
-      </w:pPr>
-    </w:p>
-    <w:p>
-      <w:pPr>
-        <w:rPr>
-          <w:lang w:val="en-US"/>
-        </w:rPr>
-      </w:pPr>
-      <w:r>
-        <w:rPr>
-          <w:lang w:val="en-US"/>
-        </w:rPr>
-        <w:t>In particular the increase of one-</w:t>
-      </w:r>
-      <w:r>
-        <w:rPr>
-          <w:lang w:val="en-US"/>
-        </w:rPr>
-        <w:t>p</w:t>
-      </w:r>
-      <w:r>
-        <w:rPr>
-          <w:lang w:val="en-US"/>
-        </w:rPr>
-        <w:t>erson household</w:t>
-      </w:r>
-      <w:r>
-        <w:rPr>
-          <w:lang w:val="en-US"/>
-        </w:rPr>
-        <w:t>s</w:t>
-      </w:r>
-      <w:r>
-        <w:rPr>
-          <w:lang w:val="en-US"/>
-        </w:rPr>
-        <w:t xml:space="preserve"> seem</w:t>
-      </w:r>
-      <w:r>
-        <w:rPr>
-          <w:lang w:val="en-US"/>
-        </w:rPr>
-        <w:t>s</w:t>
-      </w:r>
-      <w:r>
-        <w:rPr>
-          <w:lang w:val="en-US"/>
-        </w:rPr>
-        <w:t xml:space="preserve"> to increase inequality (Daly and </w:t>
-      </w:r>
+        <w:pStyle w:val="berschrift1"/>
+      </w:pPr>
       <w:proofErr w:type="spellStart"/>
       <w:r>
-        <w:rPr>
-          <w:lang w:val="en-US"/>
-        </w:rPr>
-        <w:t>Valleta</w:t>
-      </w:r>
-      <w:proofErr w:type="spellEnd"/>
-      <w:r>
-        <w:rPr>
-          <w:lang w:val="en-US"/>
-        </w:rPr>
-        <w:t xml:space="preserve"> 2006, </w:t>
-      </w:r>
-      <w:proofErr w:type="spellStart"/>
-      <w:r>
-        <w:rPr>
-          <w:lang w:val="en-US"/>
-        </w:rPr>
-        <w:t>Peichl</w:t>
-      </w:r>
-      <w:proofErr w:type="spellEnd"/>
-      <w:r>
-        <w:rPr>
-          <w:lang w:val="en-US"/>
-        </w:rPr>
-        <w:t xml:space="preserve"> et al. 2011, </w:t>
-      </w:r>
-      <w:proofErr w:type="spellStart"/>
-      <w:r>
-        <w:rPr>
-          <w:lang w:val="en-US"/>
-        </w:rPr>
-        <w:t>Grabka</w:t>
-      </w:r>
-      <w:proofErr w:type="spellEnd"/>
-      <w:r>
-        <w:rPr>
-          <w:lang w:val="en-US"/>
-        </w:rPr>
-        <w:t xml:space="preserve"> and Kuhn 2012). Because people</w:t>
-      </w:r>
-      <w:r>
-        <w:rPr>
-          <w:lang w:val="en-US"/>
-        </w:rPr>
-        <w:t xml:space="preserve"> </w:t>
-      </w:r>
-      <w:r>
-        <w:rPr>
-          <w:lang w:val="en-US"/>
-        </w:rPr>
-        <w:t>marry</w:t>
-      </w:r>
-      <w:r>
-        <w:rPr>
-          <w:lang w:val="en-US"/>
-        </w:rPr>
-        <w:t xml:space="preserve"> later</w:t>
-      </w:r>
-      <w:r>
-        <w:rPr>
-          <w:lang w:val="en-US"/>
-        </w:rPr>
-        <w:t>/less</w:t>
-      </w:r>
-      <w:r>
-        <w:rPr>
-          <w:lang w:val="en-US"/>
-        </w:rPr>
-        <w:t xml:space="preserve"> and divorce more often people have to rely on their own earnings and don’t profit from within household </w:t>
-      </w:r>
-      <w:r>
-        <w:rPr>
-          <w:lang w:val="en-US"/>
-        </w:rPr>
-        <w:t>redistribution</w:t>
-      </w:r>
-      <w:r>
-        <w:rPr>
-          <w:lang w:val="en-US"/>
-        </w:rPr>
-        <w:t xml:space="preserve">. </w:t>
-      </w:r>
-      <w:r>
-        <w:rPr>
-          <w:lang w:val="en-US"/>
-        </w:rPr>
-        <w:t>Moreover,</w:t>
-      </w:r>
-      <w:r>
-        <w:rPr>
-          <w:lang w:val="en-US"/>
-        </w:rPr>
-        <w:t xml:space="preserve"> </w:t>
-      </w:r>
-      <w:r>
-        <w:rPr>
-          <w:lang w:val="en-US"/>
-        </w:rPr>
-        <w:t>Fritschi and Bannwart (2013)</w:t>
-      </w:r>
-      <w:r>
-        <w:rPr>
-          <w:lang w:val="en-US"/>
-        </w:rPr>
-        <w:t xml:space="preserve"> show, </w:t>
-      </w:r>
-      <w:proofErr w:type="gramStart"/>
-      <w:r>
-        <w:rPr>
-          <w:lang w:val="en-US"/>
-        </w:rPr>
-        <w:t>that differences</w:t>
-      </w:r>
-      <w:proofErr w:type="gramEnd"/>
-      <w:r>
-        <w:rPr>
-          <w:lang w:val="en-US"/>
-        </w:rPr>
-        <w:t xml:space="preserve"> between households with and without </w:t>
-      </w:r>
-      <w:r>
-        <w:rPr>
-          <w:lang w:val="en-US"/>
-        </w:rPr>
         <w:lastRenderedPageBreak/>
-        <w:t xml:space="preserve">children are </w:t>
-      </w:r>
-      <w:r>
-        <w:rPr>
-          <w:lang w:val="en-US"/>
-        </w:rPr>
-        <w:t>rising</w:t>
-      </w:r>
-      <w:r>
-        <w:rPr>
-          <w:lang w:val="en-US"/>
-        </w:rPr>
-        <w:t xml:space="preserve">, which </w:t>
-      </w:r>
-      <w:r>
-        <w:rPr>
-          <w:lang w:val="en-US"/>
-        </w:rPr>
-        <w:t xml:space="preserve">might </w:t>
-      </w:r>
-      <w:r>
-        <w:rPr>
-          <w:lang w:val="en-US"/>
-        </w:rPr>
-        <w:t xml:space="preserve">be </w:t>
-      </w:r>
-      <w:r>
-        <w:rPr>
-          <w:lang w:val="en-US"/>
-        </w:rPr>
-        <w:t>a sign of</w:t>
-      </w:r>
-      <w:r>
-        <w:rPr>
-          <w:lang w:val="en-US"/>
-        </w:rPr>
-        <w:t xml:space="preserve"> new poverty risks. </w:t>
-      </w:r>
-      <w:r>
-        <w:rPr>
-          <w:lang w:val="en-US"/>
-        </w:rPr>
-        <w:t xml:space="preserve">Their analyses </w:t>
-      </w:r>
-      <w:r>
-        <w:rPr>
-          <w:lang w:val="en-US"/>
-        </w:rPr>
-        <w:t xml:space="preserve">highlight </w:t>
-      </w:r>
-      <w:r>
-        <w:rPr>
-          <w:lang w:val="en-US"/>
-        </w:rPr>
-        <w:t>the</w:t>
-      </w:r>
-      <w:r>
-        <w:rPr>
-          <w:lang w:val="en-US"/>
-        </w:rPr>
-        <w:t xml:space="preserve"> importance of subgroup inequality analyses.</w:t>
-      </w:r>
-    </w:p>
-    <w:p>
-      <w:pPr>
-        <w:rPr>
-          <w:lang w:val="en-US"/>
-        </w:rPr>
-      </w:pPr>
-    </w:p>
-    <w:p>
-      <w:pPr>
-        <w:rPr>
-          <w:lang w:val="en-US"/>
-        </w:rPr>
-      </w:pPr>
-      <w:r>
-        <w:rPr>
-          <w:lang w:val="en-US"/>
-        </w:rPr>
-        <w:t>Further</w:t>
-      </w:r>
-      <w:r>
-        <w:rPr>
-          <w:lang w:val="en-US"/>
-        </w:rPr>
-        <w:t>more</w:t>
-      </w:r>
-      <w:r>
-        <w:rPr>
-          <w:lang w:val="en-US"/>
-        </w:rPr>
-        <w:t>, the ageing of so</w:t>
-      </w:r>
-      <w:r>
-        <w:rPr>
-          <w:lang w:val="en-US"/>
-        </w:rPr>
-        <w:t>ci</w:t>
-      </w:r>
-      <w:r>
-        <w:rPr>
-          <w:lang w:val="en-US"/>
-        </w:rPr>
-        <w:t>e</w:t>
-      </w:r>
-      <w:r>
-        <w:rPr>
-          <w:lang w:val="en-US"/>
-        </w:rPr>
-        <w:t xml:space="preserve">ty is expected to lead to greater inequality. </w:t>
-      </w:r>
-      <w:r>
-        <w:rPr>
-          <w:lang w:val="en-US"/>
-        </w:rPr>
-        <w:t xml:space="preserve">Already Mincer (1958) linked age </w:t>
-      </w:r>
-      <w:r>
-        <w:rPr>
-          <w:lang w:val="en-US"/>
-        </w:rPr>
-        <w:t>to</w:t>
-      </w:r>
-      <w:r>
-        <w:rPr>
-          <w:lang w:val="en-US"/>
-        </w:rPr>
-        <w:t xml:space="preserve"> wages by showing, that the quality of performance on the job (and hence wages) is a function of forma</w:t>
-      </w:r>
-      <w:r>
-        <w:rPr>
-          <w:lang w:val="en-US"/>
-        </w:rPr>
-        <w:t xml:space="preserve">l training </w:t>
-      </w:r>
-      <w:r>
-        <w:rPr>
-          <w:lang w:val="en-US"/>
-        </w:rPr>
-        <w:t>and</w:t>
-      </w:r>
-      <w:r>
-        <w:rPr>
-          <w:lang w:val="en-US"/>
-        </w:rPr>
-        <w:t xml:space="preserve"> experience</w:t>
-      </w:r>
-      <w:r>
-        <w:rPr>
-          <w:lang w:val="en-US"/>
-        </w:rPr>
-        <w:t xml:space="preserve"> (which is naturally </w:t>
-      </w:r>
-      <w:proofErr w:type="spellStart"/>
-      <w:r>
-        <w:rPr>
-          <w:lang w:val="en-US"/>
-        </w:rPr>
-        <w:t>proxied</w:t>
-      </w:r>
-      <w:proofErr w:type="spellEnd"/>
-      <w:r>
-        <w:rPr>
-          <w:lang w:val="en-US"/>
-        </w:rPr>
-        <w:t xml:space="preserve"> be age)</w:t>
-      </w:r>
-      <w:r>
-        <w:rPr>
-          <w:lang w:val="en-US"/>
-        </w:rPr>
-        <w:t>.</w:t>
-      </w:r>
-      <w:r>
-        <w:rPr>
-          <w:lang w:val="en-US"/>
-        </w:rPr>
-        <w:t xml:space="preserve"> </w:t>
-      </w:r>
-      <w:proofErr w:type="spellStart"/>
-      <w:r>
-        <w:rPr>
-          <w:lang w:val="en-US"/>
-        </w:rPr>
-        <w:t>Schellenbaur</w:t>
-      </w:r>
-      <w:proofErr w:type="spellEnd"/>
-      <w:r>
-        <w:rPr>
-          <w:lang w:val="en-US"/>
-        </w:rPr>
-        <w:t xml:space="preserve"> (2013) therefore</w:t>
-      </w:r>
-      <w:r>
-        <w:rPr>
-          <w:lang w:val="en-US"/>
-        </w:rPr>
-        <w:t xml:space="preserve"> </w:t>
-      </w:r>
-      <w:r>
-        <w:rPr>
-          <w:lang w:val="en-US"/>
-        </w:rPr>
-        <w:t>argues</w:t>
-      </w:r>
-      <w:r>
-        <w:rPr>
-          <w:lang w:val="en-US"/>
-        </w:rPr>
-        <w:t xml:space="preserve"> that in </w:t>
-      </w:r>
-      <w:r>
-        <w:rPr>
-          <w:lang w:val="en-US"/>
-        </w:rPr>
-        <w:t xml:space="preserve">a (hypothetic) </w:t>
-      </w:r>
-      <w:r>
-        <w:rPr>
-          <w:lang w:val="en-US"/>
-        </w:rPr>
-        <w:t xml:space="preserve">world where wages depend only on age and are otherwise completely </w:t>
-      </w:r>
-      <w:r>
-        <w:rPr>
-          <w:lang w:val="en-US"/>
-        </w:rPr>
-        <w:t>equal within an age-group</w:t>
-      </w:r>
-      <w:r>
-        <w:rPr>
-          <w:lang w:val="en-US"/>
-        </w:rPr>
-        <w:t xml:space="preserve">, annual cross-section results lead to substantial inequality due to age differences within society. Von </w:t>
-      </w:r>
-      <w:proofErr w:type="spellStart"/>
-      <w:r>
-        <w:rPr>
-          <w:lang w:val="en-US"/>
-        </w:rPr>
-        <w:t>Weizsäcker</w:t>
-      </w:r>
-      <w:proofErr w:type="spellEnd"/>
-      <w:r>
-        <w:rPr>
-          <w:lang w:val="en-US"/>
-        </w:rPr>
-        <w:t xml:space="preserve"> (1996)</w:t>
-      </w:r>
-      <w:r>
-        <w:rPr>
-          <w:lang w:val="en-US"/>
-        </w:rPr>
-        <w:t xml:space="preserve"> goes a step</w:t>
-      </w:r>
-      <w:r>
-        <w:rPr>
-          <w:lang w:val="en-US"/>
-        </w:rPr>
-        <w:t xml:space="preserve"> further and argues that the ageing of a population </w:t>
-      </w:r>
-      <w:r>
-        <w:rPr>
-          <w:lang w:val="en-US"/>
-        </w:rPr>
-        <w:t>might be</w:t>
-      </w:r>
-      <w:r>
-        <w:rPr>
-          <w:lang w:val="en-US"/>
-        </w:rPr>
-        <w:t xml:space="preserve"> associated with increasing inequality by many potential channels. Kaufmann (2005)</w:t>
-      </w:r>
-      <w:r>
-        <w:rPr>
-          <w:lang w:val="en-US"/>
-        </w:rPr>
-        <w:t>, in</w:t>
-      </w:r>
-      <w:r>
-        <w:rPr>
-          <w:lang w:val="en-US"/>
-        </w:rPr>
-        <w:t xml:space="preserve"> turn, </w:t>
-      </w:r>
-      <w:r>
-        <w:rPr>
-          <w:lang w:val="en-US"/>
-        </w:rPr>
-        <w:t xml:space="preserve">warns of </w:t>
-      </w:r>
-      <w:r>
-        <w:rPr>
-          <w:lang w:val="en-US"/>
-        </w:rPr>
-        <w:t>rising</w:t>
-      </w:r>
-      <w:r>
-        <w:rPr>
-          <w:lang w:val="en-US"/>
-        </w:rPr>
-        <w:t xml:space="preserve"> differences </w:t>
-      </w:r>
-      <w:r>
-        <w:rPr>
-          <w:lang w:val="en-US"/>
-        </w:rPr>
-        <w:t>between age-groups. A</w:t>
-      </w:r>
-      <w:r>
-        <w:rPr>
-          <w:lang w:val="en-US"/>
-        </w:rPr>
-        <w:t xml:space="preserve">geing of the population </w:t>
-      </w:r>
-      <w:r>
-        <w:rPr>
-          <w:lang w:val="en-US"/>
-        </w:rPr>
-        <w:t xml:space="preserve">might </w:t>
-      </w:r>
-      <w:r>
-        <w:rPr>
-          <w:lang w:val="en-US"/>
-        </w:rPr>
-        <w:t>lead to</w:t>
-      </w:r>
-      <w:r>
-        <w:rPr>
-          <w:lang w:val="en-US"/>
-        </w:rPr>
-        <w:t xml:space="preserve"> a conflict between generations</w:t>
-      </w:r>
-      <w:r>
-        <w:rPr>
-          <w:lang w:val="en-US"/>
-        </w:rPr>
-        <w:t xml:space="preserve"> when</w:t>
-      </w:r>
-      <w:r>
-        <w:rPr>
-          <w:lang w:val="en-US"/>
-        </w:rPr>
-        <w:t xml:space="preserve"> financial feasibility of social security is being tested.</w:t>
-      </w:r>
-    </w:p>
-    <w:p>
-      <w:pPr>
-        <w:rPr>
-          <w:lang w:val="en-US"/>
-        </w:rPr>
-      </w:pPr>
-    </w:p>
-    <w:p>
-      <w:pPr>
-        <w:rPr>
-          <w:lang w:val="en-US"/>
-        </w:rPr>
-      </w:pPr>
-      <w:r>
-        <w:rPr>
-          <w:lang w:val="en-US"/>
-        </w:rPr>
-        <w:t xml:space="preserve">Also migration can affect the distribution of income while </w:t>
-      </w:r>
-      <w:r>
-        <w:rPr>
-          <w:lang w:val="en-US"/>
-        </w:rPr>
-        <w:t>no general</w:t>
-      </w:r>
-      <w:r>
-        <w:rPr>
-          <w:lang w:val="en-US"/>
-        </w:rPr>
-        <w:t xml:space="preserve"> mechanisms are </w:t>
-      </w:r>
-      <w:r>
-        <w:rPr>
-          <w:lang w:val="en-US"/>
-        </w:rPr>
-        <w:t>ident</w:t>
-      </w:r>
-      <w:r>
-        <w:rPr>
-          <w:lang w:val="en-US"/>
-        </w:rPr>
-        <w:t>i</w:t>
-      </w:r>
-      <w:r>
-        <w:rPr>
-          <w:lang w:val="en-US"/>
-        </w:rPr>
-        <w:t>fied</w:t>
-      </w:r>
-      <w:r>
-        <w:rPr>
-          <w:lang w:val="en-US"/>
-        </w:rPr>
-        <w:t xml:space="preserve"> (Morris and Western 1999). We assume that it matters especially which segments and qualification </w:t>
-      </w:r>
-      <w:r>
-        <w:rPr>
-          <w:lang w:val="en-US"/>
-        </w:rPr>
-        <w:t xml:space="preserve">Levels </w:t>
-      </w:r>
-      <w:r>
-        <w:rPr>
-          <w:lang w:val="en-US"/>
-        </w:rPr>
-        <w:t>of domestic economy is target of migration</w:t>
-      </w:r>
-      <w:r>
-        <w:rPr>
-          <w:lang w:val="en-US"/>
-        </w:rPr>
-        <w:t>.</w:t>
-      </w:r>
-      <w:r>
-        <w:rPr>
-          <w:lang w:val="en-US"/>
-        </w:rPr>
-        <w:t xml:space="preserve"> </w:t>
-      </w:r>
-      <w:r>
-        <w:rPr>
-          <w:lang w:val="en-US"/>
-        </w:rPr>
-        <w:t>Immigration in low wage sectors can put additional pressure on low wages and therefore increase inequality</w:t>
-      </w:r>
-      <w:r>
-        <w:rPr>
-          <w:lang w:val="en-US"/>
-        </w:rPr>
-        <w:t>.</w:t>
-      </w:r>
-      <w:r>
-        <w:rPr>
-          <w:lang w:val="en-US"/>
-        </w:rPr>
-        <w:t xml:space="preserve"> </w:t>
-      </w:r>
-      <w:r>
-        <w:rPr>
-          <w:lang w:val="en-US"/>
-        </w:rPr>
-        <w:t>Also i</w:t>
-      </w:r>
-      <w:r>
-        <w:rPr>
-          <w:lang w:val="en-US"/>
-        </w:rPr>
-        <w:t>mmigration of top earners can lead</w:t>
-      </w:r>
-      <w:r>
-        <w:rPr>
-          <w:lang w:val="en-US"/>
-        </w:rPr>
-        <w:t xml:space="preserve"> to</w:t>
-      </w:r>
-      <w:r>
-        <w:rPr>
-          <w:lang w:val="en-US"/>
-        </w:rPr>
-        <w:t xml:space="preserve"> more inequality</w:t>
-      </w:r>
-      <w:r>
-        <w:rPr>
-          <w:lang w:val="en-US"/>
-        </w:rPr>
-        <w:t>.</w:t>
-      </w:r>
-      <w:r>
-        <w:rPr>
-          <w:lang w:val="en-US"/>
-        </w:rPr>
-        <w:t xml:space="preserve"> </w:t>
-      </w:r>
-      <w:r>
-        <w:rPr>
-          <w:lang w:val="en-US"/>
-        </w:rPr>
-        <w:t>H</w:t>
-      </w:r>
-      <w:r>
-        <w:rPr>
-          <w:lang w:val="en-US"/>
-        </w:rPr>
-        <w:t xml:space="preserve">ow </w:t>
-      </w:r>
-      <w:r>
-        <w:rPr>
-          <w:lang w:val="en-US"/>
-        </w:rPr>
-        <w:t>immigration of</w:t>
-      </w:r>
-      <w:r>
-        <w:rPr>
-          <w:lang w:val="en-US"/>
-        </w:rPr>
-        <w:t xml:space="preserve"> general</w:t>
-      </w:r>
-      <w:r>
-        <w:rPr>
-          <w:lang w:val="en-US"/>
-        </w:rPr>
-        <w:t xml:space="preserve"> working </w:t>
-      </w:r>
-      <w:r>
-        <w:rPr>
-          <w:lang w:val="en-US"/>
-        </w:rPr>
-        <w:t>population</w:t>
-      </w:r>
-      <w:r>
-        <w:rPr>
-          <w:lang w:val="en-US"/>
-        </w:rPr>
-        <w:t xml:space="preserve"> </w:t>
-      </w:r>
-      <w:r>
-        <w:rPr>
-          <w:lang w:val="en-US"/>
-        </w:rPr>
-        <w:t>affects inequality is not easy to say.</w:t>
-      </w:r>
-    </w:p>
-    <w:p>
-      <w:pPr>
-        <w:rPr>
-          <w:lang w:val="en-US"/>
-        </w:rPr>
-      </w:pPr>
-    </w:p>
-    <w:p>
-      <w:pPr>
-        <w:rPr>
-          <w:i/>
-          <w:lang w:val="en-US"/>
-        </w:rPr>
-      </w:pPr>
-      <w:r>
-        <w:rPr>
-          <w:lang w:val="en-US"/>
-        </w:rPr>
-        <w:t xml:space="preserve">When linking demography to inequality two inequality-relevant processes must be separated. (1) Demographic change can affect </w:t>
-      </w:r>
-      <w:r>
-        <w:rPr>
-          <w:lang w:val="en-US"/>
-        </w:rPr>
-        <w:t xml:space="preserve">the </w:t>
-      </w:r>
-      <w:r>
-        <w:rPr>
-          <w:lang w:val="en-US"/>
-        </w:rPr>
-        <w:t>overall</w:t>
-      </w:r>
-      <w:r>
-        <w:rPr>
-          <w:lang w:val="en-US"/>
-        </w:rPr>
-        <w:t xml:space="preserve"> income</w:t>
-      </w:r>
-      <w:r>
-        <w:rPr>
-          <w:lang w:val="en-US"/>
-        </w:rPr>
-        <w:t xml:space="preserve"> distribution. (2) Demographic change </w:t>
-      </w:r>
-      <w:r>
-        <w:rPr>
-          <w:lang w:val="en-US"/>
-        </w:rPr>
-        <w:t>can lead to</w:t>
-      </w:r>
-      <w:r>
-        <w:rPr>
-          <w:lang w:val="en-US"/>
-        </w:rPr>
-        <w:t xml:space="preserve"> </w:t>
-      </w:r>
-      <w:r>
-        <w:rPr>
-          <w:lang w:val="en-US"/>
-        </w:rPr>
-        <w:t>segregation</w:t>
-      </w:r>
-      <w:r>
-        <w:rPr>
-          <w:lang w:val="en-US"/>
-        </w:rPr>
-        <w:t xml:space="preserve"> and problematic between group differences within a </w:t>
-      </w:r>
-      <w:proofErr w:type="spellStart"/>
-      <w:r>
-        <w:rPr>
-          <w:lang w:val="en-US"/>
-        </w:rPr>
-        <w:t>soceity</w:t>
-      </w:r>
-      <w:proofErr w:type="spellEnd"/>
-      <w:r>
-        <w:rPr>
-          <w:lang w:val="en-US"/>
-        </w:rPr>
-        <w:t xml:space="preserve"> (</w:t>
-      </w:r>
-      <w:proofErr w:type="spellStart"/>
-      <w:r>
-        <w:rPr>
-          <w:lang w:val="en-US"/>
-        </w:rPr>
-        <w:t>whithout</w:t>
-      </w:r>
-      <w:proofErr w:type="spellEnd"/>
-      <w:r>
-        <w:rPr>
-          <w:lang w:val="en-US"/>
-        </w:rPr>
-        <w:t xml:space="preserve"> necessarily affecting overall income inequality).</w:t>
-      </w:r>
-    </w:p>
-    <w:p>
-      <w:pPr>
-        <w:rPr>
-          <w:lang w:val="en-US"/>
-        </w:rPr>
-      </w:pPr>
-    </w:p>
-    <w:p>
-      <w:pPr>
-        <w:rPr>
-          <w:lang w:val="en-US"/>
-        </w:rPr>
-      </w:pPr>
-    </w:p>
-    <w:p>
-      <w:pPr>
-        <w:rPr>
-          <w:lang w:val="en-US"/>
-        </w:rPr>
-      </w:pPr>
-      <w:r>
-        <w:rPr>
-          <w:lang w:val="en-US"/>
-        </w:rPr>
-        <w:t>While we think that all three areas (age</w:t>
-      </w:r>
-      <w:r>
-        <w:rPr>
-          <w:lang w:val="en-US"/>
-        </w:rPr>
-        <w:t xml:space="preserve"> structure</w:t>
-      </w:r>
-      <w:r>
-        <w:rPr>
-          <w:lang w:val="en-US"/>
-        </w:rPr>
-        <w:t xml:space="preserve">, household, migration) are worth </w:t>
-      </w:r>
-      <w:r>
-        <w:rPr>
-          <w:lang w:val="en-US"/>
-        </w:rPr>
-        <w:t>of</w:t>
-      </w:r>
-      <w:r>
-        <w:rPr>
-          <w:lang w:val="en-US"/>
-        </w:rPr>
-        <w:t xml:space="preserve"> more investigations, we focus in this paper on</w:t>
-      </w:r>
-      <w:r>
-        <w:rPr>
-          <w:lang w:val="en-US"/>
-        </w:rPr>
-        <w:t xml:space="preserve"> the change of</w:t>
-      </w:r>
-      <w:r>
-        <w:rPr>
-          <w:lang w:val="en-US"/>
-        </w:rPr>
-        <w:t xml:space="preserve"> age</w:t>
-      </w:r>
-      <w:r>
-        <w:rPr>
-          <w:lang w:val="en-US"/>
-        </w:rPr>
-        <w:t xml:space="preserve"> </w:t>
-      </w:r>
-      <w:r>
-        <w:rPr>
-          <w:lang w:val="en-US"/>
-        </w:rPr>
-        <w:t xml:space="preserve">und household </w:t>
-      </w:r>
-      <w:r>
-        <w:rPr>
-          <w:lang w:val="en-US"/>
-        </w:rPr>
-        <w:t>structure</w:t>
-      </w:r>
-      <w:r>
-        <w:rPr>
-          <w:lang w:val="en-US"/>
-        </w:rPr>
-        <w:t>.</w:t>
-      </w:r>
-      <w:r>
-        <w:rPr>
-          <w:lang w:val="en-US"/>
-        </w:rPr>
-        <w:t xml:space="preserve"> Our central research questions are: Is overall inequality affected by demographic change? Do between group differences change over time, when looking at age groups and household types</w:t>
-      </w:r>
-      <w:r>
-        <w:rPr>
-          <w:lang w:val="en-US"/>
-        </w:rPr>
-        <w:t>.</w:t>
-      </w:r>
-    </w:p>
-    <w:p>
-      <w:pPr>
-        <w:rPr>
-          <w:lang w:val="en-US"/>
-        </w:rPr>
-      </w:pPr>
-    </w:p>
-    <w:p>
-      <w:pPr>
-        <w:rPr>
-          <w:lang w:val="en-US"/>
-        </w:rPr>
-      </w:pPr>
-    </w:p>
-    <w:p>
-      <w:pPr>
-        <w:pStyle w:val="Heading1"/>
-        <w:rPr>
-          <w:lang w:val="en-US"/>
-        </w:rPr>
-      </w:pPr>
-      <w:r>
-        <w:rPr>
-          <w:lang w:val="en-US"/>
-        </w:rPr>
-        <w:t>Data and Method</w:t>
-      </w:r>
-    </w:p>
-    <w:p>
-      <w:pPr>
-        <w:rPr>
-          <w:rFonts w:ascii="Georgia" w:hAnsi="Georgia"/>
-          <w:lang w:val="en-US"/>
-        </w:rPr>
-      </w:pPr>
-    </w:p>
-    <w:p>
-      <w:pPr>
-        <w:rPr>
-          <w:lang w:val="en-US"/>
-        </w:rPr>
-      </w:pPr>
-      <w:r>
-        <w:rPr>
-          <w:lang w:val="en-US"/>
-        </w:rPr>
-        <w:t>We use cantonal tax data from Basel-City. These include all residents of Basel-City of age 18 and older. As an income measure we look at the net income (</w:t>
-      </w:r>
-      <w:proofErr w:type="spellStart"/>
-      <w:r>
-        <w:rPr>
-          <w:lang w:val="en-US"/>
-        </w:rPr>
-        <w:t>Reineinkommen</w:t>
-      </w:r>
-      <w:proofErr w:type="spellEnd"/>
-      <w:r>
-        <w:rPr>
-          <w:lang w:val="en-US"/>
-        </w:rPr>
-        <w:t xml:space="preserve">) which equals the total income after non-social deductions. </w:t>
-      </w:r>
-    </w:p>
-    <w:p>
-      <w:pPr>
-        <w:rPr>
-          <w:lang w:val="en-US"/>
-        </w:rPr>
-      </w:pPr>
-    </w:p>
-    <w:p>
-      <w:pPr>
-        <w:rPr>
-          <w:lang w:val="en-US"/>
-        </w:rPr>
-      </w:pPr>
-      <w:r>
-        <w:rPr>
-          <w:lang w:val="en-US"/>
-        </w:rPr>
-        <w:t>By looking at inequality (Theil Index) within and between subpopulations for two different years (1991 and 2011) we highlight and evaluate the different mechanisms how these demographic changes can affect inequality.</w:t>
-      </w:r>
-    </w:p>
-    <w:p>
-      <w:pPr>
-        <w:rPr>
-          <w:lang w:val="en-US"/>
-        </w:rPr>
-      </w:pPr>
-    </w:p>
-    <w:p>
-      <w:pPr>
-        <w:rPr>
-          <w:lang w:val="en-US"/>
-        </w:rPr>
-      </w:pPr>
-      <w:r>
-        <w:rPr>
-          <w:lang w:val="en-US"/>
-        </w:rPr>
-        <w:t>By estimating a counterfactual distribution using inverse probability weighting we furthermore try to quantify how much of the inequality rise can be explained by ageing and changes in household composition.</w:t>
-      </w:r>
-    </w:p>
-    <w:p>
-      <w:pPr>
-        <w:rPr>
-          <w:lang w:val="en-US"/>
-        </w:rPr>
-      </w:pPr>
-    </w:p>
-    <w:p>
-      <w:pPr>
-        <w:rPr>
-          <w:lang w:val="en-US"/>
-        </w:rPr>
-      </w:pPr>
-    </w:p>
-    <w:p>
-      <w:pPr>
-        <w:pStyle w:val="Heading1"/>
-        <w:rPr>
-          <w:lang w:val="en-US"/>
-        </w:rPr>
-      </w:pPr>
-      <w:r>
-        <w:rPr>
-          <w:lang w:val="en-US"/>
-        </w:rPr>
-        <w:t>Results</w:t>
-      </w:r>
-    </w:p>
-    <w:p>
-      <w:pPr>
-        <w:rPr>
-          <w:lang w:val="en-US"/>
-        </w:rPr>
-      </w:pPr>
-      <w:r>
-        <w:rPr>
-          <w:lang w:val="en-US"/>
-        </w:rPr>
-        <w:t xml:space="preserve">Inequality in Basel-City rose from 1991 (Gini: 0.43, Theil: 0.41) to 2011 (Gini: 0.49, Theil: 0.56). 19% of this increase can be explained by ageing and changes in household composition. The mechanisms however vary. Ageing contributes to inequality due to (1) rising incomes of retired people and (2) </w:t>
-      </w:r>
-      <w:r>
-        <w:rPr>
-          <w:lang w:val="en-US"/>
-        </w:rPr>
-        <w:lastRenderedPageBreak/>
-        <w:t xml:space="preserve">diverging incomes within the workforce. Household structure contributes due to an increased between group inequality as (1) incomes for married households grew faster than for single households (2) the share </w:t>
-      </w:r>
-      <w:r>
-        <w:rPr>
-          <w:lang w:val="en-US"/>
-        </w:rPr>
-        <w:t xml:space="preserve">of single households grew from about 56% to about 65%. </w:t>
-      </w:r>
-    </w:p>
-    <w:p>
-      <w:pPr>
-        <w:rPr>
-          <w:lang w:val="en-US"/>
-        </w:rPr>
-      </w:pPr>
-    </w:p>
-    <w:p>
-      <w:pPr>
-        <w:pStyle w:val="Heading1"/>
-      </w:pPr>
-      <w:r>
-        <w:t xml:space="preserve">Summary </w:t>
-      </w:r>
-      <w:proofErr w:type="spellStart"/>
-      <w:r>
-        <w:t>and</w:t>
-      </w:r>
-      <w:proofErr w:type="spellEnd"/>
-      <w:r>
-        <w:t xml:space="preserve"> </w:t>
-      </w:r>
-      <w:proofErr w:type="spellStart"/>
-      <w:r>
-        <w:t>Discussion</w:t>
+        <w:t>Introduction</w:t>
       </w:r>
       <w:proofErr w:type="spellEnd"/>
     </w:p>
@@ -1888,105 +381,154 @@
         </w:rPr>
       </w:pPr>
       <w:r>
-        <w:t xml:space="preserve">Ausblick: für </w:t>
-      </w:r>
-      <w:proofErr w:type="spellStart"/>
-      <w:r>
-        <w:t>single</w:t>
-      </w:r>
-      <w:proofErr w:type="spellEnd"/>
-      <w:r>
-        <w:t>/</w:t>
-      </w:r>
-      <w:proofErr w:type="spellStart"/>
-      <w:r>
-        <w:t>married</w:t>
-      </w:r>
-      <w:proofErr w:type="spellEnd"/>
-      <w:r>
+        <w:rPr>
+          <w:lang w:val="en-US"/>
+        </w:rPr>
+        <w:t xml:space="preserve">This paper examines how income inequality is affected by demographic factors </w:t>
+      </w:r>
+      <w:ins w:id="0" w:author="rudi" w:date="2014-10-09T01:29:00Z">
+        <w:r>
+          <w:rPr>
+            <w:lang w:val="en-US"/>
+          </w:rPr>
+          <w:t>and</w:t>
+        </w:r>
+      </w:ins>
+      <w:del w:id="1" w:author="rudi" w:date="2014-10-09T01:29:00Z">
+        <w:r>
+          <w:rPr>
+            <w:lang w:val="en-US"/>
+          </w:rPr>
+          <w:delText>or</w:delText>
+        </w:r>
+      </w:del>
+      <w:r>
+        <w:rPr>
+          <w:lang w:val="en-US"/>
+        </w:rPr>
+        <w:t xml:space="preserve"> demographic change</w:t>
+      </w:r>
+      <w:r>
+        <w:rPr>
+          <w:lang w:val="en-US"/>
+        </w:rPr>
+        <w:t xml:space="preserve">. A lot of inequality-research is done on </w:t>
+      </w:r>
+      <w:r>
+        <w:rPr>
+          <w:lang w:val="en-US"/>
+        </w:rPr>
+        <w:t>processes</w:t>
+      </w:r>
+      <w:r>
+        <w:rPr>
+          <w:lang w:val="en-US"/>
+        </w:rPr>
+        <w:t xml:space="preserve"> affecting unequal wages (economic</w:t>
+      </w:r>
+      <w:r>
+        <w:rPr>
+          <w:lang w:val="en-US"/>
+        </w:rPr>
+        <w:t xml:space="preserve"> factors</w:t>
+      </w:r>
+      <w:r>
+        <w:rPr>
+          <w:lang w:val="en-US"/>
+        </w:rPr>
+        <w:t xml:space="preserve">) </w:t>
+      </w:r>
+      <w:del w:id="2" w:author="rudi" w:date="2014-10-09T01:30:00Z">
+        <w:r>
+          <w:rPr>
+            <w:lang w:val="en-US"/>
+          </w:rPr>
+          <w:delText>or on</w:delText>
+        </w:r>
+      </w:del>
+      <w:ins w:id="3" w:author="rudi" w:date="2014-10-09T01:30:00Z">
+        <w:r>
+          <w:rPr>
+            <w:lang w:val="en-US"/>
+          </w:rPr>
+          <w:t>and</w:t>
+        </w:r>
+      </w:ins>
+      <w:r>
+        <w:rPr>
+          <w:lang w:val="en-US"/>
+        </w:rPr>
+        <w:t xml:space="preserve"> redistribution (institutional factors), but the</w:t>
+      </w:r>
+      <w:r>
+        <w:rPr>
+          <w:lang w:val="en-US"/>
+        </w:rPr>
+        <w:t>re is little work on the</w:t>
+      </w:r>
+      <w:r>
+        <w:rPr>
+          <w:lang w:val="en-US"/>
+        </w:rPr>
+        <w:t xml:space="preserve"> effect of </w:t>
+      </w:r>
+      <w:r>
+        <w:rPr>
+          <w:lang w:val="en-US"/>
+        </w:rPr>
+        <w:t>demographic change</w:t>
+      </w:r>
+      <w:r>
+        <w:rPr>
+          <w:lang w:val="en-US"/>
+        </w:rPr>
         <w:t xml:space="preserve"> </w:t>
       </w:r>
-      <w:proofErr w:type="spellStart"/>
-      <w:r>
-        <w:t>composition</w:t>
-      </w:r>
-      <w:proofErr w:type="spellEnd"/>
-      <w:r>
-        <w:t xml:space="preserve"> ist das </w:t>
-      </w:r>
-      <w:proofErr w:type="spellStart"/>
-      <w:r>
-        <w:t>maximum</w:t>
-      </w:r>
-      <w:proofErr w:type="spellEnd"/>
-      <w:r>
-        <w:t xml:space="preserve"> bei gut 60%, also bereits erreicht. Kann in Zukunft also nur noch sinken. Steigen nur möglich wenn sich die </w:t>
-      </w:r>
-      <w:proofErr w:type="spellStart"/>
-      <w:r>
-        <w:t>mean</w:t>
-      </w:r>
-      <w:proofErr w:type="spellEnd"/>
-      <w:r>
-        <w:t xml:space="preserve"> </w:t>
-      </w:r>
-      <w:proofErr w:type="spellStart"/>
-      <w:r>
-        <w:t>incomes</w:t>
-      </w:r>
-      <w:proofErr w:type="spellEnd"/>
-      <w:r>
-        <w:t xml:space="preserve"> weiter auseinander bewegen. </w:t>
-      </w:r>
-      <w:r>
-        <w:rPr>
-          <w:lang w:val="en-US"/>
-        </w:rPr>
-        <w:t>(</w:t>
-      </w:r>
-      <w:proofErr w:type="spellStart"/>
-      <w:proofErr w:type="gramStart"/>
-      <w:r>
-        <w:rPr>
-          <w:lang w:val="en-US"/>
-        </w:rPr>
-        <w:t>evtl</w:t>
-      </w:r>
-      <w:proofErr w:type="spellEnd"/>
-      <w:proofErr w:type="gramEnd"/>
-      <w:r>
-        <w:rPr>
-          <w:lang w:val="en-US"/>
-        </w:rPr>
-        <w:t xml:space="preserve"> mean </w:t>
-      </w:r>
-      <w:proofErr w:type="spellStart"/>
-      <w:r>
-        <w:rPr>
-          <w:lang w:val="en-US"/>
-        </w:rPr>
-        <w:t>statt</w:t>
-      </w:r>
-      <w:proofErr w:type="spellEnd"/>
-      <w:r>
-        <w:rPr>
-          <w:lang w:val="en-US"/>
-        </w:rPr>
-        <w:t xml:space="preserve"> median in die </w:t>
-      </w:r>
-      <w:proofErr w:type="spellStart"/>
-      <w:r>
-        <w:rPr>
-          <w:lang w:val="en-US"/>
-        </w:rPr>
-        <w:t>grafiken</w:t>
-      </w:r>
-      <w:proofErr w:type="spellEnd"/>
-      <w:r>
-        <w:rPr>
-          <w:lang w:val="en-US"/>
-        </w:rPr>
-        <w:t>?).</w:t>
+      <w:r>
+        <w:rPr>
+          <w:lang w:val="en-US"/>
+        </w:rPr>
+        <w:t xml:space="preserve">on income distribution, although this field </w:t>
+      </w:r>
+      <w:r>
+        <w:rPr>
+          <w:lang w:val="en-US"/>
+        </w:rPr>
+        <w:t xml:space="preserve">is </w:t>
+      </w:r>
+      <w:ins w:id="4" w:author="rudi" w:date="2014-10-09T01:31:00Z">
+        <w:r>
+          <w:rPr>
+            <w:lang w:val="en-US"/>
+          </w:rPr>
+          <w:t>increasingly</w:t>
+        </w:r>
+        <w:r>
+          <w:rPr>
+            <w:lang w:val="en-US"/>
+          </w:rPr>
+          <w:t xml:space="preserve"> </w:t>
+        </w:r>
+      </w:ins>
+      <w:r>
+        <w:rPr>
+          <w:lang w:val="en-US"/>
+        </w:rPr>
+        <w:t xml:space="preserve">gaining </w:t>
+      </w:r>
+      <w:del w:id="5" w:author="rudi" w:date="2014-10-09T01:31:00Z">
+        <w:r>
+          <w:rPr>
+            <w:lang w:val="en-US"/>
+          </w:rPr>
+          <w:delText xml:space="preserve">increasingly </w:delText>
+        </w:r>
+      </w:del>
+      <w:r>
+        <w:rPr>
+          <w:lang w:val="en-US"/>
+        </w:rPr>
+        <w:t xml:space="preserve">attention. </w:t>
       </w:r>
     </w:p>
     <w:p>
@@ -2006,634 +548,3271 @@
         <w:rPr>
           <w:lang w:val="en-US"/>
         </w:rPr>
-        <w:t>Furthermore it needs to be clarified whet</w:t>
-      </w:r>
-      <w:bookmarkStart w:id="0" w:name="_GoBack"/>
-      <w:bookmarkEnd w:id="0"/>
-      <w:r>
-        <w:rPr>
-          <w:lang w:val="en-US"/>
-        </w:rPr>
-        <w:t>her the „single</w:t>
-      </w:r>
-      <w:proofErr w:type="gramStart"/>
-      <w:r>
-        <w:rPr>
-          <w:lang w:val="en-US"/>
-        </w:rPr>
-        <w:t>“ tax</w:t>
-      </w:r>
-      <w:proofErr w:type="gramEnd"/>
-      <w:r>
-        <w:rPr>
-          <w:lang w:val="en-US"/>
-        </w:rPr>
-        <w:t xml:space="preserve"> units are actually single households. Two „poor singles</w:t>
-      </w:r>
-      <w:proofErr w:type="gramStart"/>
-      <w:r>
-        <w:rPr>
-          <w:lang w:val="en-US"/>
-        </w:rPr>
-        <w:t>“ might</w:t>
-      </w:r>
-      <w:proofErr w:type="gramEnd"/>
-      <w:r>
-        <w:rPr>
-          <w:lang w:val="en-US"/>
-        </w:rPr>
-        <w:t xml:space="preserve"> go without a marriage but live together. In future analyses with tax data from Bern we will investigate this issue </w:t>
-      </w:r>
-      <w:r>
-        <w:rPr>
-          <w:lang w:val="en-US"/>
-        </w:rPr>
-        <w:t>by utilizing household-IDs.</w:t>
+        <w:t xml:space="preserve">Indeed the population of Europe is in change. The demography report 2010 published by EUROSTAT (2011) notes that Europe is becoming older, more numerous and more diverse. </w:t>
+      </w:r>
+      <w:r>
+        <w:rPr>
+          <w:lang w:val="en-US"/>
+        </w:rPr>
+        <w:t xml:space="preserve">In </w:t>
+      </w:r>
+      <w:r>
+        <w:rPr>
+          <w:lang w:val="en-US"/>
+        </w:rPr>
+        <w:t>Swi</w:t>
+      </w:r>
+      <w:r>
+        <w:rPr>
+          <w:lang w:val="en-US"/>
+        </w:rPr>
+        <w:t>t</w:t>
+      </w:r>
+      <w:r>
+        <w:rPr>
+          <w:lang w:val="en-US"/>
+        </w:rPr>
+        <w:t>z</w:t>
+      </w:r>
+      <w:r>
+        <w:rPr>
+          <w:lang w:val="en-US"/>
+        </w:rPr>
+        <w:t>erland the picture is similar. Over the last 30 years population grew by 1.8 Million (STATPOP)</w:t>
+      </w:r>
+      <w:r>
+        <w:rPr>
+          <w:rStyle w:val="Funotenzeichen"/>
+          <w:lang w:val="en-US"/>
+        </w:rPr>
+        <w:footnoteReference w:id="1"/>
+      </w:r>
+      <w:r>
+        <w:rPr>
+          <w:lang w:val="en-US"/>
+        </w:rPr>
+        <w:t xml:space="preserve"> and a central part of growth is due to </w:t>
+      </w:r>
+      <w:ins w:id="6" w:author="rudi" w:date="2014-10-09T01:31:00Z">
+        <w:r>
+          <w:rPr>
+            <w:lang w:val="en-US"/>
+          </w:rPr>
+          <w:t>m</w:t>
+        </w:r>
+      </w:ins>
+      <w:del w:id="7" w:author="rudi" w:date="2014-10-09T01:31:00Z">
+        <w:r>
+          <w:rPr>
+            <w:lang w:val="en-US"/>
+          </w:rPr>
+          <w:delText>M</w:delText>
+        </w:r>
+      </w:del>
+      <w:r>
+        <w:rPr>
+          <w:lang w:val="en-US"/>
+        </w:rPr>
+        <w:t>igration. On average the annual net migration since 1980 was ~28’000 (PETRA/STATPOP).</w:t>
+      </w:r>
+      <w:r>
+        <w:rPr>
+          <w:rStyle w:val="Funotenzeichen"/>
+          <w:lang w:val="en-US"/>
+        </w:rPr>
+        <w:footnoteReference w:id="2"/>
+      </w:r>
+      <w:r>
+        <w:rPr>
+          <w:lang w:val="en-US"/>
+        </w:rPr>
+        <w:t xml:space="preserve"> </w:t>
+      </w:r>
+      <w:r>
+        <w:rPr>
+          <w:lang w:val="en-US"/>
+        </w:rPr>
+        <w:t xml:space="preserve">At the same time </w:t>
+      </w:r>
+      <w:r>
+        <w:rPr>
+          <w:lang w:val="en-US"/>
+        </w:rPr>
+        <w:t>there is a</w:t>
+      </w:r>
+      <w:r>
+        <w:rPr>
+          <w:lang w:val="en-US"/>
+        </w:rPr>
+        <w:t xml:space="preserve"> trend of people </w:t>
+      </w:r>
+      <w:del w:id="8" w:author="rudi" w:date="2014-10-09T01:33:00Z">
+        <w:r>
+          <w:rPr>
+            <w:lang w:val="en-US"/>
+          </w:rPr>
+          <w:delText>living more and more</w:delText>
+        </w:r>
+      </w:del>
+      <w:ins w:id="9" w:author="rudi" w:date="2014-10-09T01:33:00Z">
+        <w:r>
+          <w:rPr>
+            <w:lang w:val="en-US"/>
+          </w:rPr>
+          <w:t>to live</w:t>
+        </w:r>
+      </w:ins>
+      <w:r>
+        <w:rPr>
+          <w:lang w:val="en-US"/>
+        </w:rPr>
+        <w:t xml:space="preserve"> alone. The share of people living in one-</w:t>
+      </w:r>
+      <w:ins w:id="10" w:author="rudi" w:date="2014-10-09T01:33:00Z">
+        <w:r>
+          <w:rPr>
+            <w:lang w:val="en-US"/>
+          </w:rPr>
+          <w:t>p</w:t>
+        </w:r>
+      </w:ins>
+      <w:del w:id="11" w:author="rudi" w:date="2014-10-09T01:33:00Z">
+        <w:r>
+          <w:rPr>
+            <w:lang w:val="en-US"/>
+          </w:rPr>
+          <w:delText>P</w:delText>
+        </w:r>
+      </w:del>
+      <w:r>
+        <w:rPr>
+          <w:lang w:val="en-US"/>
+        </w:rPr>
+        <w:t xml:space="preserve">erson </w:t>
+      </w:r>
+      <w:ins w:id="12" w:author="rudi" w:date="2014-10-09T01:33:00Z">
+        <w:r>
+          <w:rPr>
+            <w:lang w:val="en-US"/>
+          </w:rPr>
+          <w:t>h</w:t>
+        </w:r>
+      </w:ins>
+      <w:del w:id="13" w:author="rudi" w:date="2014-10-09T01:33:00Z">
+        <w:r>
+          <w:rPr>
+            <w:lang w:val="en-US"/>
+          </w:rPr>
+          <w:delText>H</w:delText>
+        </w:r>
+      </w:del>
+      <w:r>
+        <w:rPr>
+          <w:lang w:val="en-US"/>
+        </w:rPr>
+        <w:t>ousehold</w:t>
+      </w:r>
+      <w:ins w:id="14" w:author="rudi" w:date="2014-10-09T01:33:00Z">
+        <w:r>
+          <w:rPr>
+            <w:lang w:val="en-US"/>
+          </w:rPr>
+          <w:t>s</w:t>
+        </w:r>
+      </w:ins>
+      <w:r>
+        <w:rPr>
+          <w:lang w:val="en-US"/>
+        </w:rPr>
+        <w:t xml:space="preserve"> tripled </w:t>
+      </w:r>
+      <w:del w:id="15" w:author="rudi" w:date="2014-10-09T01:33:00Z">
+        <w:r>
+          <w:rPr>
+            <w:lang w:val="en-US"/>
+          </w:rPr>
+          <w:delText xml:space="preserve">since </w:delText>
+        </w:r>
+      </w:del>
+      <w:ins w:id="16" w:author="rudi" w:date="2014-10-09T01:33:00Z">
+        <w:r>
+          <w:rPr>
+            <w:lang w:val="en-US"/>
+          </w:rPr>
+          <w:t>from</w:t>
+        </w:r>
+        <w:r>
+          <w:rPr>
+            <w:lang w:val="en-US"/>
+          </w:rPr>
+          <w:t xml:space="preserve"> </w:t>
+        </w:r>
+      </w:ins>
+      <w:r>
+        <w:rPr>
+          <w:lang w:val="en-US"/>
+        </w:rPr>
+        <w:t>1980 (12%</w:t>
+      </w:r>
+      <w:r>
+        <w:rPr>
+          <w:lang w:val="en-US"/>
+        </w:rPr>
+        <w:t>)</w:t>
+      </w:r>
+      <w:r>
+        <w:rPr>
+          <w:lang w:val="en-US"/>
+        </w:rPr>
+        <w:t xml:space="preserve"> </w:t>
+      </w:r>
+      <w:ins w:id="17" w:author="rudi" w:date="2014-10-09T01:33:00Z">
+        <w:r>
+          <w:rPr>
+            <w:lang w:val="en-US"/>
+          </w:rPr>
+          <w:t xml:space="preserve">to </w:t>
+        </w:r>
+      </w:ins>
+      <w:del w:id="18" w:author="rudi" w:date="2014-10-09T01:33:00Z">
+        <w:r>
+          <w:rPr>
+            <w:lang w:val="en-US"/>
+          </w:rPr>
+          <w:delText>(</w:delText>
+        </w:r>
+      </w:del>
+      <w:r>
+        <w:rPr>
+          <w:lang w:val="en-US"/>
+        </w:rPr>
+        <w:t xml:space="preserve">2012: </w:t>
+      </w:r>
+      <w:ins w:id="19" w:author="rudi" w:date="2014-10-09T01:33:00Z">
+        <w:r>
+          <w:rPr>
+            <w:lang w:val="en-US"/>
+          </w:rPr>
+          <w:t>(</w:t>
+        </w:r>
+      </w:ins>
+      <w:r>
+        <w:rPr>
+          <w:lang w:val="en-US"/>
+        </w:rPr>
+        <w:t>36% (VZ)).</w:t>
+      </w:r>
+      <w:r>
+        <w:rPr>
+          <w:rStyle w:val="Funotenzeichen"/>
+          <w:lang w:val="en-US"/>
+        </w:rPr>
+        <w:footnoteReference w:id="3"/>
+      </w:r>
+      <w:r>
+        <w:rPr>
+          <w:lang w:val="en-US"/>
+        </w:rPr>
+        <w:t xml:space="preserve"> Furthermore </w:t>
+      </w:r>
+      <w:r>
+        <w:rPr>
+          <w:lang w:val="en-US"/>
+        </w:rPr>
+        <w:t xml:space="preserve">like many </w:t>
+      </w:r>
+      <w:ins w:id="20" w:author="rudi" w:date="2014-10-09T01:34:00Z">
+        <w:r>
+          <w:rPr>
+            <w:lang w:val="en-US"/>
+          </w:rPr>
+          <w:t>w</w:t>
+        </w:r>
+      </w:ins>
+      <w:del w:id="21" w:author="rudi" w:date="2014-10-09T01:34:00Z">
+        <w:r>
+          <w:rPr>
+            <w:lang w:val="en-US"/>
+          </w:rPr>
+          <w:delText>W</w:delText>
+        </w:r>
+      </w:del>
+      <w:r>
+        <w:rPr>
+          <w:lang w:val="en-US"/>
+        </w:rPr>
+        <w:t xml:space="preserve">estern </w:t>
+      </w:r>
+      <w:ins w:id="22" w:author="rudi" w:date="2014-10-09T01:34:00Z">
+        <w:r>
+          <w:rPr>
+            <w:lang w:val="en-US"/>
+          </w:rPr>
+          <w:t>s</w:t>
+        </w:r>
+      </w:ins>
+      <w:del w:id="23" w:author="rudi" w:date="2014-10-09T01:34:00Z">
+        <w:r>
+          <w:rPr>
+            <w:lang w:val="en-US"/>
+          </w:rPr>
+          <w:delText>S</w:delText>
+        </w:r>
+      </w:del>
+      <w:r>
+        <w:rPr>
+          <w:lang w:val="en-US"/>
+        </w:rPr>
+        <w:t xml:space="preserve">ocieties </w:t>
+      </w:r>
+      <w:proofErr w:type="spellStart"/>
+      <w:ins w:id="24" w:author="rudi" w:date="2014-10-09T01:34:00Z">
+        <w:r>
+          <w:rPr>
+            <w:lang w:val="en-US"/>
+          </w:rPr>
+          <w:t>s</w:t>
+        </w:r>
+      </w:ins>
+      <w:del w:id="25" w:author="rudi" w:date="2014-10-09T01:34:00Z">
+        <w:r>
+          <w:rPr>
+            <w:lang w:val="en-US"/>
+          </w:rPr>
+          <w:delText>S</w:delText>
+        </w:r>
+      </w:del>
+      <w:r>
+        <w:rPr>
+          <w:lang w:val="en-US"/>
+        </w:rPr>
+        <w:t>wiss</w:t>
+      </w:r>
+      <w:proofErr w:type="spellEnd"/>
+      <w:r>
+        <w:rPr>
+          <w:lang w:val="en-US"/>
+        </w:rPr>
+        <w:t xml:space="preserve"> population is ageing. Indeed the share of people over 65 rose from 14% (1980) only to 17% (2012)</w:t>
+      </w:r>
+      <w:ins w:id="26" w:author="rudi" w:date="2014-10-09T01:34:00Z">
+        <w:r>
+          <w:rPr>
+            <w:lang w:val="en-US"/>
+          </w:rPr>
+          <w:t xml:space="preserve"> </w:t>
+        </w:r>
+      </w:ins>
+      <w:r>
+        <w:rPr>
+          <w:lang w:val="en-US"/>
+        </w:rPr>
+        <w:t xml:space="preserve">(ESPOP/STATPOP) but </w:t>
+      </w:r>
+      <w:del w:id="27" w:author="rudi" w:date="2014-10-09T01:34:00Z">
+        <w:r>
+          <w:rPr>
+            <w:lang w:val="en-US"/>
+          </w:rPr>
+          <w:delText xml:space="preserve">estimating </w:delText>
+        </w:r>
+      </w:del>
+      <w:ins w:id="28" w:author="rudi" w:date="2014-10-09T01:34:00Z">
+        <w:r>
+          <w:rPr>
+            <w:lang w:val="en-US"/>
+          </w:rPr>
+          <w:t>estimati</w:t>
+        </w:r>
+        <w:r>
+          <w:rPr>
+            <w:lang w:val="en-US"/>
+          </w:rPr>
+          <w:t>ons</w:t>
+        </w:r>
+        <w:r>
+          <w:rPr>
+            <w:lang w:val="en-US"/>
+          </w:rPr>
+          <w:t xml:space="preserve"> </w:t>
+        </w:r>
+      </w:ins>
+      <w:r>
+        <w:rPr>
+          <w:lang w:val="en-US"/>
+        </w:rPr>
+        <w:t>predict this share t</w:t>
+      </w:r>
+      <w:ins w:id="29" w:author="rudi" w:date="2014-10-09T01:34:00Z">
+        <w:r>
+          <w:rPr>
+            <w:lang w:val="en-US"/>
+          </w:rPr>
+          <w:t>o</w:t>
+        </w:r>
+      </w:ins>
+      <w:del w:id="30" w:author="rudi" w:date="2014-10-09T01:34:00Z">
+        <w:r>
+          <w:rPr>
+            <w:lang w:val="en-US"/>
+          </w:rPr>
+          <w:delText>he</w:delText>
+        </w:r>
+      </w:del>
+      <w:r>
+        <w:rPr>
+          <w:lang w:val="en-US"/>
+        </w:rPr>
+        <w:t xml:space="preserve"> be 24% in 2030 (SCENARIO).</w:t>
+      </w:r>
+      <w:r>
+        <w:rPr>
+          <w:rStyle w:val="Funotenzeichen"/>
+          <w:lang w:val="en-US"/>
+        </w:rPr>
+        <w:footnoteReference w:id="4"/>
+      </w:r>
+      <w:r>
+        <w:rPr>
+          <w:lang w:val="en-US"/>
+        </w:rPr>
+        <w:t xml:space="preserve"> All th</w:t>
+      </w:r>
+      <w:ins w:id="31" w:author="rudi" w:date="2014-10-09T01:34:00Z">
+        <w:r>
+          <w:rPr>
+            <w:lang w:val="en-US"/>
+          </w:rPr>
+          <w:t>ese</w:t>
+        </w:r>
+      </w:ins>
+      <w:del w:id="32" w:author="rudi" w:date="2014-10-09T01:34:00Z">
+        <w:r>
+          <w:rPr>
+            <w:lang w:val="en-US"/>
+          </w:rPr>
+          <w:delText>is</w:delText>
+        </w:r>
+      </w:del>
+      <w:r>
+        <w:rPr>
+          <w:lang w:val="en-US"/>
+        </w:rPr>
+        <w:t xml:space="preserve"> developments </w:t>
+      </w:r>
+      <w:r>
+        <w:rPr>
+          <w:lang w:val="en-US"/>
+        </w:rPr>
+        <w:t>can be</w:t>
+      </w:r>
+      <w:r>
+        <w:rPr>
+          <w:lang w:val="en-US"/>
+        </w:rPr>
+        <w:t xml:space="preserve"> </w:t>
+      </w:r>
+      <w:r>
+        <w:rPr>
+          <w:lang w:val="en-US"/>
+        </w:rPr>
+        <w:t xml:space="preserve">theoretically related to </w:t>
+      </w:r>
+      <w:r>
+        <w:rPr>
+          <w:lang w:val="en-US"/>
+        </w:rPr>
+        <w:t>income inequality</w:t>
+      </w:r>
+      <w:r>
+        <w:rPr>
+          <w:lang w:val="en-US"/>
+        </w:rPr>
+        <w:t xml:space="preserve">. </w:t>
       </w:r>
     </w:p>
     <w:p>
       <w:pPr>
-        <w:pStyle w:val="Heading1"/>
-        <w:rPr>
-          <w:lang w:val="en-US"/>
-        </w:rPr>
-      </w:pPr>
-      <w:r>
-        <w:rPr>
-          <w:lang w:val="en-US"/>
-        </w:rPr>
-        <w:t>Literature</w:t>
-      </w:r>
+        <w:rPr>
+          <w:lang w:val="en-US"/>
+        </w:rPr>
+      </w:pPr>
     </w:p>
     <w:p>
       <w:pPr>
-        <w:spacing w:line="480" w:lineRule="auto"/>
-        <w:ind w:hanging="480"/>
-        <w:rPr>
-          <w:rFonts w:eastAsia="Times New Roman"/>
-          <w:szCs w:val="19"/>
-        </w:rPr>
-      </w:pPr>
-      <w:proofErr w:type="gramStart"/>
-      <w:r>
-        <w:rPr>
-          <w:rFonts w:eastAsia="Times New Roman"/>
-          <w:szCs w:val="19"/>
-          <w:lang w:val="en-US"/>
-        </w:rPr>
-        <w:t>Daly, M. C., &amp; Valletta, R. G. (2006).</w:t>
-      </w:r>
-      <w:proofErr w:type="gramEnd"/>
-      <w:r>
-        <w:rPr>
-          <w:rFonts w:eastAsia="Times New Roman"/>
-          <w:szCs w:val="19"/>
-          <w:lang w:val="en-US"/>
-        </w:rPr>
-        <w:t xml:space="preserve"> Inequality and poverty in United States: the effects of rising dispersion of men’s earnings and changing family </w:t>
+        <w:rPr>
+          <w:lang w:val="en-US"/>
+        </w:rPr>
+      </w:pPr>
+      <w:r>
+        <w:rPr>
+          <w:lang w:val="en-US"/>
+        </w:rPr>
+        <w:t>In particular the increase of one-</w:t>
+      </w:r>
+      <w:ins w:id="33" w:author="rudi" w:date="2014-10-09T01:34:00Z">
+        <w:r>
+          <w:rPr>
+            <w:lang w:val="en-US"/>
+          </w:rPr>
+          <w:t>p</w:t>
+        </w:r>
+      </w:ins>
+      <w:del w:id="34" w:author="rudi" w:date="2014-10-09T01:34:00Z">
+        <w:r>
+          <w:rPr>
+            <w:lang w:val="en-US"/>
+          </w:rPr>
+          <w:delText>P</w:delText>
+        </w:r>
+      </w:del>
+      <w:r>
+        <w:rPr>
+          <w:lang w:val="en-US"/>
+        </w:rPr>
+        <w:t>erson household</w:t>
+      </w:r>
+      <w:ins w:id="35" w:author="rudi" w:date="2014-10-09T01:34:00Z">
+        <w:r>
+          <w:rPr>
+            <w:lang w:val="en-US"/>
+          </w:rPr>
+          <w:t>s</w:t>
+        </w:r>
+      </w:ins>
+      <w:r>
+        <w:rPr>
+          <w:lang w:val="en-US"/>
+        </w:rPr>
+        <w:t xml:space="preserve"> seem</w:t>
+      </w:r>
+      <w:ins w:id="36" w:author="rudi" w:date="2014-10-09T01:35:00Z">
+        <w:r>
+          <w:rPr>
+            <w:lang w:val="en-US"/>
+          </w:rPr>
+          <w:t>s</w:t>
+        </w:r>
+      </w:ins>
+      <w:del w:id="37" w:author="rudi" w:date="2014-10-09T01:35:00Z">
+        <w:r>
+          <w:rPr>
+            <w:lang w:val="en-US"/>
+          </w:rPr>
+          <w:delText>s</w:delText>
+        </w:r>
+      </w:del>
+      <w:r>
+        <w:rPr>
+          <w:lang w:val="en-US"/>
+        </w:rPr>
+        <w:t xml:space="preserve"> to increase inequality (Daly and </w:t>
       </w:r>
       <w:proofErr w:type="spellStart"/>
       <w:r>
         <w:rPr>
-          <w:rFonts w:eastAsia="Times New Roman"/>
-          <w:szCs w:val="19"/>
-          <w:lang w:val="en-US"/>
-        </w:rPr>
-        <w:t>behaviour</w:t>
+          <w:lang w:val="en-US"/>
+        </w:rPr>
+        <w:t>Valleta</w:t>
       </w:r>
       <w:proofErr w:type="spellEnd"/>
       <w:r>
         <w:rPr>
-          <w:rFonts w:eastAsia="Times New Roman"/>
-          <w:szCs w:val="19"/>
+          <w:lang w:val="en-US"/>
+        </w:rPr>
+        <w:t xml:space="preserve"> 2006, </w:t>
+      </w:r>
+      <w:proofErr w:type="spellStart"/>
+      <w:r>
+        <w:rPr>
+          <w:lang w:val="en-US"/>
+        </w:rPr>
+        <w:t>Peichl</w:t>
+      </w:r>
+      <w:proofErr w:type="spellEnd"/>
+      <w:r>
+        <w:rPr>
+          <w:lang w:val="en-US"/>
+        </w:rPr>
+        <w:t xml:space="preserve"> et al. 2011, </w:t>
+      </w:r>
+      <w:proofErr w:type="spellStart"/>
+      <w:r>
+        <w:rPr>
+          <w:lang w:val="en-US"/>
+        </w:rPr>
+        <w:t>Grabka</w:t>
+      </w:r>
+      <w:proofErr w:type="spellEnd"/>
+      <w:r>
+        <w:rPr>
+          <w:lang w:val="en-US"/>
+        </w:rPr>
+        <w:t xml:space="preserve"> and Kuhn 2012). Because people</w:t>
+      </w:r>
+      <w:ins w:id="38" w:author="rudi" w:date="2014-10-09T01:36:00Z">
+        <w:r>
+          <w:rPr>
+            <w:lang w:val="en-US"/>
+          </w:rPr>
+          <w:t xml:space="preserve"> </w:t>
+        </w:r>
+      </w:ins>
+      <w:del w:id="39" w:author="rudi" w:date="2014-10-09T01:36:00Z">
+        <w:r>
+          <w:rPr>
+            <w:lang w:val="en-US"/>
+          </w:rPr>
+          <w:delText xml:space="preserve"> live more often alone (</w:delText>
+        </w:r>
+      </w:del>
+      <w:r>
+        <w:rPr>
+          <w:lang w:val="en-US"/>
+        </w:rPr>
+        <w:t>marry</w:t>
+      </w:r>
+      <w:r>
+        <w:rPr>
+          <w:lang w:val="en-US"/>
+        </w:rPr>
+        <w:t xml:space="preserve"> later</w:t>
+      </w:r>
+      <w:ins w:id="40" w:author="rudi" w:date="2014-10-09T01:36:00Z">
+        <w:r>
+          <w:rPr>
+            <w:lang w:val="en-US"/>
+          </w:rPr>
+          <w:t>/less</w:t>
+        </w:r>
+      </w:ins>
+      <w:r>
+        <w:rPr>
+          <w:lang w:val="en-US"/>
+        </w:rPr>
+        <w:t xml:space="preserve"> and divorce more often</w:t>
+      </w:r>
+      <w:del w:id="41" w:author="rudi" w:date="2014-10-09T01:36:00Z">
+        <w:r>
+          <w:rPr>
+            <w:lang w:val="en-US"/>
+          </w:rPr>
+          <w:delText>)</w:delText>
+        </w:r>
+      </w:del>
+      <w:r>
+        <w:rPr>
+          <w:lang w:val="en-US"/>
+        </w:rPr>
+        <w:t xml:space="preserve"> people have to rely on their own earnings and don’t profit from within household </w:t>
+      </w:r>
+      <w:del w:id="42" w:author="rudi" w:date="2014-10-09T01:36:00Z">
+        <w:r>
+          <w:rPr>
+            <w:lang w:val="en-US"/>
+          </w:rPr>
+          <w:delText>sharing’s</w:delText>
+        </w:r>
+      </w:del>
+      <w:ins w:id="43" w:author="rudi" w:date="2014-10-09T01:36:00Z">
+        <w:r>
+          <w:rPr>
+            <w:lang w:val="en-US"/>
+          </w:rPr>
+          <w:t>redistribution</w:t>
+        </w:r>
+      </w:ins>
+      <w:r>
+        <w:rPr>
           <w:lang w:val="en-US"/>
         </w:rPr>
         <w:t xml:space="preserve">. </w:t>
       </w:r>
-      <w:r>
-        <w:rPr>
-          <w:rFonts w:eastAsia="Times New Roman"/>
-          <w:i/>
-          <w:iCs/>
-          <w:szCs w:val="19"/>
-        </w:rPr>
-        <w:t>Economica</w:t>
-      </w:r>
-      <w:r>
-        <w:rPr>
-          <w:rFonts w:eastAsia="Times New Roman"/>
-          <w:szCs w:val="19"/>
-        </w:rPr>
-        <w:t xml:space="preserve">, </w:t>
-      </w:r>
-      <w:r>
-        <w:rPr>
-          <w:rFonts w:eastAsia="Times New Roman"/>
-          <w:i/>
-          <w:iCs/>
-          <w:szCs w:val="19"/>
-        </w:rPr>
-        <w:t>73</w:t>
-      </w:r>
-      <w:r>
-        <w:rPr>
-          <w:rFonts w:eastAsia="Times New Roman"/>
-          <w:szCs w:val="19"/>
-        </w:rPr>
-        <w:t>(289), 75–98.</w:t>
-      </w:r>
+      <w:del w:id="44" w:author="rudi" w:date="2014-10-09T01:37:00Z">
+        <w:r>
+          <w:rPr>
+            <w:lang w:val="en-US"/>
+          </w:rPr>
+          <w:delText>But not only the rise of one-Person households matters.</w:delText>
+        </w:r>
+      </w:del>
+      <w:ins w:id="45" w:author="rudi" w:date="2014-10-09T01:37:00Z">
+        <w:r>
+          <w:rPr>
+            <w:lang w:val="en-US"/>
+          </w:rPr>
+          <w:t>Moreover,</w:t>
+        </w:r>
+      </w:ins>
+      <w:r>
+        <w:rPr>
+          <w:lang w:val="en-US"/>
+        </w:rPr>
+        <w:t xml:space="preserve"> </w:t>
+      </w:r>
+      <w:r>
+        <w:rPr>
+          <w:lang w:val="en-US"/>
+        </w:rPr>
+        <w:t>Fritschi and Bannwart (2013)</w:t>
+      </w:r>
+      <w:r>
+        <w:rPr>
+          <w:lang w:val="en-US"/>
+        </w:rPr>
+        <w:t xml:space="preserve"> show, that differences between households with and without children are </w:t>
+      </w:r>
+      <w:r>
+        <w:rPr>
+          <w:lang w:val="en-US"/>
+        </w:rPr>
+        <w:t>r</w:t>
+      </w:r>
+      <w:del w:id="46" w:author="rudi" w:date="2014-10-09T01:37:00Z">
+        <w:r>
+          <w:rPr>
+            <w:lang w:val="en-US"/>
+          </w:rPr>
+          <w:delText>a</w:delText>
+        </w:r>
+      </w:del>
+      <w:r>
+        <w:rPr>
+          <w:lang w:val="en-US"/>
+        </w:rPr>
+        <w:t>ising</w:t>
+      </w:r>
+      <w:r>
+        <w:rPr>
+          <w:lang w:val="en-US"/>
+        </w:rPr>
+        <w:t xml:space="preserve">, which </w:t>
+      </w:r>
+      <w:del w:id="47" w:author="rudi" w:date="2014-10-09T01:38:00Z">
+        <w:r>
+          <w:rPr>
+            <w:lang w:val="en-US"/>
+          </w:rPr>
+          <w:delText xml:space="preserve">can </w:delText>
+        </w:r>
+      </w:del>
+      <w:ins w:id="48" w:author="rudi" w:date="2014-10-09T01:38:00Z">
+        <w:r>
+          <w:rPr>
+            <w:lang w:val="en-US"/>
+          </w:rPr>
+          <w:t>might</w:t>
+        </w:r>
+        <w:r>
+          <w:rPr>
+            <w:lang w:val="en-US"/>
+          </w:rPr>
+          <w:t xml:space="preserve"> </w:t>
+        </w:r>
+      </w:ins>
+      <w:r>
+        <w:rPr>
+          <w:lang w:val="en-US"/>
+        </w:rPr>
+        <w:t xml:space="preserve">be </w:t>
+      </w:r>
+      <w:r>
+        <w:rPr>
+          <w:lang w:val="en-US"/>
+        </w:rPr>
+        <w:t>a sign of</w:t>
+      </w:r>
+      <w:r>
+        <w:rPr>
+          <w:lang w:val="en-US"/>
+        </w:rPr>
+        <w:t xml:space="preserve"> new poverty risks. </w:t>
+      </w:r>
+      <w:del w:id="49" w:author="rudi" w:date="2014-10-09T01:38:00Z">
+        <w:r>
+          <w:rPr>
+            <w:lang w:val="en-US"/>
+          </w:rPr>
+          <w:delText>By doing that, they show the</w:delText>
+        </w:r>
+      </w:del>
+      <w:ins w:id="50" w:author="rudi" w:date="2014-10-09T01:38:00Z">
+        <w:r>
+          <w:rPr>
+            <w:lang w:val="en-US"/>
+          </w:rPr>
+          <w:t>Their analyses reveal the</w:t>
+        </w:r>
+      </w:ins>
+      <w:r>
+        <w:rPr>
+          <w:lang w:val="en-US"/>
+        </w:rPr>
+        <w:t xml:space="preserve"> importance of subgroup inequality analyses.</w:t>
+      </w:r>
+      <w:del w:id="51" w:author="rudi" w:date="2014-10-09T01:39:00Z">
+        <w:r>
+          <w:rPr>
+            <w:lang w:val="en-US"/>
+          </w:rPr>
+          <w:delText xml:space="preserve">  </w:delText>
+        </w:r>
+        <w:r>
+          <w:rPr>
+            <w:lang w:val="en-US"/>
+          </w:rPr>
+          <w:delText xml:space="preserve"> </w:delText>
+        </w:r>
+      </w:del>
     </w:p>
     <w:p>
       <w:pPr>
-        <w:spacing w:line="480" w:lineRule="auto"/>
-        <w:ind w:hanging="480"/>
-        <w:rPr>
-          <w:rFonts w:eastAsia="Times New Roman"/>
-          <w:szCs w:val="19"/>
-        </w:rPr>
-      </w:pPr>
-      <w:r>
-        <w:rPr>
-          <w:rFonts w:eastAsia="Times New Roman"/>
-          <w:szCs w:val="19"/>
-        </w:rPr>
-        <w:t xml:space="preserve">Fritschi, T., &amp; Bannwart, L. (2013). </w:t>
-      </w:r>
-      <w:r>
-        <w:rPr>
-          <w:rFonts w:eastAsia="Times New Roman"/>
-          <w:i/>
-          <w:iCs/>
-          <w:szCs w:val="19"/>
-        </w:rPr>
-        <w:t>Einfluss familienpolitischer Ausgleichsinstrumente auf die Ungleichheit von Einkommen in der Schweiz</w:t>
-      </w:r>
-      <w:r>
-        <w:rPr>
-          <w:rFonts w:eastAsia="Times New Roman"/>
-          <w:szCs w:val="19"/>
-        </w:rPr>
-        <w:t>. Bern: Berner Fachochschule.</w:t>
-      </w:r>
+        <w:rPr>
+          <w:lang w:val="en-US"/>
+        </w:rPr>
+      </w:pPr>
     </w:p>
     <w:p>
       <w:pPr>
-        <w:spacing w:line="480" w:lineRule="auto"/>
-        <w:ind w:hanging="480"/>
-        <w:rPr>
-          <w:rFonts w:eastAsia="Times New Roman"/>
-          <w:szCs w:val="19"/>
-        </w:rPr>
-      </w:pPr>
-      <w:r>
-        <w:rPr>
-          <w:rFonts w:eastAsia="Times New Roman"/>
-          <w:szCs w:val="19"/>
-        </w:rPr>
-        <w:t xml:space="preserve">Grabka, M., &amp; Kuhn, U. (2012). Entwicklung der Einkommensungleichheit in Deutschland und in der Schweiz seit der Jahrtausendwende. </w:t>
-      </w:r>
-      <w:r>
-        <w:rPr>
-          <w:rFonts w:eastAsia="Times New Roman"/>
-          <w:i/>
-          <w:iCs/>
-          <w:szCs w:val="19"/>
-        </w:rPr>
-        <w:t>Schweizerische Zeitschrift Für Soziologie</w:t>
-      </w:r>
-      <w:r>
-        <w:rPr>
-          <w:rFonts w:eastAsia="Times New Roman"/>
-          <w:szCs w:val="19"/>
-        </w:rPr>
-        <w:t xml:space="preserve">, </w:t>
-      </w:r>
-      <w:r>
-        <w:rPr>
-          <w:rFonts w:eastAsia="Times New Roman"/>
-          <w:i/>
-          <w:iCs/>
-          <w:szCs w:val="19"/>
-        </w:rPr>
-        <w:t>83</w:t>
-      </w:r>
-      <w:r>
-        <w:rPr>
-          <w:rFonts w:eastAsia="Times New Roman"/>
-          <w:szCs w:val="19"/>
-        </w:rPr>
-        <w:t>(2), 311–334.</w:t>
+        <w:rPr>
+          <w:lang w:val="en-US"/>
+        </w:rPr>
+      </w:pPr>
+      <w:r>
+        <w:rPr>
+          <w:lang w:val="en-US"/>
+        </w:rPr>
+        <w:t>Further</w:t>
+      </w:r>
+      <w:r>
+        <w:rPr>
+          <w:lang w:val="en-US"/>
+        </w:rPr>
+        <w:t>more</w:t>
+      </w:r>
+      <w:r>
+        <w:rPr>
+          <w:lang w:val="en-US"/>
+        </w:rPr>
+        <w:t>, the ageing of so</w:t>
+      </w:r>
+      <w:r>
+        <w:rPr>
+          <w:lang w:val="en-US"/>
+        </w:rPr>
+        <w:t>c</w:t>
+      </w:r>
+      <w:del w:id="52" w:author="rudi" w:date="2014-10-09T01:39:00Z">
+        <w:r>
+          <w:rPr>
+            <w:lang w:val="en-US"/>
+          </w:rPr>
+          <w:delText>e</w:delText>
+        </w:r>
+      </w:del>
+      <w:r>
+        <w:rPr>
+          <w:lang w:val="en-US"/>
+        </w:rPr>
+        <w:t>i</w:t>
+      </w:r>
+      <w:ins w:id="53" w:author="rudi" w:date="2014-10-09T01:39:00Z">
+        <w:r>
+          <w:rPr>
+            <w:lang w:val="en-US"/>
+          </w:rPr>
+          <w:t>e</w:t>
+        </w:r>
+      </w:ins>
+      <w:r>
+        <w:rPr>
+          <w:lang w:val="en-US"/>
+        </w:rPr>
+        <w:t xml:space="preserve">ty is expected to lead to greater inequality. </w:t>
+      </w:r>
+      <w:r>
+        <w:rPr>
+          <w:lang w:val="en-US"/>
+        </w:rPr>
+        <w:t xml:space="preserve">Already Mincer (1958) linked age </w:t>
+      </w:r>
+      <w:r>
+        <w:rPr>
+          <w:lang w:val="en-US"/>
+        </w:rPr>
+        <w:t>to</w:t>
+      </w:r>
+      <w:r>
+        <w:rPr>
+          <w:lang w:val="en-US"/>
+        </w:rPr>
+        <w:t xml:space="preserve"> wages by showing, that the quality of performance on the job (and hence wages) is a function of forma</w:t>
+      </w:r>
+      <w:r>
+        <w:rPr>
+          <w:lang w:val="en-US"/>
+        </w:rPr>
+        <w:t xml:space="preserve">l training </w:t>
+      </w:r>
+      <w:ins w:id="54" w:author="rudi" w:date="2014-10-09T01:39:00Z">
+        <w:r>
+          <w:rPr>
+            <w:lang w:val="en-US"/>
+          </w:rPr>
+          <w:t>and</w:t>
+        </w:r>
+      </w:ins>
+      <w:del w:id="55" w:author="rudi" w:date="2014-10-09T01:39:00Z">
+        <w:r>
+          <w:rPr>
+            <w:lang w:val="en-US"/>
+          </w:rPr>
+          <w:delText>plus</w:delText>
+        </w:r>
+      </w:del>
+      <w:r>
+        <w:rPr>
+          <w:lang w:val="en-US"/>
+        </w:rPr>
+        <w:t xml:space="preserve"> experience</w:t>
+      </w:r>
+      <w:ins w:id="56" w:author="rudi" w:date="2014-10-09T01:41:00Z">
+        <w:r>
+          <w:rPr>
+            <w:lang w:val="en-US"/>
+          </w:rPr>
+          <w:t xml:space="preserve"> (which is naturally </w:t>
+        </w:r>
+        <w:proofErr w:type="spellStart"/>
+        <w:r>
+          <w:rPr>
+            <w:lang w:val="en-US"/>
+          </w:rPr>
+          <w:t>proxied</w:t>
+        </w:r>
+        <w:proofErr w:type="spellEnd"/>
+        <w:r>
+          <w:rPr>
+            <w:lang w:val="en-US"/>
+          </w:rPr>
+          <w:t xml:space="preserve"> be age)</w:t>
+        </w:r>
+      </w:ins>
+      <w:r>
+        <w:rPr>
+          <w:lang w:val="en-US"/>
+        </w:rPr>
+        <w:t>.</w:t>
+      </w:r>
+      <w:del w:id="57" w:author="rudi" w:date="2014-10-09T01:42:00Z">
+        <w:r>
+          <w:rPr>
+            <w:lang w:val="en-US"/>
+          </w:rPr>
+          <w:delText xml:space="preserve"> Because</w:delText>
+        </w:r>
+        <w:r>
+          <w:rPr>
+            <w:lang w:val="en-US"/>
+          </w:rPr>
+          <w:delText xml:space="preserve"> both </w:delText>
+        </w:r>
+        <w:r>
+          <w:rPr>
+            <w:lang w:val="en-US"/>
+          </w:rPr>
+          <w:delText xml:space="preserve">are </w:delText>
+        </w:r>
+        <w:r>
+          <w:rPr>
+            <w:lang w:val="en-US"/>
+          </w:rPr>
+          <w:delText xml:space="preserve">measured in time </w:delText>
+        </w:r>
+        <w:r>
+          <w:rPr>
+            <w:lang w:val="en-US"/>
+          </w:rPr>
+          <w:delText>unit’s</w:delText>
+        </w:r>
+        <w:r>
+          <w:rPr>
+            <w:lang w:val="en-US"/>
+          </w:rPr>
+          <w:delText xml:space="preserve"> wages are a function of age.</w:delText>
+        </w:r>
+      </w:del>
+      <w:r>
+        <w:rPr>
+          <w:lang w:val="en-US"/>
+        </w:rPr>
+        <w:t xml:space="preserve"> </w:t>
+      </w:r>
+      <w:proofErr w:type="spellStart"/>
+      <w:r>
+        <w:rPr>
+          <w:lang w:val="en-US"/>
+        </w:rPr>
+        <w:t>Schellenbaur</w:t>
+      </w:r>
+      <w:proofErr w:type="spellEnd"/>
+      <w:r>
+        <w:rPr>
+          <w:lang w:val="en-US"/>
+        </w:rPr>
+        <w:t xml:space="preserve"> (2013) </w:t>
+      </w:r>
+      <w:del w:id="58" w:author="rudi" w:date="2014-10-09T01:42:00Z">
+        <w:r>
+          <w:rPr>
+            <w:lang w:val="en-US"/>
+          </w:rPr>
+          <w:delText xml:space="preserve">argues </w:delText>
+        </w:r>
+      </w:del>
+      <w:r>
+        <w:rPr>
+          <w:lang w:val="en-US"/>
+        </w:rPr>
+        <w:t>therefore</w:t>
+      </w:r>
+      <w:ins w:id="59" w:author="rudi" w:date="2014-10-09T01:42:00Z">
+        <w:r>
+          <w:rPr>
+            <w:lang w:val="en-US"/>
+          </w:rPr>
+          <w:t xml:space="preserve"> </w:t>
+        </w:r>
+        <w:r>
+          <w:rPr>
+            <w:lang w:val="en-US"/>
+          </w:rPr>
+          <w:t>argues</w:t>
+        </w:r>
+      </w:ins>
+      <w:r>
+        <w:rPr>
+          <w:lang w:val="en-US"/>
+        </w:rPr>
+        <w:t>,</w:t>
+      </w:r>
+      <w:r>
+        <w:rPr>
+          <w:lang w:val="en-US"/>
+        </w:rPr>
+        <w:t xml:space="preserve"> that in </w:t>
+      </w:r>
+      <w:ins w:id="60" w:author="rudi" w:date="2014-10-09T01:42:00Z">
+        <w:r>
+          <w:rPr>
+            <w:lang w:val="en-US"/>
+          </w:rPr>
+          <w:t xml:space="preserve">a (hypothetic) </w:t>
+        </w:r>
+      </w:ins>
+      <w:r>
+        <w:rPr>
+          <w:lang w:val="en-US"/>
+        </w:rPr>
+        <w:t>world where wages depend only on</w:t>
+      </w:r>
+      <w:del w:id="61" w:author="rudi" w:date="2014-10-09T01:43:00Z">
+        <w:r>
+          <w:rPr>
+            <w:lang w:val="en-US"/>
+          </w:rPr>
+          <w:delText xml:space="preserve"> the</w:delText>
+        </w:r>
+      </w:del>
+      <w:r>
+        <w:rPr>
+          <w:lang w:val="en-US"/>
+        </w:rPr>
+        <w:t xml:space="preserve"> age and are otherwise completely </w:t>
+      </w:r>
+      <w:del w:id="62" w:author="rudi" w:date="2014-10-09T01:43:00Z">
+        <w:r>
+          <w:rPr>
+            <w:lang w:val="en-US"/>
+          </w:rPr>
+          <w:delText>evenly</w:delText>
+        </w:r>
+      </w:del>
+      <w:ins w:id="63" w:author="rudi" w:date="2014-10-09T01:43:00Z">
+        <w:r>
+          <w:rPr>
+            <w:lang w:val="en-US"/>
+          </w:rPr>
+          <w:t>e</w:t>
+        </w:r>
+        <w:r>
+          <w:rPr>
+            <w:lang w:val="en-US"/>
+          </w:rPr>
+          <w:t>qual within an age-group</w:t>
+        </w:r>
+      </w:ins>
+      <w:r>
+        <w:rPr>
+          <w:lang w:val="en-US"/>
+        </w:rPr>
+        <w:t xml:space="preserve">, annual cross-section results lead to substantial inequality due to age differences within society. Von </w:t>
+      </w:r>
+      <w:proofErr w:type="spellStart"/>
+      <w:r>
+        <w:rPr>
+          <w:lang w:val="en-US"/>
+        </w:rPr>
+        <w:t>Weizsäcker</w:t>
+      </w:r>
+      <w:proofErr w:type="spellEnd"/>
+      <w:r>
+        <w:rPr>
+          <w:lang w:val="en-US"/>
+        </w:rPr>
+        <w:t xml:space="preserve"> (1996)</w:t>
+      </w:r>
+      <w:r>
+        <w:rPr>
+          <w:lang w:val="en-US"/>
+        </w:rPr>
+        <w:t xml:space="preserve"> goes a step</w:t>
+      </w:r>
+      <w:r>
+        <w:rPr>
+          <w:lang w:val="en-US"/>
+        </w:rPr>
+        <w:t xml:space="preserve"> further and argues that the ageing of a population </w:t>
+      </w:r>
+      <w:del w:id="64" w:author="rudi" w:date="2014-10-09T01:44:00Z">
+        <w:r>
+          <w:rPr>
+            <w:lang w:val="en-US"/>
+          </w:rPr>
+          <w:delText>is potential</w:delText>
+        </w:r>
+      </w:del>
+      <w:ins w:id="65" w:author="rudi" w:date="2014-10-09T01:44:00Z">
+        <w:r>
+          <w:rPr>
+            <w:lang w:val="en-US"/>
+          </w:rPr>
+          <w:t>might be</w:t>
+        </w:r>
+      </w:ins>
+      <w:r>
+        <w:rPr>
+          <w:lang w:val="en-US"/>
+        </w:rPr>
+        <w:t xml:space="preserve"> associated with increasing inequality by many potential channels. Kaufmann (2005)</w:t>
+      </w:r>
+      <w:r>
+        <w:rPr>
+          <w:lang w:val="en-US"/>
+        </w:rPr>
+        <w:t>, in</w:t>
+      </w:r>
+      <w:r>
+        <w:rPr>
+          <w:lang w:val="en-US"/>
+        </w:rPr>
+        <w:t xml:space="preserve"> turn, </w:t>
+      </w:r>
+      <w:r>
+        <w:rPr>
+          <w:lang w:val="en-US"/>
+        </w:rPr>
+        <w:t xml:space="preserve">warns of </w:t>
+      </w:r>
+      <w:r>
+        <w:rPr>
+          <w:lang w:val="en-US"/>
+        </w:rPr>
+        <w:t>r</w:t>
+      </w:r>
+      <w:del w:id="66" w:author="rudi" w:date="2014-10-09T01:44:00Z">
+        <w:r>
+          <w:rPr>
+            <w:lang w:val="en-US"/>
+          </w:rPr>
+          <w:delText>a</w:delText>
+        </w:r>
+      </w:del>
+      <w:r>
+        <w:rPr>
+          <w:lang w:val="en-US"/>
+        </w:rPr>
+        <w:t>ising</w:t>
+      </w:r>
+      <w:r>
+        <w:rPr>
+          <w:lang w:val="en-US"/>
+        </w:rPr>
+        <w:t xml:space="preserve"> </w:t>
+      </w:r>
+      <w:del w:id="67" w:author="rudi" w:date="2014-10-09T01:46:00Z">
+        <w:r>
+          <w:rPr>
+            <w:lang w:val="en-US"/>
+          </w:rPr>
+          <w:delText xml:space="preserve">between </w:delText>
+        </w:r>
+        <w:r>
+          <w:rPr>
+            <w:lang w:val="en-US"/>
+          </w:rPr>
+          <w:delText>age-</w:delText>
+        </w:r>
+        <w:r>
+          <w:rPr>
+            <w:lang w:val="en-US"/>
+          </w:rPr>
+          <w:delText xml:space="preserve">group </w:delText>
+        </w:r>
+      </w:del>
+      <w:r>
+        <w:rPr>
+          <w:lang w:val="en-US"/>
+        </w:rPr>
+        <w:t xml:space="preserve">differences </w:t>
+      </w:r>
+      <w:ins w:id="68" w:author="rudi" w:date="2014-10-09T01:46:00Z">
+        <w:r>
+          <w:rPr>
+            <w:lang w:val="en-US"/>
+          </w:rPr>
+          <w:t>between age-group</w:t>
+        </w:r>
+        <w:r>
+          <w:rPr>
+            <w:lang w:val="en-US"/>
+          </w:rPr>
+          <w:t>s</w:t>
+        </w:r>
+      </w:ins>
+      <w:ins w:id="69" w:author="rudi" w:date="2014-10-09T01:47:00Z">
+        <w:r>
+          <w:rPr>
+            <w:lang w:val="en-US"/>
+          </w:rPr>
+          <w:t>.</w:t>
+        </w:r>
+      </w:ins>
+      <w:ins w:id="70" w:author="rudi" w:date="2014-10-09T01:46:00Z">
+        <w:r>
+          <w:rPr>
+            <w:lang w:val="en-US"/>
+          </w:rPr>
+          <w:t xml:space="preserve"> </w:t>
+        </w:r>
+      </w:ins>
+      <w:ins w:id="71" w:author="rudi" w:date="2014-10-09T01:47:00Z">
+        <w:r>
+          <w:rPr>
+            <w:lang w:val="en-US"/>
+          </w:rPr>
+          <w:t>A</w:t>
+        </w:r>
+      </w:ins>
+      <w:del w:id="72" w:author="rudi" w:date="2014-10-09T01:45:00Z">
+        <w:r>
+          <w:rPr>
+            <w:lang w:val="en-US"/>
+          </w:rPr>
+          <w:delText>by say</w:delText>
+        </w:r>
+      </w:del>
+      <w:del w:id="73" w:author="rudi" w:date="2014-10-09T01:46:00Z">
+        <w:r>
+          <w:rPr>
+            <w:lang w:val="en-US"/>
+          </w:rPr>
+          <w:delText>ing that</w:delText>
+        </w:r>
+      </w:del>
+      <w:del w:id="74" w:author="rudi" w:date="2014-10-09T01:47:00Z">
+        <w:r>
+          <w:rPr>
+            <w:lang w:val="en-US"/>
+          </w:rPr>
+          <w:delText xml:space="preserve"> the a</w:delText>
+        </w:r>
+      </w:del>
+      <w:r>
+        <w:rPr>
+          <w:lang w:val="en-US"/>
+        </w:rPr>
+        <w:t xml:space="preserve">geing of the population </w:t>
+      </w:r>
+      <w:ins w:id="75" w:author="rudi" w:date="2014-10-09T01:46:00Z">
+        <w:r>
+          <w:rPr>
+            <w:lang w:val="en-US"/>
+          </w:rPr>
+          <w:t xml:space="preserve">might </w:t>
+        </w:r>
+      </w:ins>
+      <w:r>
+        <w:rPr>
+          <w:lang w:val="en-US"/>
+        </w:rPr>
+        <w:t>lead</w:t>
+      </w:r>
+      <w:del w:id="76" w:author="rudi" w:date="2014-10-09T01:46:00Z">
+        <w:r>
+          <w:rPr>
+            <w:lang w:val="en-US"/>
+          </w:rPr>
+          <w:delText>s</w:delText>
+        </w:r>
+      </w:del>
+      <w:r>
+        <w:rPr>
+          <w:lang w:val="en-US"/>
+        </w:rPr>
+        <w:t xml:space="preserve"> to</w:t>
+      </w:r>
+      <w:r>
+        <w:rPr>
+          <w:lang w:val="en-US"/>
+        </w:rPr>
+        <w:t xml:space="preserve"> a conflict between generations</w:t>
+      </w:r>
+      <w:del w:id="77" w:author="rudi" w:date="2014-10-09T01:48:00Z">
+        <w:r>
+          <w:rPr>
+            <w:lang w:val="en-US"/>
+          </w:rPr>
+          <w:delText>. He argues that this is a problem</w:delText>
+        </w:r>
+        <w:r>
+          <w:rPr>
+            <w:lang w:val="en-US"/>
+          </w:rPr>
+          <w:delText xml:space="preserve"> because the</w:delText>
+        </w:r>
+      </w:del>
+      <w:ins w:id="78" w:author="rudi" w:date="2014-10-09T01:48:00Z">
+        <w:r>
+          <w:rPr>
+            <w:lang w:val="en-US"/>
+          </w:rPr>
+          <w:t xml:space="preserve"> when</w:t>
+        </w:r>
+      </w:ins>
+      <w:r>
+        <w:rPr>
+          <w:lang w:val="en-US"/>
+        </w:rPr>
+        <w:t xml:space="preserve"> financial feasibility of social security is being tested.</w:t>
       </w:r>
     </w:p>
     <w:p>
       <w:pPr>
-        <w:spacing w:line="480" w:lineRule="auto"/>
-        <w:ind w:hanging="480"/>
-        <w:rPr>
-          <w:rFonts w:eastAsia="Times New Roman"/>
-          <w:szCs w:val="19"/>
-          <w:lang w:val="en-US"/>
-        </w:rPr>
-      </w:pPr>
-      <w:r>
-        <w:rPr>
-          <w:rFonts w:eastAsia="Times New Roman"/>
-          <w:szCs w:val="19"/>
-        </w:rPr>
-        <w:t xml:space="preserve">Kaufmann, F.-X. (2009). Gibt es einen Generationenvertrag? In </w:t>
-      </w:r>
-      <w:r>
-        <w:rPr>
-          <w:rFonts w:eastAsia="Times New Roman"/>
-          <w:i/>
-          <w:iCs/>
-          <w:szCs w:val="19"/>
-        </w:rPr>
-        <w:t>Sozialpolitik und Sozialstaat: Soziologische Analysen</w:t>
-      </w:r>
-      <w:r>
-        <w:rPr>
-          <w:rFonts w:eastAsia="Times New Roman"/>
-          <w:szCs w:val="19"/>
-        </w:rPr>
-        <w:t xml:space="preserve"> (pp. 165 –182). </w:t>
-      </w:r>
-      <w:proofErr w:type="gramStart"/>
-      <w:r>
-        <w:rPr>
-          <w:rFonts w:eastAsia="Times New Roman"/>
-          <w:szCs w:val="19"/>
-          <w:lang w:val="en-US"/>
-        </w:rPr>
-        <w:t>Springer-</w:t>
-      </w:r>
-      <w:proofErr w:type="spellStart"/>
-      <w:r>
-        <w:rPr>
-          <w:rFonts w:eastAsia="Times New Roman"/>
-          <w:szCs w:val="19"/>
-          <w:lang w:val="en-US"/>
-        </w:rPr>
-        <w:t>Verlag</w:t>
-      </w:r>
-      <w:proofErr w:type="spellEnd"/>
-      <w:r>
-        <w:rPr>
-          <w:rFonts w:eastAsia="Times New Roman"/>
-          <w:szCs w:val="19"/>
-          <w:lang w:val="en-US"/>
-        </w:rPr>
-        <w:t>.</w:t>
-      </w:r>
-      <w:proofErr w:type="gramEnd"/>
+        <w:rPr>
+          <w:lang w:val="en-US"/>
+        </w:rPr>
+      </w:pPr>
     </w:p>
     <w:p>
       <w:pPr>
-        <w:spacing w:line="480" w:lineRule="auto"/>
-        <w:ind w:hanging="480"/>
-        <w:rPr>
-          <w:rFonts w:eastAsia="Times New Roman"/>
-          <w:szCs w:val="19"/>
-          <w:lang w:val="en-US"/>
-        </w:rPr>
-      </w:pPr>
-      <w:proofErr w:type="gramStart"/>
-      <w:r>
-        <w:rPr>
-          <w:rFonts w:eastAsia="Times New Roman"/>
-          <w:szCs w:val="19"/>
-          <w:lang w:val="en-US"/>
-        </w:rPr>
-        <w:t>Mincer, J. (1958).</w:t>
-      </w:r>
-      <w:proofErr w:type="gramEnd"/>
-      <w:r>
-        <w:rPr>
-          <w:rFonts w:eastAsia="Times New Roman"/>
-          <w:szCs w:val="19"/>
+        <w:rPr>
+          <w:lang w:val="en-US"/>
+        </w:rPr>
+      </w:pPr>
+      <w:r>
+        <w:rPr>
+          <w:lang w:val="en-US"/>
+        </w:rPr>
+        <w:t xml:space="preserve">Also migration can affect the distribution of income while </w:t>
+      </w:r>
+      <w:r>
+        <w:rPr>
+          <w:lang w:val="en-US"/>
+        </w:rPr>
+        <w:t>no general</w:t>
+      </w:r>
+      <w:r>
+        <w:rPr>
+          <w:lang w:val="en-US"/>
+        </w:rPr>
+        <w:t xml:space="preserve"> mechanisms are </w:t>
+      </w:r>
+      <w:r>
+        <w:rPr>
+          <w:lang w:val="en-US"/>
+        </w:rPr>
+        <w:t>ident</w:t>
+      </w:r>
+      <w:ins w:id="79" w:author="rudi" w:date="2014-10-09T01:48:00Z">
+        <w:r>
+          <w:rPr>
+            <w:lang w:val="en-US"/>
+          </w:rPr>
+          <w:t>i</w:t>
+        </w:r>
+      </w:ins>
+      <w:r>
+        <w:rPr>
+          <w:lang w:val="en-US"/>
+        </w:rPr>
+        <w:t>fied</w:t>
+      </w:r>
+      <w:r>
+        <w:rPr>
+          <w:lang w:val="en-US"/>
+        </w:rPr>
+        <w:t xml:space="preserve"> (Morris and Western 1999). We assume that it matters especially which segments and qualification </w:t>
+      </w:r>
+      <w:r>
+        <w:rPr>
+          <w:lang w:val="en-US"/>
+        </w:rPr>
+        <w:t>Levels are affected.</w:t>
+      </w:r>
+      <w:r>
+        <w:rPr>
           <w:lang w:val="en-US"/>
         </w:rPr>
         <w:t xml:space="preserve"> </w:t>
       </w:r>
-      <w:proofErr w:type="gramStart"/>
-      <w:r>
-        <w:rPr>
-          <w:rFonts w:eastAsia="Times New Roman"/>
-          <w:szCs w:val="19"/>
-          <w:lang w:val="en-US"/>
-        </w:rPr>
-        <w:t>Investment in human capital and personal income distribution.</w:t>
-      </w:r>
-      <w:proofErr w:type="gramEnd"/>
-      <w:r>
-        <w:rPr>
-          <w:rFonts w:eastAsia="Times New Roman"/>
-          <w:szCs w:val="19"/>
+      <w:r>
+        <w:rPr>
+          <w:lang w:val="en-US"/>
+        </w:rPr>
+        <w:t>Immigration in low wage</w:t>
+      </w:r>
+      <w:del w:id="80" w:author="rudi" w:date="2014-10-09T01:48:00Z">
+        <w:r>
+          <w:rPr>
+            <w:lang w:val="en-US"/>
+          </w:rPr>
+          <w:delText>s</w:delText>
+        </w:r>
+      </w:del>
+      <w:r>
+        <w:rPr>
+          <w:lang w:val="en-US"/>
+        </w:rPr>
+        <w:t xml:space="preserve"> sectors can put additional pressure on low wages and therefore increase inequality</w:t>
+      </w:r>
+      <w:ins w:id="81" w:author="rudi" w:date="2014-10-09T01:49:00Z">
+        <w:r>
+          <w:rPr>
+            <w:lang w:val="en-US"/>
+          </w:rPr>
+          <w:t>.</w:t>
+        </w:r>
+      </w:ins>
+      <w:del w:id="82" w:author="rudi" w:date="2014-10-09T01:49:00Z">
+        <w:r>
+          <w:rPr>
+            <w:lang w:val="en-US"/>
+          </w:rPr>
+          <w:delText>,</w:delText>
+        </w:r>
+      </w:del>
+      <w:r>
+        <w:rPr>
           <w:lang w:val="en-US"/>
         </w:rPr>
         <w:t xml:space="preserve"> </w:t>
       </w:r>
-      <w:r>
-        <w:rPr>
-          <w:rFonts w:eastAsia="Times New Roman"/>
-          <w:i/>
-          <w:iCs/>
-          <w:szCs w:val="19"/>
-          <w:lang w:val="en-US"/>
-        </w:rPr>
-        <w:t>The Journal of Political Economy</w:t>
-      </w:r>
-      <w:r>
-        <w:rPr>
-          <w:rFonts w:eastAsia="Times New Roman"/>
-          <w:szCs w:val="19"/>
-          <w:lang w:val="en-US"/>
-        </w:rPr>
-        <w:t xml:space="preserve">, </w:t>
-      </w:r>
-      <w:r>
-        <w:rPr>
-          <w:rFonts w:eastAsia="Times New Roman"/>
-          <w:i/>
-          <w:iCs/>
-          <w:szCs w:val="19"/>
-          <w:lang w:val="en-US"/>
-        </w:rPr>
-        <w:t>66</w:t>
-      </w:r>
-      <w:r>
-        <w:rPr>
-          <w:rFonts w:eastAsia="Times New Roman"/>
-          <w:szCs w:val="19"/>
-          <w:lang w:val="en-US"/>
-        </w:rPr>
-        <w:t>(4), 281–302.</w:t>
+      <w:del w:id="83" w:author="rudi" w:date="2014-10-09T01:49:00Z">
+        <w:r>
+          <w:rPr>
+            <w:lang w:val="en-US"/>
+          </w:rPr>
+          <w:delText xml:space="preserve">also </w:delText>
+        </w:r>
+      </w:del>
+      <w:ins w:id="84" w:author="rudi" w:date="2014-10-09T01:49:00Z">
+        <w:r>
+          <w:rPr>
+            <w:lang w:val="en-US"/>
+          </w:rPr>
+          <w:t>A</w:t>
+        </w:r>
+        <w:r>
+          <w:rPr>
+            <w:lang w:val="en-US"/>
+          </w:rPr>
+          <w:t xml:space="preserve">lso </w:t>
+        </w:r>
+        <w:r>
+          <w:rPr>
+            <w:lang w:val="en-US"/>
+          </w:rPr>
+          <w:t>i</w:t>
+        </w:r>
+      </w:ins>
+      <w:del w:id="85" w:author="rudi" w:date="2014-10-09T01:49:00Z">
+        <w:r>
+          <w:rPr>
+            <w:lang w:val="en-US"/>
+          </w:rPr>
+          <w:delText>I</w:delText>
+        </w:r>
+      </w:del>
+      <w:r>
+        <w:rPr>
+          <w:lang w:val="en-US"/>
+        </w:rPr>
+        <w:t>mmigration of top earners</w:t>
+      </w:r>
+      <w:del w:id="86" w:author="rudi" w:date="2014-10-09T01:49:00Z">
+        <w:r>
+          <w:rPr>
+            <w:lang w:val="en-US"/>
+          </w:rPr>
+          <w:delText xml:space="preserve"> from global businesses</w:delText>
+        </w:r>
+      </w:del>
+      <w:r>
+        <w:rPr>
+          <w:lang w:val="en-US"/>
+        </w:rPr>
+        <w:t xml:space="preserve"> can lead</w:t>
+      </w:r>
+      <w:r>
+        <w:rPr>
+          <w:lang w:val="en-US"/>
+        </w:rPr>
+        <w:t xml:space="preserve"> to</w:t>
+      </w:r>
+      <w:r>
+        <w:rPr>
+          <w:lang w:val="en-US"/>
+        </w:rPr>
+        <w:t xml:space="preserve"> more inequality</w:t>
+      </w:r>
+      <w:ins w:id="87" w:author="rudi" w:date="2014-10-09T01:50:00Z">
+        <w:r>
+          <w:rPr>
+            <w:lang w:val="en-US"/>
+          </w:rPr>
+          <w:t>.</w:t>
+        </w:r>
+      </w:ins>
+      <w:del w:id="88" w:author="rudi" w:date="2014-10-09T01:50:00Z">
+        <w:r>
+          <w:rPr>
+            <w:lang w:val="en-US"/>
+          </w:rPr>
+          <w:delText>,</w:delText>
+        </w:r>
+      </w:del>
+      <w:r>
+        <w:rPr>
+          <w:lang w:val="en-US"/>
+        </w:rPr>
+        <w:t xml:space="preserve"> </w:t>
+      </w:r>
+      <w:del w:id="89" w:author="rudi" w:date="2014-10-09T01:51:00Z">
+        <w:r>
+          <w:rPr>
+            <w:lang w:val="en-US"/>
+          </w:rPr>
+          <w:delText>but h</w:delText>
+        </w:r>
+      </w:del>
+      <w:ins w:id="90" w:author="rudi" w:date="2014-10-09T01:51:00Z">
+        <w:r>
+          <w:rPr>
+            <w:lang w:val="en-US"/>
+          </w:rPr>
+          <w:t>H</w:t>
+        </w:r>
+      </w:ins>
+      <w:r>
+        <w:rPr>
+          <w:lang w:val="en-US"/>
+        </w:rPr>
+        <w:t xml:space="preserve">ow </w:t>
+      </w:r>
+      <w:r>
+        <w:rPr>
+          <w:lang w:val="en-US"/>
+        </w:rPr>
+        <w:t>immigration of</w:t>
+      </w:r>
+      <w:r>
+        <w:rPr>
+          <w:lang w:val="en-US"/>
+        </w:rPr>
+        <w:t xml:space="preserve"> general</w:t>
+      </w:r>
+      <w:r>
+        <w:rPr>
+          <w:lang w:val="en-US"/>
+        </w:rPr>
+        <w:t xml:space="preserve"> working </w:t>
+      </w:r>
+      <w:r>
+        <w:rPr>
+          <w:lang w:val="en-US"/>
+        </w:rPr>
+        <w:t>population</w:t>
+      </w:r>
+      <w:r>
+        <w:rPr>
+          <w:lang w:val="en-US"/>
+        </w:rPr>
+        <w:t xml:space="preserve"> </w:t>
+      </w:r>
+      <w:r>
+        <w:rPr>
+          <w:lang w:val="en-US"/>
+        </w:rPr>
+        <w:t>affects inequality is not easy to say.</w:t>
       </w:r>
     </w:p>
     <w:p>
       <w:pPr>
-        <w:spacing w:line="480" w:lineRule="auto"/>
-        <w:ind w:hanging="480"/>
-        <w:rPr>
-          <w:rFonts w:eastAsia="Times New Roman"/>
-          <w:szCs w:val="19"/>
-          <w:lang w:val="en-US"/>
-        </w:rPr>
-      </w:pPr>
-      <w:proofErr w:type="gramStart"/>
-      <w:r>
-        <w:rPr>
-          <w:rFonts w:eastAsia="Times New Roman"/>
-          <w:szCs w:val="19"/>
-          <w:lang w:val="en-US"/>
-        </w:rPr>
-        <w:t>Morris, M., &amp; Western, B. (1999).</w:t>
-      </w:r>
-      <w:proofErr w:type="gramEnd"/>
-      <w:r>
-        <w:rPr>
-          <w:rFonts w:eastAsia="Times New Roman"/>
-          <w:szCs w:val="19"/>
-          <w:lang w:val="en-US"/>
-        </w:rPr>
-        <w:t xml:space="preserve"> Inequality in Earnings at the Close of the Twentieth Century. </w:t>
-      </w:r>
-      <w:r>
-        <w:rPr>
-          <w:rFonts w:eastAsia="Times New Roman"/>
-          <w:i/>
-          <w:iCs/>
-          <w:szCs w:val="19"/>
-          <w:lang w:val="en-US"/>
-        </w:rPr>
-        <w:t>Annual Review of Sociology</w:t>
-      </w:r>
-      <w:r>
-        <w:rPr>
-          <w:rFonts w:eastAsia="Times New Roman"/>
-          <w:szCs w:val="19"/>
-          <w:lang w:val="en-US"/>
-        </w:rPr>
-        <w:t>, 623–657.</w:t>
-      </w:r>
+        <w:rPr>
+          <w:lang w:val="en-US"/>
+        </w:rPr>
+      </w:pPr>
     </w:p>
     <w:p>
       <w:pPr>
-        <w:spacing w:line="480" w:lineRule="auto"/>
-        <w:ind w:hanging="480"/>
-        <w:rPr>
-          <w:rFonts w:eastAsia="Times New Roman"/>
-          <w:szCs w:val="19"/>
-          <w:lang w:val="en-US"/>
-        </w:rPr>
-      </w:pPr>
-      <w:proofErr w:type="spellStart"/>
-      <w:proofErr w:type="gramStart"/>
-      <w:r>
-        <w:rPr>
-          <w:rFonts w:eastAsia="Times New Roman"/>
-          <w:szCs w:val="19"/>
-          <w:lang w:val="en-US"/>
-        </w:rPr>
-        <w:t>Peichl</w:t>
-      </w:r>
-      <w:proofErr w:type="spellEnd"/>
-      <w:r>
-        <w:rPr>
-          <w:rFonts w:eastAsia="Times New Roman"/>
-          <w:szCs w:val="19"/>
-          <w:lang w:val="en-US"/>
-        </w:rPr>
-        <w:t xml:space="preserve">, A., </w:t>
-      </w:r>
-      <w:proofErr w:type="spellStart"/>
-      <w:r>
-        <w:rPr>
-          <w:rFonts w:eastAsia="Times New Roman"/>
-          <w:szCs w:val="19"/>
-          <w:lang w:val="en-US"/>
-        </w:rPr>
-        <w:t>Pestel</w:t>
-      </w:r>
-      <w:proofErr w:type="spellEnd"/>
-      <w:r>
-        <w:rPr>
-          <w:rFonts w:eastAsia="Times New Roman"/>
-          <w:szCs w:val="19"/>
-          <w:lang w:val="en-US"/>
-        </w:rPr>
-        <w:t>, N., &amp; Schneider, H. (2012).</w:t>
-      </w:r>
-      <w:proofErr w:type="gramEnd"/>
-      <w:r>
-        <w:rPr>
-          <w:rFonts w:eastAsia="Times New Roman"/>
-          <w:szCs w:val="19"/>
+        <w:rPr>
+          <w:i/>
+          <w:lang w:val="en-US"/>
+        </w:rPr>
+      </w:pPr>
+      <w:r>
+        <w:rPr>
+          <w:lang w:val="en-US"/>
+        </w:rPr>
+        <w:t xml:space="preserve">When linking demography to inequality two inequality-relevant processes must be separated. (1) Demographic change can affect </w:t>
+      </w:r>
+      <w:ins w:id="91" w:author="rudi" w:date="2014-10-09T01:52:00Z">
+        <w:r>
+          <w:rPr>
+            <w:lang w:val="en-US"/>
+          </w:rPr>
+          <w:t xml:space="preserve">the </w:t>
+        </w:r>
+      </w:ins>
+      <w:r>
+        <w:rPr>
+          <w:lang w:val="en-US"/>
+        </w:rPr>
+        <w:t>overall</w:t>
+      </w:r>
+      <w:ins w:id="92" w:author="rudi" w:date="2014-10-09T01:52:00Z">
+        <w:r>
+          <w:rPr>
+            <w:lang w:val="en-US"/>
+          </w:rPr>
+          <w:t xml:space="preserve"> income</w:t>
+        </w:r>
+      </w:ins>
+      <w:r>
+        <w:rPr>
+          <w:lang w:val="en-US"/>
+        </w:rPr>
+        <w:t xml:space="preserve"> distribution. (2) Demographic change </w:t>
+      </w:r>
+      <w:r>
+        <w:rPr>
+          <w:lang w:val="en-US"/>
+        </w:rPr>
+        <w:t>can lead to</w:t>
+      </w:r>
+      <w:r>
+        <w:rPr>
           <w:lang w:val="en-US"/>
         </w:rPr>
         <w:t xml:space="preserve"> </w:t>
       </w:r>
       <w:r>
         <w:rPr>
-          <w:rFonts w:eastAsia="Times New Roman"/>
+          <w:lang w:val="en-US"/>
+        </w:rPr>
+        <w:t>segregation, which fosters the need of between group analyses.</w:t>
+      </w:r>
+      <w:r>
+        <w:rPr>
           <w:i/>
-          <w:iCs/>
-          <w:szCs w:val="19"/>
-          <w:lang w:val="en-US"/>
-        </w:rPr>
-        <w:t xml:space="preserve">Does Size Matter? </w:t>
-      </w:r>
-      <w:proofErr w:type="gramStart"/>
-      <w:r>
-        <w:rPr>
-          <w:rFonts w:eastAsia="Times New Roman"/>
-          <w:i/>
-          <w:iCs/>
-          <w:szCs w:val="19"/>
-          <w:lang w:val="en-US"/>
-        </w:rPr>
-        <w:t>The Impact of Changes in Household Structure on Income Distribution in Germany</w:t>
-      </w:r>
-      <w:r>
-        <w:rPr>
-          <w:rFonts w:eastAsia="Times New Roman"/>
-          <w:szCs w:val="19"/>
-          <w:lang w:val="en-US"/>
-        </w:rPr>
-        <w:t xml:space="preserve"> (SSRN Scholarly Paper No.</w:t>
-      </w:r>
-      <w:proofErr w:type="gramEnd"/>
-      <w:r>
-        <w:rPr>
-          <w:rFonts w:eastAsia="Times New Roman"/>
-          <w:szCs w:val="19"/>
-          <w:lang w:val="en-US"/>
-        </w:rPr>
-        <w:t xml:space="preserve"> ID 1998548). Rochester, NY: Social Science Research Network. Retrieved from http://papers.ssrn.com/abstract=1998548</w:t>
+          <w:lang w:val="en-US"/>
+        </w:rPr>
+        <w:t xml:space="preserve"> </w:t>
       </w:r>
     </w:p>
     <w:p>
       <w:pPr>
-        <w:spacing w:line="480" w:lineRule="auto"/>
-        <w:ind w:hanging="480"/>
-        <w:rPr>
-          <w:rFonts w:eastAsia="Times New Roman"/>
-          <w:szCs w:val="19"/>
-          <w:lang w:val="en-US"/>
-        </w:rPr>
-      </w:pPr>
-      <w:r>
-        <w:rPr>
-          <w:rFonts w:eastAsia="Times New Roman"/>
-          <w:szCs w:val="19"/>
-        </w:rPr>
-        <w:t xml:space="preserve">Schellenbauer, P. (2013, Oktober). Wer hat, dem wird nicht immer gegeben. </w:t>
-      </w:r>
-      <w:r>
-        <w:rPr>
-          <w:rFonts w:eastAsia="Times New Roman"/>
-          <w:szCs w:val="19"/>
-          <w:lang w:val="en-US"/>
-        </w:rPr>
-        <w:t>Retrieved from http://www.avenir-suisse.ch/31570/einkommen-wer-hat-dem-wird-nicht-immer-gegeben/</w:t>
-      </w:r>
+        <w:rPr>
+          <w:lang w:val="en-US"/>
+        </w:rPr>
+      </w:pPr>
     </w:p>
     <w:p>
       <w:pPr>
-        <w:spacing w:line="480" w:lineRule="auto"/>
-        <w:ind w:hanging="480"/>
-        <w:rPr>
-          <w:rFonts w:eastAsia="Times New Roman"/>
-          <w:szCs w:val="19"/>
-          <w:lang w:val="en-US"/>
-        </w:rPr>
-      </w:pPr>
-      <w:r>
-        <w:rPr>
-          <w:rFonts w:eastAsia="Times New Roman"/>
-          <w:szCs w:val="19"/>
-          <w:lang w:val="en-US"/>
-        </w:rPr>
-        <w:t xml:space="preserve">Von </w:t>
-      </w:r>
-      <w:proofErr w:type="spellStart"/>
-      <w:r>
-        <w:rPr>
-          <w:rFonts w:eastAsia="Times New Roman"/>
-          <w:szCs w:val="19"/>
-          <w:lang w:val="en-US"/>
-        </w:rPr>
-        <w:t>Weizsäcker</w:t>
-      </w:r>
-      <w:proofErr w:type="spellEnd"/>
-      <w:r>
-        <w:rPr>
-          <w:rFonts w:eastAsia="Times New Roman"/>
-          <w:szCs w:val="19"/>
-          <w:lang w:val="en-US"/>
-        </w:rPr>
-        <w:t xml:space="preserve">, R. K. (1996). </w:t>
-      </w:r>
-      <w:r>
-        <w:rPr>
-          <w:rFonts w:eastAsia="Times New Roman"/>
-          <w:i/>
-          <w:iCs/>
-          <w:szCs w:val="19"/>
-          <w:lang w:val="en-US"/>
-        </w:rPr>
-        <w:t>Does an Aging Population Increase Inequality?</w:t>
-      </w:r>
-      <w:r>
-        <w:rPr>
-          <w:rFonts w:eastAsia="Times New Roman"/>
-          <w:szCs w:val="19"/>
+        <w:rPr>
+          <w:lang w:val="en-US"/>
+        </w:rPr>
+      </w:pPr>
+    </w:p>
+    <w:p>
+      <w:pPr>
+        <w:rPr>
+          <w:lang w:val="en-US"/>
+        </w:rPr>
+      </w:pPr>
+      <w:r>
+        <w:rPr>
+          <w:lang w:val="en-US"/>
+        </w:rPr>
+        <w:lastRenderedPageBreak/>
+        <w:t>While we think that all three areas (age</w:t>
+      </w:r>
+      <w:r>
+        <w:rPr>
+          <w:lang w:val="en-US"/>
+        </w:rPr>
+        <w:t xml:space="preserve"> structure</w:t>
+      </w:r>
+      <w:r>
+        <w:rPr>
+          <w:lang w:val="en-US"/>
+        </w:rPr>
+        <w:t xml:space="preserve">, household, migration) are worth </w:t>
+      </w:r>
+      <w:r>
+        <w:rPr>
+          <w:lang w:val="en-US"/>
+        </w:rPr>
+        <w:t>of</w:t>
+      </w:r>
+      <w:r>
+        <w:rPr>
+          <w:lang w:val="en-US"/>
+        </w:rPr>
+        <w:t xml:space="preserve"> more investigations, we focus in this paper on</w:t>
+      </w:r>
+      <w:ins w:id="93" w:author="rudi" w:date="2014-10-09T01:53:00Z">
+        <w:r>
+          <w:rPr>
+            <w:lang w:val="en-US"/>
+          </w:rPr>
+          <w:t xml:space="preserve"> the change of</w:t>
+        </w:r>
+      </w:ins>
+      <w:del w:id="94" w:author="rudi" w:date="2014-10-09T01:53:00Z">
+        <w:r>
+          <w:rPr>
+            <w:lang w:val="en-US"/>
+          </w:rPr>
+          <w:delText xml:space="preserve"> the</w:delText>
+        </w:r>
+      </w:del>
+      <w:r>
+        <w:rPr>
+          <w:lang w:val="en-US"/>
+        </w:rPr>
+        <w:t xml:space="preserve"> age</w:t>
+      </w:r>
+      <w:r>
+        <w:rPr>
           <w:lang w:val="en-US"/>
         </w:rPr>
         <w:t xml:space="preserve"> </w:t>
       </w:r>
-      <w:proofErr w:type="gramStart"/>
-      <w:r>
-        <w:rPr>
-          <w:rFonts w:eastAsia="Times New Roman"/>
-          <w:szCs w:val="19"/>
-          <w:lang w:val="en-US"/>
-        </w:rPr>
-        <w:t>(CEPR Discussion Paper No. 1322).</w:t>
-      </w:r>
-      <w:proofErr w:type="gramEnd"/>
-      <w:r>
-        <w:rPr>
-          <w:rFonts w:eastAsia="Times New Roman"/>
-          <w:szCs w:val="19"/>
-          <w:lang w:val="en-US"/>
-        </w:rPr>
-        <w:t xml:space="preserve"> </w:t>
-      </w:r>
-      <w:proofErr w:type="gramStart"/>
-      <w:r>
-        <w:rPr>
-          <w:rFonts w:eastAsia="Times New Roman"/>
-          <w:szCs w:val="19"/>
-          <w:lang w:val="en-US"/>
-        </w:rPr>
-        <w:t>C.E.P.R. Discussion Papers.</w:t>
-      </w:r>
-      <w:proofErr w:type="gramEnd"/>
-      <w:r>
-        <w:rPr>
-          <w:rFonts w:eastAsia="Times New Roman"/>
-          <w:szCs w:val="19"/>
-          <w:lang w:val="en-US"/>
-        </w:rPr>
-        <w:t xml:space="preserve"> Retrieved from https://ideas.repec.org/p/cpr/ceprdp/1322.html</w:t>
-      </w:r>
+      <w:ins w:id="95" w:author="rudi" w:date="2014-10-09T01:53:00Z">
+        <w:r>
+          <w:rPr>
+            <w:lang w:val="en-US"/>
+          </w:rPr>
+          <w:t xml:space="preserve">und household </w:t>
+        </w:r>
+      </w:ins>
+      <w:r>
+        <w:rPr>
+          <w:lang w:val="en-US"/>
+        </w:rPr>
+        <w:t>structure</w:t>
+      </w:r>
+      <w:ins w:id="96" w:author="rudi" w:date="2014-10-09T01:53:00Z">
+        <w:r>
+          <w:rPr>
+            <w:lang w:val="en-US"/>
+          </w:rPr>
+          <w:t>.</w:t>
+        </w:r>
+      </w:ins>
+      <w:del w:id="97" w:author="rudi" w:date="2014-10-09T01:53:00Z">
+        <w:r>
+          <w:rPr>
+            <w:lang w:val="en-US"/>
+          </w:rPr>
+          <w:delText xml:space="preserve"> and the change of households.</w:delText>
+        </w:r>
+      </w:del>
+      <w:r>
+        <w:rPr>
+          <w:lang w:val="en-US"/>
+        </w:rPr>
+        <w:t xml:space="preserve"> Our central research questions are: Is overall inequality affected by demographic change? Do between group differences change over time, when looking at age groups and household types</w:t>
+      </w:r>
+      <w:ins w:id="98" w:author="rudi" w:date="2014-10-09T01:53:00Z">
+        <w:r>
+          <w:rPr>
+            <w:lang w:val="en-US"/>
+          </w:rPr>
+          <w:t>.</w:t>
+        </w:r>
+      </w:ins>
+    </w:p>
+    <w:p>
+      <w:pPr>
+        <w:rPr>
+          <w:lang w:val="en-US"/>
+        </w:rPr>
+      </w:pPr>
+    </w:p>
+    <w:p>
+      <w:pPr>
+        <w:rPr>
+          <w:lang w:val="en-US"/>
+        </w:rPr>
+      </w:pPr>
+    </w:p>
+    <w:p>
+      <w:pPr>
+        <w:rPr>
+          <w:lang w:val="en-US"/>
+        </w:rPr>
+      </w:pPr>
+    </w:p>
+    <w:p>
+      <w:pPr>
+        <w:pStyle w:val="berschrift1"/>
+        <w:rPr>
+          <w:lang w:val="en-US"/>
+        </w:rPr>
+      </w:pPr>
+      <w:r>
+        <w:rPr>
+          <w:lang w:val="en-US"/>
+        </w:rPr>
+        <w:t>Data and Method</w:t>
+      </w:r>
+    </w:p>
+    <w:p>
+      <w:pPr>
+        <w:rPr>
+          <w:rFonts w:ascii="Georgia" w:hAnsi="Georgia"/>
+          <w:lang w:val="en-US"/>
+        </w:rPr>
+      </w:pPr>
+    </w:p>
+    <w:p>
+      <w:pPr>
+        <w:rPr>
+          <w:ins w:id="99" w:author="rudi" w:date="2014-10-09T01:57:00Z"/>
+          <w:rFonts w:ascii="Georgia" w:hAnsi="Georgia"/>
+          <w:lang w:val="en-US"/>
+        </w:rPr>
+      </w:pPr>
+      <w:ins w:id="100" w:author="rudi" w:date="2014-10-09T01:55:00Z">
+        <w:r>
+          <w:rPr>
+            <w:rFonts w:ascii="Georgia" w:hAnsi="Georgia"/>
+            <w:lang w:val="en-US"/>
+          </w:rPr>
+          <w:t>We use cantonal tax data from Basel-City</w:t>
+        </w:r>
+      </w:ins>
+      <w:ins w:id="101" w:author="rudi" w:date="2014-10-09T01:56:00Z">
+        <w:r>
+          <w:rPr>
+            <w:rFonts w:ascii="Georgia" w:hAnsi="Georgia"/>
+            <w:lang w:val="en-US"/>
+          </w:rPr>
+          <w:t xml:space="preserve">. These include all residents of Basel-City of age 18 and older. </w:t>
+        </w:r>
+      </w:ins>
+      <w:ins w:id="102" w:author="rudi" w:date="2014-10-09T01:57:00Z">
+        <w:r>
+          <w:rPr>
+            <w:rFonts w:ascii="Georgia" w:hAnsi="Georgia"/>
+            <w:lang w:val="en-US"/>
+          </w:rPr>
+          <w:t>As an income measure we look at the net income (</w:t>
+        </w:r>
+        <w:proofErr w:type="spellStart"/>
+        <w:r>
+          <w:rPr>
+            <w:rFonts w:ascii="Georgia" w:hAnsi="Georgia"/>
+            <w:lang w:val="en-US"/>
+          </w:rPr>
+          <w:t>Reineinkommen</w:t>
+        </w:r>
+        <w:proofErr w:type="spellEnd"/>
+        <w:r>
+          <w:rPr>
+            <w:rFonts w:ascii="Georgia" w:hAnsi="Georgia"/>
+            <w:lang w:val="en-US"/>
+          </w:rPr>
+          <w:t xml:space="preserve">) which equals the total income after non-social deductions. </w:t>
+        </w:r>
+      </w:ins>
+    </w:p>
+    <w:p>
+      <w:pPr>
+        <w:rPr>
+          <w:ins w:id="103" w:author="rudi" w:date="2014-10-09T02:30:00Z"/>
+          <w:rFonts w:ascii="Georgia" w:hAnsi="Georgia"/>
+          <w:lang w:val="en-US"/>
+        </w:rPr>
+      </w:pPr>
+      <w:ins w:id="104" w:author="rudi" w:date="2014-10-09T01:59:00Z">
+        <w:r>
+          <w:rPr>
+            <w:rFonts w:ascii="Georgia" w:hAnsi="Georgia"/>
+            <w:lang w:val="en-US"/>
+          </w:rPr>
+          <w:t xml:space="preserve">By looking at inequality (Theil Index) </w:t>
+        </w:r>
+      </w:ins>
+      <w:ins w:id="105" w:author="rudi" w:date="2014-10-09T02:00:00Z">
+        <w:r>
+          <w:rPr>
+            <w:rFonts w:ascii="Georgia" w:hAnsi="Georgia"/>
+            <w:lang w:val="en-US"/>
+          </w:rPr>
+          <w:t xml:space="preserve">within and between subpopulations </w:t>
+        </w:r>
+      </w:ins>
+      <w:ins w:id="106" w:author="rudi" w:date="2014-10-09T01:59:00Z">
+        <w:r>
+          <w:rPr>
+            <w:rFonts w:ascii="Georgia" w:hAnsi="Georgia"/>
+            <w:lang w:val="en-US"/>
+          </w:rPr>
+          <w:t>for two different years (1991 and 2011)</w:t>
+        </w:r>
+      </w:ins>
+      <w:ins w:id="107" w:author="rudi" w:date="2014-10-09T02:00:00Z">
+        <w:r>
+          <w:rPr>
+            <w:rFonts w:ascii="Georgia" w:hAnsi="Georgia"/>
+            <w:lang w:val="en-US"/>
+          </w:rPr>
+          <w:t xml:space="preserve"> we highlight and evaluate the different mechanisms how these demographic changes can affect inequality.</w:t>
+        </w:r>
+      </w:ins>
+    </w:p>
+    <w:p>
+      <w:pPr>
+        <w:rPr>
+          <w:ins w:id="108" w:author="rudi" w:date="2014-10-09T02:00:00Z"/>
+          <w:rFonts w:ascii="Georgia" w:hAnsi="Georgia"/>
+          <w:lang w:val="en-US"/>
+        </w:rPr>
+      </w:pPr>
+      <w:ins w:id="109" w:author="rudi" w:date="2014-10-09T02:31:00Z">
+        <w:r>
+          <w:rPr>
+            <w:rFonts w:ascii="Georgia" w:hAnsi="Georgia"/>
+            <w:lang w:val="en-US"/>
+          </w:rPr>
+          <w:t xml:space="preserve">By estimating a counterfactual distribution using inverse probability weighting we </w:t>
+        </w:r>
+      </w:ins>
+      <w:ins w:id="110" w:author="rudi" w:date="2014-10-09T02:30:00Z">
+        <w:r>
+          <w:rPr>
+            <w:rFonts w:ascii="Georgia" w:hAnsi="Georgia"/>
+            <w:lang w:val="en-US"/>
+          </w:rPr>
+          <w:t xml:space="preserve">furthermore try to quantify how </w:t>
+        </w:r>
+      </w:ins>
+      <w:ins w:id="111" w:author="rudi" w:date="2014-10-09T02:31:00Z">
+        <w:r>
+          <w:rPr>
+            <w:rFonts w:ascii="Georgia" w:hAnsi="Georgia"/>
+            <w:lang w:val="en-US"/>
+          </w:rPr>
+          <w:t>much of the inequality rise can be explained by ageing and changes in household composition.</w:t>
+        </w:r>
+      </w:ins>
+    </w:p>
+    <w:p>
+      <w:pPr>
+        <w:rPr>
+          <w:del w:id="112" w:author="rudi" w:date="2014-10-09T02:02:00Z"/>
+          <w:rFonts w:ascii="Georgia" w:hAnsi="Georgia"/>
+          <w:lang w:val="en-US"/>
+        </w:rPr>
+      </w:pPr>
+    </w:p>
+    <w:p>
+      <w:pPr>
+        <w:rPr>
+          <w:del w:id="113" w:author="rudi" w:date="2014-10-09T02:02:00Z"/>
+          <w:rFonts w:ascii="Georgia" w:hAnsi="Georgia"/>
+          <w:lang w:val="fr-CH"/>
+        </w:rPr>
+      </w:pPr>
+      <w:del w:id="114" w:author="rudi" w:date="2014-10-09T02:02:00Z">
+        <w:r>
+          <w:rPr>
+            <w:rFonts w:ascii="Georgia" w:hAnsi="Georgia"/>
+            <w:lang w:val="fr-CH"/>
+          </w:rPr>
+          <w:delText>Et ut aut isti repuditis qui ium nonsecturia quis incientiae laborem elliquis et quatur, sitiur aut od molupta</w:delText>
+        </w:r>
+        <w:r>
+          <w:rPr>
+            <w:rFonts w:ascii="Georgia" w:hAnsi="Georgia"/>
+            <w:lang w:val="fr-CH"/>
+          </w:rPr>
+          <w:delText>tur aut ea conseque peri sim erro essequisit remporia dem et landi dest, cone poris quunt volecab ipidero quatur ad quibusamus.</w:delText>
+        </w:r>
+      </w:del>
+    </w:p>
+    <w:p>
+      <w:pPr>
+        <w:pStyle w:val="berschrift2"/>
+        <w:numPr>
+          <w:ilvl w:val="0"/>
+          <w:numId w:val="0"/>
+        </w:numPr>
+        <w:pPrChange w:id="115" w:author="rudi" w:date="2014-10-09T02:02:00Z">
+          <w:pPr>
+            <w:pStyle w:val="berschrift2"/>
+          </w:pPr>
+        </w:pPrChange>
+      </w:pPr>
+      <w:bookmarkStart w:id="116" w:name="_Toc362348738"/>
+      <w:del w:id="117" w:author="rudi" w:date="2014-10-09T02:02:00Z">
+        <w:r>
+          <w:delText>Überschrift</w:delText>
+        </w:r>
+        <w:r>
+          <w:delText xml:space="preserve"> 2</w:delText>
+        </w:r>
+      </w:del>
+      <w:bookmarkEnd w:id="116"/>
     </w:p>
     <w:p/>
+    <w:p/>
+    <w:p/>
+    <w:p/>
+    <w:p>
+      <w:pPr>
+        <w:pStyle w:val="berschrift1"/>
+        <w:rPr>
+          <w:ins w:id="118" w:author="rudi" w:date="2014-10-09T02:02:00Z"/>
+        </w:rPr>
+      </w:pPr>
+      <w:proofErr w:type="spellStart"/>
+      <w:r>
+        <w:t>Results</w:t>
+      </w:r>
+      <w:proofErr w:type="spellEnd"/>
+    </w:p>
+    <w:p>
+      <w:pPr>
+        <w:rPr>
+          <w:rPrChange w:id="119" w:author="rudi" w:date="2014-10-09T02:02:00Z">
+            <w:rPr/>
+          </w:rPrChange>
+        </w:rPr>
+        <w:pPrChange w:id="120" w:author="rudi" w:date="2014-10-09T02:02:00Z">
+          <w:pPr>
+            <w:pStyle w:val="berschrift1"/>
+          </w:pPr>
+        </w:pPrChange>
+      </w:pPr>
+      <w:proofErr w:type="spellStart"/>
+      <w:ins w:id="121" w:author="rudi" w:date="2014-10-09T02:28:00Z">
+        <w:r>
+          <w:t>Inequality</w:t>
+        </w:r>
+        <w:proofErr w:type="spellEnd"/>
+        <w:r>
+          <w:t xml:space="preserve"> in Basel-City </w:t>
+        </w:r>
+        <w:proofErr w:type="spellStart"/>
+        <w:r>
+          <w:t>rose</w:t>
+        </w:r>
+        <w:proofErr w:type="spellEnd"/>
+        <w:r>
+          <w:t xml:space="preserve"> </w:t>
+        </w:r>
+        <w:proofErr w:type="spellStart"/>
+        <w:r>
+          <w:t>from</w:t>
+        </w:r>
+        <w:proofErr w:type="spellEnd"/>
+        <w:r>
+          <w:t xml:space="preserve"> 1991 (</w:t>
+        </w:r>
+        <w:proofErr w:type="spellStart"/>
+        <w:r>
+          <w:t>Gini</w:t>
+        </w:r>
+        <w:proofErr w:type="spellEnd"/>
+        <w:r>
+          <w:t xml:space="preserve">: </w:t>
+        </w:r>
+      </w:ins>
+      <w:ins w:id="122" w:author="rudi" w:date="2014-10-09T02:29:00Z">
+        <w:r>
+          <w:t xml:space="preserve">0.43, </w:t>
+        </w:r>
+        <w:proofErr w:type="spellStart"/>
+        <w:r>
+          <w:t>Theil</w:t>
+        </w:r>
+        <w:proofErr w:type="spellEnd"/>
+        <w:r>
+          <w:t xml:space="preserve">: 0.41) </w:t>
+        </w:r>
+        <w:proofErr w:type="spellStart"/>
+        <w:r>
+          <w:t>to</w:t>
+        </w:r>
+        <w:proofErr w:type="spellEnd"/>
+        <w:r>
+          <w:t xml:space="preserve"> 2011 (</w:t>
+        </w:r>
+        <w:proofErr w:type="spellStart"/>
+        <w:r>
+          <w:t>Gini</w:t>
+        </w:r>
+        <w:proofErr w:type="spellEnd"/>
+        <w:r>
+          <w:t xml:space="preserve">: 0.49, </w:t>
+        </w:r>
+        <w:proofErr w:type="spellStart"/>
+        <w:r>
+          <w:t>Theil</w:t>
+        </w:r>
+        <w:proofErr w:type="spellEnd"/>
+        <w:r>
+          <w:t xml:space="preserve">: 0.56). </w:t>
+        </w:r>
+      </w:ins>
+      <w:ins w:id="123" w:author="rudi" w:date="2014-10-09T02:30:00Z">
+        <w:r>
+          <w:t xml:space="preserve">19% </w:t>
+        </w:r>
+        <w:proofErr w:type="spellStart"/>
+        <w:r>
+          <w:t>of</w:t>
+        </w:r>
+        <w:proofErr w:type="spellEnd"/>
+        <w:r>
+          <w:t xml:space="preserve"> </w:t>
+        </w:r>
+        <w:proofErr w:type="spellStart"/>
+        <w:r>
+          <w:t>this</w:t>
+        </w:r>
+        <w:proofErr w:type="spellEnd"/>
+        <w:r>
+          <w:t xml:space="preserve"> </w:t>
+        </w:r>
+        <w:proofErr w:type="spellStart"/>
+        <w:r>
+          <w:t>increase</w:t>
+        </w:r>
+        <w:proofErr w:type="spellEnd"/>
+        <w:r>
+          <w:t xml:space="preserve"> </w:t>
+        </w:r>
+        <w:proofErr w:type="spellStart"/>
+        <w:r>
+          <w:t>can</w:t>
+        </w:r>
+        <w:proofErr w:type="spellEnd"/>
+        <w:r>
+          <w:t xml:space="preserve"> </w:t>
+        </w:r>
+        <w:proofErr w:type="spellStart"/>
+        <w:r>
+          <w:t>be</w:t>
+        </w:r>
+        <w:proofErr w:type="spellEnd"/>
+        <w:r>
+          <w:t xml:space="preserve"> </w:t>
+        </w:r>
+        <w:proofErr w:type="spellStart"/>
+        <w:r>
+          <w:t>explained</w:t>
+        </w:r>
+      </w:ins>
+      <w:proofErr w:type="spellEnd"/>
+      <w:ins w:id="124" w:author="rudi" w:date="2014-10-09T02:32:00Z">
+        <w:r>
+          <w:t xml:space="preserve"> </w:t>
+        </w:r>
+        <w:proofErr w:type="spellStart"/>
+        <w:r>
+          <w:t>by</w:t>
+        </w:r>
+        <w:proofErr w:type="spellEnd"/>
+        <w:r>
+          <w:t xml:space="preserve"> </w:t>
+        </w:r>
+        <w:proofErr w:type="spellStart"/>
+        <w:r>
+          <w:t>ageing</w:t>
+        </w:r>
+        <w:proofErr w:type="spellEnd"/>
+        <w:r>
+          <w:t xml:space="preserve"> </w:t>
+        </w:r>
+        <w:proofErr w:type="spellStart"/>
+        <w:r>
+          <w:t>and</w:t>
+        </w:r>
+        <w:proofErr w:type="spellEnd"/>
+        <w:r>
+          <w:t xml:space="preserve"> </w:t>
+        </w:r>
+        <w:proofErr w:type="spellStart"/>
+        <w:r>
+          <w:t>changes</w:t>
+        </w:r>
+        <w:proofErr w:type="spellEnd"/>
+        <w:r>
+          <w:t xml:space="preserve"> in </w:t>
+        </w:r>
+        <w:proofErr w:type="spellStart"/>
+        <w:r>
+          <w:t>household</w:t>
+        </w:r>
+        <w:proofErr w:type="spellEnd"/>
+        <w:r>
+          <w:t xml:space="preserve"> </w:t>
+        </w:r>
+        <w:proofErr w:type="spellStart"/>
+        <w:r>
+          <w:t>composition</w:t>
+        </w:r>
+        <w:proofErr w:type="spellEnd"/>
+        <w:r>
+          <w:t xml:space="preserve">. The </w:t>
+        </w:r>
+        <w:proofErr w:type="spellStart"/>
+        <w:r>
+          <w:t>mechanisms</w:t>
+        </w:r>
+        <w:proofErr w:type="spellEnd"/>
+        <w:r>
+          <w:t xml:space="preserve"> </w:t>
+        </w:r>
+        <w:proofErr w:type="spellStart"/>
+        <w:r>
+          <w:t>however</w:t>
+        </w:r>
+        <w:proofErr w:type="spellEnd"/>
+        <w:r>
+          <w:t xml:space="preserve"> </w:t>
+        </w:r>
+        <w:proofErr w:type="spellStart"/>
+        <w:r>
+          <w:t>vary</w:t>
+        </w:r>
+        <w:proofErr w:type="spellEnd"/>
+        <w:r>
+          <w:t xml:space="preserve">. </w:t>
+        </w:r>
+        <w:proofErr w:type="spellStart"/>
+        <w:r>
+          <w:t>Age</w:t>
+        </w:r>
+      </w:ins>
+      <w:ins w:id="125" w:author="rudi" w:date="2014-10-09T02:33:00Z">
+        <w:r>
+          <w:t>ing</w:t>
+        </w:r>
+      </w:ins>
+      <w:proofErr w:type="spellEnd"/>
+      <w:ins w:id="126" w:author="rudi" w:date="2014-10-09T02:32:00Z">
+        <w:r>
+          <w:t xml:space="preserve"> </w:t>
+        </w:r>
+        <w:proofErr w:type="spellStart"/>
+        <w:r>
+          <w:t>contributes</w:t>
+        </w:r>
+        <w:proofErr w:type="spellEnd"/>
+        <w:r>
+          <w:t xml:space="preserve"> </w:t>
+        </w:r>
+        <w:proofErr w:type="spellStart"/>
+        <w:r>
+          <w:t>to</w:t>
+        </w:r>
+        <w:proofErr w:type="spellEnd"/>
+        <w:r>
+          <w:t xml:space="preserve"> </w:t>
+        </w:r>
+        <w:proofErr w:type="spellStart"/>
+        <w:r>
+          <w:t>i</w:t>
+        </w:r>
+      </w:ins>
+      <w:ins w:id="127" w:author="rudi" w:date="2014-10-09T02:33:00Z">
+        <w:r>
+          <w:t>nequality</w:t>
+        </w:r>
+        <w:proofErr w:type="spellEnd"/>
+        <w:r>
+          <w:t xml:space="preserve"> due </w:t>
+        </w:r>
+        <w:proofErr w:type="spellStart"/>
+        <w:r>
+          <w:t>to</w:t>
+        </w:r>
+        <w:proofErr w:type="spellEnd"/>
+        <w:r>
+          <w:t xml:space="preserve"> (1) </w:t>
+        </w:r>
+        <w:proofErr w:type="spellStart"/>
+        <w:r>
+          <w:t>rising</w:t>
+        </w:r>
+        <w:proofErr w:type="spellEnd"/>
+        <w:r>
+          <w:t xml:space="preserve"> </w:t>
+        </w:r>
+        <w:proofErr w:type="spellStart"/>
+        <w:r>
+          <w:t>incomes</w:t>
+        </w:r>
+        <w:proofErr w:type="spellEnd"/>
+        <w:r>
+          <w:t xml:space="preserve"> </w:t>
+        </w:r>
+        <w:proofErr w:type="spellStart"/>
+        <w:r>
+          <w:t>of</w:t>
+        </w:r>
+        <w:proofErr w:type="spellEnd"/>
+        <w:r>
+          <w:t xml:space="preserve"> </w:t>
+        </w:r>
+        <w:proofErr w:type="spellStart"/>
+        <w:r>
+          <w:t>retired</w:t>
+        </w:r>
+        <w:proofErr w:type="spellEnd"/>
+        <w:r>
+          <w:t xml:space="preserve"> </w:t>
+        </w:r>
+        <w:proofErr w:type="spellStart"/>
+        <w:r>
+          <w:t>people</w:t>
+        </w:r>
+        <w:proofErr w:type="spellEnd"/>
+        <w:r>
+          <w:t xml:space="preserve"> </w:t>
+        </w:r>
+        <w:proofErr w:type="spellStart"/>
+        <w:r>
+          <w:t>and</w:t>
+        </w:r>
+        <w:proofErr w:type="spellEnd"/>
+        <w:r>
+          <w:t xml:space="preserve"> (2) </w:t>
+        </w:r>
+      </w:ins>
+      <w:proofErr w:type="spellStart"/>
+      <w:ins w:id="128" w:author="rudi" w:date="2014-10-09T02:34:00Z">
+        <w:r>
+          <w:t>diverging</w:t>
+        </w:r>
+        <w:proofErr w:type="spellEnd"/>
+        <w:r>
+          <w:t xml:space="preserve"> </w:t>
+        </w:r>
+        <w:proofErr w:type="spellStart"/>
+        <w:r>
+          <w:t>incomes</w:t>
+        </w:r>
+        <w:proofErr w:type="spellEnd"/>
+        <w:r>
+          <w:t xml:space="preserve"> </w:t>
+        </w:r>
+        <w:proofErr w:type="spellStart"/>
+        <w:r>
+          <w:t>within</w:t>
+        </w:r>
+        <w:proofErr w:type="spellEnd"/>
+        <w:r>
+          <w:t xml:space="preserve"> </w:t>
+        </w:r>
+        <w:proofErr w:type="spellStart"/>
+        <w:r>
+          <w:t>the</w:t>
+        </w:r>
+        <w:proofErr w:type="spellEnd"/>
+        <w:r>
+          <w:t xml:space="preserve"> </w:t>
+        </w:r>
+        <w:proofErr w:type="spellStart"/>
+        <w:r>
+          <w:t>workforce</w:t>
+        </w:r>
+        <w:proofErr w:type="spellEnd"/>
+        <w:r>
+          <w:t xml:space="preserve">. </w:t>
+        </w:r>
+      </w:ins>
+      <w:proofErr w:type="spellStart"/>
+      <w:ins w:id="129" w:author="rudi" w:date="2014-10-09T02:35:00Z">
+        <w:r>
+          <w:t>Household</w:t>
+        </w:r>
+        <w:proofErr w:type="spellEnd"/>
+        <w:r>
+          <w:t xml:space="preserve"> </w:t>
+        </w:r>
+        <w:proofErr w:type="spellStart"/>
+        <w:r>
+          <w:t>structure</w:t>
+        </w:r>
+        <w:proofErr w:type="spellEnd"/>
+        <w:r>
+          <w:t xml:space="preserve"> </w:t>
+        </w:r>
+        <w:proofErr w:type="spellStart"/>
+        <w:r>
+          <w:t>contributes</w:t>
+        </w:r>
+        <w:proofErr w:type="spellEnd"/>
+        <w:r>
+          <w:t xml:space="preserve"> due </w:t>
+        </w:r>
+        <w:proofErr w:type="spellStart"/>
+        <w:r>
+          <w:t>to</w:t>
+        </w:r>
+        <w:proofErr w:type="spellEnd"/>
+        <w:r>
+          <w:t xml:space="preserve"> an </w:t>
+        </w:r>
+        <w:proofErr w:type="spellStart"/>
+        <w:r>
+          <w:t>increased</w:t>
+        </w:r>
+      </w:ins>
+      <w:proofErr w:type="spellEnd"/>
+      <w:ins w:id="130" w:author="rudi" w:date="2014-10-09T02:36:00Z">
+        <w:r>
+          <w:t xml:space="preserve"> </w:t>
+        </w:r>
+        <w:proofErr w:type="spellStart"/>
+        <w:r>
+          <w:t>between</w:t>
+        </w:r>
+        <w:proofErr w:type="spellEnd"/>
+        <w:r>
+          <w:t xml:space="preserve"> </w:t>
+        </w:r>
+        <w:proofErr w:type="spellStart"/>
+        <w:r>
+          <w:t>group</w:t>
+        </w:r>
+        <w:proofErr w:type="spellEnd"/>
+        <w:r>
+          <w:t xml:space="preserve"> </w:t>
+        </w:r>
+        <w:proofErr w:type="spellStart"/>
+        <w:r>
+          <w:t>inequality</w:t>
+        </w:r>
+        <w:proofErr w:type="spellEnd"/>
+        <w:r>
+          <w:t xml:space="preserve"> </w:t>
+        </w:r>
+        <w:proofErr w:type="spellStart"/>
+        <w:r>
+          <w:t>as</w:t>
+        </w:r>
+        <w:proofErr w:type="spellEnd"/>
+        <w:r>
+          <w:t xml:space="preserve"> (1) </w:t>
+        </w:r>
+        <w:proofErr w:type="spellStart"/>
+        <w:r>
+          <w:t>incomes</w:t>
+        </w:r>
+        <w:proofErr w:type="spellEnd"/>
+        <w:r>
+          <w:t xml:space="preserve"> </w:t>
+        </w:r>
+        <w:proofErr w:type="spellStart"/>
+        <w:r>
+          <w:t>for</w:t>
+        </w:r>
+        <w:proofErr w:type="spellEnd"/>
+        <w:r>
+          <w:t xml:space="preserve"> </w:t>
+        </w:r>
+        <w:proofErr w:type="spellStart"/>
+        <w:r>
+          <w:t>married</w:t>
+        </w:r>
+        <w:proofErr w:type="spellEnd"/>
+        <w:r>
+          <w:t xml:space="preserve"> </w:t>
+        </w:r>
+        <w:proofErr w:type="spellStart"/>
+        <w:r>
+          <w:t>households</w:t>
+        </w:r>
+        <w:proofErr w:type="spellEnd"/>
+        <w:r>
+          <w:t xml:space="preserve"> </w:t>
+        </w:r>
+        <w:proofErr w:type="spellStart"/>
+        <w:r>
+          <w:t>grew</w:t>
+        </w:r>
+        <w:proofErr w:type="spellEnd"/>
+        <w:r>
+          <w:t xml:space="preserve"> </w:t>
+        </w:r>
+        <w:proofErr w:type="spellStart"/>
+        <w:r>
+          <w:t>faster</w:t>
+        </w:r>
+        <w:proofErr w:type="spellEnd"/>
+        <w:r>
+          <w:t xml:space="preserve"> </w:t>
+        </w:r>
+        <w:proofErr w:type="spellStart"/>
+        <w:r>
+          <w:t>than</w:t>
+        </w:r>
+        <w:proofErr w:type="spellEnd"/>
+        <w:r>
+          <w:t xml:space="preserve"> </w:t>
+        </w:r>
+        <w:proofErr w:type="spellStart"/>
+        <w:r>
+          <w:t>for</w:t>
+        </w:r>
+        <w:proofErr w:type="spellEnd"/>
+        <w:r>
+          <w:t xml:space="preserve"> </w:t>
+        </w:r>
+        <w:proofErr w:type="spellStart"/>
+        <w:r>
+          <w:t>single</w:t>
+        </w:r>
+        <w:proofErr w:type="spellEnd"/>
+        <w:r>
+          <w:t xml:space="preserve"> </w:t>
+        </w:r>
+        <w:proofErr w:type="spellStart"/>
+        <w:r>
+          <w:t>households</w:t>
+        </w:r>
+      </w:ins>
+      <w:proofErr w:type="spellEnd"/>
+      <w:ins w:id="131" w:author="rudi" w:date="2014-10-09T02:37:00Z">
+        <w:r>
+          <w:t xml:space="preserve"> (2) </w:t>
+        </w:r>
+        <w:proofErr w:type="spellStart"/>
+        <w:r>
+          <w:t>the</w:t>
+        </w:r>
+        <w:proofErr w:type="spellEnd"/>
+        <w:r>
+          <w:t xml:space="preserve"> </w:t>
+        </w:r>
+        <w:proofErr w:type="spellStart"/>
+        <w:r>
+          <w:t>share</w:t>
+        </w:r>
+        <w:proofErr w:type="spellEnd"/>
+        <w:r>
+          <w:t xml:space="preserve"> </w:t>
+        </w:r>
+      </w:ins>
+      <w:proofErr w:type="spellStart"/>
+      <w:ins w:id="132" w:author="rudi" w:date="2014-10-09T02:38:00Z">
+        <w:r>
+          <w:t>of</w:t>
+        </w:r>
+        <w:proofErr w:type="spellEnd"/>
+        <w:r>
+          <w:t xml:space="preserve"> </w:t>
+        </w:r>
+        <w:proofErr w:type="spellStart"/>
+        <w:r>
+          <w:t>single</w:t>
+        </w:r>
+        <w:proofErr w:type="spellEnd"/>
+        <w:r>
+          <w:t xml:space="preserve"> </w:t>
+        </w:r>
+        <w:proofErr w:type="spellStart"/>
+        <w:r>
+          <w:t>households</w:t>
+        </w:r>
+        <w:proofErr w:type="spellEnd"/>
+        <w:r>
+          <w:t xml:space="preserve"> </w:t>
+        </w:r>
+        <w:proofErr w:type="spellStart"/>
+        <w:r>
+          <w:t>grew</w:t>
+        </w:r>
+        <w:proofErr w:type="spellEnd"/>
+        <w:r>
+          <w:t xml:space="preserve"> </w:t>
+        </w:r>
+        <w:proofErr w:type="spellStart"/>
+        <w:r>
+          <w:t>from</w:t>
+        </w:r>
+        <w:proofErr w:type="spellEnd"/>
+        <w:r>
+          <w:t xml:space="preserve"> </w:t>
+        </w:r>
+        <w:proofErr w:type="spellStart"/>
+        <w:r>
+          <w:t>about</w:t>
+        </w:r>
+        <w:proofErr w:type="spellEnd"/>
+        <w:r>
+          <w:t xml:space="preserve"> 56% </w:t>
+        </w:r>
+        <w:proofErr w:type="spellStart"/>
+        <w:r>
+          <w:t>to</w:t>
+        </w:r>
+        <w:proofErr w:type="spellEnd"/>
+        <w:r>
+          <w:t xml:space="preserve"> </w:t>
+        </w:r>
+        <w:proofErr w:type="spellStart"/>
+        <w:r>
+          <w:t>about</w:t>
+        </w:r>
+        <w:proofErr w:type="spellEnd"/>
+        <w:r>
+          <w:t xml:space="preserve"> 65%. </w:t>
+        </w:r>
+      </w:ins>
+    </w:p>
+    <w:p>
+      <w:pPr>
+        <w:pStyle w:val="berschrift2"/>
+        <w:rPr>
+          <w:del w:id="133" w:author="rudi" w:date="2014-10-09T02:02:00Z"/>
+        </w:rPr>
+      </w:pPr>
+      <w:bookmarkStart w:id="134" w:name="_Toc362348741"/>
+      <w:del w:id="135" w:author="rudi" w:date="2014-10-09T02:02:00Z">
+        <w:r>
+          <w:delText xml:space="preserve">Überschrift </w:delText>
+        </w:r>
+        <w:r>
+          <w:delText>2</w:delText>
+        </w:r>
+        <w:bookmarkEnd w:id="134"/>
+      </w:del>
+    </w:p>
+    <w:p>
+      <w:pPr>
+        <w:pStyle w:val="berschrift3"/>
+        <w:rPr>
+          <w:del w:id="136" w:author="rudi" w:date="2014-10-09T02:02:00Z"/>
+        </w:rPr>
+      </w:pPr>
+      <w:bookmarkStart w:id="137" w:name="_Toc362348742"/>
+      <w:del w:id="138" w:author="rudi" w:date="2014-10-09T02:02:00Z">
+        <w:r>
+          <w:delText>Überschrift 3</w:delText>
+        </w:r>
+        <w:bookmarkEnd w:id="137"/>
+      </w:del>
+    </w:p>
+    <w:p>
+      <w:pPr>
+        <w:pStyle w:val="berschrift4"/>
+        <w:rPr>
+          <w:del w:id="139" w:author="rudi" w:date="2014-10-09T02:02:00Z"/>
+        </w:rPr>
+      </w:pPr>
+      <w:bookmarkStart w:id="140" w:name="_Toc362348743"/>
+      <w:del w:id="141" w:author="rudi" w:date="2014-10-09T02:02:00Z">
+        <w:r>
+          <w:delText>Überschrift 4</w:delText>
+        </w:r>
+        <w:bookmarkEnd w:id="140"/>
+      </w:del>
+    </w:p>
+    <w:p>
+      <w:pPr>
+        <w:pStyle w:val="berschrift5"/>
+        <w:rPr>
+          <w:del w:id="142" w:author="rudi" w:date="2014-10-09T02:02:00Z"/>
+        </w:rPr>
+      </w:pPr>
+      <w:bookmarkStart w:id="143" w:name="_Toc362348744"/>
+      <w:del w:id="144" w:author="rudi" w:date="2014-10-09T02:02:00Z">
+        <w:r>
+          <w:delText>Überschrift 5</w:delText>
+        </w:r>
+        <w:bookmarkEnd w:id="143"/>
+      </w:del>
+    </w:p>
+    <w:p>
+      <w:pPr>
+        <w:pStyle w:val="berschrift1"/>
+        <w:rPr>
+          <w:ins w:id="145" w:author="rudi" w:date="2014-10-09T02:39:00Z"/>
+        </w:rPr>
+      </w:pPr>
+      <w:r>
+        <w:t xml:space="preserve">Summary </w:t>
+      </w:r>
+      <w:proofErr w:type="spellStart"/>
+      <w:r>
+        <w:t>and</w:t>
+      </w:r>
+      <w:proofErr w:type="spellEnd"/>
+      <w:r>
+        <w:t xml:space="preserve"> </w:t>
+      </w:r>
+      <w:proofErr w:type="spellStart"/>
+      <w:r>
+        <w:t>Discussion</w:t>
+      </w:r>
+      <w:proofErr w:type="spellEnd"/>
+    </w:p>
+    <w:p>
+      <w:pPr>
+        <w:rPr>
+          <w:ins w:id="146" w:author="rudi" w:date="2014-10-09T02:45:00Z"/>
+        </w:rPr>
+        <w:pPrChange w:id="147" w:author="rudi" w:date="2014-10-09T02:39:00Z">
+          <w:pPr>
+            <w:pStyle w:val="berschrift1"/>
+          </w:pPr>
+        </w:pPrChange>
+      </w:pPr>
+      <w:ins w:id="148" w:author="rudi" w:date="2014-10-09T02:43:00Z">
+        <w:r>
+          <w:t xml:space="preserve">Ausblick: für </w:t>
+        </w:r>
+        <w:proofErr w:type="spellStart"/>
+        <w:r>
+          <w:t>single</w:t>
+        </w:r>
+        <w:proofErr w:type="spellEnd"/>
+        <w:r>
+          <w:t>/</w:t>
+        </w:r>
+        <w:proofErr w:type="spellStart"/>
+        <w:r>
+          <w:t>married</w:t>
+        </w:r>
+        <w:proofErr w:type="spellEnd"/>
+        <w:r>
+          <w:t xml:space="preserve"> </w:t>
+        </w:r>
+        <w:proofErr w:type="spellStart"/>
+        <w:r>
+          <w:t>composition</w:t>
+        </w:r>
+        <w:proofErr w:type="spellEnd"/>
+        <w:r>
+          <w:t xml:space="preserve"> ist das </w:t>
+        </w:r>
+        <w:proofErr w:type="spellStart"/>
+        <w:r>
+          <w:t>maximum</w:t>
+        </w:r>
+        <w:proofErr w:type="spellEnd"/>
+        <w:r>
+          <w:t xml:space="preserve"> bei gut 60%, also bereits erreicht. Kann in Zukunft also nur noch sinken. Steigen </w:t>
+        </w:r>
+      </w:ins>
+      <w:ins w:id="149" w:author="rudi" w:date="2014-10-09T02:45:00Z">
+        <w:r>
+          <w:t xml:space="preserve">nur möglich wenn sich die </w:t>
+        </w:r>
+        <w:proofErr w:type="spellStart"/>
+        <w:r>
+          <w:t>mean</w:t>
+        </w:r>
+        <w:proofErr w:type="spellEnd"/>
+        <w:r>
+          <w:t xml:space="preserve"> </w:t>
+        </w:r>
+        <w:proofErr w:type="spellStart"/>
+        <w:r>
+          <w:t>incomes</w:t>
+        </w:r>
+        <w:proofErr w:type="spellEnd"/>
+        <w:r>
+          <w:t xml:space="preserve"> weiter auseinander bewegen. (</w:t>
+        </w:r>
+        <w:proofErr w:type="spellStart"/>
+        <w:r>
+          <w:t>evtl</w:t>
+        </w:r>
+        <w:proofErr w:type="spellEnd"/>
+        <w:r>
+          <w:t xml:space="preserve"> </w:t>
+        </w:r>
+        <w:proofErr w:type="spellStart"/>
+        <w:r>
+          <w:t>mean</w:t>
+        </w:r>
+        <w:proofErr w:type="spellEnd"/>
+        <w:r>
+          <w:t xml:space="preserve"> statt median in die </w:t>
+        </w:r>
+        <w:proofErr w:type="spellStart"/>
+        <w:r>
+          <w:t>grafiken</w:t>
+        </w:r>
+        <w:proofErr w:type="spellEnd"/>
+        <w:r>
+          <w:t>?).</w:t>
+        </w:r>
+      </w:ins>
+    </w:p>
+    <w:p>
+      <w:pPr>
+        <w:rPr>
+          <w:rPrChange w:id="150" w:author="rudi" w:date="2014-10-09T02:39:00Z">
+            <w:rPr/>
+          </w:rPrChange>
+        </w:rPr>
+        <w:pPrChange w:id="151" w:author="rudi" w:date="2014-10-09T02:39:00Z">
+          <w:pPr>
+            <w:pStyle w:val="berschrift1"/>
+          </w:pPr>
+        </w:pPrChange>
+      </w:pPr>
+      <w:proofErr w:type="spellStart"/>
+      <w:ins w:id="152" w:author="rudi" w:date="2014-10-09T02:45:00Z">
+        <w:r>
+          <w:t>Furthermore</w:t>
+        </w:r>
+        <w:proofErr w:type="spellEnd"/>
+        <w:r>
+          <w:t xml:space="preserve"> </w:t>
+        </w:r>
+        <w:proofErr w:type="spellStart"/>
+        <w:r>
+          <w:t>it</w:t>
+        </w:r>
+        <w:proofErr w:type="spellEnd"/>
+        <w:r>
+          <w:t xml:space="preserve"> </w:t>
+        </w:r>
+        <w:proofErr w:type="spellStart"/>
+        <w:r>
+          <w:t>needs</w:t>
+        </w:r>
+        <w:proofErr w:type="spellEnd"/>
+        <w:r>
+          <w:t xml:space="preserve"> </w:t>
+        </w:r>
+        <w:proofErr w:type="spellStart"/>
+        <w:r>
+          <w:t>to</w:t>
+        </w:r>
+        <w:proofErr w:type="spellEnd"/>
+        <w:r>
+          <w:t xml:space="preserve"> </w:t>
+        </w:r>
+        <w:proofErr w:type="spellStart"/>
+        <w:r>
+          <w:t>be</w:t>
+        </w:r>
+        <w:proofErr w:type="spellEnd"/>
+        <w:r>
+          <w:t xml:space="preserve"> </w:t>
+        </w:r>
+        <w:proofErr w:type="spellStart"/>
+        <w:r>
+          <w:t>clarified</w:t>
+        </w:r>
+        <w:proofErr w:type="spellEnd"/>
+        <w:r>
+          <w:t xml:space="preserve"> </w:t>
+        </w:r>
+        <w:proofErr w:type="spellStart"/>
+        <w:r>
+          <w:t>whether</w:t>
+        </w:r>
+        <w:proofErr w:type="spellEnd"/>
+        <w:r>
+          <w:t xml:space="preserve"> </w:t>
+        </w:r>
+        <w:proofErr w:type="spellStart"/>
+        <w:r>
+          <w:t>the</w:t>
+        </w:r>
+        <w:proofErr w:type="spellEnd"/>
+        <w:r>
+          <w:t xml:space="preserve"> </w:t>
+        </w:r>
+      </w:ins>
+      <w:ins w:id="153" w:author="rudi" w:date="2014-10-09T02:46:00Z">
+        <w:r>
+          <w:t>„</w:t>
+        </w:r>
+      </w:ins>
+      <w:proofErr w:type="spellStart"/>
+      <w:ins w:id="154" w:author="rudi" w:date="2014-10-09T02:45:00Z">
+        <w:r>
+          <w:t>single</w:t>
+        </w:r>
+      </w:ins>
+      <w:proofErr w:type="spellEnd"/>
+      <w:ins w:id="155" w:author="rudi" w:date="2014-10-09T02:46:00Z">
+        <w:r>
+          <w:t xml:space="preserve">“ </w:t>
+        </w:r>
+        <w:proofErr w:type="spellStart"/>
+        <w:r>
+          <w:t>tax</w:t>
+        </w:r>
+        <w:proofErr w:type="spellEnd"/>
+        <w:r>
+          <w:t xml:space="preserve"> </w:t>
+        </w:r>
+        <w:proofErr w:type="spellStart"/>
+        <w:r>
+          <w:t>units</w:t>
+        </w:r>
+        <w:proofErr w:type="spellEnd"/>
+        <w:r>
+          <w:t xml:space="preserve"> </w:t>
+        </w:r>
+        <w:proofErr w:type="spellStart"/>
+        <w:r>
+          <w:t>are</w:t>
+        </w:r>
+        <w:proofErr w:type="spellEnd"/>
+        <w:r>
+          <w:t xml:space="preserve"> </w:t>
+        </w:r>
+        <w:proofErr w:type="spellStart"/>
+        <w:r>
+          <w:t>actually</w:t>
+        </w:r>
+        <w:proofErr w:type="spellEnd"/>
+        <w:r>
+          <w:t xml:space="preserve"> </w:t>
+        </w:r>
+        <w:proofErr w:type="spellStart"/>
+        <w:r>
+          <w:t>single</w:t>
+        </w:r>
+        <w:proofErr w:type="spellEnd"/>
+        <w:r>
+          <w:t xml:space="preserve"> </w:t>
+        </w:r>
+        <w:proofErr w:type="spellStart"/>
+        <w:r>
+          <w:t>households</w:t>
+        </w:r>
+        <w:proofErr w:type="spellEnd"/>
+        <w:r>
+          <w:t xml:space="preserve">. </w:t>
+        </w:r>
+        <w:proofErr w:type="spellStart"/>
+        <w:r>
+          <w:t>Two</w:t>
+        </w:r>
+        <w:proofErr w:type="spellEnd"/>
+        <w:r>
+          <w:t xml:space="preserve"> „</w:t>
+        </w:r>
+        <w:proofErr w:type="spellStart"/>
+        <w:r>
+          <w:t>poor</w:t>
+        </w:r>
+        <w:proofErr w:type="spellEnd"/>
+        <w:r>
+          <w:t xml:space="preserve"> </w:t>
+        </w:r>
+        <w:proofErr w:type="spellStart"/>
+        <w:r>
+          <w:t>singles</w:t>
+        </w:r>
+        <w:proofErr w:type="spellEnd"/>
+        <w:r>
+          <w:t xml:space="preserve">“ </w:t>
+        </w:r>
+        <w:proofErr w:type="spellStart"/>
+        <w:r>
+          <w:t>might</w:t>
+        </w:r>
+        <w:proofErr w:type="spellEnd"/>
+        <w:r>
+          <w:t xml:space="preserve"> </w:t>
+        </w:r>
+        <w:proofErr w:type="spellStart"/>
+        <w:r>
+          <w:t>go</w:t>
+        </w:r>
+        <w:proofErr w:type="spellEnd"/>
+        <w:r>
+          <w:t xml:space="preserve"> </w:t>
+        </w:r>
+        <w:proofErr w:type="spellStart"/>
+        <w:r>
+          <w:t>without</w:t>
+        </w:r>
+        <w:proofErr w:type="spellEnd"/>
+        <w:r>
+          <w:t xml:space="preserve"> a </w:t>
+        </w:r>
+        <w:proofErr w:type="spellStart"/>
+        <w:r>
+          <w:t>marriage</w:t>
+        </w:r>
+        <w:proofErr w:type="spellEnd"/>
+        <w:r>
+          <w:t xml:space="preserve"> but live </w:t>
+        </w:r>
+        <w:proofErr w:type="spellStart"/>
+        <w:r>
+          <w:t>together</w:t>
+        </w:r>
+        <w:proofErr w:type="spellEnd"/>
+        <w:r>
+          <w:t xml:space="preserve">. In </w:t>
+        </w:r>
+      </w:ins>
+      <w:proofErr w:type="spellStart"/>
+      <w:ins w:id="156" w:author="rudi" w:date="2014-10-09T02:47:00Z">
+        <w:r>
+          <w:t>future</w:t>
+        </w:r>
+        <w:proofErr w:type="spellEnd"/>
+        <w:r>
+          <w:t xml:space="preserve"> </w:t>
+        </w:r>
+        <w:proofErr w:type="spellStart"/>
+        <w:r>
+          <w:t>analyses</w:t>
+        </w:r>
+        <w:proofErr w:type="spellEnd"/>
+        <w:r>
+          <w:t xml:space="preserve"> </w:t>
+        </w:r>
+        <w:proofErr w:type="spellStart"/>
+        <w:r>
+          <w:t>with</w:t>
+        </w:r>
+        <w:proofErr w:type="spellEnd"/>
+        <w:r>
+          <w:t xml:space="preserve"> </w:t>
+        </w:r>
+        <w:proofErr w:type="spellStart"/>
+        <w:r>
+          <w:t>tax</w:t>
+        </w:r>
+        <w:proofErr w:type="spellEnd"/>
+        <w:r>
+          <w:t xml:space="preserve"> </w:t>
+        </w:r>
+        <w:proofErr w:type="spellStart"/>
+        <w:r>
+          <w:t>data</w:t>
+        </w:r>
+        <w:proofErr w:type="spellEnd"/>
+        <w:r>
+          <w:t xml:space="preserve"> </w:t>
+        </w:r>
+        <w:proofErr w:type="spellStart"/>
+        <w:r>
+          <w:t>from</w:t>
+        </w:r>
+        <w:proofErr w:type="spellEnd"/>
+        <w:r>
+          <w:t xml:space="preserve"> Bern </w:t>
+        </w:r>
+        <w:proofErr w:type="spellStart"/>
+        <w:r>
+          <w:t>we</w:t>
+        </w:r>
+        <w:proofErr w:type="spellEnd"/>
+        <w:r>
+          <w:t xml:space="preserve"> will </w:t>
+        </w:r>
+        <w:proofErr w:type="spellStart"/>
+        <w:r>
+          <w:t>investigate</w:t>
+        </w:r>
+        <w:proofErr w:type="spellEnd"/>
+        <w:r>
+          <w:t xml:space="preserve"> </w:t>
+        </w:r>
+        <w:proofErr w:type="spellStart"/>
+        <w:r>
+          <w:t>this</w:t>
+        </w:r>
+        <w:proofErr w:type="spellEnd"/>
+        <w:r>
+          <w:t xml:space="preserve"> </w:t>
+        </w:r>
+        <w:proofErr w:type="spellStart"/>
+        <w:r>
+          <w:t>issue</w:t>
+        </w:r>
+        <w:proofErr w:type="spellEnd"/>
+        <w:r>
+          <w:t xml:space="preserve"> </w:t>
+        </w:r>
+      </w:ins>
+      <w:proofErr w:type="spellStart"/>
+      <w:ins w:id="157" w:author="rudi" w:date="2014-10-09T02:48:00Z">
+        <w:r>
+          <w:t>by</w:t>
+        </w:r>
+        <w:proofErr w:type="spellEnd"/>
+        <w:r>
+          <w:t xml:space="preserve"> utilizing</w:t>
+        </w:r>
+        <w:bookmarkStart w:id="158" w:name="_GoBack"/>
+        <w:bookmarkEnd w:id="158"/>
+        <w:r>
+          <w:t xml:space="preserve"> </w:t>
+        </w:r>
+        <w:proofErr w:type="spellStart"/>
+        <w:r>
+          <w:t>household</w:t>
+        </w:r>
+        <w:proofErr w:type="spellEnd"/>
+        <w:r>
+          <w:t>-IDs.</w:t>
+        </w:r>
+      </w:ins>
+    </w:p>
+    <w:p>
+      <w:pPr>
+        <w:pStyle w:val="berschrift1"/>
+      </w:pPr>
+      <w:bookmarkStart w:id="159" w:name="_Toc362348749"/>
+      <w:r>
+        <w:t>Literaturverzeichnis</w:t>
+      </w:r>
+      <w:bookmarkEnd w:id="159"/>
+    </w:p>
+    <w:p>
+      <w:pPr>
+        <w:rPr>
+          <w:b/>
+        </w:rPr>
+      </w:pPr>
+      <w:r>
+        <w:rPr>
+          <w:b/>
+        </w:rPr>
+        <w:t>Literatureintrag</w:t>
+      </w:r>
+    </w:p>
+    <w:p>
+      <w:pPr>
+        <w:pStyle w:val="Verzeichnis"/>
+      </w:pPr>
+      <w:r>
+        <w:rPr>
+          <w:i/>
+        </w:rPr>
+        <w:t>Autorname, Autorvorname, Buchtitel, Verlag, Ort, Ausgabe, Jahr</w:t>
+      </w:r>
+      <w:r>
+        <w:tab/>
+      </w:r>
+      <w:r>
+        <w:t>7</w:t>
+      </w:r>
+    </w:p>
+    <w:p>
+      <w:pPr>
+        <w:rPr>
+          <w:b/>
+        </w:rPr>
+      </w:pPr>
+      <w:r>
+        <w:rPr>
+          <w:b/>
+        </w:rPr>
+        <w:t>Literatureintrag</w:t>
+      </w:r>
+    </w:p>
+    <w:p>
+      <w:pPr>
+        <w:pStyle w:val="Verzeichnis"/>
+      </w:pPr>
+      <w:r>
+        <w:rPr>
+          <w:i/>
+        </w:rPr>
+        <w:t>Autorname, Autorvorname, Buchtitel, Verlag, Ort, Ausgabe, Jahr</w:t>
+      </w:r>
+      <w:r>
+        <w:tab/>
+      </w:r>
+      <w:r>
+        <w:t>9</w:t>
+      </w:r>
+    </w:p>
+    <w:p>
+      <w:pPr>
+        <w:rPr>
+          <w:b/>
+        </w:rPr>
+      </w:pPr>
+      <w:r>
+        <w:rPr>
+          <w:b/>
+        </w:rPr>
+        <w:t>Literatureintrag</w:t>
+      </w:r>
+    </w:p>
+    <w:p>
+      <w:pPr>
+        <w:pStyle w:val="Verzeichnis"/>
+      </w:pPr>
+      <w:r>
+        <w:rPr>
+          <w:i/>
+        </w:rPr>
+        <w:t>Autorname, Autorvorname, Buchtitel, Verlag, Ort, Ausgabe, Jahr</w:t>
+      </w:r>
+      <w:r>
+        <w:tab/>
+      </w:r>
+      <w:r>
+        <w:t>11</w:t>
+      </w:r>
+    </w:p>
+    <w:p>
+      <w:pPr>
+        <w:rPr>
+          <w:lang w:val="fr-FR"/>
+        </w:rPr>
+      </w:pPr>
+    </w:p>
     <w:sectPr>
-      <w:headerReference w:type="default" r:id="rId11"/>
-      <w:footerReference w:type="default" r:id="rId12"/>
-      <w:headerReference w:type="first" r:id="rId13"/>
       <w:pgSz w:w="11906" w:h="16838" w:code="9"/>
       <w:pgMar w:top="1758" w:right="1004" w:bottom="680" w:left="1435" w:header="709" w:footer="510" w:gutter="0"/>
       <w:cols w:space="708"/>
@@ -2644,7 +3823,7 @@
 </file>
 
 <file path=word/endnotes.xml><?xml version="1.0" encoding="utf-8"?>
-<w:endnotes xmlns:wpc="http://schemas.microsoft.com/office/word/2010/wordprocessingCanvas" xmlns:mc="http://schemas.openxmlformats.org/markup-compatibility/2006" xmlns:o="urn:schemas-microsoft-com:office:office" xmlns:r="http://schemas.openxmlformats.org/officeDocument/2006/relationships" xmlns:m="http://schemas.openxmlformats.org/officeDocument/2006/math" xmlns:v="urn:schemas-microsoft-com:vml" xmlns:wp14="http://schemas.microsoft.com/office/word/2010/wordprocessingDrawing" xmlns:wp="http://schemas.openxmlformats.org/drawingml/2006/wordprocessingDrawing" xmlns:w10="urn:schemas-microsoft-com:office:word" xmlns:w="http://schemas.openxmlformats.org/wordprocessingml/2006/main" xmlns:w14="http://schemas.microsoft.com/office/word/2010/wordml" xmlns:wpg="http://schemas.microsoft.com/office/word/2010/wordprocessingGroup" xmlns:wpi="http://schemas.microsoft.com/office/word/2010/wordprocessingInk" xmlns:wne="http://schemas.microsoft.com/office/word/2006/wordml" xmlns:wps="http://schemas.microsoft.com/office/word/2010/wordprocessingShape" mc:Ignorable="w14 wp14">
+<w:endnotes xmlns:wpc="http://schemas.microsoft.com/office/word/2010/wordprocessingCanvas" xmlns:mc="http://schemas.openxmlformats.org/markup-compatibility/2006" xmlns:o="urn:schemas-microsoft-com:office:office" xmlns:r="http://schemas.openxmlformats.org/officeDocument/2006/relationships" xmlns:m="http://schemas.openxmlformats.org/officeDocument/2006/math" xmlns:v="urn:schemas-microsoft-com:vml" xmlns:wp14="http://schemas.microsoft.com/office/word/2010/wordprocessingDrawing" xmlns:wp="http://schemas.openxmlformats.org/drawingml/2006/wordprocessingDrawing" xmlns:w10="urn:schemas-microsoft-com:office:word" xmlns:w="http://schemas.openxmlformats.org/wordprocessingml/2006/main" xmlns:w14="http://schemas.microsoft.com/office/word/2010/wordml" xmlns:w15="http://schemas.microsoft.com/office/word/2012/wordml" xmlns:wpg="http://schemas.microsoft.com/office/word/2010/wordprocessingGroup" xmlns:wpi="http://schemas.microsoft.com/office/word/2010/wordprocessingInk" xmlns:wne="http://schemas.microsoft.com/office/word/2006/wordml" xmlns:wps="http://schemas.microsoft.com/office/word/2010/wordprocessingShape" mc:Ignorable="w14 w15 wp14">
   <w:endnote w:type="separator" w:id="-1">
     <w:p>
       <w:pPr>
@@ -2669,10 +3848,10 @@
 </file>
 
 <file path=word/footer1.xml><?xml version="1.0" encoding="utf-8"?>
-<w:ftr xmlns:wpc="http://schemas.microsoft.com/office/word/2010/wordprocessingCanvas" xmlns:mc="http://schemas.openxmlformats.org/markup-compatibility/2006" xmlns:o="urn:schemas-microsoft-com:office:office" xmlns:r="http://schemas.openxmlformats.org/officeDocument/2006/relationships" xmlns:m="http://schemas.openxmlformats.org/officeDocument/2006/math" xmlns:v="urn:schemas-microsoft-com:vml" xmlns:wp14="http://schemas.microsoft.com/office/word/2010/wordprocessingDrawing" xmlns:wp="http://schemas.openxmlformats.org/drawingml/2006/wordprocessingDrawing" xmlns:w10="urn:schemas-microsoft-com:office:word" xmlns:w="http://schemas.openxmlformats.org/wordprocessingml/2006/main" xmlns:w14="http://schemas.microsoft.com/office/word/2010/wordml" xmlns:wpg="http://schemas.microsoft.com/office/word/2010/wordprocessingGroup" xmlns:wpi="http://schemas.microsoft.com/office/word/2010/wordprocessingInk" xmlns:wne="http://schemas.microsoft.com/office/word/2006/wordml" xmlns:wps="http://schemas.microsoft.com/office/word/2010/wordprocessingShape" mc:Ignorable="w14 wp14">
+<w:ftr xmlns:wpc="http://schemas.microsoft.com/office/word/2010/wordprocessingCanvas" xmlns:mc="http://schemas.openxmlformats.org/markup-compatibility/2006" xmlns:o="urn:schemas-microsoft-com:office:office" xmlns:r="http://schemas.openxmlformats.org/officeDocument/2006/relationships" xmlns:m="http://schemas.openxmlformats.org/officeDocument/2006/math" xmlns:v="urn:schemas-microsoft-com:vml" xmlns:wp14="http://schemas.microsoft.com/office/word/2010/wordprocessingDrawing" xmlns:wp="http://schemas.openxmlformats.org/drawingml/2006/wordprocessingDrawing" xmlns:w10="urn:schemas-microsoft-com:office:word" xmlns:w="http://schemas.openxmlformats.org/wordprocessingml/2006/main" xmlns:w14="http://schemas.microsoft.com/office/word/2010/wordml" xmlns:w15="http://schemas.microsoft.com/office/word/2012/wordml" xmlns:wpg="http://schemas.microsoft.com/office/word/2010/wordprocessingGroup" xmlns:wpi="http://schemas.microsoft.com/office/word/2010/wordprocessingInk" xmlns:wne="http://schemas.microsoft.com/office/word/2006/wordml" xmlns:wps="http://schemas.microsoft.com/office/word/2010/wordprocessingShape" mc:Ignorable="w14 w15 wp14">
   <w:p>
     <w:pPr>
-      <w:pStyle w:val="Footer"/>
+      <w:pStyle w:val="Fuzeile"/>
       <w:spacing w:before="300"/>
       <w:rPr>
         <w:lang w:val="fr-CH"/>
@@ -2681,12 +3860,12 @@
     <w:r>
       <w:rPr>
         <w:noProof/>
-        <w:lang w:val="en-US"/>
+        <w:lang w:eastAsia="de-CH"/>
       </w:rPr>
       <mc:AlternateContent>
         <mc:Choice Requires="wps">
           <w:drawing>
-            <wp:anchor distT="0" distB="0" distL="114300" distR="114300" simplePos="0" relativeHeight="251658240" behindDoc="0" locked="0" layoutInCell="1" allowOverlap="0" wp14:anchorId="158897AF" wp14:editId="342FE26D">
+            <wp:anchor distT="0" distB="0" distL="114300" distR="114300" simplePos="0" relativeHeight="251658240" behindDoc="0" locked="0" layoutInCell="1" allowOverlap="0">
               <wp:simplePos x="0" y="0"/>
               <wp:positionH relativeFrom="page">
                 <wp:posOffset>6509385</wp:posOffset>
@@ -2771,7 +3950,7 @@
                               <w:sz w:val="16"/>
                               <w:szCs w:val="16"/>
                             </w:rPr>
-                            <w:t>3</w:t>
+                            <w:t>2</w:t>
                           </w:r>
                           <w:r>
                             <w:rPr>
@@ -2842,7 +4021,7 @@
                         <w:sz w:val="16"/>
                         <w:szCs w:val="16"/>
                       </w:rPr>
-                      <w:t>3</w:t>
+                      <w:t>2</w:t>
                     </w:r>
                     <w:r>
                       <w:rPr>
@@ -2865,7 +4044,7 @@
 </file>
 
 <file path=word/footnotes.xml><?xml version="1.0" encoding="utf-8"?>
-<w:footnotes xmlns:wpc="http://schemas.microsoft.com/office/word/2010/wordprocessingCanvas" xmlns:mc="http://schemas.openxmlformats.org/markup-compatibility/2006" xmlns:o="urn:schemas-microsoft-com:office:office" xmlns:r="http://schemas.openxmlformats.org/officeDocument/2006/relationships" xmlns:m="http://schemas.openxmlformats.org/officeDocument/2006/math" xmlns:v="urn:schemas-microsoft-com:vml" xmlns:wp14="http://schemas.microsoft.com/office/word/2010/wordprocessingDrawing" xmlns:wp="http://schemas.openxmlformats.org/drawingml/2006/wordprocessingDrawing" xmlns:w10="urn:schemas-microsoft-com:office:word" xmlns:w="http://schemas.openxmlformats.org/wordprocessingml/2006/main" xmlns:w14="http://schemas.microsoft.com/office/word/2010/wordml" xmlns:wpg="http://schemas.microsoft.com/office/word/2010/wordprocessingGroup" xmlns:wpi="http://schemas.microsoft.com/office/word/2010/wordprocessingInk" xmlns:wne="http://schemas.microsoft.com/office/word/2006/wordml" xmlns:wps="http://schemas.microsoft.com/office/word/2010/wordprocessingShape" mc:Ignorable="w14 wp14">
+<w:footnotes xmlns:wpc="http://schemas.microsoft.com/office/word/2010/wordprocessingCanvas" xmlns:mc="http://schemas.openxmlformats.org/markup-compatibility/2006" xmlns:o="urn:schemas-microsoft-com:office:office" xmlns:r="http://schemas.openxmlformats.org/officeDocument/2006/relationships" xmlns:m="http://schemas.openxmlformats.org/officeDocument/2006/math" xmlns:v="urn:schemas-microsoft-com:vml" xmlns:wp14="http://schemas.microsoft.com/office/word/2010/wordprocessingDrawing" xmlns:wp="http://schemas.openxmlformats.org/drawingml/2006/wordprocessingDrawing" xmlns:w10="urn:schemas-microsoft-com:office:word" xmlns:w="http://schemas.openxmlformats.org/wordprocessingml/2006/main" xmlns:w14="http://schemas.microsoft.com/office/word/2010/wordml" xmlns:w15="http://schemas.microsoft.com/office/word/2012/wordml" xmlns:wpg="http://schemas.microsoft.com/office/word/2010/wordprocessingGroup" xmlns:wpi="http://schemas.microsoft.com/office/word/2010/wordprocessingInk" xmlns:wne="http://schemas.microsoft.com/office/word/2006/wordml" xmlns:wps="http://schemas.microsoft.com/office/word/2010/wordprocessingShape" mc:Ignorable="w14 w15 wp14">
   <w:footnote w:type="separator" w:id="-1">
     <w:p>
       <w:pPr>
@@ -2886,14 +4065,14 @@
   <w:footnote w:id="1">
     <w:p>
       <w:pPr>
-        <w:pStyle w:val="FootnoteText"/>
-        <w:rPr>
-          <w:lang w:val="en-US"/>
-        </w:rPr>
-      </w:pPr>
-      <w:r>
-        <w:rPr>
-          <w:rStyle w:val="FootnoteReference"/>
+        <w:pStyle w:val="Funotentext"/>
+        <w:rPr>
+          <w:lang w:val="en-US"/>
+        </w:rPr>
+      </w:pPr>
+      <w:r>
+        <w:rPr>
+          <w:rStyle w:val="Funotenzeichen"/>
         </w:rPr>
         <w:footnoteRef/>
       </w:r>
@@ -2909,18 +4088,18 @@
     </w:p>
     <w:p>
       <w:pPr>
-        <w:pStyle w:val="FootnoteText"/>
+        <w:pStyle w:val="Funotentext"/>
       </w:pPr>
     </w:p>
   </w:footnote>
   <w:footnote w:id="2">
     <w:p>
       <w:pPr>
-        <w:pStyle w:val="FootnoteText"/>
-      </w:pPr>
-      <w:r>
-        <w:rPr>
-          <w:rStyle w:val="FootnoteReference"/>
+        <w:pStyle w:val="Funotentext"/>
+      </w:pPr>
+      <w:r>
+        <w:rPr>
+          <w:rStyle w:val="Funotenzeichen"/>
         </w:rPr>
         <w:footnoteRef/>
       </w:r>
@@ -2933,18 +4112,18 @@
     </w:p>
     <w:p>
       <w:pPr>
-        <w:pStyle w:val="FootnoteText"/>
+        <w:pStyle w:val="Funotentext"/>
       </w:pPr>
     </w:p>
   </w:footnote>
   <w:footnote w:id="3">
     <w:p>
       <w:pPr>
-        <w:pStyle w:val="FootnoteText"/>
-      </w:pPr>
-      <w:r>
-        <w:rPr>
-          <w:rStyle w:val="FootnoteReference"/>
+        <w:pStyle w:val="Funotentext"/>
+      </w:pPr>
+      <w:r>
+        <w:rPr>
+          <w:rStyle w:val="Funotenzeichen"/>
         </w:rPr>
         <w:footnoteRef/>
       </w:r>
@@ -2957,18 +4136,18 @@
     </w:p>
     <w:p>
       <w:pPr>
-        <w:pStyle w:val="FootnoteText"/>
+        <w:pStyle w:val="Funotentext"/>
       </w:pPr>
     </w:p>
   </w:footnote>
   <w:footnote w:id="4">
     <w:p>
       <w:pPr>
-        <w:pStyle w:val="FootnoteText"/>
-      </w:pPr>
-      <w:r>
-        <w:rPr>
-          <w:rStyle w:val="FootnoteReference"/>
+        <w:pStyle w:val="Funotentext"/>
+      </w:pPr>
+      <w:r>
+        <w:rPr>
+          <w:rStyle w:val="Funotenzeichen"/>
         </w:rPr>
         <w:footnoteRef/>
       </w:r>
@@ -2981,7 +4160,7 @@
     </w:p>
     <w:p>
       <w:pPr>
-        <w:pStyle w:val="FootnoteText"/>
+        <w:pStyle w:val="Funotentext"/>
       </w:pPr>
     </w:p>
   </w:footnote>
@@ -2989,18 +4168,18 @@
 </file>
 
 <file path=word/header1.xml><?xml version="1.0" encoding="utf-8"?>
-<w:hdr xmlns:wpc="http://schemas.microsoft.com/office/word/2010/wordprocessingCanvas" xmlns:mc="http://schemas.openxmlformats.org/markup-compatibility/2006" xmlns:o="urn:schemas-microsoft-com:office:office" xmlns:r="http://schemas.openxmlformats.org/officeDocument/2006/relationships" xmlns:m="http://schemas.openxmlformats.org/officeDocument/2006/math" xmlns:v="urn:schemas-microsoft-com:vml" xmlns:wp14="http://schemas.microsoft.com/office/word/2010/wordprocessingDrawing" xmlns:wp="http://schemas.openxmlformats.org/drawingml/2006/wordprocessingDrawing" xmlns:w10="urn:schemas-microsoft-com:office:word" xmlns:w="http://schemas.openxmlformats.org/wordprocessingml/2006/main" xmlns:w14="http://schemas.microsoft.com/office/word/2010/wordml" xmlns:wpg="http://schemas.microsoft.com/office/word/2010/wordprocessingGroup" xmlns:wpi="http://schemas.microsoft.com/office/word/2010/wordprocessingInk" xmlns:wne="http://schemas.microsoft.com/office/word/2006/wordml" xmlns:wps="http://schemas.microsoft.com/office/word/2010/wordprocessingShape" mc:Ignorable="w14 wp14">
+<w:hdr xmlns:wpc="http://schemas.microsoft.com/office/word/2010/wordprocessingCanvas" xmlns:mc="http://schemas.openxmlformats.org/markup-compatibility/2006" xmlns:o="urn:schemas-microsoft-com:office:office" xmlns:r="http://schemas.openxmlformats.org/officeDocument/2006/relationships" xmlns:m="http://schemas.openxmlformats.org/officeDocument/2006/math" xmlns:v="urn:schemas-microsoft-com:vml" xmlns:wp14="http://schemas.microsoft.com/office/word/2010/wordprocessingDrawing" xmlns:wp="http://schemas.openxmlformats.org/drawingml/2006/wordprocessingDrawing" xmlns:w10="urn:schemas-microsoft-com:office:word" xmlns:w="http://schemas.openxmlformats.org/wordprocessingml/2006/main" xmlns:w14="http://schemas.microsoft.com/office/word/2010/wordml" xmlns:w15="http://schemas.microsoft.com/office/word/2012/wordml" xmlns:wpg="http://schemas.microsoft.com/office/word/2010/wordprocessingGroup" xmlns:wpi="http://schemas.microsoft.com/office/word/2010/wordprocessingInk" xmlns:wne="http://schemas.microsoft.com/office/word/2006/wordml" xmlns:wps="http://schemas.microsoft.com/office/word/2010/wordprocessingShape" mc:Ignorable="w14 w15 wp14">
   <w:p>
     <w:pPr>
-      <w:pStyle w:val="Header"/>
+      <w:pStyle w:val="Kopfzeile"/>
     </w:pPr>
     <w:r>
       <w:rPr>
         <w:noProof/>
-        <w:lang w:val="en-US"/>
+        <w:lang w:eastAsia="de-CH"/>
       </w:rPr>
       <w:drawing>
-        <wp:anchor distT="0" distB="0" distL="114300" distR="114300" simplePos="0" relativeHeight="251657216" behindDoc="0" locked="1" layoutInCell="1" allowOverlap="1" wp14:anchorId="1E242C88" wp14:editId="6CCD281B">
+        <wp:anchor distT="0" distB="0" distL="114300" distR="114300" simplePos="0" relativeHeight="251657216" behindDoc="0" locked="1" layoutInCell="1" allowOverlap="1">
           <wp:simplePos x="0" y="0"/>
           <wp:positionH relativeFrom="page">
             <wp:posOffset>875030</wp:posOffset>
@@ -3011,7 +4190,7 @@
           <wp:extent cx="509270" cy="755015"/>
           <wp:effectExtent l="0" t="0" r="0" b="6985"/>
           <wp:wrapNone/>
-          <wp:docPr id="12" name="logo_sw_2" hidden="1"/>
+          <wp:docPr id="8" name="logo_sw_2" hidden="1"/>
           <wp:cNvGraphicFramePr>
             <a:graphicFrameLocks xmlns:a="http://schemas.openxmlformats.org/drawingml/2006/main" noChangeAspect="1"/>
           </wp:cNvGraphicFramePr>
@@ -3067,19 +4246,19 @@
 </file>
 
 <file path=word/header2.xml><?xml version="1.0" encoding="utf-8"?>
-<w:hdr xmlns:wpc="http://schemas.microsoft.com/office/word/2010/wordprocessingCanvas" xmlns:mc="http://schemas.openxmlformats.org/markup-compatibility/2006" xmlns:o="urn:schemas-microsoft-com:office:office" xmlns:r="http://schemas.openxmlformats.org/officeDocument/2006/relationships" xmlns:m="http://schemas.openxmlformats.org/officeDocument/2006/math" xmlns:v="urn:schemas-microsoft-com:vml" xmlns:wp14="http://schemas.microsoft.com/office/word/2010/wordprocessingDrawing" xmlns:wp="http://schemas.openxmlformats.org/drawingml/2006/wordprocessingDrawing" xmlns:w10="urn:schemas-microsoft-com:office:word" xmlns:w="http://schemas.openxmlformats.org/wordprocessingml/2006/main" xmlns:w14="http://schemas.microsoft.com/office/word/2010/wordml" xmlns:wpg="http://schemas.microsoft.com/office/word/2010/wordprocessingGroup" xmlns:wpi="http://schemas.microsoft.com/office/word/2010/wordprocessingInk" xmlns:wne="http://schemas.microsoft.com/office/word/2006/wordml" xmlns:wps="http://schemas.microsoft.com/office/word/2010/wordprocessingShape" mc:Ignorable="w14 wp14">
+<w:hdr xmlns:wpc="http://schemas.microsoft.com/office/word/2010/wordprocessingCanvas" xmlns:mc="http://schemas.openxmlformats.org/markup-compatibility/2006" xmlns:o="urn:schemas-microsoft-com:office:office" xmlns:r="http://schemas.openxmlformats.org/officeDocument/2006/relationships" xmlns:m="http://schemas.openxmlformats.org/officeDocument/2006/math" xmlns:v="urn:schemas-microsoft-com:vml" xmlns:wp14="http://schemas.microsoft.com/office/word/2010/wordprocessingDrawing" xmlns:wp="http://schemas.openxmlformats.org/drawingml/2006/wordprocessingDrawing" xmlns:w10="urn:schemas-microsoft-com:office:word" xmlns:w="http://schemas.openxmlformats.org/wordprocessingml/2006/main" xmlns:w14="http://schemas.microsoft.com/office/word/2010/wordml" xmlns:w15="http://schemas.microsoft.com/office/word/2012/wordml" xmlns:wpg="http://schemas.microsoft.com/office/word/2010/wordprocessingGroup" xmlns:wpi="http://schemas.microsoft.com/office/word/2010/wordprocessingInk" xmlns:wne="http://schemas.microsoft.com/office/word/2006/wordml" xmlns:wps="http://schemas.microsoft.com/office/word/2010/wordprocessingShape" mc:Ignorable="w14 w15 wp14">
   <w:p>
     <w:pPr>
-      <w:pStyle w:val="Header"/>
+      <w:pStyle w:val="Kopfzeile"/>
       <w:spacing w:after="1900"/>
     </w:pPr>
     <w:r>
       <w:rPr>
         <w:noProof/>
-        <w:lang w:val="en-US"/>
+        <w:lang w:eastAsia="de-CH"/>
       </w:rPr>
       <w:drawing>
-        <wp:anchor distT="0" distB="0" distL="114300" distR="114300" simplePos="0" relativeHeight="251660288" behindDoc="0" locked="0" layoutInCell="1" allowOverlap="1" wp14:anchorId="2C0E3EE0" wp14:editId="398ED198">
+        <wp:anchor distT="0" distB="0" distL="114300" distR="114300" simplePos="0" relativeHeight="251660288" behindDoc="0" locked="0" layoutInCell="1" allowOverlap="1" wp14:anchorId="5BC2318D">
           <wp:simplePos x="0" y="0"/>
           <wp:positionH relativeFrom="column">
             <wp:posOffset>-109855</wp:posOffset>
@@ -3090,7 +4269,7 @@
           <wp:extent cx="923925" cy="685800"/>
           <wp:effectExtent l="0" t="0" r="9525" b="0"/>
           <wp:wrapNone/>
-          <wp:docPr id="13" name="Picture 13"/>
+          <wp:docPr id="17" name="Picture 17"/>
           <wp:cNvGraphicFramePr>
             <a:graphicFrameLocks xmlns:a="http://schemas.openxmlformats.org/drawingml/2006/main" noChangeAspect="1"/>
           </wp:cNvGraphicFramePr>
@@ -3141,10 +4320,10 @@
     <w:r>
       <w:rPr>
         <w:noProof/>
-        <w:lang w:val="en-US"/>
+        <w:lang w:eastAsia="de-CH"/>
       </w:rPr>
       <w:drawing>
-        <wp:anchor distT="0" distB="0" distL="114300" distR="114300" simplePos="0" relativeHeight="251659264" behindDoc="0" locked="1" layoutInCell="1" allowOverlap="1" wp14:anchorId="370B933B" wp14:editId="521BFE32">
+        <wp:anchor distT="0" distB="0" distL="114300" distR="114300" simplePos="0" relativeHeight="251659264" behindDoc="0" locked="1" layoutInCell="1" allowOverlap="1">
           <wp:simplePos x="0" y="0"/>
           <wp:positionH relativeFrom="page">
             <wp:posOffset>6417310</wp:posOffset>
@@ -3155,7 +4334,7 @@
           <wp:extent cx="509270" cy="755015"/>
           <wp:effectExtent l="0" t="0" r="0" b="6985"/>
           <wp:wrapNone/>
-          <wp:docPr id="15" name="logo_rgb_1"/>
+          <wp:docPr id="14" name="logo_rgb_1"/>
           <wp:cNvGraphicFramePr>
             <a:graphicFrameLocks xmlns:a="http://schemas.openxmlformats.org/drawingml/2006/main" noChangeAspect="1"/>
           </wp:cNvGraphicFramePr>
@@ -3209,10 +4388,10 @@
     <w:r>
       <w:rPr>
         <w:noProof/>
-        <w:lang w:val="en-US"/>
+        <w:lang w:eastAsia="de-CH"/>
       </w:rPr>
       <w:drawing>
-        <wp:anchor distT="0" distB="0" distL="114300" distR="114300" simplePos="0" relativeHeight="251656192" behindDoc="0" locked="1" layoutInCell="1" allowOverlap="1" wp14:anchorId="16F3B41C" wp14:editId="1E5157E3">
+        <wp:anchor distT="0" distB="0" distL="114300" distR="114300" simplePos="0" relativeHeight="251656192" behindDoc="0" locked="1" layoutInCell="1" allowOverlap="1">
           <wp:simplePos x="0" y="0"/>
           <wp:positionH relativeFrom="page">
             <wp:posOffset>875030</wp:posOffset>
@@ -3223,7 +4402,7 @@
           <wp:extent cx="509905" cy="755650"/>
           <wp:effectExtent l="0" t="0" r="0" b="6350"/>
           <wp:wrapNone/>
-          <wp:docPr id="16" name="logo_sw_1" hidden="1"/>
+          <wp:docPr id="5" name="logo_sw_1" hidden="1"/>
           <wp:cNvGraphicFramePr>
             <a:graphicFrameLocks xmlns:a="http://schemas.openxmlformats.org/drawingml/2006/main" noChangeAspect="1"/>
           </wp:cNvGraphicFramePr>
@@ -3279,7 +4458,7 @@
 </file>
 
 <file path=word/numbering.xml><?xml version="1.0" encoding="utf-8"?>
-<w:numbering xmlns:wpc="http://schemas.microsoft.com/office/word/2010/wordprocessingCanvas" xmlns:mc="http://schemas.openxmlformats.org/markup-compatibility/2006" xmlns:o="urn:schemas-microsoft-com:office:office" xmlns:r="http://schemas.openxmlformats.org/officeDocument/2006/relationships" xmlns:m="http://schemas.openxmlformats.org/officeDocument/2006/math" xmlns:v="urn:schemas-microsoft-com:vml" xmlns:wp14="http://schemas.microsoft.com/office/word/2010/wordprocessingDrawing" xmlns:wp="http://schemas.openxmlformats.org/drawingml/2006/wordprocessingDrawing" xmlns:w10="urn:schemas-microsoft-com:office:word" xmlns:w="http://schemas.openxmlformats.org/wordprocessingml/2006/main" xmlns:w14="http://schemas.microsoft.com/office/word/2010/wordml" xmlns:wpg="http://schemas.microsoft.com/office/word/2010/wordprocessingGroup" xmlns:wpi="http://schemas.microsoft.com/office/word/2010/wordprocessingInk" xmlns:wne="http://schemas.microsoft.com/office/word/2006/wordml" xmlns:wps="http://schemas.microsoft.com/office/word/2010/wordprocessingShape" mc:Ignorable="w14 wp14">
+<w:numbering xmlns:wpc="http://schemas.microsoft.com/office/word/2010/wordprocessingCanvas" xmlns:mc="http://schemas.openxmlformats.org/markup-compatibility/2006" xmlns:o="urn:schemas-microsoft-com:office:office" xmlns:r="http://schemas.openxmlformats.org/officeDocument/2006/relationships" xmlns:m="http://schemas.openxmlformats.org/officeDocument/2006/math" xmlns:v="urn:schemas-microsoft-com:vml" xmlns:wp14="http://schemas.microsoft.com/office/word/2010/wordprocessingDrawing" xmlns:wp="http://schemas.openxmlformats.org/drawingml/2006/wordprocessingDrawing" xmlns:w10="urn:schemas-microsoft-com:office:word" xmlns:w="http://schemas.openxmlformats.org/wordprocessingml/2006/main" xmlns:w14="http://schemas.microsoft.com/office/word/2010/wordml" xmlns:w15="http://schemas.microsoft.com/office/word/2012/wordml" xmlns:wpg="http://schemas.microsoft.com/office/word/2010/wordprocessingGroup" xmlns:wpi="http://schemas.microsoft.com/office/word/2010/wordprocessingInk" xmlns:wne="http://schemas.microsoft.com/office/word/2006/wordml" xmlns:wps="http://schemas.microsoft.com/office/word/2010/wordprocessingShape" mc:Ignorable="w14 w15 wp14">
   <w:abstractNum w:abstractNumId="0">
     <w:nsid w:val="FFFFFF7C"/>
     <w:multiLevelType w:val="singleLevel"/>
@@ -3355,7 +4534,7 @@
     <w:lvl w:ilvl="0">
       <w:start w:val="1"/>
       <w:numFmt w:val="bullet"/>
-      <w:pStyle w:val="ListBullet5"/>
+      <w:pStyle w:val="Aufzhlungszeichen5"/>
       <w:lvlText w:val="–"/>
       <w:lvlJc w:val="left"/>
       <w:pPr>
@@ -3376,7 +4555,7 @@
     <w:lvl w:ilvl="0">
       <w:start w:val="1"/>
       <w:numFmt w:val="bullet"/>
-      <w:pStyle w:val="ListBullet4"/>
+      <w:pStyle w:val="Aufzhlungszeichen4"/>
       <w:lvlText w:val="–"/>
       <w:lvlJc w:val="left"/>
       <w:pPr>
@@ -3397,7 +4576,7 @@
     <w:lvl w:ilvl="0">
       <w:start w:val="1"/>
       <w:numFmt w:val="bullet"/>
-      <w:pStyle w:val="ListBullet3"/>
+      <w:pStyle w:val="Aufzhlungszeichen3"/>
       <w:lvlText w:val="–"/>
       <w:lvlJc w:val="left"/>
       <w:pPr>
@@ -3418,7 +4597,7 @@
     <w:lvl w:ilvl="0">
       <w:start w:val="1"/>
       <w:numFmt w:val="bullet"/>
-      <w:pStyle w:val="ListBullet2"/>
+      <w:pStyle w:val="Aufzhlungszeichen2"/>
       <w:lvlText w:val="–"/>
       <w:lvlJc w:val="left"/>
       <w:pPr>
@@ -3456,7 +4635,7 @@
     <w:lvl w:ilvl="0">
       <w:start w:val="1"/>
       <w:numFmt w:val="bullet"/>
-      <w:pStyle w:val="ListBullet"/>
+      <w:pStyle w:val="Aufzhlungszeichen"/>
       <w:lvlText w:val="–"/>
       <w:lvlJc w:val="left"/>
       <w:pPr>
@@ -4550,7 +5729,7 @@
     <w:lvl w:ilvl="0">
       <w:start w:val="1"/>
       <w:numFmt w:val="decimal"/>
-      <w:pStyle w:val="Heading1"/>
+      <w:pStyle w:val="berschrift1"/>
       <w:lvlText w:val="%1"/>
       <w:lvlJc w:val="left"/>
       <w:pPr>
@@ -4568,7 +5747,7 @@
     <w:lvl w:ilvl="1">
       <w:start w:val="1"/>
       <w:numFmt w:val="decimal"/>
-      <w:pStyle w:val="Heading2"/>
+      <w:pStyle w:val="berschrift2"/>
       <w:suff w:val="space"/>
       <w:lvlText w:val="%1.%2"/>
       <w:lvlJc w:val="left"/>
@@ -4582,7 +5761,7 @@
     <w:lvl w:ilvl="2">
       <w:start w:val="1"/>
       <w:numFmt w:val="decimal"/>
-      <w:pStyle w:val="Heading3"/>
+      <w:pStyle w:val="berschrift3"/>
       <w:suff w:val="space"/>
       <w:lvlText w:val="%1.%2.%3"/>
       <w:lvlJc w:val="left"/>
@@ -4596,7 +5775,7 @@
     <w:lvl w:ilvl="3">
       <w:start w:val="1"/>
       <w:numFmt w:val="decimal"/>
-      <w:pStyle w:val="Heading4"/>
+      <w:pStyle w:val="berschrift4"/>
       <w:suff w:val="space"/>
       <w:lvlText w:val="%1.%2.%3.%4"/>
       <w:lvlJc w:val="left"/>
@@ -4610,7 +5789,7 @@
     <w:lvl w:ilvl="4">
       <w:start w:val="1"/>
       <w:numFmt w:val="decimal"/>
-      <w:pStyle w:val="Heading5"/>
+      <w:pStyle w:val="berschrift5"/>
       <w:suff w:val="space"/>
       <w:lvlText w:val="%1.%2.%3.%4.%5"/>
       <w:lvlJc w:val="left"/>
@@ -6288,7 +7467,7 @@
 </file>
 
 <file path=word/styles.xml><?xml version="1.0" encoding="utf-8"?>
-<w:styles xmlns:mc="http://schemas.openxmlformats.org/markup-compatibility/2006" xmlns:r="http://schemas.openxmlformats.org/officeDocument/2006/relationships" xmlns:w="http://schemas.openxmlformats.org/wordprocessingml/2006/main" xmlns:w14="http://schemas.microsoft.com/office/word/2010/wordml" mc:Ignorable="w14">
+<w:styles xmlns:mc="http://schemas.openxmlformats.org/markup-compatibility/2006" xmlns:r="http://schemas.openxmlformats.org/officeDocument/2006/relationships" xmlns:w="http://schemas.openxmlformats.org/wordprocessingml/2006/main" xmlns:w14="http://schemas.microsoft.com/office/word/2010/wordml" xmlns:w15="http://schemas.microsoft.com/office/word/2012/wordml" mc:Ignorable="w14 w15">
   <w:docDefaults>
     <w:rPrDefault>
       <w:rPr>
@@ -6298,146 +7477,380 @@
     </w:rPrDefault>
     <w:pPrDefault/>
   </w:docDefaults>
-  <w:latentStyles w:defLockedState="0" w:defUIPriority="99" w:defSemiHidden="1" w:defUnhideWhenUsed="1" w:defQFormat="0" w:count="267">
-    <w:lsdException w:name="Normal" w:semiHidden="0" w:uiPriority="0" w:unhideWhenUsed="0" w:qFormat="1"/>
-    <w:lsdException w:name="heading 1" w:semiHidden="0" w:uiPriority="9" w:unhideWhenUsed="0" w:qFormat="1"/>
-    <w:lsdException w:name="heading 2" w:semiHidden="0" w:uiPriority="9" w:unhideWhenUsed="0" w:qFormat="1"/>
-    <w:lsdException w:name="heading 3" w:semiHidden="0" w:uiPriority="9" w:unhideWhenUsed="0" w:qFormat="1"/>
-    <w:lsdException w:name="heading 4" w:semiHidden="0" w:uiPriority="9" w:unhideWhenUsed="0" w:qFormat="1"/>
-    <w:lsdException w:name="heading 5" w:semiHidden="0" w:uiPriority="9" w:unhideWhenUsed="0" w:qFormat="1"/>
-    <w:lsdException w:name="heading 6" w:semiHidden="0" w:uiPriority="9" w:unhideWhenUsed="0" w:qFormat="1"/>
-    <w:lsdException w:name="heading 7" w:semiHidden="0" w:uiPriority="9" w:unhideWhenUsed="0" w:qFormat="1"/>
-    <w:lsdException w:name="heading 8" w:uiPriority="9" w:qFormat="1"/>
-    <w:lsdException w:name="heading 9" w:uiPriority="9" w:qFormat="1"/>
-    <w:lsdException w:name="toc 1" w:uiPriority="39"/>
-    <w:lsdException w:name="toc 2" w:uiPriority="39"/>
-    <w:lsdException w:name="toc 3" w:uiPriority="39"/>
-    <w:lsdException w:name="toc 4" w:uiPriority="39"/>
-    <w:lsdException w:name="toc 5" w:uiPriority="39"/>
-    <w:lsdException w:name="toc 6" w:uiPriority="39"/>
-    <w:lsdException w:name="toc 7" w:uiPriority="39"/>
-    <w:lsdException w:name="toc 8" w:uiPriority="39"/>
-    <w:lsdException w:name="toc 9" w:uiPriority="39"/>
-    <w:lsdException w:name="caption" w:semiHidden="0" w:uiPriority="35" w:unhideWhenUsed="0" w:qFormat="1"/>
-    <w:lsdException w:name="Title" w:semiHidden="0" w:uiPriority="1" w:unhideWhenUsed="0" w:qFormat="1"/>
-    <w:lsdException w:name="Default Paragraph Font" w:uiPriority="1"/>
-    <w:lsdException w:name="Subtitle" w:semiHidden="0" w:uiPriority="1" w:unhideWhenUsed="0" w:qFormat="1"/>
-    <w:lsdException w:name="Strong" w:semiHidden="0" w:uiPriority="22" w:unhideWhenUsed="0" w:qFormat="1"/>
-    <w:lsdException w:name="Emphasis" w:semiHidden="0" w:uiPriority="20" w:unhideWhenUsed="0" w:qFormat="1"/>
-    <w:lsdException w:name="Table Grid" w:semiHidden="0" w:uiPriority="59" w:unhideWhenUsed="0"/>
-    <w:lsdException w:name="Placeholder Text" w:unhideWhenUsed="0"/>
-    <w:lsdException w:name="No Spacing" w:uiPriority="1" w:unhideWhenUsed="0" w:qFormat="1"/>
-    <w:lsdException w:name="Light Shading" w:semiHidden="0" w:uiPriority="60" w:unhideWhenUsed="0"/>
-    <w:lsdException w:name="Light List" w:semiHidden="0" w:uiPriority="61" w:unhideWhenUsed="0"/>
-    <w:lsdException w:name="Light Grid" w:semiHidden="0" w:uiPriority="62" w:unhideWhenUsed="0"/>
-    <w:lsdException w:name="Medium Shading 1" w:semiHidden="0" w:uiPriority="63" w:unhideWhenUsed="0"/>
-    <w:lsdException w:name="Medium Shading 2" w:semiHidden="0" w:uiPriority="64" w:unhideWhenUsed="0"/>
-    <w:lsdException w:name="Medium List 1" w:semiHidden="0" w:uiPriority="65" w:unhideWhenUsed="0"/>
-    <w:lsdException w:name="Medium List 2" w:semiHidden="0" w:uiPriority="66" w:unhideWhenUsed="0"/>
-    <w:lsdException w:name="Medium Grid 1" w:semiHidden="0" w:uiPriority="67" w:unhideWhenUsed="0"/>
-    <w:lsdException w:name="Medium Grid 2" w:semiHidden="0" w:uiPriority="68" w:unhideWhenUsed="0"/>
-    <w:lsdException w:name="Medium Grid 3" w:semiHidden="0" w:uiPriority="69" w:unhideWhenUsed="0"/>
-    <w:lsdException w:name="Dark List" w:semiHidden="0" w:uiPriority="70" w:unhideWhenUsed="0"/>
-    <w:lsdException w:name="Colorful Shading" w:semiHidden="0" w:uiPriority="71" w:unhideWhenUsed="0"/>
-    <w:lsdException w:name="Colorful List" w:semiHidden="0" w:uiPriority="72" w:unhideWhenUsed="0"/>
-    <w:lsdException w:name="Colorful Grid" w:semiHidden="0" w:uiPriority="73" w:unhideWhenUsed="0"/>
-    <w:lsdException w:name="Light Shading Accent 1" w:semiHidden="0" w:uiPriority="60" w:unhideWhenUsed="0"/>
-    <w:lsdException w:name="Light List Accent 1" w:semiHidden="0" w:uiPriority="61" w:unhideWhenUsed="0"/>
-    <w:lsdException w:name="Light Grid Accent 1" w:semiHidden="0" w:uiPriority="62" w:unhideWhenUsed="0"/>
-    <w:lsdException w:name="Medium Shading 1 Accent 1" w:semiHidden="0" w:uiPriority="63" w:unhideWhenUsed="0"/>
-    <w:lsdException w:name="Medium Shading 2 Accent 1" w:semiHidden="0" w:uiPriority="64" w:unhideWhenUsed="0"/>
-    <w:lsdException w:name="Medium List 1 Accent 1" w:semiHidden="0" w:uiPriority="65" w:unhideWhenUsed="0"/>
-    <w:lsdException w:name="Revision" w:unhideWhenUsed="0"/>
-    <w:lsdException w:name="List Paragraph" w:semiHidden="0" w:uiPriority="34" w:unhideWhenUsed="0" w:qFormat="1"/>
-    <w:lsdException w:name="Quote" w:semiHidden="0" w:uiPriority="29" w:unhideWhenUsed="0" w:qFormat="1"/>
-    <w:lsdException w:name="Intense Quote" w:semiHidden="0" w:uiPriority="30" w:unhideWhenUsed="0" w:qFormat="1"/>
-    <w:lsdException w:name="Medium List 2 Accent 1" w:semiHidden="0" w:uiPriority="66" w:unhideWhenUsed="0"/>
-    <w:lsdException w:name="Medium Grid 1 Accent 1" w:semiHidden="0" w:uiPriority="67" w:unhideWhenUsed="0"/>
-    <w:lsdException w:name="Medium Grid 2 Accent 1" w:semiHidden="0" w:uiPriority="68" w:unhideWhenUsed="0"/>
-    <w:lsdException w:name="Medium Grid 3 Accent 1" w:semiHidden="0" w:uiPriority="69" w:unhideWhenUsed="0"/>
-    <w:lsdException w:name="Dark List Accent 1" w:semiHidden="0" w:uiPriority="70" w:unhideWhenUsed="0"/>
-    <w:lsdException w:name="Colorful Shading Accent 1" w:semiHidden="0" w:uiPriority="71" w:unhideWhenUsed="0"/>
-    <w:lsdException w:name="Colorful List Accent 1" w:semiHidden="0" w:uiPriority="72" w:unhideWhenUsed="0"/>
-    <w:lsdException w:name="Colorful Grid Accent 1" w:semiHidden="0" w:uiPriority="73" w:unhideWhenUsed="0"/>
-    <w:lsdException w:name="Light Shading Accent 2" w:semiHidden="0" w:uiPriority="60" w:unhideWhenUsed="0"/>
-    <w:lsdException w:name="Light List Accent 2" w:semiHidden="0" w:uiPriority="61" w:unhideWhenUsed="0"/>
-    <w:lsdException w:name="Light Grid Accent 2" w:semiHidden="0" w:uiPriority="62" w:unhideWhenUsed="0"/>
-    <w:lsdException w:name="Medium Shading 1 Accent 2" w:semiHidden="0" w:uiPriority="63" w:unhideWhenUsed="0"/>
-    <w:lsdException w:name="Medium Shading 2 Accent 2" w:semiHidden="0" w:uiPriority="64" w:unhideWhenUsed="0"/>
-    <w:lsdException w:name="Medium List 1 Accent 2" w:semiHidden="0" w:uiPriority="65" w:unhideWhenUsed="0"/>
-    <w:lsdException w:name="Medium List 2 Accent 2" w:semiHidden="0" w:uiPriority="66" w:unhideWhenUsed="0"/>
-    <w:lsdException w:name="Medium Grid 1 Accent 2" w:semiHidden="0" w:uiPriority="67" w:unhideWhenUsed="0"/>
-    <w:lsdException w:name="Medium Grid 2 Accent 2" w:semiHidden="0" w:uiPriority="68" w:unhideWhenUsed="0"/>
-    <w:lsdException w:name="Medium Grid 3 Accent 2" w:semiHidden="0" w:uiPriority="69" w:unhideWhenUsed="0"/>
-    <w:lsdException w:name="Dark List Accent 2" w:semiHidden="0" w:uiPriority="70" w:unhideWhenUsed="0"/>
-    <w:lsdException w:name="Colorful Shading Accent 2" w:semiHidden="0" w:uiPriority="71" w:unhideWhenUsed="0"/>
-    <w:lsdException w:name="Colorful List Accent 2" w:semiHidden="0" w:uiPriority="72" w:unhideWhenUsed="0"/>
-    <w:lsdException w:name="Colorful Grid Accent 2" w:semiHidden="0" w:uiPriority="73" w:unhideWhenUsed="0"/>
-    <w:lsdException w:name="Light Shading Accent 3" w:semiHidden="0" w:uiPriority="60" w:unhideWhenUsed="0"/>
-    <w:lsdException w:name="Light List Accent 3" w:semiHidden="0" w:uiPriority="61" w:unhideWhenUsed="0"/>
-    <w:lsdException w:name="Light Grid Accent 3" w:semiHidden="0" w:uiPriority="62" w:unhideWhenUsed="0"/>
-    <w:lsdException w:name="Medium Shading 1 Accent 3" w:semiHidden="0" w:uiPriority="63" w:unhideWhenUsed="0"/>
-    <w:lsdException w:name="Medium Shading 2 Accent 3" w:semiHidden="0" w:uiPriority="64" w:unhideWhenUsed="0"/>
-    <w:lsdException w:name="Medium List 1 Accent 3" w:semiHidden="0" w:uiPriority="65" w:unhideWhenUsed="0"/>
-    <w:lsdException w:name="Medium List 2 Accent 3" w:semiHidden="0" w:uiPriority="66" w:unhideWhenUsed="0"/>
-    <w:lsdException w:name="Medium Grid 1 Accent 3" w:semiHidden="0" w:uiPriority="67" w:unhideWhenUsed="0"/>
-    <w:lsdException w:name="Medium Grid 2 Accent 3" w:semiHidden="0" w:uiPriority="68" w:unhideWhenUsed="0"/>
-    <w:lsdException w:name="Medium Grid 3 Accent 3" w:semiHidden="0" w:uiPriority="69" w:unhideWhenUsed="0"/>
-    <w:lsdException w:name="Dark List Accent 3" w:semiHidden="0" w:uiPriority="70" w:unhideWhenUsed="0"/>
-    <w:lsdException w:name="Colorful Shading Accent 3" w:semiHidden="0" w:uiPriority="71" w:unhideWhenUsed="0"/>
-    <w:lsdException w:name="Colorful List Accent 3" w:semiHidden="0" w:uiPriority="72" w:unhideWhenUsed="0"/>
-    <w:lsdException w:name="Colorful Grid Accent 3" w:semiHidden="0" w:uiPriority="73" w:unhideWhenUsed="0"/>
-    <w:lsdException w:name="Light Shading Accent 4" w:semiHidden="0" w:uiPriority="60" w:unhideWhenUsed="0"/>
-    <w:lsdException w:name="Light List Accent 4" w:semiHidden="0" w:uiPriority="61" w:unhideWhenUsed="0"/>
-    <w:lsdException w:name="Light Grid Accent 4" w:semiHidden="0" w:uiPriority="62" w:unhideWhenUsed="0"/>
-    <w:lsdException w:name="Medium Shading 1 Accent 4" w:semiHidden="0" w:uiPriority="63" w:unhideWhenUsed="0"/>
-    <w:lsdException w:name="Medium Shading 2 Accent 4" w:semiHidden="0" w:uiPriority="64" w:unhideWhenUsed="0"/>
-    <w:lsdException w:name="Medium List 1 Accent 4" w:semiHidden="0" w:uiPriority="65" w:unhideWhenUsed="0"/>
-    <w:lsdException w:name="Medium List 2 Accent 4" w:semiHidden="0" w:uiPriority="66" w:unhideWhenUsed="0"/>
-    <w:lsdException w:name="Medium Grid 1 Accent 4" w:semiHidden="0" w:uiPriority="67" w:unhideWhenUsed="0"/>
-    <w:lsdException w:name="Medium Grid 2 Accent 4" w:semiHidden="0" w:uiPriority="68" w:unhideWhenUsed="0"/>
-    <w:lsdException w:name="Medium Grid 3 Accent 4" w:semiHidden="0" w:uiPriority="69" w:unhideWhenUsed="0"/>
-    <w:lsdException w:name="Dark List Accent 4" w:semiHidden="0" w:uiPriority="70" w:unhideWhenUsed="0"/>
-    <w:lsdException w:name="Colorful Shading Accent 4" w:semiHidden="0" w:uiPriority="71" w:unhideWhenUsed="0"/>
-    <w:lsdException w:name="Colorful List Accent 4" w:semiHidden="0" w:uiPriority="72" w:unhideWhenUsed="0"/>
-    <w:lsdException w:name="Colorful Grid Accent 4" w:semiHidden="0" w:uiPriority="73" w:unhideWhenUsed="0"/>
-    <w:lsdException w:name="Light Shading Accent 5" w:semiHidden="0" w:uiPriority="60" w:unhideWhenUsed="0"/>
-    <w:lsdException w:name="Light List Accent 5" w:semiHidden="0" w:uiPriority="61" w:unhideWhenUsed="0"/>
-    <w:lsdException w:name="Light Grid Accent 5" w:semiHidden="0" w:uiPriority="62" w:unhideWhenUsed="0"/>
-    <w:lsdException w:name="Medium Shading 1 Accent 5" w:semiHidden="0" w:uiPriority="63" w:unhideWhenUsed="0"/>
-    <w:lsdException w:name="Medium Shading 2 Accent 5" w:semiHidden="0" w:uiPriority="64" w:unhideWhenUsed="0"/>
-    <w:lsdException w:name="Medium List 1 Accent 5" w:semiHidden="0" w:uiPriority="65" w:unhideWhenUsed="0"/>
-    <w:lsdException w:name="Medium List 2 Accent 5" w:semiHidden="0" w:uiPriority="66" w:unhideWhenUsed="0"/>
-    <w:lsdException w:name="Medium Grid 1 Accent 5" w:semiHidden="0" w:uiPriority="67" w:unhideWhenUsed="0"/>
-    <w:lsdException w:name="Medium Grid 2 Accent 5" w:semiHidden="0" w:uiPriority="68" w:unhideWhenUsed="0"/>
-    <w:lsdException w:name="Medium Grid 3 Accent 5" w:semiHidden="0" w:uiPriority="69" w:unhideWhenUsed="0"/>
-    <w:lsdException w:name="Dark List Accent 5" w:semiHidden="0" w:uiPriority="70" w:unhideWhenUsed="0"/>
-    <w:lsdException w:name="Colorful Shading Accent 5" w:semiHidden="0" w:uiPriority="71" w:unhideWhenUsed="0"/>
-    <w:lsdException w:name="Colorful List Accent 5" w:semiHidden="0" w:uiPriority="72" w:unhideWhenUsed="0"/>
-    <w:lsdException w:name="Colorful Grid Accent 5" w:semiHidden="0" w:uiPriority="73" w:unhideWhenUsed="0"/>
-    <w:lsdException w:name="Light Shading Accent 6" w:semiHidden="0" w:uiPriority="60" w:unhideWhenUsed="0"/>
-    <w:lsdException w:name="Light List Accent 6" w:semiHidden="0" w:uiPriority="61" w:unhideWhenUsed="0"/>
-    <w:lsdException w:name="Light Grid Accent 6" w:semiHidden="0" w:uiPriority="62" w:unhideWhenUsed="0"/>
-    <w:lsdException w:name="Medium Shading 1 Accent 6" w:semiHidden="0" w:uiPriority="63" w:unhideWhenUsed="0"/>
-    <w:lsdException w:name="Medium Shading 2 Accent 6" w:semiHidden="0" w:uiPriority="64" w:unhideWhenUsed="0"/>
-    <w:lsdException w:name="Medium List 1 Accent 6" w:semiHidden="0" w:uiPriority="65" w:unhideWhenUsed="0"/>
-    <w:lsdException w:name="Medium List 2 Accent 6" w:semiHidden="0" w:uiPriority="66" w:unhideWhenUsed="0"/>
-    <w:lsdException w:name="Medium Grid 1 Accent 6" w:semiHidden="0" w:uiPriority="67" w:unhideWhenUsed="0"/>
-    <w:lsdException w:name="Medium Grid 2 Accent 6" w:semiHidden="0" w:uiPriority="68" w:unhideWhenUsed="0"/>
-    <w:lsdException w:name="Medium Grid 3 Accent 6" w:semiHidden="0" w:uiPriority="69" w:unhideWhenUsed="0"/>
-    <w:lsdException w:name="Dark List Accent 6" w:semiHidden="0" w:uiPriority="70" w:unhideWhenUsed="0"/>
-    <w:lsdException w:name="Colorful Shading Accent 6" w:semiHidden="0" w:uiPriority="71" w:unhideWhenUsed="0"/>
-    <w:lsdException w:name="Colorful List Accent 6" w:semiHidden="0" w:uiPriority="72" w:unhideWhenUsed="0"/>
-    <w:lsdException w:name="Colorful Grid Accent 6" w:semiHidden="0" w:uiPriority="73" w:unhideWhenUsed="0"/>
-    <w:lsdException w:name="Subtle Emphasis" w:semiHidden="0" w:uiPriority="19" w:unhideWhenUsed="0" w:qFormat="1"/>
-    <w:lsdException w:name="Intense Emphasis" w:semiHidden="0" w:uiPriority="21" w:unhideWhenUsed="0" w:qFormat="1"/>
-    <w:lsdException w:name="Subtle Reference" w:semiHidden="0" w:uiPriority="31" w:unhideWhenUsed="0" w:qFormat="1"/>
-    <w:lsdException w:name="Intense Reference" w:semiHidden="0" w:uiPriority="32" w:unhideWhenUsed="0" w:qFormat="1"/>
-    <w:lsdException w:name="Book Title" w:semiHidden="0" w:uiPriority="33" w:unhideWhenUsed="0" w:qFormat="1"/>
-    <w:lsdException w:name="Bibliography" w:uiPriority="37"/>
-    <w:lsdException w:name="TOC Heading" w:uiPriority="39" w:qFormat="1"/>
+  <w:latentStyles w:defLockedState="0" w:defUIPriority="99" w:defSemiHidden="0" w:defUnhideWhenUsed="0" w:defQFormat="0" w:count="371">
+    <w:lsdException w:name="Normal" w:uiPriority="0" w:qFormat="1"/>
+    <w:lsdException w:name="heading 1" w:uiPriority="9" w:qFormat="1"/>
+    <w:lsdException w:name="heading 2" w:uiPriority="9" w:qFormat="1"/>
+    <w:lsdException w:name="heading 3" w:uiPriority="9" w:qFormat="1"/>
+    <w:lsdException w:name="heading 4" w:uiPriority="9" w:qFormat="1"/>
+    <w:lsdException w:name="heading 5" w:uiPriority="9" w:qFormat="1"/>
+    <w:lsdException w:name="heading 6" w:uiPriority="9" w:qFormat="1"/>
+    <w:lsdException w:name="heading 7" w:uiPriority="9" w:qFormat="1"/>
+    <w:lsdException w:name="heading 8" w:semiHidden="1" w:uiPriority="9" w:unhideWhenUsed="1" w:qFormat="1"/>
+    <w:lsdException w:name="heading 9" w:semiHidden="1" w:uiPriority="9" w:unhideWhenUsed="1" w:qFormat="1"/>
+    <w:lsdException w:name="index 1" w:semiHidden="1" w:unhideWhenUsed="1"/>
+    <w:lsdException w:name="index 2" w:semiHidden="1" w:unhideWhenUsed="1"/>
+    <w:lsdException w:name="index 3" w:semiHidden="1" w:unhideWhenUsed="1"/>
+    <w:lsdException w:name="index 4" w:semiHidden="1" w:unhideWhenUsed="1"/>
+    <w:lsdException w:name="index 5" w:semiHidden="1" w:unhideWhenUsed="1"/>
+    <w:lsdException w:name="index 6" w:semiHidden="1" w:unhideWhenUsed="1"/>
+    <w:lsdException w:name="index 7" w:semiHidden="1" w:unhideWhenUsed="1"/>
+    <w:lsdException w:name="index 8" w:semiHidden="1" w:unhideWhenUsed="1"/>
+    <w:lsdException w:name="index 9" w:semiHidden="1" w:unhideWhenUsed="1"/>
+    <w:lsdException w:name="toc 1" w:semiHidden="1" w:uiPriority="39" w:unhideWhenUsed="1"/>
+    <w:lsdException w:name="toc 2" w:semiHidden="1" w:uiPriority="39" w:unhideWhenUsed="1"/>
+    <w:lsdException w:name="toc 3" w:semiHidden="1" w:uiPriority="39" w:unhideWhenUsed="1"/>
+    <w:lsdException w:name="toc 4" w:semiHidden="1" w:uiPriority="39" w:unhideWhenUsed="1"/>
+    <w:lsdException w:name="toc 5" w:semiHidden="1" w:uiPriority="39" w:unhideWhenUsed="1"/>
+    <w:lsdException w:name="toc 6" w:semiHidden="1" w:uiPriority="39" w:unhideWhenUsed="1"/>
+    <w:lsdException w:name="toc 7" w:semiHidden="1" w:uiPriority="39" w:unhideWhenUsed="1"/>
+    <w:lsdException w:name="toc 8" w:semiHidden="1" w:uiPriority="39" w:unhideWhenUsed="1"/>
+    <w:lsdException w:name="toc 9" w:semiHidden="1" w:uiPriority="39" w:unhideWhenUsed="1"/>
+    <w:lsdException w:name="Normal Indent" w:semiHidden="1" w:unhideWhenUsed="1"/>
+    <w:lsdException w:name="footnote text" w:semiHidden="1" w:unhideWhenUsed="1"/>
+    <w:lsdException w:name="annotation text" w:semiHidden="1" w:unhideWhenUsed="1"/>
+    <w:lsdException w:name="header" w:semiHidden="1" w:unhideWhenUsed="1"/>
+    <w:lsdException w:name="footer" w:semiHidden="1" w:unhideWhenUsed="1"/>
+    <w:lsdException w:name="index heading" w:semiHidden="1" w:unhideWhenUsed="1"/>
+    <w:lsdException w:name="caption" w:uiPriority="35" w:qFormat="1"/>
+    <w:lsdException w:name="table of figures" w:semiHidden="1" w:unhideWhenUsed="1"/>
+    <w:lsdException w:name="envelope address" w:semiHidden="1" w:unhideWhenUsed="1"/>
+    <w:lsdException w:name="envelope return" w:semiHidden="1" w:unhideWhenUsed="1"/>
+    <w:lsdException w:name="footnote reference" w:semiHidden="1" w:unhideWhenUsed="1"/>
+    <w:lsdException w:name="annotation reference" w:semiHidden="1" w:unhideWhenUsed="1"/>
+    <w:lsdException w:name="line number" w:semiHidden="1" w:unhideWhenUsed="1"/>
+    <w:lsdException w:name="page number" w:semiHidden="1" w:unhideWhenUsed="1"/>
+    <w:lsdException w:name="endnote reference" w:semiHidden="1" w:unhideWhenUsed="1"/>
+    <w:lsdException w:name="endnote text" w:semiHidden="1" w:unhideWhenUsed="1"/>
+    <w:lsdException w:name="table of authorities" w:semiHidden="1" w:unhideWhenUsed="1"/>
+    <w:lsdException w:name="macro" w:semiHidden="1" w:unhideWhenUsed="1"/>
+    <w:lsdException w:name="toa heading" w:semiHidden="1" w:unhideWhenUsed="1"/>
+    <w:lsdException w:name="List" w:semiHidden="1" w:unhideWhenUsed="1"/>
+    <w:lsdException w:name="List Bullet" w:semiHidden="1" w:unhideWhenUsed="1"/>
+    <w:lsdException w:name="List Number" w:semiHidden="1" w:unhideWhenUsed="1"/>
+    <w:lsdException w:name="List 2" w:semiHidden="1" w:unhideWhenUsed="1"/>
+    <w:lsdException w:name="List 3" w:semiHidden="1" w:unhideWhenUsed="1"/>
+    <w:lsdException w:name="List 4" w:semiHidden="1" w:unhideWhenUsed="1"/>
+    <w:lsdException w:name="List 5" w:semiHidden="1" w:unhideWhenUsed="1"/>
+    <w:lsdException w:name="List Bullet 2" w:semiHidden="1" w:unhideWhenUsed="1"/>
+    <w:lsdException w:name="List Bullet 3" w:semiHidden="1" w:unhideWhenUsed="1"/>
+    <w:lsdException w:name="List Bullet 4" w:semiHidden="1" w:unhideWhenUsed="1"/>
+    <w:lsdException w:name="List Bullet 5" w:semiHidden="1" w:unhideWhenUsed="1"/>
+    <w:lsdException w:name="List Number 2" w:semiHidden="1" w:unhideWhenUsed="1"/>
+    <w:lsdException w:name="List Number 3" w:semiHidden="1" w:unhideWhenUsed="1"/>
+    <w:lsdException w:name="List Number 4" w:semiHidden="1" w:unhideWhenUsed="1"/>
+    <w:lsdException w:name="List Number 5" w:semiHidden="1" w:unhideWhenUsed="1"/>
+    <w:lsdException w:name="Title" w:uiPriority="1" w:qFormat="1"/>
+    <w:lsdException w:name="Closing" w:semiHidden="1" w:unhideWhenUsed="1"/>
+    <w:lsdException w:name="Signature" w:semiHidden="1" w:unhideWhenUsed="1"/>
+    <w:lsdException w:name="Default Paragraph Font" w:semiHidden="1" w:uiPriority="1" w:unhideWhenUsed="1"/>
+    <w:lsdException w:name="Body Text" w:semiHidden="1" w:unhideWhenUsed="1"/>
+    <w:lsdException w:name="Body Text Indent" w:semiHidden="1" w:unhideWhenUsed="1"/>
+    <w:lsdException w:name="List Continue" w:semiHidden="1" w:unhideWhenUsed="1"/>
+    <w:lsdException w:name="List Continue 2" w:semiHidden="1" w:unhideWhenUsed="1"/>
+    <w:lsdException w:name="List Continue 3" w:semiHidden="1" w:unhideWhenUsed="1"/>
+    <w:lsdException w:name="List Continue 4" w:semiHidden="1" w:unhideWhenUsed="1"/>
+    <w:lsdException w:name="List Continue 5" w:semiHidden="1" w:unhideWhenUsed="1"/>
+    <w:lsdException w:name="Message Header" w:semiHidden="1" w:unhideWhenUsed="1"/>
+    <w:lsdException w:name="Subtitle" w:uiPriority="1" w:qFormat="1"/>
+    <w:lsdException w:name="Salutation" w:semiHidden="1" w:unhideWhenUsed="1"/>
+    <w:lsdException w:name="Date" w:semiHidden="1" w:unhideWhenUsed="1"/>
+    <w:lsdException w:name="Body Text First Indent" w:semiHidden="1" w:unhideWhenUsed="1"/>
+    <w:lsdException w:name="Body Text First Indent 2" w:semiHidden="1" w:unhideWhenUsed="1"/>
+    <w:lsdException w:name="Note Heading" w:semiHidden="1" w:unhideWhenUsed="1"/>
+    <w:lsdException w:name="Body Text 2" w:semiHidden="1" w:unhideWhenUsed="1"/>
+    <w:lsdException w:name="Body Text 3" w:semiHidden="1" w:unhideWhenUsed="1"/>
+    <w:lsdException w:name="Body Text Indent 2" w:semiHidden="1" w:unhideWhenUsed="1"/>
+    <w:lsdException w:name="Body Text Indent 3" w:semiHidden="1" w:unhideWhenUsed="1"/>
+    <w:lsdException w:name="Block Text" w:semiHidden="1" w:unhideWhenUsed="1"/>
+    <w:lsdException w:name="Hyperlink" w:semiHidden="1" w:unhideWhenUsed="1"/>
+    <w:lsdException w:name="FollowedHyperlink" w:semiHidden="1" w:unhideWhenUsed="1"/>
+    <w:lsdException w:name="Strong" w:uiPriority="22" w:qFormat="1"/>
+    <w:lsdException w:name="Emphasis" w:uiPriority="20" w:qFormat="1"/>
+    <w:lsdException w:name="Document Map" w:semiHidden="1" w:unhideWhenUsed="1"/>
+    <w:lsdException w:name="Plain Text" w:semiHidden="1" w:unhideWhenUsed="1"/>
+    <w:lsdException w:name="E-mail Signature" w:semiHidden="1" w:unhideWhenUsed="1"/>
+    <w:lsdException w:name="HTML Top of Form" w:semiHidden="1" w:unhideWhenUsed="1"/>
+    <w:lsdException w:name="HTML Bottom of Form" w:semiHidden="1" w:unhideWhenUsed="1"/>
+    <w:lsdException w:name="Normal (Web)" w:semiHidden="1" w:unhideWhenUsed="1"/>
+    <w:lsdException w:name="HTML Acronym" w:semiHidden="1" w:unhideWhenUsed="1"/>
+    <w:lsdException w:name="HTML Address" w:semiHidden="1" w:unhideWhenUsed="1"/>
+    <w:lsdException w:name="HTML Cite" w:semiHidden="1" w:unhideWhenUsed="1"/>
+    <w:lsdException w:name="HTML Code" w:semiHidden="1" w:unhideWhenUsed="1"/>
+    <w:lsdException w:name="HTML Definition" w:semiHidden="1" w:unhideWhenUsed="1"/>
+    <w:lsdException w:name="HTML Keyboard" w:semiHidden="1" w:unhideWhenUsed="1"/>
+    <w:lsdException w:name="HTML Preformatted" w:semiHidden="1" w:unhideWhenUsed="1"/>
+    <w:lsdException w:name="HTML Sample" w:semiHidden="1" w:unhideWhenUsed="1"/>
+    <w:lsdException w:name="HTML Typewriter" w:semiHidden="1" w:unhideWhenUsed="1"/>
+    <w:lsdException w:name="HTML Variable" w:semiHidden="1" w:unhideWhenUsed="1"/>
+    <w:lsdException w:name="Normal Table" w:semiHidden="1" w:unhideWhenUsed="1"/>
+    <w:lsdException w:name="annotation subject" w:semiHidden="1" w:unhideWhenUsed="1"/>
+    <w:lsdException w:name="No List" w:semiHidden="1" w:unhideWhenUsed="1"/>
+    <w:lsdException w:name="Outline List 1" w:semiHidden="1" w:unhideWhenUsed="1"/>
+    <w:lsdException w:name="Outline List 2" w:semiHidden="1" w:unhideWhenUsed="1"/>
+    <w:lsdException w:name="Outline List 3" w:semiHidden="1" w:unhideWhenUsed="1"/>
+    <w:lsdException w:name="Table Simple 1" w:semiHidden="1" w:unhideWhenUsed="1"/>
+    <w:lsdException w:name="Table Simple 2" w:semiHidden="1" w:unhideWhenUsed="1"/>
+    <w:lsdException w:name="Table Simple 3" w:semiHidden="1" w:unhideWhenUsed="1"/>
+    <w:lsdException w:name="Table Classic 1" w:semiHidden="1" w:unhideWhenUsed="1"/>
+    <w:lsdException w:name="Table Classic 2" w:semiHidden="1" w:unhideWhenUsed="1"/>
+    <w:lsdException w:name="Table Classic 3" w:semiHidden="1" w:unhideWhenUsed="1"/>
+    <w:lsdException w:name="Table Classic 4" w:semiHidden="1" w:unhideWhenUsed="1"/>
+    <w:lsdException w:name="Table Colorful 1" w:semiHidden="1" w:unhideWhenUsed="1"/>
+    <w:lsdException w:name="Table Colorful 2" w:semiHidden="1" w:unhideWhenUsed="1"/>
+    <w:lsdException w:name="Table Colorful 3" w:semiHidden="1" w:unhideWhenUsed="1"/>
+    <w:lsdException w:name="Table Columns 1" w:semiHidden="1" w:unhideWhenUsed="1"/>
+    <w:lsdException w:name="Table Columns 2" w:semiHidden="1" w:unhideWhenUsed="1"/>
+    <w:lsdException w:name="Table Columns 3" w:semiHidden="1" w:unhideWhenUsed="1"/>
+    <w:lsdException w:name="Table Columns 4" w:semiHidden="1" w:unhideWhenUsed="1"/>
+    <w:lsdException w:name="Table Columns 5" w:semiHidden="1" w:unhideWhenUsed="1"/>
+    <w:lsdException w:name="Table Grid 1" w:semiHidden="1" w:unhideWhenUsed="1"/>
+    <w:lsdException w:name="Table Grid 2" w:semiHidden="1" w:unhideWhenUsed="1"/>
+    <w:lsdException w:name="Table Grid 3" w:semiHidden="1" w:unhideWhenUsed="1"/>
+    <w:lsdException w:name="Table Grid 4" w:semiHidden="1" w:unhideWhenUsed="1"/>
+    <w:lsdException w:name="Table Grid 5" w:semiHidden="1" w:unhideWhenUsed="1"/>
+    <w:lsdException w:name="Table Grid 6" w:semiHidden="1" w:unhideWhenUsed="1"/>
+    <w:lsdException w:name="Table Grid 7" w:semiHidden="1" w:unhideWhenUsed="1"/>
+    <w:lsdException w:name="Table Grid 8" w:semiHidden="1" w:unhideWhenUsed="1"/>
+    <w:lsdException w:name="Table List 1" w:semiHidden="1" w:unhideWhenUsed="1"/>
+    <w:lsdException w:name="Table List 2" w:semiHidden="1" w:unhideWhenUsed="1"/>
+    <w:lsdException w:name="Table List 3" w:semiHidden="1" w:unhideWhenUsed="1"/>
+    <w:lsdException w:name="Table List 4" w:semiHidden="1" w:unhideWhenUsed="1"/>
+    <w:lsdException w:name="Table List 5" w:semiHidden="1" w:unhideWhenUsed="1"/>
+    <w:lsdException w:name="Table List 6" w:semiHidden="1" w:unhideWhenUsed="1"/>
+    <w:lsdException w:name="Table List 7" w:semiHidden="1" w:unhideWhenUsed="1"/>
+    <w:lsdException w:name="Table List 8" w:semiHidden="1" w:unhideWhenUsed="1"/>
+    <w:lsdException w:name="Table 3D effects 1" w:semiHidden="1" w:unhideWhenUsed="1"/>
+    <w:lsdException w:name="Table 3D effects 2" w:semiHidden="1" w:unhideWhenUsed="1"/>
+    <w:lsdException w:name="Table 3D effects 3" w:semiHidden="1" w:unhideWhenUsed="1"/>
+    <w:lsdException w:name="Table Contemporary" w:semiHidden="1" w:unhideWhenUsed="1"/>
+    <w:lsdException w:name="Table Elegant" w:semiHidden="1" w:unhideWhenUsed="1"/>
+    <w:lsdException w:name="Table Professional" w:semiHidden="1" w:unhideWhenUsed="1"/>
+    <w:lsdException w:name="Table Subtle 1" w:semiHidden="1" w:unhideWhenUsed="1"/>
+    <w:lsdException w:name="Table Subtle 2" w:semiHidden="1" w:unhideWhenUsed="1"/>
+    <w:lsdException w:name="Table Web 1" w:semiHidden="1" w:unhideWhenUsed="1"/>
+    <w:lsdException w:name="Table Web 2" w:semiHidden="1" w:unhideWhenUsed="1"/>
+    <w:lsdException w:name="Table Web 3" w:semiHidden="1" w:unhideWhenUsed="1"/>
+    <w:lsdException w:name="Balloon Text" w:semiHidden="1" w:unhideWhenUsed="1"/>
+    <w:lsdException w:name="Table Grid" w:uiPriority="59"/>
+    <w:lsdException w:name="Table Theme" w:semiHidden="1" w:unhideWhenUsed="1"/>
+    <w:lsdException w:name="Placeholder Text" w:semiHidden="1"/>
+    <w:lsdException w:name="No Spacing" w:semiHidden="1" w:uiPriority="1" w:qFormat="1"/>
+    <w:lsdException w:name="Light Shading" w:uiPriority="60"/>
+    <w:lsdException w:name="Light List" w:uiPriority="61"/>
+    <w:lsdException w:name="Light Grid" w:uiPriority="62"/>
+    <w:lsdException w:name="Medium Shading 1" w:uiPriority="63"/>
+    <w:lsdException w:name="Medium Shading 2" w:uiPriority="64"/>
+    <w:lsdException w:name="Medium List 1" w:uiPriority="65"/>
+    <w:lsdException w:name="Medium List 2" w:uiPriority="66"/>
+    <w:lsdException w:name="Medium Grid 1" w:uiPriority="67"/>
+    <w:lsdException w:name="Medium Grid 2" w:uiPriority="68"/>
+    <w:lsdException w:name="Medium Grid 3" w:uiPriority="69"/>
+    <w:lsdException w:name="Dark List" w:uiPriority="70"/>
+    <w:lsdException w:name="Colorful Shading" w:uiPriority="71"/>
+    <w:lsdException w:name="Colorful List" w:uiPriority="72"/>
+    <w:lsdException w:name="Colorful Grid" w:uiPriority="73"/>
+    <w:lsdException w:name="Light Shading Accent 1" w:uiPriority="60"/>
+    <w:lsdException w:name="Light List Accent 1" w:uiPriority="61"/>
+    <w:lsdException w:name="Light Grid Accent 1" w:uiPriority="62"/>
+    <w:lsdException w:name="Medium Shading 1 Accent 1" w:uiPriority="63"/>
+    <w:lsdException w:name="Medium Shading 2 Accent 1" w:uiPriority="64"/>
+    <w:lsdException w:name="Medium List 1 Accent 1" w:uiPriority="65"/>
+    <w:lsdException w:name="Revision" w:semiHidden="1"/>
+    <w:lsdException w:name="List Paragraph" w:uiPriority="34" w:qFormat="1"/>
+    <w:lsdException w:name="Quote" w:uiPriority="29" w:qFormat="1"/>
+    <w:lsdException w:name="Intense Quote" w:uiPriority="30" w:qFormat="1"/>
+    <w:lsdException w:name="Medium List 2 Accent 1" w:uiPriority="66"/>
+    <w:lsdException w:name="Medium Grid 1 Accent 1" w:uiPriority="67"/>
+    <w:lsdException w:name="Medium Grid 2 Accent 1" w:uiPriority="68"/>
+    <w:lsdException w:name="Medium Grid 3 Accent 1" w:uiPriority="69"/>
+    <w:lsdException w:name="Dark List Accent 1" w:uiPriority="70"/>
+    <w:lsdException w:name="Colorful Shading Accent 1" w:uiPriority="71"/>
+    <w:lsdException w:name="Colorful List Accent 1" w:uiPriority="72"/>
+    <w:lsdException w:name="Colorful Grid Accent 1" w:uiPriority="73"/>
+    <w:lsdException w:name="Light Shading Accent 2" w:uiPriority="60"/>
+    <w:lsdException w:name="Light List Accent 2" w:uiPriority="61"/>
+    <w:lsdException w:name="Light Grid Accent 2" w:uiPriority="62"/>
+    <w:lsdException w:name="Medium Shading 1 Accent 2" w:uiPriority="63"/>
+    <w:lsdException w:name="Medium Shading 2 Accent 2" w:uiPriority="64"/>
+    <w:lsdException w:name="Medium List 1 Accent 2" w:uiPriority="65"/>
+    <w:lsdException w:name="Medium List 2 Accent 2" w:uiPriority="66"/>
+    <w:lsdException w:name="Medium Grid 1 Accent 2" w:uiPriority="67"/>
+    <w:lsdException w:name="Medium Grid 2 Accent 2" w:uiPriority="68"/>
+    <w:lsdException w:name="Medium Grid 3 Accent 2" w:uiPriority="69"/>
+    <w:lsdException w:name="Dark List Accent 2" w:uiPriority="70"/>
+    <w:lsdException w:name="Colorful Shading Accent 2" w:uiPriority="71"/>
+    <w:lsdException w:name="Colorful List Accent 2" w:uiPriority="72"/>
+    <w:lsdException w:name="Colorful Grid Accent 2" w:uiPriority="73"/>
+    <w:lsdException w:name="Light Shading Accent 3" w:uiPriority="60"/>
+    <w:lsdException w:name="Light List Accent 3" w:uiPriority="61"/>
+    <w:lsdException w:name="Light Grid Accent 3" w:uiPriority="62"/>
+    <w:lsdException w:name="Medium Shading 1 Accent 3" w:uiPriority="63"/>
+    <w:lsdException w:name="Medium Shading 2 Accent 3" w:uiPriority="64"/>
+    <w:lsdException w:name="Medium List 1 Accent 3" w:uiPriority="65"/>
+    <w:lsdException w:name="Medium List 2 Accent 3" w:uiPriority="66"/>
+    <w:lsdException w:name="Medium Grid 1 Accent 3" w:uiPriority="67"/>
+    <w:lsdException w:name="Medium Grid 2 Accent 3" w:uiPriority="68"/>
+    <w:lsdException w:name="Medium Grid 3 Accent 3" w:uiPriority="69"/>
+    <w:lsdException w:name="Dark List Accent 3" w:uiPriority="70"/>
+    <w:lsdException w:name="Colorful Shading Accent 3" w:uiPriority="71"/>
+    <w:lsdException w:name="Colorful List Accent 3" w:uiPriority="72"/>
+    <w:lsdException w:name="Colorful Grid Accent 3" w:uiPriority="73"/>
+    <w:lsdException w:name="Light Shading Accent 4" w:uiPriority="60"/>
+    <w:lsdException w:name="Light List Accent 4" w:uiPriority="61"/>
+    <w:lsdException w:name="Light Grid Accent 4" w:uiPriority="62"/>
+    <w:lsdException w:name="Medium Shading 1 Accent 4" w:uiPriority="63"/>
+    <w:lsdException w:name="Medium Shading 2 Accent 4" w:uiPriority="64"/>
+    <w:lsdException w:name="Medium List 1 Accent 4" w:uiPriority="65"/>
+    <w:lsdException w:name="Medium List 2 Accent 4" w:uiPriority="66"/>
+    <w:lsdException w:name="Medium Grid 1 Accent 4" w:uiPriority="67"/>
+    <w:lsdException w:name="Medium Grid 2 Accent 4" w:uiPriority="68"/>
+    <w:lsdException w:name="Medium Grid 3 Accent 4" w:uiPriority="69"/>
+    <w:lsdException w:name="Dark List Accent 4" w:uiPriority="70"/>
+    <w:lsdException w:name="Colorful Shading Accent 4" w:uiPriority="71"/>
+    <w:lsdException w:name="Colorful List Accent 4" w:uiPriority="72"/>
+    <w:lsdException w:name="Colorful Grid Accent 4" w:uiPriority="73"/>
+    <w:lsdException w:name="Light Shading Accent 5" w:uiPriority="60"/>
+    <w:lsdException w:name="Light List Accent 5" w:uiPriority="61"/>
+    <w:lsdException w:name="Light Grid Accent 5" w:uiPriority="62"/>
+    <w:lsdException w:name="Medium Shading 1 Accent 5" w:uiPriority="63"/>
+    <w:lsdException w:name="Medium Shading 2 Accent 5" w:uiPriority="64"/>
+    <w:lsdException w:name="Medium List 1 Accent 5" w:uiPriority="65"/>
+    <w:lsdException w:name="Medium List 2 Accent 5" w:uiPriority="66"/>
+    <w:lsdException w:name="Medium Grid 1 Accent 5" w:uiPriority="67"/>
+    <w:lsdException w:name="Medium Grid 2 Accent 5" w:uiPriority="68"/>
+    <w:lsdException w:name="Medium Grid 3 Accent 5" w:uiPriority="69"/>
+    <w:lsdException w:name="Dark List Accent 5" w:uiPriority="70"/>
+    <w:lsdException w:name="Colorful Shading Accent 5" w:uiPriority="71"/>
+    <w:lsdException w:name="Colorful List Accent 5" w:uiPriority="72"/>
+    <w:lsdException w:name="Colorful Grid Accent 5" w:uiPriority="73"/>
+    <w:lsdException w:name="Light Shading Accent 6" w:uiPriority="60"/>
+    <w:lsdException w:name="Light List Accent 6" w:uiPriority="61"/>
+    <w:lsdException w:name="Light Grid Accent 6" w:uiPriority="62"/>
+    <w:lsdException w:name="Medium Shading 1 Accent 6" w:uiPriority="63"/>
+    <w:lsdException w:name="Medium Shading 2 Accent 6" w:uiPriority="64"/>
+    <w:lsdException w:name="Medium List 1 Accent 6" w:uiPriority="65"/>
+    <w:lsdException w:name="Medium List 2 Accent 6" w:uiPriority="66"/>
+    <w:lsdException w:name="Medium Grid 1 Accent 6" w:uiPriority="67"/>
+    <w:lsdException w:name="Medium Grid 2 Accent 6" w:uiPriority="68"/>
+    <w:lsdException w:name="Medium Grid 3 Accent 6" w:uiPriority="69"/>
+    <w:lsdException w:name="Dark List Accent 6" w:uiPriority="70"/>
+    <w:lsdException w:name="Colorful Shading Accent 6" w:uiPriority="71"/>
+    <w:lsdException w:name="Colorful List Accent 6" w:uiPriority="72"/>
+    <w:lsdException w:name="Colorful Grid Accent 6" w:uiPriority="73"/>
+    <w:lsdException w:name="Subtle Emphasis" w:uiPriority="19" w:qFormat="1"/>
+    <w:lsdException w:name="Intense Emphasis" w:uiPriority="21" w:qFormat="1"/>
+    <w:lsdException w:name="Subtle Reference" w:uiPriority="31" w:qFormat="1"/>
+    <w:lsdException w:name="Intense Reference" w:uiPriority="32" w:qFormat="1"/>
+    <w:lsdException w:name="Book Title" w:uiPriority="33" w:qFormat="1"/>
+    <w:lsdException w:name="Bibliography" w:semiHidden="1" w:uiPriority="37" w:unhideWhenUsed="1"/>
+    <w:lsdException w:name="TOC Heading" w:semiHidden="1" w:uiPriority="39" w:unhideWhenUsed="1" w:qFormat="1"/>
+    <w:lsdException w:name="Plain Table 1" w:uiPriority="41"/>
+    <w:lsdException w:name="Plain Table 2" w:uiPriority="42"/>
+    <w:lsdException w:name="Plain Table 3" w:uiPriority="43"/>
+    <w:lsdException w:name="Plain Table 4" w:uiPriority="44"/>
+    <w:lsdException w:name="Plain Table 5" w:uiPriority="45"/>
+    <w:lsdException w:name="Grid Table Light" w:uiPriority="40"/>
+    <w:lsdException w:name="Grid Table 1 Light" w:uiPriority="46"/>
+    <w:lsdException w:name="Grid Table 2" w:uiPriority="47"/>
+    <w:lsdException w:name="Grid Table 3" w:uiPriority="48"/>
+    <w:lsdException w:name="Grid Table 4" w:uiPriority="49"/>
+    <w:lsdException w:name="Grid Table 5 Dark" w:uiPriority="50"/>
+    <w:lsdException w:name="Grid Table 6 Colorful" w:uiPriority="51"/>
+    <w:lsdException w:name="Grid Table 7 Colorful" w:uiPriority="52"/>
+    <w:lsdException w:name="Grid Table 1 Light Accent 1" w:uiPriority="46"/>
+    <w:lsdException w:name="Grid Table 2 Accent 1" w:uiPriority="47"/>
+    <w:lsdException w:name="Grid Table 3 Accent 1" w:uiPriority="48"/>
+    <w:lsdException w:name="Grid Table 4 Accent 1" w:uiPriority="49"/>
+    <w:lsdException w:name="Grid Table 5 Dark Accent 1" w:uiPriority="50"/>
+    <w:lsdException w:name="Grid Table 6 Colorful Accent 1" w:uiPriority="51"/>
+    <w:lsdException w:name="Grid Table 7 Colorful Accent 1" w:uiPriority="52"/>
+    <w:lsdException w:name="Grid Table 1 Light Accent 2" w:uiPriority="46"/>
+    <w:lsdException w:name="Grid Table 2 Accent 2" w:uiPriority="47"/>
+    <w:lsdException w:name="Grid Table 3 Accent 2" w:uiPriority="48"/>
+    <w:lsdException w:name="Grid Table 4 Accent 2" w:uiPriority="49"/>
+    <w:lsdException w:name="Grid Table 5 Dark Accent 2" w:uiPriority="50"/>
+    <w:lsdException w:name="Grid Table 6 Colorful Accent 2" w:uiPriority="51"/>
+    <w:lsdException w:name="Grid Table 7 Colorful Accent 2" w:uiPriority="52"/>
+    <w:lsdException w:name="Grid Table 1 Light Accent 3" w:uiPriority="46"/>
+    <w:lsdException w:name="Grid Table 2 Accent 3" w:uiPriority="47"/>
+    <w:lsdException w:name="Grid Table 3 Accent 3" w:uiPriority="48"/>
+    <w:lsdException w:name="Grid Table 4 Accent 3" w:uiPriority="49"/>
+    <w:lsdException w:name="Grid Table 5 Dark Accent 3" w:uiPriority="50"/>
+    <w:lsdException w:name="Grid Table 6 Colorful Accent 3" w:uiPriority="51"/>
+    <w:lsdException w:name="Grid Table 7 Colorful Accent 3" w:uiPriority="52"/>
+    <w:lsdException w:name="Grid Table 1 Light Accent 4" w:uiPriority="46"/>
+    <w:lsdException w:name="Grid Table 2 Accent 4" w:uiPriority="47"/>
+    <w:lsdException w:name="Grid Table 3 Accent 4" w:uiPriority="48"/>
+    <w:lsdException w:name="Grid Table 4 Accent 4" w:uiPriority="49"/>
+    <w:lsdException w:name="Grid Table 5 Dark Accent 4" w:uiPriority="50"/>
+    <w:lsdException w:name="Grid Table 6 Colorful Accent 4" w:uiPriority="51"/>
+    <w:lsdException w:name="Grid Table 7 Colorful Accent 4" w:uiPriority="52"/>
+    <w:lsdException w:name="Grid Table 1 Light Accent 5" w:uiPriority="46"/>
+    <w:lsdException w:name="Grid Table 2 Accent 5" w:uiPriority="47"/>
+    <w:lsdException w:name="Grid Table 3 Accent 5" w:uiPriority="48"/>
+    <w:lsdException w:name="Grid Table 4 Accent 5" w:uiPriority="49"/>
+    <w:lsdException w:name="Grid Table 5 Dark Accent 5" w:uiPriority="50"/>
+    <w:lsdException w:name="Grid Table 6 Colorful Accent 5" w:uiPriority="51"/>
+    <w:lsdException w:name="Grid Table 7 Colorful Accent 5" w:uiPriority="52"/>
+    <w:lsdException w:name="Grid Table 1 Light Accent 6" w:uiPriority="46"/>
+    <w:lsdException w:name="Grid Table 2 Accent 6" w:uiPriority="47"/>
+    <w:lsdException w:name="Grid Table 3 Accent 6" w:uiPriority="48"/>
+    <w:lsdException w:name="Grid Table 4 Accent 6" w:uiPriority="49"/>
+    <w:lsdException w:name="Grid Table 5 Dark Accent 6" w:uiPriority="50"/>
+    <w:lsdException w:name="Grid Table 6 Colorful Accent 6" w:uiPriority="51"/>
+    <w:lsdException w:name="Grid Table 7 Colorful Accent 6" w:uiPriority="52"/>
+    <w:lsdException w:name="List Table 1 Light" w:uiPriority="46"/>
+    <w:lsdException w:name="List Table 2" w:uiPriority="47"/>
+    <w:lsdException w:name="List Table 3" w:uiPriority="48"/>
+    <w:lsdException w:name="List Table 4" w:uiPriority="49"/>
+    <w:lsdException w:name="List Table 5 Dark" w:uiPriority="50"/>
+    <w:lsdException w:name="List Table 6 Colorful" w:uiPriority="51"/>
+    <w:lsdException w:name="List Table 7 Colorful" w:uiPriority="52"/>
+    <w:lsdException w:name="List Table 1 Light Accent 1" w:uiPriority="46"/>
+    <w:lsdException w:name="List Table 2 Accent 1" w:uiPriority="47"/>
+    <w:lsdException w:name="List Table 3 Accent 1" w:uiPriority="48"/>
+    <w:lsdException w:name="List Table 4 Accent 1" w:uiPriority="49"/>
+    <w:lsdException w:name="List Table 5 Dark Accent 1" w:uiPriority="50"/>
+    <w:lsdException w:name="List Table 6 Colorful Accent 1" w:uiPriority="51"/>
+    <w:lsdException w:name="List Table 7 Colorful Accent 1" w:uiPriority="52"/>
+    <w:lsdException w:name="List Table 1 Light Accent 2" w:uiPriority="46"/>
+    <w:lsdException w:name="List Table 2 Accent 2" w:uiPriority="47"/>
+    <w:lsdException w:name="List Table 3 Accent 2" w:uiPriority="48"/>
+    <w:lsdException w:name="List Table 4 Accent 2" w:uiPriority="49"/>
+    <w:lsdException w:name="List Table 5 Dark Accent 2" w:uiPriority="50"/>
+    <w:lsdException w:name="List Table 6 Colorful Accent 2" w:uiPriority="51"/>
+    <w:lsdException w:name="List Table 7 Colorful Accent 2" w:uiPriority="52"/>
+    <w:lsdException w:name="List Table 1 Light Accent 3" w:uiPriority="46"/>
+    <w:lsdException w:name="List Table 2 Accent 3" w:uiPriority="47"/>
+    <w:lsdException w:name="List Table 3 Accent 3" w:uiPriority="48"/>
+    <w:lsdException w:name="List Table 4 Accent 3" w:uiPriority="49"/>
+    <w:lsdException w:name="List Table 5 Dark Accent 3" w:uiPriority="50"/>
+    <w:lsdException w:name="List Table 6 Colorful Accent 3" w:uiPriority="51"/>
+    <w:lsdException w:name="List Table 7 Colorful Accent 3" w:uiPriority="52"/>
+    <w:lsdException w:name="List Table 1 Light Accent 4" w:uiPriority="46"/>
+    <w:lsdException w:name="List Table 2 Accent 4" w:uiPriority="47"/>
+    <w:lsdException w:name="List Table 3 Accent 4" w:uiPriority="48"/>
+    <w:lsdException w:name="List Table 4 Accent 4" w:uiPriority="49"/>
+    <w:lsdException w:name="List Table 5 Dark Accent 4" w:uiPriority="50"/>
+    <w:lsdException w:name="List Table 6 Colorful Accent 4" w:uiPriority="51"/>
+    <w:lsdException w:name="List Table 7 Colorful Accent 4" w:uiPriority="52"/>
+    <w:lsdException w:name="List Table 1 Light Accent 5" w:uiPriority="46"/>
+    <w:lsdException w:name="List Table 2 Accent 5" w:uiPriority="47"/>
+    <w:lsdException w:name="List Table 3 Accent 5" w:uiPriority="48"/>
+    <w:lsdException w:name="List Table 4 Accent 5" w:uiPriority="49"/>
+    <w:lsdException w:name="List Table 5 Dark Accent 5" w:uiPriority="50"/>
+    <w:lsdException w:name="List Table 6 Colorful Accent 5" w:uiPriority="51"/>
+    <w:lsdException w:name="List Table 7 Colorful Accent 5" w:uiPriority="52"/>
+    <w:lsdException w:name="List Table 1 Light Accent 6" w:uiPriority="46"/>
+    <w:lsdException w:name="List Table 2 Accent 6" w:uiPriority="47"/>
+    <w:lsdException w:name="List Table 3 Accent 6" w:uiPriority="48"/>
+    <w:lsdException w:name="List Table 4 Accent 6" w:uiPriority="49"/>
+    <w:lsdException w:name="List Table 5 Dark Accent 6" w:uiPriority="50"/>
+    <w:lsdException w:name="List Table 6 Colorful Accent 6" w:uiPriority="51"/>
+    <w:lsdException w:name="List Table 7 Colorful Accent 6" w:uiPriority="52"/>
   </w:latentStyles>
-  <w:style w:type="paragraph" w:default="1" w:styleId="Normal">
+  <w:style w:type="paragraph" w:default="1" w:styleId="Standard">
     <w:name w:val="Normal"/>
     <w:qFormat/>
     <w:rsid w:val="003D7B55"/>
@@ -6449,11 +7862,11 @@
       <w:lang w:val="de-CH"/>
     </w:rPr>
   </w:style>
-  <w:style w:type="paragraph" w:styleId="Heading1">
+  <w:style w:type="paragraph" w:styleId="berschrift1">
     <w:name w:val="heading 1"/>
-    <w:basedOn w:val="Normal"/>
-    <w:next w:val="Normal"/>
-    <w:link w:val="Heading1Char"/>
+    <w:basedOn w:val="Standard"/>
+    <w:next w:val="Standard"/>
+    <w:link w:val="berschrift1Zchn"/>
     <w:qFormat/>
     <w:rsid w:val="003C7BD0"/>
     <w:pPr>
@@ -6478,11 +7891,11 @@
       <w:szCs w:val="28"/>
     </w:rPr>
   </w:style>
-  <w:style w:type="paragraph" w:styleId="Heading2">
+  <w:style w:type="paragraph" w:styleId="berschrift2">
     <w:name w:val="heading 2"/>
-    <w:basedOn w:val="Normal"/>
-    <w:next w:val="Normal"/>
-    <w:link w:val="Heading2Char"/>
+    <w:basedOn w:val="Standard"/>
+    <w:next w:val="Standard"/>
+    <w:link w:val="berschrift2Zchn"/>
     <w:qFormat/>
     <w:rsid w:val="00E91B34"/>
     <w:pPr>
@@ -6506,10 +7919,10 @@
       <w:szCs w:val="26"/>
     </w:rPr>
   </w:style>
-  <w:style w:type="paragraph" w:styleId="Heading3">
+  <w:style w:type="paragraph" w:styleId="berschrift3">
     <w:name w:val="heading 3"/>
-    <w:basedOn w:val="Normal"/>
-    <w:next w:val="Normal"/>
+    <w:basedOn w:val="Standard"/>
+    <w:next w:val="Standard"/>
     <w:qFormat/>
     <w:rsid w:val="00BF2D5F"/>
     <w:pPr>
@@ -6526,10 +7939,10 @@
       <w:szCs w:val="26"/>
     </w:rPr>
   </w:style>
-  <w:style w:type="paragraph" w:styleId="Heading4">
+  <w:style w:type="paragraph" w:styleId="berschrift4">
     <w:name w:val="heading 4"/>
-    <w:basedOn w:val="Normal"/>
-    <w:next w:val="Normal"/>
+    <w:basedOn w:val="Standard"/>
+    <w:next w:val="Standard"/>
     <w:qFormat/>
     <w:rsid w:val="00BF2D5F"/>
     <w:pPr>
@@ -6545,10 +7958,10 @@
       <w:szCs w:val="28"/>
     </w:rPr>
   </w:style>
-  <w:style w:type="paragraph" w:styleId="Heading5">
+  <w:style w:type="paragraph" w:styleId="berschrift5">
     <w:name w:val="heading 5"/>
-    <w:basedOn w:val="Normal"/>
-    <w:next w:val="Normal"/>
+    <w:basedOn w:val="Standard"/>
+    <w:next w:val="Standard"/>
     <w:qFormat/>
     <w:rsid w:val="00BF2D5F"/>
     <w:pPr>
@@ -6564,10 +7977,10 @@
       <w:szCs w:val="26"/>
     </w:rPr>
   </w:style>
-  <w:style w:type="paragraph" w:styleId="Heading6">
+  <w:style w:type="paragraph" w:styleId="berschrift6">
     <w:name w:val="heading 6"/>
-    <w:basedOn w:val="Normal"/>
-    <w:next w:val="Normal"/>
+    <w:basedOn w:val="Standard"/>
+    <w:next w:val="Standard"/>
     <w:qFormat/>
     <w:rsid w:val="00E91B34"/>
     <w:pPr>
@@ -6579,10 +7992,10 @@
       <w:szCs w:val="19"/>
     </w:rPr>
   </w:style>
-  <w:style w:type="paragraph" w:styleId="Heading7">
+  <w:style w:type="paragraph" w:styleId="berschrift7">
     <w:name w:val="heading 7"/>
-    <w:basedOn w:val="Normal"/>
-    <w:next w:val="Normal"/>
+    <w:basedOn w:val="Standard"/>
+    <w:next w:val="Standard"/>
     <w:semiHidden/>
     <w:qFormat/>
     <w:rsid w:val="00E91B34"/>
@@ -6594,13 +8007,13 @@
       <w:szCs w:val="19"/>
     </w:rPr>
   </w:style>
-  <w:style w:type="character" w:default="1" w:styleId="DefaultParagraphFont">
+  <w:style w:type="character" w:default="1" w:styleId="Absatz-Standardschriftart">
     <w:name w:val="Default Paragraph Font"/>
     <w:uiPriority w:val="1"/>
     <w:semiHidden/>
     <w:unhideWhenUsed/>
   </w:style>
-  <w:style w:type="table" w:default="1" w:styleId="TableNormal">
+  <w:style w:type="table" w:default="1" w:styleId="NormaleTabelle">
     <w:name w:val="Normal Table"/>
     <w:uiPriority w:val="99"/>
     <w:semiHidden/>
@@ -6615,15 +8028,15 @@
       </w:tblCellMar>
     </w:tblPr>
   </w:style>
-  <w:style w:type="numbering" w:default="1" w:styleId="NoList">
+  <w:style w:type="numbering" w:default="1" w:styleId="KeineListe">
     <w:name w:val="No List"/>
     <w:uiPriority w:val="99"/>
     <w:semiHidden/>
     <w:unhideWhenUsed/>
   </w:style>
-  <w:style w:type="character" w:customStyle="1" w:styleId="Heading1Char">
-    <w:name w:val="Heading 1 Char"/>
-    <w:link w:val="Heading1"/>
+  <w:style w:type="character" w:customStyle="1" w:styleId="berschrift1Zchn">
+    <w:name w:val="Überschrift 1 Zchn"/>
+    <w:link w:val="berschrift1"/>
     <w:rsid w:val="003C7BD0"/>
     <w:rPr>
       <w:rFonts w:eastAsia="Times New Roman"/>
@@ -6633,9 +8046,9 @@
       <w:lang w:eastAsia="en-US"/>
     </w:rPr>
   </w:style>
-  <w:style w:type="character" w:customStyle="1" w:styleId="Heading2Char">
-    <w:name w:val="Heading 2 Char"/>
-    <w:link w:val="Heading2"/>
+  <w:style w:type="character" w:customStyle="1" w:styleId="berschrift2Zchn">
+    <w:name w:val="Überschrift 2 Zchn"/>
+    <w:link w:val="berschrift2"/>
     <w:rsid w:val="00E91B34"/>
     <w:rPr>
       <w:rFonts w:eastAsia="Times New Roman"/>
@@ -6646,10 +8059,10 @@
       <w:lang w:eastAsia="en-US"/>
     </w:rPr>
   </w:style>
-  <w:style w:type="paragraph" w:styleId="Header">
+  <w:style w:type="paragraph" w:styleId="Kopfzeile">
     <w:name w:val="header"/>
-    <w:basedOn w:val="Normal"/>
-    <w:link w:val="HeaderChar"/>
+    <w:basedOn w:val="Standard"/>
+    <w:link w:val="KopfzeileZchn"/>
     <w:uiPriority w:val="99"/>
     <w:unhideWhenUsed/>
     <w:rsid w:val="001F1B9C"/>
@@ -6664,19 +8077,19 @@
       <w:sz w:val="16"/>
     </w:rPr>
   </w:style>
-  <w:style w:type="character" w:customStyle="1" w:styleId="HeaderChar">
-    <w:name w:val="Header Char"/>
-    <w:link w:val="Header"/>
+  <w:style w:type="character" w:customStyle="1" w:styleId="KopfzeileZchn">
+    <w:name w:val="Kopfzeile Zchn"/>
+    <w:link w:val="Kopfzeile"/>
     <w:uiPriority w:val="99"/>
     <w:rsid w:val="001F1B9C"/>
     <w:rPr>
       <w:sz w:val="16"/>
     </w:rPr>
   </w:style>
-  <w:style w:type="paragraph" w:styleId="Footer">
+  <w:style w:type="paragraph" w:styleId="Fuzeile">
     <w:name w:val="footer"/>
-    <w:basedOn w:val="Normal"/>
-    <w:link w:val="FooterChar"/>
+    <w:basedOn w:val="Standard"/>
+    <w:link w:val="FuzeileZchn"/>
     <w:uiPriority w:val="99"/>
     <w:unhideWhenUsed/>
     <w:rsid w:val="003B1648"/>
@@ -6692,9 +8105,9 @@
       <w:sz w:val="16"/>
     </w:rPr>
   </w:style>
-  <w:style w:type="character" w:customStyle="1" w:styleId="FooterChar">
-    <w:name w:val="Footer Char"/>
-    <w:link w:val="Footer"/>
+  <w:style w:type="character" w:customStyle="1" w:styleId="FuzeileZchn">
+    <w:name w:val="Fußzeile Zchn"/>
+    <w:link w:val="Fuzeile"/>
     <w:uiPriority w:val="99"/>
     <w:rsid w:val="003B1648"/>
     <w:rPr>
@@ -6704,9 +8117,9 @@
       <w:lang w:val="de-CH" w:eastAsia="en-US" w:bidi="ar-SA"/>
     </w:rPr>
   </w:style>
-  <w:style w:type="table" w:styleId="TableGrid">
+  <w:style w:type="table" w:styleId="Tabellenraster">
     <w:name w:val="Table Grid"/>
-    <w:basedOn w:val="TableNormal"/>
+    <w:basedOn w:val="NormaleTabelle"/>
     <w:uiPriority w:val="59"/>
     <w:rsid w:val="001F1B9C"/>
     <w:pPr>
@@ -6724,7 +8137,7 @@
   </w:style>
   <w:style w:type="paragraph" w:customStyle="1" w:styleId="Absenderzeile">
     <w:name w:val="Absenderzeile"/>
-    <w:basedOn w:val="Normal"/>
+    <w:basedOn w:val="Standard"/>
     <w:rsid w:val="001F1B9C"/>
     <w:pPr>
       <w:spacing w:line="240" w:lineRule="auto"/>
@@ -6733,11 +8146,11 @@
       <w:sz w:val="14"/>
     </w:rPr>
   </w:style>
-  <w:style w:type="paragraph" w:styleId="Title">
+  <w:style w:type="paragraph" w:styleId="Titel">
     <w:name w:val="Title"/>
-    <w:basedOn w:val="Normal"/>
-    <w:next w:val="Normal"/>
-    <w:link w:val="TitleChar"/>
+    <w:basedOn w:val="Standard"/>
+    <w:next w:val="Standard"/>
+    <w:link w:val="TitelZchn"/>
     <w:uiPriority w:val="1"/>
     <w:qFormat/>
     <w:rsid w:val="009B18B4"/>
@@ -6753,9 +8166,9 @@
       <w:szCs w:val="52"/>
     </w:rPr>
   </w:style>
-  <w:style w:type="character" w:customStyle="1" w:styleId="TitleChar">
-    <w:name w:val="Title Char"/>
-    <w:link w:val="Title"/>
+  <w:style w:type="character" w:customStyle="1" w:styleId="TitelZchn">
+    <w:name w:val="Titel Zchn"/>
+    <w:link w:val="Titel"/>
     <w:uiPriority w:val="1"/>
     <w:rsid w:val="003779D0"/>
     <w:rPr>
@@ -6768,10 +8181,10 @@
       <w:lang w:eastAsia="en-US"/>
     </w:rPr>
   </w:style>
-  <w:style w:type="paragraph" w:styleId="Subtitle">
+  <w:style w:type="paragraph" w:styleId="Untertitel">
     <w:name w:val="Subtitle"/>
-    <w:basedOn w:val="Normal"/>
-    <w:link w:val="SubtitleChar"/>
+    <w:basedOn w:val="Standard"/>
+    <w:link w:val="UntertitelZchn"/>
     <w:uiPriority w:val="1"/>
     <w:qFormat/>
     <w:rsid w:val="004F7B96"/>
@@ -6787,17 +8200,17 @@
   </w:style>
   <w:style w:type="paragraph" w:customStyle="1" w:styleId="RefFusszeile">
     <w:name w:val="Ref_Fusszeile"/>
-    <w:basedOn w:val="Footer"/>
+    <w:basedOn w:val="Fuzeile"/>
     <w:uiPriority w:val="1"/>
     <w:rsid w:val="003B1648"/>
     <w:rPr>
       <w:sz w:val="19"/>
     </w:rPr>
   </w:style>
-  <w:style w:type="paragraph" w:styleId="TOC1">
+  <w:style w:type="paragraph" w:styleId="Verzeichnis1">
     <w:name w:val="toc 1"/>
-    <w:basedOn w:val="Normal"/>
-    <w:next w:val="Normal"/>
+    <w:basedOn w:val="Standard"/>
+    <w:next w:val="Standard"/>
     <w:autoRedefine/>
     <w:uiPriority w:val="39"/>
     <w:rsid w:val="00E43329"/>
@@ -6818,10 +8231,10 @@
       <w:lang w:val="fr-FR"/>
     </w:rPr>
   </w:style>
-  <w:style w:type="paragraph" w:styleId="TOC2">
+  <w:style w:type="paragraph" w:styleId="Verzeichnis2">
     <w:name w:val="toc 2"/>
-    <w:basedOn w:val="Normal"/>
-    <w:next w:val="Normal"/>
+    <w:basedOn w:val="Standard"/>
+    <w:next w:val="Standard"/>
     <w:autoRedefine/>
     <w:uiPriority w:val="39"/>
     <w:rsid w:val="00F825B4"/>
@@ -6837,10 +8250,10 @@
       <w:ind w:firstLine="340"/>
     </w:pPr>
   </w:style>
-  <w:style w:type="paragraph" w:styleId="TOC3">
+  <w:style w:type="paragraph" w:styleId="Verzeichnis3">
     <w:name w:val="toc 3"/>
-    <w:basedOn w:val="Normal"/>
-    <w:next w:val="Normal"/>
+    <w:basedOn w:val="Standard"/>
+    <w:next w:val="Standard"/>
     <w:autoRedefine/>
     <w:uiPriority w:val="39"/>
     <w:rsid w:val="00BF2D5F"/>
@@ -6853,10 +8266,10 @@
       <w:ind w:firstLine="567"/>
     </w:pPr>
   </w:style>
-  <w:style w:type="paragraph" w:styleId="TOC4">
+  <w:style w:type="paragraph" w:styleId="Verzeichnis4">
     <w:name w:val="toc 4"/>
-    <w:basedOn w:val="Normal"/>
-    <w:next w:val="Normal"/>
+    <w:basedOn w:val="Standard"/>
+    <w:next w:val="Standard"/>
     <w:autoRedefine/>
     <w:uiPriority w:val="39"/>
     <w:rsid w:val="00F825B4"/>
@@ -6872,10 +8285,10 @@
       <w:ind w:firstLine="794"/>
     </w:pPr>
   </w:style>
-  <w:style w:type="paragraph" w:styleId="TOC5">
+  <w:style w:type="paragraph" w:styleId="Verzeichnis5">
     <w:name w:val="toc 5"/>
-    <w:basedOn w:val="Normal"/>
-    <w:next w:val="Normal"/>
+    <w:basedOn w:val="Standard"/>
+    <w:next w:val="Standard"/>
     <w:autoRedefine/>
     <w:uiPriority w:val="39"/>
     <w:rsid w:val="00BF2D5F"/>
@@ -6890,7 +8303,7 @@
   </w:style>
   <w:style w:type="paragraph" w:customStyle="1" w:styleId="Inhaltsverzeichnis">
     <w:name w:val="Inhaltsverzeichnis"/>
-    <w:basedOn w:val="Subtitle"/>
+    <w:basedOn w:val="Untertitel"/>
     <w:rsid w:val="00796682"/>
     <w:pPr>
       <w:spacing w:line="280" w:lineRule="atLeast"/>
@@ -6898,7 +8311,7 @@
   </w:style>
   <w:style w:type="paragraph" w:customStyle="1" w:styleId="Nummerierung">
     <w:name w:val="Nummerierung"/>
-    <w:basedOn w:val="Normal"/>
+    <w:basedOn w:val="Standard"/>
     <w:rsid w:val="005F7206"/>
     <w:pPr>
       <w:numPr>
@@ -6907,9 +8320,9 @@
       <w:jc w:val="both"/>
     </w:pPr>
   </w:style>
-  <w:style w:type="paragraph" w:styleId="ListBullet">
+  <w:style w:type="paragraph" w:styleId="Aufzhlungszeichen">
     <w:name w:val="List Bullet"/>
-    <w:basedOn w:val="Normal"/>
+    <w:basedOn w:val="Standard"/>
     <w:rsid w:val="00E9787C"/>
     <w:pPr>
       <w:numPr>
@@ -6917,9 +8330,9 @@
       </w:numPr>
     </w:pPr>
   </w:style>
-  <w:style w:type="paragraph" w:styleId="ListBullet2">
+  <w:style w:type="paragraph" w:styleId="Aufzhlungszeichen2">
     <w:name w:val="List Bullet 2"/>
-    <w:basedOn w:val="Normal"/>
+    <w:basedOn w:val="Standard"/>
     <w:rsid w:val="00E9787C"/>
     <w:pPr>
       <w:numPr>
@@ -6927,9 +8340,9 @@
       </w:numPr>
     </w:pPr>
   </w:style>
-  <w:style w:type="paragraph" w:styleId="ListBullet3">
+  <w:style w:type="paragraph" w:styleId="Aufzhlungszeichen3">
     <w:name w:val="List Bullet 3"/>
-    <w:basedOn w:val="Normal"/>
+    <w:basedOn w:val="Standard"/>
     <w:rsid w:val="00E9787C"/>
     <w:pPr>
       <w:numPr>
@@ -6937,9 +8350,9 @@
       </w:numPr>
     </w:pPr>
   </w:style>
-  <w:style w:type="paragraph" w:styleId="ListBullet4">
+  <w:style w:type="paragraph" w:styleId="Aufzhlungszeichen4">
     <w:name w:val="List Bullet 4"/>
-    <w:basedOn w:val="Normal"/>
+    <w:basedOn w:val="Standard"/>
     <w:rsid w:val="00E9787C"/>
     <w:pPr>
       <w:numPr>
@@ -6947,9 +8360,9 @@
       </w:numPr>
     </w:pPr>
   </w:style>
-  <w:style w:type="paragraph" w:styleId="ListBullet5">
+  <w:style w:type="paragraph" w:styleId="Aufzhlungszeichen5">
     <w:name w:val="List Bullet 5"/>
-    <w:basedOn w:val="Normal"/>
+    <w:basedOn w:val="Standard"/>
     <w:rsid w:val="00E9787C"/>
     <w:pPr>
       <w:numPr>
@@ -6957,10 +8370,10 @@
       </w:numPr>
     </w:pPr>
   </w:style>
-  <w:style w:type="paragraph" w:styleId="Quote">
+  <w:style w:type="paragraph" w:styleId="Zitat">
     <w:name w:val="Quote"/>
-    <w:basedOn w:val="Normal"/>
-    <w:next w:val="Normal"/>
+    <w:basedOn w:val="Standard"/>
+    <w:next w:val="Standard"/>
     <w:qFormat/>
     <w:rsid w:val="00D37E22"/>
     <w:pPr>
@@ -6971,9 +8384,9 @@
       <w:i/>
     </w:rPr>
   </w:style>
-  <w:style w:type="paragraph" w:styleId="FootnoteText">
+  <w:style w:type="paragraph" w:styleId="Funotentext">
     <w:name w:val="footnote text"/>
-    <w:basedOn w:val="Normal"/>
+    <w:basedOn w:val="Standard"/>
     <w:semiHidden/>
     <w:rsid w:val="00B97C3D"/>
     <w:pPr>
@@ -6986,7 +8399,7 @@
       <w:sz w:val="16"/>
     </w:rPr>
   </w:style>
-  <w:style w:type="character" w:styleId="FootnoteReference">
+  <w:style w:type="character" w:styleId="Funotenzeichen">
     <w:name w:val="footnote reference"/>
     <w:semiHidden/>
     <w:rsid w:val="00556E27"/>
@@ -6996,7 +8409,7 @@
   </w:style>
   <w:style w:type="paragraph" w:customStyle="1" w:styleId="Legende">
     <w:name w:val="Legende"/>
-    <w:basedOn w:val="Normal"/>
+    <w:basedOn w:val="Standard"/>
     <w:semiHidden/>
     <w:rsid w:val="006254BF"/>
     <w:rPr>
@@ -7005,7 +8418,7 @@
   </w:style>
   <w:style w:type="paragraph" w:customStyle="1" w:styleId="Verzeichnis">
     <w:name w:val="Verzeichnis"/>
-    <w:basedOn w:val="Normal"/>
+    <w:basedOn w:val="Standard"/>
     <w:rsid w:val="00E43329"/>
     <w:pPr>
       <w:pBdr>
@@ -7017,9 +8430,9 @@
       </w:tabs>
     </w:pPr>
   </w:style>
-  <w:style w:type="paragraph" w:styleId="DocumentMap">
+  <w:style w:type="paragraph" w:styleId="Dokumentstruktur">
     <w:name w:val="Document Map"/>
-    <w:basedOn w:val="Normal"/>
+    <w:basedOn w:val="Standard"/>
     <w:semiHidden/>
     <w:rsid w:val="00003CF0"/>
     <w:pPr>
@@ -7030,10 +8443,10 @@
       <w:sz w:val="20"/>
     </w:rPr>
   </w:style>
-  <w:style w:type="paragraph" w:styleId="Caption">
+  <w:style w:type="paragraph" w:styleId="Beschriftung">
     <w:name w:val="caption"/>
-    <w:basedOn w:val="Normal"/>
-    <w:next w:val="Normal"/>
+    <w:basedOn w:val="Standard"/>
+    <w:next w:val="Standard"/>
     <w:qFormat/>
     <w:rsid w:val="00E91B34"/>
     <w:pPr>
@@ -7047,7 +8460,7 @@
   </w:style>
   <w:style w:type="table" w:customStyle="1" w:styleId="TabelleBFH">
     <w:name w:val="Tabelle_BFH"/>
-    <w:basedOn w:val="TableNormal"/>
+    <w:basedOn w:val="NormaleTabelle"/>
     <w:rsid w:val="00D22D1B"/>
     <w:pPr>
       <w:spacing w:line="240" w:lineRule="atLeast"/>
@@ -7094,10 +8507,10 @@
       </w:tcPr>
     </w:tblStylePr>
   </w:style>
-  <w:style w:type="paragraph" w:styleId="TableofFigures">
+  <w:style w:type="paragraph" w:styleId="Abbildungsverzeichnis">
     <w:name w:val="table of figures"/>
-    <w:basedOn w:val="Normal"/>
-    <w:next w:val="Normal"/>
+    <w:basedOn w:val="Standard"/>
+    <w:next w:val="Standard"/>
     <w:uiPriority w:val="99"/>
     <w:unhideWhenUsed/>
     <w:rsid w:val="006F7567"/>
@@ -7108,10 +8521,10 @@
       </w:pBdr>
     </w:pPr>
   </w:style>
-  <w:style w:type="paragraph" w:styleId="BalloonText">
+  <w:style w:type="paragraph" w:styleId="Sprechblasentext">
     <w:name w:val="Balloon Text"/>
-    <w:basedOn w:val="Normal"/>
-    <w:link w:val="BalloonTextChar"/>
+    <w:basedOn w:val="Standard"/>
+    <w:link w:val="SprechblasentextZchn"/>
     <w:uiPriority w:val="99"/>
     <w:semiHidden/>
     <w:unhideWhenUsed/>
@@ -7125,9 +8538,9 @@
       <w:szCs w:val="16"/>
     </w:rPr>
   </w:style>
-  <w:style w:type="character" w:customStyle="1" w:styleId="BalloonTextChar">
-    <w:name w:val="Balloon Text Char"/>
-    <w:link w:val="BalloonText"/>
+  <w:style w:type="character" w:customStyle="1" w:styleId="SprechblasentextZchn">
+    <w:name w:val="Sprechblasentext Zchn"/>
+    <w:link w:val="Sprechblasentext"/>
     <w:uiPriority w:val="99"/>
     <w:semiHidden/>
     <w:rsid w:val="006F7567"/>
@@ -7138,9 +8551,9 @@
       <w:lang w:eastAsia="en-US"/>
     </w:rPr>
   </w:style>
-  <w:style w:type="character" w:customStyle="1" w:styleId="SubtitleChar">
-    <w:name w:val="Subtitle Char"/>
-    <w:link w:val="Subtitle"/>
+  <w:style w:type="character" w:customStyle="1" w:styleId="UntertitelZchn">
+    <w:name w:val="Untertitel Zchn"/>
+    <w:link w:val="Untertitel"/>
     <w:uiPriority w:val="1"/>
     <w:rsid w:val="000861F7"/>
     <w:rPr>
@@ -7175,9 +8588,9 @@
       <w:szCs w:val="24"/>
     </w:rPr>
   </w:style>
-  <w:style w:type="paragraph" w:styleId="NormalWeb">
+  <w:style w:type="paragraph" w:styleId="StandardWeb">
     <w:name w:val="Normal (Web)"/>
-    <w:basedOn w:val="Normal"/>
+    <w:basedOn w:val="Standard"/>
     <w:uiPriority w:val="99"/>
     <w:semiHidden/>
     <w:unhideWhenUsed/>
@@ -7192,929 +8605,9 @@
       <w:lang w:val="en-US"/>
     </w:rPr>
   </w:style>
-  <w:style w:type="paragraph" w:styleId="ListParagraph">
+  <w:style w:type="paragraph" w:styleId="Listenabsatz">
     <w:name w:val="List Paragraph"/>
-    <w:basedOn w:val="Normal"/>
-    <w:uiPriority w:val="34"/>
-    <w:semiHidden/>
-    <w:qFormat/>
-    <w:rsid w:val="00385AC3"/>
-    <w:pPr>
-      <w:ind w:left="720"/>
-      <w:contextualSpacing/>
-    </w:pPr>
-  </w:style>
-</w:styles>
-</file>
-
-<file path=word/stylesWithEffects.xml><?xml version="1.0" encoding="utf-8"?>
-<w:styles xmlns:wpc="http://schemas.microsoft.com/office/word/2010/wordprocessingCanvas" xmlns:mc="http://schemas.openxmlformats.org/markup-compatibility/2006" xmlns:o="urn:schemas-microsoft-com:office:office" xmlns:r="http://schemas.openxmlformats.org/officeDocument/2006/relationships" xmlns:m="http://schemas.openxmlformats.org/officeDocument/2006/math" xmlns:v="urn:schemas-microsoft-com:vml" xmlns:wp14="http://schemas.microsoft.com/office/word/2010/wordprocessingDrawing" xmlns:wp="http://schemas.openxmlformats.org/drawingml/2006/wordprocessingDrawing" xmlns:w10="urn:schemas-microsoft-com:office:word" xmlns:w="http://schemas.openxmlformats.org/wordprocessingml/2006/main" xmlns:w14="http://schemas.microsoft.com/office/word/2010/wordml" xmlns:wpg="http://schemas.microsoft.com/office/word/2010/wordprocessingGroup" xmlns:wpi="http://schemas.microsoft.com/office/word/2010/wordprocessingInk" xmlns:wne="http://schemas.microsoft.com/office/word/2006/wordml" xmlns:wps="http://schemas.microsoft.com/office/word/2010/wordprocessingShape" mc:Ignorable="w14 wp14">
-  <w:docDefaults>
-    <w:rPrDefault>
-      <w:rPr>
-        <w:rFonts w:ascii="Lucida Sans" w:eastAsia="Lucida Sans" w:hAnsi="Lucida Sans" w:cs="Times New Roman"/>
-        <w:lang w:val="en-US" w:eastAsia="en-US" w:bidi="ar-SA"/>
-      </w:rPr>
-    </w:rPrDefault>
-    <w:pPrDefault/>
-  </w:docDefaults>
-  <w:latentStyles w:defLockedState="0" w:defUIPriority="99" w:defSemiHidden="1" w:defUnhideWhenUsed="1" w:defQFormat="0" w:count="267">
-    <w:lsdException w:name="Normal" w:semiHidden="0" w:uiPriority="0" w:unhideWhenUsed="0" w:qFormat="1"/>
-    <w:lsdException w:name="heading 1" w:semiHidden="0" w:uiPriority="9" w:unhideWhenUsed="0" w:qFormat="1"/>
-    <w:lsdException w:name="heading 2" w:semiHidden="0" w:uiPriority="9" w:unhideWhenUsed="0" w:qFormat="1"/>
-    <w:lsdException w:name="heading 3" w:semiHidden="0" w:uiPriority="9" w:unhideWhenUsed="0" w:qFormat="1"/>
-    <w:lsdException w:name="heading 4" w:semiHidden="0" w:uiPriority="9" w:unhideWhenUsed="0" w:qFormat="1"/>
-    <w:lsdException w:name="heading 5" w:semiHidden="0" w:uiPriority="9" w:unhideWhenUsed="0" w:qFormat="1"/>
-    <w:lsdException w:name="heading 6" w:semiHidden="0" w:uiPriority="9" w:unhideWhenUsed="0" w:qFormat="1"/>
-    <w:lsdException w:name="heading 7" w:semiHidden="0" w:uiPriority="9" w:unhideWhenUsed="0" w:qFormat="1"/>
-    <w:lsdException w:name="heading 8" w:uiPriority="9" w:qFormat="1"/>
-    <w:lsdException w:name="heading 9" w:uiPriority="9" w:qFormat="1"/>
-    <w:lsdException w:name="toc 1" w:uiPriority="39"/>
-    <w:lsdException w:name="toc 2" w:uiPriority="39"/>
-    <w:lsdException w:name="toc 3" w:uiPriority="39"/>
-    <w:lsdException w:name="toc 4" w:uiPriority="39"/>
-    <w:lsdException w:name="toc 5" w:uiPriority="39"/>
-    <w:lsdException w:name="toc 6" w:uiPriority="39"/>
-    <w:lsdException w:name="toc 7" w:uiPriority="39"/>
-    <w:lsdException w:name="toc 8" w:uiPriority="39"/>
-    <w:lsdException w:name="toc 9" w:uiPriority="39"/>
-    <w:lsdException w:name="caption" w:semiHidden="0" w:uiPriority="35" w:unhideWhenUsed="0" w:qFormat="1"/>
-    <w:lsdException w:name="Title" w:semiHidden="0" w:uiPriority="1" w:unhideWhenUsed="0" w:qFormat="1"/>
-    <w:lsdException w:name="Default Paragraph Font" w:uiPriority="1"/>
-    <w:lsdException w:name="Subtitle" w:semiHidden="0" w:uiPriority="1" w:unhideWhenUsed="0" w:qFormat="1"/>
-    <w:lsdException w:name="Strong" w:semiHidden="0" w:uiPriority="22" w:unhideWhenUsed="0" w:qFormat="1"/>
-    <w:lsdException w:name="Emphasis" w:semiHidden="0" w:uiPriority="20" w:unhideWhenUsed="0" w:qFormat="1"/>
-    <w:lsdException w:name="Table Grid" w:semiHidden="0" w:uiPriority="59" w:unhideWhenUsed="0"/>
-    <w:lsdException w:name="Placeholder Text" w:unhideWhenUsed="0"/>
-    <w:lsdException w:name="No Spacing" w:uiPriority="1" w:unhideWhenUsed="0" w:qFormat="1"/>
-    <w:lsdException w:name="Light Shading" w:semiHidden="0" w:uiPriority="60" w:unhideWhenUsed="0"/>
-    <w:lsdException w:name="Light List" w:semiHidden="0" w:uiPriority="61" w:unhideWhenUsed="0"/>
-    <w:lsdException w:name="Light Grid" w:semiHidden="0" w:uiPriority="62" w:unhideWhenUsed="0"/>
-    <w:lsdException w:name="Medium Shading 1" w:semiHidden="0" w:uiPriority="63" w:unhideWhenUsed="0"/>
-    <w:lsdException w:name="Medium Shading 2" w:semiHidden="0" w:uiPriority="64" w:unhideWhenUsed="0"/>
-    <w:lsdException w:name="Medium List 1" w:semiHidden="0" w:uiPriority="65" w:unhideWhenUsed="0"/>
-    <w:lsdException w:name="Medium List 2" w:semiHidden="0" w:uiPriority="66" w:unhideWhenUsed="0"/>
-    <w:lsdException w:name="Medium Grid 1" w:semiHidden="0" w:uiPriority="67" w:unhideWhenUsed="0"/>
-    <w:lsdException w:name="Medium Grid 2" w:semiHidden="0" w:uiPriority="68" w:unhideWhenUsed="0"/>
-    <w:lsdException w:name="Medium Grid 3" w:semiHidden="0" w:uiPriority="69" w:unhideWhenUsed="0"/>
-    <w:lsdException w:name="Dark List" w:semiHidden="0" w:uiPriority="70" w:unhideWhenUsed="0"/>
-    <w:lsdException w:name="Colorful Shading" w:semiHidden="0" w:uiPriority="71" w:unhideWhenUsed="0"/>
-    <w:lsdException w:name="Colorful List" w:semiHidden="0" w:uiPriority="72" w:unhideWhenUsed="0"/>
-    <w:lsdException w:name="Colorful Grid" w:semiHidden="0" w:uiPriority="73" w:unhideWhenUsed="0"/>
-    <w:lsdException w:name="Light Shading Accent 1" w:semiHidden="0" w:uiPriority="60" w:unhideWhenUsed="0"/>
-    <w:lsdException w:name="Light List Accent 1" w:semiHidden="0" w:uiPriority="61" w:unhideWhenUsed="0"/>
-    <w:lsdException w:name="Light Grid Accent 1" w:semiHidden="0" w:uiPriority="62" w:unhideWhenUsed="0"/>
-    <w:lsdException w:name="Medium Shading 1 Accent 1" w:semiHidden="0" w:uiPriority="63" w:unhideWhenUsed="0"/>
-    <w:lsdException w:name="Medium Shading 2 Accent 1" w:semiHidden="0" w:uiPriority="64" w:unhideWhenUsed="0"/>
-    <w:lsdException w:name="Medium List 1 Accent 1" w:semiHidden="0" w:uiPriority="65" w:unhideWhenUsed="0"/>
-    <w:lsdException w:name="Revision" w:unhideWhenUsed="0"/>
-    <w:lsdException w:name="List Paragraph" w:semiHidden="0" w:uiPriority="34" w:unhideWhenUsed="0" w:qFormat="1"/>
-    <w:lsdException w:name="Quote" w:semiHidden="0" w:uiPriority="29" w:unhideWhenUsed="0" w:qFormat="1"/>
-    <w:lsdException w:name="Intense Quote" w:semiHidden="0" w:uiPriority="30" w:unhideWhenUsed="0" w:qFormat="1"/>
-    <w:lsdException w:name="Medium List 2 Accent 1" w:semiHidden="0" w:uiPriority="66" w:unhideWhenUsed="0"/>
-    <w:lsdException w:name="Medium Grid 1 Accent 1" w:semiHidden="0" w:uiPriority="67" w:unhideWhenUsed="0"/>
-    <w:lsdException w:name="Medium Grid 2 Accent 1" w:semiHidden="0" w:uiPriority="68" w:unhideWhenUsed="0"/>
-    <w:lsdException w:name="Medium Grid 3 Accent 1" w:semiHidden="0" w:uiPriority="69" w:unhideWhenUsed="0"/>
-    <w:lsdException w:name="Dark List Accent 1" w:semiHidden="0" w:uiPriority="70" w:unhideWhenUsed="0"/>
-    <w:lsdException w:name="Colorful Shading Accent 1" w:semiHidden="0" w:uiPriority="71" w:unhideWhenUsed="0"/>
-    <w:lsdException w:name="Colorful List Accent 1" w:semiHidden="0" w:uiPriority="72" w:unhideWhenUsed="0"/>
-    <w:lsdException w:name="Colorful Grid Accent 1" w:semiHidden="0" w:uiPriority="73" w:unhideWhenUsed="0"/>
-    <w:lsdException w:name="Light Shading Accent 2" w:semiHidden="0" w:uiPriority="60" w:unhideWhenUsed="0"/>
-    <w:lsdException w:name="Light List Accent 2" w:semiHidden="0" w:uiPriority="61" w:unhideWhenUsed="0"/>
-    <w:lsdException w:name="Light Grid Accent 2" w:semiHidden="0" w:uiPriority="62" w:unhideWhenUsed="0"/>
-    <w:lsdException w:name="Medium Shading 1 Accent 2" w:semiHidden="0" w:uiPriority="63" w:unhideWhenUsed="0"/>
-    <w:lsdException w:name="Medium Shading 2 Accent 2" w:semiHidden="0" w:uiPriority="64" w:unhideWhenUsed="0"/>
-    <w:lsdException w:name="Medium List 1 Accent 2" w:semiHidden="0" w:uiPriority="65" w:unhideWhenUsed="0"/>
-    <w:lsdException w:name="Medium List 2 Accent 2" w:semiHidden="0" w:uiPriority="66" w:unhideWhenUsed="0"/>
-    <w:lsdException w:name="Medium Grid 1 Accent 2" w:semiHidden="0" w:uiPriority="67" w:unhideWhenUsed="0"/>
-    <w:lsdException w:name="Medium Grid 2 Accent 2" w:semiHidden="0" w:uiPriority="68" w:unhideWhenUsed="0"/>
-    <w:lsdException w:name="Medium Grid 3 Accent 2" w:semiHidden="0" w:uiPriority="69" w:unhideWhenUsed="0"/>
-    <w:lsdException w:name="Dark List Accent 2" w:semiHidden="0" w:uiPriority="70" w:unhideWhenUsed="0"/>
-    <w:lsdException w:name="Colorful Shading Accent 2" w:semiHidden="0" w:uiPriority="71" w:unhideWhenUsed="0"/>
-    <w:lsdException w:name="Colorful List Accent 2" w:semiHidden="0" w:uiPriority="72" w:unhideWhenUsed="0"/>
-    <w:lsdException w:name="Colorful Grid Accent 2" w:semiHidden="0" w:uiPriority="73" w:unhideWhenUsed="0"/>
-    <w:lsdException w:name="Light Shading Accent 3" w:semiHidden="0" w:uiPriority="60" w:unhideWhenUsed="0"/>
-    <w:lsdException w:name="Light List Accent 3" w:semiHidden="0" w:uiPriority="61" w:unhideWhenUsed="0"/>
-    <w:lsdException w:name="Light Grid Accent 3" w:semiHidden="0" w:uiPriority="62" w:unhideWhenUsed="0"/>
-    <w:lsdException w:name="Medium Shading 1 Accent 3" w:semiHidden="0" w:uiPriority="63" w:unhideWhenUsed="0"/>
-    <w:lsdException w:name="Medium Shading 2 Accent 3" w:semiHidden="0" w:uiPriority="64" w:unhideWhenUsed="0"/>
-    <w:lsdException w:name="Medium List 1 Accent 3" w:semiHidden="0" w:uiPriority="65" w:unhideWhenUsed="0"/>
-    <w:lsdException w:name="Medium List 2 Accent 3" w:semiHidden="0" w:uiPriority="66" w:unhideWhenUsed="0"/>
-    <w:lsdException w:name="Medium Grid 1 Accent 3" w:semiHidden="0" w:uiPriority="67" w:unhideWhenUsed="0"/>
-    <w:lsdException w:name="Medium Grid 2 Accent 3" w:semiHidden="0" w:uiPriority="68" w:unhideWhenUsed="0"/>
-    <w:lsdException w:name="Medium Grid 3 Accent 3" w:semiHidden="0" w:uiPriority="69" w:unhideWhenUsed="0"/>
-    <w:lsdException w:name="Dark List Accent 3" w:semiHidden="0" w:uiPriority="70" w:unhideWhenUsed="0"/>
-    <w:lsdException w:name="Colorful Shading Accent 3" w:semiHidden="0" w:uiPriority="71" w:unhideWhenUsed="0"/>
-    <w:lsdException w:name="Colorful List Accent 3" w:semiHidden="0" w:uiPriority="72" w:unhideWhenUsed="0"/>
-    <w:lsdException w:name="Colorful Grid Accent 3" w:semiHidden="0" w:uiPriority="73" w:unhideWhenUsed="0"/>
-    <w:lsdException w:name="Light Shading Accent 4" w:semiHidden="0" w:uiPriority="60" w:unhideWhenUsed="0"/>
-    <w:lsdException w:name="Light List Accent 4" w:semiHidden="0" w:uiPriority="61" w:unhideWhenUsed="0"/>
-    <w:lsdException w:name="Light Grid Accent 4" w:semiHidden="0" w:uiPriority="62" w:unhideWhenUsed="0"/>
-    <w:lsdException w:name="Medium Shading 1 Accent 4" w:semiHidden="0" w:uiPriority="63" w:unhideWhenUsed="0"/>
-    <w:lsdException w:name="Medium Shading 2 Accent 4" w:semiHidden="0" w:uiPriority="64" w:unhideWhenUsed="0"/>
-    <w:lsdException w:name="Medium List 1 Accent 4" w:semiHidden="0" w:uiPriority="65" w:unhideWhenUsed="0"/>
-    <w:lsdException w:name="Medium List 2 Accent 4" w:semiHidden="0" w:uiPriority="66" w:unhideWhenUsed="0"/>
-    <w:lsdException w:name="Medium Grid 1 Accent 4" w:semiHidden="0" w:uiPriority="67" w:unhideWhenUsed="0"/>
-    <w:lsdException w:name="Medium Grid 2 Accent 4" w:semiHidden="0" w:uiPriority="68" w:unhideWhenUsed="0"/>
-    <w:lsdException w:name="Medium Grid 3 Accent 4" w:semiHidden="0" w:uiPriority="69" w:unhideWhenUsed="0"/>
-    <w:lsdException w:name="Dark List Accent 4" w:semiHidden="0" w:uiPriority="70" w:unhideWhenUsed="0"/>
-    <w:lsdException w:name="Colorful Shading Accent 4" w:semiHidden="0" w:uiPriority="71" w:unhideWhenUsed="0"/>
-    <w:lsdException w:name="Colorful List Accent 4" w:semiHidden="0" w:uiPriority="72" w:unhideWhenUsed="0"/>
-    <w:lsdException w:name="Colorful Grid Accent 4" w:semiHidden="0" w:uiPriority="73" w:unhideWhenUsed="0"/>
-    <w:lsdException w:name="Light Shading Accent 5" w:semiHidden="0" w:uiPriority="60" w:unhideWhenUsed="0"/>
-    <w:lsdException w:name="Light List Accent 5" w:semiHidden="0" w:uiPriority="61" w:unhideWhenUsed="0"/>
-    <w:lsdException w:name="Light Grid Accent 5" w:semiHidden="0" w:uiPriority="62" w:unhideWhenUsed="0"/>
-    <w:lsdException w:name="Medium Shading 1 Accent 5" w:semiHidden="0" w:uiPriority="63" w:unhideWhenUsed="0"/>
-    <w:lsdException w:name="Medium Shading 2 Accent 5" w:semiHidden="0" w:uiPriority="64" w:unhideWhenUsed="0"/>
-    <w:lsdException w:name="Medium List 1 Accent 5" w:semiHidden="0" w:uiPriority="65" w:unhideWhenUsed="0"/>
-    <w:lsdException w:name="Medium List 2 Accent 5" w:semiHidden="0" w:uiPriority="66" w:unhideWhenUsed="0"/>
-    <w:lsdException w:name="Medium Grid 1 Accent 5" w:semiHidden="0" w:uiPriority="67" w:unhideWhenUsed="0"/>
-    <w:lsdException w:name="Medium Grid 2 Accent 5" w:semiHidden="0" w:uiPriority="68" w:unhideWhenUsed="0"/>
-    <w:lsdException w:name="Medium Grid 3 Accent 5" w:semiHidden="0" w:uiPriority="69" w:unhideWhenUsed="0"/>
-    <w:lsdException w:name="Dark List Accent 5" w:semiHidden="0" w:uiPriority="70" w:unhideWhenUsed="0"/>
-    <w:lsdException w:name="Colorful Shading Accent 5" w:semiHidden="0" w:uiPriority="71" w:unhideWhenUsed="0"/>
-    <w:lsdException w:name="Colorful List Accent 5" w:semiHidden="0" w:uiPriority="72" w:unhideWhenUsed="0"/>
-    <w:lsdException w:name="Colorful Grid Accent 5" w:semiHidden="0" w:uiPriority="73" w:unhideWhenUsed="0"/>
-    <w:lsdException w:name="Light Shading Accent 6" w:semiHidden="0" w:uiPriority="60" w:unhideWhenUsed="0"/>
-    <w:lsdException w:name="Light List Accent 6" w:semiHidden="0" w:uiPriority="61" w:unhideWhenUsed="0"/>
-    <w:lsdException w:name="Light Grid Accent 6" w:semiHidden="0" w:uiPriority="62" w:unhideWhenUsed="0"/>
-    <w:lsdException w:name="Medium Shading 1 Accent 6" w:semiHidden="0" w:uiPriority="63" w:unhideWhenUsed="0"/>
-    <w:lsdException w:name="Medium Shading 2 Accent 6" w:semiHidden="0" w:uiPriority="64" w:unhideWhenUsed="0"/>
-    <w:lsdException w:name="Medium List 1 Accent 6" w:semiHidden="0" w:uiPriority="65" w:unhideWhenUsed="0"/>
-    <w:lsdException w:name="Medium List 2 Accent 6" w:semiHidden="0" w:uiPriority="66" w:unhideWhenUsed="0"/>
-    <w:lsdException w:name="Medium Grid 1 Accent 6" w:semiHidden="0" w:uiPriority="67" w:unhideWhenUsed="0"/>
-    <w:lsdException w:name="Medium Grid 2 Accent 6" w:semiHidden="0" w:uiPriority="68" w:unhideWhenUsed="0"/>
-    <w:lsdException w:name="Medium Grid 3 Accent 6" w:semiHidden="0" w:uiPriority="69" w:unhideWhenUsed="0"/>
-    <w:lsdException w:name="Dark List Accent 6" w:semiHidden="0" w:uiPriority="70" w:unhideWhenUsed="0"/>
-    <w:lsdException w:name="Colorful Shading Accent 6" w:semiHidden="0" w:uiPriority="71" w:unhideWhenUsed="0"/>
-    <w:lsdException w:name="Colorful List Accent 6" w:semiHidden="0" w:uiPriority="72" w:unhideWhenUsed="0"/>
-    <w:lsdException w:name="Colorful Grid Accent 6" w:semiHidden="0" w:uiPriority="73" w:unhideWhenUsed="0"/>
-    <w:lsdException w:name="Subtle Emphasis" w:semiHidden="0" w:uiPriority="19" w:unhideWhenUsed="0" w:qFormat="1"/>
-    <w:lsdException w:name="Intense Emphasis" w:semiHidden="0" w:uiPriority="21" w:unhideWhenUsed="0" w:qFormat="1"/>
-    <w:lsdException w:name="Subtle Reference" w:semiHidden="0" w:uiPriority="31" w:unhideWhenUsed="0" w:qFormat="1"/>
-    <w:lsdException w:name="Intense Reference" w:semiHidden="0" w:uiPriority="32" w:unhideWhenUsed="0" w:qFormat="1"/>
-    <w:lsdException w:name="Book Title" w:semiHidden="0" w:uiPriority="33" w:unhideWhenUsed="0" w:qFormat="1"/>
-    <w:lsdException w:name="Bibliography" w:uiPriority="37"/>
-    <w:lsdException w:name="TOC Heading" w:uiPriority="39" w:qFormat="1"/>
-  </w:latentStyles>
-  <w:style w:type="paragraph" w:default="1" w:styleId="Normal">
-    <w:name w:val="Normal"/>
-    <w:qFormat/>
-    <w:rsid w:val="003D7B55"/>
-    <w:pPr>
-      <w:spacing w:line="244" w:lineRule="atLeast"/>
-    </w:pPr>
-    <w:rPr>
-      <w:sz w:val="19"/>
-      <w:lang w:val="de-CH"/>
-    </w:rPr>
-  </w:style>
-  <w:style w:type="paragraph" w:styleId="Heading1">
-    <w:name w:val="heading 1"/>
-    <w:basedOn w:val="Normal"/>
-    <w:next w:val="Normal"/>
-    <w:link w:val="Heading1Char"/>
-    <w:qFormat/>
-    <w:rsid w:val="003C7BD0"/>
-    <w:pPr>
-      <w:keepNext/>
-      <w:keepLines/>
-      <w:numPr>
-        <w:numId w:val="14"/>
-      </w:numPr>
-      <w:tabs>
-        <w:tab w:val="left" w:pos="340"/>
-        <w:tab w:val="left" w:pos="567"/>
-        <w:tab w:val="left" w:pos="794"/>
-      </w:tabs>
-      <w:spacing w:before="360" w:after="240" w:line="336" w:lineRule="atLeast"/>
-      <w:ind w:left="360"/>
-      <w:outlineLvl w:val="0"/>
-    </w:pPr>
-    <w:rPr>
-      <w:rFonts w:eastAsia="Times New Roman"/>
-      <w:bCs/>
-      <w:sz w:val="28"/>
-      <w:szCs w:val="28"/>
-    </w:rPr>
-  </w:style>
-  <w:style w:type="paragraph" w:styleId="Heading2">
-    <w:name w:val="heading 2"/>
-    <w:basedOn w:val="Normal"/>
-    <w:next w:val="Normal"/>
-    <w:link w:val="Heading2Char"/>
-    <w:qFormat/>
-    <w:rsid w:val="00E91B34"/>
-    <w:pPr>
-      <w:keepNext/>
-      <w:keepLines/>
-      <w:numPr>
-        <w:ilvl w:val="1"/>
-        <w:numId w:val="14"/>
-      </w:numPr>
-      <w:tabs>
-        <w:tab w:val="left" w:pos="567"/>
-        <w:tab w:val="left" w:pos="794"/>
-      </w:tabs>
-      <w:spacing w:before="360" w:after="120"/>
-      <w:outlineLvl w:val="1"/>
-    </w:pPr>
-    <w:rPr>
-      <w:rFonts w:eastAsia="Times New Roman"/>
-      <w:b/>
-      <w:bCs/>
-      <w:szCs w:val="26"/>
-    </w:rPr>
-  </w:style>
-  <w:style w:type="paragraph" w:styleId="Heading3">
-    <w:name w:val="heading 3"/>
-    <w:basedOn w:val="Normal"/>
-    <w:next w:val="Normal"/>
-    <w:qFormat/>
-    <w:rsid w:val="00BF2D5F"/>
-    <w:pPr>
-      <w:keepNext/>
-      <w:numPr>
-        <w:ilvl w:val="2"/>
-        <w:numId w:val="14"/>
-      </w:numPr>
-      <w:outlineLvl w:val="2"/>
-    </w:pPr>
-    <w:rPr>
-      <w:rFonts w:cs="Arial"/>
-      <w:bCs/>
-      <w:szCs w:val="26"/>
-    </w:rPr>
-  </w:style>
-  <w:style w:type="paragraph" w:styleId="Heading4">
-    <w:name w:val="heading 4"/>
-    <w:basedOn w:val="Normal"/>
-    <w:next w:val="Normal"/>
-    <w:qFormat/>
-    <w:rsid w:val="00BF2D5F"/>
-    <w:pPr>
-      <w:keepNext/>
-      <w:numPr>
-        <w:ilvl w:val="3"/>
-        <w:numId w:val="14"/>
-      </w:numPr>
-      <w:outlineLvl w:val="3"/>
-    </w:pPr>
-    <w:rPr>
-      <w:bCs/>
-      <w:szCs w:val="28"/>
-    </w:rPr>
-  </w:style>
-  <w:style w:type="paragraph" w:styleId="Heading5">
-    <w:name w:val="heading 5"/>
-    <w:basedOn w:val="Normal"/>
-    <w:next w:val="Normal"/>
-    <w:qFormat/>
-    <w:rsid w:val="00BF2D5F"/>
-    <w:pPr>
-      <w:numPr>
-        <w:ilvl w:val="4"/>
-        <w:numId w:val="14"/>
-      </w:numPr>
-      <w:outlineLvl w:val="4"/>
-    </w:pPr>
-    <w:rPr>
-      <w:bCs/>
-      <w:iCs/>
-      <w:szCs w:val="26"/>
-    </w:rPr>
-  </w:style>
-  <w:style w:type="paragraph" w:styleId="Heading6">
-    <w:name w:val="heading 6"/>
-    <w:basedOn w:val="Normal"/>
-    <w:next w:val="Normal"/>
-    <w:qFormat/>
-    <w:rsid w:val="00E91B34"/>
-    <w:pPr>
-      <w:outlineLvl w:val="5"/>
-    </w:pPr>
-    <w:rPr>
-      <w:rFonts w:cs="Lucida Sans"/>
-      <w:bCs/>
-      <w:szCs w:val="19"/>
-    </w:rPr>
-  </w:style>
-  <w:style w:type="paragraph" w:styleId="Heading7">
-    <w:name w:val="heading 7"/>
-    <w:basedOn w:val="Normal"/>
-    <w:next w:val="Normal"/>
-    <w:semiHidden/>
-    <w:qFormat/>
-    <w:rsid w:val="00E91B34"/>
-    <w:pPr>
-      <w:outlineLvl w:val="6"/>
-    </w:pPr>
-    <w:rPr>
-      <w:rFonts w:cs="Lucida Sans"/>
-      <w:szCs w:val="19"/>
-    </w:rPr>
-  </w:style>
-  <w:style w:type="character" w:default="1" w:styleId="DefaultParagraphFont">
-    <w:name w:val="Default Paragraph Font"/>
-    <w:uiPriority w:val="1"/>
-    <w:semiHidden/>
-    <w:unhideWhenUsed/>
-  </w:style>
-  <w:style w:type="table" w:default="1" w:styleId="TableNormal">
-    <w:name w:val="Normal Table"/>
-    <w:uiPriority w:val="99"/>
-    <w:semiHidden/>
-    <w:unhideWhenUsed/>
-    <w:tblPr>
-      <w:tblInd w:w="0" w:type="dxa"/>
-      <w:tblCellMar>
-        <w:top w:w="0" w:type="dxa"/>
-        <w:left w:w="108" w:type="dxa"/>
-        <w:bottom w:w="0" w:type="dxa"/>
-        <w:right w:w="108" w:type="dxa"/>
-      </w:tblCellMar>
-    </w:tblPr>
-  </w:style>
-  <w:style w:type="numbering" w:default="1" w:styleId="NoList">
-    <w:name w:val="No List"/>
-    <w:uiPriority w:val="99"/>
-    <w:semiHidden/>
-    <w:unhideWhenUsed/>
-  </w:style>
-  <w:style w:type="character" w:customStyle="1" w:styleId="Heading1Char">
-    <w:name w:val="Heading 1 Char"/>
-    <w:link w:val="Heading1"/>
-    <w:rsid w:val="003C7BD0"/>
-    <w:rPr>
-      <w:rFonts w:eastAsia="Times New Roman"/>
-      <w:bCs/>
-      <w:sz w:val="28"/>
-      <w:szCs w:val="28"/>
-      <w:lang w:eastAsia="en-US"/>
-    </w:rPr>
-  </w:style>
-  <w:style w:type="character" w:customStyle="1" w:styleId="Heading2Char">
-    <w:name w:val="Heading 2 Char"/>
-    <w:link w:val="Heading2"/>
-    <w:rsid w:val="00E91B34"/>
-    <w:rPr>
-      <w:rFonts w:eastAsia="Times New Roman"/>
-      <w:b/>
-      <w:bCs/>
-      <w:sz w:val="19"/>
-      <w:szCs w:val="26"/>
-      <w:lang w:eastAsia="en-US"/>
-    </w:rPr>
-  </w:style>
-  <w:style w:type="paragraph" w:styleId="Header">
-    <w:name w:val="header"/>
-    <w:basedOn w:val="Normal"/>
-    <w:link w:val="HeaderChar"/>
-    <w:uiPriority w:val="99"/>
-    <w:unhideWhenUsed/>
-    <w:rsid w:val="001F1B9C"/>
-    <w:pPr>
-      <w:tabs>
-        <w:tab w:val="center" w:pos="4536"/>
-        <w:tab w:val="right" w:pos="9072"/>
-      </w:tabs>
-      <w:spacing w:line="192" w:lineRule="exact"/>
-    </w:pPr>
-    <w:rPr>
-      <w:sz w:val="16"/>
-    </w:rPr>
-  </w:style>
-  <w:style w:type="character" w:customStyle="1" w:styleId="HeaderChar">
-    <w:name w:val="Header Char"/>
-    <w:link w:val="Header"/>
-    <w:uiPriority w:val="99"/>
-    <w:rsid w:val="001F1B9C"/>
-    <w:rPr>
-      <w:sz w:val="16"/>
-    </w:rPr>
-  </w:style>
-  <w:style w:type="paragraph" w:styleId="Footer">
-    <w:name w:val="footer"/>
-    <w:basedOn w:val="Normal"/>
-    <w:link w:val="FooterChar"/>
-    <w:uiPriority w:val="99"/>
-    <w:unhideWhenUsed/>
-    <w:rsid w:val="003B1648"/>
-    <w:pPr>
-      <w:tabs>
-        <w:tab w:val="center" w:pos="4536"/>
-        <w:tab w:val="right" w:pos="9072"/>
-      </w:tabs>
-      <w:spacing w:line="240" w:lineRule="auto"/>
-    </w:pPr>
-    <w:rPr>
-      <w:color w:val="64849B"/>
-      <w:sz w:val="16"/>
-    </w:rPr>
-  </w:style>
-  <w:style w:type="character" w:customStyle="1" w:styleId="FooterChar">
-    <w:name w:val="Footer Char"/>
-    <w:link w:val="Footer"/>
-    <w:uiPriority w:val="99"/>
-    <w:rsid w:val="003B1648"/>
-    <w:rPr>
-      <w:rFonts w:ascii="Lucida Sans" w:eastAsia="Lucida Sans" w:hAnsi="Lucida Sans"/>
-      <w:color w:val="64849B"/>
-      <w:sz w:val="16"/>
-      <w:lang w:val="de-CH" w:eastAsia="en-US" w:bidi="ar-SA"/>
-    </w:rPr>
-  </w:style>
-  <w:style w:type="table" w:styleId="TableGrid">
-    <w:name w:val="Table Grid"/>
-    <w:basedOn w:val="TableNormal"/>
-    <w:uiPriority w:val="59"/>
-    <w:rsid w:val="001F1B9C"/>
-    <w:pPr>
-      <w:spacing w:line="244" w:lineRule="atLeast"/>
-    </w:pPr>
-    <w:rPr>
-      <w:sz w:val="19"/>
-    </w:rPr>
-    <w:tblPr>
-      <w:tblCellMar>
-        <w:left w:w="0" w:type="dxa"/>
-        <w:right w:w="0" w:type="dxa"/>
-      </w:tblCellMar>
-    </w:tblPr>
-  </w:style>
-  <w:style w:type="paragraph" w:customStyle="1" w:styleId="Absenderzeile">
-    <w:name w:val="Absenderzeile"/>
-    <w:basedOn w:val="Normal"/>
-    <w:rsid w:val="001F1B9C"/>
-    <w:pPr>
-      <w:spacing w:line="240" w:lineRule="auto"/>
-    </w:pPr>
-    <w:rPr>
-      <w:sz w:val="14"/>
-    </w:rPr>
-  </w:style>
-  <w:style w:type="paragraph" w:styleId="Title">
-    <w:name w:val="Title"/>
-    <w:basedOn w:val="Normal"/>
-    <w:next w:val="Normal"/>
-    <w:link w:val="TitleChar"/>
-    <w:uiPriority w:val="1"/>
-    <w:qFormat/>
-    <w:rsid w:val="009B18B4"/>
-    <w:pPr>
-      <w:spacing w:line="568" w:lineRule="atLeast"/>
-    </w:pPr>
-    <w:rPr>
-      <w:rFonts w:eastAsia="Times New Roman"/>
-      <w:color w:val="000000"/>
-      <w:spacing w:val="5"/>
-      <w:kern w:val="28"/>
-      <w:sz w:val="48"/>
-      <w:szCs w:val="52"/>
-    </w:rPr>
-  </w:style>
-  <w:style w:type="character" w:customStyle="1" w:styleId="TitleChar">
-    <w:name w:val="Title Char"/>
-    <w:link w:val="Title"/>
-    <w:uiPriority w:val="1"/>
-    <w:rsid w:val="003779D0"/>
-    <w:rPr>
-      <w:rFonts w:eastAsia="Times New Roman"/>
-      <w:color w:val="000000"/>
-      <w:spacing w:val="5"/>
-      <w:kern w:val="28"/>
-      <w:sz w:val="48"/>
-      <w:szCs w:val="52"/>
-      <w:lang w:eastAsia="en-US"/>
-    </w:rPr>
-  </w:style>
-  <w:style w:type="paragraph" w:styleId="Subtitle">
-    <w:name w:val="Subtitle"/>
-    <w:basedOn w:val="Normal"/>
-    <w:link w:val="SubtitleChar"/>
-    <w:uiPriority w:val="1"/>
-    <w:qFormat/>
-    <w:rsid w:val="004F7B96"/>
-    <w:pPr>
-      <w:spacing w:line="568" w:lineRule="atLeast"/>
-      <w:outlineLvl w:val="1"/>
-    </w:pPr>
-    <w:rPr>
-      <w:rFonts w:cs="Arial"/>
-      <w:sz w:val="28"/>
-      <w:szCs w:val="24"/>
-    </w:rPr>
-  </w:style>
-  <w:style w:type="paragraph" w:customStyle="1" w:styleId="RefFusszeile">
-    <w:name w:val="Ref_Fusszeile"/>
-    <w:basedOn w:val="Footer"/>
-    <w:uiPriority w:val="1"/>
-    <w:rsid w:val="003B1648"/>
-    <w:rPr>
-      <w:sz w:val="19"/>
-    </w:rPr>
-  </w:style>
-  <w:style w:type="paragraph" w:styleId="TOC1">
-    <w:name w:val="toc 1"/>
-    <w:basedOn w:val="Normal"/>
-    <w:next w:val="Normal"/>
-    <w:autoRedefine/>
-    <w:uiPriority w:val="39"/>
-    <w:rsid w:val="00E43329"/>
-    <w:pPr>
-      <w:pBdr>
-        <w:bottom w:val="single" w:sz="8" w:space="1" w:color="D0D0D0"/>
-        <w:between w:val="single" w:sz="8" w:space="1" w:color="D0D0D0"/>
-      </w:pBdr>
-      <w:tabs>
-        <w:tab w:val="left" w:pos="340"/>
-        <w:tab w:val="left" w:pos="567"/>
-        <w:tab w:val="left" w:pos="794"/>
-        <w:tab w:val="right" w:pos="9469"/>
-      </w:tabs>
-      <w:spacing w:line="200" w:lineRule="exact"/>
-    </w:pPr>
-    <w:rPr>
-      <w:lang w:val="fr-FR"/>
-    </w:rPr>
-  </w:style>
-  <w:style w:type="paragraph" w:styleId="TOC2">
-    <w:name w:val="toc 2"/>
-    <w:basedOn w:val="Normal"/>
-    <w:next w:val="Normal"/>
-    <w:autoRedefine/>
-    <w:uiPriority w:val="39"/>
-    <w:rsid w:val="00F825B4"/>
-    <w:pPr>
-      <w:pBdr>
-        <w:bottom w:val="single" w:sz="8" w:space="1" w:color="D0D0D0"/>
-        <w:between w:val="single" w:sz="8" w:space="1" w:color="D0D0D0"/>
-      </w:pBdr>
-      <w:tabs>
-        <w:tab w:val="right" w:pos="9469"/>
-      </w:tabs>
-      <w:spacing w:line="200" w:lineRule="exact"/>
-      <w:ind w:firstLine="340"/>
-    </w:pPr>
-  </w:style>
-  <w:style w:type="paragraph" w:styleId="TOC3">
-    <w:name w:val="toc 3"/>
-    <w:basedOn w:val="Normal"/>
-    <w:next w:val="Normal"/>
-    <w:autoRedefine/>
-    <w:uiPriority w:val="39"/>
-    <w:rsid w:val="00BF2D5F"/>
-    <w:pPr>
-      <w:pBdr>
-        <w:bottom w:val="single" w:sz="8" w:space="1" w:color="D0D0D0"/>
-        <w:between w:val="single" w:sz="8" w:space="1" w:color="D0D0D0"/>
-      </w:pBdr>
-      <w:spacing w:line="200" w:lineRule="exact"/>
-      <w:ind w:firstLine="567"/>
-    </w:pPr>
-  </w:style>
-  <w:style w:type="paragraph" w:styleId="TOC4">
-    <w:name w:val="toc 4"/>
-    <w:basedOn w:val="Normal"/>
-    <w:next w:val="Normal"/>
-    <w:autoRedefine/>
-    <w:uiPriority w:val="39"/>
-    <w:rsid w:val="00F825B4"/>
-    <w:pPr>
-      <w:pBdr>
-        <w:bottom w:val="single" w:sz="8" w:space="1" w:color="D0D0D0"/>
-        <w:between w:val="single" w:sz="8" w:space="1" w:color="D0D0D0"/>
-      </w:pBdr>
-      <w:tabs>
-        <w:tab w:val="right" w:pos="9469"/>
-      </w:tabs>
-      <w:spacing w:line="200" w:lineRule="exact"/>
-      <w:ind w:firstLine="794"/>
-    </w:pPr>
-  </w:style>
-  <w:style w:type="paragraph" w:styleId="TOC5">
-    <w:name w:val="toc 5"/>
-    <w:basedOn w:val="Normal"/>
-    <w:next w:val="Normal"/>
-    <w:autoRedefine/>
-    <w:uiPriority w:val="39"/>
-    <w:rsid w:val="00BF2D5F"/>
-    <w:pPr>
-      <w:pBdr>
-        <w:bottom w:val="single" w:sz="8" w:space="1" w:color="D0D0D0"/>
-        <w:between w:val="single" w:sz="8" w:space="1" w:color="D0D0D0"/>
-      </w:pBdr>
-      <w:spacing w:line="200" w:lineRule="exact"/>
-      <w:ind w:firstLine="1021"/>
-    </w:pPr>
-  </w:style>
-  <w:style w:type="paragraph" w:customStyle="1" w:styleId="Inhaltsverzeichnis">
-    <w:name w:val="Inhaltsverzeichnis"/>
-    <w:basedOn w:val="Subtitle"/>
-    <w:rsid w:val="00796682"/>
-    <w:pPr>
-      <w:spacing w:line="280" w:lineRule="atLeast"/>
-    </w:pPr>
-  </w:style>
-  <w:style w:type="paragraph" w:customStyle="1" w:styleId="Nummerierung">
-    <w:name w:val="Nummerierung"/>
-    <w:basedOn w:val="Normal"/>
-    <w:rsid w:val="005F7206"/>
-    <w:pPr>
-      <w:numPr>
-        <w:numId w:val="26"/>
-      </w:numPr>
-      <w:jc w:val="both"/>
-    </w:pPr>
-  </w:style>
-  <w:style w:type="paragraph" w:styleId="ListBullet">
-    <w:name w:val="List Bullet"/>
-    <w:basedOn w:val="Normal"/>
-    <w:rsid w:val="00E9787C"/>
-    <w:pPr>
-      <w:numPr>
-        <w:numId w:val="1"/>
-      </w:numPr>
-    </w:pPr>
-  </w:style>
-  <w:style w:type="paragraph" w:styleId="ListBullet2">
-    <w:name w:val="List Bullet 2"/>
-    <w:basedOn w:val="Normal"/>
-    <w:rsid w:val="00E9787C"/>
-    <w:pPr>
-      <w:numPr>
-        <w:numId w:val="2"/>
-      </w:numPr>
-    </w:pPr>
-  </w:style>
-  <w:style w:type="paragraph" w:styleId="ListBullet3">
-    <w:name w:val="List Bullet 3"/>
-    <w:basedOn w:val="Normal"/>
-    <w:rsid w:val="00E9787C"/>
-    <w:pPr>
-      <w:numPr>
-        <w:numId w:val="3"/>
-      </w:numPr>
-    </w:pPr>
-  </w:style>
-  <w:style w:type="paragraph" w:styleId="ListBullet4">
-    <w:name w:val="List Bullet 4"/>
-    <w:basedOn w:val="Normal"/>
-    <w:rsid w:val="00E9787C"/>
-    <w:pPr>
-      <w:numPr>
-        <w:numId w:val="4"/>
-      </w:numPr>
-    </w:pPr>
-  </w:style>
-  <w:style w:type="paragraph" w:styleId="ListBullet5">
-    <w:name w:val="List Bullet 5"/>
-    <w:basedOn w:val="Normal"/>
-    <w:rsid w:val="00E9787C"/>
-    <w:pPr>
-      <w:numPr>
-        <w:numId w:val="5"/>
-      </w:numPr>
-    </w:pPr>
-  </w:style>
-  <w:style w:type="paragraph" w:styleId="Quote">
-    <w:name w:val="Quote"/>
-    <w:basedOn w:val="Normal"/>
-    <w:next w:val="Normal"/>
-    <w:qFormat/>
-    <w:rsid w:val="00D37E22"/>
-    <w:pPr>
-      <w:spacing w:before="244" w:after="244"/>
-      <w:ind w:left="227" w:right="227"/>
-    </w:pPr>
-    <w:rPr>
-      <w:i/>
-    </w:rPr>
-  </w:style>
-  <w:style w:type="paragraph" w:styleId="FootnoteText">
-    <w:name w:val="footnote text"/>
-    <w:basedOn w:val="Normal"/>
-    <w:semiHidden/>
-    <w:rsid w:val="00B97C3D"/>
-    <w:pPr>
-      <w:tabs>
-        <w:tab w:val="left" w:pos="227"/>
-      </w:tabs>
-      <w:ind w:left="227" w:hanging="227"/>
-    </w:pPr>
-    <w:rPr>
-      <w:sz w:val="16"/>
-    </w:rPr>
-  </w:style>
-  <w:style w:type="character" w:styleId="FootnoteReference">
-    <w:name w:val="footnote reference"/>
-    <w:semiHidden/>
-    <w:rsid w:val="00556E27"/>
-    <w:rPr>
-      <w:vertAlign w:val="superscript"/>
-    </w:rPr>
-  </w:style>
-  <w:style w:type="paragraph" w:customStyle="1" w:styleId="Legende">
-    <w:name w:val="Legende"/>
-    <w:basedOn w:val="Normal"/>
-    <w:semiHidden/>
-    <w:rsid w:val="006254BF"/>
-    <w:rPr>
-      <w:sz w:val="16"/>
-    </w:rPr>
-  </w:style>
-  <w:style w:type="paragraph" w:customStyle="1" w:styleId="Verzeichnis">
-    <w:name w:val="Verzeichnis"/>
-    <w:basedOn w:val="Normal"/>
-    <w:rsid w:val="00E43329"/>
-    <w:pPr>
-      <w:pBdr>
-        <w:bottom w:val="single" w:sz="8" w:space="1" w:color="C8C8C8"/>
-        <w:between w:val="single" w:sz="8" w:space="1" w:color="C8C8C8"/>
-      </w:pBdr>
-      <w:tabs>
-        <w:tab w:val="right" w:pos="9469"/>
-      </w:tabs>
-    </w:pPr>
-  </w:style>
-  <w:style w:type="paragraph" w:styleId="DocumentMap">
-    <w:name w:val="Document Map"/>
-    <w:basedOn w:val="Normal"/>
-    <w:semiHidden/>
-    <w:rsid w:val="00003CF0"/>
-    <w:pPr>
-      <w:shd w:val="clear" w:color="auto" w:fill="000080"/>
-    </w:pPr>
-    <w:rPr>
-      <w:rFonts w:ascii="Tahoma" w:hAnsi="Tahoma" w:cs="Tahoma"/>
-      <w:sz w:val="20"/>
-    </w:rPr>
-  </w:style>
-  <w:style w:type="paragraph" w:styleId="Caption">
-    <w:name w:val="caption"/>
-    <w:basedOn w:val="Normal"/>
-    <w:next w:val="Normal"/>
-    <w:qFormat/>
-    <w:rsid w:val="00E91B34"/>
-    <w:pPr>
-      <w:spacing w:before="120" w:after="240"/>
-    </w:pPr>
-    <w:rPr>
-      <w:bCs/>
-      <w:sz w:val="16"/>
-      <w:lang w:val="fr-FR"/>
-    </w:rPr>
-  </w:style>
-  <w:style w:type="table" w:customStyle="1" w:styleId="TabelleBFH">
-    <w:name w:val="Tabelle_BFH"/>
-    <w:basedOn w:val="TableNormal"/>
-    <w:rsid w:val="00D22D1B"/>
-    <w:pPr>
-      <w:spacing w:line="240" w:lineRule="atLeast"/>
-    </w:pPr>
-    <w:rPr>
-      <w:sz w:val="19"/>
-    </w:rPr>
-    <w:tblPr>
-      <w:tblInd w:w="85" w:type="dxa"/>
-      <w:tblBorders>
-        <w:top w:val="single" w:sz="8" w:space="0" w:color="FFFFFF"/>
-        <w:left w:val="single" w:sz="8" w:space="0" w:color="FFFFFF"/>
-        <w:bottom w:val="single" w:sz="8" w:space="0" w:color="FFFFFF"/>
-        <w:right w:val="single" w:sz="8" w:space="0" w:color="FFFFFF"/>
-        <w:insideH w:val="single" w:sz="8" w:space="0" w:color="FFFFFF"/>
-        <w:insideV w:val="single" w:sz="8" w:space="0" w:color="FFFFFF"/>
-      </w:tblBorders>
-      <w:tblCellMar>
-        <w:top w:w="40" w:type="dxa"/>
-        <w:left w:w="85" w:type="dxa"/>
-        <w:bottom w:w="40" w:type="dxa"/>
-        <w:right w:w="85" w:type="dxa"/>
-      </w:tblCellMar>
-    </w:tblPr>
-    <w:tcPr>
-      <w:shd w:val="clear" w:color="auto" w:fill="E6E6E6"/>
-    </w:tcPr>
-    <w:tblStylePr w:type="firstRow">
-      <w:rPr>
-        <w:b/>
-        <w:sz w:val="19"/>
-      </w:rPr>
-      <w:tblPr/>
-      <w:tcPr>
-        <w:tcBorders>
-          <w:top w:val="nil"/>
-          <w:left w:val="nil"/>
-          <w:bottom w:val="nil"/>
-          <w:right w:val="nil"/>
-          <w:insideH w:val="nil"/>
-          <w:insideV w:val="nil"/>
-        </w:tcBorders>
-        <w:shd w:val="clear" w:color="auto" w:fill="A6A6A6"/>
-      </w:tcPr>
-    </w:tblStylePr>
-  </w:style>
-  <w:style w:type="paragraph" w:styleId="TableofFigures">
-    <w:name w:val="table of figures"/>
-    <w:basedOn w:val="Normal"/>
-    <w:next w:val="Normal"/>
-    <w:uiPriority w:val="99"/>
-    <w:unhideWhenUsed/>
-    <w:rsid w:val="006F7567"/>
-    <w:pPr>
-      <w:pBdr>
-        <w:bottom w:val="single" w:sz="8" w:space="1" w:color="C8C8C8"/>
-        <w:between w:val="single" w:sz="8" w:space="1" w:color="C8C8C8"/>
-      </w:pBdr>
-    </w:pPr>
-  </w:style>
-  <w:style w:type="paragraph" w:styleId="BalloonText">
-    <w:name w:val="Balloon Text"/>
-    <w:basedOn w:val="Normal"/>
-    <w:link w:val="BalloonTextChar"/>
-    <w:uiPriority w:val="99"/>
-    <w:semiHidden/>
-    <w:unhideWhenUsed/>
-    <w:rsid w:val="006F7567"/>
-    <w:pPr>
-      <w:spacing w:line="240" w:lineRule="auto"/>
-    </w:pPr>
-    <w:rPr>
-      <w:rFonts w:ascii="Tahoma" w:hAnsi="Tahoma" w:cs="Tahoma"/>
-      <w:sz w:val="16"/>
-      <w:szCs w:val="16"/>
-    </w:rPr>
-  </w:style>
-  <w:style w:type="character" w:customStyle="1" w:styleId="BalloonTextChar">
-    <w:name w:val="Balloon Text Char"/>
-    <w:link w:val="BalloonText"/>
-    <w:uiPriority w:val="99"/>
-    <w:semiHidden/>
-    <w:rsid w:val="006F7567"/>
-    <w:rPr>
-      <w:rFonts w:ascii="Tahoma" w:hAnsi="Tahoma" w:cs="Tahoma"/>
-      <w:sz w:val="16"/>
-      <w:szCs w:val="16"/>
-      <w:lang w:eastAsia="en-US"/>
-    </w:rPr>
-  </w:style>
-  <w:style w:type="character" w:customStyle="1" w:styleId="SubtitleChar">
-    <w:name w:val="Subtitle Char"/>
-    <w:link w:val="Subtitle"/>
-    <w:uiPriority w:val="1"/>
-    <w:rsid w:val="000861F7"/>
-    <w:rPr>
-      <w:rFonts w:cs="Arial"/>
-      <w:sz w:val="28"/>
-      <w:szCs w:val="24"/>
-      <w:lang w:val="de-CH"/>
-    </w:rPr>
-  </w:style>
-  <w:style w:type="character" w:styleId="Hyperlink">
-    <w:name w:val="Hyperlink"/>
-    <w:uiPriority w:val="99"/>
-    <w:unhideWhenUsed/>
-    <w:rsid w:val="000861F7"/>
-    <w:rPr>
-      <w:color w:val="0000FF"/>
-      <w:u w:val="single"/>
-    </w:rPr>
-  </w:style>
-  <w:style w:type="paragraph" w:customStyle="1" w:styleId="Default">
-    <w:name w:val="Default"/>
-    <w:rsid w:val="000861F7"/>
-    <w:pPr>
-      <w:autoSpaceDE w:val="0"/>
-      <w:autoSpaceDN w:val="0"/>
-      <w:adjustRightInd w:val="0"/>
-    </w:pPr>
-    <w:rPr>
-      <w:rFonts w:ascii="Times New Roman" w:hAnsi="Times New Roman"/>
-      <w:color w:val="000000"/>
-      <w:sz w:val="24"/>
-      <w:szCs w:val="24"/>
-    </w:rPr>
-  </w:style>
-  <w:style w:type="paragraph" w:styleId="NormalWeb">
-    <w:name w:val="Normal (Web)"/>
-    <w:basedOn w:val="Normal"/>
-    <w:uiPriority w:val="99"/>
-    <w:semiHidden/>
-    <w:unhideWhenUsed/>
-    <w:rsid w:val="00730FB1"/>
-    <w:pPr>
-      <w:spacing w:before="100" w:beforeAutospacing="1" w:after="100" w:afterAutospacing="1" w:line="240" w:lineRule="auto"/>
-    </w:pPr>
-    <w:rPr>
-      <w:rFonts w:ascii="Times New Roman" w:eastAsia="Times New Roman" w:hAnsi="Times New Roman"/>
-      <w:sz w:val="24"/>
-      <w:szCs w:val="24"/>
-      <w:lang w:val="en-US"/>
-    </w:rPr>
-  </w:style>
-  <w:style w:type="paragraph" w:styleId="ListParagraph">
-    <w:name w:val="List Paragraph"/>
-    <w:basedOn w:val="Normal"/>
+    <w:basedOn w:val="Standard"/>
     <w:uiPriority w:val="34"/>
     <w:semiHidden/>
     <w:qFormat/>
@@ -8417,7 +8910,7 @@
 </file>
 
 <file path=customXml/itemProps1.xml><?xml version="1.0" encoding="utf-8"?>
-<ds:datastoreItem xmlns:ds="http://schemas.openxmlformats.org/officeDocument/2006/customXml" ds:itemID="{851526CF-3917-4D0C-85A2-0BE830C579BF}">
+<ds:datastoreItem xmlns:ds="http://schemas.openxmlformats.org/officeDocument/2006/customXml" ds:itemID="{653B4554-BC54-4835-9E7B-4CEDB1A92E8D}">
   <ds:schemaRefs>
     <ds:schemaRef ds:uri="http://schemas.openxmlformats.org/officeDocument/2006/bibliography"/>
   </ds:schemaRefs>

--- a/Inequality by Demographic Factors.docx
+++ b/Inequality by Demographic Factors.docx
@@ -1,10 +1,10 @@
 
 <file path=word/document.xml><?xml version="1.0" encoding="utf-8"?>
-<w:document xmlns:wpc="http://schemas.microsoft.com/office/word/2010/wordprocessingCanvas" xmlns:mc="http://schemas.openxmlformats.org/markup-compatibility/2006" xmlns:o="urn:schemas-microsoft-com:office:office" xmlns:r="http://schemas.openxmlformats.org/officeDocument/2006/relationships" xmlns:m="http://schemas.openxmlformats.org/officeDocument/2006/math" xmlns:v="urn:schemas-microsoft-com:vml" xmlns:wp14="http://schemas.microsoft.com/office/word/2010/wordprocessingDrawing" xmlns:wp="http://schemas.openxmlformats.org/drawingml/2006/wordprocessingDrawing" xmlns:w10="urn:schemas-microsoft-com:office:word" xmlns:w="http://schemas.openxmlformats.org/wordprocessingml/2006/main" xmlns:w14="http://schemas.microsoft.com/office/word/2010/wordml" xmlns:w15="http://schemas.microsoft.com/office/word/2012/wordml" xmlns:wpg="http://schemas.microsoft.com/office/word/2010/wordprocessingGroup" xmlns:wpi="http://schemas.microsoft.com/office/word/2010/wordprocessingInk" xmlns:wne="http://schemas.microsoft.com/office/word/2006/wordml" xmlns:wps="http://schemas.microsoft.com/office/word/2010/wordprocessingShape" mc:Ignorable="w14 w15 wp14">
+<w:document xmlns:wpc="http://schemas.microsoft.com/office/word/2010/wordprocessingCanvas" xmlns:mc="http://schemas.openxmlformats.org/markup-compatibility/2006" xmlns:o="urn:schemas-microsoft-com:office:office" xmlns:r="http://schemas.openxmlformats.org/officeDocument/2006/relationships" xmlns:m="http://schemas.openxmlformats.org/officeDocument/2006/math" xmlns:v="urn:schemas-microsoft-com:vml" xmlns:wp14="http://schemas.microsoft.com/office/word/2010/wordprocessingDrawing" xmlns:wp="http://schemas.openxmlformats.org/drawingml/2006/wordprocessingDrawing" xmlns:w10="urn:schemas-microsoft-com:office:word" xmlns:w="http://schemas.openxmlformats.org/wordprocessingml/2006/main" xmlns:w14="http://schemas.microsoft.com/office/word/2010/wordml" xmlns:wpg="http://schemas.microsoft.com/office/word/2010/wordprocessingGroup" xmlns:wpi="http://schemas.microsoft.com/office/word/2010/wordprocessingInk" xmlns:wne="http://schemas.microsoft.com/office/word/2006/wordml" xmlns:wps="http://schemas.microsoft.com/office/word/2010/wordprocessingShape" mc:Ignorable="w14 wp14">
   <w:body>
     <w:tbl>
       <w:tblPr>
-        <w:tblW w:w="8392" w:type="dxa"/>
+        <w:tblW w:w="8677" w:type="dxa"/>
         <w:tblLayout w:type="fixed"/>
         <w:tblCellMar>
           <w:left w:w="0" w:type="dxa"/>
@@ -13,15 +13,15 @@
         <w:tblLook w:val="01E0" w:firstRow="1" w:lastRow="1" w:firstColumn="1" w:lastColumn="1" w:noHBand="0" w:noVBand="0"/>
       </w:tblPr>
       <w:tblGrid>
-        <w:gridCol w:w="8392"/>
+        <w:gridCol w:w="8677"/>
       </w:tblGrid>
       <w:tr>
         <w:trPr>
-          <w:trHeight w:hRule="exact" w:val="11997"/>
+          <w:trHeight w:hRule="exact" w:val="6097"/>
         </w:trPr>
         <w:tc>
           <w:tcPr>
-            <w:tcW w:w="8392" w:type="dxa"/>
+            <w:tcW w:w="8677" w:type="dxa"/>
             <w:shd w:val="clear" w:color="auto" w:fill="auto"/>
             <w:tcMar>
               <w:top w:w="284" w:type="dxa"/>
@@ -29,12 +29,14 @@
           </w:tcPr>
           <w:p>
             <w:pPr>
-              <w:pStyle w:val="Titel"/>
+              <w:pStyle w:val="Title"/>
               <w:jc w:val="center"/>
               <w:rPr>
                 <w:lang w:val="en-US"/>
               </w:rPr>
             </w:pPr>
+            <w:bookmarkStart w:id="0" w:name="_GoBack"/>
+            <w:bookmarkEnd w:id="0"/>
             <w:r>
               <w:rPr>
                 <w:lang w:val="en-US"/>
@@ -44,7 +46,7 @@
           </w:p>
           <w:p>
             <w:pPr>
-              <w:pStyle w:val="Untertitel"/>
+              <w:pStyle w:val="Subtitle"/>
               <w:jc w:val="center"/>
               <w:rPr>
                 <w:lang w:val="en-US"/>
@@ -110,7 +112,7 @@
                 <w:lang w:val="en-US"/>
               </w:rPr>
             </w:pPr>
-            <w:hyperlink r:id="rId8" w:history="1">
+            <w:hyperlink r:id="rId9" w:history="1">
               <w:r>
                 <w:rPr>
                   <w:rStyle w:val="Hyperlink"/>
@@ -167,7 +169,7 @@
                 <w:lang w:val="en-US"/>
               </w:rPr>
             </w:pPr>
-            <w:hyperlink r:id="rId9" w:history="1">
+            <w:hyperlink r:id="rId10" w:history="1">
               <w:r>
                 <w:rPr>
                   <w:rStyle w:val="Hyperlink"/>
@@ -245,13 +247,21 @@
               <w:rPr>
                 <w:lang w:val="en-US"/>
               </w:rPr>
-              <w:t>The Evolution of Economic and Social Inequalities in Switzerland (and Beyond): Exactly How and Why Inequality has Changed and with what Impacts</w:t>
+              <w:t xml:space="preserve">The Evolution of Economic and Social Inequalities in Switzerland (and Beyond): </w:t>
             </w:r>
+          </w:p>
+          <w:p>
+            <w:pPr>
+              <w:jc w:val="center"/>
+              <w:rPr>
+                <w:lang w:val="en-US"/>
+              </w:rPr>
+            </w:pPr>
             <w:r>
               <w:rPr>
                 <w:lang w:val="en-US"/>
               </w:rPr>
-              <w:t>,</w:t>
+              <w:t>Exactly How and Why Inequality has Changed and with what Impacts</w:t>
             </w:r>
           </w:p>
           <w:p>
@@ -309,70 +319,137 @@
               </w:rPr>
             </w:pPr>
           </w:p>
-          <w:p>
-            <w:pPr>
-              <w:jc w:val="center"/>
-              <w:rPr>
-                <w:b/>
-                <w:lang w:val="en-US"/>
-              </w:rPr>
-            </w:pPr>
-          </w:p>
-        </w:tc>
-      </w:tr>
-      <w:tr>
-        <w:trPr>
-          <w:trHeight w:hRule="exact" w:val="1134"/>
-        </w:trPr>
-        <w:tc>
-          <w:tcPr>
-            <w:tcW w:w="8392" w:type="dxa"/>
-            <w:shd w:val="clear" w:color="auto" w:fill="auto"/>
-            <w:vAlign w:val="bottom"/>
-          </w:tcPr>
-          <w:p>
-            <w:pPr>
-              <w:pStyle w:val="RefFusszeile"/>
-              <w:rPr>
-                <w:szCs w:val="19"/>
-                <w:lang w:val="en-US"/>
-              </w:rPr>
-            </w:pPr>
-          </w:p>
         </w:tc>
       </w:tr>
     </w:tbl>
     <w:p>
       <w:pPr>
-        <w:pStyle w:val="Inhaltsverzeichnis"/>
-        <w:spacing w:line="100" w:lineRule="atLeast"/>
-        <w:rPr>
-          <w:sz w:val="10"/>
-          <w:szCs w:val="10"/>
-          <w:lang w:val="en-US"/>
-        </w:rPr>
-        <w:sectPr>
-          <w:headerReference w:type="default" r:id="rId10"/>
-          <w:footerReference w:type="default" r:id="rId11"/>
-          <w:headerReference w:type="first" r:id="rId12"/>
-          <w:pgSz w:w="11906" w:h="16838" w:code="9"/>
-          <w:pgMar w:top="1758" w:right="2081" w:bottom="680" w:left="1435" w:header="709" w:footer="510" w:gutter="0"/>
-          <w:cols w:space="708"/>
-          <w:titlePg/>
-          <w:docGrid w:linePitch="360"/>
-        </w:sectPr>
-      </w:pPr>
+        <w:pStyle w:val="Heading1"/>
+        <w:rPr>
+          <w:lang w:val="en-US"/>
+        </w:rPr>
+      </w:pPr>
+      <w:r>
+        <w:rPr>
+          <w:lang w:val="en-US"/>
+        </w:rPr>
+        <w:t>Introduction</w:t>
+      </w:r>
     </w:p>
     <w:p>
       <w:pPr>
-        <w:pStyle w:val="berschrift1"/>
-      </w:pPr>
-      <w:proofErr w:type="spellStart"/>
-      <w:r>
-        <w:lastRenderedPageBreak/>
-        <w:t>Introduction</w:t>
-      </w:r>
-      <w:proofErr w:type="spellEnd"/>
+        <w:rPr>
+          <w:lang w:val="en-US"/>
+        </w:rPr>
+      </w:pPr>
+      <w:r>
+        <w:rPr>
+          <w:lang w:val="en-US"/>
+        </w:rPr>
+        <w:t xml:space="preserve">This paper examines how income inequality is affected by demographic factors </w:t>
+      </w:r>
+      <w:r>
+        <w:rPr>
+          <w:lang w:val="en-US"/>
+        </w:rPr>
+        <w:t>and</w:t>
+      </w:r>
+      <w:r>
+        <w:rPr>
+          <w:lang w:val="en-US"/>
+        </w:rPr>
+        <w:t xml:space="preserve"> demographic change</w:t>
+      </w:r>
+      <w:r>
+        <w:rPr>
+          <w:lang w:val="en-US"/>
+        </w:rPr>
+        <w:t xml:space="preserve">. A lot of inequality-research is done on </w:t>
+      </w:r>
+      <w:r>
+        <w:rPr>
+          <w:lang w:val="en-US"/>
+        </w:rPr>
+        <w:t>processes</w:t>
+      </w:r>
+      <w:r>
+        <w:rPr>
+          <w:lang w:val="en-US"/>
+        </w:rPr>
+        <w:t xml:space="preserve"> affecting unequal wages (economic</w:t>
+      </w:r>
+      <w:r>
+        <w:rPr>
+          <w:lang w:val="en-US"/>
+        </w:rPr>
+        <w:t xml:space="preserve"> factors</w:t>
+      </w:r>
+      <w:r>
+        <w:rPr>
+          <w:lang w:val="en-US"/>
+        </w:rPr>
+        <w:t xml:space="preserve">) </w:t>
+      </w:r>
+      <w:r>
+        <w:rPr>
+          <w:lang w:val="en-US"/>
+        </w:rPr>
+        <w:t>and</w:t>
+      </w:r>
+      <w:r>
+        <w:rPr>
+          <w:lang w:val="en-US"/>
+        </w:rPr>
+        <w:t xml:space="preserve"> redistribution (institutional factors), but the</w:t>
+      </w:r>
+      <w:r>
+        <w:rPr>
+          <w:lang w:val="en-US"/>
+        </w:rPr>
+        <w:t>re is little work on the</w:t>
+      </w:r>
+      <w:r>
+        <w:rPr>
+          <w:lang w:val="en-US"/>
+        </w:rPr>
+        <w:t xml:space="preserve"> effect of </w:t>
+      </w:r>
+      <w:r>
+        <w:rPr>
+          <w:lang w:val="en-US"/>
+        </w:rPr>
+        <w:t>demographic change</w:t>
+      </w:r>
+      <w:r>
+        <w:rPr>
+          <w:lang w:val="en-US"/>
+        </w:rPr>
+        <w:t xml:space="preserve"> </w:t>
+      </w:r>
+      <w:r>
+        <w:rPr>
+          <w:lang w:val="en-US"/>
+        </w:rPr>
+        <w:t xml:space="preserve">on income distribution, although this field </w:t>
+      </w:r>
+      <w:r>
+        <w:rPr>
+          <w:lang w:val="en-US"/>
+        </w:rPr>
+        <w:t xml:space="preserve">is </w:t>
+      </w:r>
+      <w:r>
+        <w:rPr>
+          <w:lang w:val="en-US"/>
+        </w:rPr>
+        <w:t xml:space="preserve">increasingly </w:t>
+      </w:r>
+      <w:r>
+        <w:rPr>
+          <w:lang w:val="en-US"/>
+        </w:rPr>
+        <w:t xml:space="preserve">gaining attention. </w:t>
+      </w:r>
     </w:p>
     <w:p>
       <w:pPr>
@@ -380,155 +457,1857 @@
           <w:lang w:val="en-US"/>
         </w:rPr>
       </w:pPr>
-      <w:r>
-        <w:rPr>
-          <w:lang w:val="en-US"/>
-        </w:rPr>
-        <w:t xml:space="preserve">This paper examines how income inequality is affected by demographic factors </w:t>
-      </w:r>
-      <w:ins w:id="0" w:author="rudi" w:date="2014-10-09T01:29:00Z">
-        <w:r>
+    </w:p>
+    <w:p>
+      <w:pPr>
+        <w:rPr>
+          <w:lang w:val="en-US"/>
+        </w:rPr>
+      </w:pPr>
+      <w:r>
+        <w:rPr>
+          <w:lang w:val="en-US"/>
+        </w:rPr>
+        <w:t xml:space="preserve">Indeed the population of Europe is in change. The demography report 2010 published by EUROSTAT (2011) notes that Europe is becoming older, more numerous and more diverse. </w:t>
+      </w:r>
+      <w:r>
+        <w:rPr>
+          <w:lang w:val="en-US"/>
+        </w:rPr>
+        <w:t xml:space="preserve">In </w:t>
+      </w:r>
+      <w:r>
+        <w:rPr>
+          <w:lang w:val="en-US"/>
+        </w:rPr>
+        <w:t>Swi</w:t>
+      </w:r>
+      <w:r>
+        <w:rPr>
+          <w:lang w:val="en-US"/>
+        </w:rPr>
+        <w:t>t</w:t>
+      </w:r>
+      <w:r>
+        <w:rPr>
+          <w:lang w:val="en-US"/>
+        </w:rPr>
+        <w:t>z</w:t>
+      </w:r>
+      <w:r>
+        <w:rPr>
+          <w:lang w:val="en-US"/>
+        </w:rPr>
+        <w:t>erland the picture is similar. Over the last 30 years population grew by 1.8 Million (STATPOP)</w:t>
+      </w:r>
+      <w:r>
+        <w:rPr>
+          <w:rStyle w:val="FootnoteReference"/>
+          <w:lang w:val="en-US"/>
+        </w:rPr>
+        <w:footnoteReference w:id="1"/>
+      </w:r>
+      <w:r>
+        <w:rPr>
+          <w:lang w:val="en-US"/>
+        </w:rPr>
+        <w:t xml:space="preserve"> and a central part of growth is due to </w:t>
+      </w:r>
+      <w:r>
+        <w:rPr>
+          <w:lang w:val="en-US"/>
+        </w:rPr>
+        <w:t>m</w:t>
+      </w:r>
+      <w:r>
+        <w:rPr>
+          <w:lang w:val="en-US"/>
+        </w:rPr>
+        <w:t>igration. On average the annual net migration since 1980 was ~28’000 (PETRA/STATPOP).</w:t>
+      </w:r>
+      <w:r>
+        <w:rPr>
+          <w:rStyle w:val="FootnoteReference"/>
+          <w:lang w:val="en-US"/>
+        </w:rPr>
+        <w:footnoteReference w:id="2"/>
+      </w:r>
+      <w:r>
+        <w:rPr>
+          <w:lang w:val="en-US"/>
+        </w:rPr>
+        <w:t xml:space="preserve"> </w:t>
+      </w:r>
+      <w:r>
+        <w:rPr>
+          <w:lang w:val="en-US"/>
+        </w:rPr>
+        <w:t xml:space="preserve">At the same time </w:t>
+      </w:r>
+      <w:r>
+        <w:rPr>
+          <w:lang w:val="en-US"/>
+        </w:rPr>
+        <w:t>there is a</w:t>
+      </w:r>
+      <w:r>
+        <w:rPr>
+          <w:lang w:val="en-US"/>
+        </w:rPr>
+        <w:t xml:space="preserve"> trend of people </w:t>
+      </w:r>
+      <w:r>
+        <w:rPr>
+          <w:lang w:val="en-US"/>
+        </w:rPr>
+        <w:t>to live</w:t>
+      </w:r>
+      <w:r>
+        <w:rPr>
+          <w:lang w:val="en-US"/>
+        </w:rPr>
+        <w:t xml:space="preserve"> alone. The share of people living in one-</w:t>
+      </w:r>
+      <w:r>
+        <w:rPr>
+          <w:lang w:val="en-US"/>
+        </w:rPr>
+        <w:t>p</w:t>
+      </w:r>
+      <w:r>
+        <w:rPr>
+          <w:lang w:val="en-US"/>
+        </w:rPr>
+        <w:t xml:space="preserve">erson </w:t>
+      </w:r>
+      <w:r>
+        <w:rPr>
+          <w:lang w:val="en-US"/>
+        </w:rPr>
+        <w:t>h</w:t>
+      </w:r>
+      <w:r>
+        <w:rPr>
+          <w:lang w:val="en-US"/>
+        </w:rPr>
+        <w:t>ousehold</w:t>
+      </w:r>
+      <w:r>
+        <w:rPr>
+          <w:lang w:val="en-US"/>
+        </w:rPr>
+        <w:t>s</w:t>
+      </w:r>
+      <w:r>
+        <w:rPr>
+          <w:lang w:val="en-US"/>
+        </w:rPr>
+        <w:t xml:space="preserve"> tripled </w:t>
+      </w:r>
+      <w:r>
+        <w:rPr>
+          <w:lang w:val="en-US"/>
+        </w:rPr>
+        <w:t xml:space="preserve">from </w:t>
+      </w:r>
+      <w:r>
+        <w:rPr>
+          <w:lang w:val="en-US"/>
+        </w:rPr>
+        <w:t>1980 (12%</w:t>
+      </w:r>
+      <w:r>
+        <w:rPr>
+          <w:lang w:val="en-US"/>
+        </w:rPr>
+        <w:t>)</w:t>
+      </w:r>
+      <w:r>
+        <w:rPr>
+          <w:lang w:val="en-US"/>
+        </w:rPr>
+        <w:t xml:space="preserve"> </w:t>
+      </w:r>
+      <w:r>
+        <w:rPr>
+          <w:lang w:val="en-US"/>
+        </w:rPr>
+        <w:t xml:space="preserve">to </w:t>
+      </w:r>
+      <w:r>
+        <w:rPr>
+          <w:lang w:val="en-US"/>
+        </w:rPr>
+        <w:t xml:space="preserve">2012: </w:t>
+      </w:r>
+      <w:r>
+        <w:rPr>
+          <w:lang w:val="en-US"/>
+        </w:rPr>
+        <w:t>(</w:t>
+      </w:r>
+      <w:r>
+        <w:rPr>
+          <w:lang w:val="en-US"/>
+        </w:rPr>
+        <w:t>36% (VZ)).</w:t>
+      </w:r>
+      <w:r>
+        <w:rPr>
+          <w:rStyle w:val="FootnoteReference"/>
+          <w:lang w:val="en-US"/>
+        </w:rPr>
+        <w:footnoteReference w:id="3"/>
+      </w:r>
+      <w:r>
+        <w:rPr>
+          <w:lang w:val="en-US"/>
+        </w:rPr>
+        <w:t xml:space="preserve"> Furthermore </w:t>
+      </w:r>
+      <w:r>
+        <w:rPr>
+          <w:lang w:val="en-US"/>
+        </w:rPr>
+        <w:t xml:space="preserve">like many </w:t>
+      </w:r>
+      <w:r>
+        <w:rPr>
+          <w:lang w:val="en-US"/>
+        </w:rPr>
+        <w:t>w</w:t>
+      </w:r>
+      <w:r>
+        <w:rPr>
+          <w:lang w:val="en-US"/>
+        </w:rPr>
+        <w:t xml:space="preserve">estern </w:t>
+      </w:r>
+      <w:r>
+        <w:rPr>
+          <w:lang w:val="en-US"/>
+        </w:rPr>
+        <w:t>s</w:t>
+      </w:r>
+      <w:r>
+        <w:rPr>
+          <w:lang w:val="en-US"/>
+        </w:rPr>
+        <w:t xml:space="preserve">ocieties </w:t>
+      </w:r>
+      <w:r>
+        <w:rPr>
+          <w:lang w:val="en-US"/>
+        </w:rPr>
+        <w:t>Swiss</w:t>
+      </w:r>
+      <w:r>
+        <w:rPr>
+          <w:lang w:val="en-US"/>
+        </w:rPr>
+        <w:t xml:space="preserve"> population is ageing. Indeed the share of people over 65 rose from 14% (1980) only to 17% (2012)</w:t>
+      </w:r>
+      <w:r>
+        <w:rPr>
+          <w:lang w:val="en-US"/>
+        </w:rPr>
+        <w:t xml:space="preserve"> </w:t>
+      </w:r>
+      <w:r>
+        <w:rPr>
+          <w:lang w:val="en-US"/>
+        </w:rPr>
+        <w:t xml:space="preserve">(ESPOP/STATPOP) but </w:t>
+      </w:r>
+      <w:r>
+        <w:rPr>
+          <w:lang w:val="en-US"/>
+        </w:rPr>
+        <w:t xml:space="preserve">estimations </w:t>
+      </w:r>
+      <w:r>
+        <w:rPr>
+          <w:lang w:val="en-US"/>
+        </w:rPr>
+        <w:t>predict this share t</w:t>
+      </w:r>
+      <w:r>
+        <w:rPr>
+          <w:lang w:val="en-US"/>
+        </w:rPr>
+        <w:t>o</w:t>
+      </w:r>
+      <w:r>
+        <w:rPr>
+          <w:lang w:val="en-US"/>
+        </w:rPr>
+        <w:t xml:space="preserve"> be 24% in 2030 (SCENARIO).</w:t>
+      </w:r>
+      <w:r>
+        <w:rPr>
+          <w:rStyle w:val="FootnoteReference"/>
+          <w:lang w:val="en-US"/>
+        </w:rPr>
+        <w:footnoteReference w:id="4"/>
+      </w:r>
+      <w:r>
+        <w:rPr>
+          <w:lang w:val="en-US"/>
+        </w:rPr>
+        <w:t xml:space="preserve"> All th</w:t>
+      </w:r>
+      <w:r>
+        <w:rPr>
+          <w:lang w:val="en-US"/>
+        </w:rPr>
+        <w:t>ese</w:t>
+      </w:r>
+      <w:r>
+        <w:rPr>
+          <w:lang w:val="en-US"/>
+        </w:rPr>
+        <w:t xml:space="preserve"> developments </w:t>
+      </w:r>
+      <w:r>
+        <w:rPr>
+          <w:lang w:val="en-US"/>
+        </w:rPr>
+        <w:t>can be</w:t>
+      </w:r>
+      <w:r>
+        <w:rPr>
+          <w:lang w:val="en-US"/>
+        </w:rPr>
+        <w:t xml:space="preserve"> </w:t>
+      </w:r>
+      <w:r>
+        <w:rPr>
+          <w:lang w:val="en-US"/>
+        </w:rPr>
+        <w:t xml:space="preserve">theoretically related to </w:t>
+      </w:r>
+      <w:r>
+        <w:rPr>
+          <w:lang w:val="en-US"/>
+        </w:rPr>
+        <w:t>income inequality</w:t>
+      </w:r>
+      <w:r>
+        <w:rPr>
+          <w:lang w:val="en-US"/>
+        </w:rPr>
+        <w:t xml:space="preserve">. </w:t>
+      </w:r>
+    </w:p>
+    <w:p>
+      <w:pPr>
+        <w:rPr>
+          <w:lang w:val="en-US"/>
+        </w:rPr>
+      </w:pPr>
+    </w:p>
+    <w:p>
+      <w:pPr>
+        <w:rPr>
+          <w:lang w:val="en-US"/>
+        </w:rPr>
+      </w:pPr>
+    </w:p>
+    <w:p>
+      <w:pPr>
+        <w:pStyle w:val="Heading1"/>
+        <w:rPr>
+          <w:lang w:val="en-US"/>
+        </w:rPr>
+      </w:pPr>
+      <w:r>
+        <w:rPr>
+          <w:lang w:val="en-US"/>
+        </w:rPr>
+        <w:lastRenderedPageBreak/>
+        <w:t>Theory</w:t>
+      </w:r>
+    </w:p>
+    <w:p>
+      <w:pPr>
+        <w:rPr>
+          <w:lang w:val="en-US"/>
+        </w:rPr>
+      </w:pPr>
+      <w:r>
+        <w:rPr>
+          <w:lang w:val="en-US"/>
+        </w:rPr>
+        <w:t>In particular the increase of one-</w:t>
+      </w:r>
+      <w:r>
+        <w:rPr>
+          <w:lang w:val="en-US"/>
+        </w:rPr>
+        <w:t>p</w:t>
+      </w:r>
+      <w:r>
+        <w:rPr>
+          <w:lang w:val="en-US"/>
+        </w:rPr>
+        <w:t>erson household</w:t>
+      </w:r>
+      <w:r>
+        <w:rPr>
+          <w:lang w:val="en-US"/>
+        </w:rPr>
+        <w:t>s</w:t>
+      </w:r>
+      <w:r>
+        <w:rPr>
+          <w:lang w:val="en-US"/>
+        </w:rPr>
+        <w:t xml:space="preserve"> seem</w:t>
+      </w:r>
+      <w:r>
+        <w:rPr>
+          <w:lang w:val="en-US"/>
+        </w:rPr>
+        <w:t>s</w:t>
+      </w:r>
+      <w:r>
+        <w:rPr>
+          <w:lang w:val="en-US"/>
+        </w:rPr>
+        <w:t xml:space="preserve"> to increase inequality (Daly and Valleta 2006, Peichl et al. 2011, Grabka and Kuhn 2012). Because people</w:t>
+      </w:r>
+      <w:r>
+        <w:rPr>
+          <w:lang w:val="en-US"/>
+        </w:rPr>
+        <w:t xml:space="preserve"> </w:t>
+      </w:r>
+      <w:r>
+        <w:rPr>
+          <w:lang w:val="en-US"/>
+        </w:rPr>
+        <w:t>marry</w:t>
+      </w:r>
+      <w:r>
+        <w:rPr>
+          <w:lang w:val="en-US"/>
+        </w:rPr>
+        <w:t xml:space="preserve"> later</w:t>
+      </w:r>
+      <w:r>
+        <w:rPr>
+          <w:lang w:val="en-US"/>
+        </w:rPr>
+        <w:t>/less</w:t>
+      </w:r>
+      <w:r>
+        <w:rPr>
+          <w:lang w:val="en-US"/>
+        </w:rPr>
+        <w:t xml:space="preserve"> and divorce more often people have to rely on their own earnings and don’t profit from within household </w:t>
+      </w:r>
+      <w:r>
+        <w:rPr>
+          <w:lang w:val="en-US"/>
+        </w:rPr>
+        <w:t>redistribution</w:t>
+      </w:r>
+      <w:r>
+        <w:rPr>
+          <w:lang w:val="en-US"/>
+        </w:rPr>
+        <w:t xml:space="preserve">. </w:t>
+      </w:r>
+      <w:r>
+        <w:rPr>
+          <w:lang w:val="en-US"/>
+        </w:rPr>
+        <w:t>Moreover,</w:t>
+      </w:r>
+      <w:r>
+        <w:rPr>
+          <w:lang w:val="en-US"/>
+        </w:rPr>
+        <w:t xml:space="preserve"> </w:t>
+      </w:r>
+      <w:r>
+        <w:rPr>
+          <w:lang w:val="en-US"/>
+        </w:rPr>
+        <w:t>Fritschi and Bannwart (2013)</w:t>
+      </w:r>
+      <w:r>
+        <w:rPr>
+          <w:lang w:val="en-US"/>
+        </w:rPr>
+        <w:t xml:space="preserve"> show, that differences between households with and without children are </w:t>
+      </w:r>
+      <w:r>
+        <w:rPr>
+          <w:lang w:val="en-US"/>
+        </w:rPr>
+        <w:t>rising</w:t>
+      </w:r>
+      <w:r>
+        <w:rPr>
+          <w:lang w:val="en-US"/>
+        </w:rPr>
+        <w:t xml:space="preserve">, which </w:t>
+      </w:r>
+      <w:r>
+        <w:rPr>
+          <w:lang w:val="en-US"/>
+        </w:rPr>
+        <w:t xml:space="preserve">might </w:t>
+      </w:r>
+      <w:r>
+        <w:rPr>
+          <w:lang w:val="en-US"/>
+        </w:rPr>
+        <w:t xml:space="preserve">be </w:t>
+      </w:r>
+      <w:r>
+        <w:rPr>
+          <w:lang w:val="en-US"/>
+        </w:rPr>
+        <w:t>a sign of</w:t>
+      </w:r>
+      <w:r>
+        <w:rPr>
+          <w:lang w:val="en-US"/>
+        </w:rPr>
+        <w:t xml:space="preserve"> new poverty risks. </w:t>
+      </w:r>
+      <w:r>
+        <w:rPr>
+          <w:lang w:val="en-US"/>
+        </w:rPr>
+        <w:t xml:space="preserve">Their analyses </w:t>
+      </w:r>
+      <w:r>
+        <w:rPr>
+          <w:lang w:val="en-US"/>
+        </w:rPr>
+        <w:t xml:space="preserve">highlight </w:t>
+      </w:r>
+      <w:r>
+        <w:rPr>
+          <w:lang w:val="en-US"/>
+        </w:rPr>
+        <w:t>the</w:t>
+      </w:r>
+      <w:r>
+        <w:rPr>
+          <w:lang w:val="en-US"/>
+        </w:rPr>
+        <w:t xml:space="preserve"> importance of subgroup inequality analyses.</w:t>
+      </w:r>
+    </w:p>
+    <w:p>
+      <w:pPr>
+        <w:rPr>
+          <w:lang w:val="en-US"/>
+        </w:rPr>
+      </w:pPr>
+    </w:p>
+    <w:p>
+      <w:pPr>
+        <w:rPr>
+          <w:lang w:val="en-US"/>
+        </w:rPr>
+      </w:pPr>
+      <w:r>
+        <w:rPr>
+          <w:lang w:val="en-US"/>
+        </w:rPr>
+        <w:t>Further</w:t>
+      </w:r>
+      <w:r>
+        <w:rPr>
+          <w:lang w:val="en-US"/>
+        </w:rPr>
+        <w:t>more</w:t>
+      </w:r>
+      <w:r>
+        <w:rPr>
+          <w:lang w:val="en-US"/>
+        </w:rPr>
+        <w:t>, the ageing of so</w:t>
+      </w:r>
+      <w:r>
+        <w:rPr>
+          <w:lang w:val="en-US"/>
+        </w:rPr>
+        <w:t>ci</w:t>
+      </w:r>
+      <w:r>
+        <w:rPr>
+          <w:lang w:val="en-US"/>
+        </w:rPr>
+        <w:t>e</w:t>
+      </w:r>
+      <w:r>
+        <w:rPr>
+          <w:lang w:val="en-US"/>
+        </w:rPr>
+        <w:t xml:space="preserve">ty is expected to lead to greater inequality. </w:t>
+      </w:r>
+      <w:r>
+        <w:rPr>
+          <w:lang w:val="en-US"/>
+        </w:rPr>
+        <w:t xml:space="preserve">Already Mincer (1958) linked age </w:t>
+      </w:r>
+      <w:r>
+        <w:rPr>
+          <w:lang w:val="en-US"/>
+        </w:rPr>
+        <w:t>to</w:t>
+      </w:r>
+      <w:r>
+        <w:rPr>
+          <w:lang w:val="en-US"/>
+        </w:rPr>
+        <w:t xml:space="preserve"> wages by showing, that the quality of performance on the job (and hence wages) is a function of forma</w:t>
+      </w:r>
+      <w:r>
+        <w:rPr>
+          <w:lang w:val="en-US"/>
+        </w:rPr>
+        <w:t xml:space="preserve">l training </w:t>
+      </w:r>
+      <w:r>
+        <w:rPr>
+          <w:lang w:val="en-US"/>
+        </w:rPr>
+        <w:t>and</w:t>
+      </w:r>
+      <w:r>
+        <w:rPr>
+          <w:lang w:val="en-US"/>
+        </w:rPr>
+        <w:t xml:space="preserve"> experience</w:t>
+      </w:r>
+      <w:r>
+        <w:rPr>
+          <w:lang w:val="en-US"/>
+        </w:rPr>
+        <w:t xml:space="preserve"> (which is naturally proxied be age)</w:t>
+      </w:r>
+      <w:r>
+        <w:rPr>
+          <w:lang w:val="en-US"/>
+        </w:rPr>
+        <w:t>.</w:t>
+      </w:r>
+      <w:r>
+        <w:rPr>
+          <w:lang w:val="en-US"/>
+        </w:rPr>
+        <w:t xml:space="preserve"> Schellenbaur (2013) therefore</w:t>
+      </w:r>
+      <w:r>
+        <w:rPr>
+          <w:lang w:val="en-US"/>
+        </w:rPr>
+        <w:t xml:space="preserve"> </w:t>
+      </w:r>
+      <w:r>
+        <w:rPr>
+          <w:lang w:val="en-US"/>
+        </w:rPr>
+        <w:t>argues</w:t>
+      </w:r>
+      <w:r>
+        <w:rPr>
+          <w:lang w:val="en-US"/>
+        </w:rPr>
+        <w:t xml:space="preserve"> that in </w:t>
+      </w:r>
+      <w:r>
+        <w:rPr>
+          <w:lang w:val="en-US"/>
+        </w:rPr>
+        <w:t xml:space="preserve">a (hypothetic) </w:t>
+      </w:r>
+      <w:r>
+        <w:rPr>
+          <w:lang w:val="en-US"/>
+        </w:rPr>
+        <w:t xml:space="preserve">world where wages depend only on age and are otherwise completely </w:t>
+      </w:r>
+      <w:r>
+        <w:rPr>
+          <w:lang w:val="en-US"/>
+        </w:rPr>
+        <w:t>equal within an age-group</w:t>
+      </w:r>
+      <w:r>
+        <w:rPr>
+          <w:lang w:val="en-US"/>
+        </w:rPr>
+        <w:t>, annual cross-section results lead to substantial inequality due to age differences within society. Von Weizsäcker (1996)</w:t>
+      </w:r>
+      <w:r>
+        <w:rPr>
+          <w:lang w:val="en-US"/>
+        </w:rPr>
+        <w:t xml:space="preserve"> goes a step</w:t>
+      </w:r>
+      <w:r>
+        <w:rPr>
+          <w:lang w:val="en-US"/>
+        </w:rPr>
+        <w:t xml:space="preserve"> further and argues that the ageing of a population </w:t>
+      </w:r>
+      <w:r>
+        <w:rPr>
+          <w:lang w:val="en-US"/>
+        </w:rPr>
+        <w:t>might be</w:t>
+      </w:r>
+      <w:r>
+        <w:rPr>
+          <w:lang w:val="en-US"/>
+        </w:rPr>
+        <w:t xml:space="preserve"> associated with increasing inequality by many potential channels. Kaufmann (2005)</w:t>
+      </w:r>
+      <w:r>
+        <w:rPr>
+          <w:lang w:val="en-US"/>
+        </w:rPr>
+        <w:t>, in</w:t>
+      </w:r>
+      <w:r>
+        <w:rPr>
+          <w:lang w:val="en-US"/>
+        </w:rPr>
+        <w:t xml:space="preserve"> turn, </w:t>
+      </w:r>
+      <w:r>
+        <w:rPr>
+          <w:lang w:val="en-US"/>
+        </w:rPr>
+        <w:t xml:space="preserve">warns of </w:t>
+      </w:r>
+      <w:r>
+        <w:rPr>
+          <w:lang w:val="en-US"/>
+        </w:rPr>
+        <w:t>rising</w:t>
+      </w:r>
+      <w:r>
+        <w:rPr>
+          <w:lang w:val="en-US"/>
+        </w:rPr>
+        <w:t xml:space="preserve"> differences </w:t>
+      </w:r>
+      <w:r>
+        <w:rPr>
+          <w:lang w:val="en-US"/>
+        </w:rPr>
+        <w:t>between age-groups. A</w:t>
+      </w:r>
+      <w:r>
+        <w:rPr>
+          <w:lang w:val="en-US"/>
+        </w:rPr>
+        <w:t xml:space="preserve">geing of the population </w:t>
+      </w:r>
+      <w:r>
+        <w:rPr>
+          <w:lang w:val="en-US"/>
+        </w:rPr>
+        <w:t xml:space="preserve">might </w:t>
+      </w:r>
+      <w:r>
+        <w:rPr>
+          <w:lang w:val="en-US"/>
+        </w:rPr>
+        <w:t>lead to</w:t>
+      </w:r>
+      <w:r>
+        <w:rPr>
+          <w:lang w:val="en-US"/>
+        </w:rPr>
+        <w:t xml:space="preserve"> a conflict between generations</w:t>
+      </w:r>
+      <w:r>
+        <w:rPr>
+          <w:lang w:val="en-US"/>
+        </w:rPr>
+        <w:t xml:space="preserve"> when</w:t>
+      </w:r>
+      <w:r>
+        <w:rPr>
+          <w:lang w:val="en-US"/>
+        </w:rPr>
+        <w:t xml:space="preserve"> financial feasibility of social security is being tested.</w:t>
+      </w:r>
+    </w:p>
+    <w:p>
+      <w:pPr>
+        <w:rPr>
+          <w:lang w:val="en-US"/>
+        </w:rPr>
+      </w:pPr>
+    </w:p>
+    <w:p>
+      <w:pPr>
+        <w:rPr>
+          <w:lang w:val="en-US"/>
+        </w:rPr>
+      </w:pPr>
+      <w:r>
+        <w:rPr>
+          <w:lang w:val="en-US"/>
+        </w:rPr>
+        <w:t xml:space="preserve">Also migration can affect the distribution of income while </w:t>
+      </w:r>
+      <w:r>
+        <w:rPr>
+          <w:lang w:val="en-US"/>
+        </w:rPr>
+        <w:t>no general</w:t>
+      </w:r>
+      <w:r>
+        <w:rPr>
+          <w:lang w:val="en-US"/>
+        </w:rPr>
+        <w:t xml:space="preserve"> mechanisms are </w:t>
+      </w:r>
+      <w:r>
+        <w:rPr>
+          <w:lang w:val="en-US"/>
+        </w:rPr>
+        <w:t>ident</w:t>
+      </w:r>
+      <w:r>
+        <w:rPr>
+          <w:lang w:val="en-US"/>
+        </w:rPr>
+        <w:t>i</w:t>
+      </w:r>
+      <w:r>
+        <w:rPr>
+          <w:lang w:val="en-US"/>
+        </w:rPr>
+        <w:t>fied</w:t>
+      </w:r>
+      <w:r>
+        <w:rPr>
+          <w:lang w:val="en-US"/>
+        </w:rPr>
+        <w:t xml:space="preserve"> (Morris and Western 1999). We assume that it matters especially which segments and qualification </w:t>
+      </w:r>
+      <w:r>
+        <w:rPr>
+          <w:lang w:val="en-US"/>
+        </w:rPr>
+        <w:t xml:space="preserve">Levels </w:t>
+      </w:r>
+      <w:r>
+        <w:rPr>
+          <w:lang w:val="en-US"/>
+        </w:rPr>
+        <w:t>of domestic economy is target of migration</w:t>
+      </w:r>
+      <w:r>
+        <w:rPr>
+          <w:lang w:val="en-US"/>
+        </w:rPr>
+        <w:t>.</w:t>
+      </w:r>
+      <w:r>
+        <w:rPr>
+          <w:lang w:val="en-US"/>
+        </w:rPr>
+        <w:t xml:space="preserve"> </w:t>
+      </w:r>
+      <w:r>
+        <w:rPr>
+          <w:lang w:val="en-US"/>
+        </w:rPr>
+        <w:t>Immigration in low wage sectors can put additional pressure on low wages and therefore increase inequality</w:t>
+      </w:r>
+      <w:r>
+        <w:rPr>
+          <w:lang w:val="en-US"/>
+        </w:rPr>
+        <w:t>.</w:t>
+      </w:r>
+      <w:r>
+        <w:rPr>
+          <w:lang w:val="en-US"/>
+        </w:rPr>
+        <w:t xml:space="preserve"> </w:t>
+      </w:r>
+      <w:r>
+        <w:rPr>
+          <w:lang w:val="en-US"/>
+        </w:rPr>
+        <w:t>Also i</w:t>
+      </w:r>
+      <w:r>
+        <w:rPr>
+          <w:lang w:val="en-US"/>
+        </w:rPr>
+        <w:t>mmigration of top earners can lead</w:t>
+      </w:r>
+      <w:r>
+        <w:rPr>
+          <w:lang w:val="en-US"/>
+        </w:rPr>
+        <w:t xml:space="preserve"> to</w:t>
+      </w:r>
+      <w:r>
+        <w:rPr>
+          <w:lang w:val="en-US"/>
+        </w:rPr>
+        <w:t xml:space="preserve"> more inequality</w:t>
+      </w:r>
+      <w:r>
+        <w:rPr>
+          <w:lang w:val="en-US"/>
+        </w:rPr>
+        <w:t>.</w:t>
+      </w:r>
+      <w:r>
+        <w:rPr>
+          <w:lang w:val="en-US"/>
+        </w:rPr>
+        <w:t xml:space="preserve"> </w:t>
+      </w:r>
+      <w:r>
+        <w:rPr>
+          <w:lang w:val="en-US"/>
+        </w:rPr>
+        <w:t>H</w:t>
+      </w:r>
+      <w:r>
+        <w:rPr>
+          <w:lang w:val="en-US"/>
+        </w:rPr>
+        <w:t xml:space="preserve">ow </w:t>
+      </w:r>
+      <w:r>
+        <w:rPr>
+          <w:lang w:val="en-US"/>
+        </w:rPr>
+        <w:t>immigration of</w:t>
+      </w:r>
+      <w:r>
+        <w:rPr>
+          <w:lang w:val="en-US"/>
+        </w:rPr>
+        <w:t xml:space="preserve"> general</w:t>
+      </w:r>
+      <w:r>
+        <w:rPr>
+          <w:lang w:val="en-US"/>
+        </w:rPr>
+        <w:t xml:space="preserve"> working </w:t>
+      </w:r>
+      <w:r>
+        <w:rPr>
+          <w:lang w:val="en-US"/>
+        </w:rPr>
+        <w:t>population</w:t>
+      </w:r>
+      <w:r>
+        <w:rPr>
+          <w:lang w:val="en-US"/>
+        </w:rPr>
+        <w:t xml:space="preserve"> </w:t>
+      </w:r>
+      <w:r>
+        <w:rPr>
+          <w:lang w:val="en-US"/>
+        </w:rPr>
+        <w:t>affects inequality is not easy to say.</w:t>
+      </w:r>
+    </w:p>
+    <w:p>
+      <w:pPr>
+        <w:rPr>
+          <w:lang w:val="en-US"/>
+        </w:rPr>
+      </w:pPr>
+    </w:p>
+    <w:p>
+      <w:pPr>
+        <w:rPr>
+          <w:i/>
+          <w:lang w:val="en-US"/>
+        </w:rPr>
+      </w:pPr>
+      <w:r>
+        <w:rPr>
+          <w:lang w:val="en-US"/>
+        </w:rPr>
+        <w:t xml:space="preserve">When linking demography to inequality two inequality-relevant processes must be separated. (1) Demographic change can affect </w:t>
+      </w:r>
+      <w:r>
+        <w:rPr>
+          <w:lang w:val="en-US"/>
+        </w:rPr>
+        <w:t xml:space="preserve">the </w:t>
+      </w:r>
+      <w:r>
+        <w:rPr>
+          <w:lang w:val="en-US"/>
+        </w:rPr>
+        <w:t>overall</w:t>
+      </w:r>
+      <w:r>
+        <w:rPr>
+          <w:lang w:val="en-US"/>
+        </w:rPr>
+        <w:t xml:space="preserve"> income</w:t>
+      </w:r>
+      <w:r>
+        <w:rPr>
+          <w:lang w:val="en-US"/>
+        </w:rPr>
+        <w:t xml:space="preserve"> distribution. (2) Demographic change </w:t>
+      </w:r>
+      <w:r>
+        <w:rPr>
+          <w:lang w:val="en-US"/>
+        </w:rPr>
+        <w:t>can lead to</w:t>
+      </w:r>
+      <w:r>
+        <w:rPr>
+          <w:lang w:val="en-US"/>
+        </w:rPr>
+        <w:t xml:space="preserve"> </w:t>
+      </w:r>
+      <w:r>
+        <w:rPr>
+          <w:lang w:val="en-US"/>
+        </w:rPr>
+        <w:t>segregation</w:t>
+      </w:r>
+      <w:r>
+        <w:rPr>
+          <w:lang w:val="en-US"/>
+        </w:rPr>
+        <w:t xml:space="preserve"> and problematic between group differences within a </w:t>
+      </w:r>
+      <w:r>
+        <w:rPr>
+          <w:lang w:val="en-US"/>
+        </w:rPr>
+        <w:t>society</w:t>
+      </w:r>
+      <w:r>
+        <w:rPr>
+          <w:lang w:val="en-US"/>
+        </w:rPr>
+        <w:t xml:space="preserve"> (whithout necessarily affecting overall income inequality).</w:t>
+      </w:r>
+    </w:p>
+    <w:p>
+      <w:pPr>
+        <w:rPr>
+          <w:lang w:val="en-US"/>
+        </w:rPr>
+      </w:pPr>
+    </w:p>
+    <w:p>
+      <w:pPr>
+        <w:rPr>
+          <w:lang w:val="en-US"/>
+        </w:rPr>
+      </w:pPr>
+      <w:r>
+        <w:rPr>
+          <w:lang w:val="en-US"/>
+        </w:rPr>
+        <w:t>While we think that all three areas (age</w:t>
+      </w:r>
+      <w:r>
+        <w:rPr>
+          <w:lang w:val="en-US"/>
+        </w:rPr>
+        <w:t xml:space="preserve"> structure</w:t>
+      </w:r>
+      <w:r>
+        <w:rPr>
+          <w:lang w:val="en-US"/>
+        </w:rPr>
+        <w:t xml:space="preserve">, household, migration) are worth </w:t>
+      </w:r>
+      <w:r>
+        <w:rPr>
+          <w:lang w:val="en-US"/>
+        </w:rPr>
+        <w:t>of</w:t>
+      </w:r>
+      <w:r>
+        <w:rPr>
+          <w:lang w:val="en-US"/>
+        </w:rPr>
+        <w:t xml:space="preserve"> more investigations, we focus in this paper on</w:t>
+      </w:r>
+      <w:r>
+        <w:rPr>
+          <w:lang w:val="en-US"/>
+        </w:rPr>
+        <w:t xml:space="preserve"> the change of</w:t>
+      </w:r>
+      <w:r>
+        <w:rPr>
+          <w:lang w:val="en-US"/>
+        </w:rPr>
+        <w:t xml:space="preserve"> age</w:t>
+      </w:r>
+      <w:r>
+        <w:rPr>
+          <w:lang w:val="en-US"/>
+        </w:rPr>
+        <w:t xml:space="preserve"> </w:t>
+      </w:r>
+      <w:r>
+        <w:rPr>
+          <w:lang w:val="en-US"/>
+        </w:rPr>
+        <w:t xml:space="preserve">und household </w:t>
+      </w:r>
+      <w:r>
+        <w:rPr>
+          <w:lang w:val="en-US"/>
+        </w:rPr>
+        <w:t>structure</w:t>
+      </w:r>
+      <w:r>
+        <w:rPr>
+          <w:lang w:val="en-US"/>
+        </w:rPr>
+        <w:t>.</w:t>
+      </w:r>
+      <w:r>
+        <w:rPr>
+          <w:lang w:val="en-US"/>
+        </w:rPr>
+        <w:t xml:space="preserve"> Our central research questions are: Is overall inequality affected by demographic change? Do between group differences change over time, when looking at age groups and household types</w:t>
+      </w:r>
+      <w:r>
+        <w:rPr>
+          <w:lang w:val="en-US"/>
+        </w:rPr>
+        <w:t>.</w:t>
+      </w:r>
+    </w:p>
+    <w:p>
+      <w:pPr>
+        <w:rPr>
+          <w:lang w:val="en-US"/>
+        </w:rPr>
+      </w:pPr>
+    </w:p>
+    <w:p>
+      <w:pPr>
+        <w:rPr>
+          <w:lang w:val="en-US"/>
+        </w:rPr>
+      </w:pPr>
+    </w:p>
+    <w:p>
+      <w:pPr>
+        <w:pStyle w:val="Heading1"/>
+        <w:rPr>
+          <w:lang w:val="en-US"/>
+        </w:rPr>
+      </w:pPr>
+      <w:r>
+        <w:rPr>
+          <w:lang w:val="en-US"/>
+        </w:rPr>
+        <w:t>Data and Method</w:t>
+      </w:r>
+    </w:p>
+    <w:p>
+      <w:pPr>
+        <w:rPr>
+          <w:lang w:val="en-US"/>
+        </w:rPr>
+      </w:pPr>
+      <w:r>
+        <w:rPr>
+          <w:lang w:val="en-US"/>
+        </w:rPr>
+        <w:t xml:space="preserve">We perform a statistical “case Study” by using </w:t>
+      </w:r>
+      <w:r>
+        <w:rPr>
+          <w:lang w:val="en-US"/>
+        </w:rPr>
+        <w:t>cantonal tax data from Basel-City</w:t>
+      </w:r>
+      <w:r>
+        <w:rPr>
+          <w:rStyle w:val="FootnoteReference"/>
+          <w:lang w:val="en-US"/>
+        </w:rPr>
+        <w:footnoteReference w:id="5"/>
+      </w:r>
+      <w:r>
+        <w:rPr>
+          <w:lang w:val="en-US"/>
+        </w:rPr>
+        <w:t>. For this canton we have information out of tax dossiers</w:t>
+      </w:r>
+      <w:r>
+        <w:rPr>
+          <w:lang w:val="en-US"/>
+        </w:rPr>
+        <w:t xml:space="preserve"> reaching relatively far back in time. Hence we can compare the situation back in 1991 with 2011 allowing us to investigate the role of demographic change. A main advantage of tax data is data coverage (no sample bias). The data used for the following analysis</w:t>
+      </w:r>
+      <w:r>
+        <w:rPr>
+          <w:lang w:val="en-US"/>
+        </w:rPr>
+        <w:t xml:space="preserve"> include all residents of Basel-City of age 18 and older. </w:t>
+      </w:r>
+      <w:r>
+        <w:rPr>
+          <w:lang w:val="en-US"/>
+        </w:rPr>
+        <w:t>To assess inequality</w:t>
+      </w:r>
+      <w:r>
+        <w:rPr>
+          <w:lang w:val="en-US"/>
+        </w:rPr>
+        <w:t xml:space="preserve"> we look at the net income (Reineinkommen) which equals the total inco</w:t>
+      </w:r>
+      <w:r>
+        <w:rPr>
+          <w:lang w:val="en-US"/>
+        </w:rPr>
+        <w:t xml:space="preserve">me after non-social deductions. </w:t>
+      </w:r>
+      <w:r>
+        <w:rPr>
+          <w:lang w:val="en-US"/>
+        </w:rPr>
+        <w:t xml:space="preserve">To identify </w:t>
+      </w:r>
+      <w:r>
+        <w:rPr>
+          <w:lang w:val="en-US"/>
+        </w:rPr>
+        <w:t>demographic subpopulation</w:t>
+      </w:r>
+      <w:r>
+        <w:rPr>
+          <w:lang w:val="en-US"/>
+        </w:rPr>
+        <w:t xml:space="preserve"> (household-structure and age groups) we</w:t>
+      </w:r>
+      <w:r>
+        <w:rPr>
+          <w:lang w:val="en-US"/>
+        </w:rPr>
+        <w:t xml:space="preserve"> us information out of ta</w:t>
+      </w:r>
+      <w:r>
+        <w:rPr>
+          <w:lang w:val="en-US"/>
+        </w:rPr>
+        <w:t>x dossiers.</w:t>
+      </w:r>
+    </w:p>
+    <w:p>
+      <w:pPr>
+        <w:rPr>
+          <w:lang w:val="en-US"/>
+        </w:rPr>
+      </w:pPr>
+    </w:p>
+    <w:p>
+      <w:pPr>
+        <w:rPr>
+          <w:lang w:val="en-US"/>
+        </w:rPr>
+      </w:pPr>
+      <w:r>
+        <w:rPr>
+          <w:lang w:val="en-US"/>
+        </w:rPr>
+        <w:t>We decompose overall inequality into within and between group components by using the Theil-Index, which is additively decomposable (Hao &amp; Naiman 2010):</w:t>
+      </w:r>
+    </w:p>
+    <w:p>
+      <w:pPr>
+        <w:rPr>
+          <w:lang w:val="en-US"/>
+        </w:rPr>
+      </w:pPr>
+    </w:p>
+    <w:p>
+      <w:pPr>
+        <w:numPr>
+          <w:ilvl w:val="2"/>
+          <w:numId w:val="33"/>
+        </w:numPr>
+        <w:rPr>
+          <w:lang w:val="en-US"/>
+        </w:rPr>
+      </w:pPr>
+      <w:r>
+        <w:rPr>
+          <w:noProof/>
+          <w:lang w:val="en-US"/>
+        </w:rPr>
+        <w:lastRenderedPageBreak/>
+        <mc:AlternateContent>
+          <mc:Choice Requires="wps">
+            <w:drawing>
+              <wp:anchor distT="0" distB="0" distL="114300" distR="114300" simplePos="0" relativeHeight="251663360" behindDoc="0" locked="0" layoutInCell="1" allowOverlap="1" wp14:anchorId="4348AA1A" wp14:editId="55B27AFD">
+                <wp:simplePos x="0" y="0"/>
+                <wp:positionH relativeFrom="column">
+                  <wp:posOffset>3501390</wp:posOffset>
+                </wp:positionH>
+                <wp:positionV relativeFrom="paragraph">
+                  <wp:posOffset>-136525</wp:posOffset>
+                </wp:positionV>
+                <wp:extent cx="207011" cy="1079500"/>
+                <wp:effectExtent l="1905" t="0" r="23495" b="23495"/>
+                <wp:wrapNone/>
+                <wp:docPr id="2" name="Geschweifte Klammer links 9"/>
+                <wp:cNvGraphicFramePr/>
+                <a:graphic xmlns:a="http://schemas.openxmlformats.org/drawingml/2006/main">
+                  <a:graphicData uri="http://schemas.microsoft.com/office/word/2010/wordprocessingShape">
+                    <wps:wsp>
+                      <wps:cNvSpPr/>
+                      <wps:spPr>
+                        <a:xfrm rot="5400000" flipH="1">
+                          <a:off x="0" y="0"/>
+                          <a:ext cx="207011" cy="1079500"/>
+                        </a:xfrm>
+                        <a:prstGeom prst="leftBrace">
+                          <a:avLst>
+                            <a:gd name="adj1" fmla="val 8333"/>
+                            <a:gd name="adj2" fmla="val 50293"/>
+                          </a:avLst>
+                        </a:prstGeom>
+                        <a:ln/>
+                      </wps:spPr>
+                      <wps:style>
+                        <a:lnRef idx="1">
+                          <a:schemeClr val="dk1"/>
+                        </a:lnRef>
+                        <a:fillRef idx="0">
+                          <a:schemeClr val="dk1"/>
+                        </a:fillRef>
+                        <a:effectRef idx="0">
+                          <a:schemeClr val="dk1"/>
+                        </a:effectRef>
+                        <a:fontRef idx="minor">
+                          <a:schemeClr val="tx1"/>
+                        </a:fontRef>
+                      </wps:style>
+                      <wps:bodyPr rtlCol="0" anchor="ctr"/>
+                    </wps:wsp>
+                  </a:graphicData>
+                </a:graphic>
+                <wp14:sizeRelV relativeFrom="margin">
+                  <wp14:pctHeight>0</wp14:pctHeight>
+                </wp14:sizeRelV>
+              </wp:anchor>
+            </w:drawing>
+          </mc:Choice>
+          <mc:Fallback>
+            <w:pict>
+              <v:shapetype id="_x0000_t87" coordsize="21600,21600" o:spt="87" adj="1800,10800" path="m21600,qx10800@0l10800@2qy0@11,10800@3l10800@1qy21600,21600e" filled="f">
+                <v:formulas>
+                  <v:f eqn="val #0"/>
+                  <v:f eqn="sum 21600 0 #0"/>
+                  <v:f eqn="sum #1 0 #0"/>
+                  <v:f eqn="sum #1 #0 0"/>
+                  <v:f eqn="prod #0 9598 32768"/>
+                  <v:f eqn="sum 21600 0 @4"/>
+                  <v:f eqn="sum 21600 0 #1"/>
+                  <v:f eqn="min #1 @6"/>
+                  <v:f eqn="prod @7 1 2"/>
+                  <v:f eqn="prod #0 2 1"/>
+                  <v:f eqn="sum 21600 0 @9"/>
+                  <v:f eqn="val #1"/>
+                </v:formulas>
+                <v:path arrowok="t" o:connecttype="custom" o:connectlocs="21600,0;0,10800;21600,21600" textboxrect="13963,@4,21600,@5"/>
+                <v:handles>
+                  <v:h position="center,#0" yrange="0,@8"/>
+                  <v:h position="topLeft,#1" yrange="@9,@10"/>
+                </v:handles>
+              </v:shapetype>
+              <v:shape id="Geschweifte Klammer links 9" o:spid="_x0000_s1026" type="#_x0000_t87" style="position:absolute;margin-left:275.7pt;margin-top:-10.75pt;width:16.3pt;height:85pt;rotation:-90;flip:x;z-index:251663360;visibility:visible;mso-wrap-style:square;mso-height-percent:0;mso-wrap-distance-left:9pt;mso-wrap-distance-top:0;mso-wrap-distance-right:9pt;mso-wrap-distance-bottom:0;mso-position-horizontal:absolute;mso-position-horizontal-relative:text;mso-position-vertical:absolute;mso-position-vertical-relative:text;mso-height-percent:0;mso-height-relative:margin;v-text-anchor:middle" o:gfxdata="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" adj="345,10863" strokecolor="black [3040]"/>
+            </w:pict>
+          </mc:Fallback>
+        </mc:AlternateContent>
+      </w:r>
+      <w:r>
+        <w:rPr>
+          <w:noProof/>
+          <w:lang w:val="en-US"/>
+        </w:rPr>
+        <mc:AlternateContent>
+          <mc:Choice Requires="wps">
+            <w:drawing>
+              <wp:anchor distT="0" distB="0" distL="114300" distR="114300" simplePos="0" relativeHeight="251659264" behindDoc="0" locked="0" layoutInCell="1" allowOverlap="1" wp14:anchorId="728689A7" wp14:editId="2E5BD038">
+                <wp:simplePos x="0" y="0"/>
+                <wp:positionH relativeFrom="column">
+                  <wp:posOffset>2284095</wp:posOffset>
+                </wp:positionH>
+                <wp:positionV relativeFrom="paragraph">
+                  <wp:posOffset>-149860</wp:posOffset>
+                </wp:positionV>
+                <wp:extent cx="207011" cy="1079500"/>
+                <wp:effectExtent l="1905" t="0" r="23495" b="23495"/>
+                <wp:wrapNone/>
+                <wp:docPr id="10" name="Geschweifte Klammer links 9"/>
+                <wp:cNvGraphicFramePr/>
+                <a:graphic xmlns:a="http://schemas.openxmlformats.org/drawingml/2006/main">
+                  <a:graphicData uri="http://schemas.microsoft.com/office/word/2010/wordprocessingShape">
+                    <wps:wsp>
+                      <wps:cNvSpPr/>
+                      <wps:spPr>
+                        <a:xfrm rot="5400000" flipH="1">
+                          <a:off x="0" y="0"/>
+                          <a:ext cx="207011" cy="1079500"/>
+                        </a:xfrm>
+                        <a:prstGeom prst="leftBrace">
+                          <a:avLst>
+                            <a:gd name="adj1" fmla="val 8333"/>
+                            <a:gd name="adj2" fmla="val 50293"/>
+                          </a:avLst>
+                        </a:prstGeom>
+                        <a:ln/>
+                      </wps:spPr>
+                      <wps:style>
+                        <a:lnRef idx="1">
+                          <a:schemeClr val="dk1"/>
+                        </a:lnRef>
+                        <a:fillRef idx="0">
+                          <a:schemeClr val="dk1"/>
+                        </a:fillRef>
+                        <a:effectRef idx="0">
+                          <a:schemeClr val="dk1"/>
+                        </a:effectRef>
+                        <a:fontRef idx="minor">
+                          <a:schemeClr val="tx1"/>
+                        </a:fontRef>
+                      </wps:style>
+                      <wps:bodyPr rtlCol="0" anchor="ctr"/>
+                    </wps:wsp>
+                  </a:graphicData>
+                </a:graphic>
+                <wp14:sizeRelV relativeFrom="margin">
+                  <wp14:pctHeight>0</wp14:pctHeight>
+                </wp14:sizeRelV>
+              </wp:anchor>
+            </w:drawing>
+          </mc:Choice>
+          <mc:Fallback>
+            <w:pict>
+              <v:shape id="Geschweifte Klammer links 9" o:spid="_x0000_s1026" type="#_x0000_t87" style="position:absolute;margin-left:179.85pt;margin-top:-11.8pt;width:16.3pt;height:85pt;rotation:-90;flip:x;z-index:251659264;visibility:visible;mso-wrap-style:square;mso-height-percent:0;mso-wrap-distance-left:9pt;mso-wrap-distance-top:0;mso-wrap-distance-right:9pt;mso-wrap-distance-bottom:0;mso-position-horizontal:absolute;mso-position-horizontal-relative:text;mso-position-vertical:absolute;mso-position-vertical-relative:text;mso-height-percent:0;mso-height-relative:margin;v-text-anchor:middle" o:gfxdata="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" adj="345,10863" strokecolor="black [3040]"/>
+            </w:pict>
+          </mc:Fallback>
+        </mc:AlternateContent>
+      </w:r>
+      <m:oMath>
+        <m:r>
           <w:rPr>
+            <w:rFonts w:ascii="Cambria Math" w:hAnsi="Cambria Math"/>
+          </w:rPr>
+          <m:t>I</m:t>
+        </m:r>
+        <m:r>
+          <w:rPr>
+            <w:rFonts w:ascii="Cambria Math" w:hAnsi="Cambria Math"/>
             <w:lang w:val="en-US"/>
           </w:rPr>
-          <w:t>and</w:t>
-        </w:r>
-      </w:ins>
-      <w:del w:id="1" w:author="rudi" w:date="2014-10-09T01:29:00Z">
-        <w:r>
+          <m:t>(</m:t>
+        </m:r>
+        <m:r>
           <w:rPr>
+            <w:rFonts w:ascii="Cambria Math" w:hAnsi="Cambria Math"/>
+          </w:rPr>
+          <m:t>y</m:t>
+        </m:r>
+        <m:r>
+          <w:rPr>
+            <w:rFonts w:ascii="Cambria Math" w:hAnsi="Cambria Math"/>
             <w:lang w:val="en-US"/>
           </w:rPr>
-          <w:delText>or</w:delText>
-        </w:r>
-      </w:del>
-      <w:r>
-        <w:rPr>
-          <w:lang w:val="en-US"/>
-        </w:rPr>
-        <w:t xml:space="preserve"> demographic change</w:t>
-      </w:r>
-      <w:r>
-        <w:rPr>
-          <w:lang w:val="en-US"/>
-        </w:rPr>
-        <w:t xml:space="preserve">. A lot of inequality-research is done on </w:t>
-      </w:r>
-      <w:r>
-        <w:rPr>
-          <w:lang w:val="en-US"/>
-        </w:rPr>
-        <w:t>processes</w:t>
-      </w:r>
-      <w:r>
-        <w:rPr>
-          <w:lang w:val="en-US"/>
-        </w:rPr>
-        <w:t xml:space="preserve"> affecting unequal wages (economic</w:t>
-      </w:r>
-      <w:r>
-        <w:rPr>
-          <w:lang w:val="en-US"/>
-        </w:rPr>
-        <w:t xml:space="preserve"> factors</w:t>
-      </w:r>
-      <w:r>
-        <w:rPr>
-          <w:lang w:val="en-US"/>
-        </w:rPr>
-        <w:t xml:space="preserve">) </w:t>
-      </w:r>
-      <w:del w:id="2" w:author="rudi" w:date="2014-10-09T01:30:00Z">
-        <w:r>
+          <m:t>;</m:t>
+        </m:r>
+        <m:r>
           <w:rPr>
+            <w:rFonts w:ascii="Cambria Math" w:hAnsi="Cambria Math"/>
+          </w:rPr>
+          <m:t>θ</m:t>
+        </m:r>
+        <m:r>
+          <m:rPr>
+            <m:sty m:val="p"/>
+          </m:rPr>
+          <w:rPr>
+            <w:rFonts w:ascii="Cambria Math" w:hAnsi="Cambria Math"/>
             <w:lang w:val="en-US"/>
           </w:rPr>
-          <w:delText>or on</w:delText>
-        </w:r>
-      </w:del>
-      <w:ins w:id="3" w:author="rudi" w:date="2014-10-09T01:30:00Z">
-        <w:r>
+          <m:t>)</m:t>
+        </m:r>
+        <m:r>
           <w:rPr>
+            <w:rFonts w:ascii="Cambria Math" w:hAnsi="Cambria Math"/>
             <w:lang w:val="en-US"/>
           </w:rPr>
-          <w:t>and</w:t>
-        </w:r>
-      </w:ins>
-      <w:r>
-        <w:rPr>
-          <w:lang w:val="en-US"/>
-        </w:rPr>
-        <w:t xml:space="preserve"> redistribution (institutional factors), but the</w:t>
-      </w:r>
-      <w:r>
-        <w:rPr>
-          <w:lang w:val="en-US"/>
-        </w:rPr>
-        <w:t>re is little work on the</w:t>
-      </w:r>
-      <w:r>
-        <w:rPr>
-          <w:lang w:val="en-US"/>
-        </w:rPr>
-        <w:t xml:space="preserve"> effect of </w:t>
-      </w:r>
-      <w:r>
-        <w:rPr>
-          <w:lang w:val="en-US"/>
-        </w:rPr>
-        <w:t>demographic change</w:t>
-      </w:r>
-      <w:r>
-        <w:rPr>
-          <w:lang w:val="en-US"/>
-        </w:rPr>
-        <w:t xml:space="preserve"> </w:t>
-      </w:r>
-      <w:r>
-        <w:rPr>
-          <w:lang w:val="en-US"/>
-        </w:rPr>
-        <w:t xml:space="preserve">on income distribution, although this field </w:t>
-      </w:r>
-      <w:r>
-        <w:rPr>
-          <w:lang w:val="en-US"/>
-        </w:rPr>
-        <w:t xml:space="preserve">is </w:t>
-      </w:r>
-      <w:ins w:id="4" w:author="rudi" w:date="2014-10-09T01:31:00Z">
-        <w:r>
+          <m:t>=</m:t>
+        </m:r>
+        <m:nary>
+          <m:naryPr>
+            <m:chr m:val="∑"/>
+            <m:ctrlPr>
+              <w:rPr>
+                <w:rFonts w:ascii="Cambria Math" w:hAnsi="Cambria Math"/>
+                <w:i/>
+                <w:iCs/>
+              </w:rPr>
+            </m:ctrlPr>
+          </m:naryPr>
+          <m:sub>
+            <m:r>
+              <w:rPr>
+                <w:rFonts w:ascii="Cambria Math" w:hAnsi="Cambria Math"/>
+              </w:rPr>
+              <m:t>l</m:t>
+            </m:r>
+            <m:r>
+              <w:rPr>
+                <w:rFonts w:ascii="Cambria Math" w:hAnsi="Cambria Math"/>
+                <w:lang w:val="en-US"/>
+              </w:rPr>
+              <m:t>=1</m:t>
+            </m:r>
+          </m:sub>
+          <m:sup>
+            <m:r>
+              <w:rPr>
+                <w:rFonts w:ascii="Cambria Math" w:hAnsi="Cambria Math"/>
+              </w:rPr>
+              <m:t>L</m:t>
+            </m:r>
+          </m:sup>
+          <m:e>
+            <m:sSup>
+              <m:sSupPr>
+                <m:ctrlPr>
+                  <w:rPr>
+                    <w:rFonts w:ascii="Cambria Math" w:hAnsi="Cambria Math"/>
+                    <w:i/>
+                    <w:iCs/>
+                  </w:rPr>
+                </m:ctrlPr>
+              </m:sSupPr>
+              <m:e>
+                <m:r>
+                  <w:rPr>
+                    <w:rFonts w:ascii="Cambria Math" w:hAnsi="Cambria Math"/>
+                    <w:lang w:val="en-US"/>
+                  </w:rPr>
+                  <m:t>∅</m:t>
+                </m:r>
+              </m:e>
+              <m:sup>
+                <m:r>
+                  <w:rPr>
+                    <w:rFonts w:ascii="Cambria Math" w:hAnsi="Cambria Math"/>
+                  </w:rPr>
+                  <m:t>l</m:t>
+                </m:r>
+              </m:sup>
+            </m:sSup>
+            <m:sSup>
+              <m:sSupPr>
+                <m:ctrlPr>
+                  <w:rPr>
+                    <w:rFonts w:ascii="Cambria Math" w:hAnsi="Cambria Math"/>
+                    <w:i/>
+                    <w:iCs/>
+                  </w:rPr>
+                </m:ctrlPr>
+              </m:sSupPr>
+              <m:e>
+                <m:d>
+                  <m:dPr>
+                    <m:ctrlPr>
+                      <w:rPr>
+                        <w:rFonts w:ascii="Cambria Math" w:hAnsi="Cambria Math"/>
+                        <w:i/>
+                        <w:iCs/>
+                      </w:rPr>
+                    </m:ctrlPr>
+                  </m:dPr>
+                  <m:e>
+                    <m:f>
+                      <m:fPr>
+                        <m:ctrlPr>
+                          <w:rPr>
+                            <w:rFonts w:ascii="Cambria Math" w:hAnsi="Cambria Math"/>
+                            <w:i/>
+                            <w:iCs/>
+                          </w:rPr>
+                        </m:ctrlPr>
+                      </m:fPr>
+                      <m:num>
+                        <m:sSup>
+                          <m:sSupPr>
+                            <m:ctrlPr>
+                              <w:rPr>
+                                <w:rFonts w:ascii="Cambria Math" w:hAnsi="Cambria Math"/>
+                                <w:i/>
+                                <w:iCs/>
+                              </w:rPr>
+                            </m:ctrlPr>
+                          </m:sSupPr>
+                          <m:e>
+                            <m:r>
+                              <w:rPr>
+                                <w:rFonts w:ascii="Cambria Math" w:hAnsi="Cambria Math"/>
+                              </w:rPr>
+                              <m:t>μ</m:t>
+                            </m:r>
+                          </m:e>
+                          <m:sup>
+                            <m:r>
+                              <w:rPr>
+                                <w:rFonts w:ascii="Cambria Math" w:hAnsi="Cambria Math"/>
+                              </w:rPr>
+                              <m:t>l</m:t>
+                            </m:r>
+                          </m:sup>
+                        </m:sSup>
+                      </m:num>
+                      <m:den>
+                        <m:r>
+                          <w:rPr>
+                            <w:rFonts w:ascii="Cambria Math" w:hAnsi="Cambria Math"/>
+                          </w:rPr>
+                          <m:t>μ</m:t>
+                        </m:r>
+                      </m:den>
+                    </m:f>
+                  </m:e>
+                </m:d>
+              </m:e>
+              <m:sup>
+                <m:r>
+                  <w:rPr>
+                    <w:rFonts w:ascii="Cambria Math" w:hAnsi="Cambria Math"/>
+                  </w:rPr>
+                  <m:t>θ</m:t>
+                </m:r>
+              </m:sup>
+            </m:sSup>
+            <m:r>
+              <w:rPr>
+                <w:rFonts w:ascii="Cambria Math" w:hAnsi="Cambria Math"/>
+              </w:rPr>
+              <m:t>I</m:t>
+            </m:r>
+            <m:d>
+              <m:dPr>
+                <m:ctrlPr>
+                  <w:rPr>
+                    <w:rFonts w:ascii="Cambria Math" w:hAnsi="Cambria Math"/>
+                    <w:i/>
+                    <w:iCs/>
+                  </w:rPr>
+                </m:ctrlPr>
+              </m:dPr>
+              <m:e>
+                <m:sSup>
+                  <m:sSupPr>
+                    <m:ctrlPr>
+                      <w:rPr>
+                        <w:rFonts w:ascii="Cambria Math" w:hAnsi="Cambria Math"/>
+                        <w:i/>
+                        <w:iCs/>
+                      </w:rPr>
+                    </m:ctrlPr>
+                  </m:sSupPr>
+                  <m:e>
+                    <m:r>
+                      <w:rPr>
+                        <w:rFonts w:ascii="Cambria Math" w:hAnsi="Cambria Math"/>
+                      </w:rPr>
+                      <m:t>y</m:t>
+                    </m:r>
+                  </m:e>
+                  <m:sup>
+                    <m:r>
+                      <w:rPr>
+                        <w:rFonts w:ascii="Cambria Math" w:hAnsi="Cambria Math"/>
+                      </w:rPr>
+                      <m:t>l</m:t>
+                    </m:r>
+                  </m:sup>
+                </m:sSup>
+                <m:r>
+                  <w:rPr>
+                    <w:rFonts w:ascii="Cambria Math" w:hAnsi="Cambria Math"/>
+                    <w:lang w:val="en-US"/>
+                  </w:rPr>
+                  <m:t>;</m:t>
+                </m:r>
+                <m:r>
+                  <w:rPr>
+                    <w:rFonts w:ascii="Cambria Math" w:hAnsi="Cambria Math"/>
+                  </w:rPr>
+                  <m:t>θ</m:t>
+                </m:r>
+              </m:e>
+            </m:d>
+            <m:r>
+              <w:rPr>
+                <w:rFonts w:ascii="Cambria Math" w:hAnsi="Cambria Math"/>
+                <w:lang w:val="en-US"/>
+              </w:rPr>
+              <m:t>+</m:t>
+            </m:r>
+            <m:r>
+              <w:rPr>
+                <w:rFonts w:ascii="Cambria Math" w:hAnsi="Cambria Math"/>
+              </w:rPr>
+              <m:t>I</m:t>
+            </m:r>
+            <m:r>
+              <w:rPr>
+                <w:rFonts w:ascii="Cambria Math" w:hAnsi="Cambria Math"/>
+                <w:lang w:val="en-US"/>
+              </w:rPr>
+              <m:t>(</m:t>
+            </m:r>
+            <m:sSup>
+              <m:sSupPr>
+                <m:ctrlPr>
+                  <w:rPr>
+                    <w:rFonts w:ascii="Cambria Math" w:hAnsi="Cambria Math"/>
+                    <w:i/>
+                    <w:iCs/>
+                  </w:rPr>
+                </m:ctrlPr>
+              </m:sSupPr>
+              <m:e>
+                <m:r>
+                  <w:rPr>
+                    <w:rFonts w:ascii="Cambria Math" w:hAnsi="Cambria Math"/>
+                  </w:rPr>
+                  <m:t>μ</m:t>
+                </m:r>
+              </m:e>
+              <m:sup>
+                <m:r>
+                  <w:rPr>
+                    <w:rFonts w:ascii="Cambria Math" w:hAnsi="Cambria Math"/>
+                    <w:lang w:val="en-US"/>
+                  </w:rPr>
+                  <m:t>1</m:t>
+                </m:r>
+              </m:sup>
+            </m:sSup>
+            <m:r>
+              <w:rPr>
+                <w:rFonts w:ascii="Cambria Math" w:hAnsi="Cambria Math"/>
+                <w:lang w:val="en-US"/>
+              </w:rPr>
+              <m:t>,…,</m:t>
+            </m:r>
+            <m:sSup>
+              <m:sSupPr>
+                <m:ctrlPr>
+                  <w:rPr>
+                    <w:rFonts w:ascii="Cambria Math" w:hAnsi="Cambria Math"/>
+                    <w:i/>
+                    <w:iCs/>
+                  </w:rPr>
+                </m:ctrlPr>
+              </m:sSupPr>
+              <m:e>
+                <m:r>
+                  <w:rPr>
+                    <w:rFonts w:ascii="Cambria Math" w:hAnsi="Cambria Math"/>
+                  </w:rPr>
+                  <m:t>μ</m:t>
+                </m:r>
+              </m:e>
+              <m:sup>
+                <m:r>
+                  <w:rPr>
+                    <w:rFonts w:ascii="Cambria Math" w:hAnsi="Cambria Math"/>
+                  </w:rPr>
+                  <m:t>l</m:t>
+                </m:r>
+              </m:sup>
+            </m:sSup>
+            <m:r>
+              <w:rPr>
+                <w:rFonts w:ascii="Cambria Math" w:hAnsi="Cambria Math"/>
+                <w:lang w:val="en-US"/>
+              </w:rPr>
+              <m:t>,…</m:t>
+            </m:r>
+            <m:sSup>
+              <m:sSupPr>
+                <m:ctrlPr>
+                  <w:rPr>
+                    <w:rFonts w:ascii="Cambria Math" w:hAnsi="Cambria Math"/>
+                    <w:i/>
+                    <w:iCs/>
+                  </w:rPr>
+                </m:ctrlPr>
+              </m:sSupPr>
+              <m:e>
+                <m:r>
+                  <w:rPr>
+                    <w:rFonts w:ascii="Cambria Math" w:hAnsi="Cambria Math"/>
+                  </w:rPr>
+                  <m:t>μ</m:t>
+                </m:r>
+              </m:e>
+              <m:sup>
+                <m:r>
+                  <w:rPr>
+                    <w:rFonts w:ascii="Cambria Math" w:hAnsi="Cambria Math"/>
+                  </w:rPr>
+                  <m:t>L</m:t>
+                </m:r>
+              </m:sup>
+            </m:sSup>
+            <m:r>
+              <w:rPr>
+                <w:rFonts w:ascii="Cambria Math" w:hAnsi="Cambria Math"/>
+                <w:lang w:val="en-US"/>
+              </w:rPr>
+              <m:t>;</m:t>
+            </m:r>
+          </m:e>
+        </m:nary>
+        <m:r>
           <w:rPr>
-            <w:lang w:val="en-US"/>
+            <w:rFonts w:ascii="Cambria Math" w:hAnsi="Cambria Math"/>
           </w:rPr>
-          <w:t>increasingly</w:t>
-        </w:r>
-        <w:r>
-          <w:rPr>
-            <w:lang w:val="en-US"/>
-          </w:rPr>
-          <w:t xml:space="preserve"> </w:t>
-        </w:r>
-      </w:ins>
-      <w:r>
-        <w:rPr>
-          <w:lang w:val="en-US"/>
-        </w:rPr>
-        <w:t xml:space="preserve">gaining </w:t>
-      </w:r>
-      <w:del w:id="5" w:author="rudi" w:date="2014-10-09T01:31:00Z">
-        <w:r>
-          <w:rPr>
-            <w:lang w:val="en-US"/>
-          </w:rPr>
-          <w:delText xml:space="preserve">increasingly </w:delText>
-        </w:r>
-      </w:del>
-      <w:r>
-        <w:rPr>
-          <w:lang w:val="en-US"/>
-        </w:rPr>
-        <w:t xml:space="preserve">attention. </w:t>
+          <m:t>θ</m:t>
+        </m:r>
+      </m:oMath>
+      <w:r>
+        <w:rPr>
+          <w:lang w:val="en-US"/>
+        </w:rPr>
+        <w:t>)</w:t>
       </w:r>
     </w:p>
     <w:p>
@@ -546,489 +2325,258 @@
       </w:pPr>
       <w:r>
         <w:rPr>
-          <w:lang w:val="en-US"/>
-        </w:rPr>
-        <w:t xml:space="preserve">Indeed the population of Europe is in change. The demography report 2010 published by EUROSTAT (2011) notes that Europe is becoming older, more numerous and more diverse. </w:t>
-      </w:r>
-      <w:r>
-        <w:rPr>
-          <w:lang w:val="en-US"/>
-        </w:rPr>
-        <w:t xml:space="preserve">In </w:t>
-      </w:r>
-      <w:r>
-        <w:rPr>
-          <w:lang w:val="en-US"/>
-        </w:rPr>
-        <w:t>Swi</w:t>
-      </w:r>
-      <w:r>
-        <w:rPr>
-          <w:lang w:val="en-US"/>
-        </w:rPr>
-        <w:t>t</w:t>
-      </w:r>
-      <w:r>
-        <w:rPr>
-          <w:lang w:val="en-US"/>
-        </w:rPr>
-        <w:t>z</w:t>
-      </w:r>
-      <w:r>
-        <w:rPr>
-          <w:lang w:val="en-US"/>
-        </w:rPr>
-        <w:t>erland the picture is similar. Over the last 30 years population grew by 1.8 Million (STATPOP)</w:t>
-      </w:r>
-      <w:r>
-        <w:rPr>
-          <w:rStyle w:val="Funotenzeichen"/>
-          <w:lang w:val="en-US"/>
-        </w:rPr>
-        <w:footnoteReference w:id="1"/>
-      </w:r>
-      <w:r>
-        <w:rPr>
-          <w:lang w:val="en-US"/>
-        </w:rPr>
-        <w:t xml:space="preserve"> and a central part of growth is due to </w:t>
-      </w:r>
-      <w:ins w:id="6" w:author="rudi" w:date="2014-10-09T01:31:00Z">
-        <w:r>
-          <w:rPr>
-            <w:lang w:val="en-US"/>
-          </w:rPr>
-          <w:t>m</w:t>
-        </w:r>
-      </w:ins>
-      <w:del w:id="7" w:author="rudi" w:date="2014-10-09T01:31:00Z">
-        <w:r>
-          <w:rPr>
-            <w:lang w:val="en-US"/>
-          </w:rPr>
-          <w:delText>M</w:delText>
-        </w:r>
-      </w:del>
-      <w:r>
-        <w:rPr>
-          <w:lang w:val="en-US"/>
-        </w:rPr>
-        <w:t>igration. On average the annual net migration since 1980 was ~28’000 (PETRA/STATPOP).</w:t>
-      </w:r>
-      <w:r>
-        <w:rPr>
-          <w:rStyle w:val="Funotenzeichen"/>
-          <w:lang w:val="en-US"/>
-        </w:rPr>
-        <w:footnoteReference w:id="2"/>
-      </w:r>
-      <w:r>
-        <w:rPr>
-          <w:lang w:val="en-US"/>
-        </w:rPr>
-        <w:t xml:space="preserve"> </w:t>
-      </w:r>
-      <w:r>
-        <w:rPr>
-          <w:lang w:val="en-US"/>
-        </w:rPr>
-        <w:t xml:space="preserve">At the same time </w:t>
-      </w:r>
-      <w:r>
-        <w:rPr>
-          <w:lang w:val="en-US"/>
-        </w:rPr>
-        <w:t>there is a</w:t>
-      </w:r>
-      <w:r>
-        <w:rPr>
-          <w:lang w:val="en-US"/>
-        </w:rPr>
-        <w:t xml:space="preserve"> trend of people </w:t>
-      </w:r>
-      <w:del w:id="8" w:author="rudi" w:date="2014-10-09T01:33:00Z">
-        <w:r>
-          <w:rPr>
-            <w:lang w:val="en-US"/>
-          </w:rPr>
-          <w:delText>living more and more</w:delText>
-        </w:r>
-      </w:del>
-      <w:ins w:id="9" w:author="rudi" w:date="2014-10-09T01:33:00Z">
-        <w:r>
-          <w:rPr>
-            <w:lang w:val="en-US"/>
-          </w:rPr>
-          <w:t>to live</w:t>
-        </w:r>
-      </w:ins>
-      <w:r>
-        <w:rPr>
-          <w:lang w:val="en-US"/>
-        </w:rPr>
-        <w:t xml:space="preserve"> alone. The share of people living in one-</w:t>
-      </w:r>
-      <w:ins w:id="10" w:author="rudi" w:date="2014-10-09T01:33:00Z">
-        <w:r>
-          <w:rPr>
-            <w:lang w:val="en-US"/>
-          </w:rPr>
-          <w:t>p</w:t>
-        </w:r>
-      </w:ins>
-      <w:del w:id="11" w:author="rudi" w:date="2014-10-09T01:33:00Z">
-        <w:r>
-          <w:rPr>
-            <w:lang w:val="en-US"/>
-          </w:rPr>
-          <w:delText>P</w:delText>
-        </w:r>
-      </w:del>
-      <w:r>
-        <w:rPr>
-          <w:lang w:val="en-US"/>
-        </w:rPr>
-        <w:t xml:space="preserve">erson </w:t>
-      </w:r>
-      <w:ins w:id="12" w:author="rudi" w:date="2014-10-09T01:33:00Z">
-        <w:r>
-          <w:rPr>
-            <w:lang w:val="en-US"/>
-          </w:rPr>
-          <w:t>h</w:t>
-        </w:r>
-      </w:ins>
-      <w:del w:id="13" w:author="rudi" w:date="2014-10-09T01:33:00Z">
-        <w:r>
-          <w:rPr>
-            <w:lang w:val="en-US"/>
-          </w:rPr>
-          <w:delText>H</w:delText>
-        </w:r>
-      </w:del>
-      <w:r>
-        <w:rPr>
-          <w:lang w:val="en-US"/>
-        </w:rPr>
-        <w:t>ousehold</w:t>
-      </w:r>
-      <w:ins w:id="14" w:author="rudi" w:date="2014-10-09T01:33:00Z">
-        <w:r>
-          <w:rPr>
-            <w:lang w:val="en-US"/>
-          </w:rPr>
-          <w:t>s</w:t>
-        </w:r>
-      </w:ins>
-      <w:r>
-        <w:rPr>
-          <w:lang w:val="en-US"/>
-        </w:rPr>
-        <w:t xml:space="preserve"> tripled </w:t>
-      </w:r>
-      <w:del w:id="15" w:author="rudi" w:date="2014-10-09T01:33:00Z">
-        <w:r>
-          <w:rPr>
-            <w:lang w:val="en-US"/>
-          </w:rPr>
-          <w:delText xml:space="preserve">since </w:delText>
-        </w:r>
-      </w:del>
-      <w:ins w:id="16" w:author="rudi" w:date="2014-10-09T01:33:00Z">
-        <w:r>
-          <w:rPr>
-            <w:lang w:val="en-US"/>
-          </w:rPr>
-          <w:t>from</w:t>
-        </w:r>
-        <w:r>
-          <w:rPr>
-            <w:lang w:val="en-US"/>
-          </w:rPr>
-          <w:t xml:space="preserve"> </w:t>
-        </w:r>
-      </w:ins>
-      <w:r>
-        <w:rPr>
-          <w:lang w:val="en-US"/>
-        </w:rPr>
-        <w:t>1980 (12%</w:t>
-      </w:r>
-      <w:r>
-        <w:rPr>
-          <w:lang w:val="en-US"/>
-        </w:rPr>
-        <w:t>)</w:t>
-      </w:r>
-      <w:r>
-        <w:rPr>
-          <w:lang w:val="en-US"/>
-        </w:rPr>
-        <w:t xml:space="preserve"> </w:t>
-      </w:r>
-      <w:ins w:id="17" w:author="rudi" w:date="2014-10-09T01:33:00Z">
-        <w:r>
-          <w:rPr>
-            <w:lang w:val="en-US"/>
-          </w:rPr>
-          <w:t xml:space="preserve">to </w:t>
-        </w:r>
-      </w:ins>
-      <w:del w:id="18" w:author="rudi" w:date="2014-10-09T01:33:00Z">
-        <w:r>
-          <w:rPr>
-            <w:lang w:val="en-US"/>
-          </w:rPr>
-          <w:delText>(</w:delText>
-        </w:r>
-      </w:del>
-      <w:r>
-        <w:rPr>
-          <w:lang w:val="en-US"/>
-        </w:rPr>
-        <w:t xml:space="preserve">2012: </w:t>
-      </w:r>
-      <w:ins w:id="19" w:author="rudi" w:date="2014-10-09T01:33:00Z">
-        <w:r>
-          <w:rPr>
-            <w:lang w:val="en-US"/>
-          </w:rPr>
-          <w:t>(</w:t>
-        </w:r>
-      </w:ins>
-      <w:r>
-        <w:rPr>
-          <w:lang w:val="en-US"/>
-        </w:rPr>
-        <w:t>36% (VZ)).</w:t>
-      </w:r>
-      <w:r>
-        <w:rPr>
-          <w:rStyle w:val="Funotenzeichen"/>
-          <w:lang w:val="en-US"/>
-        </w:rPr>
-        <w:footnoteReference w:id="3"/>
-      </w:r>
-      <w:r>
-        <w:rPr>
-          <w:lang w:val="en-US"/>
-        </w:rPr>
-        <w:t xml:space="preserve"> Furthermore </w:t>
-      </w:r>
-      <w:r>
-        <w:rPr>
-          <w:lang w:val="en-US"/>
-        </w:rPr>
-        <w:t xml:space="preserve">like many </w:t>
-      </w:r>
-      <w:ins w:id="20" w:author="rudi" w:date="2014-10-09T01:34:00Z">
-        <w:r>
-          <w:rPr>
-            <w:lang w:val="en-US"/>
-          </w:rPr>
-          <w:t>w</w:t>
-        </w:r>
-      </w:ins>
-      <w:del w:id="21" w:author="rudi" w:date="2014-10-09T01:34:00Z">
-        <w:r>
-          <w:rPr>
-            <w:lang w:val="en-US"/>
-          </w:rPr>
-          <w:delText>W</w:delText>
-        </w:r>
-      </w:del>
-      <w:r>
-        <w:rPr>
-          <w:lang w:val="en-US"/>
-        </w:rPr>
-        <w:t xml:space="preserve">estern </w:t>
-      </w:r>
-      <w:ins w:id="22" w:author="rudi" w:date="2014-10-09T01:34:00Z">
-        <w:r>
-          <w:rPr>
-            <w:lang w:val="en-US"/>
-          </w:rPr>
-          <w:t>s</w:t>
-        </w:r>
-      </w:ins>
-      <w:del w:id="23" w:author="rudi" w:date="2014-10-09T01:34:00Z">
-        <w:r>
-          <w:rPr>
-            <w:lang w:val="en-US"/>
-          </w:rPr>
-          <w:delText>S</w:delText>
-        </w:r>
-      </w:del>
-      <w:r>
-        <w:rPr>
-          <w:lang w:val="en-US"/>
-        </w:rPr>
-        <w:t xml:space="preserve">ocieties </w:t>
-      </w:r>
-      <w:proofErr w:type="spellStart"/>
-      <w:ins w:id="24" w:author="rudi" w:date="2014-10-09T01:34:00Z">
-        <w:r>
-          <w:rPr>
-            <w:lang w:val="en-US"/>
-          </w:rPr>
-          <w:t>s</w:t>
-        </w:r>
-      </w:ins>
-      <w:del w:id="25" w:author="rudi" w:date="2014-10-09T01:34:00Z">
-        <w:r>
-          <w:rPr>
-            <w:lang w:val="en-US"/>
-          </w:rPr>
-          <w:delText>S</w:delText>
-        </w:r>
-      </w:del>
-      <w:r>
-        <w:rPr>
-          <w:lang w:val="en-US"/>
-        </w:rPr>
-        <w:t>wiss</w:t>
-      </w:r>
-      <w:proofErr w:type="spellEnd"/>
-      <w:r>
-        <w:rPr>
-          <w:lang w:val="en-US"/>
-        </w:rPr>
-        <w:t xml:space="preserve"> population is ageing. Indeed the share of people over 65 rose from 14% (1980) only to 17% (2012)</w:t>
-      </w:r>
-      <w:ins w:id="26" w:author="rudi" w:date="2014-10-09T01:34:00Z">
-        <w:r>
-          <w:rPr>
-            <w:lang w:val="en-US"/>
-          </w:rPr>
-          <w:t xml:space="preserve"> </w:t>
-        </w:r>
-      </w:ins>
-      <w:r>
-        <w:rPr>
-          <w:lang w:val="en-US"/>
-        </w:rPr>
-        <w:t xml:space="preserve">(ESPOP/STATPOP) but </w:t>
-      </w:r>
-      <w:del w:id="27" w:author="rudi" w:date="2014-10-09T01:34:00Z">
-        <w:r>
-          <w:rPr>
-            <w:lang w:val="en-US"/>
-          </w:rPr>
-          <w:delText xml:space="preserve">estimating </w:delText>
-        </w:r>
-      </w:del>
-      <w:ins w:id="28" w:author="rudi" w:date="2014-10-09T01:34:00Z">
-        <w:r>
-          <w:rPr>
-            <w:lang w:val="en-US"/>
-          </w:rPr>
-          <w:t>estimati</w:t>
-        </w:r>
-        <w:r>
-          <w:rPr>
-            <w:lang w:val="en-US"/>
-          </w:rPr>
-          <w:t>ons</w:t>
-        </w:r>
-        <w:r>
-          <w:rPr>
-            <w:lang w:val="en-US"/>
-          </w:rPr>
-          <w:t xml:space="preserve"> </w:t>
-        </w:r>
-      </w:ins>
-      <w:r>
-        <w:rPr>
-          <w:lang w:val="en-US"/>
-        </w:rPr>
-        <w:t>predict this share t</w:t>
-      </w:r>
-      <w:ins w:id="29" w:author="rudi" w:date="2014-10-09T01:34:00Z">
-        <w:r>
-          <w:rPr>
-            <w:lang w:val="en-US"/>
-          </w:rPr>
-          <w:t>o</w:t>
-        </w:r>
-      </w:ins>
-      <w:del w:id="30" w:author="rudi" w:date="2014-10-09T01:34:00Z">
-        <w:r>
-          <w:rPr>
-            <w:lang w:val="en-US"/>
-          </w:rPr>
-          <w:delText>he</w:delText>
-        </w:r>
-      </w:del>
-      <w:r>
-        <w:rPr>
-          <w:lang w:val="en-US"/>
-        </w:rPr>
-        <w:t xml:space="preserve"> be 24% in 2030 (SCENARIO).</w:t>
-      </w:r>
-      <w:r>
-        <w:rPr>
-          <w:rStyle w:val="Funotenzeichen"/>
-          <w:lang w:val="en-US"/>
-        </w:rPr>
-        <w:footnoteReference w:id="4"/>
-      </w:r>
-      <w:r>
-        <w:rPr>
-          <w:lang w:val="en-US"/>
-        </w:rPr>
-        <w:t xml:space="preserve"> All th</w:t>
-      </w:r>
-      <w:ins w:id="31" w:author="rudi" w:date="2014-10-09T01:34:00Z">
-        <w:r>
-          <w:rPr>
-            <w:lang w:val="en-US"/>
-          </w:rPr>
-          <w:t>ese</w:t>
-        </w:r>
-      </w:ins>
-      <w:del w:id="32" w:author="rudi" w:date="2014-10-09T01:34:00Z">
-        <w:r>
-          <w:rPr>
-            <w:lang w:val="en-US"/>
-          </w:rPr>
-          <w:delText>is</w:delText>
-        </w:r>
-      </w:del>
-      <w:r>
-        <w:rPr>
-          <w:lang w:val="en-US"/>
-        </w:rPr>
-        <w:t xml:space="preserve"> developments </w:t>
-      </w:r>
-      <w:r>
-        <w:rPr>
-          <w:lang w:val="en-US"/>
-        </w:rPr>
-        <w:t>can be</w:t>
-      </w:r>
-      <w:r>
-        <w:rPr>
-          <w:lang w:val="en-US"/>
-        </w:rPr>
-        <w:t xml:space="preserve"> </w:t>
-      </w:r>
-      <w:r>
-        <w:rPr>
-          <w:lang w:val="en-US"/>
-        </w:rPr>
-        <w:t xml:space="preserve">theoretically related to </w:t>
-      </w:r>
-      <w:r>
-        <w:rPr>
-          <w:lang w:val="en-US"/>
-        </w:rPr>
-        <w:t>income inequality</w:t>
-      </w:r>
-      <w:r>
-        <w:rPr>
-          <w:lang w:val="en-US"/>
-        </w:rPr>
-        <w:t xml:space="preserve">. </w:t>
+          <w:noProof/>
+          <w:lang w:val="en-US"/>
+        </w:rPr>
+        <mc:AlternateContent>
+          <mc:Choice Requires="wps">
+            <w:drawing>
+              <wp:anchor distT="0" distB="0" distL="114300" distR="114300" simplePos="0" relativeHeight="251665408" behindDoc="0" locked="0" layoutInCell="1" allowOverlap="1" wp14:anchorId="0499A958" wp14:editId="16024ED1">
+                <wp:simplePos x="0" y="0"/>
+                <wp:positionH relativeFrom="column">
+                  <wp:posOffset>3060700</wp:posOffset>
+                </wp:positionH>
+                <wp:positionV relativeFrom="paragraph">
+                  <wp:posOffset>81280</wp:posOffset>
+                </wp:positionV>
+                <wp:extent cx="1447800" cy="368935"/>
+                <wp:effectExtent l="0" t="0" r="0" b="0"/>
+                <wp:wrapNone/>
+                <wp:docPr id="3" name="Textfeld 10"/>
+                <wp:cNvGraphicFramePr/>
+                <a:graphic xmlns:a="http://schemas.openxmlformats.org/drawingml/2006/main">
+                  <a:graphicData uri="http://schemas.microsoft.com/office/word/2010/wordprocessingShape">
+                    <wps:wsp>
+                      <wps:cNvSpPr txBox="1"/>
+                      <wps:spPr>
+                        <a:xfrm>
+                          <a:off x="0" y="0"/>
+                          <a:ext cx="1447800" cy="368935"/>
+                        </a:xfrm>
+                        <a:prstGeom prst="rect">
+                          <a:avLst/>
+                        </a:prstGeom>
+                        <a:noFill/>
+                      </wps:spPr>
+                      <wps:txbx>
+                        <w:txbxContent>
+                          <w:p>
+                            <w:pPr>
+                              <w:textAlignment w:val="baseline"/>
+                              <w:rPr>
+                                <w:sz w:val="20"/>
+                                <w:lang w:val="en-US"/>
+                              </w:rPr>
+                            </w:pPr>
+                            <w:r>
+                              <w:rPr>
+                                <w:rFonts w:eastAsia="MS PGothic" w:cs="Lucida Sans"/>
+                                <w:i/>
+                                <w:iCs/>
+                                <w:color w:val="000000" w:themeColor="text1"/>
+                                <w:kern w:val="24"/>
+                                <w:sz w:val="20"/>
+                                <w:lang w:val="en-US"/>
+                              </w:rPr>
+                              <w:t>Between component</w:t>
+                            </w:r>
+                          </w:p>
+                        </w:txbxContent>
+                      </wps:txbx>
+                      <wps:bodyPr wrap="square" rtlCol="0">
+                        <a:spAutoFit/>
+                      </wps:bodyPr>
+                    </wps:wsp>
+                  </a:graphicData>
+                </a:graphic>
+                <wp14:sizeRelH relativeFrom="margin">
+                  <wp14:pctWidth>0</wp14:pctWidth>
+                </wp14:sizeRelH>
+              </wp:anchor>
+            </w:drawing>
+          </mc:Choice>
+          <mc:Fallback>
+            <w:pict>
+              <v:shapetype id="_x0000_t202" coordsize="21600,21600" o:spt="202" path="m,l,21600r21600,l21600,xe">
+                <v:stroke joinstyle="miter"/>
+                <v:path gradientshapeok="t" o:connecttype="rect"/>
+              </v:shapetype>
+              <v:shape id="Textfeld 10" o:spid="_x0000_s1026" type="#_x0000_t202" style="position:absolute;margin-left:241pt;margin-top:6.4pt;width:114pt;height:29.05pt;z-index:251665408;visibility:visible;mso-wrap-style:square;mso-width-percent:0;mso-wrap-distance-left:9pt;mso-wrap-distance-top:0;mso-wrap-distance-right:9pt;mso-wrap-distance-bottom:0;mso-position-horizontal:absolute;mso-position-horizontal-relative:text;mso-position-vertical:absolute;mso-position-vertical-relative:text;mso-width-percent:0;mso-width-relative:margin;v-text-anchor:top" o:gfxdata="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" filled="f" stroked="f">
+                <v:textbox style="mso-fit-shape-to-text:t">
+                  <w:txbxContent>
+                    <w:p>
+                      <w:pPr>
+                        <w:pStyle w:val="Heading1Char"/>
+                        <w:textAlignment w:val="baseline"/>
+                        <w:rPr>
+                          <w:sz w:val="20"/>
+                          <w:lang w:val="en-US"/>
+                        </w:rPr>
+                      </w:pPr>
+                      <w:r>
+                        <w:rPr>
+                          <w:rFonts w:eastAsia="MS PGothic" w:cs="Lucida Sans"/>
+                          <w:i/>
+                          <w:iCs/>
+                          <w:color w:val="000000" w:themeColor="text1"/>
+                          <w:kern w:val="24"/>
+                          <w:sz w:val="20"/>
+                          <w:lang w:val="en-US"/>
+                        </w:rPr>
+                        <w:t>Between component</w:t>
+                      </w:r>
+                    </w:p>
+                  </w:txbxContent>
+                </v:textbox>
+              </v:shape>
+            </w:pict>
+          </mc:Fallback>
+        </mc:AlternateContent>
+      </w:r>
+      <w:r>
+        <w:rPr>
+          <w:noProof/>
+          <w:lang w:val="en-US"/>
+        </w:rPr>
+        <mc:AlternateContent>
+          <mc:Choice Requires="wps">
+            <w:drawing>
+              <wp:anchor distT="0" distB="0" distL="114300" distR="114300" simplePos="0" relativeHeight="251661312" behindDoc="0" locked="0" layoutInCell="1" allowOverlap="1" wp14:anchorId="13D2C718" wp14:editId="182CAA9B">
+                <wp:simplePos x="0" y="0"/>
+                <wp:positionH relativeFrom="column">
+                  <wp:posOffset>1641475</wp:posOffset>
+                </wp:positionH>
+                <wp:positionV relativeFrom="paragraph">
+                  <wp:posOffset>71755</wp:posOffset>
+                </wp:positionV>
+                <wp:extent cx="1419225" cy="368935"/>
+                <wp:effectExtent l="0" t="0" r="0" b="0"/>
+                <wp:wrapNone/>
+                <wp:docPr id="11" name="Textfeld 10"/>
+                <wp:cNvGraphicFramePr/>
+                <a:graphic xmlns:a="http://schemas.openxmlformats.org/drawingml/2006/main">
+                  <a:graphicData uri="http://schemas.microsoft.com/office/word/2010/wordprocessingShape">
+                    <wps:wsp>
+                      <wps:cNvSpPr txBox="1"/>
+                      <wps:spPr>
+                        <a:xfrm>
+                          <a:off x="0" y="0"/>
+                          <a:ext cx="1419225" cy="368935"/>
+                        </a:xfrm>
+                        <a:prstGeom prst="rect">
+                          <a:avLst/>
+                        </a:prstGeom>
+                        <a:noFill/>
+                      </wps:spPr>
+                      <wps:txbx>
+                        <w:txbxContent>
+                          <w:p>
+                            <w:pPr>
+                              <w:pStyle w:val="NormalWeb"/>
+                              <w:spacing w:before="0" w:beforeAutospacing="0" w:after="0" w:afterAutospacing="0"/>
+                              <w:textAlignment w:val="baseline"/>
+                              <w:rPr>
+                                <w:sz w:val="20"/>
+                                <w:szCs w:val="20"/>
+                              </w:rPr>
+                            </w:pPr>
+                            <w:r>
+                              <w:rPr>
+                                <w:rFonts w:ascii="Lucida Sans" w:eastAsia="MS PGothic" w:hAnsi="Lucida Sans" w:cs="Lucida Sans"/>
+                                <w:i/>
+                                <w:iCs/>
+                                <w:color w:val="000000" w:themeColor="text1"/>
+                                <w:kern w:val="24"/>
+                                <w:sz w:val="20"/>
+                                <w:szCs w:val="20"/>
+                              </w:rPr>
+                              <w:t>Within</w:t>
+                            </w:r>
+                            <w:r>
+                              <w:rPr>
+                                <w:rFonts w:ascii="Lucida Sans" w:eastAsia="MS PGothic" w:hAnsi="Lucida Sans" w:cs="Lucida Sans"/>
+                                <w:i/>
+                                <w:iCs/>
+                                <w:color w:val="000000" w:themeColor="text1"/>
+                                <w:kern w:val="24"/>
+                                <w:sz w:val="20"/>
+                                <w:szCs w:val="20"/>
+                              </w:rPr>
+                              <w:t xml:space="preserve"> components</w:t>
+                            </w:r>
+                          </w:p>
+                        </w:txbxContent>
+                      </wps:txbx>
+                      <wps:bodyPr wrap="square" rtlCol="0">
+                        <a:spAutoFit/>
+                      </wps:bodyPr>
+                    </wps:wsp>
+                  </a:graphicData>
+                </a:graphic>
+                <wp14:sizeRelH relativeFrom="margin">
+                  <wp14:pctWidth>0</wp14:pctWidth>
+                </wp14:sizeRelH>
+              </wp:anchor>
+            </w:drawing>
+          </mc:Choice>
+          <mc:Fallback>
+            <w:pict>
+              <v:shape id="_x0000_s1027" type="#_x0000_t202" style="position:absolute;margin-left:129.25pt;margin-top:5.65pt;width:111.75pt;height:29.05pt;z-index:251661312;visibility:visible;mso-wrap-style:square;mso-width-percent:0;mso-wrap-distance-left:9pt;mso-wrap-distance-top:0;mso-wrap-distance-right:9pt;mso-wrap-distance-bottom:0;mso-position-horizontal:absolute;mso-position-horizontal-relative:text;mso-position-vertical:absolute;mso-position-vertical-relative:text;mso-width-percent:0;mso-width-relative:margin;v-text-anchor:top" o:gfxdata="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" filled="f" stroked="f">
+                <v:textbox style="mso-fit-shape-to-text:t">
+                  <w:txbxContent>
+                    <w:p>
+                      <w:pPr>
+                        <w:pStyle w:val="NormalWeb"/>
+                        <w:spacing w:before="0" w:beforeAutospacing="0" w:after="0" w:afterAutospacing="0"/>
+                        <w:textAlignment w:val="baseline"/>
+                        <w:rPr>
+                          <w:sz w:val="20"/>
+                          <w:szCs w:val="20"/>
+                        </w:rPr>
+                      </w:pPr>
+                      <w:r>
+                        <w:rPr>
+                          <w:rFonts w:ascii="Lucida Sans" w:eastAsia="MS PGothic" w:hAnsi="Lucida Sans" w:cs="Lucida Sans"/>
+                          <w:i/>
+                          <w:iCs/>
+                          <w:color w:val="000000" w:themeColor="text1"/>
+                          <w:kern w:val="24"/>
+                          <w:sz w:val="20"/>
+                          <w:szCs w:val="20"/>
+                        </w:rPr>
+                        <w:t>W</w:t>
+                      </w:r>
+                      <w:r>
+                        <w:rPr>
+                          <w:rFonts w:ascii="Lucida Sans" w:eastAsia="MS PGothic" w:hAnsi="Lucida Sans" w:cs="Lucida Sans"/>
+                          <w:i/>
+                          <w:iCs/>
+                          <w:color w:val="000000" w:themeColor="text1"/>
+                          <w:kern w:val="24"/>
+                          <w:sz w:val="20"/>
+                          <w:szCs w:val="20"/>
+                        </w:rPr>
+                        <w:t>ithin</w:t>
+                      </w:r>
+                      <w:r>
+                        <w:rPr>
+                          <w:rFonts w:ascii="Lucida Sans" w:eastAsia="MS PGothic" w:hAnsi="Lucida Sans" w:cs="Lucida Sans"/>
+                          <w:i/>
+                          <w:iCs/>
+                          <w:color w:val="000000" w:themeColor="text1"/>
+                          <w:kern w:val="24"/>
+                          <w:sz w:val="20"/>
+                          <w:szCs w:val="20"/>
+                        </w:rPr>
+                        <w:t xml:space="preserve"> components</w:t>
+                      </w:r>
+                    </w:p>
+                  </w:txbxContent>
+                </v:textbox>
+              </v:shape>
+            </w:pict>
+          </mc:Fallback>
+        </mc:AlternateContent>
       </w:r>
     </w:p>
     <w:p>
@@ -1044,326 +2592,6 @@
           <w:lang w:val="en-US"/>
         </w:rPr>
       </w:pPr>
-      <w:r>
-        <w:rPr>
-          <w:lang w:val="en-US"/>
-        </w:rPr>
-        <w:t>In particular the increase of one-</w:t>
-      </w:r>
-      <w:ins w:id="33" w:author="rudi" w:date="2014-10-09T01:34:00Z">
-        <w:r>
-          <w:rPr>
-            <w:lang w:val="en-US"/>
-          </w:rPr>
-          <w:t>p</w:t>
-        </w:r>
-      </w:ins>
-      <w:del w:id="34" w:author="rudi" w:date="2014-10-09T01:34:00Z">
-        <w:r>
-          <w:rPr>
-            <w:lang w:val="en-US"/>
-          </w:rPr>
-          <w:delText>P</w:delText>
-        </w:r>
-      </w:del>
-      <w:r>
-        <w:rPr>
-          <w:lang w:val="en-US"/>
-        </w:rPr>
-        <w:t>erson household</w:t>
-      </w:r>
-      <w:ins w:id="35" w:author="rudi" w:date="2014-10-09T01:34:00Z">
-        <w:r>
-          <w:rPr>
-            <w:lang w:val="en-US"/>
-          </w:rPr>
-          <w:t>s</w:t>
-        </w:r>
-      </w:ins>
-      <w:r>
-        <w:rPr>
-          <w:lang w:val="en-US"/>
-        </w:rPr>
-        <w:t xml:space="preserve"> seem</w:t>
-      </w:r>
-      <w:ins w:id="36" w:author="rudi" w:date="2014-10-09T01:35:00Z">
-        <w:r>
-          <w:rPr>
-            <w:lang w:val="en-US"/>
-          </w:rPr>
-          <w:t>s</w:t>
-        </w:r>
-      </w:ins>
-      <w:del w:id="37" w:author="rudi" w:date="2014-10-09T01:35:00Z">
-        <w:r>
-          <w:rPr>
-            <w:lang w:val="en-US"/>
-          </w:rPr>
-          <w:delText>s</w:delText>
-        </w:r>
-      </w:del>
-      <w:r>
-        <w:rPr>
-          <w:lang w:val="en-US"/>
-        </w:rPr>
-        <w:t xml:space="preserve"> to increase inequality (Daly and </w:t>
-      </w:r>
-      <w:proofErr w:type="spellStart"/>
-      <w:r>
-        <w:rPr>
-          <w:lang w:val="en-US"/>
-        </w:rPr>
-        <w:t>Valleta</w:t>
-      </w:r>
-      <w:proofErr w:type="spellEnd"/>
-      <w:r>
-        <w:rPr>
-          <w:lang w:val="en-US"/>
-        </w:rPr>
-        <w:t xml:space="preserve"> 2006, </w:t>
-      </w:r>
-      <w:proofErr w:type="spellStart"/>
-      <w:r>
-        <w:rPr>
-          <w:lang w:val="en-US"/>
-        </w:rPr>
-        <w:t>Peichl</w:t>
-      </w:r>
-      <w:proofErr w:type="spellEnd"/>
-      <w:r>
-        <w:rPr>
-          <w:lang w:val="en-US"/>
-        </w:rPr>
-        <w:t xml:space="preserve"> et al. 2011, </w:t>
-      </w:r>
-      <w:proofErr w:type="spellStart"/>
-      <w:r>
-        <w:rPr>
-          <w:lang w:val="en-US"/>
-        </w:rPr>
-        <w:t>Grabka</w:t>
-      </w:r>
-      <w:proofErr w:type="spellEnd"/>
-      <w:r>
-        <w:rPr>
-          <w:lang w:val="en-US"/>
-        </w:rPr>
-        <w:t xml:space="preserve"> and Kuhn 2012). Because people</w:t>
-      </w:r>
-      <w:ins w:id="38" w:author="rudi" w:date="2014-10-09T01:36:00Z">
-        <w:r>
-          <w:rPr>
-            <w:lang w:val="en-US"/>
-          </w:rPr>
-          <w:t xml:space="preserve"> </w:t>
-        </w:r>
-      </w:ins>
-      <w:del w:id="39" w:author="rudi" w:date="2014-10-09T01:36:00Z">
-        <w:r>
-          <w:rPr>
-            <w:lang w:val="en-US"/>
-          </w:rPr>
-          <w:delText xml:space="preserve"> live more often alone (</w:delText>
-        </w:r>
-      </w:del>
-      <w:r>
-        <w:rPr>
-          <w:lang w:val="en-US"/>
-        </w:rPr>
-        <w:t>marry</w:t>
-      </w:r>
-      <w:r>
-        <w:rPr>
-          <w:lang w:val="en-US"/>
-        </w:rPr>
-        <w:t xml:space="preserve"> later</w:t>
-      </w:r>
-      <w:ins w:id="40" w:author="rudi" w:date="2014-10-09T01:36:00Z">
-        <w:r>
-          <w:rPr>
-            <w:lang w:val="en-US"/>
-          </w:rPr>
-          <w:t>/less</w:t>
-        </w:r>
-      </w:ins>
-      <w:r>
-        <w:rPr>
-          <w:lang w:val="en-US"/>
-        </w:rPr>
-        <w:t xml:space="preserve"> and divorce more often</w:t>
-      </w:r>
-      <w:del w:id="41" w:author="rudi" w:date="2014-10-09T01:36:00Z">
-        <w:r>
-          <w:rPr>
-            <w:lang w:val="en-US"/>
-          </w:rPr>
-          <w:delText>)</w:delText>
-        </w:r>
-      </w:del>
-      <w:r>
-        <w:rPr>
-          <w:lang w:val="en-US"/>
-        </w:rPr>
-        <w:t xml:space="preserve"> people have to rely on their own earnings and don’t profit from within household </w:t>
-      </w:r>
-      <w:del w:id="42" w:author="rudi" w:date="2014-10-09T01:36:00Z">
-        <w:r>
-          <w:rPr>
-            <w:lang w:val="en-US"/>
-          </w:rPr>
-          <w:delText>sharing’s</w:delText>
-        </w:r>
-      </w:del>
-      <w:ins w:id="43" w:author="rudi" w:date="2014-10-09T01:36:00Z">
-        <w:r>
-          <w:rPr>
-            <w:lang w:val="en-US"/>
-          </w:rPr>
-          <w:t>redistribution</w:t>
-        </w:r>
-      </w:ins>
-      <w:r>
-        <w:rPr>
-          <w:lang w:val="en-US"/>
-        </w:rPr>
-        <w:t xml:space="preserve">. </w:t>
-      </w:r>
-      <w:del w:id="44" w:author="rudi" w:date="2014-10-09T01:37:00Z">
-        <w:r>
-          <w:rPr>
-            <w:lang w:val="en-US"/>
-          </w:rPr>
-          <w:delText>But not only the rise of one-Person households matters.</w:delText>
-        </w:r>
-      </w:del>
-      <w:ins w:id="45" w:author="rudi" w:date="2014-10-09T01:37:00Z">
-        <w:r>
-          <w:rPr>
-            <w:lang w:val="en-US"/>
-          </w:rPr>
-          <w:t>Moreover,</w:t>
-        </w:r>
-      </w:ins>
-      <w:r>
-        <w:rPr>
-          <w:lang w:val="en-US"/>
-        </w:rPr>
-        <w:t xml:space="preserve"> </w:t>
-      </w:r>
-      <w:r>
-        <w:rPr>
-          <w:lang w:val="en-US"/>
-        </w:rPr>
-        <w:t>Fritschi and Bannwart (2013)</w:t>
-      </w:r>
-      <w:r>
-        <w:rPr>
-          <w:lang w:val="en-US"/>
-        </w:rPr>
-        <w:t xml:space="preserve"> show, that differences between households with and without children are </w:t>
-      </w:r>
-      <w:r>
-        <w:rPr>
-          <w:lang w:val="en-US"/>
-        </w:rPr>
-        <w:t>r</w:t>
-      </w:r>
-      <w:del w:id="46" w:author="rudi" w:date="2014-10-09T01:37:00Z">
-        <w:r>
-          <w:rPr>
-            <w:lang w:val="en-US"/>
-          </w:rPr>
-          <w:delText>a</w:delText>
-        </w:r>
-      </w:del>
-      <w:r>
-        <w:rPr>
-          <w:lang w:val="en-US"/>
-        </w:rPr>
-        <w:t>ising</w:t>
-      </w:r>
-      <w:r>
-        <w:rPr>
-          <w:lang w:val="en-US"/>
-        </w:rPr>
-        <w:t xml:space="preserve">, which </w:t>
-      </w:r>
-      <w:del w:id="47" w:author="rudi" w:date="2014-10-09T01:38:00Z">
-        <w:r>
-          <w:rPr>
-            <w:lang w:val="en-US"/>
-          </w:rPr>
-          <w:delText xml:space="preserve">can </w:delText>
-        </w:r>
-      </w:del>
-      <w:ins w:id="48" w:author="rudi" w:date="2014-10-09T01:38:00Z">
-        <w:r>
-          <w:rPr>
-            <w:lang w:val="en-US"/>
-          </w:rPr>
-          <w:t>might</w:t>
-        </w:r>
-        <w:r>
-          <w:rPr>
-            <w:lang w:val="en-US"/>
-          </w:rPr>
-          <w:t xml:space="preserve"> </w:t>
-        </w:r>
-      </w:ins>
-      <w:r>
-        <w:rPr>
-          <w:lang w:val="en-US"/>
-        </w:rPr>
-        <w:t xml:space="preserve">be </w:t>
-      </w:r>
-      <w:r>
-        <w:rPr>
-          <w:lang w:val="en-US"/>
-        </w:rPr>
-        <w:t>a sign of</w:t>
-      </w:r>
-      <w:r>
-        <w:rPr>
-          <w:lang w:val="en-US"/>
-        </w:rPr>
-        <w:t xml:space="preserve"> new poverty risks. </w:t>
-      </w:r>
-      <w:del w:id="49" w:author="rudi" w:date="2014-10-09T01:38:00Z">
-        <w:r>
-          <w:rPr>
-            <w:lang w:val="en-US"/>
-          </w:rPr>
-          <w:delText>By doing that, they show the</w:delText>
-        </w:r>
-      </w:del>
-      <w:ins w:id="50" w:author="rudi" w:date="2014-10-09T01:38:00Z">
-        <w:r>
-          <w:rPr>
-            <w:lang w:val="en-US"/>
-          </w:rPr>
-          <w:t>Their analyses reveal the</w:t>
-        </w:r>
-      </w:ins>
-      <w:r>
-        <w:rPr>
-          <w:lang w:val="en-US"/>
-        </w:rPr>
-        <w:t xml:space="preserve"> importance of subgroup inequality analyses.</w:t>
-      </w:r>
-      <w:del w:id="51" w:author="rudi" w:date="2014-10-09T01:39:00Z">
-        <w:r>
-          <w:rPr>
-            <w:lang w:val="en-US"/>
-          </w:rPr>
-          <w:delText xml:space="preserve">  </w:delText>
-        </w:r>
-        <w:r>
-          <w:rPr>
-            <w:lang w:val="en-US"/>
-          </w:rPr>
-          <w:delText xml:space="preserve"> </w:delText>
-        </w:r>
-      </w:del>
     </w:p>
     <w:p>
       <w:pPr>
@@ -1371,6 +2599,42 @@
           <w:lang w:val="en-US"/>
         </w:rPr>
       </w:pPr>
+      <w:r>
+        <w:rPr>
+          <w:lang w:val="en-US"/>
+        </w:rPr>
+        <w:t>By looking at inequality (Theil Index) within and between subpopulations for two different years (1991 and 2011) we highlight and evaluate the different mechanisms how these demographic changes can affect inequality.</w:t>
+      </w:r>
+      <w:r>
+        <w:rPr>
+          <w:lang w:val="en-US"/>
+        </w:rPr>
+        <w:t xml:space="preserve"> </w:t>
+      </w:r>
+      <w:r>
+        <w:rPr>
+          <w:lang w:val="en-US"/>
+        </w:rPr>
+        <w:t>In a last step we</w:t>
+      </w:r>
+      <w:r>
+        <w:rPr>
+          <w:lang w:val="en-US"/>
+        </w:rPr>
+        <w:t xml:space="preserve"> </w:t>
+      </w:r>
+      <w:r>
+        <w:rPr>
+          <w:lang w:val="en-US"/>
+        </w:rPr>
+        <w:t xml:space="preserve">estimate </w:t>
+      </w:r>
+      <w:r>
+        <w:rPr>
+          <w:lang w:val="en-US"/>
+        </w:rPr>
+        <w:t>a counterfactual distribution using inverse probability weighting to quantify how much of the inequality rise can be explained by ageing and changes in household composition.</w:t>
+      </w:r>
     </w:p>
     <w:p>
       <w:pPr>
@@ -1378,534 +2642,6 @@
           <w:lang w:val="en-US"/>
         </w:rPr>
       </w:pPr>
-      <w:r>
-        <w:rPr>
-          <w:lang w:val="en-US"/>
-        </w:rPr>
-        <w:t>Further</w:t>
-      </w:r>
-      <w:r>
-        <w:rPr>
-          <w:lang w:val="en-US"/>
-        </w:rPr>
-        <w:t>more</w:t>
-      </w:r>
-      <w:r>
-        <w:rPr>
-          <w:lang w:val="en-US"/>
-        </w:rPr>
-        <w:t>, the ageing of so</w:t>
-      </w:r>
-      <w:r>
-        <w:rPr>
-          <w:lang w:val="en-US"/>
-        </w:rPr>
-        <w:t>c</w:t>
-      </w:r>
-      <w:del w:id="52" w:author="rudi" w:date="2014-10-09T01:39:00Z">
-        <w:r>
-          <w:rPr>
-            <w:lang w:val="en-US"/>
-          </w:rPr>
-          <w:delText>e</w:delText>
-        </w:r>
-      </w:del>
-      <w:r>
-        <w:rPr>
-          <w:lang w:val="en-US"/>
-        </w:rPr>
-        <w:t>i</w:t>
-      </w:r>
-      <w:ins w:id="53" w:author="rudi" w:date="2014-10-09T01:39:00Z">
-        <w:r>
-          <w:rPr>
-            <w:lang w:val="en-US"/>
-          </w:rPr>
-          <w:t>e</w:t>
-        </w:r>
-      </w:ins>
-      <w:r>
-        <w:rPr>
-          <w:lang w:val="en-US"/>
-        </w:rPr>
-        <w:t xml:space="preserve">ty is expected to lead to greater inequality. </w:t>
-      </w:r>
-      <w:r>
-        <w:rPr>
-          <w:lang w:val="en-US"/>
-        </w:rPr>
-        <w:t xml:space="preserve">Already Mincer (1958) linked age </w:t>
-      </w:r>
-      <w:r>
-        <w:rPr>
-          <w:lang w:val="en-US"/>
-        </w:rPr>
-        <w:t>to</w:t>
-      </w:r>
-      <w:r>
-        <w:rPr>
-          <w:lang w:val="en-US"/>
-        </w:rPr>
-        <w:t xml:space="preserve"> wages by showing, that the quality of performance on the job (and hence wages) is a function of forma</w:t>
-      </w:r>
-      <w:r>
-        <w:rPr>
-          <w:lang w:val="en-US"/>
-        </w:rPr>
-        <w:t xml:space="preserve">l training </w:t>
-      </w:r>
-      <w:ins w:id="54" w:author="rudi" w:date="2014-10-09T01:39:00Z">
-        <w:r>
-          <w:rPr>
-            <w:lang w:val="en-US"/>
-          </w:rPr>
-          <w:t>and</w:t>
-        </w:r>
-      </w:ins>
-      <w:del w:id="55" w:author="rudi" w:date="2014-10-09T01:39:00Z">
-        <w:r>
-          <w:rPr>
-            <w:lang w:val="en-US"/>
-          </w:rPr>
-          <w:delText>plus</w:delText>
-        </w:r>
-      </w:del>
-      <w:r>
-        <w:rPr>
-          <w:lang w:val="en-US"/>
-        </w:rPr>
-        <w:t xml:space="preserve"> experience</w:t>
-      </w:r>
-      <w:ins w:id="56" w:author="rudi" w:date="2014-10-09T01:41:00Z">
-        <w:r>
-          <w:rPr>
-            <w:lang w:val="en-US"/>
-          </w:rPr>
-          <w:t xml:space="preserve"> (which is naturally </w:t>
-        </w:r>
-        <w:proofErr w:type="spellStart"/>
-        <w:r>
-          <w:rPr>
-            <w:lang w:val="en-US"/>
-          </w:rPr>
-          <w:t>proxied</w:t>
-        </w:r>
-        <w:proofErr w:type="spellEnd"/>
-        <w:r>
-          <w:rPr>
-            <w:lang w:val="en-US"/>
-          </w:rPr>
-          <w:t xml:space="preserve"> be age)</w:t>
-        </w:r>
-      </w:ins>
-      <w:r>
-        <w:rPr>
-          <w:lang w:val="en-US"/>
-        </w:rPr>
-        <w:t>.</w:t>
-      </w:r>
-      <w:del w:id="57" w:author="rudi" w:date="2014-10-09T01:42:00Z">
-        <w:r>
-          <w:rPr>
-            <w:lang w:val="en-US"/>
-          </w:rPr>
-          <w:delText xml:space="preserve"> Because</w:delText>
-        </w:r>
-        <w:r>
-          <w:rPr>
-            <w:lang w:val="en-US"/>
-          </w:rPr>
-          <w:delText xml:space="preserve"> both </w:delText>
-        </w:r>
-        <w:r>
-          <w:rPr>
-            <w:lang w:val="en-US"/>
-          </w:rPr>
-          <w:delText xml:space="preserve">are </w:delText>
-        </w:r>
-        <w:r>
-          <w:rPr>
-            <w:lang w:val="en-US"/>
-          </w:rPr>
-          <w:delText xml:space="preserve">measured in time </w:delText>
-        </w:r>
-        <w:r>
-          <w:rPr>
-            <w:lang w:val="en-US"/>
-          </w:rPr>
-          <w:delText>unit’s</w:delText>
-        </w:r>
-        <w:r>
-          <w:rPr>
-            <w:lang w:val="en-US"/>
-          </w:rPr>
-          <w:delText xml:space="preserve"> wages are a function of age.</w:delText>
-        </w:r>
-      </w:del>
-      <w:r>
-        <w:rPr>
-          <w:lang w:val="en-US"/>
-        </w:rPr>
-        <w:t xml:space="preserve"> </w:t>
-      </w:r>
-      <w:proofErr w:type="spellStart"/>
-      <w:r>
-        <w:rPr>
-          <w:lang w:val="en-US"/>
-        </w:rPr>
-        <w:t>Schellenbaur</w:t>
-      </w:r>
-      <w:proofErr w:type="spellEnd"/>
-      <w:r>
-        <w:rPr>
-          <w:lang w:val="en-US"/>
-        </w:rPr>
-        <w:t xml:space="preserve"> (2013) </w:t>
-      </w:r>
-      <w:del w:id="58" w:author="rudi" w:date="2014-10-09T01:42:00Z">
-        <w:r>
-          <w:rPr>
-            <w:lang w:val="en-US"/>
-          </w:rPr>
-          <w:delText xml:space="preserve">argues </w:delText>
-        </w:r>
-      </w:del>
-      <w:r>
-        <w:rPr>
-          <w:lang w:val="en-US"/>
-        </w:rPr>
-        <w:t>therefore</w:t>
-      </w:r>
-      <w:ins w:id="59" w:author="rudi" w:date="2014-10-09T01:42:00Z">
-        <w:r>
-          <w:rPr>
-            <w:lang w:val="en-US"/>
-          </w:rPr>
-          <w:t xml:space="preserve"> </w:t>
-        </w:r>
-        <w:r>
-          <w:rPr>
-            <w:lang w:val="en-US"/>
-          </w:rPr>
-          <w:t>argues</w:t>
-        </w:r>
-      </w:ins>
-      <w:r>
-        <w:rPr>
-          <w:lang w:val="en-US"/>
-        </w:rPr>
-        <w:t>,</w:t>
-      </w:r>
-      <w:r>
-        <w:rPr>
-          <w:lang w:val="en-US"/>
-        </w:rPr>
-        <w:t xml:space="preserve"> that in </w:t>
-      </w:r>
-      <w:ins w:id="60" w:author="rudi" w:date="2014-10-09T01:42:00Z">
-        <w:r>
-          <w:rPr>
-            <w:lang w:val="en-US"/>
-          </w:rPr>
-          <w:t xml:space="preserve">a (hypothetic) </w:t>
-        </w:r>
-      </w:ins>
-      <w:r>
-        <w:rPr>
-          <w:lang w:val="en-US"/>
-        </w:rPr>
-        <w:t>world where wages depend only on</w:t>
-      </w:r>
-      <w:del w:id="61" w:author="rudi" w:date="2014-10-09T01:43:00Z">
-        <w:r>
-          <w:rPr>
-            <w:lang w:val="en-US"/>
-          </w:rPr>
-          <w:delText xml:space="preserve"> the</w:delText>
-        </w:r>
-      </w:del>
-      <w:r>
-        <w:rPr>
-          <w:lang w:val="en-US"/>
-        </w:rPr>
-        <w:t xml:space="preserve"> age and are otherwise completely </w:t>
-      </w:r>
-      <w:del w:id="62" w:author="rudi" w:date="2014-10-09T01:43:00Z">
-        <w:r>
-          <w:rPr>
-            <w:lang w:val="en-US"/>
-          </w:rPr>
-          <w:delText>evenly</w:delText>
-        </w:r>
-      </w:del>
-      <w:ins w:id="63" w:author="rudi" w:date="2014-10-09T01:43:00Z">
-        <w:r>
-          <w:rPr>
-            <w:lang w:val="en-US"/>
-          </w:rPr>
-          <w:t>e</w:t>
-        </w:r>
-        <w:r>
-          <w:rPr>
-            <w:lang w:val="en-US"/>
-          </w:rPr>
-          <w:t>qual within an age-group</w:t>
-        </w:r>
-      </w:ins>
-      <w:r>
-        <w:rPr>
-          <w:lang w:val="en-US"/>
-        </w:rPr>
-        <w:t xml:space="preserve">, annual cross-section results lead to substantial inequality due to age differences within society. Von </w:t>
-      </w:r>
-      <w:proofErr w:type="spellStart"/>
-      <w:r>
-        <w:rPr>
-          <w:lang w:val="en-US"/>
-        </w:rPr>
-        <w:t>Weizsäcker</w:t>
-      </w:r>
-      <w:proofErr w:type="spellEnd"/>
-      <w:r>
-        <w:rPr>
-          <w:lang w:val="en-US"/>
-        </w:rPr>
-        <w:t xml:space="preserve"> (1996)</w:t>
-      </w:r>
-      <w:r>
-        <w:rPr>
-          <w:lang w:val="en-US"/>
-        </w:rPr>
-        <w:t xml:space="preserve"> goes a step</w:t>
-      </w:r>
-      <w:r>
-        <w:rPr>
-          <w:lang w:val="en-US"/>
-        </w:rPr>
-        <w:t xml:space="preserve"> further and argues that the ageing of a population </w:t>
-      </w:r>
-      <w:del w:id="64" w:author="rudi" w:date="2014-10-09T01:44:00Z">
-        <w:r>
-          <w:rPr>
-            <w:lang w:val="en-US"/>
-          </w:rPr>
-          <w:delText>is potential</w:delText>
-        </w:r>
-      </w:del>
-      <w:ins w:id="65" w:author="rudi" w:date="2014-10-09T01:44:00Z">
-        <w:r>
-          <w:rPr>
-            <w:lang w:val="en-US"/>
-          </w:rPr>
-          <w:t>might be</w:t>
-        </w:r>
-      </w:ins>
-      <w:r>
-        <w:rPr>
-          <w:lang w:val="en-US"/>
-        </w:rPr>
-        <w:t xml:space="preserve"> associated with increasing inequality by many potential channels. Kaufmann (2005)</w:t>
-      </w:r>
-      <w:r>
-        <w:rPr>
-          <w:lang w:val="en-US"/>
-        </w:rPr>
-        <w:t>, in</w:t>
-      </w:r>
-      <w:r>
-        <w:rPr>
-          <w:lang w:val="en-US"/>
-        </w:rPr>
-        <w:t xml:space="preserve"> turn, </w:t>
-      </w:r>
-      <w:r>
-        <w:rPr>
-          <w:lang w:val="en-US"/>
-        </w:rPr>
-        <w:t xml:space="preserve">warns of </w:t>
-      </w:r>
-      <w:r>
-        <w:rPr>
-          <w:lang w:val="en-US"/>
-        </w:rPr>
-        <w:t>r</w:t>
-      </w:r>
-      <w:del w:id="66" w:author="rudi" w:date="2014-10-09T01:44:00Z">
-        <w:r>
-          <w:rPr>
-            <w:lang w:val="en-US"/>
-          </w:rPr>
-          <w:delText>a</w:delText>
-        </w:r>
-      </w:del>
-      <w:r>
-        <w:rPr>
-          <w:lang w:val="en-US"/>
-        </w:rPr>
-        <w:t>ising</w:t>
-      </w:r>
-      <w:r>
-        <w:rPr>
-          <w:lang w:val="en-US"/>
-        </w:rPr>
-        <w:t xml:space="preserve"> </w:t>
-      </w:r>
-      <w:del w:id="67" w:author="rudi" w:date="2014-10-09T01:46:00Z">
-        <w:r>
-          <w:rPr>
-            <w:lang w:val="en-US"/>
-          </w:rPr>
-          <w:delText xml:space="preserve">between </w:delText>
-        </w:r>
-        <w:r>
-          <w:rPr>
-            <w:lang w:val="en-US"/>
-          </w:rPr>
-          <w:delText>age-</w:delText>
-        </w:r>
-        <w:r>
-          <w:rPr>
-            <w:lang w:val="en-US"/>
-          </w:rPr>
-          <w:delText xml:space="preserve">group </w:delText>
-        </w:r>
-      </w:del>
-      <w:r>
-        <w:rPr>
-          <w:lang w:val="en-US"/>
-        </w:rPr>
-        <w:t xml:space="preserve">differences </w:t>
-      </w:r>
-      <w:ins w:id="68" w:author="rudi" w:date="2014-10-09T01:46:00Z">
-        <w:r>
-          <w:rPr>
-            <w:lang w:val="en-US"/>
-          </w:rPr>
-          <w:t>between age-group</w:t>
-        </w:r>
-        <w:r>
-          <w:rPr>
-            <w:lang w:val="en-US"/>
-          </w:rPr>
-          <w:t>s</w:t>
-        </w:r>
-      </w:ins>
-      <w:ins w:id="69" w:author="rudi" w:date="2014-10-09T01:47:00Z">
-        <w:r>
-          <w:rPr>
-            <w:lang w:val="en-US"/>
-          </w:rPr>
-          <w:t>.</w:t>
-        </w:r>
-      </w:ins>
-      <w:ins w:id="70" w:author="rudi" w:date="2014-10-09T01:46:00Z">
-        <w:r>
-          <w:rPr>
-            <w:lang w:val="en-US"/>
-          </w:rPr>
-          <w:t xml:space="preserve"> </w:t>
-        </w:r>
-      </w:ins>
-      <w:ins w:id="71" w:author="rudi" w:date="2014-10-09T01:47:00Z">
-        <w:r>
-          <w:rPr>
-            <w:lang w:val="en-US"/>
-          </w:rPr>
-          <w:t>A</w:t>
-        </w:r>
-      </w:ins>
-      <w:del w:id="72" w:author="rudi" w:date="2014-10-09T01:45:00Z">
-        <w:r>
-          <w:rPr>
-            <w:lang w:val="en-US"/>
-          </w:rPr>
-          <w:delText>by say</w:delText>
-        </w:r>
-      </w:del>
-      <w:del w:id="73" w:author="rudi" w:date="2014-10-09T01:46:00Z">
-        <w:r>
-          <w:rPr>
-            <w:lang w:val="en-US"/>
-          </w:rPr>
-          <w:delText>ing that</w:delText>
-        </w:r>
-      </w:del>
-      <w:del w:id="74" w:author="rudi" w:date="2014-10-09T01:47:00Z">
-        <w:r>
-          <w:rPr>
-            <w:lang w:val="en-US"/>
-          </w:rPr>
-          <w:delText xml:space="preserve"> the a</w:delText>
-        </w:r>
-      </w:del>
-      <w:r>
-        <w:rPr>
-          <w:lang w:val="en-US"/>
-        </w:rPr>
-        <w:t xml:space="preserve">geing of the population </w:t>
-      </w:r>
-      <w:ins w:id="75" w:author="rudi" w:date="2014-10-09T01:46:00Z">
-        <w:r>
-          <w:rPr>
-            <w:lang w:val="en-US"/>
-          </w:rPr>
-          <w:t xml:space="preserve">might </w:t>
-        </w:r>
-      </w:ins>
-      <w:r>
-        <w:rPr>
-          <w:lang w:val="en-US"/>
-        </w:rPr>
-        <w:t>lead</w:t>
-      </w:r>
-      <w:del w:id="76" w:author="rudi" w:date="2014-10-09T01:46:00Z">
-        <w:r>
-          <w:rPr>
-            <w:lang w:val="en-US"/>
-          </w:rPr>
-          <w:delText>s</w:delText>
-        </w:r>
-      </w:del>
-      <w:r>
-        <w:rPr>
-          <w:lang w:val="en-US"/>
-        </w:rPr>
-        <w:t xml:space="preserve"> to</w:t>
-      </w:r>
-      <w:r>
-        <w:rPr>
-          <w:lang w:val="en-US"/>
-        </w:rPr>
-        <w:t xml:space="preserve"> a conflict between generations</w:t>
-      </w:r>
-      <w:del w:id="77" w:author="rudi" w:date="2014-10-09T01:48:00Z">
-        <w:r>
-          <w:rPr>
-            <w:lang w:val="en-US"/>
-          </w:rPr>
-          <w:delText>. He argues that this is a problem</w:delText>
-        </w:r>
-        <w:r>
-          <w:rPr>
-            <w:lang w:val="en-US"/>
-          </w:rPr>
-          <w:delText xml:space="preserve"> because the</w:delText>
-        </w:r>
-      </w:del>
-      <w:ins w:id="78" w:author="rudi" w:date="2014-10-09T01:48:00Z">
-        <w:r>
-          <w:rPr>
-            <w:lang w:val="en-US"/>
-          </w:rPr>
-          <w:t xml:space="preserve"> when</w:t>
-        </w:r>
-      </w:ins>
-      <w:r>
-        <w:rPr>
-          <w:lang w:val="en-US"/>
-        </w:rPr>
-        <w:t xml:space="preserve"> financial feasibility of social security is being tested.</w:t>
-      </w:r>
     </w:p>
     <w:p>
       <w:pPr>
@@ -1916,255 +2652,16 @@
     </w:p>
     <w:p>
       <w:pPr>
-        <w:rPr>
-          <w:lang w:val="en-US"/>
-        </w:rPr>
-      </w:pPr>
-      <w:r>
-        <w:rPr>
-          <w:lang w:val="en-US"/>
-        </w:rPr>
-        <w:t xml:space="preserve">Also migration can affect the distribution of income while </w:t>
-      </w:r>
-      <w:r>
-        <w:rPr>
-          <w:lang w:val="en-US"/>
-        </w:rPr>
-        <w:t>no general</w:t>
-      </w:r>
-      <w:r>
-        <w:rPr>
-          <w:lang w:val="en-US"/>
-        </w:rPr>
-        <w:t xml:space="preserve"> mechanisms are </w:t>
-      </w:r>
-      <w:r>
-        <w:rPr>
-          <w:lang w:val="en-US"/>
-        </w:rPr>
-        <w:t>ident</w:t>
-      </w:r>
-      <w:ins w:id="79" w:author="rudi" w:date="2014-10-09T01:48:00Z">
-        <w:r>
-          <w:rPr>
-            <w:lang w:val="en-US"/>
-          </w:rPr>
-          <w:t>i</w:t>
-        </w:r>
-      </w:ins>
-      <w:r>
-        <w:rPr>
-          <w:lang w:val="en-US"/>
-        </w:rPr>
-        <w:t>fied</w:t>
-      </w:r>
-      <w:r>
-        <w:rPr>
-          <w:lang w:val="en-US"/>
-        </w:rPr>
-        <w:t xml:space="preserve"> (Morris and Western 1999). We assume that it matters especially which segments and qualification </w:t>
-      </w:r>
-      <w:r>
-        <w:rPr>
-          <w:lang w:val="en-US"/>
-        </w:rPr>
-        <w:t>Levels are affected.</w:t>
-      </w:r>
-      <w:r>
-        <w:rPr>
-          <w:lang w:val="en-US"/>
-        </w:rPr>
-        <w:t xml:space="preserve"> </w:t>
-      </w:r>
-      <w:r>
-        <w:rPr>
-          <w:lang w:val="en-US"/>
-        </w:rPr>
-        <w:t>Immigration in low wage</w:t>
-      </w:r>
-      <w:del w:id="80" w:author="rudi" w:date="2014-10-09T01:48:00Z">
-        <w:r>
-          <w:rPr>
-            <w:lang w:val="en-US"/>
-          </w:rPr>
-          <w:delText>s</w:delText>
-        </w:r>
-      </w:del>
-      <w:r>
-        <w:rPr>
-          <w:lang w:val="en-US"/>
-        </w:rPr>
-        <w:t xml:space="preserve"> sectors can put additional pressure on low wages and therefore increase inequality</w:t>
-      </w:r>
-      <w:ins w:id="81" w:author="rudi" w:date="2014-10-09T01:49:00Z">
-        <w:r>
-          <w:rPr>
-            <w:lang w:val="en-US"/>
-          </w:rPr>
-          <w:t>.</w:t>
-        </w:r>
-      </w:ins>
-      <w:del w:id="82" w:author="rudi" w:date="2014-10-09T01:49:00Z">
-        <w:r>
-          <w:rPr>
-            <w:lang w:val="en-US"/>
-          </w:rPr>
-          <w:delText>,</w:delText>
-        </w:r>
-      </w:del>
-      <w:r>
-        <w:rPr>
-          <w:lang w:val="en-US"/>
-        </w:rPr>
-        <w:t xml:space="preserve"> </w:t>
-      </w:r>
-      <w:del w:id="83" w:author="rudi" w:date="2014-10-09T01:49:00Z">
-        <w:r>
-          <w:rPr>
-            <w:lang w:val="en-US"/>
-          </w:rPr>
-          <w:delText xml:space="preserve">also </w:delText>
-        </w:r>
-      </w:del>
-      <w:ins w:id="84" w:author="rudi" w:date="2014-10-09T01:49:00Z">
-        <w:r>
-          <w:rPr>
-            <w:lang w:val="en-US"/>
-          </w:rPr>
-          <w:t>A</w:t>
-        </w:r>
-        <w:r>
-          <w:rPr>
-            <w:lang w:val="en-US"/>
-          </w:rPr>
-          <w:t xml:space="preserve">lso </w:t>
-        </w:r>
-        <w:r>
-          <w:rPr>
-            <w:lang w:val="en-US"/>
-          </w:rPr>
-          <w:t>i</w:t>
-        </w:r>
-      </w:ins>
-      <w:del w:id="85" w:author="rudi" w:date="2014-10-09T01:49:00Z">
-        <w:r>
-          <w:rPr>
-            <w:lang w:val="en-US"/>
-          </w:rPr>
-          <w:delText>I</w:delText>
-        </w:r>
-      </w:del>
-      <w:r>
-        <w:rPr>
-          <w:lang w:val="en-US"/>
-        </w:rPr>
-        <w:t>mmigration of top earners</w:t>
-      </w:r>
-      <w:del w:id="86" w:author="rudi" w:date="2014-10-09T01:49:00Z">
-        <w:r>
-          <w:rPr>
-            <w:lang w:val="en-US"/>
-          </w:rPr>
-          <w:delText xml:space="preserve"> from global businesses</w:delText>
-        </w:r>
-      </w:del>
-      <w:r>
-        <w:rPr>
-          <w:lang w:val="en-US"/>
-        </w:rPr>
-        <w:t xml:space="preserve"> can lead</w:t>
-      </w:r>
-      <w:r>
-        <w:rPr>
-          <w:lang w:val="en-US"/>
-        </w:rPr>
-        <w:t xml:space="preserve"> to</w:t>
-      </w:r>
-      <w:r>
-        <w:rPr>
-          <w:lang w:val="en-US"/>
-        </w:rPr>
-        <w:t xml:space="preserve"> more inequality</w:t>
-      </w:r>
-      <w:ins w:id="87" w:author="rudi" w:date="2014-10-09T01:50:00Z">
-        <w:r>
-          <w:rPr>
-            <w:lang w:val="en-US"/>
-          </w:rPr>
-          <w:t>.</w:t>
-        </w:r>
-      </w:ins>
-      <w:del w:id="88" w:author="rudi" w:date="2014-10-09T01:50:00Z">
-        <w:r>
-          <w:rPr>
-            <w:lang w:val="en-US"/>
-          </w:rPr>
-          <w:delText>,</w:delText>
-        </w:r>
-      </w:del>
-      <w:r>
-        <w:rPr>
-          <w:lang w:val="en-US"/>
-        </w:rPr>
-        <w:t xml:space="preserve"> </w:t>
-      </w:r>
-      <w:del w:id="89" w:author="rudi" w:date="2014-10-09T01:51:00Z">
-        <w:r>
-          <w:rPr>
-            <w:lang w:val="en-US"/>
-          </w:rPr>
-          <w:delText>but h</w:delText>
-        </w:r>
-      </w:del>
-      <w:ins w:id="90" w:author="rudi" w:date="2014-10-09T01:51:00Z">
-        <w:r>
-          <w:rPr>
-            <w:lang w:val="en-US"/>
-          </w:rPr>
-          <w:t>H</w:t>
-        </w:r>
-      </w:ins>
-      <w:r>
-        <w:rPr>
-          <w:lang w:val="en-US"/>
-        </w:rPr>
-        <w:t xml:space="preserve">ow </w:t>
-      </w:r>
-      <w:r>
-        <w:rPr>
-          <w:lang w:val="en-US"/>
-        </w:rPr>
-        <w:t>immigration of</w:t>
-      </w:r>
-      <w:r>
-        <w:rPr>
-          <w:lang w:val="en-US"/>
-        </w:rPr>
-        <w:t xml:space="preserve"> general</w:t>
-      </w:r>
-      <w:r>
-        <w:rPr>
-          <w:lang w:val="en-US"/>
-        </w:rPr>
-        <w:t xml:space="preserve"> working </w:t>
-      </w:r>
-      <w:r>
-        <w:rPr>
-          <w:lang w:val="en-US"/>
-        </w:rPr>
-        <w:t>population</w:t>
-      </w:r>
-      <w:r>
-        <w:rPr>
-          <w:lang w:val="en-US"/>
-        </w:rPr>
-        <w:t xml:space="preserve"> </w:t>
-      </w:r>
-      <w:r>
-        <w:rPr>
-          <w:lang w:val="en-US"/>
-        </w:rPr>
-        <w:t>affects inequality is not easy to say.</w:t>
+        <w:pStyle w:val="Heading1"/>
+        <w:rPr>
+          <w:lang w:val="en-US"/>
+        </w:rPr>
+      </w:pPr>
+      <w:r>
+        <w:rPr>
+          <w:lang w:val="en-US"/>
+        </w:rPr>
+        <w:t>Results</w:t>
       </w:r>
     </w:p>
     <w:p>
@@ -2173,73 +2670,49 @@
           <w:lang w:val="en-US"/>
         </w:rPr>
       </w:pPr>
+      <w:r>
+        <w:rPr>
+          <w:lang w:val="en-US"/>
+        </w:rPr>
+        <w:t>Inequality in Basel-City rose from 1991 (Gini: 0.43, Theil: 0.41) to 2011 (Gini: 0.49, Theil: 0.56). 19% of this increase can be explained by ageing and changes in household composition. The mechanisms however vary. Ageing c</w:t>
+      </w:r>
+      <w:r>
+        <w:rPr>
+          <w:lang w:val="en-US"/>
+        </w:rPr>
+        <w:t xml:space="preserve">ontributes to inequality due to </w:t>
+      </w:r>
+      <w:r>
+        <w:rPr>
+          <w:lang w:val="en-US"/>
+        </w:rPr>
+        <w:t>rising incomes of retired people</w:t>
+      </w:r>
+      <w:r>
+        <w:rPr>
+          <w:lang w:val="en-US"/>
+        </w:rPr>
+        <w:t xml:space="preserve"> and lower incomes of young adults. But the main drivers of inequality are </w:t>
+      </w:r>
+      <w:r>
+        <w:rPr>
+          <w:lang w:val="en-US"/>
+        </w:rPr>
+        <w:t xml:space="preserve">diverging incomes within the workforce. Household structure contributes due to an increased between group inequality as (1) incomes for married households grew faster than for single households (2) the share </w:t>
+      </w:r>
+      <w:r>
+        <w:rPr>
+          <w:lang w:val="en-US"/>
+        </w:rPr>
+        <w:t xml:space="preserve">of single households grew from about 56% to about 65%. </w:t>
+      </w:r>
     </w:p>
     <w:p>
       <w:pPr>
         <w:rPr>
-          <w:i/>
-          <w:lang w:val="en-US"/>
-        </w:rPr>
-      </w:pPr>
-      <w:r>
-        <w:rPr>
-          <w:lang w:val="en-US"/>
-        </w:rPr>
-        <w:t xml:space="preserve">When linking demography to inequality two inequality-relevant processes must be separated. (1) Demographic change can affect </w:t>
-      </w:r>
-      <w:ins w:id="91" w:author="rudi" w:date="2014-10-09T01:52:00Z">
-        <w:r>
-          <w:rPr>
-            <w:lang w:val="en-US"/>
-          </w:rPr>
-          <w:t xml:space="preserve">the </w:t>
-        </w:r>
-      </w:ins>
-      <w:r>
-        <w:rPr>
-          <w:lang w:val="en-US"/>
-        </w:rPr>
-        <w:t>overall</w:t>
-      </w:r>
-      <w:ins w:id="92" w:author="rudi" w:date="2014-10-09T01:52:00Z">
-        <w:r>
-          <w:rPr>
-            <w:lang w:val="en-US"/>
-          </w:rPr>
-          <w:t xml:space="preserve"> income</w:t>
-        </w:r>
-      </w:ins>
-      <w:r>
-        <w:rPr>
-          <w:lang w:val="en-US"/>
-        </w:rPr>
-        <w:t xml:space="preserve"> distribution. (2) Demographic change </w:t>
-      </w:r>
-      <w:r>
-        <w:rPr>
-          <w:lang w:val="en-US"/>
-        </w:rPr>
-        <w:t>can lead to</w:t>
-      </w:r>
-      <w:r>
-        <w:rPr>
-          <w:lang w:val="en-US"/>
-        </w:rPr>
-        <w:t xml:space="preserve"> </w:t>
-      </w:r>
-      <w:r>
-        <w:rPr>
-          <w:lang w:val="en-US"/>
-        </w:rPr>
-        <w:t>segregation, which fosters the need of between group analyses.</w:t>
-      </w:r>
-      <w:r>
-        <w:rPr>
-          <w:i/>
-          <w:lang w:val="en-US"/>
-        </w:rPr>
-        <w:t xml:space="preserve"> </w:t>
-      </w:r>
+          <w:lang w:val="en-US"/>
+        </w:rPr>
+      </w:pPr>
     </w:p>
     <w:p>
       <w:pPr>
@@ -2247,6 +2720,23 @@
           <w:lang w:val="en-US"/>
         </w:rPr>
       </w:pPr>
+      <w:commentRangeStart w:id="1"/>
+      <w:r>
+        <w:t xml:space="preserve">Ausblick: für single/married composition ist das maximum bei gut 60%, also bereits erreicht. Kann in Zukunft also nur noch sinken. Steigen nur möglich wenn sich die mean incomes weiter auseinander bewegen. </w:t>
+      </w:r>
+      <w:r>
+        <w:rPr>
+          <w:lang w:val="en-US"/>
+        </w:rPr>
+        <w:t>(evtl mean statt median in die grafiken?).</w:t>
+      </w:r>
+      <w:commentRangeEnd w:id="1"/>
+      <w:r>
+        <w:rPr>
+          <w:rStyle w:val="CommentReference"/>
+        </w:rPr>
+        <w:commentReference w:id="1"/>
+      </w:r>
     </w:p>
     <w:p>
       <w:pPr>
@@ -2265,1554 +2755,455 @@
         <w:rPr>
           <w:lang w:val="en-US"/>
         </w:rPr>
-        <w:lastRenderedPageBreak/>
-        <w:t>While we think that all three areas (age</w:t>
-      </w:r>
-      <w:r>
-        <w:rPr>
-          <w:lang w:val="en-US"/>
-        </w:rPr>
-        <w:t xml:space="preserve"> structure</w:t>
-      </w:r>
-      <w:r>
-        <w:rPr>
-          <w:lang w:val="en-US"/>
-        </w:rPr>
-        <w:t xml:space="preserve">, household, migration) are worth </w:t>
-      </w:r>
-      <w:r>
-        <w:rPr>
-          <w:lang w:val="en-US"/>
-        </w:rPr>
-        <w:t>of</w:t>
-      </w:r>
-      <w:r>
-        <w:rPr>
-          <w:lang w:val="en-US"/>
-        </w:rPr>
-        <w:t xml:space="preserve"> more investigations, we focus in this paper on</w:t>
-      </w:r>
-      <w:ins w:id="93" w:author="rudi" w:date="2014-10-09T01:53:00Z">
-        <w:r>
-          <w:rPr>
-            <w:lang w:val="en-US"/>
-          </w:rPr>
-          <w:t xml:space="preserve"> the change of</w:t>
-        </w:r>
-      </w:ins>
-      <w:del w:id="94" w:author="rudi" w:date="2014-10-09T01:53:00Z">
-        <w:r>
-          <w:rPr>
-            <w:lang w:val="en-US"/>
-          </w:rPr>
-          <w:delText xml:space="preserve"> the</w:delText>
-        </w:r>
-      </w:del>
-      <w:r>
-        <w:rPr>
-          <w:lang w:val="en-US"/>
-        </w:rPr>
-        <w:t xml:space="preserve"> age</w:t>
-      </w:r>
-      <w:r>
-        <w:rPr>
-          <w:lang w:val="en-US"/>
-        </w:rPr>
-        <w:t xml:space="preserve"> </w:t>
-      </w:r>
-      <w:ins w:id="95" w:author="rudi" w:date="2014-10-09T01:53:00Z">
-        <w:r>
-          <w:rPr>
-            <w:lang w:val="en-US"/>
-          </w:rPr>
-          <w:t xml:space="preserve">und household </w:t>
-        </w:r>
-      </w:ins>
-      <w:r>
-        <w:rPr>
-          <w:lang w:val="en-US"/>
-        </w:rPr>
-        <w:t>structure</w:t>
-      </w:r>
-      <w:ins w:id="96" w:author="rudi" w:date="2014-10-09T01:53:00Z">
-        <w:r>
-          <w:rPr>
-            <w:lang w:val="en-US"/>
-          </w:rPr>
-          <w:t>.</w:t>
-        </w:r>
-      </w:ins>
-      <w:del w:id="97" w:author="rudi" w:date="2014-10-09T01:53:00Z">
-        <w:r>
-          <w:rPr>
-            <w:lang w:val="en-US"/>
-          </w:rPr>
-          <w:delText xml:space="preserve"> and the change of households.</w:delText>
-        </w:r>
-      </w:del>
-      <w:r>
-        <w:rPr>
-          <w:lang w:val="en-US"/>
-        </w:rPr>
-        <w:t xml:space="preserve"> Our central research questions are: Is overall inequality affected by demographic change? Do between group differences change over time, when looking at age groups and household types</w:t>
-      </w:r>
-      <w:ins w:id="98" w:author="rudi" w:date="2014-10-09T01:53:00Z">
-        <w:r>
-          <w:rPr>
-            <w:lang w:val="en-US"/>
-          </w:rPr>
-          <w:t>.</w:t>
-        </w:r>
-      </w:ins>
+        <w:t>In further analysis</w:t>
+      </w:r>
+      <w:r>
+        <w:rPr>
+          <w:lang w:val="en-US"/>
+        </w:rPr>
+        <w:t xml:space="preserve"> it needs to be clarified whether the „single“ tax units are actually single households. Two „poor singles“ might go without a marriage but live together. In future analyses with tax data from Bern we will investigate this issue </w:t>
+      </w:r>
+      <w:r>
+        <w:rPr>
+          <w:lang w:val="en-US"/>
+        </w:rPr>
+        <w:t>by utilizing household-IDs</w:t>
+      </w:r>
+      <w:r>
+        <w:rPr>
+          <w:lang w:val="en-US"/>
+        </w:rPr>
+        <w:t xml:space="preserve"> constructed out of </w:t>
+      </w:r>
+      <w:r>
+        <w:rPr>
+          <w:lang w:val="en-US"/>
+        </w:rPr>
+        <w:t>.</w:t>
+      </w:r>
     </w:p>
     <w:p>
       <w:pPr>
-        <w:rPr>
-          <w:lang w:val="en-US"/>
-        </w:rPr>
-      </w:pPr>
+        <w:spacing w:line="240" w:lineRule="auto"/>
+        <w:rPr>
+          <w:rFonts w:eastAsia="Times New Roman"/>
+          <w:bCs/>
+          <w:sz w:val="28"/>
+          <w:szCs w:val="28"/>
+          <w:lang w:val="en-US"/>
+        </w:rPr>
+      </w:pPr>
+      <w:r>
+        <w:rPr>
+          <w:lang w:val="en-US"/>
+        </w:rPr>
+        <w:br w:type="page"/>
+      </w:r>
     </w:p>
     <w:p>
       <w:pPr>
-        <w:rPr>
-          <w:lang w:val="en-US"/>
-        </w:rPr>
-      </w:pPr>
+        <w:pStyle w:val="Heading1"/>
+        <w:rPr>
+          <w:lang w:val="en-US"/>
+        </w:rPr>
+      </w:pPr>
+      <w:r>
+        <w:rPr>
+          <w:lang w:val="en-US"/>
+        </w:rPr>
+        <w:lastRenderedPageBreak/>
+        <w:t>Literature</w:t>
+      </w:r>
     </w:p>
     <w:p>
       <w:pPr>
-        <w:rPr>
-          <w:lang w:val="en-US"/>
-        </w:rPr>
-      </w:pPr>
+        <w:spacing w:line="480" w:lineRule="auto"/>
+        <w:ind w:hanging="480"/>
+        <w:rPr>
+          <w:rFonts w:eastAsia="Times New Roman"/>
+          <w:szCs w:val="19"/>
+        </w:rPr>
+      </w:pPr>
+      <w:r>
+        <w:rPr>
+          <w:rFonts w:eastAsia="Times New Roman"/>
+          <w:szCs w:val="19"/>
+          <w:lang w:val="en-US"/>
+        </w:rPr>
+        <w:t xml:space="preserve">Daly, M. C., &amp; Valletta, R. G. (2006). Inequality and poverty in United States: the effects of rising dispersion of men’s earnings and changing family behaviour. </w:t>
+      </w:r>
+      <w:r>
+        <w:rPr>
+          <w:rFonts w:eastAsia="Times New Roman"/>
+          <w:i/>
+          <w:iCs/>
+          <w:szCs w:val="19"/>
+        </w:rPr>
+        <w:t>Economica</w:t>
+      </w:r>
+      <w:r>
+        <w:rPr>
+          <w:rFonts w:eastAsia="Times New Roman"/>
+          <w:szCs w:val="19"/>
+        </w:rPr>
+        <w:t xml:space="preserve">, </w:t>
+      </w:r>
+      <w:r>
+        <w:rPr>
+          <w:rFonts w:eastAsia="Times New Roman"/>
+          <w:i/>
+          <w:iCs/>
+          <w:szCs w:val="19"/>
+        </w:rPr>
+        <w:t>73</w:t>
+      </w:r>
+      <w:r>
+        <w:rPr>
+          <w:rFonts w:eastAsia="Times New Roman"/>
+          <w:szCs w:val="19"/>
+        </w:rPr>
+        <w:t>(289), 75–98.</w:t>
+      </w:r>
     </w:p>
     <w:p>
       <w:pPr>
-        <w:pStyle w:val="berschrift1"/>
-        <w:rPr>
-          <w:lang w:val="en-US"/>
-        </w:rPr>
-      </w:pPr>
-      <w:r>
-        <w:rPr>
-          <w:lang w:val="en-US"/>
-        </w:rPr>
-        <w:t>Data and Method</w:t>
+        <w:spacing w:line="480" w:lineRule="auto"/>
+        <w:ind w:hanging="480"/>
+        <w:rPr>
+          <w:rFonts w:eastAsia="Times New Roman"/>
+          <w:szCs w:val="19"/>
+        </w:rPr>
+      </w:pPr>
+      <w:r>
+        <w:rPr>
+          <w:rFonts w:eastAsia="Times New Roman"/>
+          <w:szCs w:val="19"/>
+        </w:rPr>
+        <w:t xml:space="preserve">Fritschi, T., &amp; Bannwart, L. (2013). </w:t>
+      </w:r>
+      <w:r>
+        <w:rPr>
+          <w:rFonts w:eastAsia="Times New Roman"/>
+          <w:i/>
+          <w:iCs/>
+          <w:szCs w:val="19"/>
+        </w:rPr>
+        <w:t>Einfluss familienpolitischer Ausgleichsinstrumente auf die Ungleichheit von Einkommen in der Schweiz</w:t>
+      </w:r>
+      <w:r>
+        <w:rPr>
+          <w:rFonts w:eastAsia="Times New Roman"/>
+          <w:szCs w:val="19"/>
+        </w:rPr>
+        <w:t>. Bern: Berner Fachochschule.</w:t>
       </w:r>
     </w:p>
     <w:p>
       <w:pPr>
-        <w:rPr>
-          <w:rFonts w:ascii="Georgia" w:hAnsi="Georgia"/>
-          <w:lang w:val="en-US"/>
-        </w:rPr>
-      </w:pPr>
+        <w:spacing w:line="480" w:lineRule="auto"/>
+        <w:ind w:hanging="480"/>
+        <w:rPr>
+          <w:rFonts w:eastAsia="Times New Roman"/>
+          <w:szCs w:val="19"/>
+        </w:rPr>
+      </w:pPr>
+      <w:r>
+        <w:rPr>
+          <w:rFonts w:eastAsia="Times New Roman"/>
+          <w:szCs w:val="19"/>
+        </w:rPr>
+        <w:t xml:space="preserve">Grabka, M., &amp; Kuhn, U. (2012). Entwicklung der Einkommensungleichheit in Deutschland und in der Schweiz seit der Jahrtausendwende. </w:t>
+      </w:r>
+      <w:r>
+        <w:rPr>
+          <w:rFonts w:eastAsia="Times New Roman"/>
+          <w:i/>
+          <w:iCs/>
+          <w:szCs w:val="19"/>
+        </w:rPr>
+        <w:t>Schweizerische Zeitschrift Für Soziologie</w:t>
+      </w:r>
+      <w:r>
+        <w:rPr>
+          <w:rFonts w:eastAsia="Times New Roman"/>
+          <w:szCs w:val="19"/>
+        </w:rPr>
+        <w:t xml:space="preserve">, </w:t>
+      </w:r>
+      <w:r>
+        <w:rPr>
+          <w:rFonts w:eastAsia="Times New Roman"/>
+          <w:i/>
+          <w:iCs/>
+          <w:szCs w:val="19"/>
+        </w:rPr>
+        <w:t>83</w:t>
+      </w:r>
+      <w:r>
+        <w:rPr>
+          <w:rFonts w:eastAsia="Times New Roman"/>
+          <w:szCs w:val="19"/>
+        </w:rPr>
+        <w:t>(2), 311–334.</w:t>
+      </w:r>
     </w:p>
     <w:p>
       <w:pPr>
-        <w:rPr>
-          <w:ins w:id="99" w:author="rudi" w:date="2014-10-09T01:57:00Z"/>
-          <w:rFonts w:ascii="Georgia" w:hAnsi="Georgia"/>
-          <w:lang w:val="en-US"/>
-        </w:rPr>
-      </w:pPr>
-      <w:ins w:id="100" w:author="rudi" w:date="2014-10-09T01:55:00Z">
-        <w:r>
-          <w:rPr>
-            <w:rFonts w:ascii="Georgia" w:hAnsi="Georgia"/>
-            <w:lang w:val="en-US"/>
-          </w:rPr>
-          <w:t>We use cantonal tax data from Basel-City</w:t>
-        </w:r>
-      </w:ins>
-      <w:ins w:id="101" w:author="rudi" w:date="2014-10-09T01:56:00Z">
-        <w:r>
-          <w:rPr>
-            <w:rFonts w:ascii="Georgia" w:hAnsi="Georgia"/>
-            <w:lang w:val="en-US"/>
-          </w:rPr>
-          <w:t xml:space="preserve">. These include all residents of Basel-City of age 18 and older. </w:t>
-        </w:r>
-      </w:ins>
-      <w:ins w:id="102" w:author="rudi" w:date="2014-10-09T01:57:00Z">
-        <w:r>
-          <w:rPr>
-            <w:rFonts w:ascii="Georgia" w:hAnsi="Georgia"/>
-            <w:lang w:val="en-US"/>
-          </w:rPr>
-          <w:t>As an income measure we look at the net income (</w:t>
-        </w:r>
-        <w:proofErr w:type="spellStart"/>
-        <w:r>
-          <w:rPr>
-            <w:rFonts w:ascii="Georgia" w:hAnsi="Georgia"/>
-            <w:lang w:val="en-US"/>
-          </w:rPr>
-          <w:t>Reineinkommen</w:t>
-        </w:r>
-        <w:proofErr w:type="spellEnd"/>
-        <w:r>
-          <w:rPr>
-            <w:rFonts w:ascii="Georgia" w:hAnsi="Georgia"/>
-            <w:lang w:val="en-US"/>
-          </w:rPr>
-          <w:t xml:space="preserve">) which equals the total income after non-social deductions. </w:t>
-        </w:r>
-      </w:ins>
+        <w:spacing w:line="480" w:lineRule="auto"/>
+        <w:ind w:hanging="480"/>
+        <w:rPr>
+          <w:rFonts w:eastAsia="Times New Roman"/>
+          <w:szCs w:val="19"/>
+          <w:lang w:val="en-US"/>
+        </w:rPr>
+      </w:pPr>
+      <w:r>
+        <w:rPr>
+          <w:rFonts w:eastAsia="Times New Roman"/>
+          <w:szCs w:val="19"/>
+          <w:lang w:val="en-US"/>
+        </w:rPr>
+        <w:t>Hao, L., &amp; Naiman, D. Q. (2010). Assessing Inequality. California, New Delhi, London, Singapore: SAGE.</w:t>
+      </w:r>
     </w:p>
     <w:p>
       <w:pPr>
-        <w:rPr>
-          <w:ins w:id="103" w:author="rudi" w:date="2014-10-09T02:30:00Z"/>
-          <w:rFonts w:ascii="Georgia" w:hAnsi="Georgia"/>
-          <w:lang w:val="en-US"/>
-        </w:rPr>
-      </w:pPr>
-      <w:ins w:id="104" w:author="rudi" w:date="2014-10-09T01:59:00Z">
-        <w:r>
-          <w:rPr>
-            <w:rFonts w:ascii="Georgia" w:hAnsi="Georgia"/>
-            <w:lang w:val="en-US"/>
-          </w:rPr>
-          <w:t xml:space="preserve">By looking at inequality (Theil Index) </w:t>
-        </w:r>
-      </w:ins>
-      <w:ins w:id="105" w:author="rudi" w:date="2014-10-09T02:00:00Z">
-        <w:r>
-          <w:rPr>
-            <w:rFonts w:ascii="Georgia" w:hAnsi="Georgia"/>
-            <w:lang w:val="en-US"/>
-          </w:rPr>
-          <w:t xml:space="preserve">within and between subpopulations </w:t>
-        </w:r>
-      </w:ins>
-      <w:ins w:id="106" w:author="rudi" w:date="2014-10-09T01:59:00Z">
-        <w:r>
-          <w:rPr>
-            <w:rFonts w:ascii="Georgia" w:hAnsi="Georgia"/>
-            <w:lang w:val="en-US"/>
-          </w:rPr>
-          <w:t>for two different years (1991 and 2011)</w:t>
-        </w:r>
-      </w:ins>
-      <w:ins w:id="107" w:author="rudi" w:date="2014-10-09T02:00:00Z">
-        <w:r>
-          <w:rPr>
-            <w:rFonts w:ascii="Georgia" w:hAnsi="Georgia"/>
-            <w:lang w:val="en-US"/>
-          </w:rPr>
-          <w:t xml:space="preserve"> we highlight and evaluate the different mechanisms how these demographic changes can affect inequality.</w:t>
-        </w:r>
-      </w:ins>
+        <w:spacing w:line="480" w:lineRule="auto"/>
+        <w:ind w:hanging="480"/>
+        <w:rPr>
+          <w:rFonts w:eastAsia="Times New Roman"/>
+          <w:szCs w:val="19"/>
+          <w:lang w:val="en-US"/>
+        </w:rPr>
+      </w:pPr>
+      <w:r>
+        <w:rPr>
+          <w:rFonts w:eastAsia="Times New Roman"/>
+          <w:szCs w:val="19"/>
+        </w:rPr>
+        <w:t xml:space="preserve">Kaufmann, F.-X. (2009). Gibt es einen Generationenvertrag? In </w:t>
+      </w:r>
+      <w:r>
+        <w:rPr>
+          <w:rFonts w:eastAsia="Times New Roman"/>
+          <w:i/>
+          <w:iCs/>
+          <w:szCs w:val="19"/>
+        </w:rPr>
+        <w:t>Sozialpolitik und Sozialstaat: Soziologische Analysen</w:t>
+      </w:r>
+      <w:r>
+        <w:rPr>
+          <w:rFonts w:eastAsia="Times New Roman"/>
+          <w:szCs w:val="19"/>
+        </w:rPr>
+        <w:t xml:space="preserve"> (pp. 165 –182). </w:t>
+      </w:r>
+      <w:r>
+        <w:rPr>
+          <w:rFonts w:eastAsia="Times New Roman"/>
+          <w:szCs w:val="19"/>
+          <w:lang w:val="en-US"/>
+        </w:rPr>
+        <w:t>Springer-Verlag.</w:t>
+      </w:r>
     </w:p>
     <w:p>
       <w:pPr>
-        <w:rPr>
-          <w:ins w:id="108" w:author="rudi" w:date="2014-10-09T02:00:00Z"/>
-          <w:rFonts w:ascii="Georgia" w:hAnsi="Georgia"/>
-          <w:lang w:val="en-US"/>
-        </w:rPr>
-      </w:pPr>
-      <w:ins w:id="109" w:author="rudi" w:date="2014-10-09T02:31:00Z">
-        <w:r>
-          <w:rPr>
-            <w:rFonts w:ascii="Georgia" w:hAnsi="Georgia"/>
-            <w:lang w:val="en-US"/>
-          </w:rPr>
-          <w:t xml:space="preserve">By estimating a counterfactual distribution using inverse probability weighting we </w:t>
-        </w:r>
-      </w:ins>
-      <w:ins w:id="110" w:author="rudi" w:date="2014-10-09T02:30:00Z">
-        <w:r>
-          <w:rPr>
-            <w:rFonts w:ascii="Georgia" w:hAnsi="Georgia"/>
-            <w:lang w:val="en-US"/>
-          </w:rPr>
-          <w:t xml:space="preserve">furthermore try to quantify how </w:t>
-        </w:r>
-      </w:ins>
-      <w:ins w:id="111" w:author="rudi" w:date="2014-10-09T02:31:00Z">
-        <w:r>
-          <w:rPr>
-            <w:rFonts w:ascii="Georgia" w:hAnsi="Georgia"/>
-            <w:lang w:val="en-US"/>
-          </w:rPr>
-          <w:t>much of the inequality rise can be explained by ageing and changes in household composition.</w:t>
-        </w:r>
-      </w:ins>
+        <w:spacing w:line="480" w:lineRule="auto"/>
+        <w:ind w:hanging="480"/>
+        <w:rPr>
+          <w:rFonts w:eastAsia="Times New Roman"/>
+          <w:szCs w:val="19"/>
+          <w:lang w:val="en-US"/>
+        </w:rPr>
+      </w:pPr>
+      <w:r>
+        <w:rPr>
+          <w:rFonts w:eastAsia="Times New Roman"/>
+          <w:szCs w:val="19"/>
+          <w:lang w:val="en-US"/>
+        </w:rPr>
+        <w:t xml:space="preserve">Mincer, J. (1958). Investment in human capital and personal income distribution. </w:t>
+      </w:r>
+      <w:r>
+        <w:rPr>
+          <w:rFonts w:eastAsia="Times New Roman"/>
+          <w:i/>
+          <w:iCs/>
+          <w:szCs w:val="19"/>
+          <w:lang w:val="en-US"/>
+        </w:rPr>
+        <w:t>The Journal of Political Economy</w:t>
+      </w:r>
+      <w:r>
+        <w:rPr>
+          <w:rFonts w:eastAsia="Times New Roman"/>
+          <w:szCs w:val="19"/>
+          <w:lang w:val="en-US"/>
+        </w:rPr>
+        <w:t xml:space="preserve">, </w:t>
+      </w:r>
+      <w:r>
+        <w:rPr>
+          <w:rFonts w:eastAsia="Times New Roman"/>
+          <w:i/>
+          <w:iCs/>
+          <w:szCs w:val="19"/>
+          <w:lang w:val="en-US"/>
+        </w:rPr>
+        <w:t>66</w:t>
+      </w:r>
+      <w:r>
+        <w:rPr>
+          <w:rFonts w:eastAsia="Times New Roman"/>
+          <w:szCs w:val="19"/>
+          <w:lang w:val="en-US"/>
+        </w:rPr>
+        <w:t>(4), 281–302.</w:t>
+      </w:r>
     </w:p>
     <w:p>
       <w:pPr>
-        <w:rPr>
-          <w:del w:id="112" w:author="rudi" w:date="2014-10-09T02:02:00Z"/>
-          <w:rFonts w:ascii="Georgia" w:hAnsi="Georgia"/>
-          <w:lang w:val="en-US"/>
-        </w:rPr>
-      </w:pPr>
+        <w:spacing w:line="480" w:lineRule="auto"/>
+        <w:ind w:hanging="480"/>
+        <w:rPr>
+          <w:rFonts w:eastAsia="Times New Roman"/>
+          <w:szCs w:val="19"/>
+          <w:lang w:val="en-US"/>
+        </w:rPr>
+      </w:pPr>
+      <w:r>
+        <w:rPr>
+          <w:rFonts w:eastAsia="Times New Roman"/>
+          <w:szCs w:val="19"/>
+          <w:lang w:val="en-US"/>
+        </w:rPr>
+        <w:t xml:space="preserve">Morris, M., &amp; Western, B. (1999). Inequality in Earnings at the Close of the Twentieth Century. </w:t>
+      </w:r>
+      <w:r>
+        <w:rPr>
+          <w:rFonts w:eastAsia="Times New Roman"/>
+          <w:i/>
+          <w:iCs/>
+          <w:szCs w:val="19"/>
+          <w:lang w:val="en-US"/>
+        </w:rPr>
+        <w:t>Annual Review of Sociology</w:t>
+      </w:r>
+      <w:r>
+        <w:rPr>
+          <w:rFonts w:eastAsia="Times New Roman"/>
+          <w:szCs w:val="19"/>
+          <w:lang w:val="en-US"/>
+        </w:rPr>
+        <w:t>, 623–657.</w:t>
+      </w:r>
     </w:p>
     <w:p>
       <w:pPr>
-        <w:rPr>
-          <w:del w:id="113" w:author="rudi" w:date="2014-10-09T02:02:00Z"/>
-          <w:rFonts w:ascii="Georgia" w:hAnsi="Georgia"/>
-          <w:lang w:val="fr-CH"/>
-        </w:rPr>
-      </w:pPr>
-      <w:del w:id="114" w:author="rudi" w:date="2014-10-09T02:02:00Z">
-        <w:r>
-          <w:rPr>
-            <w:rFonts w:ascii="Georgia" w:hAnsi="Georgia"/>
-            <w:lang w:val="fr-CH"/>
-          </w:rPr>
-          <w:delText>Et ut aut isti repuditis qui ium nonsecturia quis incientiae laborem elliquis et quatur, sitiur aut od molupta</w:delText>
-        </w:r>
-        <w:r>
-          <w:rPr>
-            <w:rFonts w:ascii="Georgia" w:hAnsi="Georgia"/>
-            <w:lang w:val="fr-CH"/>
-          </w:rPr>
-          <w:delText>tur aut ea conseque peri sim erro essequisit remporia dem et landi dest, cone poris quunt volecab ipidero quatur ad quibusamus.</w:delText>
-        </w:r>
-      </w:del>
+        <w:spacing w:line="480" w:lineRule="auto"/>
+        <w:ind w:hanging="480"/>
+        <w:rPr>
+          <w:rFonts w:eastAsia="Times New Roman"/>
+          <w:szCs w:val="19"/>
+          <w:lang w:val="en-US"/>
+        </w:rPr>
+      </w:pPr>
+      <w:r>
+        <w:rPr>
+          <w:rFonts w:eastAsia="Times New Roman"/>
+          <w:szCs w:val="19"/>
+        </w:rPr>
+        <w:t xml:space="preserve">Peichl, A., Pestel, N., &amp; Schneider, H. (2012). </w:t>
+      </w:r>
+      <w:r>
+        <w:rPr>
+          <w:rFonts w:eastAsia="Times New Roman"/>
+          <w:i/>
+          <w:iCs/>
+          <w:szCs w:val="19"/>
+          <w:lang w:val="en-US"/>
+        </w:rPr>
+        <w:t>Does Size Matter? The Impact of Changes in Household Structure on Income Distribution in Germany</w:t>
+      </w:r>
+      <w:r>
+        <w:rPr>
+          <w:rFonts w:eastAsia="Times New Roman"/>
+          <w:szCs w:val="19"/>
+          <w:lang w:val="en-US"/>
+        </w:rPr>
+        <w:t xml:space="preserve"> (SSRN Scholarly Paper No. ID 1998548). Rochester, NY: Social Science Research Network. Retrieved from http://papers.ssrn.com/abstract=1998548</w:t>
+      </w:r>
     </w:p>
     <w:p>
       <w:pPr>
-        <w:pStyle w:val="berschrift2"/>
-        <w:numPr>
-          <w:ilvl w:val="0"/>
-          <w:numId w:val="0"/>
-        </w:numPr>
-        <w:pPrChange w:id="115" w:author="rudi" w:date="2014-10-09T02:02:00Z">
-          <w:pPr>
-            <w:pStyle w:val="berschrift2"/>
-          </w:pPr>
-        </w:pPrChange>
-      </w:pPr>
-      <w:bookmarkStart w:id="116" w:name="_Toc362348738"/>
-      <w:del w:id="117" w:author="rudi" w:date="2014-10-09T02:02:00Z">
-        <w:r>
-          <w:delText>Überschrift</w:delText>
-        </w:r>
-        <w:r>
-          <w:delText xml:space="preserve"> 2</w:delText>
-        </w:r>
-      </w:del>
-      <w:bookmarkEnd w:id="116"/>
+        <w:spacing w:line="480" w:lineRule="auto"/>
+        <w:ind w:hanging="480"/>
+        <w:rPr>
+          <w:rFonts w:eastAsia="Times New Roman"/>
+          <w:szCs w:val="19"/>
+          <w:lang w:val="en-US"/>
+        </w:rPr>
+      </w:pPr>
+      <w:r>
+        <w:rPr>
+          <w:rFonts w:eastAsia="Times New Roman"/>
+          <w:szCs w:val="19"/>
+        </w:rPr>
+        <w:t xml:space="preserve">Schellenbauer, P. (2013, Oktober). Wer hat, dem wird nicht immer gegeben. </w:t>
+      </w:r>
+      <w:r>
+        <w:rPr>
+          <w:rFonts w:eastAsia="Times New Roman"/>
+          <w:szCs w:val="19"/>
+          <w:lang w:val="en-US"/>
+        </w:rPr>
+        <w:t>Retrieved from http://www.avenir-suisse.ch/31570/einkommen-wer-hat-dem-wird-nicht-immer-gegeben/</w:t>
+      </w:r>
+    </w:p>
+    <w:p>
+      <w:pPr>
+        <w:spacing w:line="480" w:lineRule="auto"/>
+        <w:ind w:hanging="480"/>
+        <w:rPr>
+          <w:rFonts w:eastAsia="Times New Roman"/>
+          <w:szCs w:val="19"/>
+          <w:lang w:val="en-US"/>
+        </w:rPr>
+      </w:pPr>
+      <w:r>
+        <w:rPr>
+          <w:rFonts w:eastAsia="Times New Roman"/>
+          <w:szCs w:val="19"/>
+          <w:lang w:val="en-US"/>
+        </w:rPr>
+        <w:t xml:space="preserve">Von Weizsäcker, R. K. (1996). </w:t>
+      </w:r>
+      <w:r>
+        <w:rPr>
+          <w:rFonts w:eastAsia="Times New Roman"/>
+          <w:i/>
+          <w:iCs/>
+          <w:szCs w:val="19"/>
+          <w:lang w:val="en-US"/>
+        </w:rPr>
+        <w:t>Does an Aging Population Increase Inequality?</w:t>
+      </w:r>
+      <w:r>
+        <w:rPr>
+          <w:rFonts w:eastAsia="Times New Roman"/>
+          <w:szCs w:val="19"/>
+          <w:lang w:val="en-US"/>
+        </w:rPr>
+        <w:t xml:space="preserve"> (CEPR Discussion Paper No. 1322). C.E.P.R. Discussion Papers. Retrieved from https://ideas.repec.org/p/cpr/ceprdp/1322.html</w:t>
+      </w:r>
     </w:p>
     <w:p/>
-    <w:p/>
-    <w:p/>
-    <w:p/>
-    <w:p>
-      <w:pPr>
-        <w:pStyle w:val="berschrift1"/>
-        <w:rPr>
-          <w:ins w:id="118" w:author="rudi" w:date="2014-10-09T02:02:00Z"/>
-        </w:rPr>
-      </w:pPr>
-      <w:proofErr w:type="spellStart"/>
-      <w:r>
-        <w:t>Results</w:t>
-      </w:r>
-      <w:proofErr w:type="spellEnd"/>
-    </w:p>
-    <w:p>
-      <w:pPr>
-        <w:rPr>
-          <w:rPrChange w:id="119" w:author="rudi" w:date="2014-10-09T02:02:00Z">
-            <w:rPr/>
-          </w:rPrChange>
-        </w:rPr>
-        <w:pPrChange w:id="120" w:author="rudi" w:date="2014-10-09T02:02:00Z">
-          <w:pPr>
-            <w:pStyle w:val="berschrift1"/>
-          </w:pPr>
-        </w:pPrChange>
-      </w:pPr>
-      <w:proofErr w:type="spellStart"/>
-      <w:ins w:id="121" w:author="rudi" w:date="2014-10-09T02:28:00Z">
-        <w:r>
-          <w:t>Inequality</w:t>
-        </w:r>
-        <w:proofErr w:type="spellEnd"/>
-        <w:r>
-          <w:t xml:space="preserve"> in Basel-City </w:t>
-        </w:r>
-        <w:proofErr w:type="spellStart"/>
-        <w:r>
-          <w:t>rose</w:t>
-        </w:r>
-        <w:proofErr w:type="spellEnd"/>
-        <w:r>
-          <w:t xml:space="preserve"> </w:t>
-        </w:r>
-        <w:proofErr w:type="spellStart"/>
-        <w:r>
-          <w:t>from</w:t>
-        </w:r>
-        <w:proofErr w:type="spellEnd"/>
-        <w:r>
-          <w:t xml:space="preserve"> 1991 (</w:t>
-        </w:r>
-        <w:proofErr w:type="spellStart"/>
-        <w:r>
-          <w:t>Gini</w:t>
-        </w:r>
-        <w:proofErr w:type="spellEnd"/>
-        <w:r>
-          <w:t xml:space="preserve">: </w:t>
-        </w:r>
-      </w:ins>
-      <w:ins w:id="122" w:author="rudi" w:date="2014-10-09T02:29:00Z">
-        <w:r>
-          <w:t xml:space="preserve">0.43, </w:t>
-        </w:r>
-        <w:proofErr w:type="spellStart"/>
-        <w:r>
-          <w:t>Theil</w:t>
-        </w:r>
-        <w:proofErr w:type="spellEnd"/>
-        <w:r>
-          <w:t xml:space="preserve">: 0.41) </w:t>
-        </w:r>
-        <w:proofErr w:type="spellStart"/>
-        <w:r>
-          <w:t>to</w:t>
-        </w:r>
-        <w:proofErr w:type="spellEnd"/>
-        <w:r>
-          <w:t xml:space="preserve"> 2011 (</w:t>
-        </w:r>
-        <w:proofErr w:type="spellStart"/>
-        <w:r>
-          <w:t>Gini</w:t>
-        </w:r>
-        <w:proofErr w:type="spellEnd"/>
-        <w:r>
-          <w:t xml:space="preserve">: 0.49, </w:t>
-        </w:r>
-        <w:proofErr w:type="spellStart"/>
-        <w:r>
-          <w:t>Theil</w:t>
-        </w:r>
-        <w:proofErr w:type="spellEnd"/>
-        <w:r>
-          <w:t xml:space="preserve">: 0.56). </w:t>
-        </w:r>
-      </w:ins>
-      <w:ins w:id="123" w:author="rudi" w:date="2014-10-09T02:30:00Z">
-        <w:r>
-          <w:t xml:space="preserve">19% </w:t>
-        </w:r>
-        <w:proofErr w:type="spellStart"/>
-        <w:r>
-          <w:t>of</w:t>
-        </w:r>
-        <w:proofErr w:type="spellEnd"/>
-        <w:r>
-          <w:t xml:space="preserve"> </w:t>
-        </w:r>
-        <w:proofErr w:type="spellStart"/>
-        <w:r>
-          <w:t>this</w:t>
-        </w:r>
-        <w:proofErr w:type="spellEnd"/>
-        <w:r>
-          <w:t xml:space="preserve"> </w:t>
-        </w:r>
-        <w:proofErr w:type="spellStart"/>
-        <w:r>
-          <w:t>increase</w:t>
-        </w:r>
-        <w:proofErr w:type="spellEnd"/>
-        <w:r>
-          <w:t xml:space="preserve"> </w:t>
-        </w:r>
-        <w:proofErr w:type="spellStart"/>
-        <w:r>
-          <w:t>can</w:t>
-        </w:r>
-        <w:proofErr w:type="spellEnd"/>
-        <w:r>
-          <w:t xml:space="preserve"> </w:t>
-        </w:r>
-        <w:proofErr w:type="spellStart"/>
-        <w:r>
-          <w:t>be</w:t>
-        </w:r>
-        <w:proofErr w:type="spellEnd"/>
-        <w:r>
-          <w:t xml:space="preserve"> </w:t>
-        </w:r>
-        <w:proofErr w:type="spellStart"/>
-        <w:r>
-          <w:t>explained</w:t>
-        </w:r>
-      </w:ins>
-      <w:proofErr w:type="spellEnd"/>
-      <w:ins w:id="124" w:author="rudi" w:date="2014-10-09T02:32:00Z">
-        <w:r>
-          <w:t xml:space="preserve"> </w:t>
-        </w:r>
-        <w:proofErr w:type="spellStart"/>
-        <w:r>
-          <w:t>by</w:t>
-        </w:r>
-        <w:proofErr w:type="spellEnd"/>
-        <w:r>
-          <w:t xml:space="preserve"> </w:t>
-        </w:r>
-        <w:proofErr w:type="spellStart"/>
-        <w:r>
-          <w:t>ageing</w:t>
-        </w:r>
-        <w:proofErr w:type="spellEnd"/>
-        <w:r>
-          <w:t xml:space="preserve"> </w:t>
-        </w:r>
-        <w:proofErr w:type="spellStart"/>
-        <w:r>
-          <w:t>and</w:t>
-        </w:r>
-        <w:proofErr w:type="spellEnd"/>
-        <w:r>
-          <w:t xml:space="preserve"> </w:t>
-        </w:r>
-        <w:proofErr w:type="spellStart"/>
-        <w:r>
-          <w:t>changes</w:t>
-        </w:r>
-        <w:proofErr w:type="spellEnd"/>
-        <w:r>
-          <w:t xml:space="preserve"> in </w:t>
-        </w:r>
-        <w:proofErr w:type="spellStart"/>
-        <w:r>
-          <w:t>household</w:t>
-        </w:r>
-        <w:proofErr w:type="spellEnd"/>
-        <w:r>
-          <w:t xml:space="preserve"> </w:t>
-        </w:r>
-        <w:proofErr w:type="spellStart"/>
-        <w:r>
-          <w:t>composition</w:t>
-        </w:r>
-        <w:proofErr w:type="spellEnd"/>
-        <w:r>
-          <w:t xml:space="preserve">. The </w:t>
-        </w:r>
-        <w:proofErr w:type="spellStart"/>
-        <w:r>
-          <w:t>mechanisms</w:t>
-        </w:r>
-        <w:proofErr w:type="spellEnd"/>
-        <w:r>
-          <w:t xml:space="preserve"> </w:t>
-        </w:r>
-        <w:proofErr w:type="spellStart"/>
-        <w:r>
-          <w:t>however</w:t>
-        </w:r>
-        <w:proofErr w:type="spellEnd"/>
-        <w:r>
-          <w:t xml:space="preserve"> </w:t>
-        </w:r>
-        <w:proofErr w:type="spellStart"/>
-        <w:r>
-          <w:t>vary</w:t>
-        </w:r>
-        <w:proofErr w:type="spellEnd"/>
-        <w:r>
-          <w:t xml:space="preserve">. </w:t>
-        </w:r>
-        <w:proofErr w:type="spellStart"/>
-        <w:r>
-          <w:t>Age</w:t>
-        </w:r>
-      </w:ins>
-      <w:ins w:id="125" w:author="rudi" w:date="2014-10-09T02:33:00Z">
-        <w:r>
-          <w:t>ing</w:t>
-        </w:r>
-      </w:ins>
-      <w:proofErr w:type="spellEnd"/>
-      <w:ins w:id="126" w:author="rudi" w:date="2014-10-09T02:32:00Z">
-        <w:r>
-          <w:t xml:space="preserve"> </w:t>
-        </w:r>
-        <w:proofErr w:type="spellStart"/>
-        <w:r>
-          <w:t>contributes</w:t>
-        </w:r>
-        <w:proofErr w:type="spellEnd"/>
-        <w:r>
-          <w:t xml:space="preserve"> </w:t>
-        </w:r>
-        <w:proofErr w:type="spellStart"/>
-        <w:r>
-          <w:t>to</w:t>
-        </w:r>
-        <w:proofErr w:type="spellEnd"/>
-        <w:r>
-          <w:t xml:space="preserve"> </w:t>
-        </w:r>
-        <w:proofErr w:type="spellStart"/>
-        <w:r>
-          <w:t>i</w:t>
-        </w:r>
-      </w:ins>
-      <w:ins w:id="127" w:author="rudi" w:date="2014-10-09T02:33:00Z">
-        <w:r>
-          <w:t>nequality</w:t>
-        </w:r>
-        <w:proofErr w:type="spellEnd"/>
-        <w:r>
-          <w:t xml:space="preserve"> due </w:t>
-        </w:r>
-        <w:proofErr w:type="spellStart"/>
-        <w:r>
-          <w:t>to</w:t>
-        </w:r>
-        <w:proofErr w:type="spellEnd"/>
-        <w:r>
-          <w:t xml:space="preserve"> (1) </w:t>
-        </w:r>
-        <w:proofErr w:type="spellStart"/>
-        <w:r>
-          <w:t>rising</w:t>
-        </w:r>
-        <w:proofErr w:type="spellEnd"/>
-        <w:r>
-          <w:t xml:space="preserve"> </w:t>
-        </w:r>
-        <w:proofErr w:type="spellStart"/>
-        <w:r>
-          <w:t>incomes</w:t>
-        </w:r>
-        <w:proofErr w:type="spellEnd"/>
-        <w:r>
-          <w:t xml:space="preserve"> </w:t>
-        </w:r>
-        <w:proofErr w:type="spellStart"/>
-        <w:r>
-          <w:t>of</w:t>
-        </w:r>
-        <w:proofErr w:type="spellEnd"/>
-        <w:r>
-          <w:t xml:space="preserve"> </w:t>
-        </w:r>
-        <w:proofErr w:type="spellStart"/>
-        <w:r>
-          <w:t>retired</w:t>
-        </w:r>
-        <w:proofErr w:type="spellEnd"/>
-        <w:r>
-          <w:t xml:space="preserve"> </w:t>
-        </w:r>
-        <w:proofErr w:type="spellStart"/>
-        <w:r>
-          <w:t>people</w:t>
-        </w:r>
-        <w:proofErr w:type="spellEnd"/>
-        <w:r>
-          <w:t xml:space="preserve"> </w:t>
-        </w:r>
-        <w:proofErr w:type="spellStart"/>
-        <w:r>
-          <w:t>and</w:t>
-        </w:r>
-        <w:proofErr w:type="spellEnd"/>
-        <w:r>
-          <w:t xml:space="preserve"> (2) </w:t>
-        </w:r>
-      </w:ins>
-      <w:proofErr w:type="spellStart"/>
-      <w:ins w:id="128" w:author="rudi" w:date="2014-10-09T02:34:00Z">
-        <w:r>
-          <w:t>diverging</w:t>
-        </w:r>
-        <w:proofErr w:type="spellEnd"/>
-        <w:r>
-          <w:t xml:space="preserve"> </w:t>
-        </w:r>
-        <w:proofErr w:type="spellStart"/>
-        <w:r>
-          <w:t>incomes</w:t>
-        </w:r>
-        <w:proofErr w:type="spellEnd"/>
-        <w:r>
-          <w:t xml:space="preserve"> </w:t>
-        </w:r>
-        <w:proofErr w:type="spellStart"/>
-        <w:r>
-          <w:t>within</w:t>
-        </w:r>
-        <w:proofErr w:type="spellEnd"/>
-        <w:r>
-          <w:t xml:space="preserve"> </w:t>
-        </w:r>
-        <w:proofErr w:type="spellStart"/>
-        <w:r>
-          <w:t>the</w:t>
-        </w:r>
-        <w:proofErr w:type="spellEnd"/>
-        <w:r>
-          <w:t xml:space="preserve"> </w:t>
-        </w:r>
-        <w:proofErr w:type="spellStart"/>
-        <w:r>
-          <w:t>workforce</w:t>
-        </w:r>
-        <w:proofErr w:type="spellEnd"/>
-        <w:r>
-          <w:t xml:space="preserve">. </w:t>
-        </w:r>
-      </w:ins>
-      <w:proofErr w:type="spellStart"/>
-      <w:ins w:id="129" w:author="rudi" w:date="2014-10-09T02:35:00Z">
-        <w:r>
-          <w:t>Household</w:t>
-        </w:r>
-        <w:proofErr w:type="spellEnd"/>
-        <w:r>
-          <w:t xml:space="preserve"> </w:t>
-        </w:r>
-        <w:proofErr w:type="spellStart"/>
-        <w:r>
-          <w:t>structure</w:t>
-        </w:r>
-        <w:proofErr w:type="spellEnd"/>
-        <w:r>
-          <w:t xml:space="preserve"> </w:t>
-        </w:r>
-        <w:proofErr w:type="spellStart"/>
-        <w:r>
-          <w:t>contributes</w:t>
-        </w:r>
-        <w:proofErr w:type="spellEnd"/>
-        <w:r>
-          <w:t xml:space="preserve"> due </w:t>
-        </w:r>
-        <w:proofErr w:type="spellStart"/>
-        <w:r>
-          <w:t>to</w:t>
-        </w:r>
-        <w:proofErr w:type="spellEnd"/>
-        <w:r>
-          <w:t xml:space="preserve"> an </w:t>
-        </w:r>
-        <w:proofErr w:type="spellStart"/>
-        <w:r>
-          <w:t>increased</w:t>
-        </w:r>
-      </w:ins>
-      <w:proofErr w:type="spellEnd"/>
-      <w:ins w:id="130" w:author="rudi" w:date="2014-10-09T02:36:00Z">
-        <w:r>
-          <w:t xml:space="preserve"> </w:t>
-        </w:r>
-        <w:proofErr w:type="spellStart"/>
-        <w:r>
-          <w:t>between</w:t>
-        </w:r>
-        <w:proofErr w:type="spellEnd"/>
-        <w:r>
-          <w:t xml:space="preserve"> </w:t>
-        </w:r>
-        <w:proofErr w:type="spellStart"/>
-        <w:r>
-          <w:t>group</w:t>
-        </w:r>
-        <w:proofErr w:type="spellEnd"/>
-        <w:r>
-          <w:t xml:space="preserve"> </w:t>
-        </w:r>
-        <w:proofErr w:type="spellStart"/>
-        <w:r>
-          <w:t>inequality</w:t>
-        </w:r>
-        <w:proofErr w:type="spellEnd"/>
-        <w:r>
-          <w:t xml:space="preserve"> </w:t>
-        </w:r>
-        <w:proofErr w:type="spellStart"/>
-        <w:r>
-          <w:t>as</w:t>
-        </w:r>
-        <w:proofErr w:type="spellEnd"/>
-        <w:r>
-          <w:t xml:space="preserve"> (1) </w:t>
-        </w:r>
-        <w:proofErr w:type="spellStart"/>
-        <w:r>
-          <w:t>incomes</w:t>
-        </w:r>
-        <w:proofErr w:type="spellEnd"/>
-        <w:r>
-          <w:t xml:space="preserve"> </w:t>
-        </w:r>
-        <w:proofErr w:type="spellStart"/>
-        <w:r>
-          <w:t>for</w:t>
-        </w:r>
-        <w:proofErr w:type="spellEnd"/>
-        <w:r>
-          <w:t xml:space="preserve"> </w:t>
-        </w:r>
-        <w:proofErr w:type="spellStart"/>
-        <w:r>
-          <w:t>married</w:t>
-        </w:r>
-        <w:proofErr w:type="spellEnd"/>
-        <w:r>
-          <w:t xml:space="preserve"> </w:t>
-        </w:r>
-        <w:proofErr w:type="spellStart"/>
-        <w:r>
-          <w:t>households</w:t>
-        </w:r>
-        <w:proofErr w:type="spellEnd"/>
-        <w:r>
-          <w:t xml:space="preserve"> </w:t>
-        </w:r>
-        <w:proofErr w:type="spellStart"/>
-        <w:r>
-          <w:t>grew</w:t>
-        </w:r>
-        <w:proofErr w:type="spellEnd"/>
-        <w:r>
-          <w:t xml:space="preserve"> </w:t>
-        </w:r>
-        <w:proofErr w:type="spellStart"/>
-        <w:r>
-          <w:t>faster</w:t>
-        </w:r>
-        <w:proofErr w:type="spellEnd"/>
-        <w:r>
-          <w:t xml:space="preserve"> </w:t>
-        </w:r>
-        <w:proofErr w:type="spellStart"/>
-        <w:r>
-          <w:t>than</w:t>
-        </w:r>
-        <w:proofErr w:type="spellEnd"/>
-        <w:r>
-          <w:t xml:space="preserve"> </w:t>
-        </w:r>
-        <w:proofErr w:type="spellStart"/>
-        <w:r>
-          <w:t>for</w:t>
-        </w:r>
-        <w:proofErr w:type="spellEnd"/>
-        <w:r>
-          <w:t xml:space="preserve"> </w:t>
-        </w:r>
-        <w:proofErr w:type="spellStart"/>
-        <w:r>
-          <w:t>single</w:t>
-        </w:r>
-        <w:proofErr w:type="spellEnd"/>
-        <w:r>
-          <w:t xml:space="preserve"> </w:t>
-        </w:r>
-        <w:proofErr w:type="spellStart"/>
-        <w:r>
-          <w:t>households</w:t>
-        </w:r>
-      </w:ins>
-      <w:proofErr w:type="spellEnd"/>
-      <w:ins w:id="131" w:author="rudi" w:date="2014-10-09T02:37:00Z">
-        <w:r>
-          <w:t xml:space="preserve"> (2) </w:t>
-        </w:r>
-        <w:proofErr w:type="spellStart"/>
-        <w:r>
-          <w:t>the</w:t>
-        </w:r>
-        <w:proofErr w:type="spellEnd"/>
-        <w:r>
-          <w:t xml:space="preserve"> </w:t>
-        </w:r>
-        <w:proofErr w:type="spellStart"/>
-        <w:r>
-          <w:t>share</w:t>
-        </w:r>
-        <w:proofErr w:type="spellEnd"/>
-        <w:r>
-          <w:t xml:space="preserve"> </w:t>
-        </w:r>
-      </w:ins>
-      <w:proofErr w:type="spellStart"/>
-      <w:ins w:id="132" w:author="rudi" w:date="2014-10-09T02:38:00Z">
-        <w:r>
-          <w:t>of</w:t>
-        </w:r>
-        <w:proofErr w:type="spellEnd"/>
-        <w:r>
-          <w:t xml:space="preserve"> </w:t>
-        </w:r>
-        <w:proofErr w:type="spellStart"/>
-        <w:r>
-          <w:t>single</w:t>
-        </w:r>
-        <w:proofErr w:type="spellEnd"/>
-        <w:r>
-          <w:t xml:space="preserve"> </w:t>
-        </w:r>
-        <w:proofErr w:type="spellStart"/>
-        <w:r>
-          <w:t>households</w:t>
-        </w:r>
-        <w:proofErr w:type="spellEnd"/>
-        <w:r>
-          <w:t xml:space="preserve"> </w:t>
-        </w:r>
-        <w:proofErr w:type="spellStart"/>
-        <w:r>
-          <w:t>grew</w:t>
-        </w:r>
-        <w:proofErr w:type="spellEnd"/>
-        <w:r>
-          <w:t xml:space="preserve"> </w:t>
-        </w:r>
-        <w:proofErr w:type="spellStart"/>
-        <w:r>
-          <w:t>from</w:t>
-        </w:r>
-        <w:proofErr w:type="spellEnd"/>
-        <w:r>
-          <w:t xml:space="preserve"> </w:t>
-        </w:r>
-        <w:proofErr w:type="spellStart"/>
-        <w:r>
-          <w:t>about</w:t>
-        </w:r>
-        <w:proofErr w:type="spellEnd"/>
-        <w:r>
-          <w:t xml:space="preserve"> 56% </w:t>
-        </w:r>
-        <w:proofErr w:type="spellStart"/>
-        <w:r>
-          <w:t>to</w:t>
-        </w:r>
-        <w:proofErr w:type="spellEnd"/>
-        <w:r>
-          <w:t xml:space="preserve"> </w:t>
-        </w:r>
-        <w:proofErr w:type="spellStart"/>
-        <w:r>
-          <w:t>about</w:t>
-        </w:r>
-        <w:proofErr w:type="spellEnd"/>
-        <w:r>
-          <w:t xml:space="preserve"> 65%. </w:t>
-        </w:r>
-      </w:ins>
-    </w:p>
-    <w:p>
-      <w:pPr>
-        <w:pStyle w:val="berschrift2"/>
-        <w:rPr>
-          <w:del w:id="133" w:author="rudi" w:date="2014-10-09T02:02:00Z"/>
-        </w:rPr>
-      </w:pPr>
-      <w:bookmarkStart w:id="134" w:name="_Toc362348741"/>
-      <w:del w:id="135" w:author="rudi" w:date="2014-10-09T02:02:00Z">
-        <w:r>
-          <w:delText xml:space="preserve">Überschrift </w:delText>
-        </w:r>
-        <w:r>
-          <w:delText>2</w:delText>
-        </w:r>
-        <w:bookmarkEnd w:id="134"/>
-      </w:del>
-    </w:p>
-    <w:p>
-      <w:pPr>
-        <w:pStyle w:val="berschrift3"/>
-        <w:rPr>
-          <w:del w:id="136" w:author="rudi" w:date="2014-10-09T02:02:00Z"/>
-        </w:rPr>
-      </w:pPr>
-      <w:bookmarkStart w:id="137" w:name="_Toc362348742"/>
-      <w:del w:id="138" w:author="rudi" w:date="2014-10-09T02:02:00Z">
-        <w:r>
-          <w:delText>Überschrift 3</w:delText>
-        </w:r>
-        <w:bookmarkEnd w:id="137"/>
-      </w:del>
-    </w:p>
-    <w:p>
-      <w:pPr>
-        <w:pStyle w:val="berschrift4"/>
-        <w:rPr>
-          <w:del w:id="139" w:author="rudi" w:date="2014-10-09T02:02:00Z"/>
-        </w:rPr>
-      </w:pPr>
-      <w:bookmarkStart w:id="140" w:name="_Toc362348743"/>
-      <w:del w:id="141" w:author="rudi" w:date="2014-10-09T02:02:00Z">
-        <w:r>
-          <w:delText>Überschrift 4</w:delText>
-        </w:r>
-        <w:bookmarkEnd w:id="140"/>
-      </w:del>
-    </w:p>
-    <w:p>
-      <w:pPr>
-        <w:pStyle w:val="berschrift5"/>
-        <w:rPr>
-          <w:del w:id="142" w:author="rudi" w:date="2014-10-09T02:02:00Z"/>
-        </w:rPr>
-      </w:pPr>
-      <w:bookmarkStart w:id="143" w:name="_Toc362348744"/>
-      <w:del w:id="144" w:author="rudi" w:date="2014-10-09T02:02:00Z">
-        <w:r>
-          <w:delText>Überschrift 5</w:delText>
-        </w:r>
-        <w:bookmarkEnd w:id="143"/>
-      </w:del>
-    </w:p>
-    <w:p>
-      <w:pPr>
-        <w:pStyle w:val="berschrift1"/>
-        <w:rPr>
-          <w:ins w:id="145" w:author="rudi" w:date="2014-10-09T02:39:00Z"/>
-        </w:rPr>
-      </w:pPr>
-      <w:r>
-        <w:t xml:space="preserve">Summary </w:t>
-      </w:r>
-      <w:proofErr w:type="spellStart"/>
-      <w:r>
-        <w:t>and</w:t>
-      </w:r>
-      <w:proofErr w:type="spellEnd"/>
-      <w:r>
-        <w:t xml:space="preserve"> </w:t>
-      </w:r>
-      <w:proofErr w:type="spellStart"/>
-      <w:r>
-        <w:t>Discussion</w:t>
-      </w:r>
-      <w:proofErr w:type="spellEnd"/>
-    </w:p>
-    <w:p>
-      <w:pPr>
-        <w:rPr>
-          <w:ins w:id="146" w:author="rudi" w:date="2014-10-09T02:45:00Z"/>
-        </w:rPr>
-        <w:pPrChange w:id="147" w:author="rudi" w:date="2014-10-09T02:39:00Z">
-          <w:pPr>
-            <w:pStyle w:val="berschrift1"/>
-          </w:pPr>
-        </w:pPrChange>
-      </w:pPr>
-      <w:ins w:id="148" w:author="rudi" w:date="2014-10-09T02:43:00Z">
-        <w:r>
-          <w:t xml:space="preserve">Ausblick: für </w:t>
-        </w:r>
-        <w:proofErr w:type="spellStart"/>
-        <w:r>
-          <w:t>single</w:t>
-        </w:r>
-        <w:proofErr w:type="spellEnd"/>
-        <w:r>
-          <w:t>/</w:t>
-        </w:r>
-        <w:proofErr w:type="spellStart"/>
-        <w:r>
-          <w:t>married</w:t>
-        </w:r>
-        <w:proofErr w:type="spellEnd"/>
-        <w:r>
-          <w:t xml:space="preserve"> </w:t>
-        </w:r>
-        <w:proofErr w:type="spellStart"/>
-        <w:r>
-          <w:t>composition</w:t>
-        </w:r>
-        <w:proofErr w:type="spellEnd"/>
-        <w:r>
-          <w:t xml:space="preserve"> ist das </w:t>
-        </w:r>
-        <w:proofErr w:type="spellStart"/>
-        <w:r>
-          <w:t>maximum</w:t>
-        </w:r>
-        <w:proofErr w:type="spellEnd"/>
-        <w:r>
-          <w:t xml:space="preserve"> bei gut 60%, also bereits erreicht. Kann in Zukunft also nur noch sinken. Steigen </w:t>
-        </w:r>
-      </w:ins>
-      <w:ins w:id="149" w:author="rudi" w:date="2014-10-09T02:45:00Z">
-        <w:r>
-          <w:t xml:space="preserve">nur möglich wenn sich die </w:t>
-        </w:r>
-        <w:proofErr w:type="spellStart"/>
-        <w:r>
-          <w:t>mean</w:t>
-        </w:r>
-        <w:proofErr w:type="spellEnd"/>
-        <w:r>
-          <w:t xml:space="preserve"> </w:t>
-        </w:r>
-        <w:proofErr w:type="spellStart"/>
-        <w:r>
-          <w:t>incomes</w:t>
-        </w:r>
-        <w:proofErr w:type="spellEnd"/>
-        <w:r>
-          <w:t xml:space="preserve"> weiter auseinander bewegen. (</w:t>
-        </w:r>
-        <w:proofErr w:type="spellStart"/>
-        <w:r>
-          <w:t>evtl</w:t>
-        </w:r>
-        <w:proofErr w:type="spellEnd"/>
-        <w:r>
-          <w:t xml:space="preserve"> </w:t>
-        </w:r>
-        <w:proofErr w:type="spellStart"/>
-        <w:r>
-          <w:t>mean</w:t>
-        </w:r>
-        <w:proofErr w:type="spellEnd"/>
-        <w:r>
-          <w:t xml:space="preserve"> statt median in die </w:t>
-        </w:r>
-        <w:proofErr w:type="spellStart"/>
-        <w:r>
-          <w:t>grafiken</w:t>
-        </w:r>
-        <w:proofErr w:type="spellEnd"/>
-        <w:r>
-          <w:t>?).</w:t>
-        </w:r>
-      </w:ins>
-    </w:p>
-    <w:p>
-      <w:pPr>
-        <w:rPr>
-          <w:rPrChange w:id="150" w:author="rudi" w:date="2014-10-09T02:39:00Z">
-            <w:rPr/>
-          </w:rPrChange>
-        </w:rPr>
-        <w:pPrChange w:id="151" w:author="rudi" w:date="2014-10-09T02:39:00Z">
-          <w:pPr>
-            <w:pStyle w:val="berschrift1"/>
-          </w:pPr>
-        </w:pPrChange>
-      </w:pPr>
-      <w:proofErr w:type="spellStart"/>
-      <w:ins w:id="152" w:author="rudi" w:date="2014-10-09T02:45:00Z">
-        <w:r>
-          <w:t>Furthermore</w:t>
-        </w:r>
-        <w:proofErr w:type="spellEnd"/>
-        <w:r>
-          <w:t xml:space="preserve"> </w:t>
-        </w:r>
-        <w:proofErr w:type="spellStart"/>
-        <w:r>
-          <w:t>it</w:t>
-        </w:r>
-        <w:proofErr w:type="spellEnd"/>
-        <w:r>
-          <w:t xml:space="preserve"> </w:t>
-        </w:r>
-        <w:proofErr w:type="spellStart"/>
-        <w:r>
-          <w:t>needs</w:t>
-        </w:r>
-        <w:proofErr w:type="spellEnd"/>
-        <w:r>
-          <w:t xml:space="preserve"> </w:t>
-        </w:r>
-        <w:proofErr w:type="spellStart"/>
-        <w:r>
-          <w:t>to</w:t>
-        </w:r>
-        <w:proofErr w:type="spellEnd"/>
-        <w:r>
-          <w:t xml:space="preserve"> </w:t>
-        </w:r>
-        <w:proofErr w:type="spellStart"/>
-        <w:r>
-          <w:t>be</w:t>
-        </w:r>
-        <w:proofErr w:type="spellEnd"/>
-        <w:r>
-          <w:t xml:space="preserve"> </w:t>
-        </w:r>
-        <w:proofErr w:type="spellStart"/>
-        <w:r>
-          <w:t>clarified</w:t>
-        </w:r>
-        <w:proofErr w:type="spellEnd"/>
-        <w:r>
-          <w:t xml:space="preserve"> </w:t>
-        </w:r>
-        <w:proofErr w:type="spellStart"/>
-        <w:r>
-          <w:t>whether</w:t>
-        </w:r>
-        <w:proofErr w:type="spellEnd"/>
-        <w:r>
-          <w:t xml:space="preserve"> </w:t>
-        </w:r>
-        <w:proofErr w:type="spellStart"/>
-        <w:r>
-          <w:t>the</w:t>
-        </w:r>
-        <w:proofErr w:type="spellEnd"/>
-        <w:r>
-          <w:t xml:space="preserve"> </w:t>
-        </w:r>
-      </w:ins>
-      <w:ins w:id="153" w:author="rudi" w:date="2014-10-09T02:46:00Z">
-        <w:r>
-          <w:t>„</w:t>
-        </w:r>
-      </w:ins>
-      <w:proofErr w:type="spellStart"/>
-      <w:ins w:id="154" w:author="rudi" w:date="2014-10-09T02:45:00Z">
-        <w:r>
-          <w:t>single</w:t>
-        </w:r>
-      </w:ins>
-      <w:proofErr w:type="spellEnd"/>
-      <w:ins w:id="155" w:author="rudi" w:date="2014-10-09T02:46:00Z">
-        <w:r>
-          <w:t xml:space="preserve">“ </w:t>
-        </w:r>
-        <w:proofErr w:type="spellStart"/>
-        <w:r>
-          <w:t>tax</w:t>
-        </w:r>
-        <w:proofErr w:type="spellEnd"/>
-        <w:r>
-          <w:t xml:space="preserve"> </w:t>
-        </w:r>
-        <w:proofErr w:type="spellStart"/>
-        <w:r>
-          <w:t>units</w:t>
-        </w:r>
-        <w:proofErr w:type="spellEnd"/>
-        <w:r>
-          <w:t xml:space="preserve"> </w:t>
-        </w:r>
-        <w:proofErr w:type="spellStart"/>
-        <w:r>
-          <w:t>are</w:t>
-        </w:r>
-        <w:proofErr w:type="spellEnd"/>
-        <w:r>
-          <w:t xml:space="preserve"> </w:t>
-        </w:r>
-        <w:proofErr w:type="spellStart"/>
-        <w:r>
-          <w:t>actually</w:t>
-        </w:r>
-        <w:proofErr w:type="spellEnd"/>
-        <w:r>
-          <w:t xml:space="preserve"> </w:t>
-        </w:r>
-        <w:proofErr w:type="spellStart"/>
-        <w:r>
-          <w:t>single</w:t>
-        </w:r>
-        <w:proofErr w:type="spellEnd"/>
-        <w:r>
-          <w:t xml:space="preserve"> </w:t>
-        </w:r>
-        <w:proofErr w:type="spellStart"/>
-        <w:r>
-          <w:t>households</w:t>
-        </w:r>
-        <w:proofErr w:type="spellEnd"/>
-        <w:r>
-          <w:t xml:space="preserve">. </w:t>
-        </w:r>
-        <w:proofErr w:type="spellStart"/>
-        <w:r>
-          <w:t>Two</w:t>
-        </w:r>
-        <w:proofErr w:type="spellEnd"/>
-        <w:r>
-          <w:t xml:space="preserve"> „</w:t>
-        </w:r>
-        <w:proofErr w:type="spellStart"/>
-        <w:r>
-          <w:t>poor</w:t>
-        </w:r>
-        <w:proofErr w:type="spellEnd"/>
-        <w:r>
-          <w:t xml:space="preserve"> </w:t>
-        </w:r>
-        <w:proofErr w:type="spellStart"/>
-        <w:r>
-          <w:t>singles</w:t>
-        </w:r>
-        <w:proofErr w:type="spellEnd"/>
-        <w:r>
-          <w:t xml:space="preserve">“ </w:t>
-        </w:r>
-        <w:proofErr w:type="spellStart"/>
-        <w:r>
-          <w:t>might</w:t>
-        </w:r>
-        <w:proofErr w:type="spellEnd"/>
-        <w:r>
-          <w:t xml:space="preserve"> </w:t>
-        </w:r>
-        <w:proofErr w:type="spellStart"/>
-        <w:r>
-          <w:t>go</w:t>
-        </w:r>
-        <w:proofErr w:type="spellEnd"/>
-        <w:r>
-          <w:t xml:space="preserve"> </w:t>
-        </w:r>
-        <w:proofErr w:type="spellStart"/>
-        <w:r>
-          <w:t>without</w:t>
-        </w:r>
-        <w:proofErr w:type="spellEnd"/>
-        <w:r>
-          <w:t xml:space="preserve"> a </w:t>
-        </w:r>
-        <w:proofErr w:type="spellStart"/>
-        <w:r>
-          <w:t>marriage</w:t>
-        </w:r>
-        <w:proofErr w:type="spellEnd"/>
-        <w:r>
-          <w:t xml:space="preserve"> but live </w:t>
-        </w:r>
-        <w:proofErr w:type="spellStart"/>
-        <w:r>
-          <w:t>together</w:t>
-        </w:r>
-        <w:proofErr w:type="spellEnd"/>
-        <w:r>
-          <w:t xml:space="preserve">. In </w:t>
-        </w:r>
-      </w:ins>
-      <w:proofErr w:type="spellStart"/>
-      <w:ins w:id="156" w:author="rudi" w:date="2014-10-09T02:47:00Z">
-        <w:r>
-          <w:t>future</w:t>
-        </w:r>
-        <w:proofErr w:type="spellEnd"/>
-        <w:r>
-          <w:t xml:space="preserve"> </w:t>
-        </w:r>
-        <w:proofErr w:type="spellStart"/>
-        <w:r>
-          <w:t>analyses</w:t>
-        </w:r>
-        <w:proofErr w:type="spellEnd"/>
-        <w:r>
-          <w:t xml:space="preserve"> </w:t>
-        </w:r>
-        <w:proofErr w:type="spellStart"/>
-        <w:r>
-          <w:t>with</w:t>
-        </w:r>
-        <w:proofErr w:type="spellEnd"/>
-        <w:r>
-          <w:t xml:space="preserve"> </w:t>
-        </w:r>
-        <w:proofErr w:type="spellStart"/>
-        <w:r>
-          <w:t>tax</w:t>
-        </w:r>
-        <w:proofErr w:type="spellEnd"/>
-        <w:r>
-          <w:t xml:space="preserve"> </w:t>
-        </w:r>
-        <w:proofErr w:type="spellStart"/>
-        <w:r>
-          <w:t>data</w:t>
-        </w:r>
-        <w:proofErr w:type="spellEnd"/>
-        <w:r>
-          <w:t xml:space="preserve"> </w:t>
-        </w:r>
-        <w:proofErr w:type="spellStart"/>
-        <w:r>
-          <w:t>from</w:t>
-        </w:r>
-        <w:proofErr w:type="spellEnd"/>
-        <w:r>
-          <w:t xml:space="preserve"> Bern </w:t>
-        </w:r>
-        <w:proofErr w:type="spellStart"/>
-        <w:r>
-          <w:t>we</w:t>
-        </w:r>
-        <w:proofErr w:type="spellEnd"/>
-        <w:r>
-          <w:t xml:space="preserve"> will </w:t>
-        </w:r>
-        <w:proofErr w:type="spellStart"/>
-        <w:r>
-          <w:t>investigate</w:t>
-        </w:r>
-        <w:proofErr w:type="spellEnd"/>
-        <w:r>
-          <w:t xml:space="preserve"> </w:t>
-        </w:r>
-        <w:proofErr w:type="spellStart"/>
-        <w:r>
-          <w:t>this</w:t>
-        </w:r>
-        <w:proofErr w:type="spellEnd"/>
-        <w:r>
-          <w:t xml:space="preserve"> </w:t>
-        </w:r>
-        <w:proofErr w:type="spellStart"/>
-        <w:r>
-          <w:t>issue</w:t>
-        </w:r>
-        <w:proofErr w:type="spellEnd"/>
-        <w:r>
-          <w:t xml:space="preserve"> </w:t>
-        </w:r>
-      </w:ins>
-      <w:proofErr w:type="spellStart"/>
-      <w:ins w:id="157" w:author="rudi" w:date="2014-10-09T02:48:00Z">
-        <w:r>
-          <w:t>by</w:t>
-        </w:r>
-        <w:proofErr w:type="spellEnd"/>
-        <w:r>
-          <w:t xml:space="preserve"> utilizing</w:t>
-        </w:r>
-        <w:bookmarkStart w:id="158" w:name="_GoBack"/>
-        <w:bookmarkEnd w:id="158"/>
-        <w:r>
-          <w:t xml:space="preserve"> </w:t>
-        </w:r>
-        <w:proofErr w:type="spellStart"/>
-        <w:r>
-          <w:t>household</w:t>
-        </w:r>
-        <w:proofErr w:type="spellEnd"/>
-        <w:r>
-          <w:t>-IDs.</w:t>
-        </w:r>
-      </w:ins>
-    </w:p>
-    <w:p>
-      <w:pPr>
-        <w:pStyle w:val="berschrift1"/>
-      </w:pPr>
-      <w:bookmarkStart w:id="159" w:name="_Toc362348749"/>
-      <w:r>
-        <w:t>Literaturverzeichnis</w:t>
-      </w:r>
-      <w:bookmarkEnd w:id="159"/>
-    </w:p>
-    <w:p>
-      <w:pPr>
-        <w:rPr>
-          <w:b/>
-        </w:rPr>
-      </w:pPr>
-      <w:r>
-        <w:rPr>
-          <w:b/>
-        </w:rPr>
-        <w:t>Literatureintrag</w:t>
-      </w:r>
-    </w:p>
-    <w:p>
-      <w:pPr>
-        <w:pStyle w:val="Verzeichnis"/>
-      </w:pPr>
-      <w:r>
-        <w:rPr>
-          <w:i/>
-        </w:rPr>
-        <w:t>Autorname, Autorvorname, Buchtitel, Verlag, Ort, Ausgabe, Jahr</w:t>
-      </w:r>
-      <w:r>
-        <w:tab/>
-      </w:r>
-      <w:r>
-        <w:t>7</w:t>
-      </w:r>
-    </w:p>
-    <w:p>
-      <w:pPr>
-        <w:rPr>
-          <w:b/>
-        </w:rPr>
-      </w:pPr>
-      <w:r>
-        <w:rPr>
-          <w:b/>
-        </w:rPr>
-        <w:t>Literatureintrag</w:t>
-      </w:r>
-    </w:p>
-    <w:p>
-      <w:pPr>
-        <w:pStyle w:val="Verzeichnis"/>
-      </w:pPr>
-      <w:r>
-        <w:rPr>
-          <w:i/>
-        </w:rPr>
-        <w:t>Autorname, Autorvorname, Buchtitel, Verlag, Ort, Ausgabe, Jahr</w:t>
-      </w:r>
-      <w:r>
-        <w:tab/>
-      </w:r>
-      <w:r>
-        <w:t>9</w:t>
-      </w:r>
-    </w:p>
-    <w:p>
-      <w:pPr>
-        <w:rPr>
-          <w:b/>
-        </w:rPr>
-      </w:pPr>
-      <w:r>
-        <w:rPr>
-          <w:b/>
-        </w:rPr>
-        <w:t>Literatureintrag</w:t>
-      </w:r>
-    </w:p>
-    <w:p>
-      <w:pPr>
-        <w:pStyle w:val="Verzeichnis"/>
-      </w:pPr>
-      <w:r>
-        <w:rPr>
-          <w:i/>
-        </w:rPr>
-        <w:t>Autorname, Autorvorname, Buchtitel, Verlag, Ort, Ausgabe, Jahr</w:t>
-      </w:r>
-      <w:r>
-        <w:tab/>
-      </w:r>
-      <w:r>
-        <w:t>11</w:t>
-      </w:r>
-    </w:p>
-    <w:p>
-      <w:pPr>
-        <w:rPr>
-          <w:lang w:val="fr-FR"/>
-        </w:rPr>
-      </w:pPr>
-    </w:p>
     <w:sectPr>
+      <w:headerReference w:type="default" r:id="rId12"/>
+      <w:footerReference w:type="default" r:id="rId13"/>
+      <w:headerReference w:type="first" r:id="rId14"/>
       <w:pgSz w:w="11906" w:h="16838" w:code="9"/>
       <w:pgMar w:top="1758" w:right="1004" w:bottom="680" w:left="1435" w:header="709" w:footer="510" w:gutter="0"/>
       <w:cols w:space="708"/>
@@ -3822,8 +3213,29 @@
 </w:document>
 </file>
 
+<file path=word/comments.xml><?xml version="1.0" encoding="utf-8"?>
+<w:comments xmlns:wpc="http://schemas.microsoft.com/office/word/2010/wordprocessingCanvas" xmlns:mc="http://schemas.openxmlformats.org/markup-compatibility/2006" xmlns:o="urn:schemas-microsoft-com:office:office" xmlns:r="http://schemas.openxmlformats.org/officeDocument/2006/relationships" xmlns:m="http://schemas.openxmlformats.org/officeDocument/2006/math" xmlns:v="urn:schemas-microsoft-com:vml" xmlns:wp14="http://schemas.microsoft.com/office/word/2010/wordprocessingDrawing" xmlns:wp="http://schemas.openxmlformats.org/drawingml/2006/wordprocessingDrawing" xmlns:w10="urn:schemas-microsoft-com:office:word" xmlns:w="http://schemas.openxmlformats.org/wordprocessingml/2006/main" xmlns:w14="http://schemas.microsoft.com/office/word/2010/wordml" xmlns:wpg="http://schemas.microsoft.com/office/word/2010/wordprocessingGroup" xmlns:wpi="http://schemas.microsoft.com/office/word/2010/wordprocessingInk" xmlns:wne="http://schemas.microsoft.com/office/word/2006/wordml" xmlns:wps="http://schemas.microsoft.com/office/word/2010/wordprocessingShape" mc:Ignorable="w14 wp14">
+  <w:comment w:id="1" w:author="Hümbelin Oliver" w:date="2014-10-15T11:47:00Z" w:initials="HO">
+    <w:p>
+      <w:pPr>
+        <w:pStyle w:val="CommentText"/>
+      </w:pPr>
+      <w:r>
+        <w:rPr>
+          <w:rStyle w:val="CommentReference"/>
+        </w:rPr>
+        <w:annotationRef/>
+      </w:r>
+      <w:r>
+        <w:t>Ausformulieren oder streichen</w:t>
+      </w:r>
+    </w:p>
+  </w:comment>
+</w:comments>
+</file>
+
 <file path=word/endnotes.xml><?xml version="1.0" encoding="utf-8"?>
-<w:endnotes xmlns:wpc="http://schemas.microsoft.com/office/word/2010/wordprocessingCanvas" xmlns:mc="http://schemas.openxmlformats.org/markup-compatibility/2006" xmlns:o="urn:schemas-microsoft-com:office:office" xmlns:r="http://schemas.openxmlformats.org/officeDocument/2006/relationships" xmlns:m="http://schemas.openxmlformats.org/officeDocument/2006/math" xmlns:v="urn:schemas-microsoft-com:vml" xmlns:wp14="http://schemas.microsoft.com/office/word/2010/wordprocessingDrawing" xmlns:wp="http://schemas.openxmlformats.org/drawingml/2006/wordprocessingDrawing" xmlns:w10="urn:schemas-microsoft-com:office:word" xmlns:w="http://schemas.openxmlformats.org/wordprocessingml/2006/main" xmlns:w14="http://schemas.microsoft.com/office/word/2010/wordml" xmlns:w15="http://schemas.microsoft.com/office/word/2012/wordml" xmlns:wpg="http://schemas.microsoft.com/office/word/2010/wordprocessingGroup" xmlns:wpi="http://schemas.microsoft.com/office/word/2010/wordprocessingInk" xmlns:wne="http://schemas.microsoft.com/office/word/2006/wordml" xmlns:wps="http://schemas.microsoft.com/office/word/2010/wordprocessingShape" mc:Ignorable="w14 w15 wp14">
+<w:endnotes xmlns:wpc="http://schemas.microsoft.com/office/word/2010/wordprocessingCanvas" xmlns:mc="http://schemas.openxmlformats.org/markup-compatibility/2006" xmlns:o="urn:schemas-microsoft-com:office:office" xmlns:r="http://schemas.openxmlformats.org/officeDocument/2006/relationships" xmlns:m="http://schemas.openxmlformats.org/officeDocument/2006/math" xmlns:v="urn:schemas-microsoft-com:vml" xmlns:wp14="http://schemas.microsoft.com/office/word/2010/wordprocessingDrawing" xmlns:wp="http://schemas.openxmlformats.org/drawingml/2006/wordprocessingDrawing" xmlns:w10="urn:schemas-microsoft-com:office:word" xmlns:w="http://schemas.openxmlformats.org/wordprocessingml/2006/main" xmlns:w14="http://schemas.microsoft.com/office/word/2010/wordml" xmlns:wpg="http://schemas.microsoft.com/office/word/2010/wordprocessingGroup" xmlns:wpi="http://schemas.microsoft.com/office/word/2010/wordprocessingInk" xmlns:wne="http://schemas.microsoft.com/office/word/2006/wordml" xmlns:wps="http://schemas.microsoft.com/office/word/2010/wordprocessingShape" mc:Ignorable="w14 wp14">
   <w:endnote w:type="separator" w:id="-1">
     <w:p>
       <w:pPr>
@@ -3848,10 +3260,10 @@
 </file>
 
 <file path=word/footer1.xml><?xml version="1.0" encoding="utf-8"?>
-<w:ftr xmlns:wpc="http://schemas.microsoft.com/office/word/2010/wordprocessingCanvas" xmlns:mc="http://schemas.openxmlformats.org/markup-compatibility/2006" xmlns:o="urn:schemas-microsoft-com:office:office" xmlns:r="http://schemas.openxmlformats.org/officeDocument/2006/relationships" xmlns:m="http://schemas.openxmlformats.org/officeDocument/2006/math" xmlns:v="urn:schemas-microsoft-com:vml" xmlns:wp14="http://schemas.microsoft.com/office/word/2010/wordprocessingDrawing" xmlns:wp="http://schemas.openxmlformats.org/drawingml/2006/wordprocessingDrawing" xmlns:w10="urn:schemas-microsoft-com:office:word" xmlns:w="http://schemas.openxmlformats.org/wordprocessingml/2006/main" xmlns:w14="http://schemas.microsoft.com/office/word/2010/wordml" xmlns:w15="http://schemas.microsoft.com/office/word/2012/wordml" xmlns:wpg="http://schemas.microsoft.com/office/word/2010/wordprocessingGroup" xmlns:wpi="http://schemas.microsoft.com/office/word/2010/wordprocessingInk" xmlns:wne="http://schemas.microsoft.com/office/word/2006/wordml" xmlns:wps="http://schemas.microsoft.com/office/word/2010/wordprocessingShape" mc:Ignorable="w14 w15 wp14">
+<w:ftr xmlns:wpc="http://schemas.microsoft.com/office/word/2010/wordprocessingCanvas" xmlns:mc="http://schemas.openxmlformats.org/markup-compatibility/2006" xmlns:o="urn:schemas-microsoft-com:office:office" xmlns:r="http://schemas.openxmlformats.org/officeDocument/2006/relationships" xmlns:m="http://schemas.openxmlformats.org/officeDocument/2006/math" xmlns:v="urn:schemas-microsoft-com:vml" xmlns:wp14="http://schemas.microsoft.com/office/word/2010/wordprocessingDrawing" xmlns:wp="http://schemas.openxmlformats.org/drawingml/2006/wordprocessingDrawing" xmlns:w10="urn:schemas-microsoft-com:office:word" xmlns:w="http://schemas.openxmlformats.org/wordprocessingml/2006/main" xmlns:w14="http://schemas.microsoft.com/office/word/2010/wordml" xmlns:wpg="http://schemas.microsoft.com/office/word/2010/wordprocessingGroup" xmlns:wpi="http://schemas.microsoft.com/office/word/2010/wordprocessingInk" xmlns:wne="http://schemas.microsoft.com/office/word/2006/wordml" xmlns:wps="http://schemas.microsoft.com/office/word/2010/wordprocessingShape" mc:Ignorable="w14 wp14">
   <w:p>
     <w:pPr>
-      <w:pStyle w:val="Fuzeile"/>
+      <w:pStyle w:val="Footer"/>
       <w:spacing w:before="300"/>
       <w:rPr>
         <w:lang w:val="fr-CH"/>
@@ -3860,12 +3272,12 @@
     <w:r>
       <w:rPr>
         <w:noProof/>
-        <w:lang w:eastAsia="de-CH"/>
+        <w:lang w:val="en-US"/>
       </w:rPr>
       <mc:AlternateContent>
         <mc:Choice Requires="wps">
           <w:drawing>
-            <wp:anchor distT="0" distB="0" distL="114300" distR="114300" simplePos="0" relativeHeight="251658240" behindDoc="0" locked="0" layoutInCell="1" allowOverlap="0">
+            <wp:anchor distT="0" distB="0" distL="114300" distR="114300" simplePos="0" relativeHeight="251658240" behindDoc="0" locked="0" layoutInCell="1" allowOverlap="0" wp14:anchorId="158897AF" wp14:editId="342FE26D">
               <wp:simplePos x="0" y="0"/>
               <wp:positionH relativeFrom="page">
                 <wp:posOffset>6509385</wp:posOffset>
@@ -3950,7 +3362,7 @@
                               <w:sz w:val="16"/>
                               <w:szCs w:val="16"/>
                             </w:rPr>
-                            <w:t>2</w:t>
+                            <w:t>1</w:t>
                           </w:r>
                           <w:r>
                             <w:rPr>
@@ -3983,7 +3395,7 @@
               <v:stroke joinstyle="miter"/>
               <v:path gradientshapeok="t" o:connecttype="rect"/>
             </v:shapetype>
-            <v:shape id="Text Box 12" o:spid="_x0000_s1026" type="#_x0000_t202" style="position:absolute;margin-left:512.55pt;margin-top:805.1pt;width:33.4pt;height:11.8pt;z-index:251658240;visibility:visible;mso-wrap-style:square;mso-width-percent:0;mso-height-percent:0;mso-wrap-distance-left:9pt;mso-wrap-distance-top:0;mso-wrap-distance-right:9pt;mso-wrap-distance-bottom:0;mso-position-horizontal:absolute;mso-position-horizontal-relative:page;mso-position-vertical:absolute;mso-position-vertical-relative:page;mso-width-percent:0;mso-height-percent:0;mso-width-relative:page;mso-height-relative:page;v-text-anchor:top" o:gfxdata="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" o:allowoverlap="f" stroked="f">
+            <v:shape id="Text Box 12" o:spid="_x0000_s1028" type="#_x0000_t202" style="position:absolute;margin-left:512.55pt;margin-top:805.1pt;width:33.4pt;height:11.8pt;z-index:251658240;visibility:visible;mso-wrap-style:square;mso-width-percent:0;mso-height-percent:0;mso-wrap-distance-left:9pt;mso-wrap-distance-top:0;mso-wrap-distance-right:9pt;mso-wrap-distance-bottom:0;mso-position-horizontal:absolute;mso-position-horizontal-relative:page;mso-position-vertical:absolute;mso-position-vertical-relative:page;mso-width-percent:0;mso-height-percent:0;mso-width-relative:page;mso-height-relative:page;v-text-anchor:top" o:gfxdata="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" o:allowoverlap="f" stroked="f">
               <v:textbox inset="0,0,0,0">
                 <w:txbxContent>
                   <w:p>
@@ -4021,7 +3433,7 @@
                         <w:sz w:val="16"/>
                         <w:szCs w:val="16"/>
                       </w:rPr>
-                      <w:t>2</w:t>
+                      <w:t>1</w:t>
                     </w:r>
                     <w:r>
                       <w:rPr>
@@ -4044,7 +3456,7 @@
 </file>
 
 <file path=word/footnotes.xml><?xml version="1.0" encoding="utf-8"?>
-<w:footnotes xmlns:wpc="http://schemas.microsoft.com/office/word/2010/wordprocessingCanvas" xmlns:mc="http://schemas.openxmlformats.org/markup-compatibility/2006" xmlns:o="urn:schemas-microsoft-com:office:office" xmlns:r="http://schemas.openxmlformats.org/officeDocument/2006/relationships" xmlns:m="http://schemas.openxmlformats.org/officeDocument/2006/math" xmlns:v="urn:schemas-microsoft-com:vml" xmlns:wp14="http://schemas.microsoft.com/office/word/2010/wordprocessingDrawing" xmlns:wp="http://schemas.openxmlformats.org/drawingml/2006/wordprocessingDrawing" xmlns:w10="urn:schemas-microsoft-com:office:word" xmlns:w="http://schemas.openxmlformats.org/wordprocessingml/2006/main" xmlns:w14="http://schemas.microsoft.com/office/word/2010/wordml" xmlns:w15="http://schemas.microsoft.com/office/word/2012/wordml" xmlns:wpg="http://schemas.microsoft.com/office/word/2010/wordprocessingGroup" xmlns:wpi="http://schemas.microsoft.com/office/word/2010/wordprocessingInk" xmlns:wne="http://schemas.microsoft.com/office/word/2006/wordml" xmlns:wps="http://schemas.microsoft.com/office/word/2010/wordprocessingShape" mc:Ignorable="w14 w15 wp14">
+<w:footnotes xmlns:wpc="http://schemas.microsoft.com/office/word/2010/wordprocessingCanvas" xmlns:mc="http://schemas.openxmlformats.org/markup-compatibility/2006" xmlns:o="urn:schemas-microsoft-com:office:office" xmlns:r="http://schemas.openxmlformats.org/officeDocument/2006/relationships" xmlns:m="http://schemas.openxmlformats.org/officeDocument/2006/math" xmlns:v="urn:schemas-microsoft-com:vml" xmlns:wp14="http://schemas.microsoft.com/office/word/2010/wordprocessingDrawing" xmlns:wp="http://schemas.openxmlformats.org/drawingml/2006/wordprocessingDrawing" xmlns:w10="urn:schemas-microsoft-com:office:word" xmlns:w="http://schemas.openxmlformats.org/wordprocessingml/2006/main" xmlns:w14="http://schemas.microsoft.com/office/word/2010/wordml" xmlns:wpg="http://schemas.microsoft.com/office/word/2010/wordprocessingGroup" xmlns:wpi="http://schemas.microsoft.com/office/word/2010/wordprocessingInk" xmlns:wne="http://schemas.microsoft.com/office/word/2006/wordml" xmlns:wps="http://schemas.microsoft.com/office/word/2010/wordprocessingShape" mc:Ignorable="w14 wp14">
   <w:footnote w:type="separator" w:id="-1">
     <w:p>
       <w:pPr>
@@ -4065,14 +3477,14 @@
   <w:footnote w:id="1">
     <w:p>
       <w:pPr>
-        <w:pStyle w:val="Funotentext"/>
-        <w:rPr>
-          <w:lang w:val="en-US"/>
-        </w:rPr>
-      </w:pPr>
-      <w:r>
-        <w:rPr>
-          <w:rStyle w:val="Funotenzeichen"/>
+        <w:pStyle w:val="FootnoteText"/>
+        <w:rPr>
+          <w:lang w:val="en-US"/>
+        </w:rPr>
+      </w:pPr>
+      <w:r>
+        <w:rPr>
+          <w:rStyle w:val="FootnoteReference"/>
         </w:rPr>
         <w:footnoteRef/>
       </w:r>
@@ -4088,18 +3500,18 @@
     </w:p>
     <w:p>
       <w:pPr>
-        <w:pStyle w:val="Funotentext"/>
+        <w:pStyle w:val="FootnoteText"/>
       </w:pPr>
     </w:p>
   </w:footnote>
   <w:footnote w:id="2">
     <w:p>
       <w:pPr>
-        <w:pStyle w:val="Funotentext"/>
-      </w:pPr>
-      <w:r>
-        <w:rPr>
-          <w:rStyle w:val="Funotenzeichen"/>
+        <w:pStyle w:val="FootnoteText"/>
+      </w:pPr>
+      <w:r>
+        <w:rPr>
+          <w:rStyle w:val="FootnoteReference"/>
         </w:rPr>
         <w:footnoteRef/>
       </w:r>
@@ -4112,18 +3524,18 @@
     </w:p>
     <w:p>
       <w:pPr>
-        <w:pStyle w:val="Funotentext"/>
+        <w:pStyle w:val="FootnoteText"/>
       </w:pPr>
     </w:p>
   </w:footnote>
   <w:footnote w:id="3">
     <w:p>
       <w:pPr>
-        <w:pStyle w:val="Funotentext"/>
-      </w:pPr>
-      <w:r>
-        <w:rPr>
-          <w:rStyle w:val="Funotenzeichen"/>
+        <w:pStyle w:val="FootnoteText"/>
+      </w:pPr>
+      <w:r>
+        <w:rPr>
+          <w:rStyle w:val="FootnoteReference"/>
         </w:rPr>
         <w:footnoteRef/>
       </w:r>
@@ -4136,18 +3548,18 @@
     </w:p>
     <w:p>
       <w:pPr>
-        <w:pStyle w:val="Funotentext"/>
+        <w:pStyle w:val="FootnoteText"/>
       </w:pPr>
     </w:p>
   </w:footnote>
   <w:footnote w:id="4">
     <w:p>
       <w:pPr>
-        <w:pStyle w:val="Funotentext"/>
-      </w:pPr>
-      <w:r>
-        <w:rPr>
-          <w:rStyle w:val="Funotenzeichen"/>
+        <w:pStyle w:val="FootnoteText"/>
+      </w:pPr>
+      <w:r>
+        <w:rPr>
+          <w:rStyle w:val="FootnoteReference"/>
         </w:rPr>
         <w:footnoteRef/>
       </w:r>
@@ -4160,26 +3572,61 @@
     </w:p>
     <w:p>
       <w:pPr>
-        <w:pStyle w:val="Funotentext"/>
-      </w:pPr>
+        <w:pStyle w:val="FootnoteText"/>
+      </w:pPr>
+    </w:p>
+  </w:footnote>
+  <w:footnote w:id="5">
+    <w:p>
+      <w:pPr>
+        <w:pStyle w:val="FootnoteText"/>
+      </w:pPr>
+      <w:r>
+        <w:rPr>
+          <w:rStyle w:val="FootnoteReference"/>
+          <w:lang w:val="en-US"/>
+        </w:rPr>
+        <w:footnoteRef/>
+      </w:r>
+      <w:r>
+        <w:t xml:space="preserve"> Data is collecte</w:t>
+      </w:r>
+      <w:r>
+        <w:t>d as part of the SNF-Projec</w:t>
+      </w:r>
+      <w:r>
+        <w:t>t:</w:t>
+      </w:r>
+      <w:r>
+        <w:t xml:space="preserve"> Ungleichheit der Einkommen und Vermögen</w:t>
+      </w:r>
+      <w:r>
+        <w:t xml:space="preserve"> in der Schweiz </w:t>
+      </w:r>
+      <w:r>
+        <w:t>(http://inequalities.ch/</w:t>
+      </w:r>
+      <w:r>
+        <w:t>)</w:t>
+      </w:r>
     </w:p>
   </w:footnote>
 </w:footnotes>
 </file>
 
 <file path=word/header1.xml><?xml version="1.0" encoding="utf-8"?>
-<w:hdr xmlns:wpc="http://schemas.microsoft.com/office/word/2010/wordprocessingCanvas" xmlns:mc="http://schemas.openxmlformats.org/markup-compatibility/2006" xmlns:o="urn:schemas-microsoft-com:office:office" xmlns:r="http://schemas.openxmlformats.org/officeDocument/2006/relationships" xmlns:m="http://schemas.openxmlformats.org/officeDocument/2006/math" xmlns:v="urn:schemas-microsoft-com:vml" xmlns:wp14="http://schemas.microsoft.com/office/word/2010/wordprocessingDrawing" xmlns:wp="http://schemas.openxmlformats.org/drawingml/2006/wordprocessingDrawing" xmlns:w10="urn:schemas-microsoft-com:office:word" xmlns:w="http://schemas.openxmlformats.org/wordprocessingml/2006/main" xmlns:w14="http://schemas.microsoft.com/office/word/2010/wordml" xmlns:w15="http://schemas.microsoft.com/office/word/2012/wordml" xmlns:wpg="http://schemas.microsoft.com/office/word/2010/wordprocessingGroup" xmlns:wpi="http://schemas.microsoft.com/office/word/2010/wordprocessingInk" xmlns:wne="http://schemas.microsoft.com/office/word/2006/wordml" xmlns:wps="http://schemas.microsoft.com/office/word/2010/wordprocessingShape" mc:Ignorable="w14 w15 wp14">
+<w:hdr xmlns:wpc="http://schemas.microsoft.com/office/word/2010/wordprocessingCanvas" xmlns:mc="http://schemas.openxmlformats.org/markup-compatibility/2006" xmlns:o="urn:schemas-microsoft-com:office:office" xmlns:r="http://schemas.openxmlformats.org/officeDocument/2006/relationships" xmlns:m="http://schemas.openxmlformats.org/officeDocument/2006/math" xmlns:v="urn:schemas-microsoft-com:vml" xmlns:wp14="http://schemas.microsoft.com/office/word/2010/wordprocessingDrawing" xmlns:wp="http://schemas.openxmlformats.org/drawingml/2006/wordprocessingDrawing" xmlns:w10="urn:schemas-microsoft-com:office:word" xmlns:w="http://schemas.openxmlformats.org/wordprocessingml/2006/main" xmlns:w14="http://schemas.microsoft.com/office/word/2010/wordml" xmlns:wpg="http://schemas.microsoft.com/office/word/2010/wordprocessingGroup" xmlns:wpi="http://schemas.microsoft.com/office/word/2010/wordprocessingInk" xmlns:wne="http://schemas.microsoft.com/office/word/2006/wordml" xmlns:wps="http://schemas.microsoft.com/office/word/2010/wordprocessingShape" mc:Ignorable="w14 wp14">
   <w:p>
     <w:pPr>
-      <w:pStyle w:val="Kopfzeile"/>
+      <w:pStyle w:val="Header"/>
     </w:pPr>
     <w:r>
       <w:rPr>
         <w:noProof/>
-        <w:lang w:eastAsia="de-CH"/>
+        <w:lang w:val="en-US"/>
       </w:rPr>
       <w:drawing>
-        <wp:anchor distT="0" distB="0" distL="114300" distR="114300" simplePos="0" relativeHeight="251657216" behindDoc="0" locked="1" layoutInCell="1" allowOverlap="1">
+        <wp:anchor distT="0" distB="0" distL="114300" distR="114300" simplePos="0" relativeHeight="251657216" behindDoc="0" locked="1" layoutInCell="1" allowOverlap="1" wp14:anchorId="1E242C88" wp14:editId="6CCD281B">
           <wp:simplePos x="0" y="0"/>
           <wp:positionH relativeFrom="page">
             <wp:posOffset>875030</wp:posOffset>
@@ -4190,7 +3637,7 @@
           <wp:extent cx="509270" cy="755015"/>
           <wp:effectExtent l="0" t="0" r="0" b="6985"/>
           <wp:wrapNone/>
-          <wp:docPr id="8" name="logo_sw_2" hidden="1"/>
+          <wp:docPr id="12" name="logo_sw_2" hidden="1"/>
           <wp:cNvGraphicFramePr>
             <a:graphicFrameLocks xmlns:a="http://schemas.openxmlformats.org/drawingml/2006/main" noChangeAspect="1"/>
           </wp:cNvGraphicFramePr>
@@ -4246,19 +3693,19 @@
 </file>
 
 <file path=word/header2.xml><?xml version="1.0" encoding="utf-8"?>
-<w:hdr xmlns:wpc="http://schemas.microsoft.com/office/word/2010/wordprocessingCanvas" xmlns:mc="http://schemas.openxmlformats.org/markup-compatibility/2006" xmlns:o="urn:schemas-microsoft-com:office:office" xmlns:r="http://schemas.openxmlformats.org/officeDocument/2006/relationships" xmlns:m="http://schemas.openxmlformats.org/officeDocument/2006/math" xmlns:v="urn:schemas-microsoft-com:vml" xmlns:wp14="http://schemas.microsoft.com/office/word/2010/wordprocessingDrawing" xmlns:wp="http://schemas.openxmlformats.org/drawingml/2006/wordprocessingDrawing" xmlns:w10="urn:schemas-microsoft-com:office:word" xmlns:w="http://schemas.openxmlformats.org/wordprocessingml/2006/main" xmlns:w14="http://schemas.microsoft.com/office/word/2010/wordml" xmlns:w15="http://schemas.microsoft.com/office/word/2012/wordml" xmlns:wpg="http://schemas.microsoft.com/office/word/2010/wordprocessingGroup" xmlns:wpi="http://schemas.microsoft.com/office/word/2010/wordprocessingInk" xmlns:wne="http://schemas.microsoft.com/office/word/2006/wordml" xmlns:wps="http://schemas.microsoft.com/office/word/2010/wordprocessingShape" mc:Ignorable="w14 w15 wp14">
+<w:hdr xmlns:wpc="http://schemas.microsoft.com/office/word/2010/wordprocessingCanvas" xmlns:mc="http://schemas.openxmlformats.org/markup-compatibility/2006" xmlns:o="urn:schemas-microsoft-com:office:office" xmlns:r="http://schemas.openxmlformats.org/officeDocument/2006/relationships" xmlns:m="http://schemas.openxmlformats.org/officeDocument/2006/math" xmlns:v="urn:schemas-microsoft-com:vml" xmlns:wp14="http://schemas.microsoft.com/office/word/2010/wordprocessingDrawing" xmlns:wp="http://schemas.openxmlformats.org/drawingml/2006/wordprocessingDrawing" xmlns:w10="urn:schemas-microsoft-com:office:word" xmlns:w="http://schemas.openxmlformats.org/wordprocessingml/2006/main" xmlns:w14="http://schemas.microsoft.com/office/word/2010/wordml" xmlns:wpg="http://schemas.microsoft.com/office/word/2010/wordprocessingGroup" xmlns:wpi="http://schemas.microsoft.com/office/word/2010/wordprocessingInk" xmlns:wne="http://schemas.microsoft.com/office/word/2006/wordml" xmlns:wps="http://schemas.microsoft.com/office/word/2010/wordprocessingShape" mc:Ignorable="w14 wp14">
   <w:p>
     <w:pPr>
-      <w:pStyle w:val="Kopfzeile"/>
+      <w:pStyle w:val="Header"/>
       <w:spacing w:after="1900"/>
     </w:pPr>
     <w:r>
       <w:rPr>
         <w:noProof/>
-        <w:lang w:eastAsia="de-CH"/>
+        <w:lang w:val="en-US"/>
       </w:rPr>
       <w:drawing>
-        <wp:anchor distT="0" distB="0" distL="114300" distR="114300" simplePos="0" relativeHeight="251660288" behindDoc="0" locked="0" layoutInCell="1" allowOverlap="1" wp14:anchorId="5BC2318D">
+        <wp:anchor distT="0" distB="0" distL="114300" distR="114300" simplePos="0" relativeHeight="251660288" behindDoc="0" locked="0" layoutInCell="1" allowOverlap="1" wp14:anchorId="2C0E3EE0" wp14:editId="398ED198">
           <wp:simplePos x="0" y="0"/>
           <wp:positionH relativeFrom="column">
             <wp:posOffset>-109855</wp:posOffset>
@@ -4269,7 +3716,7 @@
           <wp:extent cx="923925" cy="685800"/>
           <wp:effectExtent l="0" t="0" r="9525" b="0"/>
           <wp:wrapNone/>
-          <wp:docPr id="17" name="Picture 17"/>
+          <wp:docPr id="13" name="Picture 13"/>
           <wp:cNvGraphicFramePr>
             <a:graphicFrameLocks xmlns:a="http://schemas.openxmlformats.org/drawingml/2006/main" noChangeAspect="1"/>
           </wp:cNvGraphicFramePr>
@@ -4320,10 +3767,10 @@
     <w:r>
       <w:rPr>
         <w:noProof/>
-        <w:lang w:eastAsia="de-CH"/>
+        <w:lang w:val="en-US"/>
       </w:rPr>
       <w:drawing>
-        <wp:anchor distT="0" distB="0" distL="114300" distR="114300" simplePos="0" relativeHeight="251659264" behindDoc="0" locked="1" layoutInCell="1" allowOverlap="1">
+        <wp:anchor distT="0" distB="0" distL="114300" distR="114300" simplePos="0" relativeHeight="251659264" behindDoc="0" locked="1" layoutInCell="1" allowOverlap="1" wp14:anchorId="370B933B" wp14:editId="521BFE32">
           <wp:simplePos x="0" y="0"/>
           <wp:positionH relativeFrom="page">
             <wp:posOffset>6417310</wp:posOffset>
@@ -4334,7 +3781,7 @@
           <wp:extent cx="509270" cy="755015"/>
           <wp:effectExtent l="0" t="0" r="0" b="6985"/>
           <wp:wrapNone/>
-          <wp:docPr id="14" name="logo_rgb_1"/>
+          <wp:docPr id="15" name="logo_rgb_1"/>
           <wp:cNvGraphicFramePr>
             <a:graphicFrameLocks xmlns:a="http://schemas.openxmlformats.org/drawingml/2006/main" noChangeAspect="1"/>
           </wp:cNvGraphicFramePr>
@@ -4388,10 +3835,10 @@
     <w:r>
       <w:rPr>
         <w:noProof/>
-        <w:lang w:eastAsia="de-CH"/>
+        <w:lang w:val="en-US"/>
       </w:rPr>
       <w:drawing>
-        <wp:anchor distT="0" distB="0" distL="114300" distR="114300" simplePos="0" relativeHeight="251656192" behindDoc="0" locked="1" layoutInCell="1" allowOverlap="1">
+        <wp:anchor distT="0" distB="0" distL="114300" distR="114300" simplePos="0" relativeHeight="251656192" behindDoc="0" locked="1" layoutInCell="1" allowOverlap="1" wp14:anchorId="16F3B41C" wp14:editId="1E5157E3">
           <wp:simplePos x="0" y="0"/>
           <wp:positionH relativeFrom="page">
             <wp:posOffset>875030</wp:posOffset>
@@ -4402,7 +3849,7 @@
           <wp:extent cx="509905" cy="755650"/>
           <wp:effectExtent l="0" t="0" r="0" b="6350"/>
           <wp:wrapNone/>
-          <wp:docPr id="5" name="logo_sw_1" hidden="1"/>
+          <wp:docPr id="16" name="logo_sw_1" hidden="1"/>
           <wp:cNvGraphicFramePr>
             <a:graphicFrameLocks xmlns:a="http://schemas.openxmlformats.org/drawingml/2006/main" noChangeAspect="1"/>
           </wp:cNvGraphicFramePr>
@@ -4458,7 +3905,7 @@
 </file>
 
 <file path=word/numbering.xml><?xml version="1.0" encoding="utf-8"?>
-<w:numbering xmlns:wpc="http://schemas.microsoft.com/office/word/2010/wordprocessingCanvas" xmlns:mc="http://schemas.openxmlformats.org/markup-compatibility/2006" xmlns:o="urn:schemas-microsoft-com:office:office" xmlns:r="http://schemas.openxmlformats.org/officeDocument/2006/relationships" xmlns:m="http://schemas.openxmlformats.org/officeDocument/2006/math" xmlns:v="urn:schemas-microsoft-com:vml" xmlns:wp14="http://schemas.microsoft.com/office/word/2010/wordprocessingDrawing" xmlns:wp="http://schemas.openxmlformats.org/drawingml/2006/wordprocessingDrawing" xmlns:w10="urn:schemas-microsoft-com:office:word" xmlns:w="http://schemas.openxmlformats.org/wordprocessingml/2006/main" xmlns:w14="http://schemas.microsoft.com/office/word/2010/wordml" xmlns:w15="http://schemas.microsoft.com/office/word/2012/wordml" xmlns:wpg="http://schemas.microsoft.com/office/word/2010/wordprocessingGroup" xmlns:wpi="http://schemas.microsoft.com/office/word/2010/wordprocessingInk" xmlns:wne="http://schemas.microsoft.com/office/word/2006/wordml" xmlns:wps="http://schemas.microsoft.com/office/word/2010/wordprocessingShape" mc:Ignorable="w14 w15 wp14">
+<w:numbering xmlns:wpc="http://schemas.microsoft.com/office/word/2010/wordprocessingCanvas" xmlns:mc="http://schemas.openxmlformats.org/markup-compatibility/2006" xmlns:o="urn:schemas-microsoft-com:office:office" xmlns:r="http://schemas.openxmlformats.org/officeDocument/2006/relationships" xmlns:m="http://schemas.openxmlformats.org/officeDocument/2006/math" xmlns:v="urn:schemas-microsoft-com:vml" xmlns:wp14="http://schemas.microsoft.com/office/word/2010/wordprocessingDrawing" xmlns:wp="http://schemas.openxmlformats.org/drawingml/2006/wordprocessingDrawing" xmlns:w10="urn:schemas-microsoft-com:office:word" xmlns:w="http://schemas.openxmlformats.org/wordprocessingml/2006/main" xmlns:w14="http://schemas.microsoft.com/office/word/2010/wordml" xmlns:wpg="http://schemas.microsoft.com/office/word/2010/wordprocessingGroup" xmlns:wpi="http://schemas.microsoft.com/office/word/2010/wordprocessingInk" xmlns:wne="http://schemas.microsoft.com/office/word/2006/wordml" xmlns:wps="http://schemas.microsoft.com/office/word/2010/wordprocessingShape" mc:Ignorable="w14 wp14">
   <w:abstractNum w:abstractNumId="0">
     <w:nsid w:val="FFFFFF7C"/>
     <w:multiLevelType w:val="singleLevel"/>
@@ -4534,7 +3981,7 @@
     <w:lvl w:ilvl="0">
       <w:start w:val="1"/>
       <w:numFmt w:val="bullet"/>
-      <w:pStyle w:val="Aufzhlungszeichen5"/>
+      <w:pStyle w:val="ListBullet5"/>
       <w:lvlText w:val="–"/>
       <w:lvlJc w:val="left"/>
       <w:pPr>
@@ -4555,7 +4002,7 @@
     <w:lvl w:ilvl="0">
       <w:start w:val="1"/>
       <w:numFmt w:val="bullet"/>
-      <w:pStyle w:val="Aufzhlungszeichen4"/>
+      <w:pStyle w:val="ListBullet4"/>
       <w:lvlText w:val="–"/>
       <w:lvlJc w:val="left"/>
       <w:pPr>
@@ -4576,7 +4023,7 @@
     <w:lvl w:ilvl="0">
       <w:start w:val="1"/>
       <w:numFmt w:val="bullet"/>
-      <w:pStyle w:val="Aufzhlungszeichen3"/>
+      <w:pStyle w:val="ListBullet3"/>
       <w:lvlText w:val="–"/>
       <w:lvlJc w:val="left"/>
       <w:pPr>
@@ -4597,7 +4044,7 @@
     <w:lvl w:ilvl="0">
       <w:start w:val="1"/>
       <w:numFmt w:val="bullet"/>
-      <w:pStyle w:val="Aufzhlungszeichen2"/>
+      <w:pStyle w:val="ListBullet2"/>
       <w:lvlText w:val="–"/>
       <w:lvlJc w:val="left"/>
       <w:pPr>
@@ -4635,7 +4082,7 @@
     <w:lvl w:ilvl="0">
       <w:start w:val="1"/>
       <w:numFmt w:val="bullet"/>
-      <w:pStyle w:val="Aufzhlungszeichen"/>
+      <w:pStyle w:val="ListBullet"/>
       <w:lvlText w:val="–"/>
       <w:lvlJc w:val="left"/>
       <w:pPr>
@@ -5729,7 +5176,7 @@
     <w:lvl w:ilvl="0">
       <w:start w:val="1"/>
       <w:numFmt w:val="decimal"/>
-      <w:pStyle w:val="berschrift1"/>
+      <w:pStyle w:val="Heading1"/>
       <w:lvlText w:val="%1"/>
       <w:lvlJc w:val="left"/>
       <w:pPr>
@@ -5747,7 +5194,7 @@
     <w:lvl w:ilvl="1">
       <w:start w:val="1"/>
       <w:numFmt w:val="decimal"/>
-      <w:pStyle w:val="berschrift2"/>
+      <w:pStyle w:val="Heading2"/>
       <w:suff w:val="space"/>
       <w:lvlText w:val="%1.%2"/>
       <w:lvlJc w:val="left"/>
@@ -5761,7 +5208,7 @@
     <w:lvl w:ilvl="2">
       <w:start w:val="1"/>
       <w:numFmt w:val="decimal"/>
-      <w:pStyle w:val="berschrift3"/>
+      <w:pStyle w:val="Heading3"/>
       <w:suff w:val="space"/>
       <w:lvlText w:val="%1.%2.%3"/>
       <w:lvlJc w:val="left"/>
@@ -5775,7 +5222,7 @@
     <w:lvl w:ilvl="3">
       <w:start w:val="1"/>
       <w:numFmt w:val="decimal"/>
-      <w:pStyle w:val="berschrift4"/>
+      <w:pStyle w:val="Heading4"/>
       <w:suff w:val="space"/>
       <w:lvlText w:val="%1.%2.%3.%4"/>
       <w:lvlJc w:val="left"/>
@@ -5789,7 +5236,7 @@
     <w:lvl w:ilvl="4">
       <w:start w:val="1"/>
       <w:numFmt w:val="decimal"/>
-      <w:pStyle w:val="berschrift5"/>
+      <w:pStyle w:val="Heading5"/>
       <w:suff w:val="space"/>
       <w:lvlText w:val="%1.%2.%3.%4.%5"/>
       <w:lvlJc w:val="left"/>
@@ -6002,6 +5449,146 @@
     </w:lvl>
   </w:abstractNum>
   <w:abstractNum w:abstractNumId="21">
+    <w:nsid w:val="343873E3"/>
+    <w:multiLevelType w:val="hybridMultilevel"/>
+    <w:tmpl w:val="27F42E5E"/>
+    <w:lvl w:ilvl="0" w:tplc="317E2446">
+      <w:start w:val="1"/>
+      <w:numFmt w:val="bullet"/>
+      <w:lvlText w:val="▶"/>
+      <w:lvlJc w:val="left"/>
+      <w:pPr>
+        <w:tabs>
+          <w:tab w:val="num" w:pos="720"/>
+        </w:tabs>
+        <w:ind w:left="720" w:hanging="360"/>
+      </w:pPr>
+      <w:rPr>
+        <w:rFonts w:ascii="MS Mincho" w:hAnsi="MS Mincho" w:hint="default"/>
+      </w:rPr>
+    </w:lvl>
+    <w:lvl w:ilvl="1" w:tplc="FE9A1050" w:tentative="1">
+      <w:start w:val="1"/>
+      <w:numFmt w:val="bullet"/>
+      <w:lvlText w:val="▶"/>
+      <w:lvlJc w:val="left"/>
+      <w:pPr>
+        <w:tabs>
+          <w:tab w:val="num" w:pos="1440"/>
+        </w:tabs>
+        <w:ind w:left="1440" w:hanging="360"/>
+      </w:pPr>
+      <w:rPr>
+        <w:rFonts w:ascii="MS Mincho" w:hAnsi="MS Mincho" w:hint="default"/>
+      </w:rPr>
+    </w:lvl>
+    <w:lvl w:ilvl="2" w:tplc="2E3C23AC">
+      <w:start w:val="1"/>
+      <w:numFmt w:val="bullet"/>
+      <w:lvlText w:val="▶"/>
+      <w:lvlJc w:val="left"/>
+      <w:pPr>
+        <w:tabs>
+          <w:tab w:val="num" w:pos="2160"/>
+        </w:tabs>
+        <w:ind w:left="2160" w:hanging="360"/>
+      </w:pPr>
+      <w:rPr>
+        <w:rFonts w:ascii="MS Mincho" w:hAnsi="MS Mincho" w:hint="default"/>
+      </w:rPr>
+    </w:lvl>
+    <w:lvl w:ilvl="3" w:tplc="F8B29030" w:tentative="1">
+      <w:start w:val="1"/>
+      <w:numFmt w:val="bullet"/>
+      <w:lvlText w:val="▶"/>
+      <w:lvlJc w:val="left"/>
+      <w:pPr>
+        <w:tabs>
+          <w:tab w:val="num" w:pos="2880"/>
+        </w:tabs>
+        <w:ind w:left="2880" w:hanging="360"/>
+      </w:pPr>
+      <w:rPr>
+        <w:rFonts w:ascii="MS Mincho" w:hAnsi="MS Mincho" w:hint="default"/>
+      </w:rPr>
+    </w:lvl>
+    <w:lvl w:ilvl="4" w:tplc="F88220C6" w:tentative="1">
+      <w:start w:val="1"/>
+      <w:numFmt w:val="bullet"/>
+      <w:lvlText w:val="▶"/>
+      <w:lvlJc w:val="left"/>
+      <w:pPr>
+        <w:tabs>
+          <w:tab w:val="num" w:pos="3600"/>
+        </w:tabs>
+        <w:ind w:left="3600" w:hanging="360"/>
+      </w:pPr>
+      <w:rPr>
+        <w:rFonts w:ascii="MS Mincho" w:hAnsi="MS Mincho" w:hint="default"/>
+      </w:rPr>
+    </w:lvl>
+    <w:lvl w:ilvl="5" w:tplc="BCFEF99E" w:tentative="1">
+      <w:start w:val="1"/>
+      <w:numFmt w:val="bullet"/>
+      <w:lvlText w:val="▶"/>
+      <w:lvlJc w:val="left"/>
+      <w:pPr>
+        <w:tabs>
+          <w:tab w:val="num" w:pos="4320"/>
+        </w:tabs>
+        <w:ind w:left="4320" w:hanging="360"/>
+      </w:pPr>
+      <w:rPr>
+        <w:rFonts w:ascii="MS Mincho" w:hAnsi="MS Mincho" w:hint="default"/>
+      </w:rPr>
+    </w:lvl>
+    <w:lvl w:ilvl="6" w:tplc="C804C084" w:tentative="1">
+      <w:start w:val="1"/>
+      <w:numFmt w:val="bullet"/>
+      <w:lvlText w:val="▶"/>
+      <w:lvlJc w:val="left"/>
+      <w:pPr>
+        <w:tabs>
+          <w:tab w:val="num" w:pos="5040"/>
+        </w:tabs>
+        <w:ind w:left="5040" w:hanging="360"/>
+      </w:pPr>
+      <w:rPr>
+        <w:rFonts w:ascii="MS Mincho" w:hAnsi="MS Mincho" w:hint="default"/>
+      </w:rPr>
+    </w:lvl>
+    <w:lvl w:ilvl="7" w:tplc="13920742" w:tentative="1">
+      <w:start w:val="1"/>
+      <w:numFmt w:val="bullet"/>
+      <w:lvlText w:val="▶"/>
+      <w:lvlJc w:val="left"/>
+      <w:pPr>
+        <w:tabs>
+          <w:tab w:val="num" w:pos="5760"/>
+        </w:tabs>
+        <w:ind w:left="5760" w:hanging="360"/>
+      </w:pPr>
+      <w:rPr>
+        <w:rFonts w:ascii="MS Mincho" w:hAnsi="MS Mincho" w:hint="default"/>
+      </w:rPr>
+    </w:lvl>
+    <w:lvl w:ilvl="8" w:tplc="E18668F0" w:tentative="1">
+      <w:start w:val="1"/>
+      <w:numFmt w:val="bullet"/>
+      <w:lvlText w:val="▶"/>
+      <w:lvlJc w:val="left"/>
+      <w:pPr>
+        <w:tabs>
+          <w:tab w:val="num" w:pos="6480"/>
+        </w:tabs>
+        <w:ind w:left="6480" w:hanging="360"/>
+      </w:pPr>
+      <w:rPr>
+        <w:rFonts w:ascii="MS Mincho" w:hAnsi="MS Mincho" w:hint="default"/>
+      </w:rPr>
+    </w:lvl>
+  </w:abstractNum>
+  <w:abstractNum w:abstractNumId="22">
     <w:nsid w:val="39135B2B"/>
     <w:multiLevelType w:val="multilevel"/>
     <w:tmpl w:val="0807001D"/>
@@ -6114,7 +5701,7 @@
       </w:pPr>
     </w:lvl>
   </w:abstractNum>
-  <w:abstractNum w:abstractNumId="22">
+  <w:abstractNum w:abstractNumId="23">
     <w:nsid w:val="3C3F7338"/>
     <w:multiLevelType w:val="multilevel"/>
     <w:tmpl w:val="7682CBCE"/>
@@ -6251,7 +5838,7 @@
       </w:rPr>
     </w:lvl>
   </w:abstractNum>
-  <w:abstractNum w:abstractNumId="23">
+  <w:abstractNum w:abstractNumId="24">
     <w:nsid w:val="3F363305"/>
     <w:multiLevelType w:val="multilevel"/>
     <w:tmpl w:val="727C6224"/>
@@ -6388,7 +5975,7 @@
       </w:rPr>
     </w:lvl>
   </w:abstractNum>
-  <w:abstractNum w:abstractNumId="24">
+  <w:abstractNum w:abstractNumId="25">
     <w:nsid w:val="40780DDA"/>
     <w:multiLevelType w:val="multilevel"/>
     <w:tmpl w:val="129061F0"/>
@@ -6525,7 +6112,7 @@
       </w:rPr>
     </w:lvl>
   </w:abstractNum>
-  <w:abstractNum w:abstractNumId="25">
+  <w:abstractNum w:abstractNumId="26">
     <w:nsid w:val="497C53A1"/>
     <w:multiLevelType w:val="multilevel"/>
     <w:tmpl w:val="B23E78CC"/>
@@ -6646,7 +6233,7 @@
       </w:pPr>
     </w:lvl>
   </w:abstractNum>
-  <w:abstractNum w:abstractNumId="26">
+  <w:abstractNum w:abstractNumId="27">
     <w:nsid w:val="4BDA1F90"/>
     <w:multiLevelType w:val="multilevel"/>
     <w:tmpl w:val="0807001D"/>
@@ -6759,7 +6346,7 @@
       </w:pPr>
     </w:lvl>
   </w:abstractNum>
-  <w:abstractNum w:abstractNumId="27">
+  <w:abstractNum w:abstractNumId="28">
     <w:nsid w:val="617E5CEA"/>
     <w:multiLevelType w:val="multilevel"/>
     <w:tmpl w:val="C4928BA0"/>
@@ -6899,7 +6486,7 @@
       </w:rPr>
     </w:lvl>
   </w:abstractNum>
-  <w:abstractNum w:abstractNumId="28">
+  <w:abstractNum w:abstractNumId="29">
     <w:nsid w:val="63FE647F"/>
     <w:multiLevelType w:val="multilevel"/>
     <w:tmpl w:val="B8F2C990"/>
@@ -7020,7 +6607,7 @@
       </w:pPr>
     </w:lvl>
   </w:abstractNum>
-  <w:abstractNum w:abstractNumId="29">
+  <w:abstractNum w:abstractNumId="30">
     <w:nsid w:val="68282258"/>
     <w:multiLevelType w:val="multilevel"/>
     <w:tmpl w:val="0807001F"/>
@@ -7133,7 +6720,7 @@
       </w:pPr>
     </w:lvl>
   </w:abstractNum>
-  <w:abstractNum w:abstractNumId="30">
+  <w:abstractNum w:abstractNumId="31">
     <w:nsid w:val="7BA82AF0"/>
     <w:multiLevelType w:val="multilevel"/>
     <w:tmpl w:val="0807001D"/>
@@ -7246,7 +6833,7 @@
       </w:pPr>
     </w:lvl>
   </w:abstractNum>
-  <w:abstractNum w:abstractNumId="31">
+  <w:abstractNum w:abstractNumId="32">
     <w:nsid w:val="7FBD4339"/>
     <w:multiLevelType w:val="multilevel"/>
     <w:tmpl w:val="0807001D"/>
@@ -7393,7 +6980,7 @@
     <w:abstractNumId w:val="13"/>
   </w:num>
   <w:num w:numId="12">
-    <w:abstractNumId w:val="25"/>
+    <w:abstractNumId w:val="26"/>
   </w:num>
   <w:num w:numId="13">
     <w:abstractNumId w:val="11"/>
@@ -7411,49 +6998,52 @@
     <w:abstractNumId w:val="10"/>
   </w:num>
   <w:num w:numId="18">
-    <w:abstractNumId w:val="28"/>
+    <w:abstractNumId w:val="29"/>
   </w:num>
   <w:num w:numId="19">
-    <w:abstractNumId w:val="21"/>
+    <w:abstractNumId w:val="22"/>
   </w:num>
   <w:num w:numId="20">
-    <w:abstractNumId w:val="29"/>
+    <w:abstractNumId w:val="30"/>
   </w:num>
   <w:num w:numId="21">
-    <w:abstractNumId w:val="31"/>
+    <w:abstractNumId w:val="32"/>
   </w:num>
   <w:num w:numId="22">
     <w:abstractNumId w:val="15"/>
   </w:num>
   <w:num w:numId="23">
-    <w:abstractNumId w:val="26"/>
+    <w:abstractNumId w:val="27"/>
   </w:num>
   <w:num w:numId="24">
-    <w:abstractNumId w:val="24"/>
+    <w:abstractNumId w:val="25"/>
   </w:num>
   <w:num w:numId="25">
     <w:abstractNumId w:val="16"/>
   </w:num>
   <w:num w:numId="26">
-    <w:abstractNumId w:val="22"/>
+    <w:abstractNumId w:val="23"/>
   </w:num>
   <w:num w:numId="27">
     <w:abstractNumId w:val="20"/>
   </w:num>
   <w:num w:numId="28">
-    <w:abstractNumId w:val="27"/>
+    <w:abstractNumId w:val="28"/>
   </w:num>
   <w:num w:numId="29">
-    <w:abstractNumId w:val="23"/>
+    <w:abstractNumId w:val="24"/>
   </w:num>
   <w:num w:numId="30">
     <w:abstractNumId w:val="12"/>
   </w:num>
   <w:num w:numId="31">
-    <w:abstractNumId w:val="30"/>
+    <w:abstractNumId w:val="31"/>
   </w:num>
   <w:num w:numId="32">
     <w:abstractNumId w:val="17"/>
+  </w:num>
+  <w:num w:numId="33">
+    <w:abstractNumId w:val="21"/>
   </w:num>
 </w:numbering>
 </file>
@@ -7467,7 +7057,7 @@
 </file>
 
 <file path=word/styles.xml><?xml version="1.0" encoding="utf-8"?>
-<w:styles xmlns:mc="http://schemas.openxmlformats.org/markup-compatibility/2006" xmlns:r="http://schemas.openxmlformats.org/officeDocument/2006/relationships" xmlns:w="http://schemas.openxmlformats.org/wordprocessingml/2006/main" xmlns:w14="http://schemas.microsoft.com/office/word/2010/wordml" xmlns:w15="http://schemas.microsoft.com/office/word/2012/wordml" mc:Ignorable="w14 w15">
+<w:styles xmlns:mc="http://schemas.openxmlformats.org/markup-compatibility/2006" xmlns:r="http://schemas.openxmlformats.org/officeDocument/2006/relationships" xmlns:w="http://schemas.openxmlformats.org/wordprocessingml/2006/main" xmlns:w14="http://schemas.microsoft.com/office/word/2010/wordml" mc:Ignorable="w14">
   <w:docDefaults>
     <w:rPrDefault>
       <w:rPr>
@@ -7477,380 +7067,146 @@
     </w:rPrDefault>
     <w:pPrDefault/>
   </w:docDefaults>
-  <w:latentStyles w:defLockedState="0" w:defUIPriority="99" w:defSemiHidden="0" w:defUnhideWhenUsed="0" w:defQFormat="0" w:count="371">
-    <w:lsdException w:name="Normal" w:uiPriority="0" w:qFormat="1"/>
-    <w:lsdException w:name="heading 1" w:uiPriority="9" w:qFormat="1"/>
-    <w:lsdException w:name="heading 2" w:uiPriority="9" w:qFormat="1"/>
-    <w:lsdException w:name="heading 3" w:uiPriority="9" w:qFormat="1"/>
-    <w:lsdException w:name="heading 4" w:uiPriority="9" w:qFormat="1"/>
-    <w:lsdException w:name="heading 5" w:uiPriority="9" w:qFormat="1"/>
-    <w:lsdException w:name="heading 6" w:uiPriority="9" w:qFormat="1"/>
-    <w:lsdException w:name="heading 7" w:uiPriority="9" w:qFormat="1"/>
-    <w:lsdException w:name="heading 8" w:semiHidden="1" w:uiPriority="9" w:unhideWhenUsed="1" w:qFormat="1"/>
-    <w:lsdException w:name="heading 9" w:semiHidden="1" w:uiPriority="9" w:unhideWhenUsed="1" w:qFormat="1"/>
-    <w:lsdException w:name="index 1" w:semiHidden="1" w:unhideWhenUsed="1"/>
-    <w:lsdException w:name="index 2" w:semiHidden="1" w:unhideWhenUsed="1"/>
-    <w:lsdException w:name="index 3" w:semiHidden="1" w:unhideWhenUsed="1"/>
-    <w:lsdException w:name="index 4" w:semiHidden="1" w:unhideWhenUsed="1"/>
-    <w:lsdException w:name="index 5" w:semiHidden="1" w:unhideWhenUsed="1"/>
-    <w:lsdException w:name="index 6" w:semiHidden="1" w:unhideWhenUsed="1"/>
-    <w:lsdException w:name="index 7" w:semiHidden="1" w:unhideWhenUsed="1"/>
-    <w:lsdException w:name="index 8" w:semiHidden="1" w:unhideWhenUsed="1"/>
-    <w:lsdException w:name="index 9" w:semiHidden="1" w:unhideWhenUsed="1"/>
-    <w:lsdException w:name="toc 1" w:semiHidden="1" w:uiPriority="39" w:unhideWhenUsed="1"/>
-    <w:lsdException w:name="toc 2" w:semiHidden="1" w:uiPriority="39" w:unhideWhenUsed="1"/>
-    <w:lsdException w:name="toc 3" w:semiHidden="1" w:uiPriority="39" w:unhideWhenUsed="1"/>
-    <w:lsdException w:name="toc 4" w:semiHidden="1" w:uiPriority="39" w:unhideWhenUsed="1"/>
-    <w:lsdException w:name="toc 5" w:semiHidden="1" w:uiPriority="39" w:unhideWhenUsed="1"/>
-    <w:lsdException w:name="toc 6" w:semiHidden="1" w:uiPriority="39" w:unhideWhenUsed="1"/>
-    <w:lsdException w:name="toc 7" w:semiHidden="1" w:uiPriority="39" w:unhideWhenUsed="1"/>
-    <w:lsdException w:name="toc 8" w:semiHidden="1" w:uiPriority="39" w:unhideWhenUsed="1"/>
-    <w:lsdException w:name="toc 9" w:semiHidden="1" w:uiPriority="39" w:unhideWhenUsed="1"/>
-    <w:lsdException w:name="Normal Indent" w:semiHidden="1" w:unhideWhenUsed="1"/>
-    <w:lsdException w:name="footnote text" w:semiHidden="1" w:unhideWhenUsed="1"/>
-    <w:lsdException w:name="annotation text" w:semiHidden="1" w:unhideWhenUsed="1"/>
-    <w:lsdException w:name="header" w:semiHidden="1" w:unhideWhenUsed="1"/>
-    <w:lsdException w:name="footer" w:semiHidden="1" w:unhideWhenUsed="1"/>
-    <w:lsdException w:name="index heading" w:semiHidden="1" w:unhideWhenUsed="1"/>
-    <w:lsdException w:name="caption" w:uiPriority="35" w:qFormat="1"/>
-    <w:lsdException w:name="table of figures" w:semiHidden="1" w:unhideWhenUsed="1"/>
-    <w:lsdException w:name="envelope address" w:semiHidden="1" w:unhideWhenUsed="1"/>
-    <w:lsdException w:name="envelope return" w:semiHidden="1" w:unhideWhenUsed="1"/>
-    <w:lsdException w:name="footnote reference" w:semiHidden="1" w:unhideWhenUsed="1"/>
-    <w:lsdException w:name="annotation reference" w:semiHidden="1" w:unhideWhenUsed="1"/>
-    <w:lsdException w:name="line number" w:semiHidden="1" w:unhideWhenUsed="1"/>
-    <w:lsdException w:name="page number" w:semiHidden="1" w:unhideWhenUsed="1"/>
-    <w:lsdException w:name="endnote reference" w:semiHidden="1" w:unhideWhenUsed="1"/>
-    <w:lsdException w:name="endnote text" w:semiHidden="1" w:unhideWhenUsed="1"/>
-    <w:lsdException w:name="table of authorities" w:semiHidden="1" w:unhideWhenUsed="1"/>
-    <w:lsdException w:name="macro" w:semiHidden="1" w:unhideWhenUsed="1"/>
-    <w:lsdException w:name="toa heading" w:semiHidden="1" w:unhideWhenUsed="1"/>
-    <w:lsdException w:name="List" w:semiHidden="1" w:unhideWhenUsed="1"/>
-    <w:lsdException w:name="List Bullet" w:semiHidden="1" w:unhideWhenUsed="1"/>
-    <w:lsdException w:name="List Number" w:semiHidden="1" w:unhideWhenUsed="1"/>
-    <w:lsdException w:name="List 2" w:semiHidden="1" w:unhideWhenUsed="1"/>
-    <w:lsdException w:name="List 3" w:semiHidden="1" w:unhideWhenUsed="1"/>
-    <w:lsdException w:name="List 4" w:semiHidden="1" w:unhideWhenUsed="1"/>
-    <w:lsdException w:name="List 5" w:semiHidden="1" w:unhideWhenUsed="1"/>
-    <w:lsdException w:name="List Bullet 2" w:semiHidden="1" w:unhideWhenUsed="1"/>
-    <w:lsdException w:name="List Bullet 3" w:semiHidden="1" w:unhideWhenUsed="1"/>
-    <w:lsdException w:name="List Bullet 4" w:semiHidden="1" w:unhideWhenUsed="1"/>
-    <w:lsdException w:name="List Bullet 5" w:semiHidden="1" w:unhideWhenUsed="1"/>
-    <w:lsdException w:name="List Number 2" w:semiHidden="1" w:unhideWhenUsed="1"/>
-    <w:lsdException w:name="List Number 3" w:semiHidden="1" w:unhideWhenUsed="1"/>
-    <w:lsdException w:name="List Number 4" w:semiHidden="1" w:unhideWhenUsed="1"/>
-    <w:lsdException w:name="List Number 5" w:semiHidden="1" w:unhideWhenUsed="1"/>
-    <w:lsdException w:name="Title" w:uiPriority="1" w:qFormat="1"/>
-    <w:lsdException w:name="Closing" w:semiHidden="1" w:unhideWhenUsed="1"/>
-    <w:lsdException w:name="Signature" w:semiHidden="1" w:unhideWhenUsed="1"/>
-    <w:lsdException w:name="Default Paragraph Font" w:semiHidden="1" w:uiPriority="1" w:unhideWhenUsed="1"/>
-    <w:lsdException w:name="Body Text" w:semiHidden="1" w:unhideWhenUsed="1"/>
-    <w:lsdException w:name="Body Text Indent" w:semiHidden="1" w:unhideWhenUsed="1"/>
-    <w:lsdException w:name="List Continue" w:semiHidden="1" w:unhideWhenUsed="1"/>
-    <w:lsdException w:name="List Continue 2" w:semiHidden="1" w:unhideWhenUsed="1"/>
-    <w:lsdException w:name="List Continue 3" w:semiHidden="1" w:unhideWhenUsed="1"/>
-    <w:lsdException w:name="List Continue 4" w:semiHidden="1" w:unhideWhenUsed="1"/>
-    <w:lsdException w:name="List Continue 5" w:semiHidden="1" w:unhideWhenUsed="1"/>
-    <w:lsdException w:name="Message Header" w:semiHidden="1" w:unhideWhenUsed="1"/>
-    <w:lsdException w:name="Subtitle" w:uiPriority="1" w:qFormat="1"/>
-    <w:lsdException w:name="Salutation" w:semiHidden="1" w:unhideWhenUsed="1"/>
-    <w:lsdException w:name="Date" w:semiHidden="1" w:unhideWhenUsed="1"/>
-    <w:lsdException w:name="Body Text First Indent" w:semiHidden="1" w:unhideWhenUsed="1"/>
-    <w:lsdException w:name="Body Text First Indent 2" w:semiHidden="1" w:unhideWhenUsed="1"/>
-    <w:lsdException w:name="Note Heading" w:semiHidden="1" w:unhideWhenUsed="1"/>
-    <w:lsdException w:name="Body Text 2" w:semiHidden="1" w:unhideWhenUsed="1"/>
-    <w:lsdException w:name="Body Text 3" w:semiHidden="1" w:unhideWhenUsed="1"/>
-    <w:lsdException w:name="Body Text Indent 2" w:semiHidden="1" w:unhideWhenUsed="1"/>
-    <w:lsdException w:name="Body Text Indent 3" w:semiHidden="1" w:unhideWhenUsed="1"/>
-    <w:lsdException w:name="Block Text" w:semiHidden="1" w:unhideWhenUsed="1"/>
-    <w:lsdException w:name="Hyperlink" w:semiHidden="1" w:unhideWhenUsed="1"/>
-    <w:lsdException w:name="FollowedHyperlink" w:semiHidden="1" w:unhideWhenUsed="1"/>
-    <w:lsdException w:name="Strong" w:uiPriority="22" w:qFormat="1"/>
-    <w:lsdException w:name="Emphasis" w:uiPriority="20" w:qFormat="1"/>
-    <w:lsdException w:name="Document Map" w:semiHidden="1" w:unhideWhenUsed="1"/>
-    <w:lsdException w:name="Plain Text" w:semiHidden="1" w:unhideWhenUsed="1"/>
-    <w:lsdException w:name="E-mail Signature" w:semiHidden="1" w:unhideWhenUsed="1"/>
-    <w:lsdException w:name="HTML Top of Form" w:semiHidden="1" w:unhideWhenUsed="1"/>
-    <w:lsdException w:name="HTML Bottom of Form" w:semiHidden="1" w:unhideWhenUsed="1"/>
-    <w:lsdException w:name="Normal (Web)" w:semiHidden="1" w:unhideWhenUsed="1"/>
-    <w:lsdException w:name="HTML Acronym" w:semiHidden="1" w:unhideWhenUsed="1"/>
-    <w:lsdException w:name="HTML Address" w:semiHidden="1" w:unhideWhenUsed="1"/>
-    <w:lsdException w:name="HTML Cite" w:semiHidden="1" w:unhideWhenUsed="1"/>
-    <w:lsdException w:name="HTML Code" w:semiHidden="1" w:unhideWhenUsed="1"/>
-    <w:lsdException w:name="HTML Definition" w:semiHidden="1" w:unhideWhenUsed="1"/>
-    <w:lsdException w:name="HTML Keyboard" w:semiHidden="1" w:unhideWhenUsed="1"/>
-    <w:lsdException w:name="HTML Preformatted" w:semiHidden="1" w:unhideWhenUsed="1"/>
-    <w:lsdException w:name="HTML Sample" w:semiHidden="1" w:unhideWhenUsed="1"/>
-    <w:lsdException w:name="HTML Typewriter" w:semiHidden="1" w:unhideWhenUsed="1"/>
-    <w:lsdException w:name="HTML Variable" w:semiHidden="1" w:unhideWhenUsed="1"/>
-    <w:lsdException w:name="Normal Table" w:semiHidden="1" w:unhideWhenUsed="1"/>
-    <w:lsdException w:name="annotation subject" w:semiHidden="1" w:unhideWhenUsed="1"/>
-    <w:lsdException w:name="No List" w:semiHidden="1" w:unhideWhenUsed="1"/>
-    <w:lsdException w:name="Outline List 1" w:semiHidden="1" w:unhideWhenUsed="1"/>
-    <w:lsdException w:name="Outline List 2" w:semiHidden="1" w:unhideWhenUsed="1"/>
-    <w:lsdException w:name="Outline List 3" w:semiHidden="1" w:unhideWhenUsed="1"/>
-    <w:lsdException w:name="Table Simple 1" w:semiHidden="1" w:unhideWhenUsed="1"/>
-    <w:lsdException w:name="Table Simple 2" w:semiHidden="1" w:unhideWhenUsed="1"/>
-    <w:lsdException w:name="Table Simple 3" w:semiHidden="1" w:unhideWhenUsed="1"/>
-    <w:lsdException w:name="Table Classic 1" w:semiHidden="1" w:unhideWhenUsed="1"/>
-    <w:lsdException w:name="Table Classic 2" w:semiHidden="1" w:unhideWhenUsed="1"/>
-    <w:lsdException w:name="Table Classic 3" w:semiHidden="1" w:unhideWhenUsed="1"/>
-    <w:lsdException w:name="Table Classic 4" w:semiHidden="1" w:unhideWhenUsed="1"/>
-    <w:lsdException w:name="Table Colorful 1" w:semiHidden="1" w:unhideWhenUsed="1"/>
-    <w:lsdException w:name="Table Colorful 2" w:semiHidden="1" w:unhideWhenUsed="1"/>
-    <w:lsdException w:name="Table Colorful 3" w:semiHidden="1" w:unhideWhenUsed="1"/>
-    <w:lsdException w:name="Table Columns 1" w:semiHidden="1" w:unhideWhenUsed="1"/>
-    <w:lsdException w:name="Table Columns 2" w:semiHidden="1" w:unhideWhenUsed="1"/>
-    <w:lsdException w:name="Table Columns 3" w:semiHidden="1" w:unhideWhenUsed="1"/>
-    <w:lsdException w:name="Table Columns 4" w:semiHidden="1" w:unhideWhenUsed="1"/>
-    <w:lsdException w:name="Table Columns 5" w:semiHidden="1" w:unhideWhenUsed="1"/>
-    <w:lsdException w:name="Table Grid 1" w:semiHidden="1" w:unhideWhenUsed="1"/>
-    <w:lsdException w:name="Table Grid 2" w:semiHidden="1" w:unhideWhenUsed="1"/>
-    <w:lsdException w:name="Table Grid 3" w:semiHidden="1" w:unhideWhenUsed="1"/>
-    <w:lsdException w:name="Table Grid 4" w:semiHidden="1" w:unhideWhenUsed="1"/>
-    <w:lsdException w:name="Table Grid 5" w:semiHidden="1" w:unhideWhenUsed="1"/>
-    <w:lsdException w:name="Table Grid 6" w:semiHidden="1" w:unhideWhenUsed="1"/>
-    <w:lsdException w:name="Table Grid 7" w:semiHidden="1" w:unhideWhenUsed="1"/>
-    <w:lsdException w:name="Table Grid 8" w:semiHidden="1" w:unhideWhenUsed="1"/>
-    <w:lsdException w:name="Table List 1" w:semiHidden="1" w:unhideWhenUsed="1"/>
-    <w:lsdException w:name="Table List 2" w:semiHidden="1" w:unhideWhenUsed="1"/>
-    <w:lsdException w:name="Table List 3" w:semiHidden="1" w:unhideWhenUsed="1"/>
-    <w:lsdException w:name="Table List 4" w:semiHidden="1" w:unhideWhenUsed="1"/>
-    <w:lsdException w:name="Table List 5" w:semiHidden="1" w:unhideWhenUsed="1"/>
-    <w:lsdException w:name="Table List 6" w:semiHidden="1" w:unhideWhenUsed="1"/>
-    <w:lsdException w:name="Table List 7" w:semiHidden="1" w:unhideWhenUsed="1"/>
-    <w:lsdException w:name="Table List 8" w:semiHidden="1" w:unhideWhenUsed="1"/>
-    <w:lsdException w:name="Table 3D effects 1" w:semiHidden="1" w:unhideWhenUsed="1"/>
-    <w:lsdException w:name="Table 3D effects 2" w:semiHidden="1" w:unhideWhenUsed="1"/>
-    <w:lsdException w:name="Table 3D effects 3" w:semiHidden="1" w:unhideWhenUsed="1"/>
-    <w:lsdException w:name="Table Contemporary" w:semiHidden="1" w:unhideWhenUsed="1"/>
-    <w:lsdException w:name="Table Elegant" w:semiHidden="1" w:unhideWhenUsed="1"/>
-    <w:lsdException w:name="Table Professional" w:semiHidden="1" w:unhideWhenUsed="1"/>
-    <w:lsdException w:name="Table Subtle 1" w:semiHidden="1" w:unhideWhenUsed="1"/>
-    <w:lsdException w:name="Table Subtle 2" w:semiHidden="1" w:unhideWhenUsed="1"/>
-    <w:lsdException w:name="Table Web 1" w:semiHidden="1" w:unhideWhenUsed="1"/>
-    <w:lsdException w:name="Table Web 2" w:semiHidden="1" w:unhideWhenUsed="1"/>
-    <w:lsdException w:name="Table Web 3" w:semiHidden="1" w:unhideWhenUsed="1"/>
-    <w:lsdException w:name="Balloon Text" w:semiHidden="1" w:unhideWhenUsed="1"/>
-    <w:lsdException w:name="Table Grid" w:uiPriority="59"/>
-    <w:lsdException w:name="Table Theme" w:semiHidden="1" w:unhideWhenUsed="1"/>
-    <w:lsdException w:name="Placeholder Text" w:semiHidden="1"/>
-    <w:lsdException w:name="No Spacing" w:semiHidden="1" w:uiPriority="1" w:qFormat="1"/>
-    <w:lsdException w:name="Light Shading" w:uiPriority="60"/>
-    <w:lsdException w:name="Light List" w:uiPriority="61"/>
-    <w:lsdException w:name="Light Grid" w:uiPriority="62"/>
-    <w:lsdException w:name="Medium Shading 1" w:uiPriority="63"/>
-    <w:lsdException w:name="Medium Shading 2" w:uiPriority="64"/>
-    <w:lsdException w:name="Medium List 1" w:uiPriority="65"/>
-    <w:lsdException w:name="Medium List 2" w:uiPriority="66"/>
-    <w:lsdException w:name="Medium Grid 1" w:uiPriority="67"/>
-    <w:lsdException w:name="Medium Grid 2" w:uiPriority="68"/>
-    <w:lsdException w:name="Medium Grid 3" w:uiPriority="69"/>
-    <w:lsdException w:name="Dark List" w:uiPriority="70"/>
-    <w:lsdException w:name="Colorful Shading" w:uiPriority="71"/>
-    <w:lsdException w:name="Colorful List" w:uiPriority="72"/>
-    <w:lsdException w:name="Colorful Grid" w:uiPriority="73"/>
-    <w:lsdException w:name="Light Shading Accent 1" w:uiPriority="60"/>
-    <w:lsdException w:name="Light List Accent 1" w:uiPriority="61"/>
-    <w:lsdException w:name="Light Grid Accent 1" w:uiPriority="62"/>
-    <w:lsdException w:name="Medium Shading 1 Accent 1" w:uiPriority="63"/>
-    <w:lsdException w:name="Medium Shading 2 Accent 1" w:uiPriority="64"/>
-    <w:lsdException w:name="Medium List 1 Accent 1" w:uiPriority="65"/>
-    <w:lsdException w:name="Revision" w:semiHidden="1"/>
-    <w:lsdException w:name="List Paragraph" w:uiPriority="34" w:qFormat="1"/>
-    <w:lsdException w:name="Quote" w:uiPriority="29" w:qFormat="1"/>
-    <w:lsdException w:name="Intense Quote" w:uiPriority="30" w:qFormat="1"/>
-    <w:lsdException w:name="Medium List 2 Accent 1" w:uiPriority="66"/>
-    <w:lsdException w:name="Medium Grid 1 Accent 1" w:uiPriority="67"/>
-    <w:lsdException w:name="Medium Grid 2 Accent 1" w:uiPriority="68"/>
-    <w:lsdException w:name="Medium Grid 3 Accent 1" w:uiPriority="69"/>
-    <w:lsdException w:name="Dark List Accent 1" w:uiPriority="70"/>
-    <w:lsdException w:name="Colorful Shading Accent 1" w:uiPriority="71"/>
-    <w:lsdException w:name="Colorful List Accent 1" w:uiPriority="72"/>
-    <w:lsdException w:name="Colorful Grid Accent 1" w:uiPriority="73"/>
-    <w:lsdException w:name="Light Shading Accent 2" w:uiPriority="60"/>
-    <w:lsdException w:name="Light List Accent 2" w:uiPriority="61"/>
-    <w:lsdException w:name="Light Grid Accent 2" w:uiPriority="62"/>
-    <w:lsdException w:name="Medium Shading 1 Accent 2" w:uiPriority="63"/>
-    <w:lsdException w:name="Medium Shading 2 Accent 2" w:uiPriority="64"/>
-    <w:lsdException w:name="Medium List 1 Accent 2" w:uiPriority="65"/>
-    <w:lsdException w:name="Medium List 2 Accent 2" w:uiPriority="66"/>
-    <w:lsdException w:name="Medium Grid 1 Accent 2" w:uiPriority="67"/>
-    <w:lsdException w:name="Medium Grid 2 Accent 2" w:uiPriority="68"/>
-    <w:lsdException w:name="Medium Grid 3 Accent 2" w:uiPriority="69"/>
-    <w:lsdException w:name="Dark List Accent 2" w:uiPriority="70"/>
-    <w:lsdException w:name="Colorful Shading Accent 2" w:uiPriority="71"/>
-    <w:lsdException w:name="Colorful List Accent 2" w:uiPriority="72"/>
-    <w:lsdException w:name="Colorful Grid Accent 2" w:uiPriority="73"/>
-    <w:lsdException w:name="Light Shading Accent 3" w:uiPriority="60"/>
-    <w:lsdException w:name="Light List Accent 3" w:uiPriority="61"/>
-    <w:lsdException w:name="Light Grid Accent 3" w:uiPriority="62"/>
-    <w:lsdException w:name="Medium Shading 1 Accent 3" w:uiPriority="63"/>
-    <w:lsdException w:name="Medium Shading 2 Accent 3" w:uiPriority="64"/>
-    <w:lsdException w:name="Medium List 1 Accent 3" w:uiPriority="65"/>
-    <w:lsdException w:name="Medium List 2 Accent 3" w:uiPriority="66"/>
-    <w:lsdException w:name="Medium Grid 1 Accent 3" w:uiPriority="67"/>
-    <w:lsdException w:name="Medium Grid 2 Accent 3" w:uiPriority="68"/>
-    <w:lsdException w:name="Medium Grid 3 Accent 3" w:uiPriority="69"/>
-    <w:lsdException w:name="Dark List Accent 3" w:uiPriority="70"/>
-    <w:lsdException w:name="Colorful Shading Accent 3" w:uiPriority="71"/>
-    <w:lsdException w:name="Colorful List Accent 3" w:uiPriority="72"/>
-    <w:lsdException w:name="Colorful Grid Accent 3" w:uiPriority="73"/>
-    <w:lsdException w:name="Light Shading Accent 4" w:uiPriority="60"/>
-    <w:lsdException w:name="Light List Accent 4" w:uiPriority="61"/>
-    <w:lsdException w:name="Light Grid Accent 4" w:uiPriority="62"/>
-    <w:lsdException w:name="Medium Shading 1 Accent 4" w:uiPriority="63"/>
-    <w:lsdException w:name="Medium Shading 2 Accent 4" w:uiPriority="64"/>
-    <w:lsdException w:name="Medium List 1 Accent 4" w:uiPriority="65"/>
-    <w:lsdException w:name="Medium List 2 Accent 4" w:uiPriority="66"/>
-    <w:lsdException w:name="Medium Grid 1 Accent 4" w:uiPriority="67"/>
-    <w:lsdException w:name="Medium Grid 2 Accent 4" w:uiPriority="68"/>
-    <w:lsdException w:name="Medium Grid 3 Accent 4" w:uiPriority="69"/>
-    <w:lsdException w:name="Dark List Accent 4" w:uiPriority="70"/>
-    <w:lsdException w:name="Colorful Shading Accent 4" w:uiPriority="71"/>
-    <w:lsdException w:name="Colorful List Accent 4" w:uiPriority="72"/>
-    <w:lsdException w:name="Colorful Grid Accent 4" w:uiPriority="73"/>
-    <w:lsdException w:name="Light Shading Accent 5" w:uiPriority="60"/>
-    <w:lsdException w:name="Light List Accent 5" w:uiPriority="61"/>
-    <w:lsdException w:name="Light Grid Accent 5" w:uiPriority="62"/>
-    <w:lsdException w:name="Medium Shading 1 Accent 5" w:uiPriority="63"/>
-    <w:lsdException w:name="Medium Shading 2 Accent 5" w:uiPriority="64"/>
-    <w:lsdException w:name="Medium List 1 Accent 5" w:uiPriority="65"/>
-    <w:lsdException w:name="Medium List 2 Accent 5" w:uiPriority="66"/>
-    <w:lsdException w:name="Medium Grid 1 Accent 5" w:uiPriority="67"/>
-    <w:lsdException w:name="Medium Grid 2 Accent 5" w:uiPriority="68"/>
-    <w:lsdException w:name="Medium Grid 3 Accent 5" w:uiPriority="69"/>
-    <w:lsdException w:name="Dark List Accent 5" w:uiPriority="70"/>
-    <w:lsdException w:name="Colorful Shading Accent 5" w:uiPriority="71"/>
-    <w:lsdException w:name="Colorful List Accent 5" w:uiPriority="72"/>
-    <w:lsdException w:name="Colorful Grid Accent 5" w:uiPriority="73"/>
-    <w:lsdException w:name="Light Shading Accent 6" w:uiPriority="60"/>
-    <w:lsdException w:name="Light List Accent 6" w:uiPriority="61"/>
-    <w:lsdException w:name="Light Grid Accent 6" w:uiPriority="62"/>
-    <w:lsdException w:name="Medium Shading 1 Accent 6" w:uiPriority="63"/>
-    <w:lsdException w:name="Medium Shading 2 Accent 6" w:uiPriority="64"/>
-    <w:lsdException w:name="Medium List 1 Accent 6" w:uiPriority="65"/>
-    <w:lsdException w:name="Medium List 2 Accent 6" w:uiPriority="66"/>
-    <w:lsdException w:name="Medium Grid 1 Accent 6" w:uiPriority="67"/>
-    <w:lsdException w:name="Medium Grid 2 Accent 6" w:uiPriority="68"/>
-    <w:lsdException w:name="Medium Grid 3 Accent 6" w:uiPriority="69"/>
-    <w:lsdException w:name="Dark List Accent 6" w:uiPriority="70"/>
-    <w:lsdException w:name="Colorful Shading Accent 6" w:uiPriority="71"/>
-    <w:lsdException w:name="Colorful List Accent 6" w:uiPriority="72"/>
-    <w:lsdException w:name="Colorful Grid Accent 6" w:uiPriority="73"/>
-    <w:lsdException w:name="Subtle Emphasis" w:uiPriority="19" w:qFormat="1"/>
-    <w:lsdException w:name="Intense Emphasis" w:uiPriority="21" w:qFormat="1"/>
-    <w:lsdException w:name="Subtle Reference" w:uiPriority="31" w:qFormat="1"/>
-    <w:lsdException w:name="Intense Reference" w:uiPriority="32" w:qFormat="1"/>
-    <w:lsdException w:name="Book Title" w:uiPriority="33" w:qFormat="1"/>
-    <w:lsdException w:name="Bibliography" w:semiHidden="1" w:uiPriority="37" w:unhideWhenUsed="1"/>
-    <w:lsdException w:name="TOC Heading" w:semiHidden="1" w:uiPriority="39" w:unhideWhenUsed="1" w:qFormat="1"/>
-    <w:lsdException w:name="Plain Table 1" w:uiPriority="41"/>
-    <w:lsdException w:name="Plain Table 2" w:uiPriority="42"/>
-    <w:lsdException w:name="Plain Table 3" w:uiPriority="43"/>
-    <w:lsdException w:name="Plain Table 4" w:uiPriority="44"/>
-    <w:lsdException w:name="Plain Table 5" w:uiPriority="45"/>
-    <w:lsdException w:name="Grid Table Light" w:uiPriority="40"/>
-    <w:lsdException w:name="Grid Table 1 Light" w:uiPriority="46"/>
-    <w:lsdException w:name="Grid Table 2" w:uiPriority="47"/>
-    <w:lsdException w:name="Grid Table 3" w:uiPriority="48"/>
-    <w:lsdException w:name="Grid Table 4" w:uiPriority="49"/>
-    <w:lsdException w:name="Grid Table 5 Dark" w:uiPriority="50"/>
-    <w:lsdException w:name="Grid Table 6 Colorful" w:uiPriority="51"/>
-    <w:lsdException w:name="Grid Table 7 Colorful" w:uiPriority="52"/>
-    <w:lsdException w:name="Grid Table 1 Light Accent 1" w:uiPriority="46"/>
-    <w:lsdException w:name="Grid Table 2 Accent 1" w:uiPriority="47"/>
-    <w:lsdException w:name="Grid Table 3 Accent 1" w:uiPriority="48"/>
-    <w:lsdException w:name="Grid Table 4 Accent 1" w:uiPriority="49"/>
-    <w:lsdException w:name="Grid Table 5 Dark Accent 1" w:uiPriority="50"/>
-    <w:lsdException w:name="Grid Table 6 Colorful Accent 1" w:uiPriority="51"/>
-    <w:lsdException w:name="Grid Table 7 Colorful Accent 1" w:uiPriority="52"/>
-    <w:lsdException w:name="Grid Table 1 Light Accent 2" w:uiPriority="46"/>
-    <w:lsdException w:name="Grid Table 2 Accent 2" w:uiPriority="47"/>
-    <w:lsdException w:name="Grid Table 3 Accent 2" w:uiPriority="48"/>
-    <w:lsdException w:name="Grid Table 4 Accent 2" w:uiPriority="49"/>
-    <w:lsdException w:name="Grid Table 5 Dark Accent 2" w:uiPriority="50"/>
-    <w:lsdException w:name="Grid Table 6 Colorful Accent 2" w:uiPriority="51"/>
-    <w:lsdException w:name="Grid Table 7 Colorful Accent 2" w:uiPriority="52"/>
-    <w:lsdException w:name="Grid Table 1 Light Accent 3" w:uiPriority="46"/>
-    <w:lsdException w:name="Grid Table 2 Accent 3" w:uiPriority="47"/>
-    <w:lsdException w:name="Grid Table 3 Accent 3" w:uiPriority="48"/>
-    <w:lsdException w:name="Grid Table 4 Accent 3" w:uiPriority="49"/>
-    <w:lsdException w:name="Grid Table 5 Dark Accent 3" w:uiPriority="50"/>
-    <w:lsdException w:name="Grid Table 6 Colorful Accent 3" w:uiPriority="51"/>
-    <w:lsdException w:name="Grid Table 7 Colorful Accent 3" w:uiPriority="52"/>
-    <w:lsdException w:name="Grid Table 1 Light Accent 4" w:uiPriority="46"/>
-    <w:lsdException w:name="Grid Table 2 Accent 4" w:uiPriority="47"/>
-    <w:lsdException w:name="Grid Table 3 Accent 4" w:uiPriority="48"/>
-    <w:lsdException w:name="Grid Table 4 Accent 4" w:uiPriority="49"/>
-    <w:lsdException w:name="Grid Table 5 Dark Accent 4" w:uiPriority="50"/>
-    <w:lsdException w:name="Grid Table 6 Colorful Accent 4" w:uiPriority="51"/>
-    <w:lsdException w:name="Grid Table 7 Colorful Accent 4" w:uiPriority="52"/>
-    <w:lsdException w:name="Grid Table 1 Light Accent 5" w:uiPriority="46"/>
-    <w:lsdException w:name="Grid Table 2 Accent 5" w:uiPriority="47"/>
-    <w:lsdException w:name="Grid Table 3 Accent 5" w:uiPriority="48"/>
-    <w:lsdException w:name="Grid Table 4 Accent 5" w:uiPriority="49"/>
-    <w:lsdException w:name="Grid Table 5 Dark Accent 5" w:uiPriority="50"/>
-    <w:lsdException w:name="Grid Table 6 Colorful Accent 5" w:uiPriority="51"/>
-    <w:lsdException w:name="Grid Table 7 Colorful Accent 5" w:uiPriority="52"/>
-    <w:lsdException w:name="Grid Table 1 Light Accent 6" w:uiPriority="46"/>
-    <w:lsdException w:name="Grid Table 2 Accent 6" w:uiPriority="47"/>
-    <w:lsdException w:name="Grid Table 3 Accent 6" w:uiPriority="48"/>
-    <w:lsdException w:name="Grid Table 4 Accent 6" w:uiPriority="49"/>
-    <w:lsdException w:name="Grid Table 5 Dark Accent 6" w:uiPriority="50"/>
-    <w:lsdException w:name="Grid Table 6 Colorful Accent 6" w:uiPriority="51"/>
-    <w:lsdException w:name="Grid Table 7 Colorful Accent 6" w:uiPriority="52"/>
-    <w:lsdException w:name="List Table 1 Light" w:uiPriority="46"/>
-    <w:lsdException w:name="List Table 2" w:uiPriority="47"/>
-    <w:lsdException w:name="List Table 3" w:uiPriority="48"/>
-    <w:lsdException w:name="List Table 4" w:uiPriority="49"/>
-    <w:lsdException w:name="List Table 5 Dark" w:uiPriority="50"/>
-    <w:lsdException w:name="List Table 6 Colorful" w:uiPriority="51"/>
-    <w:lsdException w:name="List Table 7 Colorful" w:uiPriority="52"/>
-    <w:lsdException w:name="List Table 1 Light Accent 1" w:uiPriority="46"/>
-    <w:lsdException w:name="List Table 2 Accent 1" w:uiPriority="47"/>
-    <w:lsdException w:name="List Table 3 Accent 1" w:uiPriority="48"/>
-    <w:lsdException w:name="List Table 4 Accent 1" w:uiPriority="49"/>
-    <w:lsdException w:name="List Table 5 Dark Accent 1" w:uiPriority="50"/>
-    <w:lsdException w:name="List Table 6 Colorful Accent 1" w:uiPriority="51"/>
-    <w:lsdException w:name="List Table 7 Colorful Accent 1" w:uiPriority="52"/>
-    <w:lsdException w:name="List Table 1 Light Accent 2" w:uiPriority="46"/>
-    <w:lsdException w:name="List Table 2 Accent 2" w:uiPriority="47"/>
-    <w:lsdException w:name="List Table 3 Accent 2" w:uiPriority="48"/>
-    <w:lsdException w:name="List Table 4 Accent 2" w:uiPriority="49"/>
-    <w:lsdException w:name="List Table 5 Dark Accent 2" w:uiPriority="50"/>
-    <w:lsdException w:name="List Table 6 Colorful Accent 2" w:uiPriority="51"/>
-    <w:lsdException w:name="List Table 7 Colorful Accent 2" w:uiPriority="52"/>
-    <w:lsdException w:name="List Table 1 Light Accent 3" w:uiPriority="46"/>
-    <w:lsdException w:name="List Table 2 Accent 3" w:uiPriority="47"/>
-    <w:lsdException w:name="List Table 3 Accent 3" w:uiPriority="48"/>
-    <w:lsdException w:name="List Table 4 Accent 3" w:uiPriority="49"/>
-    <w:lsdException w:name="List Table 5 Dark Accent 3" w:uiPriority="50"/>
-    <w:lsdException w:name="List Table 6 Colorful Accent 3" w:uiPriority="51"/>
-    <w:lsdException w:name="List Table 7 Colorful Accent 3" w:uiPriority="52"/>
-    <w:lsdException w:name="List Table 1 Light Accent 4" w:uiPriority="46"/>
-    <w:lsdException w:name="List Table 2 Accent 4" w:uiPriority="47"/>
-    <w:lsdException w:name="List Table 3 Accent 4" w:uiPriority="48"/>
-    <w:lsdException w:name="List Table 4 Accent 4" w:uiPriority="49"/>
-    <w:lsdException w:name="List Table 5 Dark Accent 4" w:uiPriority="50"/>
-    <w:lsdException w:name="List Table 6 Colorful Accent 4" w:uiPriority="51"/>
-    <w:lsdException w:name="List Table 7 Colorful Accent 4" w:uiPriority="52"/>
-    <w:lsdException w:name="List Table 1 Light Accent 5" w:uiPriority="46"/>
-    <w:lsdException w:name="List Table 2 Accent 5" w:uiPriority="47"/>
-    <w:lsdException w:name="List Table 3 Accent 5" w:uiPriority="48"/>
-    <w:lsdException w:name="List Table 4 Accent 5" w:uiPriority="49"/>
-    <w:lsdException w:name="List Table 5 Dark Accent 5" w:uiPriority="50"/>
-    <w:lsdException w:name="List Table 6 Colorful Accent 5" w:uiPriority="51"/>
-    <w:lsdException w:name="List Table 7 Colorful Accent 5" w:uiPriority="52"/>
-    <w:lsdException w:name="List Table 1 Light Accent 6" w:uiPriority="46"/>
-    <w:lsdException w:name="List Table 2 Accent 6" w:uiPriority="47"/>
-    <w:lsdException w:name="List Table 3 Accent 6" w:uiPriority="48"/>
-    <w:lsdException w:name="List Table 4 Accent 6" w:uiPriority="49"/>
-    <w:lsdException w:name="List Table 5 Dark Accent 6" w:uiPriority="50"/>
-    <w:lsdException w:name="List Table 6 Colorful Accent 6" w:uiPriority="51"/>
-    <w:lsdException w:name="List Table 7 Colorful Accent 6" w:uiPriority="52"/>
+  <w:latentStyles w:defLockedState="0" w:defUIPriority="99" w:defSemiHidden="1" w:defUnhideWhenUsed="1" w:defQFormat="0" w:count="267">
+    <w:lsdException w:name="Normal" w:semiHidden="0" w:uiPriority="0" w:unhideWhenUsed="0" w:qFormat="1"/>
+    <w:lsdException w:name="heading 1" w:semiHidden="0" w:uiPriority="9" w:unhideWhenUsed="0" w:qFormat="1"/>
+    <w:lsdException w:name="heading 2" w:semiHidden="0" w:uiPriority="9" w:unhideWhenUsed="0" w:qFormat="1"/>
+    <w:lsdException w:name="heading 3" w:semiHidden="0" w:uiPriority="9" w:unhideWhenUsed="0" w:qFormat="1"/>
+    <w:lsdException w:name="heading 4" w:semiHidden="0" w:uiPriority="9" w:unhideWhenUsed="0" w:qFormat="1"/>
+    <w:lsdException w:name="heading 5" w:semiHidden="0" w:uiPriority="9" w:unhideWhenUsed="0" w:qFormat="1"/>
+    <w:lsdException w:name="heading 6" w:semiHidden="0" w:uiPriority="9" w:unhideWhenUsed="0" w:qFormat="1"/>
+    <w:lsdException w:name="heading 7" w:semiHidden="0" w:uiPriority="9" w:unhideWhenUsed="0" w:qFormat="1"/>
+    <w:lsdException w:name="heading 8" w:uiPriority="9" w:qFormat="1"/>
+    <w:lsdException w:name="heading 9" w:uiPriority="9" w:qFormat="1"/>
+    <w:lsdException w:name="toc 1" w:uiPriority="39"/>
+    <w:lsdException w:name="toc 2" w:uiPriority="39"/>
+    <w:lsdException w:name="toc 3" w:uiPriority="39"/>
+    <w:lsdException w:name="toc 4" w:uiPriority="39"/>
+    <w:lsdException w:name="toc 5" w:uiPriority="39"/>
+    <w:lsdException w:name="toc 6" w:uiPriority="39"/>
+    <w:lsdException w:name="toc 7" w:uiPriority="39"/>
+    <w:lsdException w:name="toc 8" w:uiPriority="39"/>
+    <w:lsdException w:name="toc 9" w:uiPriority="39"/>
+    <w:lsdException w:name="caption" w:semiHidden="0" w:uiPriority="35" w:unhideWhenUsed="0" w:qFormat="1"/>
+    <w:lsdException w:name="Title" w:semiHidden="0" w:uiPriority="1" w:unhideWhenUsed="0" w:qFormat="1"/>
+    <w:lsdException w:name="Default Paragraph Font" w:uiPriority="1"/>
+    <w:lsdException w:name="Subtitle" w:semiHidden="0" w:uiPriority="1" w:unhideWhenUsed="0" w:qFormat="1"/>
+    <w:lsdException w:name="Strong" w:semiHidden="0" w:uiPriority="22" w:unhideWhenUsed="0" w:qFormat="1"/>
+    <w:lsdException w:name="Emphasis" w:semiHidden="0" w:uiPriority="20" w:unhideWhenUsed="0" w:qFormat="1"/>
+    <w:lsdException w:name="Table Grid" w:semiHidden="0" w:uiPriority="59" w:unhideWhenUsed="0"/>
+    <w:lsdException w:name="Placeholder Text" w:unhideWhenUsed="0"/>
+    <w:lsdException w:name="No Spacing" w:uiPriority="1" w:unhideWhenUsed="0" w:qFormat="1"/>
+    <w:lsdException w:name="Light Shading" w:semiHidden="0" w:uiPriority="60" w:unhideWhenUsed="0"/>
+    <w:lsdException w:name="Light List" w:semiHidden="0" w:uiPriority="61" w:unhideWhenUsed="0"/>
+    <w:lsdException w:name="Light Grid" w:semiHidden="0" w:uiPriority="62" w:unhideWhenUsed="0"/>
+    <w:lsdException w:name="Medium Shading 1" w:semiHidden="0" w:uiPriority="63" w:unhideWhenUsed="0"/>
+    <w:lsdException w:name="Medium Shading 2" w:semiHidden="0" w:uiPriority="64" w:unhideWhenUsed="0"/>
+    <w:lsdException w:name="Medium List 1" w:semiHidden="0" w:uiPriority="65" w:unhideWhenUsed="0"/>
+    <w:lsdException w:name="Medium List 2" w:semiHidden="0" w:uiPriority="66" w:unhideWhenUsed="0"/>
+    <w:lsdException w:name="Medium Grid 1" w:semiHidden="0" w:uiPriority="67" w:unhideWhenUsed="0"/>
+    <w:lsdException w:name="Medium Grid 2" w:semiHidden="0" w:uiPriority="68" w:unhideWhenUsed="0"/>
+    <w:lsdException w:name="Medium Grid 3" w:semiHidden="0" w:uiPriority="69" w:unhideWhenUsed="0"/>
+    <w:lsdException w:name="Dark List" w:semiHidden="0" w:uiPriority="70" w:unhideWhenUsed="0"/>
+    <w:lsdException w:name="Colorful Shading" w:semiHidden="0" w:uiPriority="71" w:unhideWhenUsed="0"/>
+    <w:lsdException w:name="Colorful List" w:semiHidden="0" w:uiPriority="72" w:unhideWhenUsed="0"/>
+    <w:lsdException w:name="Colorful Grid" w:semiHidden="0" w:uiPriority="73" w:unhideWhenUsed="0"/>
+    <w:lsdException w:name="Light Shading Accent 1" w:semiHidden="0" w:uiPriority="60" w:unhideWhenUsed="0"/>
+    <w:lsdException w:name="Light List Accent 1" w:semiHidden="0" w:uiPriority="61" w:unhideWhenUsed="0"/>
+    <w:lsdException w:name="Light Grid Accent 1" w:semiHidden="0" w:uiPriority="62" w:unhideWhenUsed="0"/>
+    <w:lsdException w:name="Medium Shading 1 Accent 1" w:semiHidden="0" w:uiPriority="63" w:unhideWhenUsed="0"/>
+    <w:lsdException w:name="Medium Shading 2 Accent 1" w:semiHidden="0" w:uiPriority="64" w:unhideWhenUsed="0"/>
+    <w:lsdException w:name="Medium List 1 Accent 1" w:semiHidden="0" w:uiPriority="65" w:unhideWhenUsed="0"/>
+    <w:lsdException w:name="Revision" w:unhideWhenUsed="0"/>
+    <w:lsdException w:name="List Paragraph" w:semiHidden="0" w:uiPriority="34" w:unhideWhenUsed="0" w:qFormat="1"/>
+    <w:lsdException w:name="Quote" w:semiHidden="0" w:uiPriority="29" w:unhideWhenUsed="0" w:qFormat="1"/>
+    <w:lsdException w:name="Intense Quote" w:semiHidden="0" w:uiPriority="30" w:unhideWhenUsed="0" w:qFormat="1"/>
+    <w:lsdException w:name="Medium List 2 Accent 1" w:semiHidden="0" w:uiPriority="66" w:unhideWhenUsed="0"/>
+    <w:lsdException w:name="Medium Grid 1 Accent 1" w:semiHidden="0" w:uiPriority="67" w:unhideWhenUsed="0"/>
+    <w:lsdException w:name="Medium Grid 2 Accent 1" w:semiHidden="0" w:uiPriority="68" w:unhideWhenUsed="0"/>
+    <w:lsdException w:name="Medium Grid 3 Accent 1" w:semiHidden="0" w:uiPriority="69" w:unhideWhenUsed="0"/>
+    <w:lsdException w:name="Dark List Accent 1" w:semiHidden="0" w:uiPriority="70" w:unhideWhenUsed="0"/>
+    <w:lsdException w:name="Colorful Shading Accent 1" w:semiHidden="0" w:uiPriority="71" w:unhideWhenUsed="0"/>
+    <w:lsdException w:name="Colorful List Accent 1" w:semiHidden="0" w:uiPriority="72" w:unhideWhenUsed="0"/>
+    <w:lsdException w:name="Colorful Grid Accent 1" w:semiHidden="0" w:uiPriority="73" w:unhideWhenUsed="0"/>
+    <w:lsdException w:name="Light Shading Accent 2" w:semiHidden="0" w:uiPriority="60" w:unhideWhenUsed="0"/>
+    <w:lsdException w:name="Light List Accent 2" w:semiHidden="0" w:uiPriority="61" w:unhideWhenUsed="0"/>
+    <w:lsdException w:name="Light Grid Accent 2" w:semiHidden="0" w:uiPriority="62" w:unhideWhenUsed="0"/>
+    <w:lsdException w:name="Medium Shading 1 Accent 2" w:semiHidden="0" w:uiPriority="63" w:unhideWhenUsed="0"/>
+    <w:lsdException w:name="Medium Shading 2 Accent 2" w:semiHidden="0" w:uiPriority="64" w:unhideWhenUsed="0"/>
+    <w:lsdException w:name="Medium List 1 Accent 2" w:semiHidden="0" w:uiPriority="65" w:unhideWhenUsed="0"/>
+    <w:lsdException w:name="Medium List 2 Accent 2" w:semiHidden="0" w:uiPriority="66" w:unhideWhenUsed="0"/>
+    <w:lsdException w:name="Medium Grid 1 Accent 2" w:semiHidden="0" w:uiPriority="67" w:unhideWhenUsed="0"/>
+    <w:lsdException w:name="Medium Grid 2 Accent 2" w:semiHidden="0" w:uiPriority="68" w:unhideWhenUsed="0"/>
+    <w:lsdException w:name="Medium Grid 3 Accent 2" w:semiHidden="0" w:uiPriority="69" w:unhideWhenUsed="0"/>
+    <w:lsdException w:name="Dark List Accent 2" w:semiHidden="0" w:uiPriority="70" w:unhideWhenUsed="0"/>
+    <w:lsdException w:name="Colorful Shading Accent 2" w:semiHidden="0" w:uiPriority="71" w:unhideWhenUsed="0"/>
+    <w:lsdException w:name="Colorful List Accent 2" w:semiHidden="0" w:uiPriority="72" w:unhideWhenUsed="0"/>
+    <w:lsdException w:name="Colorful Grid Accent 2" w:semiHidden="0" w:uiPriority="73" w:unhideWhenUsed="0"/>
+    <w:lsdException w:name="Light Shading Accent 3" w:semiHidden="0" w:uiPriority="60" w:unhideWhenUsed="0"/>
+    <w:lsdException w:name="Light List Accent 3" w:semiHidden="0" w:uiPriority="61" w:unhideWhenUsed="0"/>
+    <w:lsdException w:name="Light Grid Accent 3" w:semiHidden="0" w:uiPriority="62" w:unhideWhenUsed="0"/>
+    <w:lsdException w:name="Medium Shading 1 Accent 3" w:semiHidden="0" w:uiPriority="63" w:unhideWhenUsed="0"/>
+    <w:lsdException w:name="Medium Shading 2 Accent 3" w:semiHidden="0" w:uiPriority="64" w:unhideWhenUsed="0"/>
+    <w:lsdException w:name="Medium List 1 Accent 3" w:semiHidden="0" w:uiPriority="65" w:unhideWhenUsed="0"/>
+    <w:lsdException w:name="Medium List 2 Accent 3" w:semiHidden="0" w:uiPriority="66" w:unhideWhenUsed="0"/>
+    <w:lsdException w:name="Medium Grid 1 Accent 3" w:semiHidden="0" w:uiPriority="67" w:unhideWhenUsed="0"/>
+    <w:lsdException w:name="Medium Grid 2 Accent 3" w:semiHidden="0" w:uiPriority="68" w:unhideWhenUsed="0"/>
+    <w:lsdException w:name="Medium Grid 3 Accent 3" w:semiHidden="0" w:uiPriority="69" w:unhideWhenUsed="0"/>
+    <w:lsdException w:name="Dark List Accent 3" w:semiHidden="0" w:uiPriority="70" w:unhideWhenUsed="0"/>
+    <w:lsdException w:name="Colorful Shading Accent 3" w:semiHidden="0" w:uiPriority="71" w:unhideWhenUsed="0"/>
+    <w:lsdException w:name="Colorful List Accent 3" w:semiHidden="0" w:uiPriority="72" w:unhideWhenUsed="0"/>
+    <w:lsdException w:name="Colorful Grid Accent 3" w:semiHidden="0" w:uiPriority="73" w:unhideWhenUsed="0"/>
+    <w:lsdException w:name="Light Shading Accent 4" w:semiHidden="0" w:uiPriority="60" w:unhideWhenUsed="0"/>
+    <w:lsdException w:name="Light List Accent 4" w:semiHidden="0" w:uiPriority="61" w:unhideWhenUsed="0"/>
+    <w:lsdException w:name="Light Grid Accent 4" w:semiHidden="0" w:uiPriority="62" w:unhideWhenUsed="0"/>
+    <w:lsdException w:name="Medium Shading 1 Accent 4" w:semiHidden="0" w:uiPriority="63" w:unhideWhenUsed="0"/>
+    <w:lsdException w:name="Medium Shading 2 Accent 4" w:semiHidden="0" w:uiPriority="64" w:unhideWhenUsed="0"/>
+    <w:lsdException w:name="Medium List 1 Accent 4" w:semiHidden="0" w:uiPriority="65" w:unhideWhenUsed="0"/>
+    <w:lsdException w:name="Medium List 2 Accent 4" w:semiHidden="0" w:uiPriority="66" w:unhideWhenUsed="0"/>
+    <w:lsdException w:name="Medium Grid 1 Accent 4" w:semiHidden="0" w:uiPriority="67" w:unhideWhenUsed="0"/>
+    <w:lsdException w:name="Medium Grid 2 Accent 4" w:semiHidden="0" w:uiPriority="68" w:unhideWhenUsed="0"/>
+    <w:lsdException w:name="Medium Grid 3 Accent 4" w:semiHidden="0" w:uiPriority="69" w:unhideWhenUsed="0"/>
+    <w:lsdException w:name="Dark List Accent 4" w:semiHidden="0" w:uiPriority="70" w:unhideWhenUsed="0"/>
+    <w:lsdException w:name="Colorful Shading Accent 4" w:semiHidden="0" w:uiPriority="71" w:unhideWhenUsed="0"/>
+    <w:lsdException w:name="Colorful List Accent 4" w:semiHidden="0" w:uiPriority="72" w:unhideWhenUsed="0"/>
+    <w:lsdException w:name="Colorful Grid Accent 4" w:semiHidden="0" w:uiPriority="73" w:unhideWhenUsed="0"/>
+    <w:lsdException w:name="Light Shading Accent 5" w:semiHidden="0" w:uiPriority="60" w:unhideWhenUsed="0"/>
+    <w:lsdException w:name="Light List Accent 5" w:semiHidden="0" w:uiPriority="61" w:unhideWhenUsed="0"/>
+    <w:lsdException w:name="Light Grid Accent 5" w:semiHidden="0" w:uiPriority="62" w:unhideWhenUsed="0"/>
+    <w:lsdException w:name="Medium Shading 1 Accent 5" w:semiHidden="0" w:uiPriority="63" w:unhideWhenUsed="0"/>
+    <w:lsdException w:name="Medium Shading 2 Accent 5" w:semiHidden="0" w:uiPriority="64" w:unhideWhenUsed="0"/>
+    <w:lsdException w:name="Medium List 1 Accent 5" w:semiHidden="0" w:uiPriority="65" w:unhideWhenUsed="0"/>
+    <w:lsdException w:name="Medium List 2 Accent 5" w:semiHidden="0" w:uiPriority="66" w:unhideWhenUsed="0"/>
+    <w:lsdException w:name="Medium Grid 1 Accent 5" w:semiHidden="0" w:uiPriority="67" w:unhideWhenUsed="0"/>
+    <w:lsdException w:name="Medium Grid 2 Accent 5" w:semiHidden="0" w:uiPriority="68" w:unhideWhenUsed="0"/>
+    <w:lsdException w:name="Medium Grid 3 Accent 5" w:semiHidden="0" w:uiPriority="69" w:unhideWhenUsed="0"/>
+    <w:lsdException w:name="Dark List Accent 5" w:semiHidden="0" w:uiPriority="70" w:unhideWhenUsed="0"/>
+    <w:lsdException w:name="Colorful Shading Accent 5" w:semiHidden="0" w:uiPriority="71" w:unhideWhenUsed="0"/>
+    <w:lsdException w:name="Colorful List Accent 5" w:semiHidden="0" w:uiPriority="72" w:unhideWhenUsed="0"/>
+    <w:lsdException w:name="Colorful Grid Accent 5" w:semiHidden="0" w:uiPriority="73" w:unhideWhenUsed="0"/>
+    <w:lsdException w:name="Light Shading Accent 6" w:semiHidden="0" w:uiPriority="60" w:unhideWhenUsed="0"/>
+    <w:lsdException w:name="Light List Accent 6" w:semiHidden="0" w:uiPriority="61" w:unhideWhenUsed="0"/>
+    <w:lsdException w:name="Light Grid Accent 6" w:semiHidden="0" w:uiPriority="62" w:unhideWhenUsed="0"/>
+    <w:lsdException w:name="Medium Shading 1 Accent 6" w:semiHidden="0" w:uiPriority="63" w:unhideWhenUsed="0"/>
+    <w:lsdException w:name="Medium Shading 2 Accent 6" w:semiHidden="0" w:uiPriority="64" w:unhideWhenUsed="0"/>
+    <w:lsdException w:name="Medium List 1 Accent 6" w:semiHidden="0" w:uiPriority="65" w:unhideWhenUsed="0"/>
+    <w:lsdException w:name="Medium List 2 Accent 6" w:semiHidden="0" w:uiPriority="66" w:unhideWhenUsed="0"/>
+    <w:lsdException w:name="Medium Grid 1 Accent 6" w:semiHidden="0" w:uiPriority="67" w:unhideWhenUsed="0"/>
+    <w:lsdException w:name="Medium Grid 2 Accent 6" w:semiHidden="0" w:uiPriority="68" w:unhideWhenUsed="0"/>
+    <w:lsdException w:name="Medium Grid 3 Accent 6" w:semiHidden="0" w:uiPriority="69" w:unhideWhenUsed="0"/>
+    <w:lsdException w:name="Dark List Accent 6" w:semiHidden="0" w:uiPriority="70" w:unhideWhenUsed="0"/>
+    <w:lsdException w:name="Colorful Shading Accent 6" w:semiHidden="0" w:uiPriority="71" w:unhideWhenUsed="0"/>
+    <w:lsdException w:name="Colorful List Accent 6" w:semiHidden="0" w:uiPriority="72" w:unhideWhenUsed="0"/>
+    <w:lsdException w:name="Colorful Grid Accent 6" w:semiHidden="0" w:uiPriority="73" w:unhideWhenUsed="0"/>
+    <w:lsdException w:name="Subtle Emphasis" w:semiHidden="0" w:uiPriority="19" w:unhideWhenUsed="0" w:qFormat="1"/>
+    <w:lsdException w:name="Intense Emphasis" w:semiHidden="0" w:uiPriority="21" w:unhideWhenUsed="0" w:qFormat="1"/>
+    <w:lsdException w:name="Subtle Reference" w:semiHidden="0" w:uiPriority="31" w:unhideWhenUsed="0" w:qFormat="1"/>
+    <w:lsdException w:name="Intense Reference" w:semiHidden="0" w:uiPriority="32" w:unhideWhenUsed="0" w:qFormat="1"/>
+    <w:lsdException w:name="Book Title" w:semiHidden="0" w:uiPriority="33" w:unhideWhenUsed="0" w:qFormat="1"/>
+    <w:lsdException w:name="Bibliography" w:uiPriority="37"/>
+    <w:lsdException w:name="TOC Heading" w:uiPriority="39" w:qFormat="1"/>
   </w:latentStyles>
-  <w:style w:type="paragraph" w:default="1" w:styleId="Standard">
+  <w:style w:type="paragraph" w:default="1" w:styleId="Normal">
     <w:name w:val="Normal"/>
     <w:qFormat/>
     <w:rsid w:val="003D7B55"/>
@@ -7862,11 +7218,11 @@
       <w:lang w:val="de-CH"/>
     </w:rPr>
   </w:style>
-  <w:style w:type="paragraph" w:styleId="berschrift1">
+  <w:style w:type="paragraph" w:styleId="Heading1">
     <w:name w:val="heading 1"/>
-    <w:basedOn w:val="Standard"/>
-    <w:next w:val="Standard"/>
-    <w:link w:val="berschrift1Zchn"/>
+    <w:basedOn w:val="Normal"/>
+    <w:next w:val="Normal"/>
+    <w:link w:val="Heading1Char"/>
     <w:qFormat/>
     <w:rsid w:val="003C7BD0"/>
     <w:pPr>
@@ -7891,11 +7247,11 @@
       <w:szCs w:val="28"/>
     </w:rPr>
   </w:style>
-  <w:style w:type="paragraph" w:styleId="berschrift2">
+  <w:style w:type="paragraph" w:styleId="Heading2">
     <w:name w:val="heading 2"/>
-    <w:basedOn w:val="Standard"/>
-    <w:next w:val="Standard"/>
-    <w:link w:val="berschrift2Zchn"/>
+    <w:basedOn w:val="Normal"/>
+    <w:next w:val="Normal"/>
+    <w:link w:val="Heading2Char"/>
     <w:qFormat/>
     <w:rsid w:val="00E91B34"/>
     <w:pPr>
@@ -7919,10 +7275,10 @@
       <w:szCs w:val="26"/>
     </w:rPr>
   </w:style>
-  <w:style w:type="paragraph" w:styleId="berschrift3">
+  <w:style w:type="paragraph" w:styleId="Heading3">
     <w:name w:val="heading 3"/>
-    <w:basedOn w:val="Standard"/>
-    <w:next w:val="Standard"/>
+    <w:basedOn w:val="Normal"/>
+    <w:next w:val="Normal"/>
     <w:qFormat/>
     <w:rsid w:val="00BF2D5F"/>
     <w:pPr>
@@ -7939,10 +7295,10 @@
       <w:szCs w:val="26"/>
     </w:rPr>
   </w:style>
-  <w:style w:type="paragraph" w:styleId="berschrift4">
+  <w:style w:type="paragraph" w:styleId="Heading4">
     <w:name w:val="heading 4"/>
-    <w:basedOn w:val="Standard"/>
-    <w:next w:val="Standard"/>
+    <w:basedOn w:val="Normal"/>
+    <w:next w:val="Normal"/>
     <w:qFormat/>
     <w:rsid w:val="00BF2D5F"/>
     <w:pPr>
@@ -7958,10 +7314,10 @@
       <w:szCs w:val="28"/>
     </w:rPr>
   </w:style>
-  <w:style w:type="paragraph" w:styleId="berschrift5">
+  <w:style w:type="paragraph" w:styleId="Heading5">
     <w:name w:val="heading 5"/>
-    <w:basedOn w:val="Standard"/>
-    <w:next w:val="Standard"/>
+    <w:basedOn w:val="Normal"/>
+    <w:next w:val="Normal"/>
     <w:qFormat/>
     <w:rsid w:val="00BF2D5F"/>
     <w:pPr>
@@ -7977,10 +7333,10 @@
       <w:szCs w:val="26"/>
     </w:rPr>
   </w:style>
-  <w:style w:type="paragraph" w:styleId="berschrift6">
+  <w:style w:type="paragraph" w:styleId="Heading6">
     <w:name w:val="heading 6"/>
-    <w:basedOn w:val="Standard"/>
-    <w:next w:val="Standard"/>
+    <w:basedOn w:val="Normal"/>
+    <w:next w:val="Normal"/>
     <w:qFormat/>
     <w:rsid w:val="00E91B34"/>
     <w:pPr>
@@ -7992,10 +7348,10 @@
       <w:szCs w:val="19"/>
     </w:rPr>
   </w:style>
-  <w:style w:type="paragraph" w:styleId="berschrift7">
+  <w:style w:type="paragraph" w:styleId="Heading7">
     <w:name w:val="heading 7"/>
-    <w:basedOn w:val="Standard"/>
-    <w:next w:val="Standard"/>
+    <w:basedOn w:val="Normal"/>
+    <w:next w:val="Normal"/>
     <w:semiHidden/>
     <w:qFormat/>
     <w:rsid w:val="00E91B34"/>
@@ -8007,13 +7363,13 @@
       <w:szCs w:val="19"/>
     </w:rPr>
   </w:style>
-  <w:style w:type="character" w:default="1" w:styleId="Absatz-Standardschriftart">
+  <w:style w:type="character" w:default="1" w:styleId="DefaultParagraphFont">
     <w:name w:val="Default Paragraph Font"/>
     <w:uiPriority w:val="1"/>
     <w:semiHidden/>
     <w:unhideWhenUsed/>
   </w:style>
-  <w:style w:type="table" w:default="1" w:styleId="NormaleTabelle">
+  <w:style w:type="table" w:default="1" w:styleId="TableNormal">
     <w:name w:val="Normal Table"/>
     <w:uiPriority w:val="99"/>
     <w:semiHidden/>
@@ -8028,15 +7384,15 @@
       </w:tblCellMar>
     </w:tblPr>
   </w:style>
-  <w:style w:type="numbering" w:default="1" w:styleId="KeineListe">
+  <w:style w:type="numbering" w:default="1" w:styleId="NoList">
     <w:name w:val="No List"/>
     <w:uiPriority w:val="99"/>
     <w:semiHidden/>
     <w:unhideWhenUsed/>
   </w:style>
-  <w:style w:type="character" w:customStyle="1" w:styleId="berschrift1Zchn">
-    <w:name w:val="Überschrift 1 Zchn"/>
-    <w:link w:val="berschrift1"/>
+  <w:style w:type="character" w:customStyle="1" w:styleId="Heading1Char">
+    <w:name w:val="Heading 1 Char"/>
+    <w:link w:val="Heading1"/>
     <w:rsid w:val="003C7BD0"/>
     <w:rPr>
       <w:rFonts w:eastAsia="Times New Roman"/>
@@ -8046,9 +7402,9 @@
       <w:lang w:eastAsia="en-US"/>
     </w:rPr>
   </w:style>
-  <w:style w:type="character" w:customStyle="1" w:styleId="berschrift2Zchn">
-    <w:name w:val="Überschrift 2 Zchn"/>
-    <w:link w:val="berschrift2"/>
+  <w:style w:type="character" w:customStyle="1" w:styleId="Heading2Char">
+    <w:name w:val="Heading 2 Char"/>
+    <w:link w:val="Heading2"/>
     <w:rsid w:val="00E91B34"/>
     <w:rPr>
       <w:rFonts w:eastAsia="Times New Roman"/>
@@ -8059,10 +7415,10 @@
       <w:lang w:eastAsia="en-US"/>
     </w:rPr>
   </w:style>
-  <w:style w:type="paragraph" w:styleId="Kopfzeile">
+  <w:style w:type="paragraph" w:styleId="Header">
     <w:name w:val="header"/>
-    <w:basedOn w:val="Standard"/>
-    <w:link w:val="KopfzeileZchn"/>
+    <w:basedOn w:val="Normal"/>
+    <w:link w:val="HeaderChar"/>
     <w:uiPriority w:val="99"/>
     <w:unhideWhenUsed/>
     <w:rsid w:val="001F1B9C"/>
@@ -8077,19 +7433,19 @@
       <w:sz w:val="16"/>
     </w:rPr>
   </w:style>
-  <w:style w:type="character" w:customStyle="1" w:styleId="KopfzeileZchn">
-    <w:name w:val="Kopfzeile Zchn"/>
-    <w:link w:val="Kopfzeile"/>
+  <w:style w:type="character" w:customStyle="1" w:styleId="HeaderChar">
+    <w:name w:val="Header Char"/>
+    <w:link w:val="Header"/>
     <w:uiPriority w:val="99"/>
     <w:rsid w:val="001F1B9C"/>
     <w:rPr>
       <w:sz w:val="16"/>
     </w:rPr>
   </w:style>
-  <w:style w:type="paragraph" w:styleId="Fuzeile">
+  <w:style w:type="paragraph" w:styleId="Footer">
     <w:name w:val="footer"/>
-    <w:basedOn w:val="Standard"/>
-    <w:link w:val="FuzeileZchn"/>
+    <w:basedOn w:val="Normal"/>
+    <w:link w:val="FooterChar"/>
     <w:uiPriority w:val="99"/>
     <w:unhideWhenUsed/>
     <w:rsid w:val="003B1648"/>
@@ -8105,9 +7461,9 @@
       <w:sz w:val="16"/>
     </w:rPr>
   </w:style>
-  <w:style w:type="character" w:customStyle="1" w:styleId="FuzeileZchn">
-    <w:name w:val="Fußzeile Zchn"/>
-    <w:link w:val="Fuzeile"/>
+  <w:style w:type="character" w:customStyle="1" w:styleId="FooterChar">
+    <w:name w:val="Footer Char"/>
+    <w:link w:val="Footer"/>
     <w:uiPriority w:val="99"/>
     <w:rsid w:val="003B1648"/>
     <w:rPr>
@@ -8117,9 +7473,9 @@
       <w:lang w:val="de-CH" w:eastAsia="en-US" w:bidi="ar-SA"/>
     </w:rPr>
   </w:style>
-  <w:style w:type="table" w:styleId="Tabellenraster">
+  <w:style w:type="table" w:styleId="TableGrid">
     <w:name w:val="Table Grid"/>
-    <w:basedOn w:val="NormaleTabelle"/>
+    <w:basedOn w:val="TableNormal"/>
     <w:uiPriority w:val="59"/>
     <w:rsid w:val="001F1B9C"/>
     <w:pPr>
@@ -8137,7 +7493,7 @@
   </w:style>
   <w:style w:type="paragraph" w:customStyle="1" w:styleId="Absenderzeile">
     <w:name w:val="Absenderzeile"/>
-    <w:basedOn w:val="Standard"/>
+    <w:basedOn w:val="Normal"/>
     <w:rsid w:val="001F1B9C"/>
     <w:pPr>
       <w:spacing w:line="240" w:lineRule="auto"/>
@@ -8146,11 +7502,11 @@
       <w:sz w:val="14"/>
     </w:rPr>
   </w:style>
-  <w:style w:type="paragraph" w:styleId="Titel">
+  <w:style w:type="paragraph" w:styleId="Title">
     <w:name w:val="Title"/>
-    <w:basedOn w:val="Standard"/>
-    <w:next w:val="Standard"/>
-    <w:link w:val="TitelZchn"/>
+    <w:basedOn w:val="Normal"/>
+    <w:next w:val="Normal"/>
+    <w:link w:val="TitleChar"/>
     <w:uiPriority w:val="1"/>
     <w:qFormat/>
     <w:rsid w:val="009B18B4"/>
@@ -8166,9 +7522,9 @@
       <w:szCs w:val="52"/>
     </w:rPr>
   </w:style>
-  <w:style w:type="character" w:customStyle="1" w:styleId="TitelZchn">
-    <w:name w:val="Titel Zchn"/>
-    <w:link w:val="Titel"/>
+  <w:style w:type="character" w:customStyle="1" w:styleId="TitleChar">
+    <w:name w:val="Title Char"/>
+    <w:link w:val="Title"/>
     <w:uiPriority w:val="1"/>
     <w:rsid w:val="003779D0"/>
     <w:rPr>
@@ -8181,10 +7537,10 @@
       <w:lang w:eastAsia="en-US"/>
     </w:rPr>
   </w:style>
-  <w:style w:type="paragraph" w:styleId="Untertitel">
+  <w:style w:type="paragraph" w:styleId="Subtitle">
     <w:name w:val="Subtitle"/>
-    <w:basedOn w:val="Standard"/>
-    <w:link w:val="UntertitelZchn"/>
+    <w:basedOn w:val="Normal"/>
+    <w:link w:val="SubtitleChar"/>
     <w:uiPriority w:val="1"/>
     <w:qFormat/>
     <w:rsid w:val="004F7B96"/>
@@ -8200,17 +7556,17 @@
   </w:style>
   <w:style w:type="paragraph" w:customStyle="1" w:styleId="RefFusszeile">
     <w:name w:val="Ref_Fusszeile"/>
-    <w:basedOn w:val="Fuzeile"/>
+    <w:basedOn w:val="Footer"/>
     <w:uiPriority w:val="1"/>
     <w:rsid w:val="003B1648"/>
     <w:rPr>
       <w:sz w:val="19"/>
     </w:rPr>
   </w:style>
-  <w:style w:type="paragraph" w:styleId="Verzeichnis1">
+  <w:style w:type="paragraph" w:styleId="TOC1">
     <w:name w:val="toc 1"/>
-    <w:basedOn w:val="Standard"/>
-    <w:next w:val="Standard"/>
+    <w:basedOn w:val="Normal"/>
+    <w:next w:val="Normal"/>
     <w:autoRedefine/>
     <w:uiPriority w:val="39"/>
     <w:rsid w:val="00E43329"/>
@@ -8231,10 +7587,10 @@
       <w:lang w:val="fr-FR"/>
     </w:rPr>
   </w:style>
-  <w:style w:type="paragraph" w:styleId="Verzeichnis2">
+  <w:style w:type="paragraph" w:styleId="TOC2">
     <w:name w:val="toc 2"/>
-    <w:basedOn w:val="Standard"/>
-    <w:next w:val="Standard"/>
+    <w:basedOn w:val="Normal"/>
+    <w:next w:val="Normal"/>
     <w:autoRedefine/>
     <w:uiPriority w:val="39"/>
     <w:rsid w:val="00F825B4"/>
@@ -8250,10 +7606,10 @@
       <w:ind w:firstLine="340"/>
     </w:pPr>
   </w:style>
-  <w:style w:type="paragraph" w:styleId="Verzeichnis3">
+  <w:style w:type="paragraph" w:styleId="TOC3">
     <w:name w:val="toc 3"/>
-    <w:basedOn w:val="Standard"/>
-    <w:next w:val="Standard"/>
+    <w:basedOn w:val="Normal"/>
+    <w:next w:val="Normal"/>
     <w:autoRedefine/>
     <w:uiPriority w:val="39"/>
     <w:rsid w:val="00BF2D5F"/>
@@ -8266,10 +7622,10 @@
       <w:ind w:firstLine="567"/>
     </w:pPr>
   </w:style>
-  <w:style w:type="paragraph" w:styleId="Verzeichnis4">
+  <w:style w:type="paragraph" w:styleId="TOC4">
     <w:name w:val="toc 4"/>
-    <w:basedOn w:val="Standard"/>
-    <w:next w:val="Standard"/>
+    <w:basedOn w:val="Normal"/>
+    <w:next w:val="Normal"/>
     <w:autoRedefine/>
     <w:uiPriority w:val="39"/>
     <w:rsid w:val="00F825B4"/>
@@ -8285,10 +7641,10 @@
       <w:ind w:firstLine="794"/>
     </w:pPr>
   </w:style>
-  <w:style w:type="paragraph" w:styleId="Verzeichnis5">
+  <w:style w:type="paragraph" w:styleId="TOC5">
     <w:name w:val="toc 5"/>
-    <w:basedOn w:val="Standard"/>
-    <w:next w:val="Standard"/>
+    <w:basedOn w:val="Normal"/>
+    <w:next w:val="Normal"/>
     <w:autoRedefine/>
     <w:uiPriority w:val="39"/>
     <w:rsid w:val="00BF2D5F"/>
@@ -8303,7 +7659,7 @@
   </w:style>
   <w:style w:type="paragraph" w:customStyle="1" w:styleId="Inhaltsverzeichnis">
     <w:name w:val="Inhaltsverzeichnis"/>
-    <w:basedOn w:val="Untertitel"/>
+    <w:basedOn w:val="Subtitle"/>
     <w:rsid w:val="00796682"/>
     <w:pPr>
       <w:spacing w:line="280" w:lineRule="atLeast"/>
@@ -8311,7 +7667,7 @@
   </w:style>
   <w:style w:type="paragraph" w:customStyle="1" w:styleId="Nummerierung">
     <w:name w:val="Nummerierung"/>
-    <w:basedOn w:val="Standard"/>
+    <w:basedOn w:val="Normal"/>
     <w:rsid w:val="005F7206"/>
     <w:pPr>
       <w:numPr>
@@ -8320,9 +7676,9 @@
       <w:jc w:val="both"/>
     </w:pPr>
   </w:style>
-  <w:style w:type="paragraph" w:styleId="Aufzhlungszeichen">
+  <w:style w:type="paragraph" w:styleId="ListBullet">
     <w:name w:val="List Bullet"/>
-    <w:basedOn w:val="Standard"/>
+    <w:basedOn w:val="Normal"/>
     <w:rsid w:val="00E9787C"/>
     <w:pPr>
       <w:numPr>
@@ -8330,9 +7686,9 @@
       </w:numPr>
     </w:pPr>
   </w:style>
-  <w:style w:type="paragraph" w:styleId="Aufzhlungszeichen2">
+  <w:style w:type="paragraph" w:styleId="ListBullet2">
     <w:name w:val="List Bullet 2"/>
-    <w:basedOn w:val="Standard"/>
+    <w:basedOn w:val="Normal"/>
     <w:rsid w:val="00E9787C"/>
     <w:pPr>
       <w:numPr>
@@ -8340,9 +7696,9 @@
       </w:numPr>
     </w:pPr>
   </w:style>
-  <w:style w:type="paragraph" w:styleId="Aufzhlungszeichen3">
+  <w:style w:type="paragraph" w:styleId="ListBullet3">
     <w:name w:val="List Bullet 3"/>
-    <w:basedOn w:val="Standard"/>
+    <w:basedOn w:val="Normal"/>
     <w:rsid w:val="00E9787C"/>
     <w:pPr>
       <w:numPr>
@@ -8350,9 +7706,9 @@
       </w:numPr>
     </w:pPr>
   </w:style>
-  <w:style w:type="paragraph" w:styleId="Aufzhlungszeichen4">
+  <w:style w:type="paragraph" w:styleId="ListBullet4">
     <w:name w:val="List Bullet 4"/>
-    <w:basedOn w:val="Standard"/>
+    <w:basedOn w:val="Normal"/>
     <w:rsid w:val="00E9787C"/>
     <w:pPr>
       <w:numPr>
@@ -8360,9 +7716,9 @@
       </w:numPr>
     </w:pPr>
   </w:style>
-  <w:style w:type="paragraph" w:styleId="Aufzhlungszeichen5">
+  <w:style w:type="paragraph" w:styleId="ListBullet5">
     <w:name w:val="List Bullet 5"/>
-    <w:basedOn w:val="Standard"/>
+    <w:basedOn w:val="Normal"/>
     <w:rsid w:val="00E9787C"/>
     <w:pPr>
       <w:numPr>
@@ -8370,10 +7726,10 @@
       </w:numPr>
     </w:pPr>
   </w:style>
-  <w:style w:type="paragraph" w:styleId="Zitat">
+  <w:style w:type="paragraph" w:styleId="Quote">
     <w:name w:val="Quote"/>
-    <w:basedOn w:val="Standard"/>
-    <w:next w:val="Standard"/>
+    <w:basedOn w:val="Normal"/>
+    <w:next w:val="Normal"/>
     <w:qFormat/>
     <w:rsid w:val="00D37E22"/>
     <w:pPr>
@@ -8384,9 +7740,9 @@
       <w:i/>
     </w:rPr>
   </w:style>
-  <w:style w:type="paragraph" w:styleId="Funotentext">
+  <w:style w:type="paragraph" w:styleId="FootnoteText">
     <w:name w:val="footnote text"/>
-    <w:basedOn w:val="Standard"/>
+    <w:basedOn w:val="Normal"/>
     <w:semiHidden/>
     <w:rsid w:val="00B97C3D"/>
     <w:pPr>
@@ -8399,7 +7755,7 @@
       <w:sz w:val="16"/>
     </w:rPr>
   </w:style>
-  <w:style w:type="character" w:styleId="Funotenzeichen">
+  <w:style w:type="character" w:styleId="FootnoteReference">
     <w:name w:val="footnote reference"/>
     <w:semiHidden/>
     <w:rsid w:val="00556E27"/>
@@ -8409,7 +7765,7 @@
   </w:style>
   <w:style w:type="paragraph" w:customStyle="1" w:styleId="Legende">
     <w:name w:val="Legende"/>
-    <w:basedOn w:val="Standard"/>
+    <w:basedOn w:val="Normal"/>
     <w:semiHidden/>
     <w:rsid w:val="006254BF"/>
     <w:rPr>
@@ -8418,7 +7774,7 @@
   </w:style>
   <w:style w:type="paragraph" w:customStyle="1" w:styleId="Verzeichnis">
     <w:name w:val="Verzeichnis"/>
-    <w:basedOn w:val="Standard"/>
+    <w:basedOn w:val="Normal"/>
     <w:rsid w:val="00E43329"/>
     <w:pPr>
       <w:pBdr>
@@ -8430,9 +7786,9 @@
       </w:tabs>
     </w:pPr>
   </w:style>
-  <w:style w:type="paragraph" w:styleId="Dokumentstruktur">
+  <w:style w:type="paragraph" w:styleId="DocumentMap">
     <w:name w:val="Document Map"/>
-    <w:basedOn w:val="Standard"/>
+    <w:basedOn w:val="Normal"/>
     <w:semiHidden/>
     <w:rsid w:val="00003CF0"/>
     <w:pPr>
@@ -8443,10 +7799,10 @@
       <w:sz w:val="20"/>
     </w:rPr>
   </w:style>
-  <w:style w:type="paragraph" w:styleId="Beschriftung">
+  <w:style w:type="paragraph" w:styleId="Caption">
     <w:name w:val="caption"/>
-    <w:basedOn w:val="Standard"/>
-    <w:next w:val="Standard"/>
+    <w:basedOn w:val="Normal"/>
+    <w:next w:val="Normal"/>
     <w:qFormat/>
     <w:rsid w:val="00E91B34"/>
     <w:pPr>
@@ -8460,7 +7816,7 @@
   </w:style>
   <w:style w:type="table" w:customStyle="1" w:styleId="TabelleBFH">
     <w:name w:val="Tabelle_BFH"/>
-    <w:basedOn w:val="NormaleTabelle"/>
+    <w:basedOn w:val="TableNormal"/>
     <w:rsid w:val="00D22D1B"/>
     <w:pPr>
       <w:spacing w:line="240" w:lineRule="atLeast"/>
@@ -8507,10 +7863,10 @@
       </w:tcPr>
     </w:tblStylePr>
   </w:style>
-  <w:style w:type="paragraph" w:styleId="Abbildungsverzeichnis">
+  <w:style w:type="paragraph" w:styleId="TableofFigures">
     <w:name w:val="table of figures"/>
-    <w:basedOn w:val="Standard"/>
-    <w:next w:val="Standard"/>
+    <w:basedOn w:val="Normal"/>
+    <w:next w:val="Normal"/>
     <w:uiPriority w:val="99"/>
     <w:unhideWhenUsed/>
     <w:rsid w:val="006F7567"/>
@@ -8521,10 +7877,10 @@
       </w:pBdr>
     </w:pPr>
   </w:style>
-  <w:style w:type="paragraph" w:styleId="Sprechblasentext">
+  <w:style w:type="paragraph" w:styleId="BalloonText">
     <w:name w:val="Balloon Text"/>
-    <w:basedOn w:val="Standard"/>
-    <w:link w:val="SprechblasentextZchn"/>
+    <w:basedOn w:val="Normal"/>
+    <w:link w:val="BalloonTextChar"/>
     <w:uiPriority w:val="99"/>
     <w:semiHidden/>
     <w:unhideWhenUsed/>
@@ -8538,9 +7894,9 @@
       <w:szCs w:val="16"/>
     </w:rPr>
   </w:style>
-  <w:style w:type="character" w:customStyle="1" w:styleId="SprechblasentextZchn">
-    <w:name w:val="Sprechblasentext Zchn"/>
-    <w:link w:val="Sprechblasentext"/>
+  <w:style w:type="character" w:customStyle="1" w:styleId="BalloonTextChar">
+    <w:name w:val="Balloon Text Char"/>
+    <w:link w:val="BalloonText"/>
     <w:uiPriority w:val="99"/>
     <w:semiHidden/>
     <w:rsid w:val="006F7567"/>
@@ -8551,9 +7907,9 @@
       <w:lang w:eastAsia="en-US"/>
     </w:rPr>
   </w:style>
-  <w:style w:type="character" w:customStyle="1" w:styleId="UntertitelZchn">
-    <w:name w:val="Untertitel Zchn"/>
-    <w:link w:val="Untertitel"/>
+  <w:style w:type="character" w:customStyle="1" w:styleId="SubtitleChar">
+    <w:name w:val="Subtitle Char"/>
+    <w:link w:val="Subtitle"/>
     <w:uiPriority w:val="1"/>
     <w:rsid w:val="000861F7"/>
     <w:rPr>
@@ -8588,9 +7944,9 @@
       <w:szCs w:val="24"/>
     </w:rPr>
   </w:style>
-  <w:style w:type="paragraph" w:styleId="StandardWeb">
+  <w:style w:type="paragraph" w:styleId="NormalWeb">
     <w:name w:val="Normal (Web)"/>
-    <w:basedOn w:val="Standard"/>
+    <w:basedOn w:val="Normal"/>
     <w:uiPriority w:val="99"/>
     <w:semiHidden/>
     <w:unhideWhenUsed/>
@@ -8605,9 +7961,9 @@
       <w:lang w:val="en-US"/>
     </w:rPr>
   </w:style>
-  <w:style w:type="paragraph" w:styleId="Listenabsatz">
+  <w:style w:type="paragraph" w:styleId="ListParagraph">
     <w:name w:val="List Paragraph"/>
-    <w:basedOn w:val="Standard"/>
+    <w:basedOn w:val="Normal"/>
     <w:uiPriority w:val="34"/>
     <w:semiHidden/>
     <w:qFormat/>
@@ -8616,6 +7972,1056 @@
       <w:ind w:left="720"/>
       <w:contextualSpacing/>
     </w:pPr>
+  </w:style>
+  <w:style w:type="character" w:styleId="CommentReference">
+    <w:name w:val="annotation reference"/>
+    <w:basedOn w:val="DefaultParagraphFont"/>
+    <w:uiPriority w:val="99"/>
+    <w:semiHidden/>
+    <w:unhideWhenUsed/>
+    <w:rsid w:val="00820727"/>
+    <w:rPr>
+      <w:sz w:val="16"/>
+      <w:szCs w:val="16"/>
+    </w:rPr>
+  </w:style>
+  <w:style w:type="paragraph" w:styleId="CommentText">
+    <w:name w:val="annotation text"/>
+    <w:basedOn w:val="Normal"/>
+    <w:link w:val="CommentTextChar"/>
+    <w:uiPriority w:val="99"/>
+    <w:semiHidden/>
+    <w:unhideWhenUsed/>
+    <w:rsid w:val="00820727"/>
+    <w:pPr>
+      <w:spacing w:line="240" w:lineRule="auto"/>
+    </w:pPr>
+    <w:rPr>
+      <w:sz w:val="20"/>
+    </w:rPr>
+  </w:style>
+  <w:style w:type="character" w:customStyle="1" w:styleId="CommentTextChar">
+    <w:name w:val="Comment Text Char"/>
+    <w:basedOn w:val="DefaultParagraphFont"/>
+    <w:link w:val="CommentText"/>
+    <w:uiPriority w:val="99"/>
+    <w:semiHidden/>
+    <w:rsid w:val="00820727"/>
+    <w:rPr>
+      <w:lang w:val="de-CH"/>
+    </w:rPr>
+  </w:style>
+  <w:style w:type="paragraph" w:styleId="CommentSubject">
+    <w:name w:val="annotation subject"/>
+    <w:basedOn w:val="CommentText"/>
+    <w:next w:val="CommentText"/>
+    <w:link w:val="CommentSubjectChar"/>
+    <w:uiPriority w:val="99"/>
+    <w:semiHidden/>
+    <w:unhideWhenUsed/>
+    <w:rsid w:val="00820727"/>
+    <w:rPr>
+      <w:b/>
+      <w:bCs/>
+    </w:rPr>
+  </w:style>
+  <w:style w:type="character" w:customStyle="1" w:styleId="CommentSubjectChar">
+    <w:name w:val="Comment Subject Char"/>
+    <w:basedOn w:val="CommentTextChar"/>
+    <w:link w:val="CommentSubject"/>
+    <w:uiPriority w:val="99"/>
+    <w:semiHidden/>
+    <w:rsid w:val="00820727"/>
+    <w:rPr>
+      <w:b/>
+      <w:bCs/>
+      <w:lang w:val="de-CH"/>
+    </w:rPr>
+  </w:style>
+</w:styles>
+</file>
+
+<file path=word/stylesWithEffects.xml><?xml version="1.0" encoding="utf-8"?>
+<w:styles xmlns:wpc="http://schemas.microsoft.com/office/word/2010/wordprocessingCanvas" xmlns:mc="http://schemas.openxmlformats.org/markup-compatibility/2006" xmlns:o="urn:schemas-microsoft-com:office:office" xmlns:r="http://schemas.openxmlformats.org/officeDocument/2006/relationships" xmlns:m="http://schemas.openxmlformats.org/officeDocument/2006/math" xmlns:v="urn:schemas-microsoft-com:vml" xmlns:wp14="http://schemas.microsoft.com/office/word/2010/wordprocessingDrawing" xmlns:wp="http://schemas.openxmlformats.org/drawingml/2006/wordprocessingDrawing" xmlns:w10="urn:schemas-microsoft-com:office:word" xmlns:w="http://schemas.openxmlformats.org/wordprocessingml/2006/main" xmlns:w14="http://schemas.microsoft.com/office/word/2010/wordml" xmlns:wpg="http://schemas.microsoft.com/office/word/2010/wordprocessingGroup" xmlns:wpi="http://schemas.microsoft.com/office/word/2010/wordprocessingInk" xmlns:wne="http://schemas.microsoft.com/office/word/2006/wordml" xmlns:wps="http://schemas.microsoft.com/office/word/2010/wordprocessingShape" mc:Ignorable="w14 wp14">
+  <w:docDefaults>
+    <w:rPrDefault>
+      <w:rPr>
+        <w:rFonts w:ascii="Lucida Sans" w:eastAsia="Lucida Sans" w:hAnsi="Lucida Sans" w:cs="Times New Roman"/>
+        <w:lang w:val="en-US" w:eastAsia="en-US" w:bidi="ar-SA"/>
+      </w:rPr>
+    </w:rPrDefault>
+    <w:pPrDefault/>
+  </w:docDefaults>
+  <w:latentStyles w:defLockedState="0" w:defUIPriority="99" w:defSemiHidden="1" w:defUnhideWhenUsed="1" w:defQFormat="0" w:count="267">
+    <w:lsdException w:name="Normal" w:semiHidden="0" w:uiPriority="0" w:unhideWhenUsed="0" w:qFormat="1"/>
+    <w:lsdException w:name="heading 1" w:semiHidden="0" w:uiPriority="9" w:unhideWhenUsed="0" w:qFormat="1"/>
+    <w:lsdException w:name="heading 2" w:semiHidden="0" w:uiPriority="9" w:unhideWhenUsed="0" w:qFormat="1"/>
+    <w:lsdException w:name="heading 3" w:semiHidden="0" w:uiPriority="9" w:unhideWhenUsed="0" w:qFormat="1"/>
+    <w:lsdException w:name="heading 4" w:semiHidden="0" w:uiPriority="9" w:unhideWhenUsed="0" w:qFormat="1"/>
+    <w:lsdException w:name="heading 5" w:semiHidden="0" w:uiPriority="9" w:unhideWhenUsed="0" w:qFormat="1"/>
+    <w:lsdException w:name="heading 6" w:semiHidden="0" w:uiPriority="9" w:unhideWhenUsed="0" w:qFormat="1"/>
+    <w:lsdException w:name="heading 7" w:semiHidden="0" w:uiPriority="9" w:unhideWhenUsed="0" w:qFormat="1"/>
+    <w:lsdException w:name="heading 8" w:uiPriority="9" w:qFormat="1"/>
+    <w:lsdException w:name="heading 9" w:uiPriority="9" w:qFormat="1"/>
+    <w:lsdException w:name="toc 1" w:uiPriority="39"/>
+    <w:lsdException w:name="toc 2" w:uiPriority="39"/>
+    <w:lsdException w:name="toc 3" w:uiPriority="39"/>
+    <w:lsdException w:name="toc 4" w:uiPriority="39"/>
+    <w:lsdException w:name="toc 5" w:uiPriority="39"/>
+    <w:lsdException w:name="toc 6" w:uiPriority="39"/>
+    <w:lsdException w:name="toc 7" w:uiPriority="39"/>
+    <w:lsdException w:name="toc 8" w:uiPriority="39"/>
+    <w:lsdException w:name="toc 9" w:uiPriority="39"/>
+    <w:lsdException w:name="caption" w:semiHidden="0" w:uiPriority="35" w:unhideWhenUsed="0" w:qFormat="1"/>
+    <w:lsdException w:name="Title" w:semiHidden="0" w:uiPriority="1" w:unhideWhenUsed="0" w:qFormat="1"/>
+    <w:lsdException w:name="Default Paragraph Font" w:uiPriority="1"/>
+    <w:lsdException w:name="Subtitle" w:semiHidden="0" w:uiPriority="1" w:unhideWhenUsed="0" w:qFormat="1"/>
+    <w:lsdException w:name="Strong" w:semiHidden="0" w:uiPriority="22" w:unhideWhenUsed="0" w:qFormat="1"/>
+    <w:lsdException w:name="Emphasis" w:semiHidden="0" w:uiPriority="20" w:unhideWhenUsed="0" w:qFormat="1"/>
+    <w:lsdException w:name="Table Grid" w:semiHidden="0" w:uiPriority="59" w:unhideWhenUsed="0"/>
+    <w:lsdException w:name="Placeholder Text" w:unhideWhenUsed="0"/>
+    <w:lsdException w:name="No Spacing" w:uiPriority="1" w:unhideWhenUsed="0" w:qFormat="1"/>
+    <w:lsdException w:name="Light Shading" w:semiHidden="0" w:uiPriority="60" w:unhideWhenUsed="0"/>
+    <w:lsdException w:name="Light List" w:semiHidden="0" w:uiPriority="61" w:unhideWhenUsed="0"/>
+    <w:lsdException w:name="Light Grid" w:semiHidden="0" w:uiPriority="62" w:unhideWhenUsed="0"/>
+    <w:lsdException w:name="Medium Shading 1" w:semiHidden="0" w:uiPriority="63" w:unhideWhenUsed="0"/>
+    <w:lsdException w:name="Medium Shading 2" w:semiHidden="0" w:uiPriority="64" w:unhideWhenUsed="0"/>
+    <w:lsdException w:name="Medium List 1" w:semiHidden="0" w:uiPriority="65" w:unhideWhenUsed="0"/>
+    <w:lsdException w:name="Medium List 2" w:semiHidden="0" w:uiPriority="66" w:unhideWhenUsed="0"/>
+    <w:lsdException w:name="Medium Grid 1" w:semiHidden="0" w:uiPriority="67" w:unhideWhenUsed="0"/>
+    <w:lsdException w:name="Medium Grid 2" w:semiHidden="0" w:uiPriority="68" w:unhideWhenUsed="0"/>
+    <w:lsdException w:name="Medium Grid 3" w:semiHidden="0" w:uiPriority="69" w:unhideWhenUsed="0"/>
+    <w:lsdException w:name="Dark List" w:semiHidden="0" w:uiPriority="70" w:unhideWhenUsed="0"/>
+    <w:lsdException w:name="Colorful Shading" w:semiHidden="0" w:uiPriority="71" w:unhideWhenUsed="0"/>
+    <w:lsdException w:name="Colorful List" w:semiHidden="0" w:uiPriority="72" w:unhideWhenUsed="0"/>
+    <w:lsdException w:name="Colorful Grid" w:semiHidden="0" w:uiPriority="73" w:unhideWhenUsed="0"/>
+    <w:lsdException w:name="Light Shading Accent 1" w:semiHidden="0" w:uiPriority="60" w:unhideWhenUsed="0"/>
+    <w:lsdException w:name="Light List Accent 1" w:semiHidden="0" w:uiPriority="61" w:unhideWhenUsed="0"/>
+    <w:lsdException w:name="Light Grid Accent 1" w:semiHidden="0" w:uiPriority="62" w:unhideWhenUsed="0"/>
+    <w:lsdException w:name="Medium Shading 1 Accent 1" w:semiHidden="0" w:uiPriority="63" w:unhideWhenUsed="0"/>
+    <w:lsdException w:name="Medium Shading 2 Accent 1" w:semiHidden="0" w:uiPriority="64" w:unhideWhenUsed="0"/>
+    <w:lsdException w:name="Medium List 1 Accent 1" w:semiHidden="0" w:uiPriority="65" w:unhideWhenUsed="0"/>
+    <w:lsdException w:name="Revision" w:unhideWhenUsed="0"/>
+    <w:lsdException w:name="List Paragraph" w:semiHidden="0" w:uiPriority="34" w:unhideWhenUsed="0" w:qFormat="1"/>
+    <w:lsdException w:name="Quote" w:semiHidden="0" w:uiPriority="29" w:unhideWhenUsed="0" w:qFormat="1"/>
+    <w:lsdException w:name="Intense Quote" w:semiHidden="0" w:uiPriority="30" w:unhideWhenUsed="0" w:qFormat="1"/>
+    <w:lsdException w:name="Medium List 2 Accent 1" w:semiHidden="0" w:uiPriority="66" w:unhideWhenUsed="0"/>
+    <w:lsdException w:name="Medium Grid 1 Accent 1" w:semiHidden="0" w:uiPriority="67" w:unhideWhenUsed="0"/>
+    <w:lsdException w:name="Medium Grid 2 Accent 1" w:semiHidden="0" w:uiPriority="68" w:unhideWhenUsed="0"/>
+    <w:lsdException w:name="Medium Grid 3 Accent 1" w:semiHidden="0" w:uiPriority="69" w:unhideWhenUsed="0"/>
+    <w:lsdException w:name="Dark List Accent 1" w:semiHidden="0" w:uiPriority="70" w:unhideWhenUsed="0"/>
+    <w:lsdException w:name="Colorful Shading Accent 1" w:semiHidden="0" w:uiPriority="71" w:unhideWhenUsed="0"/>
+    <w:lsdException w:name="Colorful List Accent 1" w:semiHidden="0" w:uiPriority="72" w:unhideWhenUsed="0"/>
+    <w:lsdException w:name="Colorful Grid Accent 1" w:semiHidden="0" w:uiPriority="73" w:unhideWhenUsed="0"/>
+    <w:lsdException w:name="Light Shading Accent 2" w:semiHidden="0" w:uiPriority="60" w:unhideWhenUsed="0"/>
+    <w:lsdException w:name="Light List Accent 2" w:semiHidden="0" w:uiPriority="61" w:unhideWhenUsed="0"/>
+    <w:lsdException w:name="Light Grid Accent 2" w:semiHidden="0" w:uiPriority="62" w:unhideWhenUsed="0"/>
+    <w:lsdException w:name="Medium Shading 1 Accent 2" w:semiHidden="0" w:uiPriority="63" w:unhideWhenUsed="0"/>
+    <w:lsdException w:name="Medium Shading 2 Accent 2" w:semiHidden="0" w:uiPriority="64" w:unhideWhenUsed="0"/>
+    <w:lsdException w:name="Medium List 1 Accent 2" w:semiHidden="0" w:uiPriority="65" w:unhideWhenUsed="0"/>
+    <w:lsdException w:name="Medium List 2 Accent 2" w:semiHidden="0" w:uiPriority="66" w:unhideWhenUsed="0"/>
+    <w:lsdException w:name="Medium Grid 1 Accent 2" w:semiHidden="0" w:uiPriority="67" w:unhideWhenUsed="0"/>
+    <w:lsdException w:name="Medium Grid 2 Accent 2" w:semiHidden="0" w:uiPriority="68" w:unhideWhenUsed="0"/>
+    <w:lsdException w:name="Medium Grid 3 Accent 2" w:semiHidden="0" w:uiPriority="69" w:unhideWhenUsed="0"/>
+    <w:lsdException w:name="Dark List Accent 2" w:semiHidden="0" w:uiPriority="70" w:unhideWhenUsed="0"/>
+    <w:lsdException w:name="Colorful Shading Accent 2" w:semiHidden="0" w:uiPriority="71" w:unhideWhenUsed="0"/>
+    <w:lsdException w:name="Colorful List Accent 2" w:semiHidden="0" w:uiPriority="72" w:unhideWhenUsed="0"/>
+    <w:lsdException w:name="Colorful Grid Accent 2" w:semiHidden="0" w:uiPriority="73" w:unhideWhenUsed="0"/>
+    <w:lsdException w:name="Light Shading Accent 3" w:semiHidden="0" w:uiPriority="60" w:unhideWhenUsed="0"/>
+    <w:lsdException w:name="Light List Accent 3" w:semiHidden="0" w:uiPriority="61" w:unhideWhenUsed="0"/>
+    <w:lsdException w:name="Light Grid Accent 3" w:semiHidden="0" w:uiPriority="62" w:unhideWhenUsed="0"/>
+    <w:lsdException w:name="Medium Shading 1 Accent 3" w:semiHidden="0" w:uiPriority="63" w:unhideWhenUsed="0"/>
+    <w:lsdException w:name="Medium Shading 2 Accent 3" w:semiHidden="0" w:uiPriority="64" w:unhideWhenUsed="0"/>
+    <w:lsdException w:name="Medium List 1 Accent 3" w:semiHidden="0" w:uiPriority="65" w:unhideWhenUsed="0"/>
+    <w:lsdException w:name="Medium List 2 Accent 3" w:semiHidden="0" w:uiPriority="66" w:unhideWhenUsed="0"/>
+    <w:lsdException w:name="Medium Grid 1 Accent 3" w:semiHidden="0" w:uiPriority="67" w:unhideWhenUsed="0"/>
+    <w:lsdException w:name="Medium Grid 2 Accent 3" w:semiHidden="0" w:uiPriority="68" w:unhideWhenUsed="0"/>
+    <w:lsdException w:name="Medium Grid 3 Accent 3" w:semiHidden="0" w:uiPriority="69" w:unhideWhenUsed="0"/>
+    <w:lsdException w:name="Dark List Accent 3" w:semiHidden="0" w:uiPriority="70" w:unhideWhenUsed="0"/>
+    <w:lsdException w:name="Colorful Shading Accent 3" w:semiHidden="0" w:uiPriority="71" w:unhideWhenUsed="0"/>
+    <w:lsdException w:name="Colorful List Accent 3" w:semiHidden="0" w:uiPriority="72" w:unhideWhenUsed="0"/>
+    <w:lsdException w:name="Colorful Grid Accent 3" w:semiHidden="0" w:uiPriority="73" w:unhideWhenUsed="0"/>
+    <w:lsdException w:name="Light Shading Accent 4" w:semiHidden="0" w:uiPriority="60" w:unhideWhenUsed="0"/>
+    <w:lsdException w:name="Light List Accent 4" w:semiHidden="0" w:uiPriority="61" w:unhideWhenUsed="0"/>
+    <w:lsdException w:name="Light Grid Accent 4" w:semiHidden="0" w:uiPriority="62" w:unhideWhenUsed="0"/>
+    <w:lsdException w:name="Medium Shading 1 Accent 4" w:semiHidden="0" w:uiPriority="63" w:unhideWhenUsed="0"/>
+    <w:lsdException w:name="Medium Shading 2 Accent 4" w:semiHidden="0" w:uiPriority="64" w:unhideWhenUsed="0"/>
+    <w:lsdException w:name="Medium List 1 Accent 4" w:semiHidden="0" w:uiPriority="65" w:unhideWhenUsed="0"/>
+    <w:lsdException w:name="Medium List 2 Accent 4" w:semiHidden="0" w:uiPriority="66" w:unhideWhenUsed="0"/>
+    <w:lsdException w:name="Medium Grid 1 Accent 4" w:semiHidden="0" w:uiPriority="67" w:unhideWhenUsed="0"/>
+    <w:lsdException w:name="Medium Grid 2 Accent 4" w:semiHidden="0" w:uiPriority="68" w:unhideWhenUsed="0"/>
+    <w:lsdException w:name="Medium Grid 3 Accent 4" w:semiHidden="0" w:uiPriority="69" w:unhideWhenUsed="0"/>
+    <w:lsdException w:name="Dark List Accent 4" w:semiHidden="0" w:uiPriority="70" w:unhideWhenUsed="0"/>
+    <w:lsdException w:name="Colorful Shading Accent 4" w:semiHidden="0" w:uiPriority="71" w:unhideWhenUsed="0"/>
+    <w:lsdException w:name="Colorful List Accent 4" w:semiHidden="0" w:uiPriority="72" w:unhideWhenUsed="0"/>
+    <w:lsdException w:name="Colorful Grid Accent 4" w:semiHidden="0" w:uiPriority="73" w:unhideWhenUsed="0"/>
+    <w:lsdException w:name="Light Shading Accent 5" w:semiHidden="0" w:uiPriority="60" w:unhideWhenUsed="0"/>
+    <w:lsdException w:name="Light List Accent 5" w:semiHidden="0" w:uiPriority="61" w:unhideWhenUsed="0"/>
+    <w:lsdException w:name="Light Grid Accent 5" w:semiHidden="0" w:uiPriority="62" w:unhideWhenUsed="0"/>
+    <w:lsdException w:name="Medium Shading 1 Accent 5" w:semiHidden="0" w:uiPriority="63" w:unhideWhenUsed="0"/>
+    <w:lsdException w:name="Medium Shading 2 Accent 5" w:semiHidden="0" w:uiPriority="64" w:unhideWhenUsed="0"/>
+    <w:lsdException w:name="Medium List 1 Accent 5" w:semiHidden="0" w:uiPriority="65" w:unhideWhenUsed="0"/>
+    <w:lsdException w:name="Medium List 2 Accent 5" w:semiHidden="0" w:uiPriority="66" w:unhideWhenUsed="0"/>
+    <w:lsdException w:name="Medium Grid 1 Accent 5" w:semiHidden="0" w:uiPriority="67" w:unhideWhenUsed="0"/>
+    <w:lsdException w:name="Medium Grid 2 Accent 5" w:semiHidden="0" w:uiPriority="68" w:unhideWhenUsed="0"/>
+    <w:lsdException w:name="Medium Grid 3 Accent 5" w:semiHidden="0" w:uiPriority="69" w:unhideWhenUsed="0"/>
+    <w:lsdException w:name="Dark List Accent 5" w:semiHidden="0" w:uiPriority="70" w:unhideWhenUsed="0"/>
+    <w:lsdException w:name="Colorful Shading Accent 5" w:semiHidden="0" w:uiPriority="71" w:unhideWhenUsed="0"/>
+    <w:lsdException w:name="Colorful List Accent 5" w:semiHidden="0" w:uiPriority="72" w:unhideWhenUsed="0"/>
+    <w:lsdException w:name="Colorful Grid Accent 5" w:semiHidden="0" w:uiPriority="73" w:unhideWhenUsed="0"/>
+    <w:lsdException w:name="Light Shading Accent 6" w:semiHidden="0" w:uiPriority="60" w:unhideWhenUsed="0"/>
+    <w:lsdException w:name="Light List Accent 6" w:semiHidden="0" w:uiPriority="61" w:unhideWhenUsed="0"/>
+    <w:lsdException w:name="Light Grid Accent 6" w:semiHidden="0" w:uiPriority="62" w:unhideWhenUsed="0"/>
+    <w:lsdException w:name="Medium Shading 1 Accent 6" w:semiHidden="0" w:uiPriority="63" w:unhideWhenUsed="0"/>
+    <w:lsdException w:name="Medium Shading 2 Accent 6" w:semiHidden="0" w:uiPriority="64" w:unhideWhenUsed="0"/>
+    <w:lsdException w:name="Medium List 1 Accent 6" w:semiHidden="0" w:uiPriority="65" w:unhideWhenUsed="0"/>
+    <w:lsdException w:name="Medium List 2 Accent 6" w:semiHidden="0" w:uiPriority="66" w:unhideWhenUsed="0"/>
+    <w:lsdException w:name="Medium Grid 1 Accent 6" w:semiHidden="0" w:uiPriority="67" w:unhideWhenUsed="0"/>
+    <w:lsdException w:name="Medium Grid 2 Accent 6" w:semiHidden="0" w:uiPriority="68" w:unhideWhenUsed="0"/>
+    <w:lsdException w:name="Medium Grid 3 Accent 6" w:semiHidden="0" w:uiPriority="69" w:unhideWhenUsed="0"/>
+    <w:lsdException w:name="Dark List Accent 6" w:semiHidden="0" w:uiPriority="70" w:unhideWhenUsed="0"/>
+    <w:lsdException w:name="Colorful Shading Accent 6" w:semiHidden="0" w:uiPriority="71" w:unhideWhenUsed="0"/>
+    <w:lsdException w:name="Colorful List Accent 6" w:semiHidden="0" w:uiPriority="72" w:unhideWhenUsed="0"/>
+    <w:lsdException w:name="Colorful Grid Accent 6" w:semiHidden="0" w:uiPriority="73" w:unhideWhenUsed="0"/>
+    <w:lsdException w:name="Subtle Emphasis" w:semiHidden="0" w:uiPriority="19" w:unhideWhenUsed="0" w:qFormat="1"/>
+    <w:lsdException w:name="Intense Emphasis" w:semiHidden="0" w:uiPriority="21" w:unhideWhenUsed="0" w:qFormat="1"/>
+    <w:lsdException w:name="Subtle Reference" w:semiHidden="0" w:uiPriority="31" w:unhideWhenUsed="0" w:qFormat="1"/>
+    <w:lsdException w:name="Intense Reference" w:semiHidden="0" w:uiPriority="32" w:unhideWhenUsed="0" w:qFormat="1"/>
+    <w:lsdException w:name="Book Title" w:semiHidden="0" w:uiPriority="33" w:unhideWhenUsed="0" w:qFormat="1"/>
+    <w:lsdException w:name="Bibliography" w:uiPriority="37"/>
+    <w:lsdException w:name="TOC Heading" w:uiPriority="39" w:qFormat="1"/>
+  </w:latentStyles>
+  <w:style w:type="paragraph" w:default="1" w:styleId="Normal">
+    <w:name w:val="Normal"/>
+    <w:qFormat/>
+    <w:rsid w:val="003D7B55"/>
+    <w:pPr>
+      <w:spacing w:line="244" w:lineRule="atLeast"/>
+    </w:pPr>
+    <w:rPr>
+      <w:sz w:val="19"/>
+      <w:lang w:val="de-CH"/>
+    </w:rPr>
+  </w:style>
+  <w:style w:type="paragraph" w:styleId="Heading1">
+    <w:name w:val="heading 1"/>
+    <w:basedOn w:val="Normal"/>
+    <w:next w:val="Normal"/>
+    <w:link w:val="Heading1Char"/>
+    <w:qFormat/>
+    <w:rsid w:val="003C7BD0"/>
+    <w:pPr>
+      <w:keepNext/>
+      <w:keepLines/>
+      <w:numPr>
+        <w:numId w:val="14"/>
+      </w:numPr>
+      <w:tabs>
+        <w:tab w:val="left" w:pos="340"/>
+        <w:tab w:val="left" w:pos="567"/>
+        <w:tab w:val="left" w:pos="794"/>
+      </w:tabs>
+      <w:spacing w:before="360" w:after="240" w:line="336" w:lineRule="atLeast"/>
+      <w:ind w:left="360"/>
+      <w:outlineLvl w:val="0"/>
+    </w:pPr>
+    <w:rPr>
+      <w:rFonts w:eastAsia="Times New Roman"/>
+      <w:bCs/>
+      <w:sz w:val="28"/>
+      <w:szCs w:val="28"/>
+    </w:rPr>
+  </w:style>
+  <w:style w:type="paragraph" w:styleId="Heading2">
+    <w:name w:val="heading 2"/>
+    <w:basedOn w:val="Normal"/>
+    <w:next w:val="Normal"/>
+    <w:link w:val="Heading2Char"/>
+    <w:qFormat/>
+    <w:rsid w:val="00E91B34"/>
+    <w:pPr>
+      <w:keepNext/>
+      <w:keepLines/>
+      <w:numPr>
+        <w:ilvl w:val="1"/>
+        <w:numId w:val="14"/>
+      </w:numPr>
+      <w:tabs>
+        <w:tab w:val="left" w:pos="567"/>
+        <w:tab w:val="left" w:pos="794"/>
+      </w:tabs>
+      <w:spacing w:before="360" w:after="120"/>
+      <w:outlineLvl w:val="1"/>
+    </w:pPr>
+    <w:rPr>
+      <w:rFonts w:eastAsia="Times New Roman"/>
+      <w:b/>
+      <w:bCs/>
+      <w:szCs w:val="26"/>
+    </w:rPr>
+  </w:style>
+  <w:style w:type="paragraph" w:styleId="Heading3">
+    <w:name w:val="heading 3"/>
+    <w:basedOn w:val="Normal"/>
+    <w:next w:val="Normal"/>
+    <w:qFormat/>
+    <w:rsid w:val="00BF2D5F"/>
+    <w:pPr>
+      <w:keepNext/>
+      <w:numPr>
+        <w:ilvl w:val="2"/>
+        <w:numId w:val="14"/>
+      </w:numPr>
+      <w:outlineLvl w:val="2"/>
+    </w:pPr>
+    <w:rPr>
+      <w:rFonts w:cs="Arial"/>
+      <w:bCs/>
+      <w:szCs w:val="26"/>
+    </w:rPr>
+  </w:style>
+  <w:style w:type="paragraph" w:styleId="Heading4">
+    <w:name w:val="heading 4"/>
+    <w:basedOn w:val="Normal"/>
+    <w:next w:val="Normal"/>
+    <w:qFormat/>
+    <w:rsid w:val="00BF2D5F"/>
+    <w:pPr>
+      <w:keepNext/>
+      <w:numPr>
+        <w:ilvl w:val="3"/>
+        <w:numId w:val="14"/>
+      </w:numPr>
+      <w:outlineLvl w:val="3"/>
+    </w:pPr>
+    <w:rPr>
+      <w:bCs/>
+      <w:szCs w:val="28"/>
+    </w:rPr>
+  </w:style>
+  <w:style w:type="paragraph" w:styleId="Heading5">
+    <w:name w:val="heading 5"/>
+    <w:basedOn w:val="Normal"/>
+    <w:next w:val="Normal"/>
+    <w:qFormat/>
+    <w:rsid w:val="00BF2D5F"/>
+    <w:pPr>
+      <w:numPr>
+        <w:ilvl w:val="4"/>
+        <w:numId w:val="14"/>
+      </w:numPr>
+      <w:outlineLvl w:val="4"/>
+    </w:pPr>
+    <w:rPr>
+      <w:bCs/>
+      <w:iCs/>
+      <w:szCs w:val="26"/>
+    </w:rPr>
+  </w:style>
+  <w:style w:type="paragraph" w:styleId="Heading6">
+    <w:name w:val="heading 6"/>
+    <w:basedOn w:val="Normal"/>
+    <w:next w:val="Normal"/>
+    <w:qFormat/>
+    <w:rsid w:val="00E91B34"/>
+    <w:pPr>
+      <w:outlineLvl w:val="5"/>
+    </w:pPr>
+    <w:rPr>
+      <w:rFonts w:cs="Lucida Sans"/>
+      <w:bCs/>
+      <w:szCs w:val="19"/>
+    </w:rPr>
+  </w:style>
+  <w:style w:type="paragraph" w:styleId="Heading7">
+    <w:name w:val="heading 7"/>
+    <w:basedOn w:val="Normal"/>
+    <w:next w:val="Normal"/>
+    <w:semiHidden/>
+    <w:qFormat/>
+    <w:rsid w:val="00E91B34"/>
+    <w:pPr>
+      <w:outlineLvl w:val="6"/>
+    </w:pPr>
+    <w:rPr>
+      <w:rFonts w:cs="Lucida Sans"/>
+      <w:szCs w:val="19"/>
+    </w:rPr>
+  </w:style>
+  <w:style w:type="character" w:default="1" w:styleId="DefaultParagraphFont">
+    <w:name w:val="Default Paragraph Font"/>
+    <w:uiPriority w:val="1"/>
+    <w:semiHidden/>
+    <w:unhideWhenUsed/>
+  </w:style>
+  <w:style w:type="table" w:default="1" w:styleId="TableNormal">
+    <w:name w:val="Normal Table"/>
+    <w:uiPriority w:val="99"/>
+    <w:semiHidden/>
+    <w:unhideWhenUsed/>
+    <w:tblPr>
+      <w:tblInd w:w="0" w:type="dxa"/>
+      <w:tblCellMar>
+        <w:top w:w="0" w:type="dxa"/>
+        <w:left w:w="108" w:type="dxa"/>
+        <w:bottom w:w="0" w:type="dxa"/>
+        <w:right w:w="108" w:type="dxa"/>
+      </w:tblCellMar>
+    </w:tblPr>
+  </w:style>
+  <w:style w:type="numbering" w:default="1" w:styleId="NoList">
+    <w:name w:val="No List"/>
+    <w:uiPriority w:val="99"/>
+    <w:semiHidden/>
+    <w:unhideWhenUsed/>
+  </w:style>
+  <w:style w:type="character" w:customStyle="1" w:styleId="Heading1Char">
+    <w:name w:val="Heading 1 Char"/>
+    <w:link w:val="Heading1"/>
+    <w:rsid w:val="003C7BD0"/>
+    <w:rPr>
+      <w:rFonts w:eastAsia="Times New Roman"/>
+      <w:bCs/>
+      <w:sz w:val="28"/>
+      <w:szCs w:val="28"/>
+      <w:lang w:eastAsia="en-US"/>
+    </w:rPr>
+  </w:style>
+  <w:style w:type="character" w:customStyle="1" w:styleId="Heading2Char">
+    <w:name w:val="Heading 2 Char"/>
+    <w:link w:val="Heading2"/>
+    <w:rsid w:val="00E91B34"/>
+    <w:rPr>
+      <w:rFonts w:eastAsia="Times New Roman"/>
+      <w:b/>
+      <w:bCs/>
+      <w:sz w:val="19"/>
+      <w:szCs w:val="26"/>
+      <w:lang w:eastAsia="en-US"/>
+    </w:rPr>
+  </w:style>
+  <w:style w:type="paragraph" w:styleId="Header">
+    <w:name w:val="header"/>
+    <w:basedOn w:val="Normal"/>
+    <w:link w:val="HeaderChar"/>
+    <w:uiPriority w:val="99"/>
+    <w:unhideWhenUsed/>
+    <w:rsid w:val="001F1B9C"/>
+    <w:pPr>
+      <w:tabs>
+        <w:tab w:val="center" w:pos="4536"/>
+        <w:tab w:val="right" w:pos="9072"/>
+      </w:tabs>
+      <w:spacing w:line="192" w:lineRule="exact"/>
+    </w:pPr>
+    <w:rPr>
+      <w:sz w:val="16"/>
+    </w:rPr>
+  </w:style>
+  <w:style w:type="character" w:customStyle="1" w:styleId="HeaderChar">
+    <w:name w:val="Header Char"/>
+    <w:link w:val="Header"/>
+    <w:uiPriority w:val="99"/>
+    <w:rsid w:val="001F1B9C"/>
+    <w:rPr>
+      <w:sz w:val="16"/>
+    </w:rPr>
+  </w:style>
+  <w:style w:type="paragraph" w:styleId="Footer">
+    <w:name w:val="footer"/>
+    <w:basedOn w:val="Normal"/>
+    <w:link w:val="FooterChar"/>
+    <w:uiPriority w:val="99"/>
+    <w:unhideWhenUsed/>
+    <w:rsid w:val="003B1648"/>
+    <w:pPr>
+      <w:tabs>
+        <w:tab w:val="center" w:pos="4536"/>
+        <w:tab w:val="right" w:pos="9072"/>
+      </w:tabs>
+      <w:spacing w:line="240" w:lineRule="auto"/>
+    </w:pPr>
+    <w:rPr>
+      <w:color w:val="64849B"/>
+      <w:sz w:val="16"/>
+    </w:rPr>
+  </w:style>
+  <w:style w:type="character" w:customStyle="1" w:styleId="FooterChar">
+    <w:name w:val="Footer Char"/>
+    <w:link w:val="Footer"/>
+    <w:uiPriority w:val="99"/>
+    <w:rsid w:val="003B1648"/>
+    <w:rPr>
+      <w:rFonts w:ascii="Lucida Sans" w:eastAsia="Lucida Sans" w:hAnsi="Lucida Sans"/>
+      <w:color w:val="64849B"/>
+      <w:sz w:val="16"/>
+      <w:lang w:val="de-CH" w:eastAsia="en-US" w:bidi="ar-SA"/>
+    </w:rPr>
+  </w:style>
+  <w:style w:type="table" w:styleId="TableGrid">
+    <w:name w:val="Table Grid"/>
+    <w:basedOn w:val="TableNormal"/>
+    <w:uiPriority w:val="59"/>
+    <w:rsid w:val="001F1B9C"/>
+    <w:pPr>
+      <w:spacing w:line="244" w:lineRule="atLeast"/>
+    </w:pPr>
+    <w:rPr>
+      <w:sz w:val="19"/>
+    </w:rPr>
+    <w:tblPr>
+      <w:tblCellMar>
+        <w:left w:w="0" w:type="dxa"/>
+        <w:right w:w="0" w:type="dxa"/>
+      </w:tblCellMar>
+    </w:tblPr>
+  </w:style>
+  <w:style w:type="paragraph" w:customStyle="1" w:styleId="Absenderzeile">
+    <w:name w:val="Absenderzeile"/>
+    <w:basedOn w:val="Normal"/>
+    <w:rsid w:val="001F1B9C"/>
+    <w:pPr>
+      <w:spacing w:line="240" w:lineRule="auto"/>
+    </w:pPr>
+    <w:rPr>
+      <w:sz w:val="14"/>
+    </w:rPr>
+  </w:style>
+  <w:style w:type="paragraph" w:styleId="Title">
+    <w:name w:val="Title"/>
+    <w:basedOn w:val="Normal"/>
+    <w:next w:val="Normal"/>
+    <w:link w:val="TitleChar"/>
+    <w:uiPriority w:val="1"/>
+    <w:qFormat/>
+    <w:rsid w:val="009B18B4"/>
+    <w:pPr>
+      <w:spacing w:line="568" w:lineRule="atLeast"/>
+    </w:pPr>
+    <w:rPr>
+      <w:rFonts w:eastAsia="Times New Roman"/>
+      <w:color w:val="000000"/>
+      <w:spacing w:val="5"/>
+      <w:kern w:val="28"/>
+      <w:sz w:val="48"/>
+      <w:szCs w:val="52"/>
+    </w:rPr>
+  </w:style>
+  <w:style w:type="character" w:customStyle="1" w:styleId="TitleChar">
+    <w:name w:val="Title Char"/>
+    <w:link w:val="Title"/>
+    <w:uiPriority w:val="1"/>
+    <w:rsid w:val="003779D0"/>
+    <w:rPr>
+      <w:rFonts w:eastAsia="Times New Roman"/>
+      <w:color w:val="000000"/>
+      <w:spacing w:val="5"/>
+      <w:kern w:val="28"/>
+      <w:sz w:val="48"/>
+      <w:szCs w:val="52"/>
+      <w:lang w:eastAsia="en-US"/>
+    </w:rPr>
+  </w:style>
+  <w:style w:type="paragraph" w:styleId="Subtitle">
+    <w:name w:val="Subtitle"/>
+    <w:basedOn w:val="Normal"/>
+    <w:link w:val="SubtitleChar"/>
+    <w:uiPriority w:val="1"/>
+    <w:qFormat/>
+    <w:rsid w:val="004F7B96"/>
+    <w:pPr>
+      <w:spacing w:line="568" w:lineRule="atLeast"/>
+      <w:outlineLvl w:val="1"/>
+    </w:pPr>
+    <w:rPr>
+      <w:rFonts w:cs="Arial"/>
+      <w:sz w:val="28"/>
+      <w:szCs w:val="24"/>
+    </w:rPr>
+  </w:style>
+  <w:style w:type="paragraph" w:customStyle="1" w:styleId="RefFusszeile">
+    <w:name w:val="Ref_Fusszeile"/>
+    <w:basedOn w:val="Footer"/>
+    <w:uiPriority w:val="1"/>
+    <w:rsid w:val="003B1648"/>
+    <w:rPr>
+      <w:sz w:val="19"/>
+    </w:rPr>
+  </w:style>
+  <w:style w:type="paragraph" w:styleId="TOC1">
+    <w:name w:val="toc 1"/>
+    <w:basedOn w:val="Normal"/>
+    <w:next w:val="Normal"/>
+    <w:autoRedefine/>
+    <w:uiPriority w:val="39"/>
+    <w:rsid w:val="00E43329"/>
+    <w:pPr>
+      <w:pBdr>
+        <w:bottom w:val="single" w:sz="8" w:space="1" w:color="D0D0D0"/>
+        <w:between w:val="single" w:sz="8" w:space="1" w:color="D0D0D0"/>
+      </w:pBdr>
+      <w:tabs>
+        <w:tab w:val="left" w:pos="340"/>
+        <w:tab w:val="left" w:pos="567"/>
+        <w:tab w:val="left" w:pos="794"/>
+        <w:tab w:val="right" w:pos="9469"/>
+      </w:tabs>
+      <w:spacing w:line="200" w:lineRule="exact"/>
+    </w:pPr>
+    <w:rPr>
+      <w:lang w:val="fr-FR"/>
+    </w:rPr>
+  </w:style>
+  <w:style w:type="paragraph" w:styleId="TOC2">
+    <w:name w:val="toc 2"/>
+    <w:basedOn w:val="Normal"/>
+    <w:next w:val="Normal"/>
+    <w:autoRedefine/>
+    <w:uiPriority w:val="39"/>
+    <w:rsid w:val="00F825B4"/>
+    <w:pPr>
+      <w:pBdr>
+        <w:bottom w:val="single" w:sz="8" w:space="1" w:color="D0D0D0"/>
+        <w:between w:val="single" w:sz="8" w:space="1" w:color="D0D0D0"/>
+      </w:pBdr>
+      <w:tabs>
+        <w:tab w:val="right" w:pos="9469"/>
+      </w:tabs>
+      <w:spacing w:line="200" w:lineRule="exact"/>
+      <w:ind w:firstLine="340"/>
+    </w:pPr>
+  </w:style>
+  <w:style w:type="paragraph" w:styleId="TOC3">
+    <w:name w:val="toc 3"/>
+    <w:basedOn w:val="Normal"/>
+    <w:next w:val="Normal"/>
+    <w:autoRedefine/>
+    <w:uiPriority w:val="39"/>
+    <w:rsid w:val="00BF2D5F"/>
+    <w:pPr>
+      <w:pBdr>
+        <w:bottom w:val="single" w:sz="8" w:space="1" w:color="D0D0D0"/>
+        <w:between w:val="single" w:sz="8" w:space="1" w:color="D0D0D0"/>
+      </w:pBdr>
+      <w:spacing w:line="200" w:lineRule="exact"/>
+      <w:ind w:firstLine="567"/>
+    </w:pPr>
+  </w:style>
+  <w:style w:type="paragraph" w:styleId="TOC4">
+    <w:name w:val="toc 4"/>
+    <w:basedOn w:val="Normal"/>
+    <w:next w:val="Normal"/>
+    <w:autoRedefine/>
+    <w:uiPriority w:val="39"/>
+    <w:rsid w:val="00F825B4"/>
+    <w:pPr>
+      <w:pBdr>
+        <w:bottom w:val="single" w:sz="8" w:space="1" w:color="D0D0D0"/>
+        <w:between w:val="single" w:sz="8" w:space="1" w:color="D0D0D0"/>
+      </w:pBdr>
+      <w:tabs>
+        <w:tab w:val="right" w:pos="9469"/>
+      </w:tabs>
+      <w:spacing w:line="200" w:lineRule="exact"/>
+      <w:ind w:firstLine="794"/>
+    </w:pPr>
+  </w:style>
+  <w:style w:type="paragraph" w:styleId="TOC5">
+    <w:name w:val="toc 5"/>
+    <w:basedOn w:val="Normal"/>
+    <w:next w:val="Normal"/>
+    <w:autoRedefine/>
+    <w:uiPriority w:val="39"/>
+    <w:rsid w:val="00BF2D5F"/>
+    <w:pPr>
+      <w:pBdr>
+        <w:bottom w:val="single" w:sz="8" w:space="1" w:color="D0D0D0"/>
+        <w:between w:val="single" w:sz="8" w:space="1" w:color="D0D0D0"/>
+      </w:pBdr>
+      <w:spacing w:line="200" w:lineRule="exact"/>
+      <w:ind w:firstLine="1021"/>
+    </w:pPr>
+  </w:style>
+  <w:style w:type="paragraph" w:customStyle="1" w:styleId="Inhaltsverzeichnis">
+    <w:name w:val="Inhaltsverzeichnis"/>
+    <w:basedOn w:val="Subtitle"/>
+    <w:rsid w:val="00796682"/>
+    <w:pPr>
+      <w:spacing w:line="280" w:lineRule="atLeast"/>
+    </w:pPr>
+  </w:style>
+  <w:style w:type="paragraph" w:customStyle="1" w:styleId="Nummerierung">
+    <w:name w:val="Nummerierung"/>
+    <w:basedOn w:val="Normal"/>
+    <w:rsid w:val="005F7206"/>
+    <w:pPr>
+      <w:numPr>
+        <w:numId w:val="26"/>
+      </w:numPr>
+      <w:jc w:val="both"/>
+    </w:pPr>
+  </w:style>
+  <w:style w:type="paragraph" w:styleId="ListBullet">
+    <w:name w:val="List Bullet"/>
+    <w:basedOn w:val="Normal"/>
+    <w:rsid w:val="00E9787C"/>
+    <w:pPr>
+      <w:numPr>
+        <w:numId w:val="1"/>
+      </w:numPr>
+    </w:pPr>
+  </w:style>
+  <w:style w:type="paragraph" w:styleId="ListBullet2">
+    <w:name w:val="List Bullet 2"/>
+    <w:basedOn w:val="Normal"/>
+    <w:rsid w:val="00E9787C"/>
+    <w:pPr>
+      <w:numPr>
+        <w:numId w:val="2"/>
+      </w:numPr>
+    </w:pPr>
+  </w:style>
+  <w:style w:type="paragraph" w:styleId="ListBullet3">
+    <w:name w:val="List Bullet 3"/>
+    <w:basedOn w:val="Normal"/>
+    <w:rsid w:val="00E9787C"/>
+    <w:pPr>
+      <w:numPr>
+        <w:numId w:val="3"/>
+      </w:numPr>
+    </w:pPr>
+  </w:style>
+  <w:style w:type="paragraph" w:styleId="ListBullet4">
+    <w:name w:val="List Bullet 4"/>
+    <w:basedOn w:val="Normal"/>
+    <w:rsid w:val="00E9787C"/>
+    <w:pPr>
+      <w:numPr>
+        <w:numId w:val="4"/>
+      </w:numPr>
+    </w:pPr>
+  </w:style>
+  <w:style w:type="paragraph" w:styleId="ListBullet5">
+    <w:name w:val="List Bullet 5"/>
+    <w:basedOn w:val="Normal"/>
+    <w:rsid w:val="00E9787C"/>
+    <w:pPr>
+      <w:numPr>
+        <w:numId w:val="5"/>
+      </w:numPr>
+    </w:pPr>
+  </w:style>
+  <w:style w:type="paragraph" w:styleId="Quote">
+    <w:name w:val="Quote"/>
+    <w:basedOn w:val="Normal"/>
+    <w:next w:val="Normal"/>
+    <w:qFormat/>
+    <w:rsid w:val="00D37E22"/>
+    <w:pPr>
+      <w:spacing w:before="244" w:after="244"/>
+      <w:ind w:left="227" w:right="227"/>
+    </w:pPr>
+    <w:rPr>
+      <w:i/>
+    </w:rPr>
+  </w:style>
+  <w:style w:type="paragraph" w:styleId="FootnoteText">
+    <w:name w:val="footnote text"/>
+    <w:basedOn w:val="Normal"/>
+    <w:semiHidden/>
+    <w:rsid w:val="00B97C3D"/>
+    <w:pPr>
+      <w:tabs>
+        <w:tab w:val="left" w:pos="227"/>
+      </w:tabs>
+      <w:ind w:left="227" w:hanging="227"/>
+    </w:pPr>
+    <w:rPr>
+      <w:sz w:val="16"/>
+    </w:rPr>
+  </w:style>
+  <w:style w:type="character" w:styleId="FootnoteReference">
+    <w:name w:val="footnote reference"/>
+    <w:semiHidden/>
+    <w:rsid w:val="00556E27"/>
+    <w:rPr>
+      <w:vertAlign w:val="superscript"/>
+    </w:rPr>
+  </w:style>
+  <w:style w:type="paragraph" w:customStyle="1" w:styleId="Legende">
+    <w:name w:val="Legende"/>
+    <w:basedOn w:val="Normal"/>
+    <w:semiHidden/>
+    <w:rsid w:val="006254BF"/>
+    <w:rPr>
+      <w:sz w:val="16"/>
+    </w:rPr>
+  </w:style>
+  <w:style w:type="paragraph" w:customStyle="1" w:styleId="Verzeichnis">
+    <w:name w:val="Verzeichnis"/>
+    <w:basedOn w:val="Normal"/>
+    <w:rsid w:val="00E43329"/>
+    <w:pPr>
+      <w:pBdr>
+        <w:bottom w:val="single" w:sz="8" w:space="1" w:color="C8C8C8"/>
+        <w:between w:val="single" w:sz="8" w:space="1" w:color="C8C8C8"/>
+      </w:pBdr>
+      <w:tabs>
+        <w:tab w:val="right" w:pos="9469"/>
+      </w:tabs>
+    </w:pPr>
+  </w:style>
+  <w:style w:type="paragraph" w:styleId="DocumentMap">
+    <w:name w:val="Document Map"/>
+    <w:basedOn w:val="Normal"/>
+    <w:semiHidden/>
+    <w:rsid w:val="00003CF0"/>
+    <w:pPr>
+      <w:shd w:val="clear" w:color="auto" w:fill="000080"/>
+    </w:pPr>
+    <w:rPr>
+      <w:rFonts w:ascii="Tahoma" w:hAnsi="Tahoma" w:cs="Tahoma"/>
+      <w:sz w:val="20"/>
+    </w:rPr>
+  </w:style>
+  <w:style w:type="paragraph" w:styleId="Caption">
+    <w:name w:val="caption"/>
+    <w:basedOn w:val="Normal"/>
+    <w:next w:val="Normal"/>
+    <w:qFormat/>
+    <w:rsid w:val="00E91B34"/>
+    <w:pPr>
+      <w:spacing w:before="120" w:after="240"/>
+    </w:pPr>
+    <w:rPr>
+      <w:bCs/>
+      <w:sz w:val="16"/>
+      <w:lang w:val="fr-FR"/>
+    </w:rPr>
+  </w:style>
+  <w:style w:type="table" w:customStyle="1" w:styleId="TabelleBFH">
+    <w:name w:val="Tabelle_BFH"/>
+    <w:basedOn w:val="TableNormal"/>
+    <w:rsid w:val="00D22D1B"/>
+    <w:pPr>
+      <w:spacing w:line="240" w:lineRule="atLeast"/>
+    </w:pPr>
+    <w:rPr>
+      <w:sz w:val="19"/>
+    </w:rPr>
+    <w:tblPr>
+      <w:tblInd w:w="85" w:type="dxa"/>
+      <w:tblBorders>
+        <w:top w:val="single" w:sz="8" w:space="0" w:color="FFFFFF"/>
+        <w:left w:val="single" w:sz="8" w:space="0" w:color="FFFFFF"/>
+        <w:bottom w:val="single" w:sz="8" w:space="0" w:color="FFFFFF"/>
+        <w:right w:val="single" w:sz="8" w:space="0" w:color="FFFFFF"/>
+        <w:insideH w:val="single" w:sz="8" w:space="0" w:color="FFFFFF"/>
+        <w:insideV w:val="single" w:sz="8" w:space="0" w:color="FFFFFF"/>
+      </w:tblBorders>
+      <w:tblCellMar>
+        <w:top w:w="40" w:type="dxa"/>
+        <w:left w:w="85" w:type="dxa"/>
+        <w:bottom w:w="40" w:type="dxa"/>
+        <w:right w:w="85" w:type="dxa"/>
+      </w:tblCellMar>
+    </w:tblPr>
+    <w:tcPr>
+      <w:shd w:val="clear" w:color="auto" w:fill="E6E6E6"/>
+    </w:tcPr>
+    <w:tblStylePr w:type="firstRow">
+      <w:rPr>
+        <w:b/>
+        <w:sz w:val="19"/>
+      </w:rPr>
+      <w:tblPr/>
+      <w:tcPr>
+        <w:tcBorders>
+          <w:top w:val="nil"/>
+          <w:left w:val="nil"/>
+          <w:bottom w:val="nil"/>
+          <w:right w:val="nil"/>
+          <w:insideH w:val="nil"/>
+          <w:insideV w:val="nil"/>
+        </w:tcBorders>
+        <w:shd w:val="clear" w:color="auto" w:fill="A6A6A6"/>
+      </w:tcPr>
+    </w:tblStylePr>
+  </w:style>
+  <w:style w:type="paragraph" w:styleId="TableofFigures">
+    <w:name w:val="table of figures"/>
+    <w:basedOn w:val="Normal"/>
+    <w:next w:val="Normal"/>
+    <w:uiPriority w:val="99"/>
+    <w:unhideWhenUsed/>
+    <w:rsid w:val="006F7567"/>
+    <w:pPr>
+      <w:pBdr>
+        <w:bottom w:val="single" w:sz="8" w:space="1" w:color="C8C8C8"/>
+        <w:between w:val="single" w:sz="8" w:space="1" w:color="C8C8C8"/>
+      </w:pBdr>
+    </w:pPr>
+  </w:style>
+  <w:style w:type="paragraph" w:styleId="BalloonText">
+    <w:name w:val="Balloon Text"/>
+    <w:basedOn w:val="Normal"/>
+    <w:link w:val="BalloonTextChar"/>
+    <w:uiPriority w:val="99"/>
+    <w:semiHidden/>
+    <w:unhideWhenUsed/>
+    <w:rsid w:val="006F7567"/>
+    <w:pPr>
+      <w:spacing w:line="240" w:lineRule="auto"/>
+    </w:pPr>
+    <w:rPr>
+      <w:rFonts w:ascii="Tahoma" w:hAnsi="Tahoma" w:cs="Tahoma"/>
+      <w:sz w:val="16"/>
+      <w:szCs w:val="16"/>
+    </w:rPr>
+  </w:style>
+  <w:style w:type="character" w:customStyle="1" w:styleId="BalloonTextChar">
+    <w:name w:val="Balloon Text Char"/>
+    <w:link w:val="BalloonText"/>
+    <w:uiPriority w:val="99"/>
+    <w:semiHidden/>
+    <w:rsid w:val="006F7567"/>
+    <w:rPr>
+      <w:rFonts w:ascii="Tahoma" w:hAnsi="Tahoma" w:cs="Tahoma"/>
+      <w:sz w:val="16"/>
+      <w:szCs w:val="16"/>
+      <w:lang w:eastAsia="en-US"/>
+    </w:rPr>
+  </w:style>
+  <w:style w:type="character" w:customStyle="1" w:styleId="SubtitleChar">
+    <w:name w:val="Subtitle Char"/>
+    <w:link w:val="Subtitle"/>
+    <w:uiPriority w:val="1"/>
+    <w:rsid w:val="000861F7"/>
+    <w:rPr>
+      <w:rFonts w:cs="Arial"/>
+      <w:sz w:val="28"/>
+      <w:szCs w:val="24"/>
+      <w:lang w:val="de-CH"/>
+    </w:rPr>
+  </w:style>
+  <w:style w:type="character" w:styleId="Hyperlink">
+    <w:name w:val="Hyperlink"/>
+    <w:uiPriority w:val="99"/>
+    <w:unhideWhenUsed/>
+    <w:rsid w:val="000861F7"/>
+    <w:rPr>
+      <w:color w:val="0000FF"/>
+      <w:u w:val="single"/>
+    </w:rPr>
+  </w:style>
+  <w:style w:type="paragraph" w:customStyle="1" w:styleId="Default">
+    <w:name w:val="Default"/>
+    <w:rsid w:val="000861F7"/>
+    <w:pPr>
+      <w:autoSpaceDE w:val="0"/>
+      <w:autoSpaceDN w:val="0"/>
+      <w:adjustRightInd w:val="0"/>
+    </w:pPr>
+    <w:rPr>
+      <w:rFonts w:ascii="Times New Roman" w:hAnsi="Times New Roman"/>
+      <w:color w:val="000000"/>
+      <w:sz w:val="24"/>
+      <w:szCs w:val="24"/>
+    </w:rPr>
+  </w:style>
+  <w:style w:type="paragraph" w:styleId="NormalWeb">
+    <w:name w:val="Normal (Web)"/>
+    <w:basedOn w:val="Normal"/>
+    <w:uiPriority w:val="99"/>
+    <w:semiHidden/>
+    <w:unhideWhenUsed/>
+    <w:rsid w:val="00730FB1"/>
+    <w:pPr>
+      <w:spacing w:before="100" w:beforeAutospacing="1" w:after="100" w:afterAutospacing="1" w:line="240" w:lineRule="auto"/>
+    </w:pPr>
+    <w:rPr>
+      <w:rFonts w:ascii="Times New Roman" w:eastAsia="Times New Roman" w:hAnsi="Times New Roman"/>
+      <w:sz w:val="24"/>
+      <w:szCs w:val="24"/>
+      <w:lang w:val="en-US"/>
+    </w:rPr>
+  </w:style>
+  <w:style w:type="paragraph" w:styleId="ListParagraph">
+    <w:name w:val="List Paragraph"/>
+    <w:basedOn w:val="Normal"/>
+    <w:uiPriority w:val="34"/>
+    <w:semiHidden/>
+    <w:qFormat/>
+    <w:rsid w:val="00385AC3"/>
+    <w:pPr>
+      <w:ind w:left="720"/>
+      <w:contextualSpacing/>
+    </w:pPr>
+  </w:style>
+  <w:style w:type="character" w:styleId="CommentReference">
+    <w:name w:val="annotation reference"/>
+    <w:basedOn w:val="DefaultParagraphFont"/>
+    <w:uiPriority w:val="99"/>
+    <w:semiHidden/>
+    <w:unhideWhenUsed/>
+    <w:rsid w:val="00820727"/>
+    <w:rPr>
+      <w:sz w:val="16"/>
+      <w:szCs w:val="16"/>
+    </w:rPr>
+  </w:style>
+  <w:style w:type="paragraph" w:styleId="CommentText">
+    <w:name w:val="annotation text"/>
+    <w:basedOn w:val="Normal"/>
+    <w:link w:val="CommentTextChar"/>
+    <w:uiPriority w:val="99"/>
+    <w:semiHidden/>
+    <w:unhideWhenUsed/>
+    <w:rsid w:val="00820727"/>
+    <w:pPr>
+      <w:spacing w:line="240" w:lineRule="auto"/>
+    </w:pPr>
+    <w:rPr>
+      <w:sz w:val="20"/>
+    </w:rPr>
+  </w:style>
+  <w:style w:type="character" w:customStyle="1" w:styleId="CommentTextChar">
+    <w:name w:val="Comment Text Char"/>
+    <w:basedOn w:val="DefaultParagraphFont"/>
+    <w:link w:val="CommentText"/>
+    <w:uiPriority w:val="99"/>
+    <w:semiHidden/>
+    <w:rsid w:val="00820727"/>
+    <w:rPr>
+      <w:lang w:val="de-CH"/>
+    </w:rPr>
+  </w:style>
+  <w:style w:type="paragraph" w:styleId="CommentSubject">
+    <w:name w:val="annotation subject"/>
+    <w:basedOn w:val="CommentText"/>
+    <w:next w:val="CommentText"/>
+    <w:link w:val="CommentSubjectChar"/>
+    <w:uiPriority w:val="99"/>
+    <w:semiHidden/>
+    <w:unhideWhenUsed/>
+    <w:rsid w:val="00820727"/>
+    <w:rPr>
+      <w:b/>
+      <w:bCs/>
+    </w:rPr>
+  </w:style>
+  <w:style w:type="character" w:customStyle="1" w:styleId="CommentSubjectChar">
+    <w:name w:val="Comment Subject Char"/>
+    <w:basedOn w:val="CommentTextChar"/>
+    <w:link w:val="CommentSubject"/>
+    <w:uiPriority w:val="99"/>
+    <w:semiHidden/>
+    <w:rsid w:val="00820727"/>
+    <w:rPr>
+      <w:b/>
+      <w:bCs/>
+      <w:lang w:val="de-CH"/>
+    </w:rPr>
   </w:style>
 </w:styles>
 </file>
@@ -8910,7 +9316,7 @@
 </file>
 
 <file path=customXml/itemProps1.xml><?xml version="1.0" encoding="utf-8"?>
-<ds:datastoreItem xmlns:ds="http://schemas.openxmlformats.org/officeDocument/2006/customXml" ds:itemID="{653B4554-BC54-4835-9E7B-4CEDB1A92E8D}">
+<ds:datastoreItem xmlns:ds="http://schemas.openxmlformats.org/officeDocument/2006/customXml" ds:itemID="{4D02725E-8CBA-4F3A-B767-F42A1B1F3F81}">
   <ds:schemaRefs>
     <ds:schemaRef ds:uri="http://schemas.openxmlformats.org/officeDocument/2006/bibliography"/>
   </ds:schemaRefs>

--- a/Inequality by Demographic Factors.docx
+++ b/Inequality by Demographic Factors.docx
@@ -35,8 +35,6 @@
                 <w:lang w:val="en-US"/>
               </w:rPr>
             </w:pPr>
-            <w:bookmarkStart w:id="0" w:name="_GoBack"/>
-            <w:bookmarkEnd w:id="0"/>
             <w:r>
               <w:rPr>
                 <w:lang w:val="en-US"/>
@@ -874,7 +872,49 @@
         <w:rPr>
           <w:lang w:val="en-US"/>
         </w:rPr>
-        <w:t xml:space="preserve"> to increase inequality (Daly and Valleta 2006, Peichl et al. 2011, Grabka and Kuhn 2012). Because people</w:t>
+        <w:t xml:space="preserve"> to increase inequality (Daly and </w:t>
+      </w:r>
+      <w:proofErr w:type="spellStart"/>
+      <w:r>
+        <w:rPr>
+          <w:lang w:val="en-US"/>
+        </w:rPr>
+        <w:t>Valleta</w:t>
+      </w:r>
+      <w:proofErr w:type="spellEnd"/>
+      <w:r>
+        <w:rPr>
+          <w:lang w:val="en-US"/>
+        </w:rPr>
+        <w:t xml:space="preserve"> 2006, </w:t>
+      </w:r>
+      <w:proofErr w:type="spellStart"/>
+      <w:r>
+        <w:rPr>
+          <w:lang w:val="en-US"/>
+        </w:rPr>
+        <w:t>Peichl</w:t>
+      </w:r>
+      <w:proofErr w:type="spellEnd"/>
+      <w:r>
+        <w:rPr>
+          <w:lang w:val="en-US"/>
+        </w:rPr>
+        <w:t xml:space="preserve"> et al. 2011, </w:t>
+      </w:r>
+      <w:proofErr w:type="spellStart"/>
+      <w:r>
+        <w:rPr>
+          <w:lang w:val="en-US"/>
+        </w:rPr>
+        <w:t>Grabka</w:t>
+      </w:r>
+      <w:proofErr w:type="spellEnd"/>
+      <w:r>
+        <w:rPr>
+          <w:lang w:val="en-US"/>
+        </w:rPr>
+        <w:t xml:space="preserve"> and Kuhn 2012). Because people</w:t>
       </w:r>
       <w:r>
         <w:rPr>
@@ -940,7 +980,21 @@
         <w:rPr>
           <w:lang w:val="en-US"/>
         </w:rPr>
-        <w:t xml:space="preserve"> show, that differences between households with and without children are </w:t>
+        <w:t xml:space="preserve"> show, </w:t>
+      </w:r>
+      <w:proofErr w:type="gramStart"/>
+      <w:r>
+        <w:rPr>
+          <w:lang w:val="en-US"/>
+        </w:rPr>
+        <w:t>that differences</w:t>
+      </w:r>
+      <w:proofErr w:type="gramEnd"/>
+      <w:r>
+        <w:rPr>
+          <w:lang w:val="en-US"/>
+        </w:rPr>
+        <w:t xml:space="preserve"> between households with and without children are </w:t>
       </w:r>
       <w:r>
         <w:rPr>
@@ -1092,7 +1146,21 @@
         <w:rPr>
           <w:lang w:val="en-US"/>
         </w:rPr>
-        <w:t xml:space="preserve"> (which is naturally proxied be age)</w:t>
+        <w:t xml:space="preserve"> (which is naturally </w:t>
+      </w:r>
+      <w:proofErr w:type="spellStart"/>
+      <w:r>
+        <w:rPr>
+          <w:lang w:val="en-US"/>
+        </w:rPr>
+        <w:t>proxied</w:t>
+      </w:r>
+      <w:proofErr w:type="spellEnd"/>
+      <w:r>
+        <w:rPr>
+          <w:lang w:val="en-US"/>
+        </w:rPr>
+        <w:t xml:space="preserve"> be age)</w:t>
       </w:r>
       <w:r>
         <w:rPr>
@@ -1104,14 +1172,28 @@
         <w:rPr>
           <w:lang w:val="en-US"/>
         </w:rPr>
-        <w:t xml:space="preserve"> Schellenbaur (2013) therefore</w:t>
-      </w:r>
-      <w:r>
-        <w:rPr>
-          <w:lang w:val="en-US"/>
-        </w:rPr>
         <w:t xml:space="preserve"> </w:t>
       </w:r>
+      <w:proofErr w:type="spellStart"/>
+      <w:r>
+        <w:rPr>
+          <w:lang w:val="en-US"/>
+        </w:rPr>
+        <w:t>Schellenbaur</w:t>
+      </w:r>
+      <w:proofErr w:type="spellEnd"/>
+      <w:r>
+        <w:rPr>
+          <w:lang w:val="en-US"/>
+        </w:rPr>
+        <w:t xml:space="preserve"> (2013) therefore</w:t>
+      </w:r>
+      <w:r>
+        <w:rPr>
+          <w:lang w:val="en-US"/>
+        </w:rPr>
+        <w:t xml:space="preserve"> </w:t>
+      </w:r>
       <w:r>
         <w:rPr>
           <w:lang w:val="en-US"/>
@@ -1146,7 +1228,21 @@
         <w:rPr>
           <w:lang w:val="en-US"/>
         </w:rPr>
-        <w:t>, annual cross-section results lead to substantial inequality due to age differences within society. Von Weizsäcker (1996)</w:t>
+        <w:t xml:space="preserve">, annual cross-section results lead to substantial inequality due to age differences within society. Von </w:t>
+      </w:r>
+      <w:proofErr w:type="spellStart"/>
+      <w:r>
+        <w:rPr>
+          <w:lang w:val="en-US"/>
+        </w:rPr>
+        <w:t>Weizsäcker</w:t>
+      </w:r>
+      <w:proofErr w:type="spellEnd"/>
+      <w:r>
+        <w:rPr>
+          <w:lang w:val="en-US"/>
+        </w:rPr>
+        <w:t xml:space="preserve"> (1996)</w:t>
       </w:r>
       <w:r>
         <w:rPr>
@@ -1505,7 +1601,21 @@
         <w:rPr>
           <w:lang w:val="en-US"/>
         </w:rPr>
-        <w:t xml:space="preserve"> (whithout necessarily affecting overall income inequality).</w:t>
+        <w:t xml:space="preserve"> (</w:t>
+      </w:r>
+      <w:proofErr w:type="spellStart"/>
+      <w:r>
+        <w:rPr>
+          <w:lang w:val="en-US"/>
+        </w:rPr>
+        <w:t>whithout</w:t>
+      </w:r>
+      <w:proofErr w:type="spellEnd"/>
+      <w:r>
+        <w:rPr>
+          <w:lang w:val="en-US"/>
+        </w:rPr>
+        <w:t xml:space="preserve"> necessarily affecting overall income inequality).</w:t>
       </w:r>
     </w:p>
     <w:p>
@@ -1681,7 +1791,21 @@
         <w:rPr>
           <w:lang w:val="en-US"/>
         </w:rPr>
-        <w:t xml:space="preserve"> we look at the net income (Reineinkommen) which equals the total inco</w:t>
+        <w:t xml:space="preserve"> we look at the net income (</w:t>
+      </w:r>
+      <w:proofErr w:type="spellStart"/>
+      <w:r>
+        <w:rPr>
+          <w:lang w:val="en-US"/>
+        </w:rPr>
+        <w:t>Reineinkommen</w:t>
+      </w:r>
+      <w:proofErr w:type="spellEnd"/>
+      <w:r>
+        <w:rPr>
+          <w:lang w:val="en-US"/>
+        </w:rPr>
+        <w:t>) which equals the total inco</w:t>
       </w:r>
       <w:r>
         <w:rPr>
@@ -1689,6 +1813,7 @@
         </w:rPr>
         <w:t xml:space="preserve">me after non-social deductions. </w:t>
       </w:r>
+      <w:proofErr w:type="gramStart"/>
       <w:r>
         <w:rPr>
           <w:lang w:val="en-US"/>
@@ -1719,6 +1844,7 @@
         </w:rPr>
         <w:t>x dossiers.</w:t>
       </w:r>
+      <w:proofErr w:type="gramEnd"/>
     </w:p>
     <w:p>
       <w:pPr>
@@ -1737,7 +1863,35 @@
         <w:rPr>
           <w:lang w:val="en-US"/>
         </w:rPr>
-        <w:t>We decompose overall inequality into within and between group components by using the Theil-Index, which is additively decomposable (Hao &amp; Naiman 2010):</w:t>
+        <w:t>We decompose overall inequality into within and between group components by using the Theil-Index, which is additively decomposable (</w:t>
+      </w:r>
+      <w:proofErr w:type="spellStart"/>
+      <w:r>
+        <w:rPr>
+          <w:lang w:val="en-US"/>
+        </w:rPr>
+        <w:t>Hao</w:t>
+      </w:r>
+      <w:proofErr w:type="spellEnd"/>
+      <w:r>
+        <w:rPr>
+          <w:lang w:val="en-US"/>
+        </w:rPr>
+        <w:t xml:space="preserve"> &amp; </w:t>
+      </w:r>
+      <w:proofErr w:type="spellStart"/>
+      <w:r>
+        <w:rPr>
+          <w:lang w:val="en-US"/>
+        </w:rPr>
+        <w:t>Naiman</w:t>
+      </w:r>
+      <w:proofErr w:type="spellEnd"/>
+      <w:r>
+        <w:rPr>
+          <w:lang w:val="en-US"/>
+        </w:rPr>
+        <w:t xml:space="preserve"> 2010):</w:t>
       </w:r>
     </w:p>
     <w:p>
@@ -2720,22 +2874,114 @@
           <w:lang w:val="en-US"/>
         </w:rPr>
       </w:pPr>
-      <w:commentRangeStart w:id="1"/>
-      <w:r>
-        <w:t xml:space="preserve">Ausblick: für single/married composition ist das maximum bei gut 60%, also bereits erreicht. Kann in Zukunft also nur noch sinken. Steigen nur möglich wenn sich die mean incomes weiter auseinander bewegen. </w:t>
-      </w:r>
-      <w:r>
-        <w:rPr>
-          <w:lang w:val="en-US"/>
-        </w:rPr>
-        <w:t>(evtl mean statt median in die grafiken?).</w:t>
-      </w:r>
-      <w:commentRangeEnd w:id="1"/>
+      <w:commentRangeStart w:id="0"/>
+      <w:r>
+        <w:t xml:space="preserve">Ausblick: für </w:t>
+      </w:r>
+      <w:proofErr w:type="spellStart"/>
+      <w:r>
+        <w:t>single</w:t>
+      </w:r>
+      <w:proofErr w:type="spellEnd"/>
+      <w:r>
+        <w:t>/</w:t>
+      </w:r>
+      <w:proofErr w:type="spellStart"/>
+      <w:r>
+        <w:t>married</w:t>
+      </w:r>
+      <w:proofErr w:type="spellEnd"/>
+      <w:r>
+        <w:t xml:space="preserve"> </w:t>
+      </w:r>
+      <w:proofErr w:type="spellStart"/>
+      <w:r>
+        <w:t>composition</w:t>
+      </w:r>
+      <w:proofErr w:type="spellEnd"/>
+      <w:r>
+        <w:t xml:space="preserve"> ist das </w:t>
+      </w:r>
+      <w:proofErr w:type="spellStart"/>
+      <w:r>
+        <w:t>maximum</w:t>
+      </w:r>
+      <w:proofErr w:type="spellEnd"/>
+      <w:r>
+        <w:t xml:space="preserve"> bei gut 60%, also bereits erreicht. Kann in Zukunft also nur noch sinken. Steigen nur möglich wenn sich die </w:t>
+      </w:r>
+      <w:proofErr w:type="spellStart"/>
+      <w:r>
+        <w:t>mean</w:t>
+      </w:r>
+      <w:proofErr w:type="spellEnd"/>
+      <w:r>
+        <w:t xml:space="preserve"> </w:t>
+      </w:r>
+      <w:proofErr w:type="spellStart"/>
+      <w:r>
+        <w:t>incomes</w:t>
+      </w:r>
+      <w:proofErr w:type="spellEnd"/>
+      <w:r>
+        <w:t xml:space="preserve"> weiter auseinander bewegen. </w:t>
+      </w:r>
+      <w:r>
+        <w:rPr>
+          <w:lang w:val="en-US"/>
+        </w:rPr>
+        <w:t>(</w:t>
+      </w:r>
+      <w:proofErr w:type="spellStart"/>
+      <w:proofErr w:type="gramStart"/>
+      <w:r>
+        <w:rPr>
+          <w:lang w:val="en-US"/>
+        </w:rPr>
+        <w:t>evtl</w:t>
+      </w:r>
+      <w:proofErr w:type="spellEnd"/>
+      <w:proofErr w:type="gramEnd"/>
+      <w:r>
+        <w:rPr>
+          <w:lang w:val="en-US"/>
+        </w:rPr>
+        <w:t xml:space="preserve"> mean </w:t>
+      </w:r>
+      <w:proofErr w:type="spellStart"/>
+      <w:r>
+        <w:rPr>
+          <w:lang w:val="en-US"/>
+        </w:rPr>
+        <w:t>statt</w:t>
+      </w:r>
+      <w:proofErr w:type="spellEnd"/>
+      <w:r>
+        <w:rPr>
+          <w:lang w:val="en-US"/>
+        </w:rPr>
+        <w:t xml:space="preserve"> median in die </w:t>
+      </w:r>
+      <w:proofErr w:type="spellStart"/>
+      <w:r>
+        <w:rPr>
+          <w:lang w:val="en-US"/>
+        </w:rPr>
+        <w:t>grafiken</w:t>
+      </w:r>
+      <w:proofErr w:type="spellEnd"/>
+      <w:r>
+        <w:rPr>
+          <w:lang w:val="en-US"/>
+        </w:rPr>
+        <w:t>?).</w:t>
+      </w:r>
+      <w:commentRangeEnd w:id="0"/>
       <w:r>
         <w:rPr>
           <w:rStyle w:val="CommentReference"/>
         </w:rPr>
-        <w:commentReference w:id="1"/>
+        <w:commentReference w:id="0"/>
       </w:r>
     </w:p>
     <w:p>
@@ -2761,7 +3007,35 @@
         <w:rPr>
           <w:lang w:val="en-US"/>
         </w:rPr>
-        <w:t xml:space="preserve"> it needs to be clarified whether the „single“ tax units are actually single households. Two „poor singles“ might go without a marriage but live together. In future analyses with tax data from Bern we will investigate this issue </w:t>
+        <w:t xml:space="preserve"> it needs to be clarified whether the „single</w:t>
+      </w:r>
+      <w:proofErr w:type="gramStart"/>
+      <w:r>
+        <w:rPr>
+          <w:lang w:val="en-US"/>
+        </w:rPr>
+        <w:t>“ tax</w:t>
+      </w:r>
+      <w:proofErr w:type="gramEnd"/>
+      <w:r>
+        <w:rPr>
+          <w:lang w:val="en-US"/>
+        </w:rPr>
+        <w:t xml:space="preserve"> units are actually single households. Two „poor singles</w:t>
+      </w:r>
+      <w:proofErr w:type="gramStart"/>
+      <w:r>
+        <w:rPr>
+          <w:lang w:val="en-US"/>
+        </w:rPr>
+        <w:t>“ might</w:t>
+      </w:r>
+      <w:proofErr w:type="gramEnd"/>
+      <w:r>
+        <w:rPr>
+          <w:lang w:val="en-US"/>
+        </w:rPr>
+        <w:t xml:space="preserve"> go without a marriage but live together. In future analyses with tax data from Bern we will investigate this issue </w:t>
       </w:r>
       <w:r>
         <w:rPr>
@@ -2773,7 +3047,19 @@
         <w:rPr>
           <w:lang w:val="en-US"/>
         </w:rPr>
-        <w:t xml:space="preserve"> constructed out of </w:t>
+        <w:t xml:space="preserve"> constructed out of</w:t>
+      </w:r>
+      <w:r>
+        <w:rPr>
+          <w:lang w:val="en-US"/>
+        </w:rPr>
+        <w:t xml:space="preserve"> Housing register</w:t>
+      </w:r>
+      <w:r>
+        <w:rPr>
+          <w:lang w:val="en-US"/>
+        </w:rPr>
+        <w:t>s</w:t>
       </w:r>
       <w:r>
         <w:rPr>
@@ -2799,6 +3085,8 @@
         </w:rPr>
         <w:br w:type="page"/>
       </w:r>
+      <w:bookmarkStart w:id="1" w:name="_GoBack"/>
+      <w:bookmarkEnd w:id="1"/>
     </w:p>
     <w:p>
       <w:pPr>
@@ -2824,14 +3112,43 @@
           <w:szCs w:val="19"/>
         </w:rPr>
       </w:pPr>
+      <w:proofErr w:type="gramStart"/>
       <w:r>
         <w:rPr>
           <w:rFonts w:eastAsia="Times New Roman"/>
           <w:szCs w:val="19"/>
           <w:lang w:val="en-US"/>
         </w:rPr>
-        <w:t xml:space="preserve">Daly, M. C., &amp; Valletta, R. G. (2006). Inequality and poverty in United States: the effects of rising dispersion of men’s earnings and changing family behaviour. </w:t>
-      </w:r>
+        <w:t>Daly, M. C., &amp; Valletta, R. G. (2006).</w:t>
+      </w:r>
+      <w:proofErr w:type="gramEnd"/>
+      <w:r>
+        <w:rPr>
+          <w:rFonts w:eastAsia="Times New Roman"/>
+          <w:szCs w:val="19"/>
+          <w:lang w:val="en-US"/>
+        </w:rPr>
+        <w:t xml:space="preserve"> Inequality and poverty in United States: the effects of rising dispersion of men’s earnings and changing family </w:t>
+      </w:r>
+      <w:proofErr w:type="spellStart"/>
+      <w:r>
+        <w:rPr>
+          <w:rFonts w:eastAsia="Times New Roman"/>
+          <w:szCs w:val="19"/>
+          <w:lang w:val="en-US"/>
+        </w:rPr>
+        <w:t>behaviour</w:t>
+      </w:r>
+      <w:proofErr w:type="spellEnd"/>
+      <w:r>
+        <w:rPr>
+          <w:rFonts w:eastAsia="Times New Roman"/>
+          <w:szCs w:val="19"/>
+          <w:lang w:val="en-US"/>
+        </w:rPr>
+        <w:t xml:space="preserve">. </w:t>
+      </w:r>
+      <w:proofErr w:type="spellStart"/>
       <w:r>
         <w:rPr>
           <w:rFonts w:eastAsia="Times New Roman"/>
@@ -2841,6 +3158,7 @@
         </w:rPr>
         <w:t>Economica</w:t>
       </w:r>
+      <w:proofErr w:type="spellEnd"/>
       <w:r>
         <w:rPr>
           <w:rFonts w:eastAsia="Times New Roman"/>
@@ -2895,7 +3213,23 @@
           <w:rFonts w:eastAsia="Times New Roman"/>
           <w:szCs w:val="19"/>
         </w:rPr>
-        <w:t>. Bern: Berner Fachochschule.</w:t>
+        <w:t xml:space="preserve">. Bern: Berner </w:t>
+      </w:r>
+      <w:proofErr w:type="spellStart"/>
+      <w:r>
+        <w:rPr>
+          <w:rFonts w:eastAsia="Times New Roman"/>
+          <w:szCs w:val="19"/>
+        </w:rPr>
+        <w:t>Fachochschule</w:t>
+      </w:r>
+      <w:proofErr w:type="spellEnd"/>
+      <w:r>
+        <w:rPr>
+          <w:rFonts w:eastAsia="Times New Roman"/>
+          <w:szCs w:val="19"/>
+        </w:rPr>
+        <w:t>.</w:t>
       </w:r>
     </w:p>
     <w:p>
@@ -2907,12 +3241,21 @@
           <w:szCs w:val="19"/>
         </w:rPr>
       </w:pPr>
+      <w:proofErr w:type="spellStart"/>
       <w:r>
         <w:rPr>
           <w:rFonts w:eastAsia="Times New Roman"/>
           <w:szCs w:val="19"/>
         </w:rPr>
-        <w:t xml:space="preserve">Grabka, M., &amp; Kuhn, U. (2012). Entwicklung der Einkommensungleichheit in Deutschland und in der Schweiz seit der Jahrtausendwende. </w:t>
+        <w:t>Grabka</w:t>
+      </w:r>
+      <w:proofErr w:type="spellEnd"/>
+      <w:r>
+        <w:rPr>
+          <w:rFonts w:eastAsia="Times New Roman"/>
+          <w:szCs w:val="19"/>
+        </w:rPr>
+        <w:t xml:space="preserve">, M., &amp; Kuhn, U. (2012). Entwicklung der Einkommensungleichheit in Deutschland und in der Schweiz seit der Jahrtausendwende. </w:t>
       </w:r>
       <w:r>
         <w:rPr>
@@ -2961,9 +3304,64 @@
         <w:rPr>
           <w:rFonts w:eastAsia="Times New Roman"/>
           <w:szCs w:val="19"/>
-          <w:lang w:val="en-US"/>
-        </w:rPr>
-        <w:t>Hao, L., &amp; Naiman, D. Q. (2010). Assessing Inequality. California, New Delhi, London, Singapore: SAGE.</w:t>
+        </w:rPr>
+        <w:t xml:space="preserve">Hao, L., &amp; </w:t>
+      </w:r>
+      <w:proofErr w:type="spellStart"/>
+      <w:r>
+        <w:rPr>
+          <w:rFonts w:eastAsia="Times New Roman"/>
+          <w:szCs w:val="19"/>
+        </w:rPr>
+        <w:t>Naiman</w:t>
+      </w:r>
+      <w:proofErr w:type="spellEnd"/>
+      <w:r>
+        <w:rPr>
+          <w:rFonts w:eastAsia="Times New Roman"/>
+          <w:szCs w:val="19"/>
+        </w:rPr>
+        <w:t xml:space="preserve">, D. Q. (2010). </w:t>
+      </w:r>
+      <w:proofErr w:type="spellStart"/>
+      <w:r>
+        <w:rPr>
+          <w:rFonts w:eastAsia="Times New Roman"/>
+          <w:szCs w:val="19"/>
+        </w:rPr>
+        <w:t>Assessing</w:t>
+      </w:r>
+      <w:proofErr w:type="spellEnd"/>
+      <w:r>
+        <w:rPr>
+          <w:rFonts w:eastAsia="Times New Roman"/>
+          <w:szCs w:val="19"/>
+        </w:rPr>
+        <w:t xml:space="preserve"> </w:t>
+      </w:r>
+      <w:proofErr w:type="spellStart"/>
+      <w:r>
+        <w:rPr>
+          <w:rFonts w:eastAsia="Times New Roman"/>
+          <w:szCs w:val="19"/>
+        </w:rPr>
+        <w:t>Inequality</w:t>
+      </w:r>
+      <w:proofErr w:type="spellEnd"/>
+      <w:r>
+        <w:rPr>
+          <w:rFonts w:eastAsia="Times New Roman"/>
+          <w:szCs w:val="19"/>
+        </w:rPr>
+        <w:t xml:space="preserve">. </w:t>
+      </w:r>
+      <w:r>
+        <w:rPr>
+          <w:rFonts w:eastAsia="Times New Roman"/>
+          <w:szCs w:val="19"/>
+          <w:lang w:val="en-US"/>
+        </w:rPr>
+        <w:t>California, New Delhi, London, Singapore: SAGE.</w:t>
       </w:r>
     </w:p>
     <w:p>
@@ -2999,14 +3397,34 @@
         </w:rPr>
         <w:t xml:space="preserve"> (pp. 165 –182). </w:t>
       </w:r>
+      <w:proofErr w:type="gramStart"/>
       <w:r>
         <w:rPr>
           <w:rFonts w:eastAsia="Times New Roman"/>
           <w:szCs w:val="19"/>
           <w:lang w:val="en-US"/>
         </w:rPr>
-        <w:t>Springer-Verlag.</w:t>
-      </w:r>
+        <w:t>Springer-</w:t>
+      </w:r>
+      <w:proofErr w:type="spellStart"/>
+      <w:r>
+        <w:rPr>
+          <w:rFonts w:eastAsia="Times New Roman"/>
+          <w:szCs w:val="19"/>
+          <w:lang w:val="en-US"/>
+        </w:rPr>
+        <w:t>Verlag</w:t>
+      </w:r>
+      <w:proofErr w:type="spellEnd"/>
+      <w:r>
+        <w:rPr>
+          <w:rFonts w:eastAsia="Times New Roman"/>
+          <w:szCs w:val="19"/>
+          <w:lang w:val="en-US"/>
+        </w:rPr>
+        <w:t>.</w:t>
+      </w:r>
+      <w:proofErr w:type="gramEnd"/>
     </w:p>
     <w:p>
       <w:pPr>
@@ -3018,13 +3436,41 @@
           <w:lang w:val="en-US"/>
         </w:rPr>
       </w:pPr>
+      <w:proofErr w:type="gramStart"/>
       <w:r>
         <w:rPr>
           <w:rFonts w:eastAsia="Times New Roman"/>
           <w:szCs w:val="19"/>
           <w:lang w:val="en-US"/>
         </w:rPr>
-        <w:t xml:space="preserve">Mincer, J. (1958). Investment in human capital and personal income distribution. </w:t>
+        <w:t>Mincer, J. (1958).</w:t>
+      </w:r>
+      <w:proofErr w:type="gramEnd"/>
+      <w:r>
+        <w:rPr>
+          <w:rFonts w:eastAsia="Times New Roman"/>
+          <w:szCs w:val="19"/>
+          <w:lang w:val="en-US"/>
+        </w:rPr>
+        <w:t xml:space="preserve"> </w:t>
+      </w:r>
+      <w:proofErr w:type="gramStart"/>
+      <w:r>
+        <w:rPr>
+          <w:rFonts w:eastAsia="Times New Roman"/>
+          <w:szCs w:val="19"/>
+          <w:lang w:val="en-US"/>
+        </w:rPr>
+        <w:t>Investment in human capital and personal income distribution.</w:t>
+      </w:r>
+      <w:proofErr w:type="gramEnd"/>
+      <w:r>
+        <w:rPr>
+          <w:rFonts w:eastAsia="Times New Roman"/>
+          <w:szCs w:val="19"/>
+          <w:lang w:val="en-US"/>
+        </w:rPr>
+        <w:t xml:space="preserve"> </w:t>
       </w:r>
       <w:r>
         <w:rPr>
@@ -3073,13 +3519,23 @@
           <w:lang w:val="en-US"/>
         </w:rPr>
       </w:pPr>
+      <w:proofErr w:type="gramStart"/>
       <w:r>
         <w:rPr>
           <w:rFonts w:eastAsia="Times New Roman"/>
           <w:szCs w:val="19"/>
           <w:lang w:val="en-US"/>
         </w:rPr>
-        <w:t xml:space="preserve">Morris, M., &amp; Western, B. (1999). Inequality in Earnings at the Close of the Twentieth Century. </w:t>
+        <w:t>Morris, M., &amp; Western, B. (1999).</w:t>
+      </w:r>
+      <w:proofErr w:type="gramEnd"/>
+      <w:r>
+        <w:rPr>
+          <w:rFonts w:eastAsia="Times New Roman"/>
+          <w:szCs w:val="19"/>
+          <w:lang w:val="en-US"/>
+        </w:rPr>
+        <w:t xml:space="preserve"> Inequality in Earnings at the Close of the Twentieth Century. </w:t>
       </w:r>
       <w:r>
         <w:rPr>
@@ -3110,12 +3566,51 @@
           <w:lang w:val="en-US"/>
         </w:rPr>
       </w:pPr>
+      <w:proofErr w:type="spellStart"/>
+      <w:proofErr w:type="gramStart"/>
       <w:r>
         <w:rPr>
           <w:rFonts w:eastAsia="Times New Roman"/>
           <w:szCs w:val="19"/>
-        </w:rPr>
-        <w:t xml:space="preserve">Peichl, A., Pestel, N., &amp; Schneider, H. (2012). </w:t>
+          <w:lang w:val="en-US"/>
+        </w:rPr>
+        <w:t>Peichl</w:t>
+      </w:r>
+      <w:proofErr w:type="spellEnd"/>
+      <w:r>
+        <w:rPr>
+          <w:rFonts w:eastAsia="Times New Roman"/>
+          <w:szCs w:val="19"/>
+          <w:lang w:val="en-US"/>
+        </w:rPr>
+        <w:t xml:space="preserve">, A., </w:t>
+      </w:r>
+      <w:proofErr w:type="spellStart"/>
+      <w:r>
+        <w:rPr>
+          <w:rFonts w:eastAsia="Times New Roman"/>
+          <w:szCs w:val="19"/>
+          <w:lang w:val="en-US"/>
+        </w:rPr>
+        <w:t>Pestel</w:t>
+      </w:r>
+      <w:proofErr w:type="spellEnd"/>
+      <w:r>
+        <w:rPr>
+          <w:rFonts w:eastAsia="Times New Roman"/>
+          <w:szCs w:val="19"/>
+          <w:lang w:val="en-US"/>
+        </w:rPr>
+        <w:t>, N., &amp; Schneider, H. (2012).</w:t>
+      </w:r>
+      <w:proofErr w:type="gramEnd"/>
+      <w:r>
+        <w:rPr>
+          <w:rFonts w:eastAsia="Times New Roman"/>
+          <w:szCs w:val="19"/>
+          <w:lang w:val="en-US"/>
+        </w:rPr>
+        <w:t xml:space="preserve"> </w:t>
       </w:r>
       <w:r>
         <w:rPr>
@@ -3125,61 +3620,9 @@
           <w:szCs w:val="19"/>
           <w:lang w:val="en-US"/>
         </w:rPr>
-        <w:t>Does Size Matter? The Impact of Changes in Household Structure on Income Distribution in Germany</w:t>
-      </w:r>
-      <w:r>
-        <w:rPr>
-          <w:rFonts w:eastAsia="Times New Roman"/>
-          <w:szCs w:val="19"/>
-          <w:lang w:val="en-US"/>
-        </w:rPr>
-        <w:t xml:space="preserve"> (SSRN Scholarly Paper No. ID 1998548). Rochester, NY: Social Science Research Network. Retrieved from http://papers.ssrn.com/abstract=1998548</w:t>
-      </w:r>
-    </w:p>
-    <w:p>
-      <w:pPr>
-        <w:spacing w:line="480" w:lineRule="auto"/>
-        <w:ind w:hanging="480"/>
-        <w:rPr>
-          <w:rFonts w:eastAsia="Times New Roman"/>
-          <w:szCs w:val="19"/>
-          <w:lang w:val="en-US"/>
-        </w:rPr>
-      </w:pPr>
-      <w:r>
-        <w:rPr>
-          <w:rFonts w:eastAsia="Times New Roman"/>
-          <w:szCs w:val="19"/>
-        </w:rPr>
-        <w:t xml:space="preserve">Schellenbauer, P. (2013, Oktober). Wer hat, dem wird nicht immer gegeben. </w:t>
-      </w:r>
-      <w:r>
-        <w:rPr>
-          <w:rFonts w:eastAsia="Times New Roman"/>
-          <w:szCs w:val="19"/>
-          <w:lang w:val="en-US"/>
-        </w:rPr>
-        <w:t>Retrieved from http://www.avenir-suisse.ch/31570/einkommen-wer-hat-dem-wird-nicht-immer-gegeben/</w:t>
-      </w:r>
-    </w:p>
-    <w:p>
-      <w:pPr>
-        <w:spacing w:line="480" w:lineRule="auto"/>
-        <w:ind w:hanging="480"/>
-        <w:rPr>
-          <w:rFonts w:eastAsia="Times New Roman"/>
-          <w:szCs w:val="19"/>
-          <w:lang w:val="en-US"/>
-        </w:rPr>
-      </w:pPr>
-      <w:r>
-        <w:rPr>
-          <w:rFonts w:eastAsia="Times New Roman"/>
-          <w:szCs w:val="19"/>
-          <w:lang w:val="en-US"/>
-        </w:rPr>
-        <w:t xml:space="preserve">Von Weizsäcker, R. K. (1996). </w:t>
-      </w:r>
+        <w:t xml:space="preserve">Does Size Matter? </w:t>
+      </w:r>
+      <w:proofErr w:type="gramStart"/>
       <w:r>
         <w:rPr>
           <w:rFonts w:eastAsia="Times New Roman"/>
@@ -3188,7 +3631,7 @@
           <w:szCs w:val="19"/>
           <w:lang w:val="en-US"/>
         </w:rPr>
-        <w:t>Does an Aging Population Increase Inequality?</w:t>
+        <w:t>The Impact of Changes in Household Structure on Income Distribution in Germany</w:t>
       </w:r>
       <w:r>
         <w:rPr>
@@ -3196,7 +3639,133 @@
           <w:szCs w:val="19"/>
           <w:lang w:val="en-US"/>
         </w:rPr>
-        <w:t xml:space="preserve"> (CEPR Discussion Paper No. 1322). C.E.P.R. Discussion Papers. Retrieved from https://ideas.repec.org/p/cpr/ceprdp/1322.html</w:t>
+        <w:t xml:space="preserve"> (SSRN Scholarly Paper No.</w:t>
+      </w:r>
+      <w:proofErr w:type="gramEnd"/>
+      <w:r>
+        <w:rPr>
+          <w:rFonts w:eastAsia="Times New Roman"/>
+          <w:szCs w:val="19"/>
+          <w:lang w:val="en-US"/>
+        </w:rPr>
+        <w:t xml:space="preserve"> ID 1998548). Rochester, NY: Social Science Research Network. Retrieved from http://papers.ssrn.com/abstract=1998548</w:t>
+      </w:r>
+    </w:p>
+    <w:p>
+      <w:pPr>
+        <w:spacing w:line="480" w:lineRule="auto"/>
+        <w:ind w:hanging="480"/>
+        <w:rPr>
+          <w:rFonts w:eastAsia="Times New Roman"/>
+          <w:szCs w:val="19"/>
+          <w:lang w:val="en-US"/>
+        </w:rPr>
+      </w:pPr>
+      <w:r>
+        <w:rPr>
+          <w:rFonts w:eastAsia="Times New Roman"/>
+          <w:szCs w:val="19"/>
+        </w:rPr>
+        <w:t xml:space="preserve">Schellenbauer, P. (2013, Oktober). Wer hat, dem wird nicht immer gegeben. </w:t>
+      </w:r>
+      <w:r>
+        <w:rPr>
+          <w:rFonts w:eastAsia="Times New Roman"/>
+          <w:szCs w:val="19"/>
+          <w:lang w:val="en-US"/>
+        </w:rPr>
+        <w:t>Retrieved from http://www.avenir-suisse.ch/31570/einkommen-wer-hat-dem-wird-nicht-immer-gegeben/</w:t>
+      </w:r>
+    </w:p>
+    <w:p>
+      <w:pPr>
+        <w:spacing w:line="480" w:lineRule="auto"/>
+        <w:ind w:hanging="480"/>
+        <w:rPr>
+          <w:rFonts w:eastAsia="Times New Roman"/>
+          <w:szCs w:val="19"/>
+          <w:lang w:val="en-US"/>
+        </w:rPr>
+      </w:pPr>
+      <w:r>
+        <w:rPr>
+          <w:rFonts w:eastAsia="Times New Roman"/>
+          <w:szCs w:val="19"/>
+          <w:lang w:val="en-US"/>
+        </w:rPr>
+        <w:t xml:space="preserve">Von </w:t>
+      </w:r>
+      <w:proofErr w:type="spellStart"/>
+      <w:r>
+        <w:rPr>
+          <w:rFonts w:eastAsia="Times New Roman"/>
+          <w:szCs w:val="19"/>
+          <w:lang w:val="en-US"/>
+        </w:rPr>
+        <w:t>Weizsäcker</w:t>
+      </w:r>
+      <w:proofErr w:type="spellEnd"/>
+      <w:r>
+        <w:rPr>
+          <w:rFonts w:eastAsia="Times New Roman"/>
+          <w:szCs w:val="19"/>
+          <w:lang w:val="en-US"/>
+        </w:rPr>
+        <w:t xml:space="preserve">, R. K. (1996). </w:t>
+      </w:r>
+      <w:r>
+        <w:rPr>
+          <w:rFonts w:eastAsia="Times New Roman"/>
+          <w:i/>
+          <w:iCs/>
+          <w:szCs w:val="19"/>
+          <w:lang w:val="en-US"/>
+        </w:rPr>
+        <w:t>Does an Aging Population Increase Inequality?</w:t>
+      </w:r>
+      <w:r>
+        <w:rPr>
+          <w:rFonts w:eastAsia="Times New Roman"/>
+          <w:szCs w:val="19"/>
+          <w:lang w:val="en-US"/>
+        </w:rPr>
+        <w:t xml:space="preserve"> </w:t>
+      </w:r>
+      <w:proofErr w:type="gramStart"/>
+      <w:r>
+        <w:rPr>
+          <w:rFonts w:eastAsia="Times New Roman"/>
+          <w:szCs w:val="19"/>
+          <w:lang w:val="en-US"/>
+        </w:rPr>
+        <w:t>(CEPR Discussion Paper No. 1322).</w:t>
+      </w:r>
+      <w:proofErr w:type="gramEnd"/>
+      <w:r>
+        <w:rPr>
+          <w:rFonts w:eastAsia="Times New Roman"/>
+          <w:szCs w:val="19"/>
+          <w:lang w:val="en-US"/>
+        </w:rPr>
+        <w:t xml:space="preserve"> </w:t>
+      </w:r>
+      <w:proofErr w:type="gramStart"/>
+      <w:r>
+        <w:rPr>
+          <w:rFonts w:eastAsia="Times New Roman"/>
+          <w:szCs w:val="19"/>
+          <w:lang w:val="en-US"/>
+        </w:rPr>
+        <w:t>C.E.P.R. Discussion Papers.</w:t>
+      </w:r>
+      <w:proofErr w:type="gramEnd"/>
+      <w:r>
+        <w:rPr>
+          <w:rFonts w:eastAsia="Times New Roman"/>
+          <w:szCs w:val="19"/>
+          <w:lang w:val="en-US"/>
+        </w:rPr>
+        <w:t xml:space="preserve"> Retrieved from https://ideas.repec.org/p/cpr/ceprdp/1322.html</w:t>
       </w:r>
     </w:p>
     <w:p/>
@@ -3215,7 +3784,7 @@
 
 <file path=word/comments.xml><?xml version="1.0" encoding="utf-8"?>
 <w:comments xmlns:wpc="http://schemas.microsoft.com/office/word/2010/wordprocessingCanvas" xmlns:mc="http://schemas.openxmlformats.org/markup-compatibility/2006" xmlns:o="urn:schemas-microsoft-com:office:office" xmlns:r="http://schemas.openxmlformats.org/officeDocument/2006/relationships" xmlns:m="http://schemas.openxmlformats.org/officeDocument/2006/math" xmlns:v="urn:schemas-microsoft-com:vml" xmlns:wp14="http://schemas.microsoft.com/office/word/2010/wordprocessingDrawing" xmlns:wp="http://schemas.openxmlformats.org/drawingml/2006/wordprocessingDrawing" xmlns:w10="urn:schemas-microsoft-com:office:word" xmlns:w="http://schemas.openxmlformats.org/wordprocessingml/2006/main" xmlns:w14="http://schemas.microsoft.com/office/word/2010/wordml" xmlns:wpg="http://schemas.microsoft.com/office/word/2010/wordprocessingGroup" xmlns:wpi="http://schemas.microsoft.com/office/word/2010/wordprocessingInk" xmlns:wne="http://schemas.microsoft.com/office/word/2006/wordml" xmlns:wps="http://schemas.microsoft.com/office/word/2010/wordprocessingShape" mc:Ignorable="w14 wp14">
-  <w:comment w:id="1" w:author="Hümbelin Oliver" w:date="2014-10-15T11:47:00Z" w:initials="HO">
+  <w:comment w:id="0" w:author="Hümbelin Oliver" w:date="2014-10-15T11:47:00Z" w:initials="HO">
     <w:p>
       <w:pPr>
         <w:pStyle w:val="CommentText"/>
@@ -3362,7 +3931,7 @@
                               <w:sz w:val="16"/>
                               <w:szCs w:val="16"/>
                             </w:rPr>
-                            <w:t>1</w:t>
+                            <w:t>3</w:t>
                           </w:r>
                           <w:r>
                             <w:rPr>
@@ -3433,7 +4002,7 @@
                         <w:sz w:val="16"/>
                         <w:szCs w:val="16"/>
                       </w:rPr>
-                      <w:t>1</w:t>
+                      <w:t>3</w:t>
                     </w:r>
                     <w:r>
                       <w:rPr>
@@ -3589,10 +4158,58 @@
         <w:footnoteRef/>
       </w:r>
       <w:r>
-        <w:t xml:space="preserve"> Data is collecte</w:t>
-      </w:r>
-      <w:r>
-        <w:t>d as part of the SNF-Projec</w:t>
+        <w:t xml:space="preserve"> Data </w:t>
+      </w:r>
+      <w:proofErr w:type="spellStart"/>
+      <w:r>
+        <w:t>is</w:t>
+      </w:r>
+      <w:proofErr w:type="spellEnd"/>
+      <w:r>
+        <w:t xml:space="preserve"> </w:t>
+      </w:r>
+      <w:proofErr w:type="spellStart"/>
+      <w:r>
+        <w:t>collecte</w:t>
+      </w:r>
+      <w:r>
+        <w:t>d</w:t>
+      </w:r>
+      <w:proofErr w:type="spellEnd"/>
+      <w:r>
+        <w:t xml:space="preserve"> </w:t>
+      </w:r>
+      <w:proofErr w:type="spellStart"/>
+      <w:r>
+        <w:t>as</w:t>
+      </w:r>
+      <w:proofErr w:type="spellEnd"/>
+      <w:r>
+        <w:t xml:space="preserve"> </w:t>
+      </w:r>
+      <w:proofErr w:type="spellStart"/>
+      <w:r>
+        <w:t>part</w:t>
+      </w:r>
+      <w:proofErr w:type="spellEnd"/>
+      <w:r>
+        <w:t xml:space="preserve"> </w:t>
+      </w:r>
+      <w:proofErr w:type="spellStart"/>
+      <w:r>
+        <w:t>of</w:t>
+      </w:r>
+      <w:proofErr w:type="spellEnd"/>
+      <w:r>
+        <w:t xml:space="preserve"> </w:t>
+      </w:r>
+      <w:proofErr w:type="spellStart"/>
+      <w:r>
+        <w:t>the</w:t>
+      </w:r>
+      <w:proofErr w:type="spellEnd"/>
+      <w:r>
+        <w:t xml:space="preserve"> SNF-Projec</w:t>
       </w:r>
       <w:r>
         <w:t>t:</w:t>
@@ -9316,7 +9933,7 @@
 </file>
 
 <file path=customXml/itemProps1.xml><?xml version="1.0" encoding="utf-8"?>
-<ds:datastoreItem xmlns:ds="http://schemas.openxmlformats.org/officeDocument/2006/customXml" ds:itemID="{4D02725E-8CBA-4F3A-B767-F42A1B1F3F81}">
+<ds:datastoreItem xmlns:ds="http://schemas.openxmlformats.org/officeDocument/2006/customXml" ds:itemID="{DB6D041B-633B-4D63-9D0A-992D2492D43A}">
   <ds:schemaRefs>
     <ds:schemaRef ds:uri="http://schemas.openxmlformats.org/officeDocument/2006/bibliography"/>
   </ds:schemaRefs>
